--- a/Documentazione/5. ODD - Object Design Document.docx
+++ b/Documentazione/5. ODD - Object Design Document.docx
@@ -1,6 +1,6 @@
 
 <file path=word/document.xml><?xml version="1.0" encoding="utf-8"?>
-<w:document xmlns:wpc="http://schemas.microsoft.com/office/word/2010/wordprocessingCanvas" xmlns:cx="http://schemas.microsoft.com/office/drawing/2014/chartex" xmlns:cx1="http://schemas.microsoft.com/office/drawing/2015/9/8/chartex" xmlns:cx2="http://schemas.microsoft.com/office/drawing/2015/10/21/chartex" xmlns:cx3="http://schemas.microsoft.com/office/drawing/2016/5/9/chartex" xmlns:cx4="http://schemas.microsoft.com/office/drawing/2016/5/10/chartex" xmlns:cx5="http://schemas.microsoft.com/office/drawing/2016/5/11/chartex" xmlns:cx6="http://schemas.microsoft.com/office/drawing/2016/5/12/chartex" xmlns:cx7="http://schemas.microsoft.com/office/drawing/2016/5/13/chartex" xmlns:cx8="http://schemas.microsoft.com/office/drawing/2016/5/14/chartex" xmlns:mc="http://schemas.openxmlformats.org/markup-compatibility/2006" xmlns:aink="http://schemas.microsoft.com/office/drawing/2016/ink" xmlns:am3d="http://schemas.microsoft.com/office/drawing/2017/model3d" xmlns:o="urn:schemas-microsoft-com:office:office" xmlns:r="http://schemas.openxmlformats.org/officeDocument/2006/relationships" xmlns:m="http://schemas.openxmlformats.org/officeDocument/2006/math" xmlns:v="urn:schemas-microsoft-com:vml" xmlns:wp14="http://schemas.microsoft.com/office/word/2010/wordprocessingDrawing" xmlns:wp="http://schemas.openxmlformats.org/drawingml/2006/wordprocessingDrawing" xmlns:w10="urn:schemas-microsoft-com:office:word" xmlns:w="http://schemas.openxmlformats.org/wordprocessingml/2006/main" xmlns:w14="http://schemas.microsoft.com/office/word/2010/wordml" xmlns:w15="http://schemas.microsoft.com/office/word/2012/wordml" xmlns:w16cid="http://schemas.microsoft.com/office/word/2016/wordml/cid" xmlns:w16se="http://schemas.microsoft.com/office/word/2015/wordml/symex" xmlns:wpg="http://schemas.microsoft.com/office/word/2010/wordprocessingGroup" xmlns:wpi="http://schemas.microsoft.com/office/word/2010/wordprocessingInk" xmlns:wne="http://schemas.microsoft.com/office/word/2006/wordml" xmlns:wps="http://schemas.microsoft.com/office/word/2010/wordprocessingShape" mc:Ignorable="w14 w15 w16se w16cid wp14">
+<w:document xmlns:wpc="http://schemas.microsoft.com/office/word/2010/wordprocessingCanvas" xmlns:mc="http://schemas.openxmlformats.org/markup-compatibility/2006" xmlns:o="urn:schemas-microsoft-com:office:office" xmlns:r="http://schemas.openxmlformats.org/officeDocument/2006/relationships" xmlns:m="http://schemas.openxmlformats.org/officeDocument/2006/math" xmlns:v="urn:schemas-microsoft-com:vml" xmlns:wp14="http://schemas.microsoft.com/office/word/2010/wordprocessingDrawing" xmlns:wp="http://schemas.openxmlformats.org/drawingml/2006/wordprocessingDrawing" xmlns:w10="urn:schemas-microsoft-com:office:word" xmlns:w="http://schemas.openxmlformats.org/wordprocessingml/2006/main" xmlns:w14="http://schemas.microsoft.com/office/word/2010/wordml" xmlns:wpg="http://schemas.microsoft.com/office/word/2010/wordprocessingGroup" xmlns:wpi="http://schemas.microsoft.com/office/word/2010/wordprocessingInk" xmlns:wne="http://schemas.microsoft.com/office/word/2006/wordml" xmlns:wps="http://schemas.microsoft.com/office/word/2010/wordprocessingShape" mc:Ignorable="w14 wp14">
   <w:body>
     <w:p>
       <w:pPr>
@@ -92,7 +92,7 @@
           <w:sz w:val="96"/>
           <w:szCs w:val="56"/>
         </w:rPr>
-        <w:t>Gestione</w:t>
+        <w:t>Object</w:t>
       </w:r>
     </w:p>
     <w:p>
@@ -116,7 +116,7 @@
           <w:sz w:val="96"/>
           <w:szCs w:val="56"/>
         </w:rPr>
-        <w:t>Dati</w:t>
+        <w:t>Design</w:t>
       </w:r>
     </w:p>
     <w:p>
@@ -124,6 +124,13 @@
         <w:pStyle w:val="Corpo"/>
         <w:spacing w:after="0"/>
         <w:jc w:val="center"/>
+        <w:rPr>
+          <w:rFonts w:ascii="Times New Roman" w:hAnsi="Times New Roman" w:cs="Times New Roman"/>
+          <w:sz w:val="48"/>
+          <w:szCs w:val="40"/>
+        </w:rPr>
+      </w:pPr>
+      <w:r>
         <w:rPr>
           <w:rFonts w:ascii="Times New Roman" w:hAnsi="Times New Roman" w:cs="Times New Roman"/>
           <w:b/>
@@ -131,29 +138,8 @@
           <w:sz w:val="96"/>
           <w:szCs w:val="56"/>
         </w:rPr>
-      </w:pPr>
-      <w:r>
-        <w:rPr>
-          <w:rFonts w:ascii="Times New Roman" w:hAnsi="Times New Roman" w:cs="Times New Roman"/>
-          <w:b/>
-          <w:color w:val="4F81BD" w:themeColor="accent1"/>
-          <w:sz w:val="96"/>
-          <w:szCs w:val="56"/>
-        </w:rPr>
-        <w:t>Persistenti</w:t>
-      </w:r>
-    </w:p>
-    <w:p>
-      <w:pPr>
-        <w:pStyle w:val="Corpo"/>
-        <w:spacing w:after="0"/>
-        <w:jc w:val="center"/>
-        <w:rPr>
-          <w:rFonts w:ascii="Times New Roman" w:hAnsi="Times New Roman" w:cs="Times New Roman"/>
-          <w:sz w:val="48"/>
-          <w:szCs w:val="40"/>
-        </w:rPr>
-      </w:pPr>
+        <w:t>Document</w:t>
+      </w:r>
     </w:p>
     <w:p>
       <w:pPr>
@@ -350,6 +336,8 @@
         <w:lastRenderedPageBreak/>
         <w:t>Introduzione</w:t>
       </w:r>
+      <w:bookmarkStart w:id="0" w:name="_GoBack"/>
+      <w:bookmarkEnd w:id="0"/>
     </w:p>
     <w:p>
       <w:pPr>
@@ -372,7 +360,7 @@
           <w:sz w:val="32"/>
           <w:szCs w:val="32"/>
         </w:rPr>
-        <w:t>Object Design Trade-</w:t>
+        <w:t xml:space="preserve">Object Design </w:t>
       </w:r>
       <w:proofErr w:type="spellStart"/>
       <w:r>
@@ -382,7 +370,7 @@
           <w:sz w:val="32"/>
           <w:szCs w:val="32"/>
         </w:rPr>
-        <w:t>offs</w:t>
+        <w:t>Trade-offs</w:t>
       </w:r>
       <w:proofErr w:type="spellEnd"/>
     </w:p>
@@ -459,18 +447,8 @@
           <w:sz w:val="24"/>
           <w:szCs w:val="24"/>
         </w:rPr>
-        <w:t xml:space="preserve"> </w:t>
-      </w:r>
-      <w:proofErr w:type="spellStart"/>
-      <w:r>
-        <w:rPr>
-          <w:rFonts w:ascii="Times New Roman" w:hAnsi="Times New Roman" w:cs="Times New Roman"/>
-          <w:sz w:val="24"/>
-          <w:szCs w:val="24"/>
-        </w:rPr>
-        <w:t>Document</w:t>
-      </w:r>
-      <w:proofErr w:type="spellEnd"/>
+        <w:t xml:space="preserve"> Document</w:t>
+      </w:r>
       <w:r>
         <w:rPr>
           <w:rFonts w:ascii="Times New Roman" w:hAnsi="Times New Roman" w:cs="Times New Roman"/>
@@ -614,7 +592,25 @@
           <w:sz w:val="24"/>
           <w:szCs w:val="24"/>
         </w:rPr>
-        <w:t xml:space="preserve">La sicurezza è la principale preoccupazione di ogni piattaforma online che si rispetti, ma il poco tempo a disposizione non ci permette di rendere “bullet </w:t>
+        <w:t>La sicurezza è la principale preoccupazione di ogni piattaforma online che si rispetti, ma il poco tempo a disposizione non ci permette di rendere “</w:t>
+      </w:r>
+      <w:proofErr w:type="spellStart"/>
+      <w:r>
+        <w:rPr>
+          <w:rFonts w:ascii="Times New Roman" w:hAnsi="Times New Roman" w:cs="Times New Roman"/>
+          <w:sz w:val="24"/>
+          <w:szCs w:val="24"/>
+        </w:rPr>
+        <w:t>bullet</w:t>
+      </w:r>
+      <w:proofErr w:type="spellEnd"/>
+      <w:r>
+        <w:rPr>
+          <w:rFonts w:ascii="Times New Roman" w:hAnsi="Times New Roman" w:cs="Times New Roman"/>
+          <w:sz w:val="24"/>
+          <w:szCs w:val="24"/>
+        </w:rPr>
+        <w:t xml:space="preserve"> </w:t>
       </w:r>
       <w:proofErr w:type="spellStart"/>
       <w:r>
@@ -779,36 +775,8 @@
           <w:sz w:val="24"/>
           <w:szCs w:val="24"/>
         </w:rPr>
-        <w:t xml:space="preserve">RAD: </w:t>
-      </w:r>
-      <w:proofErr w:type="spellStart"/>
-      <w:r>
-        <w:rPr>
-          <w:rFonts w:ascii="Times New Roman" w:hAnsi="Times New Roman" w:cs="Times New Roman"/>
-          <w:sz w:val="24"/>
-          <w:szCs w:val="24"/>
-        </w:rPr>
-        <w:t>Requirements</w:t>
-      </w:r>
-      <w:proofErr w:type="spellEnd"/>
-      <w:r>
-        <w:rPr>
-          <w:rFonts w:ascii="Times New Roman" w:hAnsi="Times New Roman" w:cs="Times New Roman"/>
-          <w:sz w:val="24"/>
-          <w:szCs w:val="24"/>
-        </w:rPr>
-        <w:t xml:space="preserve"> Analysis </w:t>
-      </w:r>
-      <w:proofErr w:type="spellStart"/>
-      <w:r>
-        <w:rPr>
-          <w:rFonts w:ascii="Times New Roman" w:hAnsi="Times New Roman" w:cs="Times New Roman"/>
-          <w:sz w:val="24"/>
-          <w:szCs w:val="24"/>
-        </w:rPr>
-        <w:t>Document</w:t>
-      </w:r>
-      <w:proofErr w:type="spellEnd"/>
+        <w:t>RAD: Requirements Analysis Document</w:t>
+      </w:r>
     </w:p>
     <w:p>
       <w:pPr>
@@ -829,18 +797,8 @@
           <w:sz w:val="24"/>
           <w:szCs w:val="24"/>
         </w:rPr>
-        <w:t xml:space="preserve">SDD: System Design </w:t>
-      </w:r>
-      <w:proofErr w:type="spellStart"/>
-      <w:r>
-        <w:rPr>
-          <w:rFonts w:ascii="Times New Roman" w:hAnsi="Times New Roman" w:cs="Times New Roman"/>
-          <w:sz w:val="24"/>
-          <w:szCs w:val="24"/>
-        </w:rPr>
-        <w:t>Document</w:t>
-      </w:r>
-      <w:proofErr w:type="spellEnd"/>
+        <w:t>SDD: System Design Document</w:t>
+      </w:r>
     </w:p>
     <w:p>
       <w:pPr>
@@ -861,18 +819,8 @@
           <w:sz w:val="24"/>
           <w:szCs w:val="24"/>
         </w:rPr>
-        <w:t xml:space="preserve">ODD: Object Design </w:t>
-      </w:r>
-      <w:proofErr w:type="spellStart"/>
-      <w:r>
-        <w:rPr>
-          <w:rFonts w:ascii="Times New Roman" w:hAnsi="Times New Roman" w:cs="Times New Roman"/>
-          <w:sz w:val="24"/>
-          <w:szCs w:val="24"/>
-        </w:rPr>
-        <w:t>Document</w:t>
-      </w:r>
-      <w:proofErr w:type="spellEnd"/>
+        <w:t>ODD: Object Design Document</w:t>
+      </w:r>
     </w:p>
     <w:p>
       <w:pPr>
@@ -1018,61 +966,7 @@
           <w:sz w:val="24"/>
           <w:szCs w:val="24"/>
         </w:rPr>
-        <w:t xml:space="preserve">Libro di testo: </w:t>
-      </w:r>
-      <w:proofErr w:type="spellStart"/>
-      <w:r>
-        <w:rPr>
-          <w:rFonts w:ascii="Times New Roman" w:hAnsi="Times New Roman" w:cs="Times New Roman"/>
-          <w:sz w:val="24"/>
-          <w:szCs w:val="24"/>
-        </w:rPr>
-        <w:t>Bruegge</w:t>
-      </w:r>
-      <w:proofErr w:type="spellEnd"/>
-      <w:r>
-        <w:rPr>
-          <w:rFonts w:ascii="Times New Roman" w:hAnsi="Times New Roman" w:cs="Times New Roman"/>
-          <w:sz w:val="24"/>
-          <w:szCs w:val="24"/>
-        </w:rPr>
-        <w:t xml:space="preserve">, A.H. </w:t>
-      </w:r>
-      <w:proofErr w:type="spellStart"/>
-      <w:r>
-        <w:rPr>
-          <w:rFonts w:ascii="Times New Roman" w:hAnsi="Times New Roman" w:cs="Times New Roman"/>
-          <w:sz w:val="24"/>
-          <w:szCs w:val="24"/>
-        </w:rPr>
-        <w:t>Dutoit</w:t>
-      </w:r>
-      <w:proofErr w:type="spellEnd"/>
-      <w:r>
-        <w:rPr>
-          <w:rFonts w:ascii="Times New Roman" w:hAnsi="Times New Roman" w:cs="Times New Roman"/>
-          <w:sz w:val="24"/>
-          <w:szCs w:val="24"/>
-        </w:rPr>
-        <w:t xml:space="preserve">, Object </w:t>
-      </w:r>
-      <w:proofErr w:type="spellStart"/>
-      <w:r>
-        <w:rPr>
-          <w:rFonts w:ascii="Times New Roman" w:hAnsi="Times New Roman" w:cs="Times New Roman"/>
-          <w:sz w:val="24"/>
-          <w:szCs w:val="24"/>
-        </w:rPr>
-        <w:t>Oriented</w:t>
-      </w:r>
-      <w:proofErr w:type="spellEnd"/>
-      <w:r>
-        <w:rPr>
-          <w:rFonts w:ascii="Times New Roman" w:hAnsi="Times New Roman" w:cs="Times New Roman"/>
-          <w:sz w:val="24"/>
-          <w:szCs w:val="24"/>
-        </w:rPr>
-        <w:t xml:space="preserve"> Software Engineering.</w:t>
+        <w:t>Libro di testo: Bruegge, A.H. Dutoit, Object Oriented Software Engineering.</w:t>
       </w:r>
     </w:p>
     <w:p>
@@ -1214,7 +1108,25 @@
           <w:sz w:val="24"/>
           <w:szCs w:val="24"/>
         </w:rPr>
-        <w:t xml:space="preserve"> Layer, in seguito mostra in output il risultato dell’azione svolta.</w:t>
+        <w:t xml:space="preserve"> </w:t>
+      </w:r>
+      <w:proofErr w:type="spellStart"/>
+      <w:r>
+        <w:rPr>
+          <w:rFonts w:ascii="Times New Roman" w:hAnsi="Times New Roman" w:cs="Times New Roman"/>
+          <w:sz w:val="24"/>
+          <w:szCs w:val="24"/>
+        </w:rPr>
+        <w:t>Layer</w:t>
+      </w:r>
+      <w:proofErr w:type="spellEnd"/>
+      <w:r>
+        <w:rPr>
+          <w:rFonts w:ascii="Times New Roman" w:hAnsi="Times New Roman" w:cs="Times New Roman"/>
+          <w:sz w:val="24"/>
+          <w:szCs w:val="24"/>
+        </w:rPr>
+        <w:t>, in seguito mostra in output il risultato dell’azione svolta.</w:t>
       </w:r>
     </w:p>
     <w:p>
@@ -1878,17 +1790,12 @@
         <w:t xml:space="preserve">Chi evoca </w:t>
       </w:r>
       <w:proofErr w:type="spellStart"/>
-      <w:proofErr w:type="gramStart"/>
       <w:r>
         <w:t>setState</w:t>
       </w:r>
       <w:proofErr w:type="spellEnd"/>
       <w:r>
-        <w:t>(</w:t>
-      </w:r>
-      <w:proofErr w:type="gramEnd"/>
-      <w:r>
-        <w:t>), utilizzato per impostare lo stato di un Observer è un altro Observer.</w:t>
+        <w:t>(), utilizzato per impostare lo stato di un Observer è un altro Observer.</w:t>
       </w:r>
     </w:p>
     <w:p>
@@ -1909,17 +1816,12 @@
         <w:t xml:space="preserve"> osservato che modifica lo stato invoca </w:t>
       </w:r>
       <w:proofErr w:type="spellStart"/>
-      <w:proofErr w:type="gramStart"/>
       <w:r>
         <w:t>notify</w:t>
       </w:r>
       <w:proofErr w:type="spellEnd"/>
       <w:r>
-        <w:t>(</w:t>
-      </w:r>
-      <w:proofErr w:type="gramEnd"/>
-      <w:r>
-        <w:t>).</w:t>
+        <w:t>().</w:t>
       </w:r>
     </w:p>
     <w:p>
@@ -1931,15 +1833,7 @@
         </w:numPr>
       </w:pPr>
       <w:r>
-        <w:t xml:space="preserve">Nel caso in cui un osservatore osserva più oggetti, riconosce con precisione chi ha variato lo stato attraverso il parametro di </w:t>
-      </w:r>
-      <w:proofErr w:type="gramStart"/>
-      <w:r>
-        <w:t>update(</w:t>
-      </w:r>
-      <w:proofErr w:type="gramEnd"/>
-      <w:r>
-        <w:t xml:space="preserve">), come ad esempio </w:t>
+        <w:t xml:space="preserve">Nel caso in cui un osservatore osserva più oggetti, riconosce con precisione chi ha variato lo stato attraverso il parametro di update(), come ad esempio </w:t>
       </w:r>
       <w:proofErr w:type="spellStart"/>
       <w:r>
@@ -1949,8 +1843,6 @@
       <w:r>
         <w:t>.</w:t>
       </w:r>
-      <w:bookmarkStart w:id="0" w:name="_GoBack"/>
-      <w:bookmarkEnd w:id="0"/>
     </w:p>
     <w:sectPr>
       <w:pgSz w:w="11906" w:h="16838"/>
@@ -1963,8 +1855,8 @@
 </file>
 
 <file path=word/numbering.xml><?xml version="1.0" encoding="utf-8"?>
-<w:numbering xmlns:wpc="http://schemas.microsoft.com/office/word/2010/wordprocessingCanvas" xmlns:cx="http://schemas.microsoft.com/office/drawing/2014/chartex" xmlns:cx1="http://schemas.microsoft.com/office/drawing/2015/9/8/chartex" xmlns:cx2="http://schemas.microsoft.com/office/drawing/2015/10/21/chartex" xmlns:cx3="http://schemas.microsoft.com/office/drawing/2016/5/9/chartex" xmlns:cx4="http://schemas.microsoft.com/office/drawing/2016/5/10/chartex" xmlns:cx5="http://schemas.microsoft.com/office/drawing/2016/5/11/chartex" xmlns:cx6="http://schemas.microsoft.com/office/drawing/2016/5/12/chartex" xmlns:cx7="http://schemas.microsoft.com/office/drawing/2016/5/13/chartex" xmlns:cx8="http://schemas.microsoft.com/office/drawing/2016/5/14/chartex" xmlns:mc="http://schemas.openxmlformats.org/markup-compatibility/2006" xmlns:aink="http://schemas.microsoft.com/office/drawing/2016/ink" xmlns:am3d="http://schemas.microsoft.com/office/drawing/2017/model3d" xmlns:o="urn:schemas-microsoft-com:office:office" xmlns:r="http://schemas.openxmlformats.org/officeDocument/2006/relationships" xmlns:m="http://schemas.openxmlformats.org/officeDocument/2006/math" xmlns:v="urn:schemas-microsoft-com:vml" xmlns:wp14="http://schemas.microsoft.com/office/word/2010/wordprocessingDrawing" xmlns:wp="http://schemas.openxmlformats.org/drawingml/2006/wordprocessingDrawing" xmlns:w10="urn:schemas-microsoft-com:office:word" xmlns:w="http://schemas.openxmlformats.org/wordprocessingml/2006/main" xmlns:w14="http://schemas.microsoft.com/office/word/2010/wordml" xmlns:w15="http://schemas.microsoft.com/office/word/2012/wordml" xmlns:w16cid="http://schemas.microsoft.com/office/word/2016/wordml/cid" xmlns:w16se="http://schemas.microsoft.com/office/word/2015/wordml/symex" xmlns:wpg="http://schemas.microsoft.com/office/word/2010/wordprocessingGroup" xmlns:wpi="http://schemas.microsoft.com/office/word/2010/wordprocessingInk" xmlns:wne="http://schemas.microsoft.com/office/word/2006/wordml" xmlns:wps="http://schemas.microsoft.com/office/word/2010/wordprocessingShape" mc:Ignorable="w14 w15 w16se w16cid wp14">
-  <w:abstractNum w:abstractNumId="0" w15:restartNumberingAfterBreak="0">
+<w:numbering xmlns:wpc="http://schemas.microsoft.com/office/word/2010/wordprocessingCanvas" xmlns:mc="http://schemas.openxmlformats.org/markup-compatibility/2006" xmlns:o="urn:schemas-microsoft-com:office:office" xmlns:r="http://schemas.openxmlformats.org/officeDocument/2006/relationships" xmlns:m="http://schemas.openxmlformats.org/officeDocument/2006/math" xmlns:v="urn:schemas-microsoft-com:vml" xmlns:wp14="http://schemas.microsoft.com/office/word/2010/wordprocessingDrawing" xmlns:wp="http://schemas.openxmlformats.org/drawingml/2006/wordprocessingDrawing" xmlns:w10="urn:schemas-microsoft-com:office:word" xmlns:w="http://schemas.openxmlformats.org/wordprocessingml/2006/main" xmlns:w14="http://schemas.microsoft.com/office/word/2010/wordml" xmlns:wpg="http://schemas.microsoft.com/office/word/2010/wordprocessingGroup" xmlns:wpi="http://schemas.microsoft.com/office/word/2010/wordprocessingInk" xmlns:wne="http://schemas.microsoft.com/office/word/2006/wordml" xmlns:wps="http://schemas.microsoft.com/office/word/2010/wordprocessingShape" mc:Ignorable="w14 wp14">
+  <w:abstractNum w:abstractNumId="0">
     <w:nsid w:val="01930E48"/>
     <w:multiLevelType w:val="multilevel"/>
     <w:tmpl w:val="3CD4F906"/>
@@ -2077,7 +1969,7 @@
       </w:rPr>
     </w:lvl>
   </w:abstractNum>
-  <w:abstractNum w:abstractNumId="1" w15:restartNumberingAfterBreak="0">
+  <w:abstractNum w:abstractNumId="1">
     <w:nsid w:val="2B214503"/>
     <w:multiLevelType w:val="hybridMultilevel"/>
     <w:tmpl w:val="A8D223F2"/>
@@ -2190,7 +2082,7 @@
       </w:rPr>
     </w:lvl>
   </w:abstractNum>
-  <w:abstractNum w:abstractNumId="2" w15:restartNumberingAfterBreak="0">
+  <w:abstractNum w:abstractNumId="2">
     <w:nsid w:val="34FE2FF8"/>
     <w:multiLevelType w:val="multilevel"/>
     <w:tmpl w:val="EA627A76"/>
@@ -2303,7 +2195,7 @@
       </w:rPr>
     </w:lvl>
   </w:abstractNum>
-  <w:abstractNum w:abstractNumId="3" w15:restartNumberingAfterBreak="0">
+  <w:abstractNum w:abstractNumId="3">
     <w:nsid w:val="52C21CF9"/>
     <w:multiLevelType w:val="hybridMultilevel"/>
     <w:tmpl w:val="0E6A65CE"/>
@@ -2416,7 +2308,7 @@
       </w:rPr>
     </w:lvl>
   </w:abstractNum>
-  <w:abstractNum w:abstractNumId="4" w15:restartNumberingAfterBreak="0">
+  <w:abstractNum w:abstractNumId="4">
     <w:nsid w:val="67E34A5D"/>
     <w:multiLevelType w:val="hybridMultilevel"/>
     <w:tmpl w:val="4FFE2DC0"/>
@@ -2529,7 +2421,7 @@
       </w:rPr>
     </w:lvl>
   </w:abstractNum>
-  <w:abstractNum w:abstractNumId="5" w15:restartNumberingAfterBreak="0">
+  <w:abstractNum w:abstractNumId="5">
     <w:nsid w:val="799A59EC"/>
     <w:multiLevelType w:val="hybridMultilevel"/>
     <w:tmpl w:val="1BC6B9C2"/>
@@ -2664,7 +2556,7 @@
 </file>
 
 <file path=word/styles.xml><?xml version="1.0" encoding="utf-8"?>
-<w:styles xmlns:mc="http://schemas.openxmlformats.org/markup-compatibility/2006" xmlns:r="http://schemas.openxmlformats.org/officeDocument/2006/relationships" xmlns:w="http://schemas.openxmlformats.org/wordprocessingml/2006/main" xmlns:w14="http://schemas.microsoft.com/office/word/2010/wordml" xmlns:w15="http://schemas.microsoft.com/office/word/2012/wordml" xmlns:w16cid="http://schemas.microsoft.com/office/word/2016/wordml/cid" xmlns:w16se="http://schemas.microsoft.com/office/word/2015/wordml/symex" mc:Ignorable="w14 w15 w16se w16cid">
+<w:styles xmlns:mc="http://schemas.openxmlformats.org/markup-compatibility/2006" xmlns:r="http://schemas.openxmlformats.org/officeDocument/2006/relationships" xmlns:w="http://schemas.openxmlformats.org/wordprocessingml/2006/main" xmlns:w14="http://schemas.microsoft.com/office/word/2010/wordml" mc:Ignorable="w14">
   <w:docDefaults>
     <w:rPrDefault>
       <w:rPr>
@@ -2680,383 +2572,480 @@
       </w:pPr>
     </w:pPrDefault>
   </w:docDefaults>
-  <w:latentStyles w:defLockedState="0" w:defUIPriority="99" w:defSemiHidden="0" w:defUnhideWhenUsed="0" w:defQFormat="0" w:count="376">
-    <w:lsdException w:name="Normal" w:uiPriority="0" w:qFormat="1"/>
-    <w:lsdException w:name="heading 1" w:uiPriority="9" w:qFormat="1"/>
-    <w:lsdException w:name="heading 2" w:semiHidden="1" w:uiPriority="9" w:unhideWhenUsed="1" w:qFormat="1"/>
-    <w:lsdException w:name="heading 3" w:semiHidden="1" w:uiPriority="9" w:unhideWhenUsed="1" w:qFormat="1"/>
-    <w:lsdException w:name="heading 4" w:semiHidden="1" w:uiPriority="9" w:unhideWhenUsed="1" w:qFormat="1"/>
-    <w:lsdException w:name="heading 5" w:semiHidden="1" w:uiPriority="9" w:unhideWhenUsed="1" w:qFormat="1"/>
-    <w:lsdException w:name="heading 6" w:semiHidden="1" w:uiPriority="9" w:unhideWhenUsed="1" w:qFormat="1"/>
-    <w:lsdException w:name="heading 7" w:semiHidden="1" w:uiPriority="9" w:unhideWhenUsed="1" w:qFormat="1"/>
-    <w:lsdException w:name="heading 8" w:semiHidden="1" w:uiPriority="9" w:unhideWhenUsed="1" w:qFormat="1"/>
-    <w:lsdException w:name="heading 9" w:semiHidden="1" w:uiPriority="9" w:unhideWhenUsed="1" w:qFormat="1"/>
-    <w:lsdException w:name="index 1" w:semiHidden="1" w:unhideWhenUsed="1"/>
-    <w:lsdException w:name="index 2" w:semiHidden="1" w:unhideWhenUsed="1"/>
-    <w:lsdException w:name="index 3" w:semiHidden="1" w:unhideWhenUsed="1"/>
-    <w:lsdException w:name="index 4" w:semiHidden="1" w:unhideWhenUsed="1"/>
-    <w:lsdException w:name="index 5" w:semiHidden="1" w:unhideWhenUsed="1"/>
-    <w:lsdException w:name="index 6" w:semiHidden="1" w:unhideWhenUsed="1"/>
-    <w:lsdException w:name="index 7" w:semiHidden="1" w:unhideWhenUsed="1"/>
-    <w:lsdException w:name="index 8" w:semiHidden="1" w:unhideWhenUsed="1"/>
-    <w:lsdException w:name="index 9" w:semiHidden="1" w:unhideWhenUsed="1"/>
-    <w:lsdException w:name="toc 1" w:semiHidden="1" w:uiPriority="39" w:unhideWhenUsed="1"/>
-    <w:lsdException w:name="toc 2" w:semiHidden="1" w:uiPriority="39" w:unhideWhenUsed="1"/>
-    <w:lsdException w:name="toc 3" w:semiHidden="1" w:uiPriority="39" w:unhideWhenUsed="1"/>
-    <w:lsdException w:name="toc 4" w:semiHidden="1" w:uiPriority="39" w:unhideWhenUsed="1"/>
-    <w:lsdException w:name="toc 5" w:semiHidden="1" w:uiPriority="39" w:unhideWhenUsed="1"/>
-    <w:lsdException w:name="toc 6" w:semiHidden="1" w:uiPriority="39" w:unhideWhenUsed="1"/>
-    <w:lsdException w:name="toc 7" w:semiHidden="1" w:uiPriority="39" w:unhideWhenUsed="1"/>
-    <w:lsdException w:name="toc 8" w:semiHidden="1" w:uiPriority="39" w:unhideWhenUsed="1"/>
-    <w:lsdException w:name="toc 9" w:semiHidden="1" w:uiPriority="39" w:unhideWhenUsed="1"/>
-    <w:lsdException w:name="Normal Indent" w:semiHidden="1" w:unhideWhenUsed="1"/>
-    <w:lsdException w:name="footnote text" w:semiHidden="1" w:unhideWhenUsed="1"/>
-    <w:lsdException w:name="annotation text" w:semiHidden="1" w:unhideWhenUsed="1"/>
-    <w:lsdException w:name="header" w:semiHidden="1" w:unhideWhenUsed="1"/>
-    <w:lsdException w:name="footer" w:semiHidden="1" w:unhideWhenUsed="1"/>
-    <w:lsdException w:name="index heading" w:semiHidden="1" w:unhideWhenUsed="1"/>
-    <w:lsdException w:name="caption" w:semiHidden="1" w:uiPriority="35" w:unhideWhenUsed="1" w:qFormat="1"/>
-    <w:lsdException w:name="table of figures" w:semiHidden="1" w:unhideWhenUsed="1"/>
-    <w:lsdException w:name="envelope address" w:semiHidden="1" w:unhideWhenUsed="1"/>
-    <w:lsdException w:name="envelope return" w:semiHidden="1" w:unhideWhenUsed="1"/>
-    <w:lsdException w:name="footnote reference" w:semiHidden="1" w:unhideWhenUsed="1"/>
-    <w:lsdException w:name="annotation reference" w:semiHidden="1" w:unhideWhenUsed="1"/>
-    <w:lsdException w:name="line number" w:semiHidden="1" w:unhideWhenUsed="1"/>
-    <w:lsdException w:name="page number" w:semiHidden="1" w:unhideWhenUsed="1"/>
-    <w:lsdException w:name="endnote reference" w:semiHidden="1" w:unhideWhenUsed="1"/>
-    <w:lsdException w:name="endnote text" w:semiHidden="1" w:unhideWhenUsed="1"/>
-    <w:lsdException w:name="table of authorities" w:semiHidden="1" w:unhideWhenUsed="1"/>
-    <w:lsdException w:name="macro" w:semiHidden="1" w:unhideWhenUsed="1"/>
-    <w:lsdException w:name="toa heading" w:semiHidden="1" w:unhideWhenUsed="1"/>
-    <w:lsdException w:name="List" w:semiHidden="1" w:unhideWhenUsed="1"/>
-    <w:lsdException w:name="List Bullet" w:semiHidden="1" w:unhideWhenUsed="1"/>
-    <w:lsdException w:name="List Number" w:semiHidden="1" w:unhideWhenUsed="1"/>
-    <w:lsdException w:name="List 2" w:semiHidden="1" w:unhideWhenUsed="1"/>
-    <w:lsdException w:name="List 3" w:semiHidden="1" w:unhideWhenUsed="1"/>
-    <w:lsdException w:name="List 4" w:semiHidden="1" w:unhideWhenUsed="1"/>
-    <w:lsdException w:name="List 5" w:semiHidden="1" w:unhideWhenUsed="1"/>
-    <w:lsdException w:name="List Bullet 2" w:semiHidden="1" w:unhideWhenUsed="1"/>
-    <w:lsdException w:name="List Bullet 3" w:semiHidden="1" w:unhideWhenUsed="1"/>
-    <w:lsdException w:name="List Bullet 4" w:semiHidden="1" w:unhideWhenUsed="1"/>
-    <w:lsdException w:name="List Bullet 5" w:semiHidden="1" w:unhideWhenUsed="1"/>
-    <w:lsdException w:name="List Number 2" w:semiHidden="1" w:unhideWhenUsed="1"/>
-    <w:lsdException w:name="List Number 3" w:semiHidden="1" w:unhideWhenUsed="1"/>
-    <w:lsdException w:name="List Number 4" w:semiHidden="1" w:unhideWhenUsed="1"/>
-    <w:lsdException w:name="List Number 5" w:semiHidden="1" w:unhideWhenUsed="1"/>
-    <w:lsdException w:name="Title" w:uiPriority="10" w:qFormat="1"/>
-    <w:lsdException w:name="Closing" w:semiHidden="1" w:unhideWhenUsed="1"/>
-    <w:lsdException w:name="Signature" w:semiHidden="1" w:unhideWhenUsed="1"/>
-    <w:lsdException w:name="Default Paragraph Font" w:semiHidden="1" w:uiPriority="1" w:unhideWhenUsed="1"/>
-    <w:lsdException w:name="Body Text" w:semiHidden="1" w:unhideWhenUsed="1"/>
-    <w:lsdException w:name="Body Text Indent" w:semiHidden="1" w:unhideWhenUsed="1"/>
-    <w:lsdException w:name="List Continue" w:semiHidden="1" w:unhideWhenUsed="1"/>
-    <w:lsdException w:name="List Continue 2" w:semiHidden="1" w:unhideWhenUsed="1"/>
-    <w:lsdException w:name="List Continue 3" w:semiHidden="1" w:unhideWhenUsed="1"/>
-    <w:lsdException w:name="List Continue 4" w:semiHidden="1" w:unhideWhenUsed="1"/>
-    <w:lsdException w:name="List Continue 5" w:semiHidden="1" w:unhideWhenUsed="1"/>
-    <w:lsdException w:name="Message Header" w:semiHidden="1" w:unhideWhenUsed="1"/>
-    <w:lsdException w:name="Subtitle" w:uiPriority="11" w:qFormat="1"/>
-    <w:lsdException w:name="Salutation" w:semiHidden="1" w:unhideWhenUsed="1"/>
-    <w:lsdException w:name="Date" w:semiHidden="1" w:unhideWhenUsed="1"/>
-    <w:lsdException w:name="Body Text First Indent" w:semiHidden="1" w:unhideWhenUsed="1"/>
-    <w:lsdException w:name="Body Text First Indent 2" w:semiHidden="1" w:unhideWhenUsed="1"/>
-    <w:lsdException w:name="Note Heading" w:semiHidden="1" w:unhideWhenUsed="1"/>
-    <w:lsdException w:name="Body Text 2" w:semiHidden="1" w:unhideWhenUsed="1"/>
-    <w:lsdException w:name="Body Text 3" w:semiHidden="1" w:unhideWhenUsed="1"/>
-    <w:lsdException w:name="Body Text Indent 2" w:semiHidden="1" w:unhideWhenUsed="1"/>
-    <w:lsdException w:name="Body Text Indent 3" w:semiHidden="1" w:unhideWhenUsed="1"/>
-    <w:lsdException w:name="Block Text" w:semiHidden="1" w:unhideWhenUsed="1"/>
-    <w:lsdException w:name="Hyperlink" w:semiHidden="1" w:unhideWhenUsed="1"/>
-    <w:lsdException w:name="FollowedHyperlink" w:semiHidden="1" w:unhideWhenUsed="1"/>
-    <w:lsdException w:name="Strong" w:uiPriority="22" w:qFormat="1"/>
-    <w:lsdException w:name="Emphasis" w:uiPriority="20" w:qFormat="1"/>
-    <w:lsdException w:name="Document Map" w:semiHidden="1" w:unhideWhenUsed="1"/>
-    <w:lsdException w:name="Plain Text" w:semiHidden="1" w:unhideWhenUsed="1"/>
-    <w:lsdException w:name="E-mail Signature" w:semiHidden="1" w:unhideWhenUsed="1"/>
-    <w:lsdException w:name="HTML Top of Form" w:semiHidden="1" w:unhideWhenUsed="1"/>
-    <w:lsdException w:name="HTML Bottom of Form" w:semiHidden="1" w:unhideWhenUsed="1"/>
-    <w:lsdException w:name="Normal (Web)" w:semiHidden="1" w:unhideWhenUsed="1"/>
-    <w:lsdException w:name="HTML Acronym" w:semiHidden="1" w:unhideWhenUsed="1"/>
-    <w:lsdException w:name="HTML Address" w:semiHidden="1" w:unhideWhenUsed="1"/>
-    <w:lsdException w:name="HTML Cite" w:semiHidden="1" w:unhideWhenUsed="1"/>
-    <w:lsdException w:name="HTML Code" w:semiHidden="1" w:unhideWhenUsed="1"/>
-    <w:lsdException w:name="HTML Definition" w:semiHidden="1" w:unhideWhenUsed="1"/>
-    <w:lsdException w:name="HTML Keyboard" w:semiHidden="1" w:unhideWhenUsed="1"/>
-    <w:lsdException w:name="HTML Preformatted" w:semiHidden="1" w:unhideWhenUsed="1"/>
-    <w:lsdException w:name="HTML Sample" w:semiHidden="1" w:unhideWhenUsed="1"/>
-    <w:lsdException w:name="HTML Typewriter" w:semiHidden="1" w:unhideWhenUsed="1"/>
-    <w:lsdException w:name="HTML Variable" w:semiHidden="1" w:unhideWhenUsed="1"/>
-    <w:lsdException w:name="Normal Table" w:semiHidden="1" w:unhideWhenUsed="1"/>
-    <w:lsdException w:name="annotation subject" w:semiHidden="1" w:unhideWhenUsed="1"/>
-    <w:lsdException w:name="No List" w:semiHidden="1" w:unhideWhenUsed="1"/>
-    <w:lsdException w:name="Outline List 1" w:semiHidden="1" w:unhideWhenUsed="1"/>
-    <w:lsdException w:name="Outline List 2" w:semiHidden="1" w:unhideWhenUsed="1"/>
-    <w:lsdException w:name="Outline List 3" w:semiHidden="1" w:unhideWhenUsed="1"/>
-    <w:lsdException w:name="Table Simple 1" w:semiHidden="1" w:unhideWhenUsed="1"/>
-    <w:lsdException w:name="Table Simple 2" w:semiHidden="1" w:unhideWhenUsed="1"/>
-    <w:lsdException w:name="Table Simple 3" w:semiHidden="1" w:unhideWhenUsed="1"/>
-    <w:lsdException w:name="Table Classic 1" w:semiHidden="1" w:unhideWhenUsed="1"/>
-    <w:lsdException w:name="Table Classic 2" w:semiHidden="1" w:unhideWhenUsed="1"/>
-    <w:lsdException w:name="Table Classic 3" w:semiHidden="1" w:unhideWhenUsed="1"/>
-    <w:lsdException w:name="Table Classic 4" w:semiHidden="1" w:unhideWhenUsed="1"/>
-    <w:lsdException w:name="Table Colorful 1" w:semiHidden="1" w:unhideWhenUsed="1"/>
-    <w:lsdException w:name="Table Colorful 2" w:semiHidden="1" w:unhideWhenUsed="1"/>
-    <w:lsdException w:name="Table Colorful 3" w:semiHidden="1" w:unhideWhenUsed="1"/>
-    <w:lsdException w:name="Table Columns 1" w:semiHidden="1" w:unhideWhenUsed="1"/>
-    <w:lsdException w:name="Table Columns 2" w:semiHidden="1" w:unhideWhenUsed="1"/>
-    <w:lsdException w:name="Table Columns 3" w:semiHidden="1" w:unhideWhenUsed="1"/>
-    <w:lsdException w:name="Table Columns 4" w:semiHidden="1" w:unhideWhenUsed="1"/>
-    <w:lsdException w:name="Table Columns 5" w:semiHidden="1" w:unhideWhenUsed="1"/>
-    <w:lsdException w:name="Table Grid 1" w:semiHidden="1" w:unhideWhenUsed="1"/>
-    <w:lsdException w:name="Table Grid 2" w:semiHidden="1" w:unhideWhenUsed="1"/>
-    <w:lsdException w:name="Table Grid 3" w:semiHidden="1" w:unhideWhenUsed="1"/>
-    <w:lsdException w:name="Table Grid 4" w:semiHidden="1" w:unhideWhenUsed="1"/>
-    <w:lsdException w:name="Table Grid 5" w:semiHidden="1" w:unhideWhenUsed="1"/>
-    <w:lsdException w:name="Table Grid 6" w:semiHidden="1" w:unhideWhenUsed="1"/>
-    <w:lsdException w:name="Table Grid 7" w:semiHidden="1" w:unhideWhenUsed="1"/>
-    <w:lsdException w:name="Table Grid 8" w:semiHidden="1" w:unhideWhenUsed="1"/>
-    <w:lsdException w:name="Table List 1" w:semiHidden="1" w:unhideWhenUsed="1"/>
-    <w:lsdException w:name="Table List 2" w:semiHidden="1" w:unhideWhenUsed="1"/>
-    <w:lsdException w:name="Table List 3" w:semiHidden="1" w:unhideWhenUsed="1"/>
-    <w:lsdException w:name="Table List 4" w:semiHidden="1" w:unhideWhenUsed="1"/>
-    <w:lsdException w:name="Table List 5" w:semiHidden="1" w:unhideWhenUsed="1"/>
-    <w:lsdException w:name="Table List 6" w:semiHidden="1" w:unhideWhenUsed="1"/>
-    <w:lsdException w:name="Table List 7" w:semiHidden="1" w:unhideWhenUsed="1"/>
-    <w:lsdException w:name="Table List 8" w:semiHidden="1" w:unhideWhenUsed="1"/>
-    <w:lsdException w:name="Table 3D effects 1" w:semiHidden="1" w:unhideWhenUsed="1"/>
-    <w:lsdException w:name="Table 3D effects 2" w:semiHidden="1" w:unhideWhenUsed="1"/>
-    <w:lsdException w:name="Table 3D effects 3" w:semiHidden="1" w:unhideWhenUsed="1"/>
-    <w:lsdException w:name="Table Contemporary" w:semiHidden="1" w:unhideWhenUsed="1"/>
-    <w:lsdException w:name="Table Elegant" w:semiHidden="1" w:unhideWhenUsed="1"/>
-    <w:lsdException w:name="Table Professional" w:semiHidden="1" w:unhideWhenUsed="1"/>
-    <w:lsdException w:name="Table Subtle 1" w:semiHidden="1" w:unhideWhenUsed="1"/>
-    <w:lsdException w:name="Table Subtle 2" w:semiHidden="1" w:unhideWhenUsed="1"/>
-    <w:lsdException w:name="Table Web 1" w:semiHidden="1" w:unhideWhenUsed="1"/>
-    <w:lsdException w:name="Table Web 2" w:semiHidden="1" w:unhideWhenUsed="1"/>
-    <w:lsdException w:name="Table Web 3" w:semiHidden="1" w:unhideWhenUsed="1"/>
-    <w:lsdException w:name="Balloon Text" w:semiHidden="1" w:unhideWhenUsed="1"/>
-    <w:lsdException w:name="Table Grid" w:uiPriority="59"/>
-    <w:lsdException w:name="Table Theme" w:semiHidden="1" w:unhideWhenUsed="1"/>
-    <w:lsdException w:name="Placeholder Text" w:semiHidden="1"/>
-    <w:lsdException w:name="No Spacing" w:uiPriority="1" w:qFormat="1"/>
-    <w:lsdException w:name="Light Shading" w:uiPriority="60"/>
-    <w:lsdException w:name="Light List" w:uiPriority="61"/>
-    <w:lsdException w:name="Light Grid" w:uiPriority="62"/>
-    <w:lsdException w:name="Medium Shading 1" w:uiPriority="63"/>
-    <w:lsdException w:name="Medium Shading 2" w:uiPriority="64"/>
-    <w:lsdException w:name="Medium List 1" w:uiPriority="65"/>
-    <w:lsdException w:name="Medium List 2" w:uiPriority="66"/>
-    <w:lsdException w:name="Medium Grid 1" w:uiPriority="67"/>
-    <w:lsdException w:name="Medium Grid 2" w:uiPriority="68"/>
-    <w:lsdException w:name="Medium Grid 3" w:uiPriority="69"/>
-    <w:lsdException w:name="Dark List" w:uiPriority="70"/>
-    <w:lsdException w:name="Colorful Shading" w:uiPriority="71"/>
-    <w:lsdException w:name="Colorful List" w:uiPriority="72"/>
-    <w:lsdException w:name="Colorful Grid" w:uiPriority="73"/>
-    <w:lsdException w:name="Light Shading Accent 1" w:uiPriority="60"/>
-    <w:lsdException w:name="Light List Accent 1" w:uiPriority="61"/>
-    <w:lsdException w:name="Light Grid Accent 1" w:uiPriority="62"/>
-    <w:lsdException w:name="Medium Shading 1 Accent 1" w:uiPriority="63"/>
-    <w:lsdException w:name="Medium Shading 2 Accent 1" w:uiPriority="64"/>
-    <w:lsdException w:name="Medium List 1 Accent 1" w:uiPriority="65"/>
-    <w:lsdException w:name="Revision" w:semiHidden="1"/>
-    <w:lsdException w:name="List Paragraph" w:uiPriority="34" w:qFormat="1"/>
-    <w:lsdException w:name="Quote" w:uiPriority="29" w:qFormat="1"/>
-    <w:lsdException w:name="Intense Quote" w:uiPriority="30" w:qFormat="1"/>
-    <w:lsdException w:name="Medium List 2 Accent 1" w:uiPriority="66"/>
-    <w:lsdException w:name="Medium Grid 1 Accent 1" w:uiPriority="67"/>
-    <w:lsdException w:name="Medium Grid 2 Accent 1" w:uiPriority="68"/>
-    <w:lsdException w:name="Medium Grid 3 Accent 1" w:uiPriority="69"/>
-    <w:lsdException w:name="Dark List Accent 1" w:uiPriority="70"/>
-    <w:lsdException w:name="Colorful Shading Accent 1" w:uiPriority="71"/>
-    <w:lsdException w:name="Colorful List Accent 1" w:uiPriority="72"/>
-    <w:lsdException w:name="Colorful Grid Accent 1" w:uiPriority="73"/>
-    <w:lsdException w:name="Light Shading Accent 2" w:uiPriority="60"/>
-    <w:lsdException w:name="Light List Accent 2" w:uiPriority="61"/>
-    <w:lsdException w:name="Light Grid Accent 2" w:uiPriority="62"/>
-    <w:lsdException w:name="Medium Shading 1 Accent 2" w:uiPriority="63"/>
-    <w:lsdException w:name="Medium Shading 2 Accent 2" w:uiPriority="64"/>
-    <w:lsdException w:name="Medium List 1 Accent 2" w:uiPriority="65"/>
-    <w:lsdException w:name="Medium List 2 Accent 2" w:uiPriority="66"/>
-    <w:lsdException w:name="Medium Grid 1 Accent 2" w:uiPriority="67"/>
-    <w:lsdException w:name="Medium Grid 2 Accent 2" w:uiPriority="68"/>
-    <w:lsdException w:name="Medium Grid 3 Accent 2" w:uiPriority="69"/>
-    <w:lsdException w:name="Dark List Accent 2" w:uiPriority="70"/>
-    <w:lsdException w:name="Colorful Shading Accent 2" w:uiPriority="71"/>
-    <w:lsdException w:name="Colorful List Accent 2" w:uiPriority="72"/>
-    <w:lsdException w:name="Colorful Grid Accent 2" w:uiPriority="73"/>
-    <w:lsdException w:name="Light Shading Accent 3" w:uiPriority="60"/>
-    <w:lsdException w:name="Light List Accent 3" w:uiPriority="61"/>
-    <w:lsdException w:name="Light Grid Accent 3" w:uiPriority="62"/>
-    <w:lsdException w:name="Medium Shading 1 Accent 3" w:uiPriority="63"/>
-    <w:lsdException w:name="Medium Shading 2 Accent 3" w:uiPriority="64"/>
-    <w:lsdException w:name="Medium List 1 Accent 3" w:uiPriority="65"/>
-    <w:lsdException w:name="Medium List 2 Accent 3" w:uiPriority="66"/>
-    <w:lsdException w:name="Medium Grid 1 Accent 3" w:uiPriority="67"/>
-    <w:lsdException w:name="Medium Grid 2 Accent 3" w:uiPriority="68"/>
-    <w:lsdException w:name="Medium Grid 3 Accent 3" w:uiPriority="69"/>
-    <w:lsdException w:name="Dark List Accent 3" w:uiPriority="70"/>
-    <w:lsdException w:name="Colorful Shading Accent 3" w:uiPriority="71"/>
-    <w:lsdException w:name="Colorful List Accent 3" w:uiPriority="72"/>
-    <w:lsdException w:name="Colorful Grid Accent 3" w:uiPriority="73"/>
-    <w:lsdException w:name="Light Shading Accent 4" w:uiPriority="60"/>
-    <w:lsdException w:name="Light List Accent 4" w:uiPriority="61"/>
-    <w:lsdException w:name="Light Grid Accent 4" w:uiPriority="62"/>
-    <w:lsdException w:name="Medium Shading 1 Accent 4" w:uiPriority="63"/>
-    <w:lsdException w:name="Medium Shading 2 Accent 4" w:uiPriority="64"/>
-    <w:lsdException w:name="Medium List 1 Accent 4" w:uiPriority="65"/>
-    <w:lsdException w:name="Medium List 2 Accent 4" w:uiPriority="66"/>
-    <w:lsdException w:name="Medium Grid 1 Accent 4" w:uiPriority="67"/>
-    <w:lsdException w:name="Medium Grid 2 Accent 4" w:uiPriority="68"/>
-    <w:lsdException w:name="Medium Grid 3 Accent 4" w:uiPriority="69"/>
-    <w:lsdException w:name="Dark List Accent 4" w:uiPriority="70"/>
-    <w:lsdException w:name="Colorful Shading Accent 4" w:uiPriority="71"/>
-    <w:lsdException w:name="Colorful List Accent 4" w:uiPriority="72"/>
-    <w:lsdException w:name="Colorful Grid Accent 4" w:uiPriority="73"/>
-    <w:lsdException w:name="Light Shading Accent 5" w:uiPriority="60"/>
-    <w:lsdException w:name="Light List Accent 5" w:uiPriority="61"/>
-    <w:lsdException w:name="Light Grid Accent 5" w:uiPriority="62"/>
-    <w:lsdException w:name="Medium Shading 1 Accent 5" w:uiPriority="63"/>
-    <w:lsdException w:name="Medium Shading 2 Accent 5" w:uiPriority="64"/>
-    <w:lsdException w:name="Medium List 1 Accent 5" w:uiPriority="65"/>
-    <w:lsdException w:name="Medium List 2 Accent 5" w:uiPriority="66"/>
-    <w:lsdException w:name="Medium Grid 1 Accent 5" w:uiPriority="67"/>
-    <w:lsdException w:name="Medium Grid 2 Accent 5" w:uiPriority="68"/>
-    <w:lsdException w:name="Medium Grid 3 Accent 5" w:uiPriority="69"/>
-    <w:lsdException w:name="Dark List Accent 5" w:uiPriority="70"/>
-    <w:lsdException w:name="Colorful Shading Accent 5" w:uiPriority="71"/>
-    <w:lsdException w:name="Colorful List Accent 5" w:uiPriority="72"/>
-    <w:lsdException w:name="Colorful Grid Accent 5" w:uiPriority="73"/>
-    <w:lsdException w:name="Light Shading Accent 6" w:uiPriority="60"/>
-    <w:lsdException w:name="Light List Accent 6" w:uiPriority="61"/>
-    <w:lsdException w:name="Light Grid Accent 6" w:uiPriority="62"/>
-    <w:lsdException w:name="Medium Shading 1 Accent 6" w:uiPriority="63"/>
-    <w:lsdException w:name="Medium Shading 2 Accent 6" w:uiPriority="64"/>
-    <w:lsdException w:name="Medium List 1 Accent 6" w:uiPriority="65"/>
-    <w:lsdException w:name="Medium List 2 Accent 6" w:uiPriority="66"/>
-    <w:lsdException w:name="Medium Grid 1 Accent 6" w:uiPriority="67"/>
-    <w:lsdException w:name="Medium Grid 2 Accent 6" w:uiPriority="68"/>
-    <w:lsdException w:name="Medium Grid 3 Accent 6" w:uiPriority="69"/>
-    <w:lsdException w:name="Dark List Accent 6" w:uiPriority="70"/>
-    <w:lsdException w:name="Colorful Shading Accent 6" w:uiPriority="71"/>
-    <w:lsdException w:name="Colorful List Accent 6" w:uiPriority="72"/>
-    <w:lsdException w:name="Colorful Grid Accent 6" w:uiPriority="73"/>
-    <w:lsdException w:name="Subtle Emphasis" w:uiPriority="19" w:qFormat="1"/>
-    <w:lsdException w:name="Intense Emphasis" w:uiPriority="21" w:qFormat="1"/>
-    <w:lsdException w:name="Subtle Reference" w:uiPriority="31" w:qFormat="1"/>
-    <w:lsdException w:name="Intense Reference" w:uiPriority="32" w:qFormat="1"/>
-    <w:lsdException w:name="Book Title" w:uiPriority="33" w:qFormat="1"/>
-    <w:lsdException w:name="Bibliography" w:semiHidden="1" w:uiPriority="37" w:unhideWhenUsed="1"/>
-    <w:lsdException w:name="TOC Heading" w:semiHidden="1" w:uiPriority="39" w:unhideWhenUsed="1" w:qFormat="1"/>
-    <w:lsdException w:name="Plain Table 1" w:uiPriority="41"/>
-    <w:lsdException w:name="Plain Table 2" w:uiPriority="42"/>
-    <w:lsdException w:name="Plain Table 3" w:uiPriority="43"/>
-    <w:lsdException w:name="Plain Table 4" w:uiPriority="44"/>
-    <w:lsdException w:name="Plain Table 5" w:uiPriority="45"/>
-    <w:lsdException w:name="Grid Table Light" w:uiPriority="40"/>
-    <w:lsdException w:name="Grid Table 1 Light" w:uiPriority="46"/>
-    <w:lsdException w:name="Grid Table 2" w:uiPriority="47"/>
-    <w:lsdException w:name="Grid Table 3" w:uiPriority="48"/>
-    <w:lsdException w:name="Grid Table 4" w:uiPriority="49"/>
-    <w:lsdException w:name="Grid Table 5 Dark" w:uiPriority="50"/>
-    <w:lsdException w:name="Grid Table 6 Colorful" w:uiPriority="51"/>
-    <w:lsdException w:name="Grid Table 7 Colorful" w:uiPriority="52"/>
-    <w:lsdException w:name="Grid Table 1 Light Accent 1" w:uiPriority="46"/>
-    <w:lsdException w:name="Grid Table 2 Accent 1" w:uiPriority="47"/>
-    <w:lsdException w:name="Grid Table 3 Accent 1" w:uiPriority="48"/>
-    <w:lsdException w:name="Grid Table 4 Accent 1" w:uiPriority="49"/>
-    <w:lsdException w:name="Grid Table 5 Dark Accent 1" w:uiPriority="50"/>
-    <w:lsdException w:name="Grid Table 6 Colorful Accent 1" w:uiPriority="51"/>
-    <w:lsdException w:name="Grid Table 7 Colorful Accent 1" w:uiPriority="52"/>
-    <w:lsdException w:name="Grid Table 1 Light Accent 2" w:uiPriority="46"/>
-    <w:lsdException w:name="Grid Table 2 Accent 2" w:uiPriority="47"/>
-    <w:lsdException w:name="Grid Table 3 Accent 2" w:uiPriority="48"/>
-    <w:lsdException w:name="Grid Table 4 Accent 2" w:uiPriority="49"/>
-    <w:lsdException w:name="Grid Table 5 Dark Accent 2" w:uiPriority="50"/>
-    <w:lsdException w:name="Grid Table 6 Colorful Accent 2" w:uiPriority="51"/>
-    <w:lsdException w:name="Grid Table 7 Colorful Accent 2" w:uiPriority="52"/>
-    <w:lsdException w:name="Grid Table 1 Light Accent 3" w:uiPriority="46"/>
-    <w:lsdException w:name="Grid Table 2 Accent 3" w:uiPriority="47"/>
-    <w:lsdException w:name="Grid Table 3 Accent 3" w:uiPriority="48"/>
-    <w:lsdException w:name="Grid Table 4 Accent 3" w:uiPriority="49"/>
-    <w:lsdException w:name="Grid Table 5 Dark Accent 3" w:uiPriority="50"/>
-    <w:lsdException w:name="Grid Table 6 Colorful Accent 3" w:uiPriority="51"/>
-    <w:lsdException w:name="Grid Table 7 Colorful Accent 3" w:uiPriority="52"/>
-    <w:lsdException w:name="Grid Table 1 Light Accent 4" w:uiPriority="46"/>
-    <w:lsdException w:name="Grid Table 2 Accent 4" w:uiPriority="47"/>
-    <w:lsdException w:name="Grid Table 3 Accent 4" w:uiPriority="48"/>
-    <w:lsdException w:name="Grid Table 4 Accent 4" w:uiPriority="49"/>
-    <w:lsdException w:name="Grid Table 5 Dark Accent 4" w:uiPriority="50"/>
-    <w:lsdException w:name="Grid Table 6 Colorful Accent 4" w:uiPriority="51"/>
-    <w:lsdException w:name="Grid Table 7 Colorful Accent 4" w:uiPriority="52"/>
-    <w:lsdException w:name="Grid Table 1 Light Accent 5" w:uiPriority="46"/>
-    <w:lsdException w:name="Grid Table 2 Accent 5" w:uiPriority="47"/>
-    <w:lsdException w:name="Grid Table 3 Accent 5" w:uiPriority="48"/>
-    <w:lsdException w:name="Grid Table 4 Accent 5" w:uiPriority="49"/>
-    <w:lsdException w:name="Grid Table 5 Dark Accent 5" w:uiPriority="50"/>
-    <w:lsdException w:name="Grid Table 6 Colorful Accent 5" w:uiPriority="51"/>
-    <w:lsdException w:name="Grid Table 7 Colorful Accent 5" w:uiPriority="52"/>
-    <w:lsdException w:name="Grid Table 1 Light Accent 6" w:uiPriority="46"/>
-    <w:lsdException w:name="Grid Table 2 Accent 6" w:uiPriority="47"/>
-    <w:lsdException w:name="Grid Table 3 Accent 6" w:uiPriority="48"/>
-    <w:lsdException w:name="Grid Table 4 Accent 6" w:uiPriority="49"/>
-    <w:lsdException w:name="Grid Table 5 Dark Accent 6" w:uiPriority="50"/>
-    <w:lsdException w:name="Grid Table 6 Colorful Accent 6" w:uiPriority="51"/>
-    <w:lsdException w:name="Grid Table 7 Colorful Accent 6" w:uiPriority="52"/>
-    <w:lsdException w:name="List Table 1 Light" w:uiPriority="46"/>
-    <w:lsdException w:name="List Table 2" w:uiPriority="47"/>
-    <w:lsdException w:name="List Table 3" w:uiPriority="48"/>
-    <w:lsdException w:name="List Table 4" w:uiPriority="49"/>
-    <w:lsdException w:name="List Table 5 Dark" w:uiPriority="50"/>
-    <w:lsdException w:name="List Table 6 Colorful" w:uiPriority="51"/>
-    <w:lsdException w:name="List Table 7 Colorful" w:uiPriority="52"/>
-    <w:lsdException w:name="List Table 1 Light Accent 1" w:uiPriority="46"/>
-    <w:lsdException w:name="List Table 2 Accent 1" w:uiPriority="47"/>
-    <w:lsdException w:name="List Table 3 Accent 1" w:uiPriority="48"/>
-    <w:lsdException w:name="List Table 4 Accent 1" w:uiPriority="49"/>
-    <w:lsdException w:name="List Table 5 Dark Accent 1" w:uiPriority="50"/>
-    <w:lsdException w:name="List Table 6 Colorful Accent 1" w:uiPriority="51"/>
-    <w:lsdException w:name="List Table 7 Colorful Accent 1" w:uiPriority="52"/>
-    <w:lsdException w:name="List Table 1 Light Accent 2" w:uiPriority="46"/>
-    <w:lsdException w:name="List Table 2 Accent 2" w:uiPriority="47"/>
-    <w:lsdException w:name="List Table 3 Accent 2" w:uiPriority="48"/>
-    <w:lsdException w:name="List Table 4 Accent 2" w:uiPriority="49"/>
-    <w:lsdException w:name="List Table 5 Dark Accent 2" w:uiPriority="50"/>
-    <w:lsdException w:name="List Table 6 Colorful Accent 2" w:uiPriority="51"/>
-    <w:lsdException w:name="List Table 7 Colorful Accent 2" w:uiPriority="52"/>
-    <w:lsdException w:name="List Table 1 Light Accent 3" w:uiPriority="46"/>
-    <w:lsdException w:name="List Table 2 Accent 3" w:uiPriority="47"/>
-    <w:lsdException w:name="List Table 3 Accent 3" w:uiPriority="48"/>
-    <w:lsdException w:name="List Table 4 Accent 3" w:uiPriority="49"/>
-    <w:lsdException w:name="List Table 5 Dark Accent 3" w:uiPriority="50"/>
-    <w:lsdException w:name="List Table 6 Colorful Accent 3" w:uiPriority="51"/>
-    <w:lsdException w:name="List Table 7 Colorful Accent 3" w:uiPriority="52"/>
-    <w:lsdException w:name="List Table 1 Light Accent 4" w:uiPriority="46"/>
-    <w:lsdException w:name="List Table 2 Accent 4" w:uiPriority="47"/>
-    <w:lsdException w:name="List Table 3 Accent 4" w:uiPriority="48"/>
-    <w:lsdException w:name="List Table 4 Accent 4" w:uiPriority="49"/>
-    <w:lsdException w:name="List Table 5 Dark Accent 4" w:uiPriority="50"/>
-    <w:lsdException w:name="List Table 6 Colorful Accent 4" w:uiPriority="51"/>
-    <w:lsdException w:name="List Table 7 Colorful Accent 4" w:uiPriority="52"/>
-    <w:lsdException w:name="List Table 1 Light Accent 5" w:uiPriority="46"/>
-    <w:lsdException w:name="List Table 2 Accent 5" w:uiPriority="47"/>
-    <w:lsdException w:name="List Table 3 Accent 5" w:uiPriority="48"/>
-    <w:lsdException w:name="List Table 4 Accent 5" w:uiPriority="49"/>
-    <w:lsdException w:name="List Table 5 Dark Accent 5" w:uiPriority="50"/>
-    <w:lsdException w:name="List Table 6 Colorful Accent 5" w:uiPriority="51"/>
-    <w:lsdException w:name="List Table 7 Colorful Accent 5" w:uiPriority="52"/>
-    <w:lsdException w:name="List Table 1 Light Accent 6" w:uiPriority="46"/>
-    <w:lsdException w:name="List Table 2 Accent 6" w:uiPriority="47"/>
-    <w:lsdException w:name="List Table 3 Accent 6" w:uiPriority="48"/>
-    <w:lsdException w:name="List Table 4 Accent 6" w:uiPriority="49"/>
-    <w:lsdException w:name="List Table 5 Dark Accent 6" w:uiPriority="50"/>
-    <w:lsdException w:name="List Table 6 Colorful Accent 6" w:uiPriority="51"/>
-    <w:lsdException w:name="List Table 7 Colorful Accent 6" w:uiPriority="52"/>
-    <w:lsdException w:name="Mention" w:semiHidden="1" w:unhideWhenUsed="1"/>
-    <w:lsdException w:name="Smart Hyperlink" w:semiHidden="1" w:unhideWhenUsed="1"/>
-    <w:lsdException w:name="Hashtag" w:semiHidden="1" w:unhideWhenUsed="1"/>
-    <w:lsdException w:name="Unresolved Mention" w:semiHidden="1" w:unhideWhenUsed="1"/>
-    <w:lsdException w:name="Smart Link" w:semiHidden="1" w:unhideWhenUsed="1"/>
+  <w:latentStyles w:defLockedState="0" w:defUIPriority="99" w:defSemiHidden="1" w:defUnhideWhenUsed="1" w:defQFormat="0" w:count="267">
+    <w:lsdException w:name="Normal" w:semiHidden="0" w:uiPriority="0" w:unhideWhenUsed="0" w:qFormat="1"/>
+    <w:lsdException w:name="heading 1" w:semiHidden="0" w:uiPriority="9" w:unhideWhenUsed="0" w:qFormat="1"/>
+    <w:lsdException w:name="heading 2" w:uiPriority="9" w:qFormat="1"/>
+    <w:lsdException w:name="heading 3" w:uiPriority="9" w:qFormat="1"/>
+    <w:lsdException w:name="heading 4" w:uiPriority="9" w:qFormat="1"/>
+    <w:lsdException w:name="heading 5" w:uiPriority="9" w:qFormat="1"/>
+    <w:lsdException w:name="heading 6" w:uiPriority="9" w:qFormat="1"/>
+    <w:lsdException w:name="heading 7" w:uiPriority="9" w:qFormat="1"/>
+    <w:lsdException w:name="heading 8" w:uiPriority="9" w:qFormat="1"/>
+    <w:lsdException w:name="heading 9" w:uiPriority="9" w:qFormat="1"/>
+    <w:lsdException w:name="toc 1" w:uiPriority="39"/>
+    <w:lsdException w:name="toc 2" w:uiPriority="39"/>
+    <w:lsdException w:name="toc 3" w:uiPriority="39"/>
+    <w:lsdException w:name="toc 4" w:uiPriority="39"/>
+    <w:lsdException w:name="toc 5" w:uiPriority="39"/>
+    <w:lsdException w:name="toc 6" w:uiPriority="39"/>
+    <w:lsdException w:name="toc 7" w:uiPriority="39"/>
+    <w:lsdException w:name="toc 8" w:uiPriority="39"/>
+    <w:lsdException w:name="toc 9" w:uiPriority="39"/>
+    <w:lsdException w:name="caption" w:uiPriority="35" w:qFormat="1"/>
+    <w:lsdException w:name="Title" w:semiHidden="0" w:uiPriority="10" w:unhideWhenUsed="0" w:qFormat="1"/>
+    <w:lsdException w:name="Default Paragraph Font" w:uiPriority="1"/>
+    <w:lsdException w:name="Subtitle" w:semiHidden="0" w:uiPriority="11" w:unhideWhenUsed="0" w:qFormat="1"/>
+    <w:lsdException w:name="Strong" w:semiHidden="0" w:uiPriority="22" w:unhideWhenUsed="0" w:qFormat="1"/>
+    <w:lsdException w:name="Emphasis" w:semiHidden="0" w:uiPriority="20" w:unhideWhenUsed="0" w:qFormat="1"/>
+    <w:lsdException w:name="Table Grid" w:semiHidden="0" w:uiPriority="59" w:unhideWhenUsed="0"/>
+    <w:lsdException w:name="Placeholder Text" w:unhideWhenUsed="0"/>
+    <w:lsdException w:name="No Spacing" w:semiHidden="0" w:uiPriority="1" w:unhideWhenUsed="0" w:qFormat="1"/>
+    <w:lsdException w:name="Light Shading" w:semiHidden="0" w:uiPriority="60" w:unhideWhenUsed="0"/>
+    <w:lsdException w:name="Light List" w:semiHidden="0" w:uiPriority="61" w:unhideWhenUsed="0"/>
+    <w:lsdException w:name="Light Grid" w:semiHidden="0" w:uiPriority="62" w:unhideWhenUsed="0"/>
+    <w:lsdException w:name="Medium Shading 1" w:semiHidden="0" w:uiPriority="63" w:unhideWhenUsed="0"/>
+    <w:lsdException w:name="Medium Shading 2" w:semiHidden="0" w:uiPriority="64" w:unhideWhenUsed="0"/>
+    <w:lsdException w:name="Medium List 1" w:semiHidden="0" w:uiPriority="65" w:unhideWhenUsed="0"/>
+    <w:lsdException w:name="Medium List 2" w:semiHidden="0" w:uiPriority="66" w:unhideWhenUsed="0"/>
+    <w:lsdException w:name="Medium Grid 1" w:semiHidden="0" w:uiPriority="67" w:unhideWhenUsed="0"/>
+    <w:lsdException w:name="Medium Grid 2" w:semiHidden="0" w:uiPriority="68" w:unhideWhenUsed="0"/>
+    <w:lsdException w:name="Medium Grid 3" w:semiHidden="0" w:uiPriority="69" w:unhideWhenUsed="0"/>
+    <w:lsdException w:name="Dark List" w:semiHidden="0" w:uiPriority="70" w:unhideWhenUsed="0"/>
+    <w:lsdException w:name="Colorful Shading" w:semiHidden="0" w:uiPriority="71" w:unhideWhenUsed="0"/>
+    <w:lsdException w:name="Colorful List" w:semiHidden="0" w:uiPriority="72" w:unhideWhenUsed="0"/>
+    <w:lsdException w:name="Colorful Grid" w:semiHidden="0" w:uiPriority="73" w:unhideWhenUsed="0"/>
+    <w:lsdException w:name="Light Shading Accent 1" w:semiHidden="0" w:uiPriority="60" w:unhideWhenUsed="0"/>
+    <w:lsdException w:name="Light List Accent 1" w:semiHidden="0" w:uiPriority="61" w:unhideWhenUsed="0"/>
+    <w:lsdException w:name="Light Grid Accent 1" w:semiHidden="0" w:uiPriority="62" w:unhideWhenUsed="0"/>
+    <w:lsdException w:name="Medium Shading 1 Accent 1" w:semiHidden="0" w:uiPriority="63" w:unhideWhenUsed="0"/>
+    <w:lsdException w:name="Medium Shading 2 Accent 1" w:semiHidden="0" w:uiPriority="64" w:unhideWhenUsed="0"/>
+    <w:lsdException w:name="Medium List 1 Accent 1" w:semiHidden="0" w:uiPriority="65" w:unhideWhenUsed="0"/>
+    <w:lsdException w:name="Revision" w:unhideWhenUsed="0"/>
+    <w:lsdException w:name="List Paragraph" w:semiHidden="0" w:uiPriority="34" w:unhideWhenUsed="0" w:qFormat="1"/>
+    <w:lsdException w:name="Quote" w:semiHidden="0" w:uiPriority="29" w:unhideWhenUsed="0" w:qFormat="1"/>
+    <w:lsdException w:name="Intense Quote" w:semiHidden="0" w:uiPriority="30" w:unhideWhenUsed="0" w:qFormat="1"/>
+    <w:lsdException w:name="Medium List 2 Accent 1" w:semiHidden="0" w:uiPriority="66" w:unhideWhenUsed="0"/>
+    <w:lsdException w:name="Medium Grid 1 Accent 1" w:semiHidden="0" w:uiPriority="67" w:unhideWhenUsed="0"/>
+    <w:lsdException w:name="Medium Grid 2 Accent 1" w:semiHidden="0" w:uiPriority="68" w:unhideWhenUsed="0"/>
+    <w:lsdException w:name="Medium Grid 3 Accent 1" w:semiHidden="0" w:uiPriority="69" w:unhideWhenUsed="0"/>
+    <w:lsdException w:name="Dark List Accent 1" w:semiHidden="0" w:uiPriority="70" w:unhideWhenUsed="0"/>
+    <w:lsdException w:name="Colorful Shading Accent 1" w:semiHidden="0" w:uiPriority="71" w:unhideWhenUsed="0"/>
+    <w:lsdException w:name="Colorful List Accent 1" w:semiHidden="0" w:uiPriority="72" w:unhideWhenUsed="0"/>
+    <w:lsdException w:name="Colorful Grid Accent 1" w:semiHidden="0" w:uiPriority="73" w:unhideWhenUsed="0"/>
+    <w:lsdException w:name="Light Shading Accent 2" w:semiHidden="0" w:uiPriority="60" w:unhideWhenUsed="0"/>
+    <w:lsdException w:name="Light List Accent 2" w:semiHidden="0" w:uiPriority="61" w:unhideWhenUsed="0"/>
+    <w:lsdException w:name="Light Grid Accent 2" w:semiHidden="0" w:uiPriority="62" w:unhideWhenUsed="0"/>
+    <w:lsdException w:name="Medium Shading 1 Accent 2" w:semiHidden="0" w:uiPriority="63" w:unhideWhenUsed="0"/>
+    <w:lsdException w:name="Medium Shading 2 Accent 2" w:semiHidden="0" w:uiPriority="64" w:unhideWhenUsed="0"/>
+    <w:lsdException w:name="Medium List 1 Accent 2" w:semiHidden="0" w:uiPriority="65" w:unhideWhenUsed="0"/>
+    <w:lsdException w:name="Medium List 2 Accent 2" w:semiHidden="0" w:uiPriority="66" w:unhideWhenUsed="0"/>
+    <w:lsdException w:name="Medium Grid 1 Accent 2" w:semiHidden="0" w:uiPriority="67" w:unhideWhenUsed="0"/>
+    <w:lsdException w:name="Medium Grid 2 Accent 2" w:semiHidden="0" w:uiPriority="68" w:unhideWhenUsed="0"/>
+    <w:lsdException w:name="Medium Grid 3 Accent 2" w:semiHidden="0" w:uiPriority="69" w:unhideWhenUsed="0"/>
+    <w:lsdException w:name="Dark List Accent 2" w:semiHidden="0" w:uiPriority="70" w:unhideWhenUsed="0"/>
+    <w:lsdException w:name="Colorful Shading Accent 2" w:semiHidden="0" w:uiPriority="71" w:unhideWhenUsed="0"/>
+    <w:lsdException w:name="Colorful List Accent 2" w:semiHidden="0" w:uiPriority="72" w:unhideWhenUsed="0"/>
+    <w:lsdException w:name="Colorful Grid Accent 2" w:semiHidden="0" w:uiPriority="73" w:unhideWhenUsed="0"/>
+    <w:lsdException w:name="Light Shading Accent 3" w:semiHidden="0" w:uiPriority="60" w:unhideWhenUsed="0"/>
+    <w:lsdException w:name="Light List Accent 3" w:semiHidden="0" w:uiPriority="61" w:unhideWhenUsed="0"/>
+    <w:lsdException w:name="Light Grid Accent 3" w:semiHidden="0" w:uiPriority="62" w:unhideWhenUsed="0"/>
+    <w:lsdException w:name="Medium Shading 1 Accent 3" w:semiHidden="0" w:uiPriority="63" w:unhideWhenUsed="0"/>
+    <w:lsdException w:name="Medium Shading 2 Accent 3" w:semiHidden="0" w:uiPriority="64" w:unhideWhenUsed="0"/>
+    <w:lsdException w:name="Medium List 1 Accent 3" w:semiHidden="0" w:uiPriority="65" w:unhideWhenUsed="0"/>
+    <w:lsdException w:name="Medium List 2 Accent 3" w:semiHidden="0" w:uiPriority="66" w:unhideWhenUsed="0"/>
+    <w:lsdException w:name="Medium Grid 1 Accent 3" w:semiHidden="0" w:uiPriority="67" w:unhideWhenUsed="0"/>
+    <w:lsdException w:name="Medium Grid 2 Accent 3" w:semiHidden="0" w:uiPriority="68" w:unhideWhenUsed="0"/>
+    <w:lsdException w:name="Medium Grid 3 Accent 3" w:semiHidden="0" w:uiPriority="69" w:unhideWhenUsed="0"/>
+    <w:lsdException w:name="Dark List Accent 3" w:semiHidden="0" w:uiPriority="70" w:unhideWhenUsed="0"/>
+    <w:lsdException w:name="Colorful Shading Accent 3" w:semiHidden="0" w:uiPriority="71" w:unhideWhenUsed="0"/>
+    <w:lsdException w:name="Colorful List Accent 3" w:semiHidden="0" w:uiPriority="72" w:unhideWhenUsed="0"/>
+    <w:lsdException w:name="Colorful Grid Accent 3" w:semiHidden="0" w:uiPriority="73" w:unhideWhenUsed="0"/>
+    <w:lsdException w:name="Light Shading Accent 4" w:semiHidden="0" w:uiPriority="60" w:unhideWhenUsed="0"/>
+    <w:lsdException w:name="Light List Accent 4" w:semiHidden="0" w:uiPriority="61" w:unhideWhenUsed="0"/>
+    <w:lsdException w:name="Light Grid Accent 4" w:semiHidden="0" w:uiPriority="62" w:unhideWhenUsed="0"/>
+    <w:lsdException w:name="Medium Shading 1 Accent 4" w:semiHidden="0" w:uiPriority="63" w:unhideWhenUsed="0"/>
+    <w:lsdException w:name="Medium Shading 2 Accent 4" w:semiHidden="0" w:uiPriority="64" w:unhideWhenUsed="0"/>
+    <w:lsdException w:name="Medium List 1 Accent 4" w:semiHidden="0" w:uiPriority="65" w:unhideWhenUsed="0"/>
+    <w:lsdException w:name="Medium List 2 Accent 4" w:semiHidden="0" w:uiPriority="66" w:unhideWhenUsed="0"/>
+    <w:lsdException w:name="Medium Grid 1 Accent 4" w:semiHidden="0" w:uiPriority="67" w:unhideWhenUsed="0"/>
+    <w:lsdException w:name="Medium Grid 2 Accent 4" w:semiHidden="0" w:uiPriority="68" w:unhideWhenUsed="0"/>
+    <w:lsdException w:name="Medium Grid 3 Accent 4" w:semiHidden="0" w:uiPriority="69" w:unhideWhenUsed="0"/>
+    <w:lsdException w:name="Dark List Accent 4" w:semiHidden="0" w:uiPriority="70" w:unhideWhenUsed="0"/>
+    <w:lsdException w:name="Colorful Shading Accent 4" w:semiHidden="0" w:uiPriority="71" w:unhideWhenUsed="0"/>
+    <w:lsdException w:name="Colorful List Accent 4" w:semiHidden="0" w:uiPriority="72" w:unhideWhenUsed="0"/>
+    <w:lsdException w:name="Colorful Grid Accent 4" w:semiHidden="0" w:uiPriority="73" w:unhideWhenUsed="0"/>
+    <w:lsdException w:name="Light Shading Accent 5" w:semiHidden="0" w:uiPriority="60" w:unhideWhenUsed="0"/>
+    <w:lsdException w:name="Light List Accent 5" w:semiHidden="0" w:uiPriority="61" w:unhideWhenUsed="0"/>
+    <w:lsdException w:name="Light Grid Accent 5" w:semiHidden="0" w:uiPriority="62" w:unhideWhenUsed="0"/>
+    <w:lsdException w:name="Medium Shading 1 Accent 5" w:semiHidden="0" w:uiPriority="63" w:unhideWhenUsed="0"/>
+    <w:lsdException w:name="Medium Shading 2 Accent 5" w:semiHidden="0" w:uiPriority="64" w:unhideWhenUsed="0"/>
+    <w:lsdException w:name="Medium List 1 Accent 5" w:semiHidden="0" w:uiPriority="65" w:unhideWhenUsed="0"/>
+    <w:lsdException w:name="Medium List 2 Accent 5" w:semiHidden="0" w:uiPriority="66" w:unhideWhenUsed="0"/>
+    <w:lsdException w:name="Medium Grid 1 Accent 5" w:semiHidden="0" w:uiPriority="67" w:unhideWhenUsed="0"/>
+    <w:lsdException w:name="Medium Grid 2 Accent 5" w:semiHidden="0" w:uiPriority="68" w:unhideWhenUsed="0"/>
+    <w:lsdException w:name="Medium Grid 3 Accent 5" w:semiHidden="0" w:uiPriority="69" w:unhideWhenUsed="0"/>
+    <w:lsdException w:name="Dark List Accent 5" w:semiHidden="0" w:uiPriority="70" w:unhideWhenUsed="0"/>
+    <w:lsdException w:name="Colorful Shading Accent 5" w:semiHidden="0" w:uiPriority="71" w:unhideWhenUsed="0"/>
+    <w:lsdException w:name="Colorful List Accent 5" w:semiHidden="0" w:uiPriority="72" w:unhideWhenUsed="0"/>
+    <w:lsdException w:name="Colorful Grid Accent 5" w:semiHidden="0" w:uiPriority="73" w:unhideWhenUsed="0"/>
+    <w:lsdException w:name="Light Shading Accent 6" w:semiHidden="0" w:uiPriority="60" w:unhideWhenUsed="0"/>
+    <w:lsdException w:name="Light List Accent 6" w:semiHidden="0" w:uiPriority="61" w:unhideWhenUsed="0"/>
+    <w:lsdException w:name="Light Grid Accent 6" w:semiHidden="0" w:uiPriority="62" w:unhideWhenUsed="0"/>
+    <w:lsdException w:name="Medium Shading 1 Accent 6" w:semiHidden="0" w:uiPriority="63" w:unhideWhenUsed="0"/>
+    <w:lsdException w:name="Medium Shading 2 Accent 6" w:semiHidden="0" w:uiPriority="64" w:unhideWhenUsed="0"/>
+    <w:lsdException w:name="Medium List 1 Accent 6" w:semiHidden="0" w:uiPriority="65" w:unhideWhenUsed="0"/>
+    <w:lsdException w:name="Medium List 2 Accent 6" w:semiHidden="0" w:uiPriority="66" w:unhideWhenUsed="0"/>
+    <w:lsdException w:name="Medium Grid 1 Accent 6" w:semiHidden="0" w:uiPriority="67" w:unhideWhenUsed="0"/>
+    <w:lsdException w:name="Medium Grid 2 Accent 6" w:semiHidden="0" w:uiPriority="68" w:unhideWhenUsed="0"/>
+    <w:lsdException w:name="Medium Grid 3 Accent 6" w:semiHidden="0" w:uiPriority="69" w:unhideWhenUsed="0"/>
+    <w:lsdException w:name="Dark List Accent 6" w:semiHidden="0" w:uiPriority="70" w:unhideWhenUsed="0"/>
+    <w:lsdException w:name="Colorful Shading Accent 6" w:semiHidden="0" w:uiPriority="71" w:unhideWhenUsed="0"/>
+    <w:lsdException w:name="Colorful List Accent 6" w:semiHidden="0" w:uiPriority="72" w:unhideWhenUsed="0"/>
+    <w:lsdException w:name="Colorful Grid Accent 6" w:semiHidden="0" w:uiPriority="73" w:unhideWhenUsed="0"/>
+    <w:lsdException w:name="Subtle Emphasis" w:semiHidden="0" w:uiPriority="19" w:unhideWhenUsed="0" w:qFormat="1"/>
+    <w:lsdException w:name="Intense Emphasis" w:semiHidden="0" w:uiPriority="21" w:unhideWhenUsed="0" w:qFormat="1"/>
+    <w:lsdException w:name="Subtle Reference" w:semiHidden="0" w:uiPriority="31" w:unhideWhenUsed="0" w:qFormat="1"/>
+    <w:lsdException w:name="Intense Reference" w:semiHidden="0" w:uiPriority="32" w:unhideWhenUsed="0" w:qFormat="1"/>
+    <w:lsdException w:name="Book Title" w:semiHidden="0" w:uiPriority="33" w:unhideWhenUsed="0" w:qFormat="1"/>
+    <w:lsdException w:name="Bibliography" w:uiPriority="37"/>
+    <w:lsdException w:name="TOC Heading" w:uiPriority="39" w:qFormat="1"/>
+  </w:latentStyles>
+  <w:style w:type="paragraph" w:default="1" w:styleId="Normale">
+    <w:name w:val="Normal"/>
+    <w:qFormat/>
+    <w:rsid w:val="00CB232B"/>
+    <w:pPr>
+      <w:spacing w:after="160" w:line="256" w:lineRule="auto"/>
+    </w:pPr>
+  </w:style>
+  <w:style w:type="paragraph" w:styleId="Titolo1">
+    <w:name w:val="heading 1"/>
+    <w:basedOn w:val="Normale"/>
+    <w:next w:val="Normale"/>
+    <w:link w:val="Titolo1Carattere"/>
+    <w:uiPriority w:val="9"/>
+    <w:qFormat/>
+    <w:rsid w:val="00CB232B"/>
+    <w:pPr>
+      <w:keepNext/>
+      <w:keepLines/>
+      <w:spacing w:before="480" w:after="0"/>
+      <w:outlineLvl w:val="0"/>
+    </w:pPr>
+    <w:rPr>
+      <w:rFonts w:asciiTheme="majorHAnsi" w:eastAsiaTheme="majorEastAsia" w:hAnsiTheme="majorHAnsi" w:cstheme="majorBidi"/>
+      <w:b/>
+      <w:bCs/>
+      <w:color w:val="365F91" w:themeColor="accent1" w:themeShade="BF"/>
+      <w:sz w:val="28"/>
+      <w:szCs w:val="28"/>
+    </w:rPr>
+  </w:style>
+  <w:style w:type="paragraph" w:styleId="Titolo2">
+    <w:name w:val="heading 2"/>
+    <w:basedOn w:val="Normale"/>
+    <w:next w:val="Normale"/>
+    <w:link w:val="Titolo2Carattere"/>
+    <w:uiPriority w:val="9"/>
+    <w:unhideWhenUsed/>
+    <w:qFormat/>
+    <w:rsid w:val="00CB232B"/>
+    <w:pPr>
+      <w:keepNext/>
+      <w:keepLines/>
+      <w:spacing w:before="200" w:after="0"/>
+      <w:outlineLvl w:val="1"/>
+    </w:pPr>
+    <w:rPr>
+      <w:rFonts w:asciiTheme="majorHAnsi" w:eastAsiaTheme="majorEastAsia" w:hAnsiTheme="majorHAnsi" w:cstheme="majorBidi"/>
+      <w:b/>
+      <w:bCs/>
+      <w:color w:val="4F81BD" w:themeColor="accent1"/>
+      <w:sz w:val="26"/>
+      <w:szCs w:val="26"/>
+    </w:rPr>
+  </w:style>
+  <w:style w:type="paragraph" w:styleId="Titolo3">
+    <w:name w:val="heading 3"/>
+    <w:basedOn w:val="Normale"/>
+    <w:next w:val="Normale"/>
+    <w:link w:val="Titolo3Carattere"/>
+    <w:uiPriority w:val="9"/>
+    <w:unhideWhenUsed/>
+    <w:qFormat/>
+    <w:rsid w:val="00D64826"/>
+    <w:pPr>
+      <w:keepNext/>
+      <w:keepLines/>
+      <w:spacing w:before="200" w:after="0"/>
+      <w:outlineLvl w:val="2"/>
+    </w:pPr>
+    <w:rPr>
+      <w:rFonts w:asciiTheme="majorHAnsi" w:eastAsiaTheme="majorEastAsia" w:hAnsiTheme="majorHAnsi" w:cstheme="majorBidi"/>
+      <w:b/>
+      <w:bCs/>
+      <w:color w:val="4F81BD" w:themeColor="accent1"/>
+    </w:rPr>
+  </w:style>
+  <w:style w:type="character" w:default="1" w:styleId="Carpredefinitoparagrafo">
+    <w:name w:val="Default Paragraph Font"/>
+    <w:uiPriority w:val="1"/>
+    <w:semiHidden/>
+    <w:unhideWhenUsed/>
+  </w:style>
+  <w:style w:type="table" w:default="1" w:styleId="Tabellanormale">
+    <w:name w:val="Normal Table"/>
+    <w:uiPriority w:val="99"/>
+    <w:semiHidden/>
+    <w:unhideWhenUsed/>
+    <w:tblPr>
+      <w:tblInd w:w="0" w:type="dxa"/>
+      <w:tblCellMar>
+        <w:top w:w="0" w:type="dxa"/>
+        <w:left w:w="108" w:type="dxa"/>
+        <w:bottom w:w="0" w:type="dxa"/>
+        <w:right w:w="108" w:type="dxa"/>
+      </w:tblCellMar>
+    </w:tblPr>
+  </w:style>
+  <w:style w:type="numbering" w:default="1" w:styleId="Nessunelenco">
+    <w:name w:val="No List"/>
+    <w:uiPriority w:val="99"/>
+    <w:semiHidden/>
+    <w:unhideWhenUsed/>
+  </w:style>
+  <w:style w:type="paragraph" w:customStyle="1" w:styleId="Corpo">
+    <w:name w:val="Corpo"/>
+    <w:qFormat/>
+    <w:rsid w:val="00CB232B"/>
+    <w:pPr>
+      <w:spacing w:after="160" w:line="256" w:lineRule="auto"/>
+    </w:pPr>
+    <w:rPr>
+      <w:rFonts w:ascii="Calibri" w:eastAsia="Arial Unicode MS" w:hAnsi="Calibri" w:cs="Arial Unicode MS"/>
+      <w:color w:val="000000"/>
+      <w:u w:color="000000"/>
+      <w:lang w:eastAsia="zh-CN" w:bidi="hi-IN"/>
+      <w14:textOutline w14:w="0" w14:cap="flat" w14:cmpd="sng" w14:algn="ctr">
+        <w14:noFill/>
+        <w14:prstDash w14:val="solid"/>
+        <w14:bevel/>
+      </w14:textOutline>
+    </w:rPr>
+  </w:style>
+  <w:style w:type="character" w:customStyle="1" w:styleId="Titolo2Carattere">
+    <w:name w:val="Titolo 2 Carattere"/>
+    <w:basedOn w:val="Carpredefinitoparagrafo"/>
+    <w:link w:val="Titolo2"/>
+    <w:uiPriority w:val="9"/>
+    <w:rsid w:val="00CB232B"/>
+    <w:rPr>
+      <w:rFonts w:asciiTheme="majorHAnsi" w:eastAsiaTheme="majorEastAsia" w:hAnsiTheme="majorHAnsi" w:cstheme="majorBidi"/>
+      <w:b/>
+      <w:bCs/>
+      <w:color w:val="4F81BD" w:themeColor="accent1"/>
+      <w:sz w:val="26"/>
+      <w:szCs w:val="26"/>
+    </w:rPr>
+  </w:style>
+  <w:style w:type="character" w:customStyle="1" w:styleId="Titolo1Carattere">
+    <w:name w:val="Titolo 1 Carattere"/>
+    <w:basedOn w:val="Carpredefinitoparagrafo"/>
+    <w:link w:val="Titolo1"/>
+    <w:uiPriority w:val="9"/>
+    <w:rsid w:val="00CB232B"/>
+    <w:rPr>
+      <w:rFonts w:asciiTheme="majorHAnsi" w:eastAsiaTheme="majorEastAsia" w:hAnsiTheme="majorHAnsi" w:cstheme="majorBidi"/>
+      <w:b/>
+      <w:bCs/>
+      <w:color w:val="365F91" w:themeColor="accent1" w:themeShade="BF"/>
+      <w:sz w:val="28"/>
+      <w:szCs w:val="28"/>
+    </w:rPr>
+  </w:style>
+  <w:style w:type="paragraph" w:styleId="Paragrafoelenco">
+    <w:name w:val="List Paragraph"/>
+    <w:basedOn w:val="Normale"/>
+    <w:uiPriority w:val="34"/>
+    <w:qFormat/>
+    <w:rsid w:val="00CB232B"/>
+    <w:pPr>
+      <w:ind w:left="720"/>
+      <w:contextualSpacing/>
+    </w:pPr>
+  </w:style>
+  <w:style w:type="character" w:customStyle="1" w:styleId="Titolo3Carattere">
+    <w:name w:val="Titolo 3 Carattere"/>
+    <w:basedOn w:val="Carpredefinitoparagrafo"/>
+    <w:link w:val="Titolo3"/>
+    <w:uiPriority w:val="9"/>
+    <w:rsid w:val="00D64826"/>
+    <w:rPr>
+      <w:rFonts w:asciiTheme="majorHAnsi" w:eastAsiaTheme="majorEastAsia" w:hAnsiTheme="majorHAnsi" w:cstheme="majorBidi"/>
+      <w:b/>
+      <w:bCs/>
+      <w:color w:val="4F81BD" w:themeColor="accent1"/>
+    </w:rPr>
+  </w:style>
+</w:styles>
+</file>
+
+<file path=word/stylesWithEffects.xml><?xml version="1.0" encoding="utf-8"?>
+<w:styles xmlns:wpc="http://schemas.microsoft.com/office/word/2010/wordprocessingCanvas" xmlns:mc="http://schemas.openxmlformats.org/markup-compatibility/2006" xmlns:o="urn:schemas-microsoft-com:office:office" xmlns:r="http://schemas.openxmlformats.org/officeDocument/2006/relationships" xmlns:m="http://schemas.openxmlformats.org/officeDocument/2006/math" xmlns:v="urn:schemas-microsoft-com:vml" xmlns:wp14="http://schemas.microsoft.com/office/word/2010/wordprocessingDrawing" xmlns:wp="http://schemas.openxmlformats.org/drawingml/2006/wordprocessingDrawing" xmlns:w10="urn:schemas-microsoft-com:office:word" xmlns:w="http://schemas.openxmlformats.org/wordprocessingml/2006/main" xmlns:w14="http://schemas.microsoft.com/office/word/2010/wordml" xmlns:wpg="http://schemas.microsoft.com/office/word/2010/wordprocessingGroup" xmlns:wpi="http://schemas.microsoft.com/office/word/2010/wordprocessingInk" xmlns:wne="http://schemas.microsoft.com/office/word/2006/wordml" xmlns:wps="http://schemas.microsoft.com/office/word/2010/wordprocessingShape" mc:Ignorable="w14 wp14">
+  <w:docDefaults>
+    <w:rPrDefault>
+      <w:rPr>
+        <w:rFonts w:asciiTheme="minorHAnsi" w:eastAsiaTheme="minorHAnsi" w:hAnsiTheme="minorHAnsi" w:cstheme="minorBidi"/>
+        <w:sz w:val="22"/>
+        <w:szCs w:val="22"/>
+        <w:lang w:val="it-IT" w:eastAsia="en-US" w:bidi="ar-SA"/>
+      </w:rPr>
+    </w:rPrDefault>
+    <w:pPrDefault>
+      <w:pPr>
+        <w:spacing w:after="200" w:line="276" w:lineRule="auto"/>
+      </w:pPr>
+    </w:pPrDefault>
+  </w:docDefaults>
+  <w:latentStyles w:defLockedState="0" w:defUIPriority="99" w:defSemiHidden="1" w:defUnhideWhenUsed="1" w:defQFormat="0" w:count="267">
+    <w:lsdException w:name="Normal" w:semiHidden="0" w:uiPriority="0" w:unhideWhenUsed="0" w:qFormat="1"/>
+    <w:lsdException w:name="heading 1" w:semiHidden="0" w:uiPriority="9" w:unhideWhenUsed="0" w:qFormat="1"/>
+    <w:lsdException w:name="heading 2" w:uiPriority="9" w:qFormat="1"/>
+    <w:lsdException w:name="heading 3" w:uiPriority="9" w:qFormat="1"/>
+    <w:lsdException w:name="heading 4" w:uiPriority="9" w:qFormat="1"/>
+    <w:lsdException w:name="heading 5" w:uiPriority="9" w:qFormat="1"/>
+    <w:lsdException w:name="heading 6" w:uiPriority="9" w:qFormat="1"/>
+    <w:lsdException w:name="heading 7" w:uiPriority="9" w:qFormat="1"/>
+    <w:lsdException w:name="heading 8" w:uiPriority="9" w:qFormat="1"/>
+    <w:lsdException w:name="heading 9" w:uiPriority="9" w:qFormat="1"/>
+    <w:lsdException w:name="toc 1" w:uiPriority="39"/>
+    <w:lsdException w:name="toc 2" w:uiPriority="39"/>
+    <w:lsdException w:name="toc 3" w:uiPriority="39"/>
+    <w:lsdException w:name="toc 4" w:uiPriority="39"/>
+    <w:lsdException w:name="toc 5" w:uiPriority="39"/>
+    <w:lsdException w:name="toc 6" w:uiPriority="39"/>
+    <w:lsdException w:name="toc 7" w:uiPriority="39"/>
+    <w:lsdException w:name="toc 8" w:uiPriority="39"/>
+    <w:lsdException w:name="toc 9" w:uiPriority="39"/>
+    <w:lsdException w:name="caption" w:uiPriority="35" w:qFormat="1"/>
+    <w:lsdException w:name="Title" w:semiHidden="0" w:uiPriority="10" w:unhideWhenUsed="0" w:qFormat="1"/>
+    <w:lsdException w:name="Default Paragraph Font" w:uiPriority="1"/>
+    <w:lsdException w:name="Subtitle" w:semiHidden="0" w:uiPriority="11" w:unhideWhenUsed="0" w:qFormat="1"/>
+    <w:lsdException w:name="Strong" w:semiHidden="0" w:uiPriority="22" w:unhideWhenUsed="0" w:qFormat="1"/>
+    <w:lsdException w:name="Emphasis" w:semiHidden="0" w:uiPriority="20" w:unhideWhenUsed="0" w:qFormat="1"/>
+    <w:lsdException w:name="Table Grid" w:semiHidden="0" w:uiPriority="59" w:unhideWhenUsed="0"/>
+    <w:lsdException w:name="Placeholder Text" w:unhideWhenUsed="0"/>
+    <w:lsdException w:name="No Spacing" w:semiHidden="0" w:uiPriority="1" w:unhideWhenUsed="0" w:qFormat="1"/>
+    <w:lsdException w:name="Light Shading" w:semiHidden="0" w:uiPriority="60" w:unhideWhenUsed="0"/>
+    <w:lsdException w:name="Light List" w:semiHidden="0" w:uiPriority="61" w:unhideWhenUsed="0"/>
+    <w:lsdException w:name="Light Grid" w:semiHidden="0" w:uiPriority="62" w:unhideWhenUsed="0"/>
+    <w:lsdException w:name="Medium Shading 1" w:semiHidden="0" w:uiPriority="63" w:unhideWhenUsed="0"/>
+    <w:lsdException w:name="Medium Shading 2" w:semiHidden="0" w:uiPriority="64" w:unhideWhenUsed="0"/>
+    <w:lsdException w:name="Medium List 1" w:semiHidden="0" w:uiPriority="65" w:unhideWhenUsed="0"/>
+    <w:lsdException w:name="Medium List 2" w:semiHidden="0" w:uiPriority="66" w:unhideWhenUsed="0"/>
+    <w:lsdException w:name="Medium Grid 1" w:semiHidden="0" w:uiPriority="67" w:unhideWhenUsed="0"/>
+    <w:lsdException w:name="Medium Grid 2" w:semiHidden="0" w:uiPriority="68" w:unhideWhenUsed="0"/>
+    <w:lsdException w:name="Medium Grid 3" w:semiHidden="0" w:uiPriority="69" w:unhideWhenUsed="0"/>
+    <w:lsdException w:name="Dark List" w:semiHidden="0" w:uiPriority="70" w:unhideWhenUsed="0"/>
+    <w:lsdException w:name="Colorful Shading" w:semiHidden="0" w:uiPriority="71" w:unhideWhenUsed="0"/>
+    <w:lsdException w:name="Colorful List" w:semiHidden="0" w:uiPriority="72" w:unhideWhenUsed="0"/>
+    <w:lsdException w:name="Colorful Grid" w:semiHidden="0" w:uiPriority="73" w:unhideWhenUsed="0"/>
+    <w:lsdException w:name="Light Shading Accent 1" w:semiHidden="0" w:uiPriority="60" w:unhideWhenUsed="0"/>
+    <w:lsdException w:name="Light List Accent 1" w:semiHidden="0" w:uiPriority="61" w:unhideWhenUsed="0"/>
+    <w:lsdException w:name="Light Grid Accent 1" w:semiHidden="0" w:uiPriority="62" w:unhideWhenUsed="0"/>
+    <w:lsdException w:name="Medium Shading 1 Accent 1" w:semiHidden="0" w:uiPriority="63" w:unhideWhenUsed="0"/>
+    <w:lsdException w:name="Medium Shading 2 Accent 1" w:semiHidden="0" w:uiPriority="64" w:unhideWhenUsed="0"/>
+    <w:lsdException w:name="Medium List 1 Accent 1" w:semiHidden="0" w:uiPriority="65" w:unhideWhenUsed="0"/>
+    <w:lsdException w:name="Revision" w:unhideWhenUsed="0"/>
+    <w:lsdException w:name="List Paragraph" w:semiHidden="0" w:uiPriority="34" w:unhideWhenUsed="0" w:qFormat="1"/>
+    <w:lsdException w:name="Quote" w:semiHidden="0" w:uiPriority="29" w:unhideWhenUsed="0" w:qFormat="1"/>
+    <w:lsdException w:name="Intense Quote" w:semiHidden="0" w:uiPriority="30" w:unhideWhenUsed="0" w:qFormat="1"/>
+    <w:lsdException w:name="Medium List 2 Accent 1" w:semiHidden="0" w:uiPriority="66" w:unhideWhenUsed="0"/>
+    <w:lsdException w:name="Medium Grid 1 Accent 1" w:semiHidden="0" w:uiPriority="67" w:unhideWhenUsed="0"/>
+    <w:lsdException w:name="Medium Grid 2 Accent 1" w:semiHidden="0" w:uiPriority="68" w:unhideWhenUsed="0"/>
+    <w:lsdException w:name="Medium Grid 3 Accent 1" w:semiHidden="0" w:uiPriority="69" w:unhideWhenUsed="0"/>
+    <w:lsdException w:name="Dark List Accent 1" w:semiHidden="0" w:uiPriority="70" w:unhideWhenUsed="0"/>
+    <w:lsdException w:name="Colorful Shading Accent 1" w:semiHidden="0" w:uiPriority="71" w:unhideWhenUsed="0"/>
+    <w:lsdException w:name="Colorful List Accent 1" w:semiHidden="0" w:uiPriority="72" w:unhideWhenUsed="0"/>
+    <w:lsdException w:name="Colorful Grid Accent 1" w:semiHidden="0" w:uiPriority="73" w:unhideWhenUsed="0"/>
+    <w:lsdException w:name="Light Shading Accent 2" w:semiHidden="0" w:uiPriority="60" w:unhideWhenUsed="0"/>
+    <w:lsdException w:name="Light List Accent 2" w:semiHidden="0" w:uiPriority="61" w:unhideWhenUsed="0"/>
+    <w:lsdException w:name="Light Grid Accent 2" w:semiHidden="0" w:uiPriority="62" w:unhideWhenUsed="0"/>
+    <w:lsdException w:name="Medium Shading 1 Accent 2" w:semiHidden="0" w:uiPriority="63" w:unhideWhenUsed="0"/>
+    <w:lsdException w:name="Medium Shading 2 Accent 2" w:semiHidden="0" w:uiPriority="64" w:unhideWhenUsed="0"/>
+    <w:lsdException w:name="Medium List 1 Accent 2" w:semiHidden="0" w:uiPriority="65" w:unhideWhenUsed="0"/>
+    <w:lsdException w:name="Medium List 2 Accent 2" w:semiHidden="0" w:uiPriority="66" w:unhideWhenUsed="0"/>
+    <w:lsdException w:name="Medium Grid 1 Accent 2" w:semiHidden="0" w:uiPriority="67" w:unhideWhenUsed="0"/>
+    <w:lsdException w:name="Medium Grid 2 Accent 2" w:semiHidden="0" w:uiPriority="68" w:unhideWhenUsed="0"/>
+    <w:lsdException w:name="Medium Grid 3 Accent 2" w:semiHidden="0" w:uiPriority="69" w:unhideWhenUsed="0"/>
+    <w:lsdException w:name="Dark List Accent 2" w:semiHidden="0" w:uiPriority="70" w:unhideWhenUsed="0"/>
+    <w:lsdException w:name="Colorful Shading Accent 2" w:semiHidden="0" w:uiPriority="71" w:unhideWhenUsed="0"/>
+    <w:lsdException w:name="Colorful List Accent 2" w:semiHidden="0" w:uiPriority="72" w:unhideWhenUsed="0"/>
+    <w:lsdException w:name="Colorful Grid Accent 2" w:semiHidden="0" w:uiPriority="73" w:unhideWhenUsed="0"/>
+    <w:lsdException w:name="Light Shading Accent 3" w:semiHidden="0" w:uiPriority="60" w:unhideWhenUsed="0"/>
+    <w:lsdException w:name="Light List Accent 3" w:semiHidden="0" w:uiPriority="61" w:unhideWhenUsed="0"/>
+    <w:lsdException w:name="Light Grid Accent 3" w:semiHidden="0" w:uiPriority="62" w:unhideWhenUsed="0"/>
+    <w:lsdException w:name="Medium Shading 1 Accent 3" w:semiHidden="0" w:uiPriority="63" w:unhideWhenUsed="0"/>
+    <w:lsdException w:name="Medium Shading 2 Accent 3" w:semiHidden="0" w:uiPriority="64" w:unhideWhenUsed="0"/>
+    <w:lsdException w:name="Medium List 1 Accent 3" w:semiHidden="0" w:uiPriority="65" w:unhideWhenUsed="0"/>
+    <w:lsdException w:name="Medium List 2 Accent 3" w:semiHidden="0" w:uiPriority="66" w:unhideWhenUsed="0"/>
+    <w:lsdException w:name="Medium Grid 1 Accent 3" w:semiHidden="0" w:uiPriority="67" w:unhideWhenUsed="0"/>
+    <w:lsdException w:name="Medium Grid 2 Accent 3" w:semiHidden="0" w:uiPriority="68" w:unhideWhenUsed="0"/>
+    <w:lsdException w:name="Medium Grid 3 Accent 3" w:semiHidden="0" w:uiPriority="69" w:unhideWhenUsed="0"/>
+    <w:lsdException w:name="Dark List Accent 3" w:semiHidden="0" w:uiPriority="70" w:unhideWhenUsed="0"/>
+    <w:lsdException w:name="Colorful Shading Accent 3" w:semiHidden="0" w:uiPriority="71" w:unhideWhenUsed="0"/>
+    <w:lsdException w:name="Colorful List Accent 3" w:semiHidden="0" w:uiPriority="72" w:unhideWhenUsed="0"/>
+    <w:lsdException w:name="Colorful Grid Accent 3" w:semiHidden="0" w:uiPriority="73" w:unhideWhenUsed="0"/>
+    <w:lsdException w:name="Light Shading Accent 4" w:semiHidden="0" w:uiPriority="60" w:unhideWhenUsed="0"/>
+    <w:lsdException w:name="Light List Accent 4" w:semiHidden="0" w:uiPriority="61" w:unhideWhenUsed="0"/>
+    <w:lsdException w:name="Light Grid Accent 4" w:semiHidden="0" w:uiPriority="62" w:unhideWhenUsed="0"/>
+    <w:lsdException w:name="Medium Shading 1 Accent 4" w:semiHidden="0" w:uiPriority="63" w:unhideWhenUsed="0"/>
+    <w:lsdException w:name="Medium Shading 2 Accent 4" w:semiHidden="0" w:uiPriority="64" w:unhideWhenUsed="0"/>
+    <w:lsdException w:name="Medium List 1 Accent 4" w:semiHidden="0" w:uiPriority="65" w:unhideWhenUsed="0"/>
+    <w:lsdException w:name="Medium List 2 Accent 4" w:semiHidden="0" w:uiPriority="66" w:unhideWhenUsed="0"/>
+    <w:lsdException w:name="Medium Grid 1 Accent 4" w:semiHidden="0" w:uiPriority="67" w:unhideWhenUsed="0"/>
+    <w:lsdException w:name="Medium Grid 2 Accent 4" w:semiHidden="0" w:uiPriority="68" w:unhideWhenUsed="0"/>
+    <w:lsdException w:name="Medium Grid 3 Accent 4" w:semiHidden="0" w:uiPriority="69" w:unhideWhenUsed="0"/>
+    <w:lsdException w:name="Dark List Accent 4" w:semiHidden="0" w:uiPriority="70" w:unhideWhenUsed="0"/>
+    <w:lsdException w:name="Colorful Shading Accent 4" w:semiHidden="0" w:uiPriority="71" w:unhideWhenUsed="0"/>
+    <w:lsdException w:name="Colorful List Accent 4" w:semiHidden="0" w:uiPriority="72" w:unhideWhenUsed="0"/>
+    <w:lsdException w:name="Colorful Grid Accent 4" w:semiHidden="0" w:uiPriority="73" w:unhideWhenUsed="0"/>
+    <w:lsdException w:name="Light Shading Accent 5" w:semiHidden="0" w:uiPriority="60" w:unhideWhenUsed="0"/>
+    <w:lsdException w:name="Light List Accent 5" w:semiHidden="0" w:uiPriority="61" w:unhideWhenUsed="0"/>
+    <w:lsdException w:name="Light Grid Accent 5" w:semiHidden="0" w:uiPriority="62" w:unhideWhenUsed="0"/>
+    <w:lsdException w:name="Medium Shading 1 Accent 5" w:semiHidden="0" w:uiPriority="63" w:unhideWhenUsed="0"/>
+    <w:lsdException w:name="Medium Shading 2 Accent 5" w:semiHidden="0" w:uiPriority="64" w:unhideWhenUsed="0"/>
+    <w:lsdException w:name="Medium List 1 Accent 5" w:semiHidden="0" w:uiPriority="65" w:unhideWhenUsed="0"/>
+    <w:lsdException w:name="Medium List 2 Accent 5" w:semiHidden="0" w:uiPriority="66" w:unhideWhenUsed="0"/>
+    <w:lsdException w:name="Medium Grid 1 Accent 5" w:semiHidden="0" w:uiPriority="67" w:unhideWhenUsed="0"/>
+    <w:lsdException w:name="Medium Grid 2 Accent 5" w:semiHidden="0" w:uiPriority="68" w:unhideWhenUsed="0"/>
+    <w:lsdException w:name="Medium Grid 3 Accent 5" w:semiHidden="0" w:uiPriority="69" w:unhideWhenUsed="0"/>
+    <w:lsdException w:name="Dark List Accent 5" w:semiHidden="0" w:uiPriority="70" w:unhideWhenUsed="0"/>
+    <w:lsdException w:name="Colorful Shading Accent 5" w:semiHidden="0" w:uiPriority="71" w:unhideWhenUsed="0"/>
+    <w:lsdException w:name="Colorful List Accent 5" w:semiHidden="0" w:uiPriority="72" w:unhideWhenUsed="0"/>
+    <w:lsdException w:name="Colorful Grid Accent 5" w:semiHidden="0" w:uiPriority="73" w:unhideWhenUsed="0"/>
+    <w:lsdException w:name="Light Shading Accent 6" w:semiHidden="0" w:uiPriority="60" w:unhideWhenUsed="0"/>
+    <w:lsdException w:name="Light List Accent 6" w:semiHidden="0" w:uiPriority="61" w:unhideWhenUsed="0"/>
+    <w:lsdException w:name="Light Grid Accent 6" w:semiHidden="0" w:uiPriority="62" w:unhideWhenUsed="0"/>
+    <w:lsdException w:name="Medium Shading 1 Accent 6" w:semiHidden="0" w:uiPriority="63" w:unhideWhenUsed="0"/>
+    <w:lsdException w:name="Medium Shading 2 Accent 6" w:semiHidden="0" w:uiPriority="64" w:unhideWhenUsed="0"/>
+    <w:lsdException w:name="Medium List 1 Accent 6" w:semiHidden="0" w:uiPriority="65" w:unhideWhenUsed="0"/>
+    <w:lsdException w:name="Medium List 2 Accent 6" w:semiHidden="0" w:uiPriority="66" w:unhideWhenUsed="0"/>
+    <w:lsdException w:name="Medium Grid 1 Accent 6" w:semiHidden="0" w:uiPriority="67" w:unhideWhenUsed="0"/>
+    <w:lsdException w:name="Medium Grid 2 Accent 6" w:semiHidden="0" w:uiPriority="68" w:unhideWhenUsed="0"/>
+    <w:lsdException w:name="Medium Grid 3 Accent 6" w:semiHidden="0" w:uiPriority="69" w:unhideWhenUsed="0"/>
+    <w:lsdException w:name="Dark List Accent 6" w:semiHidden="0" w:uiPriority="70" w:unhideWhenUsed="0"/>
+    <w:lsdException w:name="Colorful Shading Accent 6" w:semiHidden="0" w:uiPriority="71" w:unhideWhenUsed="0"/>
+    <w:lsdException w:name="Colorful List Accent 6" w:semiHidden="0" w:uiPriority="72" w:unhideWhenUsed="0"/>
+    <w:lsdException w:name="Colorful Grid Accent 6" w:semiHidden="0" w:uiPriority="73" w:unhideWhenUsed="0"/>
+    <w:lsdException w:name="Subtle Emphasis" w:semiHidden="0" w:uiPriority="19" w:unhideWhenUsed="0" w:qFormat="1"/>
+    <w:lsdException w:name="Intense Emphasis" w:semiHidden="0" w:uiPriority="21" w:unhideWhenUsed="0" w:qFormat="1"/>
+    <w:lsdException w:name="Subtle Reference" w:semiHidden="0" w:uiPriority="31" w:unhideWhenUsed="0" w:qFormat="1"/>
+    <w:lsdException w:name="Intense Reference" w:semiHidden="0" w:uiPriority="32" w:unhideWhenUsed="0" w:qFormat="1"/>
+    <w:lsdException w:name="Book Title" w:semiHidden="0" w:uiPriority="33" w:unhideWhenUsed="0" w:qFormat="1"/>
+    <w:lsdException w:name="Bibliography" w:uiPriority="37"/>
+    <w:lsdException w:name="TOC Heading" w:uiPriority="39" w:qFormat="1"/>
   </w:latentStyles>
   <w:style w:type="paragraph" w:default="1" w:styleId="Normale">
     <w:name w:val="Normal"/>

--- a/Documentazione/5. ODD - Object Design Document.docx
+++ b/Documentazione/5. ODD - Object Design Document.docx
@@ -304,6 +304,2535 @@
           <w:rFonts w:ascii="Times New Roman" w:hAnsi="Times New Roman" w:cs="Times New Roman"/>
         </w:rPr>
       </w:pPr>
+    </w:p>
+    <w:p>
+      <w:pPr>
+        <w:spacing w:after="0"/>
+        <w:rPr>
+          <w:rFonts w:ascii="Times New Roman" w:hAnsi="Times New Roman" w:cs="Times New Roman"/>
+        </w:rPr>
+      </w:pPr>
+    </w:p>
+    <w:p>
+      <w:pPr>
+        <w:spacing w:after="0"/>
+        <w:rPr>
+          <w:rFonts w:ascii="Times New Roman" w:hAnsi="Times New Roman" w:cs="Times New Roman"/>
+        </w:rPr>
+      </w:pPr>
+    </w:p>
+    <w:p>
+      <w:pPr>
+        <w:spacing w:after="0"/>
+        <w:rPr>
+          <w:rFonts w:ascii="Times New Roman" w:hAnsi="Times New Roman" w:cs="Times New Roman"/>
+        </w:rPr>
+      </w:pPr>
+    </w:p>
+    <w:p>
+      <w:pPr>
+        <w:pStyle w:val="Corpo"/>
+        <w:rPr>
+          <w:rFonts w:ascii="Century Gothic" w:hAnsi="Century Gothic" w:cs="Arial"/>
+          <w:b/>
+          <w:bCs/>
+          <w:sz w:val="32"/>
+          <w:szCs w:val="32"/>
+        </w:rPr>
+      </w:pPr>
+      <w:r>
+        <w:rPr>
+          <w:rFonts w:ascii="Century Gothic" w:hAnsi="Century Gothic" w:cs="Arial"/>
+          <w:b/>
+          <w:bCs/>
+          <w:sz w:val="32"/>
+          <w:szCs w:val="32"/>
+        </w:rPr>
+        <w:lastRenderedPageBreak/>
+        <w:t>Membri del team</w:t>
+      </w:r>
+    </w:p>
+    <w:p>
+      <w:pPr>
+        <w:pStyle w:val="Corpo"/>
+        <w:rPr>
+          <w:rFonts w:ascii="Times New Roman" w:hAnsi="Times New Roman" w:cs="Times New Roman"/>
+          <w:bCs/>
+          <w:sz w:val="24"/>
+          <w:szCs w:val="24"/>
+        </w:rPr>
+      </w:pPr>
+      <w:proofErr w:type="spellStart"/>
+      <w:r>
+        <w:rPr>
+          <w:rFonts w:ascii="Times New Roman" w:hAnsi="Times New Roman" w:cs="Times New Roman"/>
+          <w:bCs/>
+          <w:sz w:val="24"/>
+          <w:szCs w:val="24"/>
+        </w:rPr>
+        <w:t>Iannaccone</w:t>
+      </w:r>
+      <w:proofErr w:type="spellEnd"/>
+      <w:r>
+        <w:rPr>
+          <w:rFonts w:ascii="Times New Roman" w:hAnsi="Times New Roman" w:cs="Times New Roman"/>
+          <w:bCs/>
+          <w:sz w:val="24"/>
+          <w:szCs w:val="24"/>
+        </w:rPr>
+        <w:t xml:space="preserve"> Davide </w:t>
+      </w:r>
+      <w:r>
+        <w:rPr>
+          <w:rFonts w:ascii="Times New Roman" w:hAnsi="Times New Roman" w:cs="Times New Roman"/>
+          <w:bCs/>
+          <w:sz w:val="24"/>
+          <w:szCs w:val="24"/>
+        </w:rPr>
+        <w:tab/>
+        <w:t xml:space="preserve">05121 05292 </w:t>
+      </w:r>
+    </w:p>
+    <w:p>
+      <w:pPr>
+        <w:pStyle w:val="Corpo"/>
+        <w:rPr>
+          <w:rFonts w:ascii="Times New Roman" w:hAnsi="Times New Roman" w:cs="Times New Roman"/>
+          <w:bCs/>
+          <w:sz w:val="24"/>
+          <w:szCs w:val="24"/>
+        </w:rPr>
+      </w:pPr>
+      <w:r>
+        <w:rPr>
+          <w:rFonts w:ascii="Times New Roman" w:hAnsi="Times New Roman" w:cs="Times New Roman"/>
+          <w:bCs/>
+          <w:sz w:val="24"/>
+          <w:szCs w:val="24"/>
+        </w:rPr>
+        <w:t xml:space="preserve">Esposito Domenico </w:t>
+      </w:r>
+      <w:r>
+        <w:rPr>
+          <w:rFonts w:ascii="Times New Roman" w:hAnsi="Times New Roman" w:cs="Times New Roman"/>
+          <w:bCs/>
+          <w:sz w:val="24"/>
+          <w:szCs w:val="24"/>
+        </w:rPr>
+        <w:tab/>
+        <w:t>05121 05478</w:t>
+      </w:r>
+    </w:p>
+    <w:p>
+      <w:pPr>
+        <w:pStyle w:val="Corpo"/>
+        <w:rPr>
+          <w:rFonts w:ascii="Times New Roman" w:hAnsi="Times New Roman" w:cs="Times New Roman"/>
+          <w:bCs/>
+          <w:sz w:val="24"/>
+          <w:szCs w:val="24"/>
+        </w:rPr>
+      </w:pPr>
+      <w:proofErr w:type="spellStart"/>
+      <w:r>
+        <w:rPr>
+          <w:rFonts w:ascii="Times New Roman" w:hAnsi="Times New Roman" w:cs="Times New Roman"/>
+          <w:bCs/>
+          <w:sz w:val="24"/>
+          <w:szCs w:val="24"/>
+        </w:rPr>
+        <w:t>Benincasa</w:t>
+      </w:r>
+      <w:proofErr w:type="spellEnd"/>
+      <w:r>
+        <w:rPr>
+          <w:rFonts w:ascii="Times New Roman" w:hAnsi="Times New Roman" w:cs="Times New Roman"/>
+          <w:bCs/>
+          <w:sz w:val="24"/>
+          <w:szCs w:val="24"/>
+        </w:rPr>
+        <w:t xml:space="preserve"> Salvatore </w:t>
+      </w:r>
+      <w:r>
+        <w:rPr>
+          <w:rFonts w:ascii="Times New Roman" w:hAnsi="Times New Roman" w:cs="Times New Roman"/>
+          <w:bCs/>
+          <w:sz w:val="24"/>
+          <w:szCs w:val="24"/>
+        </w:rPr>
+        <w:tab/>
+        <w:t>05121 05108</w:t>
+      </w:r>
+    </w:p>
+    <w:p>
+      <w:pPr>
+        <w:pStyle w:val="Corpo"/>
+        <w:rPr>
+          <w:rFonts w:ascii="Times New Roman" w:hAnsi="Times New Roman" w:cs="Times New Roman"/>
+          <w:bCs/>
+          <w:sz w:val="24"/>
+          <w:szCs w:val="24"/>
+        </w:rPr>
+      </w:pPr>
+    </w:p>
+    <w:tbl>
+      <w:tblPr>
+        <w:tblStyle w:val="Grigliatabella"/>
+        <w:tblW w:w="0" w:type="auto"/>
+        <w:tblInd w:w="0" w:type="dxa"/>
+        <w:tblLook w:val="04A0" w:firstRow="1" w:lastRow="0" w:firstColumn="1" w:lastColumn="0" w:noHBand="0" w:noVBand="1"/>
+      </w:tblPr>
+      <w:tblGrid>
+        <w:gridCol w:w="3264"/>
+        <w:gridCol w:w="3264"/>
+        <w:gridCol w:w="3265"/>
+      </w:tblGrid>
+      <w:tr>
+        <w:trPr>
+          <w:trHeight w:val="494"/>
+        </w:trPr>
+        <w:tc>
+          <w:tcPr>
+            <w:tcW w:w="3264" w:type="dxa"/>
+            <w:tcBorders>
+              <w:top w:val="single" w:sz="4" w:space="0" w:color="auto"/>
+              <w:left w:val="single" w:sz="4" w:space="0" w:color="auto"/>
+              <w:bottom w:val="single" w:sz="4" w:space="0" w:color="auto"/>
+              <w:right w:val="single" w:sz="4" w:space="0" w:color="auto"/>
+            </w:tcBorders>
+            <w:vAlign w:val="center"/>
+            <w:hideMark/>
+          </w:tcPr>
+          <w:p>
+            <w:pPr>
+              <w:jc w:val="center"/>
+              <w:rPr>
+                <w:rFonts w:ascii="Century Gothic" w:eastAsia="Arial Unicode MS" w:hAnsi="Century Gothic" w:cs="Times New Roman"/>
+                <w:b/>
+                <w:bCs/>
+                <w:color w:val="000000"/>
+                <w:sz w:val="24"/>
+                <w:szCs w:val="24"/>
+                <w:u w:color="000000"/>
+                <w:lang w:eastAsia="zh-CN" w:bidi="ar-SA"/>
+                <w14:textOutline w14:w="0" w14:cap="flat" w14:cmpd="sng" w14:algn="ctr">
+                  <w14:noFill/>
+                  <w14:prstDash w14:val="solid"/>
+                  <w14:bevel/>
+                </w14:textOutline>
+              </w:rPr>
+            </w:pPr>
+            <w:r>
+              <w:rPr>
+                <w:rFonts w:ascii="Century Gothic" w:eastAsia="Arial Unicode MS" w:hAnsi="Century Gothic" w:cs="Times New Roman"/>
+                <w:b/>
+                <w:bCs/>
+                <w:color w:val="000000"/>
+                <w:sz w:val="24"/>
+                <w:szCs w:val="24"/>
+                <w:u w:color="000000"/>
+                <w:lang w:eastAsia="zh-CN"/>
+                <w14:textOutline w14:w="0" w14:cap="flat" w14:cmpd="sng" w14:algn="ctr">
+                  <w14:noFill/>
+                  <w14:prstDash w14:val="solid"/>
+                  <w14:bevel/>
+                </w14:textOutline>
+              </w:rPr>
+              <w:t>Data</w:t>
+            </w:r>
+          </w:p>
+        </w:tc>
+        <w:tc>
+          <w:tcPr>
+            <w:tcW w:w="3264" w:type="dxa"/>
+            <w:tcBorders>
+              <w:top w:val="single" w:sz="4" w:space="0" w:color="auto"/>
+              <w:left w:val="single" w:sz="4" w:space="0" w:color="auto"/>
+              <w:bottom w:val="single" w:sz="4" w:space="0" w:color="auto"/>
+              <w:right w:val="single" w:sz="4" w:space="0" w:color="auto"/>
+            </w:tcBorders>
+            <w:vAlign w:val="center"/>
+            <w:hideMark/>
+          </w:tcPr>
+          <w:p>
+            <w:pPr>
+              <w:jc w:val="center"/>
+              <w:rPr>
+                <w:rFonts w:ascii="Century Gothic" w:eastAsia="Arial Unicode MS" w:hAnsi="Century Gothic" w:cs="Times New Roman"/>
+                <w:b/>
+                <w:bCs/>
+                <w:color w:val="000000"/>
+                <w:sz w:val="24"/>
+                <w:szCs w:val="24"/>
+                <w:u w:color="000000"/>
+                <w:lang w:eastAsia="zh-CN" w:bidi="ar-SA"/>
+                <w14:textOutline w14:w="0" w14:cap="flat" w14:cmpd="sng" w14:algn="ctr">
+                  <w14:noFill/>
+                  <w14:prstDash w14:val="solid"/>
+                  <w14:bevel/>
+                </w14:textOutline>
+              </w:rPr>
+            </w:pPr>
+            <w:r>
+              <w:rPr>
+                <w:rFonts w:ascii="Century Gothic" w:eastAsia="Arial Unicode MS" w:hAnsi="Century Gothic" w:cs="Times New Roman"/>
+                <w:b/>
+                <w:bCs/>
+                <w:color w:val="000000"/>
+                <w:sz w:val="24"/>
+                <w:szCs w:val="24"/>
+                <w:u w:color="000000"/>
+                <w:lang w:eastAsia="zh-CN"/>
+                <w14:textOutline w14:w="0" w14:cap="flat" w14:cmpd="sng" w14:algn="ctr">
+                  <w14:noFill/>
+                  <w14:prstDash w14:val="solid"/>
+                  <w14:bevel/>
+                </w14:textOutline>
+              </w:rPr>
+              <w:t>Cambiamenti</w:t>
+            </w:r>
+          </w:p>
+        </w:tc>
+        <w:tc>
+          <w:tcPr>
+            <w:tcW w:w="3265" w:type="dxa"/>
+            <w:tcBorders>
+              <w:top w:val="single" w:sz="4" w:space="0" w:color="auto"/>
+              <w:left w:val="single" w:sz="4" w:space="0" w:color="auto"/>
+              <w:bottom w:val="single" w:sz="4" w:space="0" w:color="auto"/>
+              <w:right w:val="single" w:sz="4" w:space="0" w:color="auto"/>
+            </w:tcBorders>
+            <w:vAlign w:val="center"/>
+            <w:hideMark/>
+          </w:tcPr>
+          <w:p>
+            <w:pPr>
+              <w:jc w:val="center"/>
+              <w:rPr>
+                <w:rFonts w:ascii="Century Gothic" w:eastAsia="Arial Unicode MS" w:hAnsi="Century Gothic" w:cs="Times New Roman"/>
+                <w:b/>
+                <w:bCs/>
+                <w:color w:val="000000"/>
+                <w:sz w:val="24"/>
+                <w:szCs w:val="24"/>
+                <w:u w:color="000000"/>
+                <w:lang w:eastAsia="zh-CN" w:bidi="ar-SA"/>
+                <w14:textOutline w14:w="0" w14:cap="flat" w14:cmpd="sng" w14:algn="ctr">
+                  <w14:noFill/>
+                  <w14:prstDash w14:val="solid"/>
+                  <w14:bevel/>
+                </w14:textOutline>
+              </w:rPr>
+            </w:pPr>
+            <w:r>
+              <w:rPr>
+                <w:rFonts w:ascii="Century Gothic" w:eastAsia="Arial Unicode MS" w:hAnsi="Century Gothic" w:cs="Times New Roman"/>
+                <w:b/>
+                <w:bCs/>
+                <w:color w:val="000000"/>
+                <w:sz w:val="24"/>
+                <w:szCs w:val="24"/>
+                <w:u w:color="000000"/>
+                <w:lang w:eastAsia="zh-CN"/>
+                <w14:textOutline w14:w="0" w14:cap="flat" w14:cmpd="sng" w14:algn="ctr">
+                  <w14:noFill/>
+                  <w14:prstDash w14:val="solid"/>
+                  <w14:bevel/>
+                </w14:textOutline>
+              </w:rPr>
+              <w:t>Autori</w:t>
+            </w:r>
+          </w:p>
+        </w:tc>
+      </w:tr>
+      <w:tr>
+        <w:trPr>
+          <w:trHeight w:val="972"/>
+        </w:trPr>
+        <w:tc>
+          <w:tcPr>
+            <w:tcW w:w="3264" w:type="dxa"/>
+            <w:tcBorders>
+              <w:top w:val="single" w:sz="4" w:space="0" w:color="auto"/>
+              <w:left w:val="single" w:sz="4" w:space="0" w:color="auto"/>
+              <w:bottom w:val="single" w:sz="4" w:space="0" w:color="auto"/>
+              <w:right w:val="single" w:sz="4" w:space="0" w:color="auto"/>
+            </w:tcBorders>
+            <w:vAlign w:val="center"/>
+            <w:hideMark/>
+          </w:tcPr>
+          <w:p>
+            <w:pPr>
+              <w:jc w:val="center"/>
+              <w:rPr>
+                <w:rFonts w:ascii="Times New Roman" w:eastAsia="Arial Unicode MS" w:hAnsi="Times New Roman" w:cs="Times New Roman"/>
+                <w:bCs/>
+                <w:color w:val="000000"/>
+                <w:sz w:val="24"/>
+                <w:szCs w:val="24"/>
+                <w:u w:color="000000"/>
+                <w:lang w:eastAsia="zh-CN" w:bidi="ar-SA"/>
+                <w14:textOutline w14:w="0" w14:cap="flat" w14:cmpd="sng" w14:algn="ctr">
+                  <w14:noFill/>
+                  <w14:prstDash w14:val="solid"/>
+                  <w14:bevel/>
+                </w14:textOutline>
+              </w:rPr>
+            </w:pPr>
+            <w:r>
+              <w:rPr>
+                <w:rFonts w:ascii="Times New Roman" w:eastAsia="Arial Unicode MS" w:hAnsi="Times New Roman" w:cs="Times New Roman"/>
+                <w:bCs/>
+                <w:color w:val="000000"/>
+                <w:sz w:val="24"/>
+                <w:szCs w:val="24"/>
+                <w:u w:color="000000"/>
+                <w:lang w:eastAsia="zh-CN"/>
+                <w14:textOutline w14:w="0" w14:cap="flat" w14:cmpd="sng" w14:algn="ctr">
+                  <w14:noFill/>
+                  <w14:prstDash w14:val="solid"/>
+                  <w14:bevel/>
+                </w14:textOutline>
+              </w:rPr>
+              <w:t>12</w:t>
+            </w:r>
+            <w:r>
+              <w:rPr>
+                <w:rFonts w:ascii="Times New Roman" w:eastAsia="Arial Unicode MS" w:hAnsi="Times New Roman" w:cs="Times New Roman"/>
+                <w:bCs/>
+                <w:color w:val="000000"/>
+                <w:sz w:val="24"/>
+                <w:szCs w:val="24"/>
+                <w:u w:color="000000"/>
+                <w:lang w:eastAsia="zh-CN"/>
+                <w14:textOutline w14:w="0" w14:cap="flat" w14:cmpd="sng" w14:algn="ctr">
+                  <w14:noFill/>
+                  <w14:prstDash w14:val="solid"/>
+                  <w14:bevel/>
+                </w14:textOutline>
+              </w:rPr>
+              <w:t>/</w:t>
+            </w:r>
+            <w:r>
+              <w:rPr>
+                <w:rFonts w:ascii="Times New Roman" w:eastAsia="Arial Unicode MS" w:hAnsi="Times New Roman" w:cs="Times New Roman"/>
+                <w:bCs/>
+                <w:color w:val="000000"/>
+                <w:sz w:val="24"/>
+                <w:szCs w:val="24"/>
+                <w:u w:color="000000"/>
+                <w:lang w:eastAsia="zh-CN"/>
+                <w14:textOutline w14:w="0" w14:cap="flat" w14:cmpd="sng" w14:algn="ctr">
+                  <w14:noFill/>
+                  <w14:prstDash w14:val="solid"/>
+                  <w14:bevel/>
+                </w14:textOutline>
+              </w:rPr>
+              <w:t>Gennaio</w:t>
+            </w:r>
+            <w:r>
+              <w:rPr>
+                <w:rFonts w:ascii="Times New Roman" w:eastAsia="Arial Unicode MS" w:hAnsi="Times New Roman" w:cs="Times New Roman"/>
+                <w:bCs/>
+                <w:color w:val="000000"/>
+                <w:sz w:val="24"/>
+                <w:szCs w:val="24"/>
+                <w:u w:color="000000"/>
+                <w:lang w:eastAsia="zh-CN"/>
+                <w14:textOutline w14:w="0" w14:cap="flat" w14:cmpd="sng" w14:algn="ctr">
+                  <w14:noFill/>
+                  <w14:prstDash w14:val="solid"/>
+                  <w14:bevel/>
+                </w14:textOutline>
+              </w:rPr>
+              <w:t>/20</w:t>
+            </w:r>
+            <w:r>
+              <w:rPr>
+                <w:rFonts w:ascii="Times New Roman" w:eastAsia="Arial Unicode MS" w:hAnsi="Times New Roman" w:cs="Times New Roman"/>
+                <w:bCs/>
+                <w:color w:val="000000"/>
+                <w:sz w:val="24"/>
+                <w:szCs w:val="24"/>
+                <w:u w:color="000000"/>
+                <w:lang w:eastAsia="zh-CN"/>
+                <w14:textOutline w14:w="0" w14:cap="flat" w14:cmpd="sng" w14:algn="ctr">
+                  <w14:noFill/>
+                  <w14:prstDash w14:val="solid"/>
+                  <w14:bevel/>
+                </w14:textOutline>
+              </w:rPr>
+              <w:t>20</w:t>
+            </w:r>
+          </w:p>
+        </w:tc>
+        <w:tc>
+          <w:tcPr>
+            <w:tcW w:w="3264" w:type="dxa"/>
+            <w:tcBorders>
+              <w:top w:val="single" w:sz="4" w:space="0" w:color="auto"/>
+              <w:left w:val="single" w:sz="4" w:space="0" w:color="auto"/>
+              <w:bottom w:val="single" w:sz="4" w:space="0" w:color="auto"/>
+              <w:right w:val="single" w:sz="4" w:space="0" w:color="auto"/>
+            </w:tcBorders>
+            <w:vAlign w:val="center"/>
+            <w:hideMark/>
+          </w:tcPr>
+          <w:p>
+            <w:pPr>
+              <w:jc w:val="center"/>
+              <w:rPr>
+                <w:rFonts w:ascii="Times New Roman" w:eastAsia="Arial Unicode MS" w:hAnsi="Times New Roman" w:cs="Times New Roman"/>
+                <w:bCs/>
+                <w:color w:val="000000"/>
+                <w:sz w:val="24"/>
+                <w:szCs w:val="24"/>
+                <w:u w:color="000000"/>
+                <w:lang w:eastAsia="zh-CN" w:bidi="ar-SA"/>
+                <w14:textOutline w14:w="0" w14:cap="flat" w14:cmpd="sng" w14:algn="ctr">
+                  <w14:noFill/>
+                  <w14:prstDash w14:val="solid"/>
+                  <w14:bevel/>
+                </w14:textOutline>
+              </w:rPr>
+            </w:pPr>
+            <w:r>
+              <w:rPr>
+                <w:rFonts w:ascii="Times New Roman" w:eastAsia="Arial Unicode MS" w:hAnsi="Times New Roman" w:cs="Times New Roman"/>
+                <w:bCs/>
+                <w:color w:val="000000"/>
+                <w:sz w:val="24"/>
+                <w:szCs w:val="24"/>
+                <w:u w:color="000000"/>
+                <w:lang w:eastAsia="zh-CN"/>
+                <w14:textOutline w14:w="0" w14:cap="flat" w14:cmpd="sng" w14:algn="ctr">
+                  <w14:noFill/>
+                  <w14:prstDash w14:val="solid"/>
+                  <w14:bevel/>
+                </w14:textOutline>
+              </w:rPr>
+              <w:t>Creazione documento</w:t>
+            </w:r>
+          </w:p>
+        </w:tc>
+        <w:tc>
+          <w:tcPr>
+            <w:tcW w:w="3265" w:type="dxa"/>
+            <w:tcBorders>
+              <w:top w:val="single" w:sz="4" w:space="0" w:color="auto"/>
+              <w:left w:val="single" w:sz="4" w:space="0" w:color="auto"/>
+              <w:bottom w:val="single" w:sz="4" w:space="0" w:color="auto"/>
+              <w:right w:val="single" w:sz="4" w:space="0" w:color="auto"/>
+            </w:tcBorders>
+            <w:vAlign w:val="center"/>
+            <w:hideMark/>
+          </w:tcPr>
+          <w:p>
+            <w:pPr>
+              <w:jc w:val="center"/>
+              <w:rPr>
+                <w:rFonts w:ascii="Times New Roman" w:eastAsia="Arial Unicode MS" w:hAnsi="Times New Roman" w:cs="Times New Roman"/>
+                <w:bCs/>
+                <w:color w:val="000000"/>
+                <w:sz w:val="24"/>
+                <w:szCs w:val="24"/>
+                <w:u w:color="000000"/>
+                <w:lang w:eastAsia="zh-CN" w:bidi="ar-SA"/>
+                <w14:textOutline w14:w="0" w14:cap="flat" w14:cmpd="sng" w14:algn="ctr">
+                  <w14:noFill/>
+                  <w14:prstDash w14:val="solid"/>
+                  <w14:bevel/>
+                </w14:textOutline>
+              </w:rPr>
+            </w:pPr>
+            <w:proofErr w:type="spellStart"/>
+            <w:r>
+              <w:rPr>
+                <w:rFonts w:ascii="Times New Roman" w:eastAsia="Arial Unicode MS" w:hAnsi="Times New Roman" w:cs="Times New Roman"/>
+                <w:bCs/>
+                <w:color w:val="000000"/>
+                <w:sz w:val="24"/>
+                <w:szCs w:val="24"/>
+                <w:u w:color="000000"/>
+                <w:lang w:eastAsia="zh-CN"/>
+                <w14:textOutline w14:w="0" w14:cap="flat" w14:cmpd="sng" w14:algn="ctr">
+                  <w14:noFill/>
+                  <w14:prstDash w14:val="solid"/>
+                  <w14:bevel/>
+                </w14:textOutline>
+              </w:rPr>
+              <w:t>Iannaccone</w:t>
+            </w:r>
+            <w:proofErr w:type="spellEnd"/>
+            <w:r>
+              <w:rPr>
+                <w:rFonts w:ascii="Times New Roman" w:eastAsia="Arial Unicode MS" w:hAnsi="Times New Roman" w:cs="Times New Roman"/>
+                <w:bCs/>
+                <w:color w:val="000000"/>
+                <w:sz w:val="24"/>
+                <w:szCs w:val="24"/>
+                <w:u w:color="000000"/>
+                <w:lang w:eastAsia="zh-CN"/>
+                <w14:textOutline w14:w="0" w14:cap="flat" w14:cmpd="sng" w14:algn="ctr">
+                  <w14:noFill/>
+                  <w14:prstDash w14:val="solid"/>
+                  <w14:bevel/>
+                </w14:textOutline>
+              </w:rPr>
+              <w:t xml:space="preserve"> Davide</w:t>
+            </w:r>
+          </w:p>
+          <w:p>
+            <w:pPr>
+              <w:jc w:val="center"/>
+              <w:rPr>
+                <w:rFonts w:ascii="Times New Roman" w:eastAsia="Arial Unicode MS" w:hAnsi="Times New Roman" w:cs="Times New Roman"/>
+                <w:bCs/>
+                <w:color w:val="000000"/>
+                <w:sz w:val="24"/>
+                <w:szCs w:val="24"/>
+                <w:u w:color="000000"/>
+                <w:lang w:eastAsia="zh-CN" w:bidi="ar-SA"/>
+                <w14:textOutline w14:w="0" w14:cap="flat" w14:cmpd="sng" w14:algn="ctr">
+                  <w14:noFill/>
+                  <w14:prstDash w14:val="solid"/>
+                  <w14:bevel/>
+                </w14:textOutline>
+              </w:rPr>
+            </w:pPr>
+            <w:r>
+              <w:rPr>
+                <w:rFonts w:ascii="Times New Roman" w:eastAsia="Arial Unicode MS" w:hAnsi="Times New Roman" w:cs="Times New Roman"/>
+                <w:bCs/>
+                <w:color w:val="000000"/>
+                <w:sz w:val="24"/>
+                <w:szCs w:val="24"/>
+                <w:u w:color="000000"/>
+                <w:lang w:eastAsia="zh-CN"/>
+                <w14:textOutline w14:w="0" w14:cap="flat" w14:cmpd="sng" w14:algn="ctr">
+                  <w14:noFill/>
+                  <w14:prstDash w14:val="solid"/>
+                  <w14:bevel/>
+                </w14:textOutline>
+              </w:rPr>
+              <w:t>Esposito Domenico</w:t>
+            </w:r>
+          </w:p>
+        </w:tc>
+      </w:tr>
+      <w:tr>
+        <w:trPr>
+          <w:trHeight w:val="650"/>
+        </w:trPr>
+        <w:tc>
+          <w:tcPr>
+            <w:tcW w:w="3264" w:type="dxa"/>
+            <w:tcBorders>
+              <w:top w:val="single" w:sz="4" w:space="0" w:color="auto"/>
+              <w:left w:val="single" w:sz="4" w:space="0" w:color="auto"/>
+              <w:bottom w:val="single" w:sz="4" w:space="0" w:color="auto"/>
+              <w:right w:val="single" w:sz="4" w:space="0" w:color="auto"/>
+            </w:tcBorders>
+            <w:vAlign w:val="center"/>
+            <w:hideMark/>
+          </w:tcPr>
+          <w:p>
+            <w:pPr>
+              <w:jc w:val="center"/>
+              <w:rPr>
+                <w:rFonts w:ascii="Times New Roman" w:eastAsia="Arial Unicode MS" w:hAnsi="Times New Roman" w:cs="Times New Roman"/>
+                <w:bCs/>
+                <w:color w:val="000000"/>
+                <w:sz w:val="24"/>
+                <w:szCs w:val="24"/>
+                <w:u w:color="000000"/>
+                <w:lang w:eastAsia="zh-CN" w:bidi="ar-SA"/>
+                <w14:textOutline w14:w="0" w14:cap="flat" w14:cmpd="sng" w14:algn="ctr">
+                  <w14:noFill/>
+                  <w14:prstDash w14:val="solid"/>
+                  <w14:bevel/>
+                </w14:textOutline>
+              </w:rPr>
+            </w:pPr>
+            <w:r>
+              <w:rPr>
+                <w:rFonts w:ascii="Times New Roman" w:eastAsia="Arial Unicode MS" w:hAnsi="Times New Roman" w:cs="Times New Roman"/>
+                <w:bCs/>
+                <w:color w:val="000000"/>
+                <w:sz w:val="24"/>
+                <w:szCs w:val="24"/>
+                <w:u w:color="000000"/>
+                <w:lang w:eastAsia="zh-CN"/>
+                <w14:textOutline w14:w="0" w14:cap="flat" w14:cmpd="sng" w14:algn="ctr">
+                  <w14:noFill/>
+                  <w14:prstDash w14:val="solid"/>
+                  <w14:bevel/>
+                </w14:textOutline>
+              </w:rPr>
+              <w:t xml:space="preserve"> </w:t>
+            </w:r>
+            <w:r>
+              <w:rPr>
+                <w:rFonts w:ascii="Times New Roman" w:eastAsia="Arial Unicode MS" w:hAnsi="Times New Roman" w:cs="Times New Roman"/>
+                <w:bCs/>
+                <w:color w:val="000000"/>
+                <w:sz w:val="24"/>
+                <w:szCs w:val="24"/>
+                <w:u w:color="000000"/>
+                <w:lang w:eastAsia="zh-CN"/>
+                <w14:textOutline w14:w="0" w14:cap="flat" w14:cmpd="sng" w14:algn="ctr">
+                  <w14:noFill/>
+                  <w14:prstDash w14:val="solid"/>
+                  <w14:bevel/>
+                </w14:textOutline>
+              </w:rPr>
+              <w:t>14/Gennaio/2020</w:t>
+            </w:r>
+          </w:p>
+        </w:tc>
+        <w:tc>
+          <w:tcPr>
+            <w:tcW w:w="3264" w:type="dxa"/>
+            <w:tcBorders>
+              <w:top w:val="single" w:sz="4" w:space="0" w:color="auto"/>
+              <w:left w:val="single" w:sz="4" w:space="0" w:color="auto"/>
+              <w:bottom w:val="single" w:sz="4" w:space="0" w:color="auto"/>
+              <w:right w:val="single" w:sz="4" w:space="0" w:color="auto"/>
+            </w:tcBorders>
+            <w:vAlign w:val="center"/>
+            <w:hideMark/>
+          </w:tcPr>
+          <w:p>
+            <w:pPr>
+              <w:jc w:val="center"/>
+              <w:rPr>
+                <w:rFonts w:ascii="Times New Roman" w:eastAsia="Arial Unicode MS" w:hAnsi="Times New Roman" w:cs="Times New Roman"/>
+                <w:bCs/>
+                <w:color w:val="000000"/>
+                <w:sz w:val="24"/>
+                <w:szCs w:val="24"/>
+                <w:u w:color="000000"/>
+                <w:lang w:eastAsia="zh-CN" w:bidi="ar-SA"/>
+                <w14:textOutline w14:w="0" w14:cap="flat" w14:cmpd="sng" w14:algn="ctr">
+                  <w14:noFill/>
+                  <w14:prstDash w14:val="solid"/>
+                  <w14:bevel/>
+                </w14:textOutline>
+              </w:rPr>
+            </w:pPr>
+            <w:r>
+              <w:rPr>
+                <w:rFonts w:ascii="Times New Roman" w:eastAsia="Arial Unicode MS" w:hAnsi="Times New Roman" w:cs="Times New Roman"/>
+                <w:bCs/>
+                <w:color w:val="000000"/>
+                <w:sz w:val="24"/>
+                <w:szCs w:val="24"/>
+                <w:u w:color="000000"/>
+                <w:lang w:eastAsia="zh-CN" w:bidi="ar-SA"/>
+                <w14:textOutline w14:w="0" w14:cap="flat" w14:cmpd="sng" w14:algn="ctr">
+                  <w14:noFill/>
+                  <w14:prstDash w14:val="solid"/>
+                  <w14:bevel/>
+                </w14:textOutline>
+              </w:rPr>
+              <w:t>Modifica, correzione  e aggiunta al documento</w:t>
+            </w:r>
+          </w:p>
+        </w:tc>
+        <w:tc>
+          <w:tcPr>
+            <w:tcW w:w="3265" w:type="dxa"/>
+            <w:tcBorders>
+              <w:top w:val="single" w:sz="4" w:space="0" w:color="auto"/>
+              <w:left w:val="single" w:sz="4" w:space="0" w:color="auto"/>
+              <w:bottom w:val="single" w:sz="4" w:space="0" w:color="auto"/>
+              <w:right w:val="single" w:sz="4" w:space="0" w:color="auto"/>
+            </w:tcBorders>
+            <w:vAlign w:val="center"/>
+            <w:hideMark/>
+          </w:tcPr>
+          <w:p>
+            <w:pPr>
+              <w:jc w:val="center"/>
+              <w:rPr>
+                <w:rFonts w:ascii="Times New Roman" w:eastAsia="Arial Unicode MS" w:hAnsi="Times New Roman" w:cs="Times New Roman"/>
+                <w:bCs/>
+                <w:color w:val="000000"/>
+                <w:sz w:val="24"/>
+                <w:szCs w:val="24"/>
+                <w:u w:color="000000"/>
+                <w:lang w:eastAsia="zh-CN" w:bidi="ar-SA"/>
+                <w14:textOutline w14:w="0" w14:cap="flat" w14:cmpd="sng" w14:algn="ctr">
+                  <w14:noFill/>
+                  <w14:prstDash w14:val="solid"/>
+                  <w14:bevel/>
+                </w14:textOutline>
+              </w:rPr>
+            </w:pPr>
+            <w:proofErr w:type="spellStart"/>
+            <w:r>
+              <w:rPr>
+                <w:rFonts w:ascii="Times New Roman" w:eastAsia="Arial Unicode MS" w:hAnsi="Times New Roman" w:cs="Times New Roman"/>
+                <w:bCs/>
+                <w:color w:val="000000"/>
+                <w:sz w:val="24"/>
+                <w:szCs w:val="24"/>
+                <w:u w:color="000000"/>
+                <w:lang w:eastAsia="zh-CN" w:bidi="ar-SA"/>
+                <w14:textOutline w14:w="0" w14:cap="flat" w14:cmpd="sng" w14:algn="ctr">
+                  <w14:noFill/>
+                  <w14:prstDash w14:val="solid"/>
+                  <w14:bevel/>
+                </w14:textOutline>
+              </w:rPr>
+              <w:t>Iannaccone</w:t>
+            </w:r>
+            <w:proofErr w:type="spellEnd"/>
+            <w:r>
+              <w:rPr>
+                <w:rFonts w:ascii="Times New Roman" w:eastAsia="Arial Unicode MS" w:hAnsi="Times New Roman" w:cs="Times New Roman"/>
+                <w:bCs/>
+                <w:color w:val="000000"/>
+                <w:sz w:val="24"/>
+                <w:szCs w:val="24"/>
+                <w:u w:color="000000"/>
+                <w:lang w:eastAsia="zh-CN" w:bidi="ar-SA"/>
+                <w14:textOutline w14:w="0" w14:cap="flat" w14:cmpd="sng" w14:algn="ctr">
+                  <w14:noFill/>
+                  <w14:prstDash w14:val="solid"/>
+                  <w14:bevel/>
+                </w14:textOutline>
+              </w:rPr>
+              <w:t xml:space="preserve"> Davide</w:t>
+            </w:r>
+          </w:p>
+        </w:tc>
+      </w:tr>
+    </w:tbl>
+    <w:p>
+      <w:pPr>
+        <w:pStyle w:val="Corpo"/>
+        <w:tabs>
+          <w:tab w:val="left" w:pos="1140"/>
+        </w:tabs>
+        <w:rPr>
+          <w:rFonts w:ascii="Times New Roman" w:hAnsi="Times New Roman" w:cs="Times New Roman"/>
+          <w:bCs/>
+          <w:sz w:val="24"/>
+          <w:szCs w:val="24"/>
+        </w:rPr>
+      </w:pPr>
+    </w:p>
+    <w:p>
+      <w:pPr>
+        <w:pStyle w:val="Corpo"/>
+        <w:tabs>
+          <w:tab w:val="left" w:pos="1140"/>
+        </w:tabs>
+        <w:rPr>
+          <w:rFonts w:ascii="Times New Roman" w:hAnsi="Times New Roman" w:cs="Times New Roman"/>
+          <w:bCs/>
+          <w:sz w:val="24"/>
+          <w:szCs w:val="24"/>
+        </w:rPr>
+      </w:pPr>
+    </w:p>
+    <w:p>
+      <w:pPr>
+        <w:pStyle w:val="Corpo"/>
+        <w:tabs>
+          <w:tab w:val="left" w:pos="1140"/>
+        </w:tabs>
+        <w:rPr>
+          <w:rFonts w:ascii="Times New Roman" w:hAnsi="Times New Roman" w:cs="Times New Roman"/>
+          <w:bCs/>
+          <w:sz w:val="24"/>
+          <w:szCs w:val="24"/>
+        </w:rPr>
+      </w:pPr>
+    </w:p>
+    <w:p>
+      <w:pPr>
+        <w:pStyle w:val="Corpo"/>
+        <w:tabs>
+          <w:tab w:val="left" w:pos="1140"/>
+        </w:tabs>
+        <w:rPr>
+          <w:rFonts w:ascii="Times New Roman" w:hAnsi="Times New Roman" w:cs="Times New Roman"/>
+          <w:bCs/>
+          <w:sz w:val="24"/>
+          <w:szCs w:val="24"/>
+        </w:rPr>
+      </w:pPr>
+    </w:p>
+    <w:p>
+      <w:pPr>
+        <w:pStyle w:val="Corpo"/>
+        <w:tabs>
+          <w:tab w:val="left" w:pos="1140"/>
+        </w:tabs>
+        <w:rPr>
+          <w:rFonts w:ascii="Times New Roman" w:hAnsi="Times New Roman" w:cs="Times New Roman"/>
+          <w:bCs/>
+          <w:sz w:val="24"/>
+          <w:szCs w:val="24"/>
+        </w:rPr>
+      </w:pPr>
+    </w:p>
+    <w:p>
+      <w:pPr>
+        <w:pStyle w:val="Corpo"/>
+        <w:tabs>
+          <w:tab w:val="left" w:pos="1140"/>
+        </w:tabs>
+        <w:rPr>
+          <w:rFonts w:ascii="Times New Roman" w:hAnsi="Times New Roman" w:cs="Times New Roman"/>
+          <w:bCs/>
+          <w:sz w:val="24"/>
+          <w:szCs w:val="24"/>
+        </w:rPr>
+      </w:pPr>
+    </w:p>
+    <w:p>
+      <w:pPr>
+        <w:pStyle w:val="Corpo"/>
+        <w:tabs>
+          <w:tab w:val="left" w:pos="1140"/>
+        </w:tabs>
+        <w:rPr>
+          <w:rFonts w:ascii="Times New Roman" w:hAnsi="Times New Roman" w:cs="Times New Roman"/>
+          <w:bCs/>
+          <w:sz w:val="24"/>
+          <w:szCs w:val="24"/>
+        </w:rPr>
+      </w:pPr>
+    </w:p>
+    <w:p>
+      <w:pPr>
+        <w:pStyle w:val="Corpo"/>
+        <w:tabs>
+          <w:tab w:val="left" w:pos="1140"/>
+        </w:tabs>
+        <w:rPr>
+          <w:rFonts w:ascii="Times New Roman" w:hAnsi="Times New Roman" w:cs="Times New Roman"/>
+          <w:bCs/>
+          <w:sz w:val="24"/>
+          <w:szCs w:val="24"/>
+        </w:rPr>
+      </w:pPr>
+    </w:p>
+    <w:p>
+      <w:pPr>
+        <w:pStyle w:val="Corpo"/>
+        <w:tabs>
+          <w:tab w:val="left" w:pos="1140"/>
+        </w:tabs>
+        <w:rPr>
+          <w:rFonts w:ascii="Times New Roman" w:hAnsi="Times New Roman" w:cs="Times New Roman"/>
+          <w:bCs/>
+          <w:sz w:val="24"/>
+          <w:szCs w:val="24"/>
+        </w:rPr>
+      </w:pPr>
+    </w:p>
+    <w:p>
+      <w:pPr>
+        <w:pStyle w:val="Corpo"/>
+        <w:tabs>
+          <w:tab w:val="left" w:pos="1140"/>
+        </w:tabs>
+        <w:rPr>
+          <w:rFonts w:ascii="Times New Roman" w:hAnsi="Times New Roman" w:cs="Times New Roman"/>
+          <w:bCs/>
+          <w:sz w:val="24"/>
+          <w:szCs w:val="24"/>
+        </w:rPr>
+      </w:pPr>
+    </w:p>
+    <w:p>
+      <w:pPr>
+        <w:pStyle w:val="Corpo"/>
+        <w:tabs>
+          <w:tab w:val="left" w:pos="1140"/>
+        </w:tabs>
+        <w:rPr>
+          <w:rFonts w:ascii="Times New Roman" w:hAnsi="Times New Roman" w:cs="Times New Roman"/>
+          <w:bCs/>
+          <w:sz w:val="24"/>
+          <w:szCs w:val="24"/>
+        </w:rPr>
+      </w:pPr>
+    </w:p>
+    <w:p>
+      <w:pPr>
+        <w:pStyle w:val="Corpo"/>
+        <w:tabs>
+          <w:tab w:val="left" w:pos="1140"/>
+        </w:tabs>
+        <w:rPr>
+          <w:rFonts w:ascii="Times New Roman" w:hAnsi="Times New Roman" w:cs="Times New Roman"/>
+          <w:bCs/>
+          <w:sz w:val="24"/>
+          <w:szCs w:val="24"/>
+        </w:rPr>
+      </w:pPr>
+    </w:p>
+    <w:p>
+      <w:pPr>
+        <w:pStyle w:val="Corpo"/>
+        <w:tabs>
+          <w:tab w:val="left" w:pos="1140"/>
+        </w:tabs>
+        <w:rPr>
+          <w:rFonts w:ascii="Times New Roman" w:hAnsi="Times New Roman" w:cs="Times New Roman"/>
+          <w:bCs/>
+          <w:sz w:val="24"/>
+          <w:szCs w:val="24"/>
+        </w:rPr>
+      </w:pPr>
+    </w:p>
+    <w:p>
+      <w:pPr>
+        <w:pStyle w:val="Corpo"/>
+        <w:tabs>
+          <w:tab w:val="left" w:pos="1140"/>
+        </w:tabs>
+        <w:rPr>
+          <w:rFonts w:ascii="Times New Roman" w:hAnsi="Times New Roman" w:cs="Times New Roman"/>
+          <w:bCs/>
+          <w:sz w:val="24"/>
+          <w:szCs w:val="24"/>
+        </w:rPr>
+      </w:pPr>
+    </w:p>
+    <w:p>
+      <w:pPr>
+        <w:pStyle w:val="Corpo"/>
+        <w:tabs>
+          <w:tab w:val="left" w:pos="1140"/>
+        </w:tabs>
+        <w:rPr>
+          <w:rFonts w:ascii="Times New Roman" w:hAnsi="Times New Roman" w:cs="Times New Roman"/>
+          <w:bCs/>
+          <w:sz w:val="24"/>
+          <w:szCs w:val="24"/>
+        </w:rPr>
+      </w:pPr>
+    </w:p>
+    <w:p>
+      <w:pPr>
+        <w:pStyle w:val="Corpo"/>
+        <w:tabs>
+          <w:tab w:val="left" w:pos="1140"/>
+        </w:tabs>
+        <w:rPr>
+          <w:rFonts w:ascii="Times New Roman" w:hAnsi="Times New Roman" w:cs="Times New Roman"/>
+          <w:bCs/>
+          <w:sz w:val="24"/>
+          <w:szCs w:val="24"/>
+        </w:rPr>
+      </w:pPr>
+    </w:p>
+    <w:p>
+      <w:pPr>
+        <w:pStyle w:val="Corpo"/>
+        <w:tabs>
+          <w:tab w:val="left" w:pos="1140"/>
+        </w:tabs>
+        <w:rPr>
+          <w:rFonts w:ascii="Times New Roman" w:hAnsi="Times New Roman" w:cs="Times New Roman"/>
+          <w:bCs/>
+          <w:sz w:val="24"/>
+          <w:szCs w:val="24"/>
+        </w:rPr>
+      </w:pPr>
+    </w:p>
+    <w:p>
+      <w:pPr>
+        <w:pStyle w:val="Corpo"/>
+        <w:tabs>
+          <w:tab w:val="left" w:pos="1140"/>
+        </w:tabs>
+        <w:rPr>
+          <w:rFonts w:ascii="Times New Roman" w:hAnsi="Times New Roman" w:cs="Times New Roman"/>
+          <w:bCs/>
+          <w:sz w:val="24"/>
+          <w:szCs w:val="24"/>
+        </w:rPr>
+      </w:pPr>
+    </w:p>
+    <w:p>
+      <w:pPr>
+        <w:pStyle w:val="Corpo"/>
+        <w:tabs>
+          <w:tab w:val="left" w:pos="1140"/>
+        </w:tabs>
+        <w:rPr>
+          <w:rFonts w:ascii="Times New Roman" w:hAnsi="Times New Roman" w:cs="Times New Roman"/>
+          <w:bCs/>
+          <w:sz w:val="24"/>
+          <w:szCs w:val="24"/>
+        </w:rPr>
+      </w:pPr>
+    </w:p>
+    <w:p>
+      <w:pPr>
+        <w:pStyle w:val="Corpo"/>
+        <w:tabs>
+          <w:tab w:val="left" w:pos="1140"/>
+        </w:tabs>
+        <w:rPr>
+          <w:rFonts w:ascii="Times New Roman" w:hAnsi="Times New Roman" w:cs="Times New Roman"/>
+          <w:bCs/>
+          <w:sz w:val="24"/>
+          <w:szCs w:val="24"/>
+        </w:rPr>
+      </w:pPr>
+    </w:p>
+    <w:sdt>
+      <w:sdtPr>
+        <w:id w:val="1797178384"/>
+        <w:docPartObj>
+          <w:docPartGallery w:val="Table of Contents"/>
+          <w:docPartUnique/>
+        </w:docPartObj>
+      </w:sdtPr>
+      <w:sdtEndPr>
+        <w:rPr>
+          <w:rFonts w:asciiTheme="minorHAnsi" w:eastAsiaTheme="minorHAnsi" w:hAnsiTheme="minorHAnsi" w:cstheme="minorBidi"/>
+          <w:color w:val="auto"/>
+          <w:sz w:val="22"/>
+          <w:szCs w:val="22"/>
+          <w:lang w:eastAsia="en-US"/>
+        </w:rPr>
+      </w:sdtEndPr>
+      <w:sdtContent>
+        <w:bookmarkStart w:id="0" w:name="_GoBack" w:displacedByCustomXml="prev"/>
+        <w:bookmarkEnd w:id="0" w:displacedByCustomXml="prev"/>
+        <w:p>
+          <w:pPr>
+            <w:pStyle w:val="Titolosommario"/>
+            <w:jc w:val="center"/>
+            <w:rPr>
+              <w:rFonts w:ascii="Century Gothic" w:hAnsi="Century Gothic"/>
+              <w:color w:val="C00000"/>
+              <w:sz w:val="40"/>
+              <w:szCs w:val="40"/>
+            </w:rPr>
+          </w:pPr>
+          <w:r>
+            <w:rPr>
+              <w:rFonts w:ascii="Century Gothic" w:hAnsi="Century Gothic"/>
+              <w:color w:val="C00000"/>
+              <w:sz w:val="40"/>
+              <w:szCs w:val="40"/>
+            </w:rPr>
+            <w:t>Sommario</w:t>
+          </w:r>
+        </w:p>
+        <w:p>
+          <w:pPr>
+            <w:pStyle w:val="Sommario1"/>
+            <w:tabs>
+              <w:tab w:val="left" w:pos="440"/>
+              <w:tab w:val="right" w:leader="dot" w:pos="9628"/>
+            </w:tabs>
+            <w:rPr>
+              <w:noProof/>
+            </w:rPr>
+          </w:pPr>
+          <w:r>
+            <w:fldChar w:fldCharType="begin"/>
+          </w:r>
+          <w:r>
+            <w:instrText xml:space="preserve"> TOC \o "1-3" \h \z \u </w:instrText>
+          </w:r>
+          <w:r>
+            <w:fldChar w:fldCharType="separate"/>
+          </w:r>
+          <w:hyperlink w:anchor="_Toc31716814" w:history="1">
+            <w:r>
+              <w:rPr>
+                <w:rStyle w:val="Collegamentoipertestuale"/>
+                <w:rFonts w:ascii="Century Gothic" w:hAnsi="Century Gothic"/>
+                <w:noProof/>
+              </w:rPr>
+              <w:t>1</w:t>
+            </w:r>
+            <w:r>
+              <w:rPr>
+                <w:noProof/>
+              </w:rPr>
+              <w:tab/>
+            </w:r>
+            <w:r>
+              <w:rPr>
+                <w:rStyle w:val="Collegamentoipertestuale"/>
+                <w:rFonts w:ascii="Century Gothic" w:hAnsi="Century Gothic"/>
+                <w:noProof/>
+              </w:rPr>
+              <w:t>Introduzione</w:t>
+            </w:r>
+            <w:r>
+              <w:rPr>
+                <w:noProof/>
+                <w:webHidden/>
+              </w:rPr>
+              <w:tab/>
+            </w:r>
+            <w:r>
+              <w:rPr>
+                <w:noProof/>
+                <w:webHidden/>
+              </w:rPr>
+              <w:fldChar w:fldCharType="begin"/>
+            </w:r>
+            <w:r>
+              <w:rPr>
+                <w:noProof/>
+                <w:webHidden/>
+              </w:rPr>
+              <w:instrText xml:space="preserve"> PAGEREF _Toc31716814 \h </w:instrText>
+            </w:r>
+            <w:r>
+              <w:rPr>
+                <w:noProof/>
+                <w:webHidden/>
+              </w:rPr>
+            </w:r>
+            <w:r>
+              <w:rPr>
+                <w:noProof/>
+                <w:webHidden/>
+              </w:rPr>
+              <w:fldChar w:fldCharType="separate"/>
+            </w:r>
+            <w:r>
+              <w:rPr>
+                <w:noProof/>
+                <w:webHidden/>
+              </w:rPr>
+              <w:t>4</w:t>
+            </w:r>
+            <w:r>
+              <w:rPr>
+                <w:noProof/>
+                <w:webHidden/>
+              </w:rPr>
+              <w:fldChar w:fldCharType="end"/>
+            </w:r>
+          </w:hyperlink>
+        </w:p>
+        <w:p>
+          <w:pPr>
+            <w:pStyle w:val="Sommario2"/>
+            <w:tabs>
+              <w:tab w:val="left" w:pos="880"/>
+              <w:tab w:val="right" w:leader="dot" w:pos="9628"/>
+            </w:tabs>
+            <w:rPr>
+              <w:noProof/>
+            </w:rPr>
+          </w:pPr>
+          <w:hyperlink w:anchor="_Toc31716815" w:history="1">
+            <w:r>
+              <w:rPr>
+                <w:rStyle w:val="Collegamentoipertestuale"/>
+                <w:rFonts w:ascii="Century Gothic" w:hAnsi="Century Gothic"/>
+                <w:noProof/>
+              </w:rPr>
+              <w:t>1.1</w:t>
+            </w:r>
+            <w:r>
+              <w:rPr>
+                <w:noProof/>
+              </w:rPr>
+              <w:tab/>
+            </w:r>
+            <w:r>
+              <w:rPr>
+                <w:rStyle w:val="Collegamentoipertestuale"/>
+                <w:rFonts w:ascii="Century Gothic" w:hAnsi="Century Gothic"/>
+                <w:noProof/>
+              </w:rPr>
+              <w:t>Object Design Trade-offs</w:t>
+            </w:r>
+            <w:r>
+              <w:rPr>
+                <w:noProof/>
+                <w:webHidden/>
+              </w:rPr>
+              <w:tab/>
+            </w:r>
+            <w:r>
+              <w:rPr>
+                <w:noProof/>
+                <w:webHidden/>
+              </w:rPr>
+              <w:fldChar w:fldCharType="begin"/>
+            </w:r>
+            <w:r>
+              <w:rPr>
+                <w:noProof/>
+                <w:webHidden/>
+              </w:rPr>
+              <w:instrText xml:space="preserve"> PAGEREF _Toc31716815 \h </w:instrText>
+            </w:r>
+            <w:r>
+              <w:rPr>
+                <w:noProof/>
+                <w:webHidden/>
+              </w:rPr>
+            </w:r>
+            <w:r>
+              <w:rPr>
+                <w:noProof/>
+                <w:webHidden/>
+              </w:rPr>
+              <w:fldChar w:fldCharType="separate"/>
+            </w:r>
+            <w:r>
+              <w:rPr>
+                <w:noProof/>
+                <w:webHidden/>
+              </w:rPr>
+              <w:t>4</w:t>
+            </w:r>
+            <w:r>
+              <w:rPr>
+                <w:noProof/>
+                <w:webHidden/>
+              </w:rPr>
+              <w:fldChar w:fldCharType="end"/>
+            </w:r>
+          </w:hyperlink>
+        </w:p>
+        <w:p>
+          <w:pPr>
+            <w:pStyle w:val="Sommario2"/>
+            <w:tabs>
+              <w:tab w:val="left" w:pos="880"/>
+              <w:tab w:val="right" w:leader="dot" w:pos="9628"/>
+            </w:tabs>
+            <w:rPr>
+              <w:noProof/>
+            </w:rPr>
+          </w:pPr>
+          <w:hyperlink w:anchor="_Toc31716816" w:history="1">
+            <w:r>
+              <w:rPr>
+                <w:rStyle w:val="Collegamentoipertestuale"/>
+                <w:rFonts w:ascii="Century Gothic" w:hAnsi="Century Gothic"/>
+                <w:noProof/>
+              </w:rPr>
+              <w:t>1.2</w:t>
+            </w:r>
+            <w:r>
+              <w:rPr>
+                <w:noProof/>
+              </w:rPr>
+              <w:tab/>
+            </w:r>
+            <w:r>
+              <w:rPr>
+                <w:rStyle w:val="Collegamentoipertestuale"/>
+                <w:rFonts w:ascii="Century Gothic" w:hAnsi="Century Gothic"/>
+                <w:noProof/>
+              </w:rPr>
+              <w:t>Linee guida per la Documentazione di Interfacce</w:t>
+            </w:r>
+            <w:r>
+              <w:rPr>
+                <w:noProof/>
+                <w:webHidden/>
+              </w:rPr>
+              <w:tab/>
+            </w:r>
+            <w:r>
+              <w:rPr>
+                <w:noProof/>
+                <w:webHidden/>
+              </w:rPr>
+              <w:fldChar w:fldCharType="begin"/>
+            </w:r>
+            <w:r>
+              <w:rPr>
+                <w:noProof/>
+                <w:webHidden/>
+              </w:rPr>
+              <w:instrText xml:space="preserve"> PAGEREF _Toc31716816 \h </w:instrText>
+            </w:r>
+            <w:r>
+              <w:rPr>
+                <w:noProof/>
+                <w:webHidden/>
+              </w:rPr>
+            </w:r>
+            <w:r>
+              <w:rPr>
+                <w:noProof/>
+                <w:webHidden/>
+              </w:rPr>
+              <w:fldChar w:fldCharType="separate"/>
+            </w:r>
+            <w:r>
+              <w:rPr>
+                <w:noProof/>
+                <w:webHidden/>
+              </w:rPr>
+              <w:t>4</w:t>
+            </w:r>
+            <w:r>
+              <w:rPr>
+                <w:noProof/>
+                <w:webHidden/>
+              </w:rPr>
+              <w:fldChar w:fldCharType="end"/>
+            </w:r>
+          </w:hyperlink>
+        </w:p>
+        <w:p>
+          <w:pPr>
+            <w:pStyle w:val="Sommario2"/>
+            <w:tabs>
+              <w:tab w:val="left" w:pos="880"/>
+              <w:tab w:val="right" w:leader="dot" w:pos="9628"/>
+            </w:tabs>
+            <w:rPr>
+              <w:noProof/>
+            </w:rPr>
+          </w:pPr>
+          <w:hyperlink w:anchor="_Toc31716817" w:history="1">
+            <w:r>
+              <w:rPr>
+                <w:rStyle w:val="Collegamentoipertestuale"/>
+                <w:rFonts w:ascii="Century Gothic" w:hAnsi="Century Gothic"/>
+                <w:noProof/>
+              </w:rPr>
+              <w:t>1.3</w:t>
+            </w:r>
+            <w:r>
+              <w:rPr>
+                <w:noProof/>
+              </w:rPr>
+              <w:tab/>
+            </w:r>
+            <w:r>
+              <w:rPr>
+                <w:rStyle w:val="Collegamentoipertestuale"/>
+                <w:rFonts w:ascii="Century Gothic" w:hAnsi="Century Gothic"/>
+                <w:noProof/>
+              </w:rPr>
+              <w:t>Definizioni, Acronimi, Abbreviazioni e Riferimenti</w:t>
+            </w:r>
+            <w:r>
+              <w:rPr>
+                <w:noProof/>
+                <w:webHidden/>
+              </w:rPr>
+              <w:tab/>
+            </w:r>
+            <w:r>
+              <w:rPr>
+                <w:noProof/>
+                <w:webHidden/>
+              </w:rPr>
+              <w:fldChar w:fldCharType="begin"/>
+            </w:r>
+            <w:r>
+              <w:rPr>
+                <w:noProof/>
+                <w:webHidden/>
+              </w:rPr>
+              <w:instrText xml:space="preserve"> PAGEREF _Toc31716817 \h </w:instrText>
+            </w:r>
+            <w:r>
+              <w:rPr>
+                <w:noProof/>
+                <w:webHidden/>
+              </w:rPr>
+            </w:r>
+            <w:r>
+              <w:rPr>
+                <w:noProof/>
+                <w:webHidden/>
+              </w:rPr>
+              <w:fldChar w:fldCharType="separate"/>
+            </w:r>
+            <w:r>
+              <w:rPr>
+                <w:noProof/>
+                <w:webHidden/>
+              </w:rPr>
+              <w:t>4</w:t>
+            </w:r>
+            <w:r>
+              <w:rPr>
+                <w:noProof/>
+                <w:webHidden/>
+              </w:rPr>
+              <w:fldChar w:fldCharType="end"/>
+            </w:r>
+          </w:hyperlink>
+        </w:p>
+        <w:p>
+          <w:pPr>
+            <w:pStyle w:val="Sommario1"/>
+            <w:tabs>
+              <w:tab w:val="left" w:pos="440"/>
+              <w:tab w:val="right" w:leader="dot" w:pos="9628"/>
+            </w:tabs>
+            <w:rPr>
+              <w:noProof/>
+            </w:rPr>
+          </w:pPr>
+          <w:hyperlink w:anchor="_Toc31716818" w:history="1">
+            <w:r>
+              <w:rPr>
+                <w:rStyle w:val="Collegamentoipertestuale"/>
+                <w:rFonts w:ascii="Century Gothic" w:hAnsi="Century Gothic"/>
+                <w:noProof/>
+              </w:rPr>
+              <w:t>2</w:t>
+            </w:r>
+            <w:r>
+              <w:rPr>
+                <w:noProof/>
+              </w:rPr>
+              <w:tab/>
+            </w:r>
+            <w:r>
+              <w:rPr>
+                <w:rStyle w:val="Collegamentoipertestuale"/>
+                <w:rFonts w:ascii="Century Gothic" w:hAnsi="Century Gothic"/>
+                <w:noProof/>
+              </w:rPr>
+              <w:t>Packages</w:t>
+            </w:r>
+            <w:r>
+              <w:rPr>
+                <w:noProof/>
+                <w:webHidden/>
+              </w:rPr>
+              <w:tab/>
+            </w:r>
+            <w:r>
+              <w:rPr>
+                <w:noProof/>
+                <w:webHidden/>
+              </w:rPr>
+              <w:fldChar w:fldCharType="begin"/>
+            </w:r>
+            <w:r>
+              <w:rPr>
+                <w:noProof/>
+                <w:webHidden/>
+              </w:rPr>
+              <w:instrText xml:space="preserve"> PAGEREF _Toc31716818 \h </w:instrText>
+            </w:r>
+            <w:r>
+              <w:rPr>
+                <w:noProof/>
+                <w:webHidden/>
+              </w:rPr>
+            </w:r>
+            <w:r>
+              <w:rPr>
+                <w:noProof/>
+                <w:webHidden/>
+              </w:rPr>
+              <w:fldChar w:fldCharType="separate"/>
+            </w:r>
+            <w:r>
+              <w:rPr>
+                <w:noProof/>
+                <w:webHidden/>
+              </w:rPr>
+              <w:t>5</w:t>
+            </w:r>
+            <w:r>
+              <w:rPr>
+                <w:noProof/>
+                <w:webHidden/>
+              </w:rPr>
+              <w:fldChar w:fldCharType="end"/>
+            </w:r>
+          </w:hyperlink>
+        </w:p>
+        <w:p>
+          <w:pPr>
+            <w:pStyle w:val="Sommario2"/>
+            <w:tabs>
+              <w:tab w:val="right" w:leader="dot" w:pos="9628"/>
+            </w:tabs>
+            <w:rPr>
+              <w:noProof/>
+            </w:rPr>
+          </w:pPr>
+          <w:hyperlink w:anchor="_Toc31716819" w:history="1">
+            <w:r>
+              <w:rPr>
+                <w:rStyle w:val="Collegamentoipertestuale"/>
+                <w:rFonts w:ascii="Century Gothic" w:hAnsi="Century Gothic"/>
+                <w:noProof/>
+              </w:rPr>
+              <w:t>2.1 Package Core</w:t>
+            </w:r>
+            <w:r>
+              <w:rPr>
+                <w:noProof/>
+                <w:webHidden/>
+              </w:rPr>
+              <w:tab/>
+            </w:r>
+            <w:r>
+              <w:rPr>
+                <w:noProof/>
+                <w:webHidden/>
+              </w:rPr>
+              <w:fldChar w:fldCharType="begin"/>
+            </w:r>
+            <w:r>
+              <w:rPr>
+                <w:noProof/>
+                <w:webHidden/>
+              </w:rPr>
+              <w:instrText xml:space="preserve"> PAGEREF _Toc31716819 \h </w:instrText>
+            </w:r>
+            <w:r>
+              <w:rPr>
+                <w:noProof/>
+                <w:webHidden/>
+              </w:rPr>
+            </w:r>
+            <w:r>
+              <w:rPr>
+                <w:noProof/>
+                <w:webHidden/>
+              </w:rPr>
+              <w:fldChar w:fldCharType="separate"/>
+            </w:r>
+            <w:r>
+              <w:rPr>
+                <w:noProof/>
+                <w:webHidden/>
+              </w:rPr>
+              <w:t>6</w:t>
+            </w:r>
+            <w:r>
+              <w:rPr>
+                <w:noProof/>
+                <w:webHidden/>
+              </w:rPr>
+              <w:fldChar w:fldCharType="end"/>
+            </w:r>
+          </w:hyperlink>
+        </w:p>
+        <w:p>
+          <w:pPr>
+            <w:pStyle w:val="Sommario3"/>
+            <w:tabs>
+              <w:tab w:val="right" w:leader="dot" w:pos="9628"/>
+            </w:tabs>
+            <w:rPr>
+              <w:noProof/>
+            </w:rPr>
+          </w:pPr>
+          <w:hyperlink w:anchor="_Toc31716820" w:history="1">
+            <w:r>
+              <w:rPr>
+                <w:rStyle w:val="Collegamentoipertestuale"/>
+                <w:rFonts w:ascii="Century Gothic" w:hAnsi="Century Gothic"/>
+                <w:noProof/>
+              </w:rPr>
+              <w:t>2.1.1 Bean Package</w:t>
+            </w:r>
+            <w:r>
+              <w:rPr>
+                <w:noProof/>
+                <w:webHidden/>
+              </w:rPr>
+              <w:tab/>
+            </w:r>
+            <w:r>
+              <w:rPr>
+                <w:noProof/>
+                <w:webHidden/>
+              </w:rPr>
+              <w:fldChar w:fldCharType="begin"/>
+            </w:r>
+            <w:r>
+              <w:rPr>
+                <w:noProof/>
+                <w:webHidden/>
+              </w:rPr>
+              <w:instrText xml:space="preserve"> PAGEREF _Toc31716820 \h </w:instrText>
+            </w:r>
+            <w:r>
+              <w:rPr>
+                <w:noProof/>
+                <w:webHidden/>
+              </w:rPr>
+            </w:r>
+            <w:r>
+              <w:rPr>
+                <w:noProof/>
+                <w:webHidden/>
+              </w:rPr>
+              <w:fldChar w:fldCharType="separate"/>
+            </w:r>
+            <w:r>
+              <w:rPr>
+                <w:noProof/>
+                <w:webHidden/>
+              </w:rPr>
+              <w:t>6</w:t>
+            </w:r>
+            <w:r>
+              <w:rPr>
+                <w:noProof/>
+                <w:webHidden/>
+              </w:rPr>
+              <w:fldChar w:fldCharType="end"/>
+            </w:r>
+          </w:hyperlink>
+        </w:p>
+        <w:p>
+          <w:pPr>
+            <w:pStyle w:val="Sommario3"/>
+            <w:tabs>
+              <w:tab w:val="right" w:leader="dot" w:pos="9628"/>
+            </w:tabs>
+            <w:rPr>
+              <w:noProof/>
+            </w:rPr>
+          </w:pPr>
+          <w:hyperlink w:anchor="_Toc31716821" w:history="1">
+            <w:r>
+              <w:rPr>
+                <w:rStyle w:val="Collegamentoipertestuale"/>
+                <w:rFonts w:ascii="Century Gothic" w:hAnsi="Century Gothic"/>
+                <w:noProof/>
+              </w:rPr>
+              <w:t>2.1.2 Controller Package</w:t>
+            </w:r>
+            <w:r>
+              <w:rPr>
+                <w:noProof/>
+                <w:webHidden/>
+              </w:rPr>
+              <w:tab/>
+            </w:r>
+            <w:r>
+              <w:rPr>
+                <w:noProof/>
+                <w:webHidden/>
+              </w:rPr>
+              <w:fldChar w:fldCharType="begin"/>
+            </w:r>
+            <w:r>
+              <w:rPr>
+                <w:noProof/>
+                <w:webHidden/>
+              </w:rPr>
+              <w:instrText xml:space="preserve"> PAGEREF _Toc31716821 \h </w:instrText>
+            </w:r>
+            <w:r>
+              <w:rPr>
+                <w:noProof/>
+                <w:webHidden/>
+              </w:rPr>
+            </w:r>
+            <w:r>
+              <w:rPr>
+                <w:noProof/>
+                <w:webHidden/>
+              </w:rPr>
+              <w:fldChar w:fldCharType="separate"/>
+            </w:r>
+            <w:r>
+              <w:rPr>
+                <w:noProof/>
+                <w:webHidden/>
+              </w:rPr>
+              <w:t>6</w:t>
+            </w:r>
+            <w:r>
+              <w:rPr>
+                <w:noProof/>
+                <w:webHidden/>
+              </w:rPr>
+              <w:fldChar w:fldCharType="end"/>
+            </w:r>
+          </w:hyperlink>
+        </w:p>
+        <w:p>
+          <w:pPr>
+            <w:pStyle w:val="Sommario3"/>
+            <w:tabs>
+              <w:tab w:val="right" w:leader="dot" w:pos="9628"/>
+            </w:tabs>
+            <w:rPr>
+              <w:noProof/>
+            </w:rPr>
+          </w:pPr>
+          <w:hyperlink w:anchor="_Toc31716822" w:history="1">
+            <w:r>
+              <w:rPr>
+                <w:rStyle w:val="Collegamentoipertestuale"/>
+                <w:rFonts w:ascii="Century Gothic" w:hAnsi="Century Gothic"/>
+                <w:noProof/>
+              </w:rPr>
+              <w:t>2.1.3 Exception Package</w:t>
+            </w:r>
+            <w:r>
+              <w:rPr>
+                <w:noProof/>
+                <w:webHidden/>
+              </w:rPr>
+              <w:tab/>
+            </w:r>
+            <w:r>
+              <w:rPr>
+                <w:noProof/>
+                <w:webHidden/>
+              </w:rPr>
+              <w:fldChar w:fldCharType="begin"/>
+            </w:r>
+            <w:r>
+              <w:rPr>
+                <w:noProof/>
+                <w:webHidden/>
+              </w:rPr>
+              <w:instrText xml:space="preserve"> PAGEREF _Toc31716822 \h </w:instrText>
+            </w:r>
+            <w:r>
+              <w:rPr>
+                <w:noProof/>
+                <w:webHidden/>
+              </w:rPr>
+            </w:r>
+            <w:r>
+              <w:rPr>
+                <w:noProof/>
+                <w:webHidden/>
+              </w:rPr>
+              <w:fldChar w:fldCharType="separate"/>
+            </w:r>
+            <w:r>
+              <w:rPr>
+                <w:noProof/>
+                <w:webHidden/>
+              </w:rPr>
+              <w:t>6</w:t>
+            </w:r>
+            <w:r>
+              <w:rPr>
+                <w:noProof/>
+                <w:webHidden/>
+              </w:rPr>
+              <w:fldChar w:fldCharType="end"/>
+            </w:r>
+          </w:hyperlink>
+        </w:p>
+        <w:p>
+          <w:pPr>
+            <w:pStyle w:val="Sommario3"/>
+            <w:tabs>
+              <w:tab w:val="right" w:leader="dot" w:pos="9628"/>
+            </w:tabs>
+            <w:rPr>
+              <w:noProof/>
+            </w:rPr>
+          </w:pPr>
+          <w:hyperlink w:anchor="_Toc31716823" w:history="1">
+            <w:r>
+              <w:rPr>
+                <w:rStyle w:val="Collegamentoipertestuale"/>
+                <w:rFonts w:ascii="Century Gothic" w:hAnsi="Century Gothic"/>
+                <w:noProof/>
+              </w:rPr>
+              <w:t>2.1.4 Model Package</w:t>
+            </w:r>
+            <w:r>
+              <w:rPr>
+                <w:noProof/>
+                <w:webHidden/>
+              </w:rPr>
+              <w:tab/>
+            </w:r>
+            <w:r>
+              <w:rPr>
+                <w:noProof/>
+                <w:webHidden/>
+              </w:rPr>
+              <w:fldChar w:fldCharType="begin"/>
+            </w:r>
+            <w:r>
+              <w:rPr>
+                <w:noProof/>
+                <w:webHidden/>
+              </w:rPr>
+              <w:instrText xml:space="preserve"> PAGEREF _Toc31716823 \h </w:instrText>
+            </w:r>
+            <w:r>
+              <w:rPr>
+                <w:noProof/>
+                <w:webHidden/>
+              </w:rPr>
+            </w:r>
+            <w:r>
+              <w:rPr>
+                <w:noProof/>
+                <w:webHidden/>
+              </w:rPr>
+              <w:fldChar w:fldCharType="separate"/>
+            </w:r>
+            <w:r>
+              <w:rPr>
+                <w:noProof/>
+                <w:webHidden/>
+              </w:rPr>
+              <w:t>6</w:t>
+            </w:r>
+            <w:r>
+              <w:rPr>
+                <w:noProof/>
+                <w:webHidden/>
+              </w:rPr>
+              <w:fldChar w:fldCharType="end"/>
+            </w:r>
+          </w:hyperlink>
+        </w:p>
+        <w:p>
+          <w:pPr>
+            <w:pStyle w:val="Sommario3"/>
+            <w:tabs>
+              <w:tab w:val="right" w:leader="dot" w:pos="9628"/>
+            </w:tabs>
+            <w:rPr>
+              <w:noProof/>
+            </w:rPr>
+          </w:pPr>
+          <w:hyperlink w:anchor="_Toc31716824" w:history="1">
+            <w:r>
+              <w:rPr>
+                <w:rStyle w:val="Collegamentoipertestuale"/>
+                <w:rFonts w:ascii="Century Gothic" w:hAnsi="Century Gothic"/>
+                <w:noProof/>
+              </w:rPr>
+              <w:t>2.1.5 Remote Storage Package</w:t>
+            </w:r>
+            <w:r>
+              <w:rPr>
+                <w:noProof/>
+                <w:webHidden/>
+              </w:rPr>
+              <w:tab/>
+            </w:r>
+            <w:r>
+              <w:rPr>
+                <w:noProof/>
+                <w:webHidden/>
+              </w:rPr>
+              <w:fldChar w:fldCharType="begin"/>
+            </w:r>
+            <w:r>
+              <w:rPr>
+                <w:noProof/>
+                <w:webHidden/>
+              </w:rPr>
+              <w:instrText xml:space="preserve"> PAGEREF _Toc31716824 \h </w:instrText>
+            </w:r>
+            <w:r>
+              <w:rPr>
+                <w:noProof/>
+                <w:webHidden/>
+              </w:rPr>
+            </w:r>
+            <w:r>
+              <w:rPr>
+                <w:noProof/>
+                <w:webHidden/>
+              </w:rPr>
+              <w:fldChar w:fldCharType="separate"/>
+            </w:r>
+            <w:r>
+              <w:rPr>
+                <w:noProof/>
+                <w:webHidden/>
+              </w:rPr>
+              <w:t>6</w:t>
+            </w:r>
+            <w:r>
+              <w:rPr>
+                <w:noProof/>
+                <w:webHidden/>
+              </w:rPr>
+              <w:fldChar w:fldCharType="end"/>
+            </w:r>
+          </w:hyperlink>
+        </w:p>
+        <w:p>
+          <w:pPr>
+            <w:pStyle w:val="Sommario3"/>
+            <w:tabs>
+              <w:tab w:val="right" w:leader="dot" w:pos="9628"/>
+            </w:tabs>
+            <w:rPr>
+              <w:noProof/>
+            </w:rPr>
+          </w:pPr>
+          <w:hyperlink w:anchor="_Toc31716825" w:history="1">
+            <w:r>
+              <w:rPr>
+                <w:rStyle w:val="Collegamentoipertestuale"/>
+                <w:rFonts w:ascii="Century Gothic" w:hAnsi="Century Gothic"/>
+                <w:noProof/>
+              </w:rPr>
+              <w:t>2.1.6 Local Storage Package</w:t>
+            </w:r>
+            <w:r>
+              <w:rPr>
+                <w:noProof/>
+                <w:webHidden/>
+              </w:rPr>
+              <w:tab/>
+            </w:r>
+            <w:r>
+              <w:rPr>
+                <w:noProof/>
+                <w:webHidden/>
+              </w:rPr>
+              <w:fldChar w:fldCharType="begin"/>
+            </w:r>
+            <w:r>
+              <w:rPr>
+                <w:noProof/>
+                <w:webHidden/>
+              </w:rPr>
+              <w:instrText xml:space="preserve"> PAGEREF _Toc31716825 \h </w:instrText>
+            </w:r>
+            <w:r>
+              <w:rPr>
+                <w:noProof/>
+                <w:webHidden/>
+              </w:rPr>
+            </w:r>
+            <w:r>
+              <w:rPr>
+                <w:noProof/>
+                <w:webHidden/>
+              </w:rPr>
+              <w:fldChar w:fldCharType="separate"/>
+            </w:r>
+            <w:r>
+              <w:rPr>
+                <w:noProof/>
+                <w:webHidden/>
+              </w:rPr>
+              <w:t>6</w:t>
+            </w:r>
+            <w:r>
+              <w:rPr>
+                <w:noProof/>
+                <w:webHidden/>
+              </w:rPr>
+              <w:fldChar w:fldCharType="end"/>
+            </w:r>
+          </w:hyperlink>
+        </w:p>
+        <w:p>
+          <w:pPr>
+            <w:pStyle w:val="Sommario3"/>
+            <w:tabs>
+              <w:tab w:val="right" w:leader="dot" w:pos="9628"/>
+            </w:tabs>
+            <w:rPr>
+              <w:noProof/>
+            </w:rPr>
+          </w:pPr>
+          <w:hyperlink w:anchor="_Toc31716826" w:history="1">
+            <w:r>
+              <w:rPr>
+                <w:rStyle w:val="Collegamentoipertestuale"/>
+                <w:rFonts w:ascii="Century Gothic" w:hAnsi="Century Gothic"/>
+                <w:noProof/>
+              </w:rPr>
+              <w:t>2.1.7 View Package</w:t>
+            </w:r>
+            <w:r>
+              <w:rPr>
+                <w:noProof/>
+                <w:webHidden/>
+              </w:rPr>
+              <w:tab/>
+            </w:r>
+            <w:r>
+              <w:rPr>
+                <w:noProof/>
+                <w:webHidden/>
+              </w:rPr>
+              <w:fldChar w:fldCharType="begin"/>
+            </w:r>
+            <w:r>
+              <w:rPr>
+                <w:noProof/>
+                <w:webHidden/>
+              </w:rPr>
+              <w:instrText xml:space="preserve"> PAGEREF _Toc31716826 \h </w:instrText>
+            </w:r>
+            <w:r>
+              <w:rPr>
+                <w:noProof/>
+                <w:webHidden/>
+              </w:rPr>
+            </w:r>
+            <w:r>
+              <w:rPr>
+                <w:noProof/>
+                <w:webHidden/>
+              </w:rPr>
+              <w:fldChar w:fldCharType="separate"/>
+            </w:r>
+            <w:r>
+              <w:rPr>
+                <w:noProof/>
+                <w:webHidden/>
+              </w:rPr>
+              <w:t>6</w:t>
+            </w:r>
+            <w:r>
+              <w:rPr>
+                <w:noProof/>
+                <w:webHidden/>
+              </w:rPr>
+              <w:fldChar w:fldCharType="end"/>
+            </w:r>
+          </w:hyperlink>
+        </w:p>
+        <w:p>
+          <w:pPr>
+            <w:pStyle w:val="Sommario1"/>
+            <w:tabs>
+              <w:tab w:val="right" w:leader="dot" w:pos="9628"/>
+            </w:tabs>
+            <w:rPr>
+              <w:noProof/>
+            </w:rPr>
+          </w:pPr>
+          <w:hyperlink w:anchor="_Toc31716827" w:history="1">
+            <w:r>
+              <w:rPr>
+                <w:rStyle w:val="Collegamentoipertestuale"/>
+                <w:rFonts w:ascii="Century Gothic" w:hAnsi="Century Gothic"/>
+                <w:noProof/>
+              </w:rPr>
+              <w:t>3 Interfaccia Delle Classi</w:t>
+            </w:r>
+            <w:r>
+              <w:rPr>
+                <w:noProof/>
+                <w:webHidden/>
+              </w:rPr>
+              <w:tab/>
+            </w:r>
+            <w:r>
+              <w:rPr>
+                <w:noProof/>
+                <w:webHidden/>
+              </w:rPr>
+              <w:fldChar w:fldCharType="begin"/>
+            </w:r>
+            <w:r>
+              <w:rPr>
+                <w:noProof/>
+                <w:webHidden/>
+              </w:rPr>
+              <w:instrText xml:space="preserve"> PAGEREF _Toc31716827 \h </w:instrText>
+            </w:r>
+            <w:r>
+              <w:rPr>
+                <w:noProof/>
+                <w:webHidden/>
+              </w:rPr>
+            </w:r>
+            <w:r>
+              <w:rPr>
+                <w:noProof/>
+                <w:webHidden/>
+              </w:rPr>
+              <w:fldChar w:fldCharType="separate"/>
+            </w:r>
+            <w:r>
+              <w:rPr>
+                <w:noProof/>
+                <w:webHidden/>
+              </w:rPr>
+              <w:t>6</w:t>
+            </w:r>
+            <w:r>
+              <w:rPr>
+                <w:noProof/>
+                <w:webHidden/>
+              </w:rPr>
+              <w:fldChar w:fldCharType="end"/>
+            </w:r>
+          </w:hyperlink>
+        </w:p>
+        <w:p>
+          <w:pPr>
+            <w:pStyle w:val="Sommario1"/>
+            <w:tabs>
+              <w:tab w:val="right" w:leader="dot" w:pos="9628"/>
+            </w:tabs>
+            <w:rPr>
+              <w:noProof/>
+            </w:rPr>
+          </w:pPr>
+          <w:hyperlink w:anchor="_Toc31716828" w:history="1">
+            <w:r>
+              <w:rPr>
+                <w:rStyle w:val="Collegamentoipertestuale"/>
+                <w:rFonts w:ascii="Century Gothic" w:hAnsi="Century Gothic"/>
+                <w:noProof/>
+              </w:rPr>
+              <w:t>4 Design Patterns</w:t>
+            </w:r>
+            <w:r>
+              <w:rPr>
+                <w:noProof/>
+                <w:webHidden/>
+              </w:rPr>
+              <w:tab/>
+            </w:r>
+            <w:r>
+              <w:rPr>
+                <w:noProof/>
+                <w:webHidden/>
+              </w:rPr>
+              <w:fldChar w:fldCharType="begin"/>
+            </w:r>
+            <w:r>
+              <w:rPr>
+                <w:noProof/>
+                <w:webHidden/>
+              </w:rPr>
+              <w:instrText xml:space="preserve"> PAGEREF _Toc31716828 \h </w:instrText>
+            </w:r>
+            <w:r>
+              <w:rPr>
+                <w:noProof/>
+                <w:webHidden/>
+              </w:rPr>
+            </w:r>
+            <w:r>
+              <w:rPr>
+                <w:noProof/>
+                <w:webHidden/>
+              </w:rPr>
+              <w:fldChar w:fldCharType="separate"/>
+            </w:r>
+            <w:r>
+              <w:rPr>
+                <w:noProof/>
+                <w:webHidden/>
+              </w:rPr>
+              <w:t>6</w:t>
+            </w:r>
+            <w:r>
+              <w:rPr>
+                <w:noProof/>
+                <w:webHidden/>
+              </w:rPr>
+              <w:fldChar w:fldCharType="end"/>
+            </w:r>
+          </w:hyperlink>
+        </w:p>
+        <w:p>
+          <w:pPr>
+            <w:pStyle w:val="Sommario2"/>
+            <w:tabs>
+              <w:tab w:val="right" w:leader="dot" w:pos="9628"/>
+            </w:tabs>
+            <w:rPr>
+              <w:noProof/>
+            </w:rPr>
+          </w:pPr>
+          <w:hyperlink w:anchor="_Toc31716829" w:history="1">
+            <w:r>
+              <w:rPr>
+                <w:rStyle w:val="Collegamentoipertestuale"/>
+                <w:rFonts w:ascii="Century Gothic" w:hAnsi="Century Gothic"/>
+                <w:noProof/>
+              </w:rPr>
+              <w:t>4.1 Observer Pattern</w:t>
+            </w:r>
+            <w:r>
+              <w:rPr>
+                <w:noProof/>
+                <w:webHidden/>
+              </w:rPr>
+              <w:tab/>
+            </w:r>
+            <w:r>
+              <w:rPr>
+                <w:noProof/>
+                <w:webHidden/>
+              </w:rPr>
+              <w:fldChar w:fldCharType="begin"/>
+            </w:r>
+            <w:r>
+              <w:rPr>
+                <w:noProof/>
+                <w:webHidden/>
+              </w:rPr>
+              <w:instrText xml:space="preserve"> PAGEREF _Toc31716829 \h </w:instrText>
+            </w:r>
+            <w:r>
+              <w:rPr>
+                <w:noProof/>
+                <w:webHidden/>
+              </w:rPr>
+            </w:r>
+            <w:r>
+              <w:rPr>
+                <w:noProof/>
+                <w:webHidden/>
+              </w:rPr>
+              <w:fldChar w:fldCharType="separate"/>
+            </w:r>
+            <w:r>
+              <w:rPr>
+                <w:noProof/>
+                <w:webHidden/>
+              </w:rPr>
+              <w:t>6</w:t>
+            </w:r>
+            <w:r>
+              <w:rPr>
+                <w:noProof/>
+                <w:webHidden/>
+              </w:rPr>
+              <w:fldChar w:fldCharType="end"/>
+            </w:r>
+          </w:hyperlink>
+        </w:p>
+        <w:p>
+          <w:r>
+            <w:rPr>
+              <w:b/>
+              <w:bCs/>
+            </w:rPr>
+            <w:fldChar w:fldCharType="end"/>
+          </w:r>
+        </w:p>
+      </w:sdtContent>
+    </w:sdt>
+    <w:p>
+      <w:pPr>
+        <w:pStyle w:val="Corpo"/>
+        <w:tabs>
+          <w:tab w:val="left" w:pos="1140"/>
+        </w:tabs>
+        <w:rPr>
+          <w:rFonts w:ascii="Times New Roman" w:hAnsi="Times New Roman" w:cs="Times New Roman"/>
+          <w:bCs/>
+          <w:sz w:val="24"/>
+          <w:szCs w:val="24"/>
+        </w:rPr>
+      </w:pPr>
+    </w:p>
+    <w:p>
+      <w:pPr>
+        <w:pStyle w:val="Corpo"/>
+        <w:tabs>
+          <w:tab w:val="left" w:pos="1140"/>
+        </w:tabs>
+        <w:rPr>
+          <w:rFonts w:ascii="Times New Roman" w:hAnsi="Times New Roman" w:cs="Times New Roman"/>
+          <w:bCs/>
+          <w:sz w:val="24"/>
+          <w:szCs w:val="24"/>
+        </w:rPr>
+      </w:pPr>
+    </w:p>
+    <w:p>
+      <w:pPr>
+        <w:pStyle w:val="Corpo"/>
+        <w:tabs>
+          <w:tab w:val="left" w:pos="1140"/>
+        </w:tabs>
+        <w:rPr>
+          <w:rFonts w:ascii="Times New Roman" w:hAnsi="Times New Roman" w:cs="Times New Roman"/>
+          <w:bCs/>
+          <w:sz w:val="24"/>
+          <w:szCs w:val="24"/>
+        </w:rPr>
+      </w:pPr>
+    </w:p>
+    <w:p>
+      <w:pPr>
+        <w:pStyle w:val="Corpo"/>
+        <w:tabs>
+          <w:tab w:val="left" w:pos="1140"/>
+        </w:tabs>
+        <w:rPr>
+          <w:rFonts w:ascii="Times New Roman" w:hAnsi="Times New Roman" w:cs="Times New Roman"/>
+          <w:bCs/>
+          <w:sz w:val="24"/>
+          <w:szCs w:val="24"/>
+        </w:rPr>
+      </w:pPr>
+    </w:p>
+    <w:p>
+      <w:pPr>
+        <w:pStyle w:val="Corpo"/>
+        <w:tabs>
+          <w:tab w:val="left" w:pos="1140"/>
+        </w:tabs>
+        <w:rPr>
+          <w:rFonts w:ascii="Times New Roman" w:hAnsi="Times New Roman" w:cs="Times New Roman"/>
+          <w:bCs/>
+          <w:sz w:val="24"/>
+          <w:szCs w:val="24"/>
+        </w:rPr>
+      </w:pPr>
+    </w:p>
+    <w:p>
+      <w:pPr>
+        <w:pStyle w:val="Corpo"/>
+        <w:tabs>
+          <w:tab w:val="left" w:pos="1140"/>
+        </w:tabs>
+        <w:rPr>
+          <w:rFonts w:ascii="Times New Roman" w:hAnsi="Times New Roman" w:cs="Times New Roman"/>
+          <w:bCs/>
+          <w:sz w:val="24"/>
+          <w:szCs w:val="24"/>
+        </w:rPr>
+      </w:pPr>
+    </w:p>
+    <w:p>
+      <w:pPr>
+        <w:pStyle w:val="Corpo"/>
+        <w:tabs>
+          <w:tab w:val="left" w:pos="1140"/>
+        </w:tabs>
+        <w:rPr>
+          <w:rFonts w:ascii="Times New Roman" w:hAnsi="Times New Roman" w:cs="Times New Roman"/>
+          <w:bCs/>
+          <w:sz w:val="24"/>
+          <w:szCs w:val="24"/>
+        </w:rPr>
+      </w:pPr>
+    </w:p>
+    <w:p>
+      <w:pPr>
+        <w:pStyle w:val="Corpo"/>
+        <w:tabs>
+          <w:tab w:val="left" w:pos="1140"/>
+        </w:tabs>
+        <w:rPr>
+          <w:rFonts w:ascii="Times New Roman" w:hAnsi="Times New Roman" w:cs="Times New Roman"/>
+          <w:bCs/>
+          <w:sz w:val="24"/>
+          <w:szCs w:val="24"/>
+        </w:rPr>
+      </w:pPr>
+    </w:p>
+    <w:p>
+      <w:pPr>
+        <w:pStyle w:val="Corpo"/>
+        <w:tabs>
+          <w:tab w:val="left" w:pos="1140"/>
+        </w:tabs>
+        <w:rPr>
+          <w:rFonts w:ascii="Times New Roman" w:hAnsi="Times New Roman" w:cs="Times New Roman"/>
+          <w:bCs/>
+          <w:sz w:val="24"/>
+          <w:szCs w:val="24"/>
+        </w:rPr>
+      </w:pPr>
+    </w:p>
+    <w:p>
+      <w:pPr>
+        <w:pStyle w:val="Corpo"/>
+        <w:tabs>
+          <w:tab w:val="left" w:pos="1140"/>
+        </w:tabs>
+        <w:rPr>
+          <w:rFonts w:ascii="Times New Roman" w:hAnsi="Times New Roman" w:cs="Times New Roman"/>
+          <w:bCs/>
+          <w:sz w:val="24"/>
+          <w:szCs w:val="24"/>
+        </w:rPr>
+      </w:pPr>
+    </w:p>
+    <w:p>
+      <w:pPr>
+        <w:pStyle w:val="Corpo"/>
+        <w:tabs>
+          <w:tab w:val="left" w:pos="1140"/>
+        </w:tabs>
+        <w:rPr>
+          <w:rFonts w:ascii="Times New Roman" w:hAnsi="Times New Roman" w:cs="Times New Roman"/>
+          <w:bCs/>
+          <w:sz w:val="24"/>
+          <w:szCs w:val="24"/>
+        </w:rPr>
+      </w:pPr>
+    </w:p>
+    <w:p>
+      <w:pPr>
+        <w:pStyle w:val="Corpo"/>
+        <w:tabs>
+          <w:tab w:val="left" w:pos="1140"/>
+        </w:tabs>
+        <w:rPr>
+          <w:rFonts w:ascii="Times New Roman" w:hAnsi="Times New Roman" w:cs="Times New Roman"/>
+          <w:bCs/>
+          <w:sz w:val="24"/>
+          <w:szCs w:val="24"/>
+        </w:rPr>
+      </w:pPr>
+    </w:p>
+    <w:p>
+      <w:pPr>
+        <w:pStyle w:val="Corpo"/>
+        <w:tabs>
+          <w:tab w:val="left" w:pos="1140"/>
+        </w:tabs>
+        <w:rPr>
+          <w:rFonts w:ascii="Times New Roman" w:hAnsi="Times New Roman" w:cs="Times New Roman"/>
+          <w:bCs/>
+          <w:sz w:val="24"/>
+          <w:szCs w:val="24"/>
+        </w:rPr>
+      </w:pPr>
+    </w:p>
+    <w:p>
+      <w:pPr>
+        <w:pStyle w:val="Corpo"/>
+        <w:tabs>
+          <w:tab w:val="left" w:pos="1140"/>
+        </w:tabs>
+        <w:rPr>
+          <w:rFonts w:ascii="Times New Roman" w:hAnsi="Times New Roman" w:cs="Times New Roman"/>
+          <w:bCs/>
+          <w:sz w:val="24"/>
+          <w:szCs w:val="24"/>
+        </w:rPr>
+      </w:pPr>
+      <w:r>
+        <w:rPr>
+          <w:rFonts w:ascii="Times New Roman" w:hAnsi="Times New Roman" w:cs="Times New Roman"/>
+          <w:bCs/>
+          <w:sz w:val="24"/>
+          <w:szCs w:val="24"/>
+        </w:rPr>
+        <w:tab/>
+      </w:r>
     </w:p>
     <w:p>
       <w:pPr>
@@ -326,6 +2855,7 @@
           <w:szCs w:val="40"/>
         </w:rPr>
       </w:pPr>
+      <w:bookmarkStart w:id="1" w:name="_Toc31716814"/>
       <w:r>
         <w:rPr>
           <w:rFonts w:ascii="Century Gothic" w:hAnsi="Century Gothic"/>
@@ -336,8 +2866,7 @@
         <w:lastRenderedPageBreak/>
         <w:t>Introduzione</w:t>
       </w:r>
-      <w:bookmarkStart w:id="0" w:name="_GoBack"/>
-      <w:bookmarkEnd w:id="0"/>
+      <w:bookmarkEnd w:id="1"/>
     </w:p>
     <w:p>
       <w:pPr>
@@ -353,6 +2882,7 @@
           <w:szCs w:val="32"/>
         </w:rPr>
       </w:pPr>
+      <w:bookmarkStart w:id="2" w:name="_Toc31716815"/>
       <w:r>
         <w:rPr>
           <w:rFonts w:ascii="Century Gothic" w:hAnsi="Century Gothic"/>
@@ -372,6 +2902,7 @@
         </w:rPr>
         <w:t>Trade-offs</w:t>
       </w:r>
+      <w:bookmarkEnd w:id="2"/>
       <w:proofErr w:type="spellEnd"/>
     </w:p>
     <w:p>
@@ -645,6 +3176,7 @@
           <w:szCs w:val="32"/>
         </w:rPr>
       </w:pPr>
+      <w:bookmarkStart w:id="3" w:name="_Toc31716816"/>
       <w:r>
         <w:rPr>
           <w:rFonts w:ascii="Century Gothic" w:hAnsi="Century Gothic"/>
@@ -654,6 +3186,7 @@
         </w:rPr>
         <w:t>Linee guida per la Documentazione di Interfacce</w:t>
       </w:r>
+      <w:bookmarkEnd w:id="3"/>
     </w:p>
     <w:p>
       <w:pPr>
@@ -720,6 +3253,7 @@
           <w:szCs w:val="32"/>
         </w:rPr>
       </w:pPr>
+      <w:bookmarkStart w:id="4" w:name="_Toc31716817"/>
       <w:r>
         <w:rPr>
           <w:rFonts w:ascii="Century Gothic" w:hAnsi="Century Gothic"/>
@@ -729,6 +3263,7 @@
         </w:rPr>
         <w:t>Definizioni, Acronimi, Abbreviazioni e Riferimenti</w:t>
       </w:r>
+      <w:bookmarkEnd w:id="4"/>
     </w:p>
     <w:p>
       <w:pPr>
@@ -983,6 +3518,7 @@
           <w:szCs w:val="40"/>
         </w:rPr>
       </w:pPr>
+      <w:bookmarkStart w:id="5" w:name="_Toc31716818"/>
       <w:r>
         <w:rPr>
           <w:rFonts w:ascii="Century Gothic" w:hAnsi="Century Gothic"/>
@@ -993,6 +3529,7 @@
         <w:lastRenderedPageBreak/>
         <w:t>Packages</w:t>
       </w:r>
+      <w:bookmarkEnd w:id="5"/>
     </w:p>
     <w:p>
       <w:pPr>
@@ -1421,6 +3958,7 @@
           <w:szCs w:val="32"/>
         </w:rPr>
       </w:pPr>
+      <w:bookmarkStart w:id="6" w:name="_Toc31716819"/>
       <w:r>
         <w:rPr>
           <w:rFonts w:ascii="Century Gothic" w:hAnsi="Century Gothic"/>
@@ -1431,6 +3969,7 @@
         <w:lastRenderedPageBreak/>
         <w:t>2.1 Package Core</w:t>
       </w:r>
+      <w:bookmarkEnd w:id="6"/>
     </w:p>
     <w:p>
       <w:pPr>
@@ -1442,6 +3981,7 @@
           <w:szCs w:val="28"/>
         </w:rPr>
       </w:pPr>
+      <w:bookmarkStart w:id="7" w:name="_Toc31716820"/>
       <w:r>
         <w:rPr>
           <w:rFonts w:ascii="Century Gothic" w:hAnsi="Century Gothic"/>
@@ -1451,6 +3991,7 @@
         </w:rPr>
         <w:t>2.1.1 Bean Package</w:t>
       </w:r>
+      <w:bookmarkEnd w:id="7"/>
     </w:p>
     <w:p>
       <w:pPr>
@@ -1462,6 +4003,7 @@
           <w:szCs w:val="28"/>
         </w:rPr>
       </w:pPr>
+      <w:bookmarkStart w:id="8" w:name="_Toc31716821"/>
       <w:r>
         <w:rPr>
           <w:rFonts w:ascii="Century Gothic" w:hAnsi="Century Gothic"/>
@@ -1471,6 +4013,7 @@
         </w:rPr>
         <w:t>2.1.2 Controller Package</w:t>
       </w:r>
+      <w:bookmarkEnd w:id="8"/>
     </w:p>
     <w:p>
       <w:pPr>
@@ -1482,6 +4025,7 @@
           <w:szCs w:val="28"/>
         </w:rPr>
       </w:pPr>
+      <w:bookmarkStart w:id="9" w:name="_Toc31716822"/>
       <w:r>
         <w:rPr>
           <w:rFonts w:ascii="Century Gothic" w:hAnsi="Century Gothic"/>
@@ -1511,6 +4055,7 @@
         </w:rPr>
         <w:t xml:space="preserve"> Package</w:t>
       </w:r>
+      <w:bookmarkEnd w:id="9"/>
     </w:p>
     <w:p>
       <w:pPr>
@@ -1522,6 +4067,7 @@
           <w:szCs w:val="28"/>
         </w:rPr>
       </w:pPr>
+      <w:bookmarkStart w:id="10" w:name="_Toc31716823"/>
       <w:r>
         <w:rPr>
           <w:rFonts w:ascii="Century Gothic" w:hAnsi="Century Gothic"/>
@@ -1531,6 +4077,7 @@
         </w:rPr>
         <w:t>2.1.4 Model Package</w:t>
       </w:r>
+      <w:bookmarkEnd w:id="10"/>
     </w:p>
     <w:p>
       <w:pPr>
@@ -1542,6 +4089,7 @@
           <w:szCs w:val="28"/>
         </w:rPr>
       </w:pPr>
+      <w:bookmarkStart w:id="11" w:name="_Toc31716824"/>
       <w:r>
         <w:rPr>
           <w:rFonts w:ascii="Century Gothic" w:hAnsi="Century Gothic"/>
@@ -1551,6 +4099,7 @@
         </w:rPr>
         <w:t>2.1.5 Remote Storage Package</w:t>
       </w:r>
+      <w:bookmarkEnd w:id="11"/>
     </w:p>
     <w:p>
       <w:pPr>
@@ -1562,6 +4111,7 @@
           <w:szCs w:val="28"/>
         </w:rPr>
       </w:pPr>
+      <w:bookmarkStart w:id="12" w:name="_Toc31716825"/>
       <w:r>
         <w:rPr>
           <w:rFonts w:ascii="Century Gothic" w:hAnsi="Century Gothic"/>
@@ -1571,6 +4121,7 @@
         </w:rPr>
         <w:t>2.1.6 Local Storage Package</w:t>
       </w:r>
+      <w:bookmarkEnd w:id="12"/>
     </w:p>
     <w:p>
       <w:pPr>
@@ -1582,6 +4133,7 @@
           <w:szCs w:val="28"/>
         </w:rPr>
       </w:pPr>
+      <w:bookmarkStart w:id="13" w:name="_Toc31716826"/>
       <w:r>
         <w:rPr>
           <w:rFonts w:ascii="Century Gothic" w:hAnsi="Century Gothic"/>
@@ -1611,6 +4163,7 @@
         </w:rPr>
         <w:t xml:space="preserve"> Package</w:t>
       </w:r>
+      <w:bookmarkEnd w:id="13"/>
     </w:p>
     <w:p>
       <w:pPr>
@@ -1633,6 +4186,7 @@
           <w:szCs w:val="40"/>
         </w:rPr>
       </w:pPr>
+      <w:bookmarkStart w:id="14" w:name="_Toc31716827"/>
       <w:r>
         <w:rPr>
           <w:rFonts w:ascii="Century Gothic" w:hAnsi="Century Gothic"/>
@@ -1642,6 +4196,7 @@
         </w:rPr>
         <w:t>3 Interfaccia Delle Classi</w:t>
       </w:r>
+      <w:bookmarkEnd w:id="14"/>
     </w:p>
     <w:p>
       <w:pPr>
@@ -1684,6 +4239,7 @@
           <w:szCs w:val="40"/>
         </w:rPr>
       </w:pPr>
+      <w:bookmarkStart w:id="15" w:name="_Toc31716828"/>
       <w:r>
         <w:rPr>
           <w:rFonts w:ascii="Century Gothic" w:hAnsi="Century Gothic"/>
@@ -1693,6 +4249,7 @@
         </w:rPr>
         <w:t>4 Design Patterns</w:t>
       </w:r>
+      <w:bookmarkEnd w:id="15"/>
     </w:p>
     <w:p>
       <w:r>
@@ -1715,6 +4272,7 @@
           <w:szCs w:val="32"/>
         </w:rPr>
       </w:pPr>
+      <w:bookmarkStart w:id="16" w:name="_Toc31716829"/>
       <w:r>
         <w:rPr>
           <w:rFonts w:ascii="Century Gothic" w:hAnsi="Century Gothic"/>
@@ -1733,6 +4291,7 @@
         </w:rPr>
         <w:t>Observer Pattern</w:t>
       </w:r>
+      <w:bookmarkEnd w:id="16"/>
     </w:p>
     <w:p>
       <w:r>
@@ -2598,7 +5157,7 @@
     <w:lsdException w:name="Subtitle" w:semiHidden="0" w:uiPriority="11" w:unhideWhenUsed="0" w:qFormat="1"/>
     <w:lsdException w:name="Strong" w:semiHidden="0" w:uiPriority="22" w:unhideWhenUsed="0" w:qFormat="1"/>
     <w:lsdException w:name="Emphasis" w:semiHidden="0" w:uiPriority="20" w:unhideWhenUsed="0" w:qFormat="1"/>
-    <w:lsdException w:name="Table Grid" w:semiHidden="0" w:uiPriority="59" w:unhideWhenUsed="0"/>
+    <w:lsdException w:name="Table Grid" w:semiHidden="0" w:uiPriority="39" w:unhideWhenUsed="0"/>
     <w:lsdException w:name="Placeholder Text" w:unhideWhenUsed="0"/>
     <w:lsdException w:name="No Spacing" w:semiHidden="0" w:uiPriority="1" w:unhideWhenUsed="0" w:qFormat="1"/>
     <w:lsdException w:name="Light Shading" w:semiHidden="0" w:uiPriority="60" w:unhideWhenUsed="0"/>
@@ -2888,6 +5447,131 @@
       <w:color w:val="4F81BD" w:themeColor="accent1"/>
     </w:rPr>
   </w:style>
+  <w:style w:type="table" w:styleId="Grigliatabella">
+    <w:name w:val="Table Grid"/>
+    <w:basedOn w:val="Tabellanormale"/>
+    <w:uiPriority w:val="39"/>
+    <w:rsid w:val="000E2B9B"/>
+    <w:pPr>
+      <w:spacing w:after="0" w:line="240" w:lineRule="auto"/>
+    </w:pPr>
+    <w:rPr>
+      <w:rFonts w:ascii="Helvetica Neue" w:eastAsia="Helvetica Neue" w:hAnsi="Helvetica Neue" w:cs="Helvetica Neue"/>
+      <w:lang w:bidi="hi-IN"/>
+    </w:rPr>
+    <w:tblPr>
+      <w:tblBorders>
+        <w:top w:val="single" w:sz="4" w:space="0" w:color="auto"/>
+        <w:left w:val="single" w:sz="4" w:space="0" w:color="auto"/>
+        <w:bottom w:val="single" w:sz="4" w:space="0" w:color="auto"/>
+        <w:right w:val="single" w:sz="4" w:space="0" w:color="auto"/>
+        <w:insideH w:val="single" w:sz="4" w:space="0" w:color="auto"/>
+        <w:insideV w:val="single" w:sz="4" w:space="0" w:color="auto"/>
+      </w:tblBorders>
+      <w:tblCellMar>
+        <w:top w:w="0" w:type="dxa"/>
+        <w:left w:w="108" w:type="dxa"/>
+        <w:bottom w:w="0" w:type="dxa"/>
+        <w:right w:w="108" w:type="dxa"/>
+      </w:tblCellMar>
+    </w:tblPr>
+  </w:style>
+  <w:style w:type="paragraph" w:styleId="Titolosommario">
+    <w:name w:val="TOC Heading"/>
+    <w:basedOn w:val="Titolo1"/>
+    <w:next w:val="Normale"/>
+    <w:uiPriority w:val="39"/>
+    <w:semiHidden/>
+    <w:unhideWhenUsed/>
+    <w:qFormat/>
+    <w:rsid w:val="0023071B"/>
+    <w:pPr>
+      <w:spacing w:line="276" w:lineRule="auto"/>
+      <w:outlineLvl w:val="9"/>
+    </w:pPr>
+    <w:rPr>
+      <w:lang w:eastAsia="it-IT"/>
+    </w:rPr>
+  </w:style>
+  <w:style w:type="paragraph" w:styleId="Sommario1">
+    <w:name w:val="toc 1"/>
+    <w:basedOn w:val="Normale"/>
+    <w:next w:val="Normale"/>
+    <w:autoRedefine/>
+    <w:uiPriority w:val="39"/>
+    <w:unhideWhenUsed/>
+    <w:rsid w:val="0023071B"/>
+    <w:pPr>
+      <w:spacing w:after="100"/>
+    </w:pPr>
+  </w:style>
+  <w:style w:type="paragraph" w:styleId="Sommario2">
+    <w:name w:val="toc 2"/>
+    <w:basedOn w:val="Normale"/>
+    <w:next w:val="Normale"/>
+    <w:autoRedefine/>
+    <w:uiPriority w:val="39"/>
+    <w:unhideWhenUsed/>
+    <w:rsid w:val="0023071B"/>
+    <w:pPr>
+      <w:spacing w:after="100"/>
+      <w:ind w:left="220"/>
+    </w:pPr>
+  </w:style>
+  <w:style w:type="paragraph" w:styleId="Sommario3">
+    <w:name w:val="toc 3"/>
+    <w:basedOn w:val="Normale"/>
+    <w:next w:val="Normale"/>
+    <w:autoRedefine/>
+    <w:uiPriority w:val="39"/>
+    <w:unhideWhenUsed/>
+    <w:rsid w:val="0023071B"/>
+    <w:pPr>
+      <w:spacing w:after="100"/>
+      <w:ind w:left="440"/>
+    </w:pPr>
+  </w:style>
+  <w:style w:type="character" w:styleId="Collegamentoipertestuale">
+    <w:name w:val="Hyperlink"/>
+    <w:basedOn w:val="Carpredefinitoparagrafo"/>
+    <w:uiPriority w:val="99"/>
+    <w:unhideWhenUsed/>
+    <w:rsid w:val="0023071B"/>
+    <w:rPr>
+      <w:color w:val="0000FF" w:themeColor="hyperlink"/>
+      <w:u w:val="single"/>
+    </w:rPr>
+  </w:style>
+  <w:style w:type="paragraph" w:styleId="Testofumetto">
+    <w:name w:val="Balloon Text"/>
+    <w:basedOn w:val="Normale"/>
+    <w:link w:val="TestofumettoCarattere"/>
+    <w:uiPriority w:val="99"/>
+    <w:semiHidden/>
+    <w:unhideWhenUsed/>
+    <w:rsid w:val="0023071B"/>
+    <w:pPr>
+      <w:spacing w:after="0" w:line="240" w:lineRule="auto"/>
+    </w:pPr>
+    <w:rPr>
+      <w:rFonts w:ascii="Tahoma" w:hAnsi="Tahoma" w:cs="Tahoma"/>
+      <w:sz w:val="16"/>
+      <w:szCs w:val="16"/>
+    </w:rPr>
+  </w:style>
+  <w:style w:type="character" w:customStyle="1" w:styleId="TestofumettoCarattere">
+    <w:name w:val="Testo fumetto Carattere"/>
+    <w:basedOn w:val="Carpredefinitoparagrafo"/>
+    <w:link w:val="Testofumetto"/>
+    <w:uiPriority w:val="99"/>
+    <w:semiHidden/>
+    <w:rsid w:val="0023071B"/>
+    <w:rPr>
+      <w:rFonts w:ascii="Tahoma" w:hAnsi="Tahoma" w:cs="Tahoma"/>
+      <w:sz w:val="16"/>
+      <w:szCs w:val="16"/>
+    </w:rPr>
+  </w:style>
 </w:styles>
 </file>
 
@@ -2934,7 +5618,7 @@
     <w:lsdException w:name="Subtitle" w:semiHidden="0" w:uiPriority="11" w:unhideWhenUsed="0" w:qFormat="1"/>
     <w:lsdException w:name="Strong" w:semiHidden="0" w:uiPriority="22" w:unhideWhenUsed="0" w:qFormat="1"/>
     <w:lsdException w:name="Emphasis" w:semiHidden="0" w:uiPriority="20" w:unhideWhenUsed="0" w:qFormat="1"/>
-    <w:lsdException w:name="Table Grid" w:semiHidden="0" w:uiPriority="59" w:unhideWhenUsed="0"/>
+    <w:lsdException w:name="Table Grid" w:semiHidden="0" w:uiPriority="39" w:unhideWhenUsed="0"/>
     <w:lsdException w:name="Placeholder Text" w:unhideWhenUsed="0"/>
     <w:lsdException w:name="No Spacing" w:semiHidden="0" w:uiPriority="1" w:unhideWhenUsed="0" w:qFormat="1"/>
     <w:lsdException w:name="Light Shading" w:semiHidden="0" w:uiPriority="60" w:unhideWhenUsed="0"/>
@@ -3224,6 +5908,131 @@
       <w:color w:val="4F81BD" w:themeColor="accent1"/>
     </w:rPr>
   </w:style>
+  <w:style w:type="table" w:styleId="Grigliatabella">
+    <w:name w:val="Table Grid"/>
+    <w:basedOn w:val="Tabellanormale"/>
+    <w:uiPriority w:val="39"/>
+    <w:rsid w:val="000E2B9B"/>
+    <w:pPr>
+      <w:spacing w:after="0" w:line="240" w:lineRule="auto"/>
+    </w:pPr>
+    <w:rPr>
+      <w:rFonts w:ascii="Helvetica Neue" w:eastAsia="Helvetica Neue" w:hAnsi="Helvetica Neue" w:cs="Helvetica Neue"/>
+      <w:lang w:bidi="hi-IN"/>
+    </w:rPr>
+    <w:tblPr>
+      <w:tblBorders>
+        <w:top w:val="single" w:sz="4" w:space="0" w:color="auto"/>
+        <w:left w:val="single" w:sz="4" w:space="0" w:color="auto"/>
+        <w:bottom w:val="single" w:sz="4" w:space="0" w:color="auto"/>
+        <w:right w:val="single" w:sz="4" w:space="0" w:color="auto"/>
+        <w:insideH w:val="single" w:sz="4" w:space="0" w:color="auto"/>
+        <w:insideV w:val="single" w:sz="4" w:space="0" w:color="auto"/>
+      </w:tblBorders>
+      <w:tblCellMar>
+        <w:top w:w="0" w:type="dxa"/>
+        <w:left w:w="108" w:type="dxa"/>
+        <w:bottom w:w="0" w:type="dxa"/>
+        <w:right w:w="108" w:type="dxa"/>
+      </w:tblCellMar>
+    </w:tblPr>
+  </w:style>
+  <w:style w:type="paragraph" w:styleId="Titolosommario">
+    <w:name w:val="TOC Heading"/>
+    <w:basedOn w:val="Titolo1"/>
+    <w:next w:val="Normale"/>
+    <w:uiPriority w:val="39"/>
+    <w:semiHidden/>
+    <w:unhideWhenUsed/>
+    <w:qFormat/>
+    <w:rsid w:val="0023071B"/>
+    <w:pPr>
+      <w:spacing w:line="276" w:lineRule="auto"/>
+      <w:outlineLvl w:val="9"/>
+    </w:pPr>
+    <w:rPr>
+      <w:lang w:eastAsia="it-IT"/>
+    </w:rPr>
+  </w:style>
+  <w:style w:type="paragraph" w:styleId="Sommario1">
+    <w:name w:val="toc 1"/>
+    <w:basedOn w:val="Normale"/>
+    <w:next w:val="Normale"/>
+    <w:autoRedefine/>
+    <w:uiPriority w:val="39"/>
+    <w:unhideWhenUsed/>
+    <w:rsid w:val="0023071B"/>
+    <w:pPr>
+      <w:spacing w:after="100"/>
+    </w:pPr>
+  </w:style>
+  <w:style w:type="paragraph" w:styleId="Sommario2">
+    <w:name w:val="toc 2"/>
+    <w:basedOn w:val="Normale"/>
+    <w:next w:val="Normale"/>
+    <w:autoRedefine/>
+    <w:uiPriority w:val="39"/>
+    <w:unhideWhenUsed/>
+    <w:rsid w:val="0023071B"/>
+    <w:pPr>
+      <w:spacing w:after="100"/>
+      <w:ind w:left="220"/>
+    </w:pPr>
+  </w:style>
+  <w:style w:type="paragraph" w:styleId="Sommario3">
+    <w:name w:val="toc 3"/>
+    <w:basedOn w:val="Normale"/>
+    <w:next w:val="Normale"/>
+    <w:autoRedefine/>
+    <w:uiPriority w:val="39"/>
+    <w:unhideWhenUsed/>
+    <w:rsid w:val="0023071B"/>
+    <w:pPr>
+      <w:spacing w:after="100"/>
+      <w:ind w:left="440"/>
+    </w:pPr>
+  </w:style>
+  <w:style w:type="character" w:styleId="Collegamentoipertestuale">
+    <w:name w:val="Hyperlink"/>
+    <w:basedOn w:val="Carpredefinitoparagrafo"/>
+    <w:uiPriority w:val="99"/>
+    <w:unhideWhenUsed/>
+    <w:rsid w:val="0023071B"/>
+    <w:rPr>
+      <w:color w:val="0000FF" w:themeColor="hyperlink"/>
+      <w:u w:val="single"/>
+    </w:rPr>
+  </w:style>
+  <w:style w:type="paragraph" w:styleId="Testofumetto">
+    <w:name w:val="Balloon Text"/>
+    <w:basedOn w:val="Normale"/>
+    <w:link w:val="TestofumettoCarattere"/>
+    <w:uiPriority w:val="99"/>
+    <w:semiHidden/>
+    <w:unhideWhenUsed/>
+    <w:rsid w:val="0023071B"/>
+    <w:pPr>
+      <w:spacing w:after="0" w:line="240" w:lineRule="auto"/>
+    </w:pPr>
+    <w:rPr>
+      <w:rFonts w:ascii="Tahoma" w:hAnsi="Tahoma" w:cs="Tahoma"/>
+      <w:sz w:val="16"/>
+      <w:szCs w:val="16"/>
+    </w:rPr>
+  </w:style>
+  <w:style w:type="character" w:customStyle="1" w:styleId="TestofumettoCarattere">
+    <w:name w:val="Testo fumetto Carattere"/>
+    <w:basedOn w:val="Carpredefinitoparagrafo"/>
+    <w:link w:val="Testofumetto"/>
+    <w:uiPriority w:val="99"/>
+    <w:semiHidden/>
+    <w:rsid w:val="0023071B"/>
+    <w:rPr>
+      <w:rFonts w:ascii="Tahoma" w:hAnsi="Tahoma" w:cs="Tahoma"/>
+      <w:sz w:val="16"/>
+      <w:szCs w:val="16"/>
+    </w:rPr>
+  </w:style>
 </w:styles>
 </file>
 
@@ -3510,4 +6319,16 @@
   <a:objectDefaults/>
   <a:extraClrSchemeLst/>
 </a:theme>
+</file>
+
+<file path=customXml/item1.xml><?xml version="1.0" encoding="utf-8"?>
+<b:Sources xmlns:b="http://schemas.openxmlformats.org/officeDocument/2006/bibliography" xmlns="http://schemas.openxmlformats.org/officeDocument/2006/bibliography" SelectedStyle="\APA.XSL" StyleName="APA"/>
+</file>
+
+<file path=customXml/itemProps1.xml><?xml version="1.0" encoding="utf-8"?>
+<ds:datastoreItem xmlns:ds="http://schemas.openxmlformats.org/officeDocument/2006/customXml" ds:itemID="{96D28292-CF0D-4518-92AE-CB974A82BF0F}">
+  <ds:schemaRefs>
+    <ds:schemaRef ds:uri="http://schemas.openxmlformats.org/officeDocument/2006/bibliography"/>
+  </ds:schemaRefs>
+</ds:datastoreItem>
 </file>
--- a/Documentazione/5. ODD - Object Design Document.docx
+++ b/Documentazione/5. ODD - Object Design Document.docx
@@ -1,6 +1,6 @@
 
 <file path=word/document.xml><?xml version="1.0" encoding="utf-8"?>
-<w:document xmlns:wpc="http://schemas.microsoft.com/office/word/2010/wordprocessingCanvas" xmlns:mc="http://schemas.openxmlformats.org/markup-compatibility/2006" xmlns:o="urn:schemas-microsoft-com:office:office" xmlns:r="http://schemas.openxmlformats.org/officeDocument/2006/relationships" xmlns:m="http://schemas.openxmlformats.org/officeDocument/2006/math" xmlns:v="urn:schemas-microsoft-com:vml" xmlns:wp14="http://schemas.microsoft.com/office/word/2010/wordprocessingDrawing" xmlns:wp="http://schemas.openxmlformats.org/drawingml/2006/wordprocessingDrawing" xmlns:w10="urn:schemas-microsoft-com:office:word" xmlns:w="http://schemas.openxmlformats.org/wordprocessingml/2006/main" xmlns:w14="http://schemas.microsoft.com/office/word/2010/wordml" xmlns:wpg="http://schemas.microsoft.com/office/word/2010/wordprocessingGroup" xmlns:wpi="http://schemas.microsoft.com/office/word/2010/wordprocessingInk" xmlns:wne="http://schemas.microsoft.com/office/word/2006/wordml" xmlns:wps="http://schemas.microsoft.com/office/word/2010/wordprocessingShape" mc:Ignorable="w14 wp14">
+<w:document xmlns:wpc="http://schemas.microsoft.com/office/word/2010/wordprocessingCanvas" xmlns:cx="http://schemas.microsoft.com/office/drawing/2014/chartex" xmlns:cx1="http://schemas.microsoft.com/office/drawing/2015/9/8/chartex" xmlns:cx2="http://schemas.microsoft.com/office/drawing/2015/10/21/chartex" xmlns:cx3="http://schemas.microsoft.com/office/drawing/2016/5/9/chartex" xmlns:cx4="http://schemas.microsoft.com/office/drawing/2016/5/10/chartex" xmlns:cx5="http://schemas.microsoft.com/office/drawing/2016/5/11/chartex" xmlns:cx6="http://schemas.microsoft.com/office/drawing/2016/5/12/chartex" xmlns:cx7="http://schemas.microsoft.com/office/drawing/2016/5/13/chartex" xmlns:cx8="http://schemas.microsoft.com/office/drawing/2016/5/14/chartex" xmlns:mc="http://schemas.openxmlformats.org/markup-compatibility/2006" xmlns:aink="http://schemas.microsoft.com/office/drawing/2016/ink" xmlns:am3d="http://schemas.microsoft.com/office/drawing/2017/model3d" xmlns:o="urn:schemas-microsoft-com:office:office" xmlns:r="http://schemas.openxmlformats.org/officeDocument/2006/relationships" xmlns:m="http://schemas.openxmlformats.org/officeDocument/2006/math" xmlns:v="urn:schemas-microsoft-com:vml" xmlns:wp14="http://schemas.microsoft.com/office/word/2010/wordprocessingDrawing" xmlns:wp="http://schemas.openxmlformats.org/drawingml/2006/wordprocessingDrawing" xmlns:w10="urn:schemas-microsoft-com:office:word" xmlns:w="http://schemas.openxmlformats.org/wordprocessingml/2006/main" xmlns:w14="http://schemas.microsoft.com/office/word/2010/wordml" xmlns:w15="http://schemas.microsoft.com/office/word/2012/wordml" xmlns:w16cex="http://schemas.microsoft.com/office/word/2018/wordml/cex" xmlns:w16cid="http://schemas.microsoft.com/office/word/2016/wordml/cid" xmlns:w16="http://schemas.microsoft.com/office/word/2018/wordml" xmlns:w16se="http://schemas.microsoft.com/office/word/2015/wordml/symex" xmlns:wpg="http://schemas.microsoft.com/office/word/2010/wordprocessingGroup" xmlns:wpi="http://schemas.microsoft.com/office/word/2010/wordprocessingInk" xmlns:wne="http://schemas.microsoft.com/office/word/2006/wordml" xmlns:wps="http://schemas.microsoft.com/office/word/2010/wordprocessingShape" mc:Ignorable="w14 w15 w16se w16cid w16 w16cex wp14">
   <w:body>
     <w:p>
       <w:pPr>
@@ -349,8 +349,20 @@
           <w:szCs w:val="32"/>
         </w:rPr>
         <w:lastRenderedPageBreak/>
-        <w:t>Membri del team</w:t>
-      </w:r>
+        <w:t xml:space="preserve">Membri </w:t>
+      </w:r>
+      <w:proofErr w:type="gramStart"/>
+      <w:r>
+        <w:rPr>
+          <w:rFonts w:ascii="Century Gothic" w:hAnsi="Century Gothic" w:cs="Arial"/>
+          <w:b/>
+          <w:bCs/>
+          <w:sz w:val="32"/>
+          <w:szCs w:val="32"/>
+        </w:rPr>
+        <w:t>del team</w:t>
+      </w:r>
+      <w:proofErr w:type="gramEnd"/>
     </w:p>
     <w:p>
       <w:pPr>
@@ -362,7 +374,6 @@
           <w:szCs w:val="24"/>
         </w:rPr>
       </w:pPr>
-      <w:proofErr w:type="spellStart"/>
       <w:r>
         <w:rPr>
           <w:rFonts w:ascii="Times New Roman" w:hAnsi="Times New Roman" w:cs="Times New Roman"/>
@@ -370,17 +381,7 @@
           <w:sz w:val="24"/>
           <w:szCs w:val="24"/>
         </w:rPr>
-        <w:t>Iannaccone</w:t>
-      </w:r>
-      <w:proofErr w:type="spellEnd"/>
-      <w:r>
-        <w:rPr>
-          <w:rFonts w:ascii="Times New Roman" w:hAnsi="Times New Roman" w:cs="Times New Roman"/>
-          <w:bCs/>
-          <w:sz w:val="24"/>
-          <w:szCs w:val="24"/>
-        </w:rPr>
-        <w:t xml:space="preserve"> Davide </w:t>
+        <w:t xml:space="preserve">Iannaccone Davide </w:t>
       </w:r>
       <w:r>
         <w:rPr>
@@ -433,7 +434,6 @@
           <w:szCs w:val="24"/>
         </w:rPr>
       </w:pPr>
-      <w:proofErr w:type="spellStart"/>
       <w:r>
         <w:rPr>
           <w:rFonts w:ascii="Times New Roman" w:hAnsi="Times New Roman" w:cs="Times New Roman"/>
@@ -441,17 +441,7 @@
           <w:sz w:val="24"/>
           <w:szCs w:val="24"/>
         </w:rPr>
-        <w:t>Benincasa</w:t>
-      </w:r>
-      <w:proofErr w:type="spellEnd"/>
-      <w:r>
-        <w:rPr>
-          <w:rFonts w:ascii="Times New Roman" w:hAnsi="Times New Roman" w:cs="Times New Roman"/>
-          <w:bCs/>
-          <w:sz w:val="24"/>
-          <w:szCs w:val="24"/>
-        </w:rPr>
-        <w:t xml:space="preserve"> Salvatore </w:t>
+        <w:t xml:space="preserve">Benincasa Salvatore </w:t>
       </w:r>
       <w:r>
         <w:rPr>
@@ -479,7 +469,6 @@
       <w:tblPr>
         <w:tblStyle w:val="Grigliatabella"/>
         <w:tblW w:w="0" w:type="auto"/>
-        <w:tblInd w:w="0" w:type="dxa"/>
         <w:tblLook w:val="04A0" w:firstRow="1" w:lastRow="0" w:firstColumn="1" w:lastColumn="0" w:noHBand="0" w:noVBand="1"/>
       </w:tblPr>
       <w:tblGrid>
@@ -713,6 +702,7 @@
               </w:rPr>
               <w:t>/</w:t>
             </w:r>
+            <w:proofErr w:type="gramStart"/>
             <w:r>
               <w:rPr>
                 <w:rFonts w:ascii="Times New Roman" w:eastAsia="Arial Unicode MS" w:hAnsi="Times New Roman" w:cs="Times New Roman"/>
@@ -730,6 +720,7 @@
               </w:rPr>
               <w:t>Gennaio</w:t>
             </w:r>
+            <w:proofErr w:type="gramEnd"/>
             <w:r>
               <w:rPr>
                 <w:rFonts w:ascii="Times New Roman" w:eastAsia="Arial Unicode MS" w:hAnsi="Times New Roman" w:cs="Times New Roman"/>
@@ -845,7 +836,6 @@
                 </w14:textOutline>
               </w:rPr>
             </w:pPr>
-            <w:proofErr w:type="spellStart"/>
             <w:r>
               <w:rPr>
                 <w:rFonts w:ascii="Times New Roman" w:eastAsia="Arial Unicode MS" w:hAnsi="Times New Roman" w:cs="Times New Roman"/>
@@ -861,25 +851,7 @@
                   <w14:bevel/>
                 </w14:textOutline>
               </w:rPr>
-              <w:t>Iannaccone</w:t>
-            </w:r>
-            <w:proofErr w:type="spellEnd"/>
-            <w:r>
-              <w:rPr>
-                <w:rFonts w:ascii="Times New Roman" w:eastAsia="Arial Unicode MS" w:hAnsi="Times New Roman" w:cs="Times New Roman"/>
-                <w:bCs/>
-                <w:color w:val="000000"/>
-                <w:sz w:val="24"/>
-                <w:szCs w:val="24"/>
-                <w:u w:color="000000"/>
-                <w:lang w:eastAsia="zh-CN"/>
-                <w14:textOutline w14:w="0" w14:cap="flat" w14:cmpd="sng" w14:algn="ctr">
-                  <w14:noFill/>
-                  <w14:prstDash w14:val="solid"/>
-                  <w14:bevel/>
-                </w14:textOutline>
-              </w:rPr>
-              <w:t xml:space="preserve"> Davide</w:t>
+              <w:t>Iannaccone Davide</w:t>
             </w:r>
           </w:p>
           <w:p>
@@ -986,7 +958,43 @@
                   <w14:bevel/>
                 </w14:textOutline>
               </w:rPr>
-              <w:t>14/Gennaio/2020</w:t>
+              <w:t>14/</w:t>
+            </w:r>
+            <w:proofErr w:type="gramStart"/>
+            <w:r>
+              <w:rPr>
+                <w:rFonts w:ascii="Times New Roman" w:eastAsia="Arial Unicode MS" w:hAnsi="Times New Roman" w:cs="Times New Roman"/>
+                <w:bCs/>
+                <w:color w:val="000000"/>
+                <w:sz w:val="24"/>
+                <w:szCs w:val="24"/>
+                <w:u w:color="000000"/>
+                <w:lang w:eastAsia="zh-CN"/>
+                <w14:textOutline w14:w="0" w14:cap="flat" w14:cmpd="sng" w14:algn="ctr">
+                  <w14:noFill/>
+                  <w14:prstDash w14:val="solid"/>
+                  <w14:bevel/>
+                </w14:textOutline>
+              </w:rPr>
+              <w:t>Gennaio</w:t>
+            </w:r>
+            <w:proofErr w:type="gramEnd"/>
+            <w:r>
+              <w:rPr>
+                <w:rFonts w:ascii="Times New Roman" w:eastAsia="Arial Unicode MS" w:hAnsi="Times New Roman" w:cs="Times New Roman"/>
+                <w:bCs/>
+                <w:color w:val="000000"/>
+                <w:sz w:val="24"/>
+                <w:szCs w:val="24"/>
+                <w:u w:color="000000"/>
+                <w:lang w:eastAsia="zh-CN"/>
+                <w14:textOutline w14:w="0" w14:cap="flat" w14:cmpd="sng" w14:algn="ctr">
+                  <w14:noFill/>
+                  <w14:prstDash w14:val="solid"/>
+                  <w14:bevel/>
+                </w14:textOutline>
+              </w:rPr>
+              <w:t>/2020</w:t>
             </w:r>
           </w:p>
         </w:tc>
@@ -1035,7 +1043,43 @@
                   <w14:bevel/>
                 </w14:textOutline>
               </w:rPr>
-              <w:t>Modifica, correzione  e aggiunta al documento</w:t>
+              <w:t xml:space="preserve">Modifica, </w:t>
+            </w:r>
+            <w:proofErr w:type="gramStart"/>
+            <w:r>
+              <w:rPr>
+                <w:rFonts w:ascii="Times New Roman" w:eastAsia="Arial Unicode MS" w:hAnsi="Times New Roman" w:cs="Times New Roman"/>
+                <w:bCs/>
+                <w:color w:val="000000"/>
+                <w:sz w:val="24"/>
+                <w:szCs w:val="24"/>
+                <w:u w:color="000000"/>
+                <w:lang w:eastAsia="zh-CN" w:bidi="ar-SA"/>
+                <w14:textOutline w14:w="0" w14:cap="flat" w14:cmpd="sng" w14:algn="ctr">
+                  <w14:noFill/>
+                  <w14:prstDash w14:val="solid"/>
+                  <w14:bevel/>
+                </w14:textOutline>
+              </w:rPr>
+              <w:t>correzione  e</w:t>
+            </w:r>
+            <w:proofErr w:type="gramEnd"/>
+            <w:r>
+              <w:rPr>
+                <w:rFonts w:ascii="Times New Roman" w:eastAsia="Arial Unicode MS" w:hAnsi="Times New Roman" w:cs="Times New Roman"/>
+                <w:bCs/>
+                <w:color w:val="000000"/>
+                <w:sz w:val="24"/>
+                <w:szCs w:val="24"/>
+                <w:u w:color="000000"/>
+                <w:lang w:eastAsia="zh-CN" w:bidi="ar-SA"/>
+                <w14:textOutline w14:w="0" w14:cap="flat" w14:cmpd="sng" w14:algn="ctr">
+                  <w14:noFill/>
+                  <w14:prstDash w14:val="solid"/>
+                  <w14:bevel/>
+                </w14:textOutline>
+              </w:rPr>
+              <w:t xml:space="preserve"> aggiunta al documento</w:t>
             </w:r>
           </w:p>
         </w:tc>
@@ -1069,7 +1113,6 @@
                 </w14:textOutline>
               </w:rPr>
             </w:pPr>
-            <w:proofErr w:type="spellStart"/>
             <w:r>
               <w:rPr>
                 <w:rFonts w:ascii="Times New Roman" w:eastAsia="Arial Unicode MS" w:hAnsi="Times New Roman" w:cs="Times New Roman"/>
@@ -1085,10 +1128,29 @@
                   <w14:bevel/>
                 </w14:textOutline>
               </w:rPr>
-              <w:t>Iannaccone</w:t>
-            </w:r>
-            <w:proofErr w:type="spellEnd"/>
-            <w:r>
+              <w:t>Iannaccone Davide</w:t>
+            </w:r>
+          </w:p>
+        </w:tc>
+      </w:tr>
+      <w:tr>
+        <w:trPr>
+          <w:trHeight w:val="650"/>
+        </w:trPr>
+        <w:tc>
+          <w:tcPr>
+            <w:tcW w:w="3264" w:type="dxa"/>
+            <w:tcBorders>
+              <w:top w:val="single" w:sz="4" w:space="0" w:color="auto"/>
+              <w:left w:val="single" w:sz="4" w:space="0" w:color="auto"/>
+              <w:bottom w:val="single" w:sz="4" w:space="0" w:color="auto"/>
+              <w:right w:val="single" w:sz="4" w:space="0" w:color="auto"/>
+            </w:tcBorders>
+            <w:vAlign w:val="center"/>
+          </w:tcPr>
+          <w:p>
+            <w:pPr>
+              <w:jc w:val="center"/>
               <w:rPr>
                 <w:rFonts w:ascii="Times New Roman" w:eastAsia="Arial Unicode MS" w:hAnsi="Times New Roman" w:cs="Times New Roman"/>
                 <w:bCs/>
@@ -1096,14 +1158,162 @@
                 <w:sz w:val="24"/>
                 <w:szCs w:val="24"/>
                 <w:u w:color="000000"/>
-                <w:lang w:eastAsia="zh-CN" w:bidi="ar-SA"/>
+                <w:lang w:eastAsia="zh-CN"/>
                 <w14:textOutline w14:w="0" w14:cap="flat" w14:cmpd="sng" w14:algn="ctr">
                   <w14:noFill/>
                   <w14:prstDash w14:val="solid"/>
                   <w14:bevel/>
                 </w14:textOutline>
               </w:rPr>
-              <w:t xml:space="preserve"> Davide</w:t>
+            </w:pPr>
+            <w:r>
+              <w:rPr>
+                <w:rFonts w:ascii="Times New Roman" w:eastAsia="Arial Unicode MS" w:hAnsi="Times New Roman" w:cs="Times New Roman"/>
+                <w:bCs/>
+                <w:color w:val="000000"/>
+                <w:sz w:val="24"/>
+                <w:szCs w:val="24"/>
+                <w:u w:color="000000"/>
+                <w:lang w:eastAsia="zh-CN"/>
+                <w14:textOutline w14:w="0" w14:cap="flat" w14:cmpd="sng" w14:algn="ctr">
+                  <w14:noFill/>
+                  <w14:prstDash w14:val="solid"/>
+                  <w14:bevel/>
+                </w14:textOutline>
+              </w:rPr>
+              <w:t>12/</w:t>
+            </w:r>
+            <w:proofErr w:type="gramStart"/>
+            <w:r>
+              <w:rPr>
+                <w:rFonts w:ascii="Times New Roman" w:eastAsia="Arial Unicode MS" w:hAnsi="Times New Roman" w:cs="Times New Roman"/>
+                <w:bCs/>
+                <w:color w:val="000000"/>
+                <w:sz w:val="24"/>
+                <w:szCs w:val="24"/>
+                <w:u w:color="000000"/>
+                <w:lang w:eastAsia="zh-CN"/>
+                <w14:textOutline w14:w="0" w14:cap="flat" w14:cmpd="sng" w14:algn="ctr">
+                  <w14:noFill/>
+                  <w14:prstDash w14:val="solid"/>
+                  <w14:bevel/>
+                </w14:textOutline>
+              </w:rPr>
+              <w:t>Febbraio</w:t>
+            </w:r>
+            <w:proofErr w:type="gramEnd"/>
+            <w:r>
+              <w:rPr>
+                <w:rFonts w:ascii="Times New Roman" w:eastAsia="Arial Unicode MS" w:hAnsi="Times New Roman" w:cs="Times New Roman"/>
+                <w:bCs/>
+                <w:color w:val="000000"/>
+                <w:sz w:val="24"/>
+                <w:szCs w:val="24"/>
+                <w:u w:color="000000"/>
+                <w:lang w:eastAsia="zh-CN"/>
+                <w14:textOutline w14:w="0" w14:cap="flat" w14:cmpd="sng" w14:algn="ctr">
+                  <w14:noFill/>
+                  <w14:prstDash w14:val="solid"/>
+                  <w14:bevel/>
+                </w14:textOutline>
+              </w:rPr>
+              <w:t>/2020</w:t>
+            </w:r>
+          </w:p>
+        </w:tc>
+        <w:tc>
+          <w:tcPr>
+            <w:tcW w:w="3264" w:type="dxa"/>
+            <w:tcBorders>
+              <w:top w:val="single" w:sz="4" w:space="0" w:color="auto"/>
+              <w:left w:val="single" w:sz="4" w:space="0" w:color="auto"/>
+              <w:bottom w:val="single" w:sz="4" w:space="0" w:color="auto"/>
+              <w:right w:val="single" w:sz="4" w:space="0" w:color="auto"/>
+            </w:tcBorders>
+            <w:vAlign w:val="center"/>
+          </w:tcPr>
+          <w:p>
+            <w:pPr>
+              <w:jc w:val="center"/>
+              <w:rPr>
+                <w:rFonts w:ascii="Times New Roman" w:eastAsia="Arial Unicode MS" w:hAnsi="Times New Roman" w:cs="Times New Roman"/>
+                <w:bCs/>
+                <w:color w:val="000000"/>
+                <w:sz w:val="24"/>
+                <w:szCs w:val="24"/>
+                <w:u w:color="000000"/>
+                <w:lang w:eastAsia="zh-CN"/>
+                <w14:textOutline w14:w="0" w14:cap="flat" w14:cmpd="sng" w14:algn="ctr">
+                  <w14:noFill/>
+                  <w14:prstDash w14:val="solid"/>
+                  <w14:bevel/>
+                </w14:textOutline>
+              </w:rPr>
+            </w:pPr>
+            <w:r>
+              <w:rPr>
+                <w:rFonts w:ascii="Times New Roman" w:eastAsia="Arial Unicode MS" w:hAnsi="Times New Roman" w:cs="Times New Roman"/>
+                <w:bCs/>
+                <w:color w:val="000000"/>
+                <w:sz w:val="24"/>
+                <w:szCs w:val="24"/>
+                <w:u w:color="000000"/>
+                <w:lang w:eastAsia="zh-CN"/>
+                <w14:textOutline w14:w="0" w14:cap="flat" w14:cmpd="sng" w14:algn="ctr">
+                  <w14:noFill/>
+                  <w14:prstDash w14:val="solid"/>
+                  <w14:bevel/>
+                </w14:textOutline>
+              </w:rPr>
+              <w:t>Modifica e aggiunta al documento</w:t>
+            </w:r>
+          </w:p>
+        </w:tc>
+        <w:tc>
+          <w:tcPr>
+            <w:tcW w:w="3265" w:type="dxa"/>
+            <w:tcBorders>
+              <w:top w:val="single" w:sz="4" w:space="0" w:color="auto"/>
+              <w:left w:val="single" w:sz="4" w:space="0" w:color="auto"/>
+              <w:bottom w:val="single" w:sz="4" w:space="0" w:color="auto"/>
+              <w:right w:val="single" w:sz="4" w:space="0" w:color="auto"/>
+            </w:tcBorders>
+            <w:vAlign w:val="center"/>
+          </w:tcPr>
+          <w:p>
+            <w:pPr>
+              <w:jc w:val="center"/>
+              <w:rPr>
+                <w:rFonts w:ascii="Times New Roman" w:eastAsia="Arial Unicode MS" w:hAnsi="Times New Roman" w:cs="Times New Roman"/>
+                <w:bCs/>
+                <w:color w:val="000000"/>
+                <w:sz w:val="24"/>
+                <w:szCs w:val="24"/>
+                <w:u w:color="000000"/>
+                <w:lang w:eastAsia="zh-CN"/>
+                <w14:textOutline w14:w="0" w14:cap="flat" w14:cmpd="sng" w14:algn="ctr">
+                  <w14:noFill/>
+                  <w14:prstDash w14:val="solid"/>
+                  <w14:bevel/>
+                </w14:textOutline>
+              </w:rPr>
+            </w:pPr>
+            <w:r>
+              <w:rPr>
+                <w:rFonts w:ascii="Times New Roman" w:eastAsia="Arial Unicode MS" w:hAnsi="Times New Roman" w:cs="Times New Roman"/>
+                <w:bCs/>
+                <w:color w:val="000000"/>
+                <w:sz w:val="24"/>
+                <w:szCs w:val="24"/>
+                <w:u w:color="000000"/>
+                <w:lang w:eastAsia="zh-CN"/>
+                <w14:textOutline w14:w="0" w14:cap="flat" w14:cmpd="sng" w14:algn="ctr">
+                  <w14:noFill/>
+                  <w14:prstDash w14:val="solid"/>
+                  <w14:bevel/>
+                </w14:textOutline>
+              </w:rPr>
+              <w:t>Iannaccone Davide</w:t>
             </w:r>
           </w:p>
         </w:tc>
@@ -1391,24 +1601,23 @@
     </w:p>
     <w:sdt>
       <w:sdtPr>
+        <w:rPr>
+          <w:rFonts w:asciiTheme="minorHAnsi" w:eastAsiaTheme="minorHAnsi" w:hAnsiTheme="minorHAnsi" w:cstheme="minorBidi"/>
+          <w:b w:val="0"/>
+          <w:bCs w:val="0"/>
+          <w:color w:val="auto"/>
+          <w:sz w:val="22"/>
+          <w:szCs w:val="22"/>
+          <w:lang w:eastAsia="en-US"/>
+        </w:rPr>
         <w:id w:val="1797178384"/>
         <w:docPartObj>
           <w:docPartGallery w:val="Table of Contents"/>
           <w:docPartUnique/>
         </w:docPartObj>
       </w:sdtPr>
-      <w:sdtEndPr>
-        <w:rPr>
-          <w:rFonts w:asciiTheme="minorHAnsi" w:eastAsiaTheme="minorHAnsi" w:hAnsiTheme="minorHAnsi" w:cstheme="minorBidi"/>
-          <w:color w:val="auto"/>
-          <w:sz w:val="22"/>
-          <w:szCs w:val="22"/>
-          <w:lang w:eastAsia="en-US"/>
-        </w:rPr>
-      </w:sdtEndPr>
+      <w:sdtEndPr/>
       <w:sdtContent>
-        <w:bookmarkStart w:id="0" w:name="_GoBack" w:displacedByCustomXml="prev"/>
-        <w:bookmarkEnd w:id="0" w:displacedByCustomXml="prev"/>
         <w:p>
           <w:pPr>
             <w:pStyle w:val="Titolosommario"/>
@@ -2831,6 +3040,7 @@
           <w:sz w:val="24"/>
           <w:szCs w:val="24"/>
         </w:rPr>
+        <w:lastRenderedPageBreak/>
         <w:tab/>
       </w:r>
     </w:p>
@@ -2855,7 +3065,7 @@
           <w:szCs w:val="40"/>
         </w:rPr>
       </w:pPr>
-      <w:bookmarkStart w:id="1" w:name="_Toc31716814"/>
+      <w:bookmarkStart w:id="0" w:name="_Toc31716814"/>
       <w:r>
         <w:rPr>
           <w:rFonts w:ascii="Century Gothic" w:hAnsi="Century Gothic"/>
@@ -2863,10 +3073,9 @@
           <w:sz w:val="40"/>
           <w:szCs w:val="40"/>
         </w:rPr>
-        <w:lastRenderedPageBreak/>
         <w:t>Introduzione</w:t>
       </w:r>
-      <w:bookmarkEnd w:id="1"/>
+      <w:bookmarkEnd w:id="0"/>
     </w:p>
     <w:p>
       <w:pPr>
@@ -2882,7 +3091,7 @@
           <w:szCs w:val="32"/>
         </w:rPr>
       </w:pPr>
-      <w:bookmarkStart w:id="2" w:name="_Toc31716815"/>
+      <w:bookmarkStart w:id="1" w:name="_Toc31716815"/>
       <w:r>
         <w:rPr>
           <w:rFonts w:ascii="Century Gothic" w:hAnsi="Century Gothic"/>
@@ -2890,221 +3099,210 @@
           <w:sz w:val="32"/>
           <w:szCs w:val="32"/>
         </w:rPr>
-        <w:t xml:space="preserve">Object Design </w:t>
+        <w:t>Object Design Trade-off</w:t>
+      </w:r>
+      <w:bookmarkEnd w:id="1"/>
+    </w:p>
+    <w:p>
+      <w:pPr>
+        <w:jc w:val="both"/>
+        <w:rPr>
+          <w:rFonts w:ascii="Times New Roman" w:hAnsi="Times New Roman" w:cs="Times New Roman"/>
+          <w:sz w:val="24"/>
+          <w:szCs w:val="24"/>
+        </w:rPr>
+      </w:pPr>
+      <w:r>
+        <w:rPr>
+          <w:rFonts w:ascii="Times New Roman" w:hAnsi="Times New Roman" w:cs="Times New Roman"/>
+          <w:sz w:val="24"/>
+          <w:szCs w:val="24"/>
+        </w:rPr>
+        <w:t>Ci apprestiamo a definire gli aspetti implementativi del nostro sistema, aspetti che nei documenti precedenti (e.g. “RAD”, “S</w:t>
+      </w:r>
+      <w:r>
+        <w:rPr>
+          <w:rFonts w:ascii="Times New Roman" w:hAnsi="Times New Roman" w:cs="Times New Roman"/>
+          <w:sz w:val="24"/>
+          <w:szCs w:val="24"/>
+        </w:rPr>
+        <w:t>D</w:t>
+      </w:r>
+      <w:r>
+        <w:rPr>
+          <w:rFonts w:ascii="Times New Roman" w:hAnsi="Times New Roman" w:cs="Times New Roman"/>
+          <w:sz w:val="24"/>
+          <w:szCs w:val="24"/>
+        </w:rPr>
+        <w:t xml:space="preserve">D” etc.) sono stati tralasciati per definire in modo chiaro gli obiettivi del sistema. Con il seguente documento puntiamo a creare un modello capace di descrivere in modo preciso tutte le funzionalità individuate nei modelli precedenti. </w:t>
+      </w:r>
+    </w:p>
+    <w:p>
+      <w:pPr>
+        <w:jc w:val="both"/>
+        <w:rPr>
+          <w:rFonts w:ascii="Times New Roman" w:hAnsi="Times New Roman" w:cs="Times New Roman"/>
+          <w:sz w:val="24"/>
+          <w:szCs w:val="24"/>
+        </w:rPr>
+      </w:pPr>
+      <w:r>
+        <w:rPr>
+          <w:rFonts w:ascii="Times New Roman" w:hAnsi="Times New Roman" w:cs="Times New Roman"/>
+          <w:sz w:val="24"/>
+          <w:szCs w:val="24"/>
+        </w:rPr>
+        <w:t>Nel particolare, definiremo le interfacce delle classi, le operazioni, i tipi</w:t>
+      </w:r>
+      <w:r>
+        <w:rPr>
+          <w:rFonts w:ascii="Times New Roman" w:hAnsi="Times New Roman" w:cs="Times New Roman"/>
+          <w:sz w:val="24"/>
+          <w:szCs w:val="24"/>
+        </w:rPr>
+        <w:t xml:space="preserve">, </w:t>
+      </w:r>
+      <w:r>
+        <w:rPr>
+          <w:rFonts w:ascii="Times New Roman" w:hAnsi="Times New Roman" w:cs="Times New Roman"/>
+          <w:sz w:val="24"/>
+          <w:szCs w:val="24"/>
+        </w:rPr>
+        <w:t>gli argomenti e le “signature” dei sottosistemi definiti nel System Design</w:t>
+      </w:r>
+      <w:r>
+        <w:rPr>
+          <w:rFonts w:ascii="Times New Roman" w:hAnsi="Times New Roman" w:cs="Times New Roman"/>
+          <w:sz w:val="24"/>
+          <w:szCs w:val="24"/>
+        </w:rPr>
+        <w:t xml:space="preserve"> Document</w:t>
+      </w:r>
+      <w:r>
+        <w:rPr>
+          <w:rFonts w:ascii="Times New Roman" w:hAnsi="Times New Roman" w:cs="Times New Roman"/>
+          <w:sz w:val="24"/>
+          <w:szCs w:val="24"/>
+        </w:rPr>
+        <w:t>.</w:t>
+      </w:r>
+    </w:p>
+    <w:p>
+      <w:pPr>
+        <w:jc w:val="both"/>
+        <w:rPr>
+          <w:rFonts w:ascii="Times New Roman" w:hAnsi="Times New Roman" w:cs="Times New Roman"/>
+          <w:sz w:val="24"/>
+          <w:szCs w:val="24"/>
+        </w:rPr>
+      </w:pPr>
+      <w:r>
+        <w:rPr>
+          <w:rFonts w:ascii="Times New Roman" w:hAnsi="Times New Roman" w:cs="Times New Roman"/>
+          <w:sz w:val="24"/>
+          <w:szCs w:val="24"/>
+        </w:rPr>
+        <w:t>Sono necessari però definire una serie di trade-off e di linee guida per poter lavorare in modo ordinato alla “</w:t>
       </w:r>
       <w:proofErr w:type="spellStart"/>
       <w:r>
         <w:rPr>
-          <w:rFonts w:ascii="Century Gothic" w:hAnsi="Century Gothic"/>
-          <w:color w:val="C00000"/>
-          <w:sz w:val="32"/>
-          <w:szCs w:val="32"/>
-        </w:rPr>
-        <w:t>Trade-offs</w:t>
-      </w:r>
-      <w:bookmarkEnd w:id="2"/>
+          <w:rFonts w:ascii="Times New Roman" w:hAnsi="Times New Roman" w:cs="Times New Roman"/>
+          <w:sz w:val="24"/>
+          <w:szCs w:val="24"/>
+        </w:rPr>
+        <w:t>codebase</w:t>
+      </w:r>
       <w:proofErr w:type="spellEnd"/>
+      <w:r>
+        <w:rPr>
+          <w:rFonts w:ascii="Times New Roman" w:hAnsi="Times New Roman" w:cs="Times New Roman"/>
+          <w:sz w:val="24"/>
+          <w:szCs w:val="24"/>
+        </w:rPr>
+        <w:t>”.</w:t>
+      </w:r>
     </w:p>
     <w:p>
       <w:pPr>
         <w:jc w:val="both"/>
         <w:rPr>
           <w:rFonts w:ascii="Times New Roman" w:hAnsi="Times New Roman" w:cs="Times New Roman"/>
-          <w:sz w:val="24"/>
-          <w:szCs w:val="24"/>
-        </w:rPr>
-      </w:pPr>
-      <w:r>
-        <w:rPr>
-          <w:rFonts w:ascii="Times New Roman" w:hAnsi="Times New Roman" w:cs="Times New Roman"/>
-          <w:sz w:val="24"/>
-          <w:szCs w:val="24"/>
-        </w:rPr>
-        <w:t>Ci apprestiamo a definire gli aspetti implementativi del nostro sistema, aspetti che nei documenti precedenti (e.g. “RAD”, “S</w:t>
-      </w:r>
-      <w:r>
-        <w:rPr>
-          <w:rFonts w:ascii="Times New Roman" w:hAnsi="Times New Roman" w:cs="Times New Roman"/>
-          <w:sz w:val="24"/>
-          <w:szCs w:val="24"/>
-        </w:rPr>
-        <w:t>D</w:t>
-      </w:r>
-      <w:r>
-        <w:rPr>
-          <w:rFonts w:ascii="Times New Roman" w:hAnsi="Times New Roman" w:cs="Times New Roman"/>
-          <w:sz w:val="24"/>
-          <w:szCs w:val="24"/>
-        </w:rPr>
-        <w:t xml:space="preserve">D” etc.) sono stati tralasciati per definire in modo chiaro gli obiettivi del sistema. Con il seguente documento puntiamo a creare un modello capace di descrivere in modo preciso tutte le funzionalità individuate nei modelli precedenti. </w:t>
-      </w:r>
-    </w:p>
-    <w:p>
-      <w:pPr>
-        <w:jc w:val="both"/>
-        <w:rPr>
-          <w:rFonts w:ascii="Times New Roman" w:hAnsi="Times New Roman" w:cs="Times New Roman"/>
-          <w:sz w:val="24"/>
-          <w:szCs w:val="24"/>
-        </w:rPr>
-      </w:pPr>
-      <w:r>
-        <w:rPr>
-          <w:rFonts w:ascii="Times New Roman" w:hAnsi="Times New Roman" w:cs="Times New Roman"/>
-          <w:sz w:val="24"/>
-          <w:szCs w:val="24"/>
-        </w:rPr>
-        <w:t>Nel particolare, definiremo le interfacce delle classi, le operazioni, i tipi</w:t>
-      </w:r>
-      <w:r>
-        <w:rPr>
-          <w:rFonts w:ascii="Times New Roman" w:hAnsi="Times New Roman" w:cs="Times New Roman"/>
-          <w:sz w:val="24"/>
-          <w:szCs w:val="24"/>
-        </w:rPr>
-        <w:t xml:space="preserve">, </w:t>
-      </w:r>
-      <w:r>
-        <w:rPr>
-          <w:rFonts w:ascii="Times New Roman" w:hAnsi="Times New Roman" w:cs="Times New Roman"/>
-          <w:sz w:val="24"/>
-          <w:szCs w:val="24"/>
-        </w:rPr>
-        <w:t>gli argomenti e le “signature” dei sottosistemi definiti nel System Design</w:t>
-      </w:r>
-      <w:r>
-        <w:rPr>
-          <w:rFonts w:ascii="Times New Roman" w:hAnsi="Times New Roman" w:cs="Times New Roman"/>
-          <w:sz w:val="24"/>
-          <w:szCs w:val="24"/>
-        </w:rPr>
-        <w:t xml:space="preserve"> Document</w:t>
-      </w:r>
-      <w:r>
-        <w:rPr>
-          <w:rFonts w:ascii="Times New Roman" w:hAnsi="Times New Roman" w:cs="Times New Roman"/>
-          <w:sz w:val="24"/>
-          <w:szCs w:val="24"/>
-        </w:rPr>
-        <w:t>.</w:t>
-      </w:r>
-    </w:p>
-    <w:p>
-      <w:pPr>
-        <w:jc w:val="both"/>
-        <w:rPr>
-          <w:rFonts w:ascii="Times New Roman" w:hAnsi="Times New Roman" w:cs="Times New Roman"/>
-          <w:sz w:val="24"/>
-          <w:szCs w:val="24"/>
-        </w:rPr>
-      </w:pPr>
-      <w:r>
-        <w:rPr>
-          <w:rFonts w:ascii="Times New Roman" w:hAnsi="Times New Roman" w:cs="Times New Roman"/>
-          <w:sz w:val="24"/>
-          <w:szCs w:val="24"/>
-        </w:rPr>
-        <w:t>Sono necessari però definire una serie di trade-off e di linee guida per poter lavorare in modo ordinato alla “</w:t>
-      </w:r>
-      <w:proofErr w:type="spellStart"/>
-      <w:r>
-        <w:rPr>
-          <w:rFonts w:ascii="Times New Roman" w:hAnsi="Times New Roman" w:cs="Times New Roman"/>
-          <w:sz w:val="24"/>
-          <w:szCs w:val="24"/>
-        </w:rPr>
-        <w:t>codebase</w:t>
-      </w:r>
-      <w:proofErr w:type="spellEnd"/>
-      <w:r>
-        <w:rPr>
-          <w:rFonts w:ascii="Times New Roman" w:hAnsi="Times New Roman" w:cs="Times New Roman"/>
-          <w:sz w:val="24"/>
-          <w:szCs w:val="24"/>
-        </w:rPr>
-        <w:t>”.</w:t>
-      </w:r>
-    </w:p>
-    <w:p>
-      <w:pPr>
-        <w:jc w:val="both"/>
-        <w:rPr>
-          <w:rFonts w:ascii="Times New Roman" w:hAnsi="Times New Roman" w:cs="Times New Roman"/>
-          <w:sz w:val="24"/>
-          <w:szCs w:val="24"/>
-        </w:rPr>
-      </w:pPr>
-      <w:r>
-        <w:rPr>
-          <w:rFonts w:ascii="Times New Roman" w:hAnsi="Times New Roman" w:cs="Times New Roman"/>
-          <w:b/>
-          <w:sz w:val="24"/>
-          <w:szCs w:val="24"/>
-        </w:rPr>
-        <w:t>Interfaccia vs Usabilità:</w:t>
-      </w:r>
-      <w:r>
-        <w:rPr>
-          <w:rFonts w:ascii="Times New Roman" w:hAnsi="Times New Roman" w:cs="Times New Roman"/>
-          <w:sz w:val="24"/>
-          <w:szCs w:val="24"/>
-        </w:rPr>
-        <w:t xml:space="preserve"> </w:t>
-      </w:r>
-    </w:p>
-    <w:p>
-      <w:pPr>
-        <w:jc w:val="both"/>
-        <w:rPr>
-          <w:rFonts w:ascii="Times New Roman" w:hAnsi="Times New Roman" w:cs="Times New Roman"/>
-          <w:sz w:val="24"/>
-          <w:szCs w:val="24"/>
-        </w:rPr>
-      </w:pPr>
-      <w:r>
-        <w:rPr>
-          <w:rFonts w:ascii="Times New Roman" w:hAnsi="Times New Roman" w:cs="Times New Roman"/>
-          <w:sz w:val="24"/>
-          <w:szCs w:val="24"/>
-        </w:rPr>
-        <w:t xml:space="preserve">L’interfaccia fa dell’usabilità il suo punto di forza. Fin dal primo momento la comodità di utilizzo è stata messa in primo piano durante il design, scelta che si rispecchia fin dai primi </w:t>
-      </w:r>
-      <w:proofErr w:type="spellStart"/>
-      <w:r>
-        <w:rPr>
-          <w:rFonts w:ascii="Times New Roman" w:hAnsi="Times New Roman" w:cs="Times New Roman"/>
-          <w:sz w:val="24"/>
-          <w:szCs w:val="24"/>
-        </w:rPr>
-        <w:t>mock</w:t>
-      </w:r>
-      <w:proofErr w:type="spellEnd"/>
-      <w:r>
-        <w:rPr>
-          <w:rFonts w:ascii="Times New Roman" w:hAnsi="Times New Roman" w:cs="Times New Roman"/>
-          <w:sz w:val="24"/>
-          <w:szCs w:val="24"/>
-        </w:rPr>
-        <w:t xml:space="preserve"> -up.</w:t>
-      </w:r>
-    </w:p>
-    <w:p>
-      <w:pPr>
-        <w:jc w:val="both"/>
+          <w:sz w:val="28"/>
+          <w:szCs w:val="28"/>
+        </w:rPr>
+      </w:pPr>
+      <w:r>
         <w:rPr>
           <w:rFonts w:ascii="Times New Roman" w:hAnsi="Times New Roman" w:cs="Times New Roman"/>
           <w:b/>
           <w:sz w:val="28"/>
           <w:szCs w:val="28"/>
         </w:rPr>
-      </w:pPr>
-      <w:r>
+        <w:t>Interfaccia vs Usabilità:</w:t>
+      </w:r>
+      <w:r>
+        <w:rPr>
+          <w:rFonts w:ascii="Times New Roman" w:hAnsi="Times New Roman" w:cs="Times New Roman"/>
+          <w:sz w:val="28"/>
+          <w:szCs w:val="28"/>
+        </w:rPr>
+        <w:t xml:space="preserve"> </w:t>
+      </w:r>
+    </w:p>
+    <w:p>
+      <w:pPr>
+        <w:jc w:val="both"/>
+        <w:rPr>
+          <w:rFonts w:ascii="Times New Roman" w:hAnsi="Times New Roman" w:cs="Times New Roman"/>
+          <w:sz w:val="24"/>
+          <w:szCs w:val="24"/>
+        </w:rPr>
+      </w:pPr>
+      <w:r>
+        <w:rPr>
+          <w:rFonts w:ascii="Times New Roman" w:hAnsi="Times New Roman" w:cs="Times New Roman"/>
+          <w:sz w:val="24"/>
+          <w:szCs w:val="24"/>
+        </w:rPr>
+        <w:t xml:space="preserve">L’interfaccia fa dell’usabilità il suo punto di forza. Fin dal primo momento la comodità di utilizzo è stata messa in primo piano durante il design, scelta che si rispecchia fin dai primi </w:t>
+      </w:r>
+      <w:proofErr w:type="spellStart"/>
+      <w:r>
+        <w:rPr>
+          <w:rFonts w:ascii="Times New Roman" w:hAnsi="Times New Roman" w:cs="Times New Roman"/>
+          <w:sz w:val="24"/>
+          <w:szCs w:val="24"/>
+        </w:rPr>
+        <w:t>mock</w:t>
+      </w:r>
+      <w:proofErr w:type="spellEnd"/>
+      <w:r>
+        <w:rPr>
+          <w:rFonts w:ascii="Times New Roman" w:hAnsi="Times New Roman" w:cs="Times New Roman"/>
+          <w:sz w:val="24"/>
+          <w:szCs w:val="24"/>
+        </w:rPr>
+        <w:t xml:space="preserve"> -up.</w:t>
+      </w:r>
+    </w:p>
+    <w:p>
+      <w:pPr>
+        <w:jc w:val="both"/>
         <w:rPr>
           <w:rFonts w:ascii="Times New Roman" w:hAnsi="Times New Roman" w:cs="Times New Roman"/>
           <w:b/>
           <w:sz w:val="28"/>
           <w:szCs w:val="28"/>
         </w:rPr>
+      </w:pPr>
+      <w:r>
+        <w:rPr>
+          <w:rFonts w:ascii="Times New Roman" w:hAnsi="Times New Roman" w:cs="Times New Roman"/>
+          <w:b/>
+          <w:sz w:val="28"/>
+          <w:szCs w:val="28"/>
+        </w:rPr>
         <w:t xml:space="preserve">Sicurezza vs Efficienza: </w:t>
       </w:r>
     </w:p>
@@ -3123,25 +3321,7 @@
           <w:sz w:val="24"/>
           <w:szCs w:val="24"/>
         </w:rPr>
-        <w:t>La sicurezza è la principale preoccupazione di ogni piattaforma online che si rispetti, ma il poco tempo a disposizione non ci permette di rendere “</w:t>
-      </w:r>
-      <w:proofErr w:type="spellStart"/>
-      <w:r>
-        <w:rPr>
-          <w:rFonts w:ascii="Times New Roman" w:hAnsi="Times New Roman" w:cs="Times New Roman"/>
-          <w:sz w:val="24"/>
-          <w:szCs w:val="24"/>
-        </w:rPr>
-        <w:t>bullet</w:t>
-      </w:r>
-      <w:proofErr w:type="spellEnd"/>
-      <w:r>
-        <w:rPr>
-          <w:rFonts w:ascii="Times New Roman" w:hAnsi="Times New Roman" w:cs="Times New Roman"/>
-          <w:sz w:val="24"/>
-          <w:szCs w:val="24"/>
-        </w:rPr>
-        <w:t xml:space="preserve"> </w:t>
+        <w:t xml:space="preserve">La sicurezza è la principale preoccupazione di ogni piattaforma online che si rispetti, ma il poco tempo a disposizione non ci permette di rendere “bullet </w:t>
       </w:r>
       <w:proofErr w:type="spellStart"/>
       <w:r>
@@ -3176,7 +3356,7 @@
           <w:szCs w:val="32"/>
         </w:rPr>
       </w:pPr>
-      <w:bookmarkStart w:id="3" w:name="_Toc31716816"/>
+      <w:bookmarkStart w:id="2" w:name="_Toc31716816"/>
       <w:r>
         <w:rPr>
           <w:rFonts w:ascii="Century Gothic" w:hAnsi="Century Gothic"/>
@@ -3186,7 +3366,7 @@
         </w:rPr>
         <w:t>Linee guida per la Documentazione di Interfacce</w:t>
       </w:r>
-      <w:bookmarkEnd w:id="3"/>
+      <w:bookmarkEnd w:id="2"/>
     </w:p>
     <w:p>
       <w:pPr>
@@ -3221,23 +3401,631 @@
         </w:rPr>
         <w:t>Code Style:</w:t>
       </w:r>
-    </w:p>
-    <w:p>
-      <w:pPr>
+      <w:r>
         <w:rPr>
           <w:rFonts w:ascii="Times New Roman" w:hAnsi="Times New Roman" w:cs="Times New Roman"/>
           <w:sz w:val="28"/>
           <w:szCs w:val="28"/>
         </w:rPr>
-      </w:pPr>
-      <w:r>
+        <w:t xml:space="preserve"> È buona norma rispettare gli standard di buona programmazione Java, circa anche la formattazione del codice, nello specifico:</w:t>
+      </w:r>
+    </w:p>
+    <w:p>
+      <w:pPr>
+        <w:pStyle w:val="Paragrafoelenco"/>
+        <w:numPr>
+          <w:ilvl w:val="0"/>
+          <w:numId w:val="7"/>
+        </w:numPr>
         <w:rPr>
           <w:rFonts w:ascii="Times New Roman" w:hAnsi="Times New Roman" w:cs="Times New Roman"/>
           <w:sz w:val="28"/>
           <w:szCs w:val="28"/>
         </w:rPr>
-        <w:tab/>
-      </w:r>
+      </w:pPr>
+      <w:r>
+        <w:rPr>
+          <w:rFonts w:ascii="Times New Roman" w:hAnsi="Times New Roman" w:cs="Times New Roman"/>
+          <w:sz w:val="28"/>
+          <w:szCs w:val="28"/>
+        </w:rPr>
+        <w:t xml:space="preserve">Tutto il codice sorgente deve essere indentato con dei </w:t>
+      </w:r>
+      <w:proofErr w:type="spellStart"/>
+      <w:r>
+        <w:rPr>
+          <w:rFonts w:ascii="Times New Roman" w:hAnsi="Times New Roman" w:cs="Times New Roman"/>
+          <w:sz w:val="28"/>
+          <w:szCs w:val="28"/>
+        </w:rPr>
+        <w:t>Tab</w:t>
+      </w:r>
+      <w:r>
+        <w:rPr>
+          <w:rFonts w:ascii="Times New Roman" w:hAnsi="Times New Roman" w:cs="Times New Roman"/>
+          <w:sz w:val="28"/>
+          <w:szCs w:val="28"/>
+        </w:rPr>
+        <w:t>s</w:t>
+      </w:r>
+      <w:proofErr w:type="spellEnd"/>
+      <w:r>
+        <w:rPr>
+          <w:rFonts w:ascii="Times New Roman" w:hAnsi="Times New Roman" w:cs="Times New Roman"/>
+          <w:sz w:val="28"/>
+          <w:szCs w:val="28"/>
+        </w:rPr>
+        <w:t>.</w:t>
+      </w:r>
+    </w:p>
+    <w:p>
+      <w:pPr>
+        <w:pStyle w:val="Paragrafoelenco"/>
+        <w:numPr>
+          <w:ilvl w:val="0"/>
+          <w:numId w:val="7"/>
+        </w:numPr>
+        <w:rPr>
+          <w:rFonts w:ascii="Times New Roman" w:hAnsi="Times New Roman" w:cs="Times New Roman"/>
+          <w:sz w:val="28"/>
+          <w:szCs w:val="28"/>
+        </w:rPr>
+      </w:pPr>
+      <w:r>
+        <w:rPr>
+          <w:rFonts w:ascii="Times New Roman" w:hAnsi="Times New Roman" w:cs="Times New Roman"/>
+          <w:sz w:val="28"/>
+          <w:szCs w:val="28"/>
+        </w:rPr>
+        <w:t>Il codice deve essere formattato secondo lo stile vigente di Visual Studio Code (si consiglia vivamente di utilizzare quest’ultimo).</w:t>
+      </w:r>
+    </w:p>
+    <w:p>
+      <w:pPr>
+        <w:pStyle w:val="Paragrafoelenco"/>
+        <w:numPr>
+          <w:ilvl w:val="0"/>
+          <w:numId w:val="7"/>
+        </w:numPr>
+        <w:rPr>
+          <w:rFonts w:ascii="Times New Roman" w:hAnsi="Times New Roman" w:cs="Times New Roman"/>
+          <w:sz w:val="28"/>
+          <w:szCs w:val="28"/>
+        </w:rPr>
+      </w:pPr>
+      <w:r>
+        <w:rPr>
+          <w:rFonts w:ascii="Times New Roman" w:hAnsi="Times New Roman" w:cs="Times New Roman"/>
+          <w:sz w:val="28"/>
+          <w:szCs w:val="28"/>
+        </w:rPr>
+        <w:t>Viene utilizzata una spaziatura strutturata per migliorare la legg</w:t>
+      </w:r>
+      <w:r>
+        <w:rPr>
+          <w:rFonts w:ascii="Times New Roman" w:hAnsi="Times New Roman" w:cs="Times New Roman"/>
+          <w:sz w:val="28"/>
+          <w:szCs w:val="28"/>
+        </w:rPr>
+        <w:t>i</w:t>
+      </w:r>
+      <w:r>
+        <w:rPr>
+          <w:rFonts w:ascii="Times New Roman" w:hAnsi="Times New Roman" w:cs="Times New Roman"/>
+          <w:sz w:val="28"/>
+          <w:szCs w:val="28"/>
+        </w:rPr>
+        <w:t>bilità del codice.</w:t>
+      </w:r>
+    </w:p>
+    <w:p>
+      <w:pPr>
+        <w:rPr>
+          <w:rFonts w:ascii="Times New Roman" w:hAnsi="Times New Roman" w:cs="Times New Roman"/>
+          <w:sz w:val="28"/>
+          <w:szCs w:val="28"/>
+        </w:rPr>
+      </w:pPr>
+      <w:r>
+        <w:rPr>
+          <w:rFonts w:ascii="Times New Roman" w:hAnsi="Times New Roman" w:cs="Times New Roman"/>
+          <w:sz w:val="28"/>
+          <w:szCs w:val="28"/>
+        </w:rPr>
+        <w:t>Esempio:</w:t>
+      </w:r>
+    </w:p>
+    <w:p>
+      <w:pPr>
+        <w:rPr>
+          <w:noProof/>
+        </w:rPr>
+      </w:pPr>
+      <w:r>
+        <w:rPr>
+          <w:noProof/>
+        </w:rPr>
+        <w:lastRenderedPageBreak/>
+        <w:t xml:space="preserve"> </w:t>
+      </w:r>
+      <w:r>
+        <w:rPr>
+          <w:noProof/>
+        </w:rPr>
+        <w:drawing>
+          <wp:inline distT="0" distB="0" distL="0" distR="0" wp14:anchorId="5664BE07" wp14:editId="653135BE">
+            <wp:extent cx="3200400" cy="1038225"/>
+            <wp:effectExtent l="0" t="0" r="0" b="9525"/>
+            <wp:docPr id="1" name="Immagine 1"/>
+            <wp:cNvGraphicFramePr>
+              <a:graphicFrameLocks xmlns:a="http://schemas.openxmlformats.org/drawingml/2006/main" noChangeAspect="1"/>
+            </wp:cNvGraphicFramePr>
+            <a:graphic xmlns:a="http://schemas.openxmlformats.org/drawingml/2006/main">
+              <a:graphicData uri="http://schemas.openxmlformats.org/drawingml/2006/picture">
+                <pic:pic xmlns:pic="http://schemas.openxmlformats.org/drawingml/2006/picture">
+                  <pic:nvPicPr>
+                    <pic:cNvPr id="1" name=""/>
+                    <pic:cNvPicPr/>
+                  </pic:nvPicPr>
+                  <pic:blipFill>
+                    <a:blip r:embed="rId6"/>
+                    <a:stretch>
+                      <a:fillRect/>
+                    </a:stretch>
+                  </pic:blipFill>
+                  <pic:spPr>
+                    <a:xfrm>
+                      <a:off x="0" y="0"/>
+                      <a:ext cx="3200847" cy="1038370"/>
+                    </a:xfrm>
+                    <a:prstGeom prst="rect">
+                      <a:avLst/>
+                    </a:prstGeom>
+                  </pic:spPr>
+                </pic:pic>
+              </a:graphicData>
+            </a:graphic>
+          </wp:inline>
+        </w:drawing>
+      </w:r>
+    </w:p>
+    <w:p>
+      <w:pPr>
+        <w:rPr>
+          <w:noProof/>
+        </w:rPr>
+      </w:pPr>
+    </w:p>
+    <w:p>
+      <w:pPr>
+        <w:rPr>
+          <w:i/>
+          <w:iCs/>
+          <w:noProof/>
+          <w:sz w:val="24"/>
+          <w:szCs w:val="24"/>
+        </w:rPr>
+      </w:pPr>
+      <w:r>
+        <w:rPr>
+          <w:i/>
+          <w:iCs/>
+          <w:noProof/>
+          <w:sz w:val="24"/>
+          <w:szCs w:val="24"/>
+        </w:rPr>
+        <w:t>Naming Convention:</w:t>
+      </w:r>
+    </w:p>
+    <w:p>
+      <w:pPr>
+        <w:rPr>
+          <w:noProof/>
+        </w:rPr>
+      </w:pPr>
+      <w:r>
+        <w:rPr>
+          <w:noProof/>
+        </w:rPr>
+        <w:t>È buona norma utilizzare nomi che siano:</w:t>
+      </w:r>
+    </w:p>
+    <w:p>
+      <w:pPr>
+        <w:pStyle w:val="Paragrafoelenco"/>
+        <w:numPr>
+          <w:ilvl w:val="0"/>
+          <w:numId w:val="8"/>
+        </w:numPr>
+        <w:rPr>
+          <w:noProof/>
+        </w:rPr>
+      </w:pPr>
+      <w:r>
+        <w:rPr>
+          <w:noProof/>
+        </w:rPr>
+        <w:t>Descrittivi</w:t>
+      </w:r>
+    </w:p>
+    <w:p>
+      <w:pPr>
+        <w:pStyle w:val="Paragrafoelenco"/>
+        <w:numPr>
+          <w:ilvl w:val="0"/>
+          <w:numId w:val="8"/>
+        </w:numPr>
+        <w:rPr>
+          <w:noProof/>
+        </w:rPr>
+      </w:pPr>
+      <w:r>
+        <w:rPr>
+          <w:noProof/>
+        </w:rPr>
+        <w:t>Pronunciabili</w:t>
+      </w:r>
+    </w:p>
+    <w:p>
+      <w:pPr>
+        <w:pStyle w:val="Paragrafoelenco"/>
+        <w:numPr>
+          <w:ilvl w:val="0"/>
+          <w:numId w:val="8"/>
+        </w:numPr>
+        <w:rPr>
+          <w:noProof/>
+        </w:rPr>
+      </w:pPr>
+      <w:r>
+        <w:rPr>
+          <w:noProof/>
+        </w:rPr>
+        <w:t>Di uso comune</w:t>
+      </w:r>
+    </w:p>
+    <w:p>
+      <w:pPr>
+        <w:pStyle w:val="Paragrafoelenco"/>
+        <w:numPr>
+          <w:ilvl w:val="0"/>
+          <w:numId w:val="8"/>
+        </w:numPr>
+        <w:rPr>
+          <w:noProof/>
+        </w:rPr>
+      </w:pPr>
+      <w:r>
+        <w:rPr>
+          <w:noProof/>
+        </w:rPr>
+        <w:t>Non abbreviati (se non per variabili temporali)</w:t>
+      </w:r>
+    </w:p>
+    <w:p>
+      <w:pPr>
+        <w:pStyle w:val="Paragrafoelenco"/>
+        <w:numPr>
+          <w:ilvl w:val="0"/>
+          <w:numId w:val="8"/>
+        </w:numPr>
+        <w:rPr>
+          <w:noProof/>
+        </w:rPr>
+      </w:pPr>
+      <w:r>
+        <w:rPr>
+          <w:noProof/>
+        </w:rPr>
+        <w:t>Utilizzando solo caratteri consentiti (A - Z, a – z, 0 - 9)</w:t>
+      </w:r>
+    </w:p>
+    <w:p>
+      <w:pPr>
+        <w:rPr>
+          <w:i/>
+          <w:iCs/>
+          <w:noProof/>
+          <w:sz w:val="24"/>
+          <w:szCs w:val="24"/>
+        </w:rPr>
+      </w:pPr>
+      <w:r>
+        <w:rPr>
+          <w:i/>
+          <w:iCs/>
+          <w:noProof/>
+          <w:sz w:val="24"/>
+          <w:szCs w:val="24"/>
+        </w:rPr>
+        <w:t>Variabili</w:t>
+      </w:r>
+      <w:r>
+        <w:rPr>
+          <w:i/>
+          <w:iCs/>
+          <w:noProof/>
+          <w:sz w:val="24"/>
+          <w:szCs w:val="24"/>
+        </w:rPr>
+        <w:t>:</w:t>
+      </w:r>
+    </w:p>
+    <w:p>
+      <w:pPr>
+        <w:rPr>
+          <w:noProof/>
+        </w:rPr>
+      </w:pPr>
+      <w:r>
+        <w:rPr>
+          <w:noProof/>
+        </w:rPr>
+        <w:t>È</w:t>
+      </w:r>
+      <w:r>
+        <w:rPr>
+          <w:noProof/>
+        </w:rPr>
+        <w:t xml:space="preserve"> buona norma rispettare gli standard di Java circa la nomenclatura delle variabili, nello specifico:</w:t>
+      </w:r>
+    </w:p>
+    <w:p>
+      <w:pPr>
+        <w:pStyle w:val="Paragrafoelenco"/>
+        <w:numPr>
+          <w:ilvl w:val="0"/>
+          <w:numId w:val="9"/>
+        </w:numPr>
+        <w:rPr>
+          <w:noProof/>
+        </w:rPr>
+      </w:pPr>
+      <w:r>
+        <w:rPr>
+          <w:noProof/>
+        </w:rPr>
+        <w:t>Devono iniziare per la lettera minuscola ed ogni parole seguenti devono iniziare con una lettera maiuscola. Esempio: nomeDiVariabile.</w:t>
+      </w:r>
+    </w:p>
+    <w:p>
+      <w:pPr>
+        <w:pStyle w:val="Paragrafoelenco"/>
+        <w:numPr>
+          <w:ilvl w:val="0"/>
+          <w:numId w:val="9"/>
+        </w:numPr>
+        <w:rPr>
+          <w:noProof/>
+        </w:rPr>
+      </w:pPr>
+      <w:r>
+        <w:rPr>
+          <w:noProof/>
+        </w:rPr>
+        <w:t>Nel caso in cui la variabile in questione è una costante, il nome deve essere interamente in maiuscola ed eventuali spazi devono essere sostituiti con l’underscore: ‘_’. Esempio: NOME_DI_COSTANTE.</w:t>
+      </w:r>
+    </w:p>
+    <w:p>
+      <w:pPr>
+        <w:rPr>
+          <w:i/>
+          <w:iCs/>
+          <w:noProof/>
+          <w:sz w:val="24"/>
+          <w:szCs w:val="24"/>
+        </w:rPr>
+      </w:pPr>
+      <w:r>
+        <w:rPr>
+          <w:i/>
+          <w:iCs/>
+          <w:noProof/>
+          <w:sz w:val="24"/>
+          <w:szCs w:val="24"/>
+        </w:rPr>
+        <w:t>Metodi:</w:t>
+      </w:r>
+    </w:p>
+    <w:p>
+      <w:pPr>
+        <w:rPr>
+          <w:noProof/>
+        </w:rPr>
+      </w:pPr>
+      <w:r>
+        <w:rPr>
+          <w:noProof/>
+        </w:rPr>
+        <w:t>E’ buona norma rispettare gli standard di Java, circa la nomenclatura dei metodi, nello specifico:</w:t>
+      </w:r>
+    </w:p>
+    <w:p>
+      <w:pPr>
+        <w:pStyle w:val="Paragrafoelenco"/>
+        <w:numPr>
+          <w:ilvl w:val="0"/>
+          <w:numId w:val="10"/>
+        </w:numPr>
+        <w:rPr>
+          <w:noProof/>
+        </w:rPr>
+      </w:pPr>
+      <w:r>
+        <w:rPr>
+          <w:noProof/>
+        </w:rPr>
+        <w:t>Devono iniziare per lettera minuscola e le parole seguenti devono iniziare con una lettera maiuscola. Esempio: nomeDiMetodo().</w:t>
+      </w:r>
+    </w:p>
+    <w:p>
+      <w:pPr>
+        <w:pStyle w:val="Paragrafoelenco"/>
+        <w:numPr>
+          <w:ilvl w:val="0"/>
+          <w:numId w:val="10"/>
+        </w:numPr>
+        <w:rPr>
+          <w:noProof/>
+        </w:rPr>
+      </w:pPr>
+      <w:r>
+        <w:rPr>
+          <w:noProof/>
+        </w:rPr>
+        <w:t>Eventuali metodi di accesso e modifica delle variabili di istanza di una classe devono essere del tipo: getNomeVariabile() e setNomeVariabile().</w:t>
+      </w:r>
+    </w:p>
+    <w:p>
+      <w:pPr>
+        <w:pStyle w:val="Paragrafoelenco"/>
+        <w:numPr>
+          <w:ilvl w:val="0"/>
+          <w:numId w:val="10"/>
+        </w:numPr>
+        <w:rPr>
+          <w:noProof/>
+        </w:rPr>
+      </w:pPr>
+      <w:r>
+        <w:rPr>
+          <w:noProof/>
+        </w:rPr>
+        <w:t>I commenti devono essere raggruppati secondo la funzionalità che vanno a descrivere, devono essere situati prima della dichiarazione del metodo. Utilizzando la JavaDoc si può avere una documentazione completa ed uniforme.</w:t>
+      </w:r>
+    </w:p>
+    <w:p>
+      <w:pPr>
+        <w:rPr>
+          <w:i/>
+          <w:iCs/>
+          <w:noProof/>
+          <w:sz w:val="24"/>
+          <w:szCs w:val="24"/>
+        </w:rPr>
+      </w:pPr>
+      <w:r>
+        <w:rPr>
+          <w:i/>
+          <w:iCs/>
+          <w:noProof/>
+          <w:sz w:val="24"/>
+          <w:szCs w:val="24"/>
+        </w:rPr>
+        <w:t>Classi:</w:t>
+      </w:r>
+    </w:p>
+    <w:p>
+      <w:pPr>
+        <w:rPr>
+          <w:noProof/>
+        </w:rPr>
+      </w:pPr>
+      <w:r>
+        <w:rPr>
+          <w:noProof/>
+        </w:rPr>
+        <w:t>È buona norma rispettare gli standard Java circa la nomenclatura delle classi, nello specifico:</w:t>
+      </w:r>
+    </w:p>
+    <w:p>
+      <w:pPr>
+        <w:pStyle w:val="Paragrafoelenco"/>
+        <w:numPr>
+          <w:ilvl w:val="0"/>
+          <w:numId w:val="11"/>
+        </w:numPr>
+        <w:rPr>
+          <w:noProof/>
+        </w:rPr>
+      </w:pPr>
+      <w:r>
+        <w:rPr>
+          <w:noProof/>
+        </w:rPr>
+        <w:t>Devono iniziare per lettera maiuscola e le parole seguenti devono iniziare con una lettera maiuscola. Esempio: NomeDellaClasse.</w:t>
+      </w:r>
+    </w:p>
+    <w:p>
+      <w:pPr>
+        <w:pStyle w:val="Paragrafoelenco"/>
+        <w:numPr>
+          <w:ilvl w:val="0"/>
+          <w:numId w:val="11"/>
+        </w:numPr>
+        <w:rPr>
+          <w:noProof/>
+        </w:rPr>
+      </w:pPr>
+      <w:r>
+        <w:rPr>
+          <w:noProof/>
+        </w:rPr>
+        <w:t>Devono avere un nome autodescrittivo.</w:t>
+      </w:r>
+    </w:p>
+    <w:p>
+      <w:pPr>
+        <w:rPr>
+          <w:rFonts w:ascii="Times New Roman" w:hAnsi="Times New Roman" w:cs="Times New Roman"/>
+          <w:sz w:val="28"/>
+          <w:szCs w:val="28"/>
+        </w:rPr>
+      </w:pPr>
+    </w:p>
+    <w:p>
+      <w:pPr>
+        <w:rPr>
+          <w:rFonts w:ascii="Times New Roman" w:hAnsi="Times New Roman" w:cs="Times New Roman"/>
+          <w:sz w:val="28"/>
+          <w:szCs w:val="28"/>
+        </w:rPr>
+      </w:pPr>
+    </w:p>
+    <w:p>
+      <w:pPr>
+        <w:rPr>
+          <w:rFonts w:ascii="Times New Roman" w:hAnsi="Times New Roman" w:cs="Times New Roman"/>
+          <w:sz w:val="28"/>
+          <w:szCs w:val="28"/>
+        </w:rPr>
+      </w:pPr>
+    </w:p>
+    <w:p>
+      <w:pPr>
+        <w:rPr>
+          <w:rFonts w:ascii="Times New Roman" w:hAnsi="Times New Roman" w:cs="Times New Roman"/>
+          <w:sz w:val="28"/>
+          <w:szCs w:val="28"/>
+        </w:rPr>
+      </w:pPr>
+    </w:p>
+    <w:p>
+      <w:pPr>
+        <w:rPr>
+          <w:rFonts w:ascii="Times New Roman" w:hAnsi="Times New Roman" w:cs="Times New Roman"/>
+          <w:sz w:val="28"/>
+          <w:szCs w:val="28"/>
+        </w:rPr>
+      </w:pPr>
+    </w:p>
+    <w:p>
+      <w:pPr>
+        <w:rPr>
+          <w:rFonts w:ascii="Times New Roman" w:hAnsi="Times New Roman" w:cs="Times New Roman"/>
+          <w:sz w:val="28"/>
+          <w:szCs w:val="28"/>
+        </w:rPr>
+      </w:pPr>
+    </w:p>
+    <w:p>
+      <w:pPr>
+        <w:rPr>
+          <w:rFonts w:ascii="Times New Roman" w:hAnsi="Times New Roman" w:cs="Times New Roman"/>
+          <w:sz w:val="28"/>
+          <w:szCs w:val="28"/>
+        </w:rPr>
+      </w:pPr>
     </w:p>
     <w:p>
       <w:pPr>
@@ -3253,7 +4041,7 @@
           <w:szCs w:val="32"/>
         </w:rPr>
       </w:pPr>
-      <w:bookmarkStart w:id="4" w:name="_Toc31716817"/>
+      <w:bookmarkStart w:id="3" w:name="_Toc31716817"/>
       <w:r>
         <w:rPr>
           <w:rFonts w:ascii="Century Gothic" w:hAnsi="Century Gothic"/>
@@ -3263,7 +4051,7 @@
         </w:rPr>
         <w:t>Definizioni, Acronimi, Abbreviazioni e Riferimenti</w:t>
       </w:r>
-      <w:bookmarkEnd w:id="4"/>
+      <w:bookmarkEnd w:id="3"/>
     </w:p>
     <w:p>
       <w:pPr>
@@ -3518,7 +4306,7 @@
           <w:szCs w:val="40"/>
         </w:rPr>
       </w:pPr>
-      <w:bookmarkStart w:id="5" w:name="_Toc31716818"/>
+      <w:bookmarkStart w:id="4" w:name="_Toc31716818"/>
       <w:r>
         <w:rPr>
           <w:rFonts w:ascii="Century Gothic" w:hAnsi="Century Gothic"/>
@@ -3526,10 +4314,9 @@
           <w:sz w:val="40"/>
           <w:szCs w:val="40"/>
         </w:rPr>
-        <w:lastRenderedPageBreak/>
         <w:t>Packages</w:t>
       </w:r>
-      <w:bookmarkEnd w:id="5"/>
+      <w:bookmarkEnd w:id="4"/>
     </w:p>
     <w:p>
       <w:pPr>
@@ -3645,25 +4432,7 @@
           <w:sz w:val="24"/>
           <w:szCs w:val="24"/>
         </w:rPr>
-        <w:t xml:space="preserve"> </w:t>
-      </w:r>
-      <w:proofErr w:type="spellStart"/>
-      <w:r>
-        <w:rPr>
-          <w:rFonts w:ascii="Times New Roman" w:hAnsi="Times New Roman" w:cs="Times New Roman"/>
-          <w:sz w:val="24"/>
-          <w:szCs w:val="24"/>
-        </w:rPr>
-        <w:t>Layer</w:t>
-      </w:r>
-      <w:proofErr w:type="spellEnd"/>
-      <w:r>
-        <w:rPr>
-          <w:rFonts w:ascii="Times New Roman" w:hAnsi="Times New Roman" w:cs="Times New Roman"/>
-          <w:sz w:val="24"/>
-          <w:szCs w:val="24"/>
-        </w:rPr>
-        <w:t>, in seguito mostra in output il risultato dell’azione svolta.</w:t>
+        <w:t xml:space="preserve"> Layer, in seguito mostra in output il risultato dell’azione svolta.</w:t>
       </w:r>
     </w:p>
     <w:p>
@@ -3909,6 +4678,7 @@
           <w:sz w:val="24"/>
           <w:szCs w:val="24"/>
         </w:rPr>
+        <w:lastRenderedPageBreak/>
         <w:t xml:space="preserve">Ha il compito di memorizzare i dati in maniera persistente, utilizzando un DBMS, riceve richieste dall’Application </w:t>
       </w:r>
       <w:proofErr w:type="spellStart"/>
@@ -3951,6 +4721,10 @@
     <w:p>
       <w:pPr>
         <w:pStyle w:val="Titolo2"/>
+        <w:numPr>
+          <w:ilvl w:val="1"/>
+          <w:numId w:val="1"/>
+        </w:numPr>
         <w:rPr>
           <w:rFonts w:ascii="Century Gothic" w:hAnsi="Century Gothic"/>
           <w:color w:val="C00000"/>
@@ -3958,7 +4732,7 @@
           <w:szCs w:val="32"/>
         </w:rPr>
       </w:pPr>
-      <w:bookmarkStart w:id="6" w:name="_Toc31716819"/>
+      <w:bookmarkStart w:id="5" w:name="_Toc31716819"/>
       <w:r>
         <w:rPr>
           <w:rFonts w:ascii="Century Gothic" w:hAnsi="Century Gothic"/>
@@ -3966,11 +4740,11 @@
           <w:sz w:val="32"/>
           <w:szCs w:val="32"/>
         </w:rPr>
-        <w:lastRenderedPageBreak/>
-        <w:t>2.1 Package Core</w:t>
-      </w:r>
-      <w:bookmarkEnd w:id="6"/>
-    </w:p>
+        <w:t>Package Core</w:t>
+      </w:r>
+      <w:bookmarkEnd w:id="5"/>
+    </w:p>
+    <w:p/>
     <w:p>
       <w:pPr>
         <w:pStyle w:val="Titolo3"/>
@@ -3981,7 +4755,7 @@
           <w:szCs w:val="28"/>
         </w:rPr>
       </w:pPr>
-      <w:bookmarkStart w:id="7" w:name="_Toc31716820"/>
+      <w:bookmarkStart w:id="6" w:name="_Toc31716820"/>
       <w:r>
         <w:rPr>
           <w:rFonts w:ascii="Century Gothic" w:hAnsi="Century Gothic"/>
@@ -3989,21 +4763,17 @@
           <w:sz w:val="28"/>
           <w:szCs w:val="28"/>
         </w:rPr>
-        <w:t>2.1.1 Bean Package</w:t>
-      </w:r>
-      <w:bookmarkEnd w:id="7"/>
-    </w:p>
-    <w:p>
-      <w:pPr>
-        <w:pStyle w:val="Titolo3"/>
+        <w:t xml:space="preserve">2.1.1 </w:t>
+      </w:r>
+      <w:r>
         <w:rPr>
           <w:rFonts w:ascii="Century Gothic" w:hAnsi="Century Gothic"/>
           <w:color w:val="C00000"/>
           <w:sz w:val="28"/>
           <w:szCs w:val="28"/>
         </w:rPr>
-      </w:pPr>
-      <w:bookmarkStart w:id="8" w:name="_Toc31716821"/>
+        <w:t>Model</w:t>
+      </w:r>
       <w:r>
         <w:rPr>
           <w:rFonts w:ascii="Century Gothic" w:hAnsi="Century Gothic"/>
@@ -4011,10 +4781,247 @@
           <w:sz w:val="28"/>
           <w:szCs w:val="28"/>
         </w:rPr>
-        <w:t>2.1.2 Controller Package</w:t>
-      </w:r>
-      <w:bookmarkEnd w:id="8"/>
-    </w:p>
+        <w:t xml:space="preserve"> Package</w:t>
+      </w:r>
+      <w:bookmarkEnd w:id="6"/>
+    </w:p>
+    <w:p/>
+    <w:tbl>
+      <w:tblPr>
+        <w:tblStyle w:val="Grigliatabella"/>
+        <w:tblW w:w="0" w:type="auto"/>
+        <w:tblLook w:val="04A0" w:firstRow="1" w:lastRow="0" w:firstColumn="1" w:lastColumn="0" w:noHBand="0" w:noVBand="1"/>
+      </w:tblPr>
+      <w:tblGrid>
+        <w:gridCol w:w="1237"/>
+        <w:gridCol w:w="2295"/>
+        <w:gridCol w:w="6322"/>
+      </w:tblGrid>
+      <w:tr>
+        <w:tc>
+          <w:tcPr>
+            <w:tcW w:w="1242" w:type="dxa"/>
+          </w:tcPr>
+          <w:p>
+            <w:r>
+              <w:t>Package</w:t>
+            </w:r>
+          </w:p>
+        </w:tc>
+        <w:tc>
+          <w:tcPr>
+            <w:tcW w:w="1985" w:type="dxa"/>
+          </w:tcPr>
+          <w:p>
+            <w:r>
+              <w:t>Classe</w:t>
+            </w:r>
+          </w:p>
+        </w:tc>
+        <w:tc>
+          <w:tcPr>
+            <w:tcW w:w="6551" w:type="dxa"/>
+          </w:tcPr>
+          <w:p>
+            <w:r>
+              <w:t>Descrizione</w:t>
+            </w:r>
+          </w:p>
+        </w:tc>
+      </w:tr>
+      <w:tr>
+        <w:tc>
+          <w:tcPr>
+            <w:tcW w:w="1242" w:type="dxa"/>
+          </w:tcPr>
+          <w:p>
+            <w:r>
+              <w:t>database</w:t>
+            </w:r>
+          </w:p>
+        </w:tc>
+        <w:tc>
+          <w:tcPr>
+            <w:tcW w:w="1985" w:type="dxa"/>
+          </w:tcPr>
+          <w:p>
+            <w:r>
+              <w:t>ExigramUser</w:t>
+            </w:r>
+            <w:r>
+              <w:t>.java</w:t>
+            </w:r>
+          </w:p>
+        </w:tc>
+        <w:tc>
+          <w:tcPr>
+            <w:tcW w:w="6551" w:type="dxa"/>
+          </w:tcPr>
+          <w:p>
+            <w:r>
+              <w:t>Model che rappresenta l’</w:t>
+            </w:r>
+            <w:proofErr w:type="spellStart"/>
+            <w:r>
+              <w:t>entity</w:t>
+            </w:r>
+            <w:proofErr w:type="spellEnd"/>
+            <w:r>
+              <w:t xml:space="preserve"> dell’utente di Exigram all’interno del database.</w:t>
+            </w:r>
+          </w:p>
+        </w:tc>
+      </w:tr>
+      <w:tr>
+        <w:tc>
+          <w:tcPr>
+            <w:tcW w:w="1242" w:type="dxa"/>
+          </w:tcPr>
+          <w:p>
+            <w:proofErr w:type="spellStart"/>
+            <w:r>
+              <w:t>dto</w:t>
+            </w:r>
+            <w:proofErr w:type="spellEnd"/>
+          </w:p>
+        </w:tc>
+        <w:tc>
+          <w:tcPr>
+            <w:tcW w:w="1985" w:type="dxa"/>
+          </w:tcPr>
+          <w:p>
+            <w:r>
+              <w:t>ExigramUserDto</w:t>
+            </w:r>
+            <w:r>
+              <w:t>.java</w:t>
+            </w:r>
+          </w:p>
+        </w:tc>
+        <w:tc>
+          <w:tcPr>
+            <w:tcW w:w="6551" w:type="dxa"/>
+          </w:tcPr>
+          <w:p>
+            <w:r>
+              <w:t>Data Transfer Object</w:t>
+            </w:r>
+            <w:r>
+              <w:t xml:space="preserve"> dell’utente Exigram</w:t>
+            </w:r>
+            <w:r>
+              <w:t xml:space="preserve"> utilizzato per tr</w:t>
+            </w:r>
+            <w:r>
+              <w:t>asportare dati dal back-end al front-end, omettendo alcuni dati sensibili per motivi di sicurezza.</w:t>
+            </w:r>
+          </w:p>
+        </w:tc>
+      </w:tr>
+      <w:tr>
+        <w:tc>
+          <w:tcPr>
+            <w:tcW w:w="1242" w:type="dxa"/>
+          </w:tcPr>
+          <w:p>
+            <w:r>
+              <w:t>database</w:t>
+            </w:r>
+          </w:p>
+        </w:tc>
+        <w:tc>
+          <w:tcPr>
+            <w:tcW w:w="1985" w:type="dxa"/>
+          </w:tcPr>
+          <w:p>
+            <w:r>
+              <w:t>Post.java</w:t>
+            </w:r>
+          </w:p>
+        </w:tc>
+        <w:tc>
+          <w:tcPr>
+            <w:tcW w:w="6551" w:type="dxa"/>
+          </w:tcPr>
+          <w:p>
+            <w:r>
+              <w:t>Model che rappresenta l’</w:t>
+            </w:r>
+            <w:proofErr w:type="spellStart"/>
+            <w:r>
+              <w:t>entity</w:t>
+            </w:r>
+            <w:proofErr w:type="spellEnd"/>
+            <w:r>
+              <w:t xml:space="preserve"> d</w:t>
+            </w:r>
+            <w:r>
+              <w:t>e</w:t>
+            </w:r>
+            <w:r>
+              <w:t>i</w:t>
+            </w:r>
+            <w:r>
+              <w:t xml:space="preserve"> post</w:t>
+            </w:r>
+            <w:r>
+              <w:t xml:space="preserve"> </w:t>
+            </w:r>
+            <w:r>
+              <w:t xml:space="preserve">degli utenti </w:t>
+            </w:r>
+            <w:r>
+              <w:t>Exigram all’interno del database.</w:t>
+            </w:r>
+          </w:p>
+        </w:tc>
+      </w:tr>
+      <w:tr>
+        <w:tc>
+          <w:tcPr>
+            <w:tcW w:w="1242" w:type="dxa"/>
+          </w:tcPr>
+          <w:p>
+            <w:proofErr w:type="spellStart"/>
+            <w:r>
+              <w:t>dto</w:t>
+            </w:r>
+            <w:proofErr w:type="spellEnd"/>
+          </w:p>
+        </w:tc>
+        <w:tc>
+          <w:tcPr>
+            <w:tcW w:w="1985" w:type="dxa"/>
+          </w:tcPr>
+          <w:p>
+            <w:r>
+              <w:t>PostDto.java</w:t>
+            </w:r>
+          </w:p>
+        </w:tc>
+        <w:tc>
+          <w:tcPr>
+            <w:tcW w:w="6551" w:type="dxa"/>
+          </w:tcPr>
+          <w:p>
+            <w:r>
+              <w:t>Data Transfer Object del</w:t>
+            </w:r>
+            <w:r>
+              <w:t xml:space="preserve"> post</w:t>
+            </w:r>
+            <w:r>
+              <w:t xml:space="preserve"> utilizzato per trasportare dati dal back-end al front-end</w:t>
+            </w:r>
+            <w:r>
+              <w:t>.</w:t>
+            </w:r>
+          </w:p>
+        </w:tc>
+      </w:tr>
+    </w:tbl>
+    <w:p/>
+    <w:p/>
     <w:p>
       <w:pPr>
         <w:pStyle w:val="Titolo3"/>
@@ -4025,7 +5032,7 @@
           <w:szCs w:val="28"/>
         </w:rPr>
       </w:pPr>
-      <w:bookmarkStart w:id="9" w:name="_Toc31716822"/>
+      <w:bookmarkStart w:id="7" w:name="_Toc31716821"/>
       <w:r>
         <w:rPr>
           <w:rFonts w:ascii="Century Gothic" w:hAnsi="Century Gothic"/>
@@ -4033,41 +5040,167 @@
           <w:sz w:val="28"/>
           <w:szCs w:val="28"/>
         </w:rPr>
-        <w:t xml:space="preserve">2.1.3 </w:t>
-      </w:r>
-      <w:proofErr w:type="spellStart"/>
-      <w:r>
+        <w:t>2.1.2 Controller Package</w:t>
+      </w:r>
+      <w:bookmarkEnd w:id="7"/>
+    </w:p>
+    <w:p/>
+    <w:tbl>
+      <w:tblPr>
+        <w:tblStyle w:val="Grigliatabella"/>
+        <w:tblW w:w="9889" w:type="dxa"/>
+        <w:tblLook w:val="04A0" w:firstRow="1" w:lastRow="0" w:firstColumn="1" w:lastColumn="0" w:noHBand="0" w:noVBand="1"/>
+      </w:tblPr>
+      <w:tblGrid>
+        <w:gridCol w:w="2906"/>
+        <w:gridCol w:w="6983"/>
+      </w:tblGrid>
+      <w:tr>
+        <w:tc>
+          <w:tcPr>
+            <w:tcW w:w="2906" w:type="dxa"/>
+          </w:tcPr>
+          <w:p>
+            <w:r>
+              <w:t>Classe</w:t>
+            </w:r>
+          </w:p>
+        </w:tc>
+        <w:tc>
+          <w:tcPr>
+            <w:tcW w:w="6983" w:type="dxa"/>
+          </w:tcPr>
+          <w:p>
+            <w:r>
+              <w:t>Descrizione</w:t>
+            </w:r>
+          </w:p>
+        </w:tc>
+      </w:tr>
+      <w:tr>
+        <w:tc>
+          <w:tcPr>
+            <w:tcW w:w="2906" w:type="dxa"/>
+          </w:tcPr>
+          <w:p>
+            <w:r>
+              <w:t>ExigramUser</w:t>
+            </w:r>
+            <w:r>
+              <w:t>Controller</w:t>
+            </w:r>
+            <w:r>
+              <w:t>.java</w:t>
+            </w:r>
+          </w:p>
+        </w:tc>
+        <w:tc>
+          <w:tcPr>
+            <w:tcW w:w="6983" w:type="dxa"/>
+          </w:tcPr>
+          <w:p>
+            <w:r>
+              <w:t xml:space="preserve">Intercetta le richieste che arrivano quando un utente Exigram viene chiamato, inviando i dati al Model corrispondente (ExigramUser.java) e ottiene i dati processati dal Model per reindirizzarli alla </w:t>
+            </w:r>
+            <w:proofErr w:type="spellStart"/>
+            <w:r>
+              <w:t>View</w:t>
+            </w:r>
+            <w:proofErr w:type="spellEnd"/>
+            <w:r>
+              <w:t>.</w:t>
+            </w:r>
+          </w:p>
+        </w:tc>
+      </w:tr>
+      <w:tr>
+        <w:tc>
+          <w:tcPr>
+            <w:tcW w:w="2906" w:type="dxa"/>
+          </w:tcPr>
+          <w:p>
+            <w:r>
+              <w:t>PostController</w:t>
+            </w:r>
+            <w:r>
+              <w:t>.java</w:t>
+            </w:r>
+          </w:p>
+        </w:tc>
+        <w:tc>
+          <w:tcPr>
+            <w:tcW w:w="6983" w:type="dxa"/>
+          </w:tcPr>
+          <w:p>
+            <w:r>
+              <w:t>Intercetta le richieste che arrivano quando un utente Exigram</w:t>
+            </w:r>
+            <w:r>
+              <w:t xml:space="preserve"> esegue un’operazione riguardante al Model </w:t>
+            </w:r>
+            <w:r>
+              <w:t>corrispondente (</w:t>
+            </w:r>
+            <w:r>
+              <w:t>Post</w:t>
+            </w:r>
+            <w:r>
+              <w:t xml:space="preserve">.java) e ottiene i dati processati dal Model per reindirizzarli alla </w:t>
+            </w:r>
+            <w:proofErr w:type="spellStart"/>
+            <w:r>
+              <w:t>View</w:t>
+            </w:r>
+            <w:proofErr w:type="spellEnd"/>
+            <w:r>
+              <w:t>.</w:t>
+            </w:r>
+          </w:p>
+        </w:tc>
+      </w:tr>
+    </w:tbl>
+    <w:p>
+      <w:pPr>
+        <w:pStyle w:val="Titolo3"/>
         <w:rPr>
           <w:rFonts w:ascii="Century Gothic" w:hAnsi="Century Gothic"/>
           <w:color w:val="C00000"/>
           <w:sz w:val="28"/>
           <w:szCs w:val="28"/>
         </w:rPr>
-        <w:t>Exception</w:t>
-      </w:r>
-      <w:proofErr w:type="spellEnd"/>
-      <w:r>
+      </w:pPr>
+    </w:p>
+    <w:p/>
+    <w:p/>
+    <w:p/>
+    <w:p/>
+    <w:p/>
+    <w:p/>
+    <w:p>
+      <w:bookmarkStart w:id="8" w:name="_GoBack"/>
+      <w:bookmarkEnd w:id="8"/>
+    </w:p>
+    <w:p>
+      <w:pPr>
+        <w:pStyle w:val="Titolo3"/>
         <w:rPr>
           <w:rFonts w:ascii="Century Gothic" w:hAnsi="Century Gothic"/>
           <w:color w:val="C00000"/>
           <w:sz w:val="28"/>
           <w:szCs w:val="28"/>
         </w:rPr>
-        <w:t xml:space="preserve"> Package</w:t>
-      </w:r>
-      <w:bookmarkEnd w:id="9"/>
-    </w:p>
-    <w:p>
-      <w:pPr>
-        <w:pStyle w:val="Titolo3"/>
+      </w:pPr>
+      <w:bookmarkStart w:id="9" w:name="_Toc31716826"/>
+      <w:r>
         <w:rPr>
           <w:rFonts w:ascii="Century Gothic" w:hAnsi="Century Gothic"/>
           <w:color w:val="C00000"/>
           <w:sz w:val="28"/>
           <w:szCs w:val="28"/>
         </w:rPr>
-      </w:pPr>
-      <w:bookmarkStart w:id="10" w:name="_Toc31716823"/>
+        <w:lastRenderedPageBreak/>
+        <w:t>2.1.</w:t>
+      </w:r>
       <w:r>
         <w:rPr>
           <w:rFonts w:ascii="Century Gothic" w:hAnsi="Century Gothic"/>
@@ -4075,21 +5208,18 @@
           <w:sz w:val="28"/>
           <w:szCs w:val="28"/>
         </w:rPr>
-        <w:t>2.1.4 Model Package</w:t>
-      </w:r>
-      <w:bookmarkEnd w:id="10"/>
-    </w:p>
-    <w:p>
-      <w:pPr>
-        <w:pStyle w:val="Titolo3"/>
+        <w:t>3</w:t>
+      </w:r>
+      <w:r>
         <w:rPr>
           <w:rFonts w:ascii="Century Gothic" w:hAnsi="Century Gothic"/>
           <w:color w:val="C00000"/>
           <w:sz w:val="28"/>
           <w:szCs w:val="28"/>
         </w:rPr>
-      </w:pPr>
-      <w:bookmarkStart w:id="11" w:name="_Toc31716824"/>
+        <w:t xml:space="preserve"> </w:t>
+      </w:r>
+      <w:proofErr w:type="spellStart"/>
       <w:r>
         <w:rPr>
           <w:rFonts w:ascii="Century Gothic" w:hAnsi="Century Gothic"/>
@@ -4097,73 +5227,135 @@
           <w:sz w:val="28"/>
           <w:szCs w:val="28"/>
         </w:rPr>
-        <w:t>2.1.5 Remote Storage Package</w:t>
-      </w:r>
-      <w:bookmarkEnd w:id="11"/>
-    </w:p>
-    <w:p>
-      <w:pPr>
-        <w:pStyle w:val="Titolo3"/>
+        <w:t>View</w:t>
+      </w:r>
+      <w:proofErr w:type="spellEnd"/>
+      <w:r>
         <w:rPr>
           <w:rFonts w:ascii="Century Gothic" w:hAnsi="Century Gothic"/>
           <w:color w:val="C00000"/>
           <w:sz w:val="28"/>
           <w:szCs w:val="28"/>
         </w:rPr>
-      </w:pPr>
-      <w:bookmarkStart w:id="12" w:name="_Toc31716825"/>
-      <w:r>
+        <w:t xml:space="preserve"> Package</w:t>
+      </w:r>
+      <w:bookmarkEnd w:id="9"/>
+    </w:p>
+    <w:p/>
+    <w:tbl>
+      <w:tblPr>
+        <w:tblStyle w:val="Grigliatabella"/>
+        <w:tblW w:w="9889" w:type="dxa"/>
+        <w:tblLook w:val="04A0" w:firstRow="1" w:lastRow="0" w:firstColumn="1" w:lastColumn="0" w:noHBand="0" w:noVBand="1"/>
+      </w:tblPr>
+      <w:tblGrid>
+        <w:gridCol w:w="2906"/>
+        <w:gridCol w:w="6983"/>
+      </w:tblGrid>
+      <w:tr>
+        <w:tc>
+          <w:tcPr>
+            <w:tcW w:w="2906" w:type="dxa"/>
+          </w:tcPr>
+          <w:p>
+            <w:r>
+              <w:t>Classe</w:t>
+            </w:r>
+          </w:p>
+        </w:tc>
+        <w:tc>
+          <w:tcPr>
+            <w:tcW w:w="6983" w:type="dxa"/>
+          </w:tcPr>
+          <w:p>
+            <w:r>
+              <w:t>Descrizione</w:t>
+            </w:r>
+          </w:p>
+        </w:tc>
+      </w:tr>
+      <w:tr>
+        <w:tc>
+          <w:tcPr>
+            <w:tcW w:w="2906" w:type="dxa"/>
+          </w:tcPr>
+          <w:p>
+            <w:r>
+              <w:t>ExigramUserController.java</w:t>
+            </w:r>
+          </w:p>
+        </w:tc>
+        <w:tc>
+          <w:tcPr>
+            <w:tcW w:w="6983" w:type="dxa"/>
+          </w:tcPr>
+          <w:p>
+            <w:r>
+              <w:t xml:space="preserve">Intercetta le richieste che arrivano quando un utente Exigram viene chiamato, inviando i dati al Model corrispondente (ExigramUser.java) e ottiene i dati processati dal Model per reindirizzarli alla </w:t>
+            </w:r>
+            <w:proofErr w:type="spellStart"/>
+            <w:r>
+              <w:t>View</w:t>
+            </w:r>
+            <w:proofErr w:type="spellEnd"/>
+            <w:r>
+              <w:t>.</w:t>
+            </w:r>
+          </w:p>
+        </w:tc>
+      </w:tr>
+      <w:tr>
+        <w:tc>
+          <w:tcPr>
+            <w:tcW w:w="2906" w:type="dxa"/>
+          </w:tcPr>
+          <w:p>
+            <w:r>
+              <w:t>PostController.java</w:t>
+            </w:r>
+          </w:p>
+        </w:tc>
+        <w:tc>
+          <w:tcPr>
+            <w:tcW w:w="6983" w:type="dxa"/>
+          </w:tcPr>
+          <w:p>
+            <w:r>
+              <w:t xml:space="preserve">Intercetta le richieste che arrivano quando un utente Exigram esegue un’operazione riguardante al Model corrispondente (Post.java) e ottiene i dati processati dal Model per reindirizzarli alla </w:t>
+            </w:r>
+            <w:proofErr w:type="spellStart"/>
+            <w:r>
+              <w:t>View</w:t>
+            </w:r>
+            <w:proofErr w:type="spellEnd"/>
+            <w:r>
+              <w:t>.</w:t>
+            </w:r>
+          </w:p>
+        </w:tc>
+      </w:tr>
+    </w:tbl>
+    <w:p>
+      <w:pPr>
+        <w:pStyle w:val="Titolo3"/>
         <w:rPr>
           <w:rFonts w:ascii="Century Gothic" w:hAnsi="Century Gothic"/>
           <w:color w:val="C00000"/>
           <w:sz w:val="28"/>
           <w:szCs w:val="28"/>
         </w:rPr>
-        <w:t>2.1.6 Local Storage Package</w:t>
-      </w:r>
-      <w:bookmarkEnd w:id="12"/>
-    </w:p>
-    <w:p>
-      <w:pPr>
-        <w:pStyle w:val="Titolo3"/>
+      </w:pPr>
+    </w:p>
+    <w:p>
+      <w:pPr>
+        <w:pStyle w:val="Titolo1"/>
         <w:rPr>
           <w:rFonts w:ascii="Century Gothic" w:hAnsi="Century Gothic"/>
-          <w:color w:val="C00000"/>
-          <w:sz w:val="28"/>
-          <w:szCs w:val="28"/>
-        </w:rPr>
-      </w:pPr>
-      <w:bookmarkStart w:id="13" w:name="_Toc31716826"/>
-      <w:r>
-        <w:rPr>
-          <w:rFonts w:ascii="Century Gothic" w:hAnsi="Century Gothic"/>
-          <w:color w:val="C00000"/>
-          <w:sz w:val="28"/>
-          <w:szCs w:val="28"/>
-        </w:rPr>
-        <w:t xml:space="preserve">2.1.7 </w:t>
-      </w:r>
-      <w:proofErr w:type="spellStart"/>
-      <w:r>
-        <w:rPr>
-          <w:rFonts w:ascii="Century Gothic" w:hAnsi="Century Gothic"/>
-          <w:color w:val="C00000"/>
-          <w:sz w:val="28"/>
-          <w:szCs w:val="28"/>
-        </w:rPr>
-        <w:t>View</w:t>
-      </w:r>
-      <w:proofErr w:type="spellEnd"/>
-      <w:r>
-        <w:rPr>
-          <w:rFonts w:ascii="Century Gothic" w:hAnsi="Century Gothic"/>
-          <w:color w:val="C00000"/>
-          <w:sz w:val="28"/>
-          <w:szCs w:val="28"/>
-        </w:rPr>
-        <w:t xml:space="preserve"> Package</w:t>
-      </w:r>
-      <w:bookmarkEnd w:id="13"/>
+          <w:color w:val="auto"/>
+          <w:sz w:val="40"/>
+          <w:szCs w:val="40"/>
+        </w:rPr>
+      </w:pPr>
     </w:p>
     <w:p>
       <w:pPr>
@@ -4175,81 +5367,70 @@
           <w:szCs w:val="40"/>
         </w:rPr>
       </w:pPr>
-    </w:p>
-    <w:p>
-      <w:pPr>
-        <w:pStyle w:val="Titolo1"/>
+      <w:bookmarkStart w:id="10" w:name="_Toc31716827"/>
+      <w:r>
         <w:rPr>
           <w:rFonts w:ascii="Century Gothic" w:hAnsi="Century Gothic"/>
           <w:color w:val="C00000"/>
           <w:sz w:val="40"/>
           <w:szCs w:val="40"/>
         </w:rPr>
-      </w:pPr>
-      <w:bookmarkStart w:id="14" w:name="_Toc31716827"/>
-      <w:r>
+        <w:t>3 Interfaccia Delle Classi</w:t>
+      </w:r>
+      <w:bookmarkEnd w:id="10"/>
+    </w:p>
+    <w:p>
+      <w:pPr>
+        <w:rPr>
+          <w:sz w:val="24"/>
+          <w:szCs w:val="24"/>
+        </w:rPr>
+      </w:pPr>
+      <w:r>
+        <w:rPr>
+          <w:sz w:val="24"/>
+          <w:szCs w:val="24"/>
+        </w:rPr>
+        <w:t>L’interfaccia delle classi, ogni metodo ed ogni classe è opportunamente descritto/a nella documentazione “</w:t>
+      </w:r>
+      <w:proofErr w:type="spellStart"/>
+      <w:r>
+        <w:rPr>
+          <w:sz w:val="24"/>
+          <w:szCs w:val="24"/>
+        </w:rPr>
+        <w:t>JavaDoc</w:t>
+      </w:r>
+      <w:proofErr w:type="spellEnd"/>
+      <w:r>
+        <w:rPr>
+          <w:sz w:val="24"/>
+          <w:szCs w:val="24"/>
+        </w:rPr>
+        <w:t>” allegata.</w:t>
+      </w:r>
+    </w:p>
+    <w:p>
+      <w:pPr>
+        <w:pStyle w:val="Titolo1"/>
         <w:rPr>
           <w:rFonts w:ascii="Century Gothic" w:hAnsi="Century Gothic"/>
           <w:color w:val="C00000"/>
           <w:sz w:val="40"/>
           <w:szCs w:val="40"/>
         </w:rPr>
-        <w:t>3 Interfaccia Delle Classi</w:t>
-      </w:r>
-      <w:bookmarkEnd w:id="14"/>
-    </w:p>
-    <w:p>
-      <w:pPr>
-        <w:rPr>
-          <w:sz w:val="24"/>
-          <w:szCs w:val="24"/>
-        </w:rPr>
-      </w:pPr>
-      <w:r>
-        <w:rPr>
-          <w:sz w:val="24"/>
-          <w:szCs w:val="24"/>
-        </w:rPr>
-        <w:t>L’interfaccia delle classi, ogni metodo ed ogni classe è opportunamente descritto/a nella documentazione “</w:t>
-      </w:r>
-      <w:proofErr w:type="spellStart"/>
-      <w:r>
-        <w:rPr>
-          <w:sz w:val="24"/>
-          <w:szCs w:val="24"/>
-        </w:rPr>
-        <w:t>javadoc</w:t>
-      </w:r>
-      <w:proofErr w:type="spellEnd"/>
-      <w:r>
-        <w:rPr>
-          <w:sz w:val="24"/>
-          <w:szCs w:val="24"/>
-        </w:rPr>
-        <w:t>” allegata.</w:t>
-      </w:r>
-    </w:p>
-    <w:p>
-      <w:pPr>
-        <w:pStyle w:val="Titolo1"/>
+      </w:pPr>
+      <w:bookmarkStart w:id="11" w:name="_Toc31716828"/>
+      <w:r>
         <w:rPr>
           <w:rFonts w:ascii="Century Gothic" w:hAnsi="Century Gothic"/>
           <w:color w:val="C00000"/>
           <w:sz w:val="40"/>
           <w:szCs w:val="40"/>
         </w:rPr>
-      </w:pPr>
-      <w:bookmarkStart w:id="15" w:name="_Toc31716828"/>
-      <w:r>
-        <w:rPr>
-          <w:rFonts w:ascii="Century Gothic" w:hAnsi="Century Gothic"/>
-          <w:color w:val="C00000"/>
-          <w:sz w:val="40"/>
-          <w:szCs w:val="40"/>
-        </w:rPr>
         <w:t>4 Design Patterns</w:t>
       </w:r>
-      <w:bookmarkEnd w:id="15"/>
+      <w:bookmarkEnd w:id="11"/>
     </w:p>
     <w:p>
       <w:r>
@@ -4272,7 +5453,7 @@
           <w:szCs w:val="32"/>
         </w:rPr>
       </w:pPr>
-      <w:bookmarkStart w:id="16" w:name="_Toc31716829"/>
+      <w:bookmarkStart w:id="12" w:name="_Toc31716829"/>
       <w:r>
         <w:rPr>
           <w:rFonts w:ascii="Century Gothic" w:hAnsi="Century Gothic"/>
@@ -4291,7 +5472,7 @@
         </w:rPr>
         <w:t>Observer Pattern</w:t>
       </w:r>
-      <w:bookmarkEnd w:id="16"/>
+      <w:bookmarkEnd w:id="12"/>
     </w:p>
     <w:p>
       <w:r>
@@ -4349,12 +5530,17 @@
         <w:t xml:space="preserve">Chi evoca </w:t>
       </w:r>
       <w:proofErr w:type="spellStart"/>
+      <w:proofErr w:type="gramStart"/>
       <w:r>
         <w:t>setState</w:t>
       </w:r>
       <w:proofErr w:type="spellEnd"/>
       <w:r>
-        <w:t>(), utilizzato per impostare lo stato di un Observer è un altro Observer.</w:t>
+        <w:t>(</w:t>
+      </w:r>
+      <w:proofErr w:type="gramEnd"/>
+      <w:r>
+        <w:t>), utilizzato per impostare lo stato di un Observer è un altro Observer.</w:t>
       </w:r>
     </w:p>
     <w:p>
@@ -4375,12 +5561,17 @@
         <w:t xml:space="preserve"> osservato che modifica lo stato invoca </w:t>
       </w:r>
       <w:proofErr w:type="spellStart"/>
+      <w:proofErr w:type="gramStart"/>
       <w:r>
         <w:t>notify</w:t>
       </w:r>
       <w:proofErr w:type="spellEnd"/>
       <w:r>
-        <w:t>().</w:t>
+        <w:t>(</w:t>
+      </w:r>
+      <w:proofErr w:type="gramEnd"/>
+      <w:r>
+        <w:t>).</w:t>
       </w:r>
     </w:p>
     <w:p>
@@ -4392,7 +5583,15 @@
         </w:numPr>
       </w:pPr>
       <w:r>
-        <w:t xml:space="preserve">Nel caso in cui un osservatore osserva più oggetti, riconosce con precisione chi ha variato lo stato attraverso il parametro di update(), come ad esempio </w:t>
+        <w:t xml:space="preserve">Nel caso in cui un osservatore osserva più oggetti, riconosce con precisione chi ha variato lo stato attraverso il parametro di </w:t>
+      </w:r>
+      <w:proofErr w:type="gramStart"/>
+      <w:r>
+        <w:t>update(</w:t>
+      </w:r>
+      <w:proofErr w:type="gramEnd"/>
+      <w:r>
+        <w:t xml:space="preserve">), come ad esempio </w:t>
       </w:r>
       <w:proofErr w:type="spellStart"/>
       <w:r>
@@ -4414,8 +5613,8 @@
 </file>
 
 <file path=word/numbering.xml><?xml version="1.0" encoding="utf-8"?>
-<w:numbering xmlns:wpc="http://schemas.microsoft.com/office/word/2010/wordprocessingCanvas" xmlns:mc="http://schemas.openxmlformats.org/markup-compatibility/2006" xmlns:o="urn:schemas-microsoft-com:office:office" xmlns:r="http://schemas.openxmlformats.org/officeDocument/2006/relationships" xmlns:m="http://schemas.openxmlformats.org/officeDocument/2006/math" xmlns:v="urn:schemas-microsoft-com:vml" xmlns:wp14="http://schemas.microsoft.com/office/word/2010/wordprocessingDrawing" xmlns:wp="http://schemas.openxmlformats.org/drawingml/2006/wordprocessingDrawing" xmlns:w10="urn:schemas-microsoft-com:office:word" xmlns:w="http://schemas.openxmlformats.org/wordprocessingml/2006/main" xmlns:w14="http://schemas.microsoft.com/office/word/2010/wordml" xmlns:wpg="http://schemas.microsoft.com/office/word/2010/wordprocessingGroup" xmlns:wpi="http://schemas.microsoft.com/office/word/2010/wordprocessingInk" xmlns:wne="http://schemas.microsoft.com/office/word/2006/wordml" xmlns:wps="http://schemas.microsoft.com/office/word/2010/wordprocessingShape" mc:Ignorable="w14 wp14">
-  <w:abstractNum w:abstractNumId="0">
+<w:numbering xmlns:wpc="http://schemas.microsoft.com/office/word/2010/wordprocessingCanvas" xmlns:cx="http://schemas.microsoft.com/office/drawing/2014/chartex" xmlns:cx1="http://schemas.microsoft.com/office/drawing/2015/9/8/chartex" xmlns:cx2="http://schemas.microsoft.com/office/drawing/2015/10/21/chartex" xmlns:cx3="http://schemas.microsoft.com/office/drawing/2016/5/9/chartex" xmlns:cx4="http://schemas.microsoft.com/office/drawing/2016/5/10/chartex" xmlns:cx5="http://schemas.microsoft.com/office/drawing/2016/5/11/chartex" xmlns:cx6="http://schemas.microsoft.com/office/drawing/2016/5/12/chartex" xmlns:cx7="http://schemas.microsoft.com/office/drawing/2016/5/13/chartex" xmlns:cx8="http://schemas.microsoft.com/office/drawing/2016/5/14/chartex" xmlns:mc="http://schemas.openxmlformats.org/markup-compatibility/2006" xmlns:aink="http://schemas.microsoft.com/office/drawing/2016/ink" xmlns:am3d="http://schemas.microsoft.com/office/drawing/2017/model3d" xmlns:o="urn:schemas-microsoft-com:office:office" xmlns:r="http://schemas.openxmlformats.org/officeDocument/2006/relationships" xmlns:m="http://schemas.openxmlformats.org/officeDocument/2006/math" xmlns:v="urn:schemas-microsoft-com:vml" xmlns:wp14="http://schemas.microsoft.com/office/word/2010/wordprocessingDrawing" xmlns:wp="http://schemas.openxmlformats.org/drawingml/2006/wordprocessingDrawing" xmlns:w10="urn:schemas-microsoft-com:office:word" xmlns:w="http://schemas.openxmlformats.org/wordprocessingml/2006/main" xmlns:w14="http://schemas.microsoft.com/office/word/2010/wordml" xmlns:w15="http://schemas.microsoft.com/office/word/2012/wordml" xmlns:w16cex="http://schemas.microsoft.com/office/word/2018/wordml/cex" xmlns:w16cid="http://schemas.microsoft.com/office/word/2016/wordml/cid" xmlns:w16="http://schemas.microsoft.com/office/word/2018/wordml" xmlns:w16se="http://schemas.microsoft.com/office/word/2015/wordml/symex" xmlns:wpg="http://schemas.microsoft.com/office/word/2010/wordprocessingGroup" xmlns:wpi="http://schemas.microsoft.com/office/word/2010/wordprocessingInk" xmlns:wne="http://schemas.microsoft.com/office/word/2006/wordml" xmlns:wps="http://schemas.microsoft.com/office/word/2010/wordprocessingShape" mc:Ignorable="w14 w15 w16se w16cid w16 w16cex wp14">
+  <w:abstractNum w:abstractNumId="0" w15:restartNumberingAfterBreak="0">
     <w:nsid w:val="01930E48"/>
     <w:multiLevelType w:val="multilevel"/>
     <w:tmpl w:val="3CD4F906"/>
@@ -4528,7 +5727,346 @@
       </w:rPr>
     </w:lvl>
   </w:abstractNum>
-  <w:abstractNum w:abstractNumId="1">
+  <w:abstractNum w:abstractNumId="1" w15:restartNumberingAfterBreak="0">
+    <w:nsid w:val="06CB464C"/>
+    <w:multiLevelType w:val="hybridMultilevel"/>
+    <w:tmpl w:val="05724F3C"/>
+    <w:lvl w:ilvl="0" w:tplc="04100001">
+      <w:start w:val="1"/>
+      <w:numFmt w:val="bullet"/>
+      <w:lvlText w:val=""/>
+      <w:lvlJc w:val="left"/>
+      <w:pPr>
+        <w:ind w:left="720" w:hanging="360"/>
+      </w:pPr>
+      <w:rPr>
+        <w:rFonts w:ascii="Symbol" w:hAnsi="Symbol" w:hint="default"/>
+      </w:rPr>
+    </w:lvl>
+    <w:lvl w:ilvl="1" w:tplc="04100003" w:tentative="1">
+      <w:start w:val="1"/>
+      <w:numFmt w:val="bullet"/>
+      <w:lvlText w:val="o"/>
+      <w:lvlJc w:val="left"/>
+      <w:pPr>
+        <w:ind w:left="1440" w:hanging="360"/>
+      </w:pPr>
+      <w:rPr>
+        <w:rFonts w:ascii="Courier New" w:hAnsi="Courier New" w:cs="Courier New" w:hint="default"/>
+      </w:rPr>
+    </w:lvl>
+    <w:lvl w:ilvl="2" w:tplc="04100005" w:tentative="1">
+      <w:start w:val="1"/>
+      <w:numFmt w:val="bullet"/>
+      <w:lvlText w:val=""/>
+      <w:lvlJc w:val="left"/>
+      <w:pPr>
+        <w:ind w:left="2160" w:hanging="360"/>
+      </w:pPr>
+      <w:rPr>
+        <w:rFonts w:ascii="Wingdings" w:hAnsi="Wingdings" w:hint="default"/>
+      </w:rPr>
+    </w:lvl>
+    <w:lvl w:ilvl="3" w:tplc="04100001" w:tentative="1">
+      <w:start w:val="1"/>
+      <w:numFmt w:val="bullet"/>
+      <w:lvlText w:val=""/>
+      <w:lvlJc w:val="left"/>
+      <w:pPr>
+        <w:ind w:left="2880" w:hanging="360"/>
+      </w:pPr>
+      <w:rPr>
+        <w:rFonts w:ascii="Symbol" w:hAnsi="Symbol" w:hint="default"/>
+      </w:rPr>
+    </w:lvl>
+    <w:lvl w:ilvl="4" w:tplc="04100003" w:tentative="1">
+      <w:start w:val="1"/>
+      <w:numFmt w:val="bullet"/>
+      <w:lvlText w:val="o"/>
+      <w:lvlJc w:val="left"/>
+      <w:pPr>
+        <w:ind w:left="3600" w:hanging="360"/>
+      </w:pPr>
+      <w:rPr>
+        <w:rFonts w:ascii="Courier New" w:hAnsi="Courier New" w:cs="Courier New" w:hint="default"/>
+      </w:rPr>
+    </w:lvl>
+    <w:lvl w:ilvl="5" w:tplc="04100005" w:tentative="1">
+      <w:start w:val="1"/>
+      <w:numFmt w:val="bullet"/>
+      <w:lvlText w:val=""/>
+      <w:lvlJc w:val="left"/>
+      <w:pPr>
+        <w:ind w:left="4320" w:hanging="360"/>
+      </w:pPr>
+      <w:rPr>
+        <w:rFonts w:ascii="Wingdings" w:hAnsi="Wingdings" w:hint="default"/>
+      </w:rPr>
+    </w:lvl>
+    <w:lvl w:ilvl="6" w:tplc="04100001" w:tentative="1">
+      <w:start w:val="1"/>
+      <w:numFmt w:val="bullet"/>
+      <w:lvlText w:val=""/>
+      <w:lvlJc w:val="left"/>
+      <w:pPr>
+        <w:ind w:left="5040" w:hanging="360"/>
+      </w:pPr>
+      <w:rPr>
+        <w:rFonts w:ascii="Symbol" w:hAnsi="Symbol" w:hint="default"/>
+      </w:rPr>
+    </w:lvl>
+    <w:lvl w:ilvl="7" w:tplc="04100003" w:tentative="1">
+      <w:start w:val="1"/>
+      <w:numFmt w:val="bullet"/>
+      <w:lvlText w:val="o"/>
+      <w:lvlJc w:val="left"/>
+      <w:pPr>
+        <w:ind w:left="5760" w:hanging="360"/>
+      </w:pPr>
+      <w:rPr>
+        <w:rFonts w:ascii="Courier New" w:hAnsi="Courier New" w:cs="Courier New" w:hint="default"/>
+      </w:rPr>
+    </w:lvl>
+    <w:lvl w:ilvl="8" w:tplc="04100005" w:tentative="1">
+      <w:start w:val="1"/>
+      <w:numFmt w:val="bullet"/>
+      <w:lvlText w:val=""/>
+      <w:lvlJc w:val="left"/>
+      <w:pPr>
+        <w:ind w:left="6480" w:hanging="360"/>
+      </w:pPr>
+      <w:rPr>
+        <w:rFonts w:ascii="Wingdings" w:hAnsi="Wingdings" w:hint="default"/>
+      </w:rPr>
+    </w:lvl>
+  </w:abstractNum>
+  <w:abstractNum w:abstractNumId="2" w15:restartNumberingAfterBreak="0">
+    <w:nsid w:val="10FC39E7"/>
+    <w:multiLevelType w:val="hybridMultilevel"/>
+    <w:tmpl w:val="15F82008"/>
+    <w:lvl w:ilvl="0" w:tplc="04100001">
+      <w:start w:val="1"/>
+      <w:numFmt w:val="bullet"/>
+      <w:lvlText w:val=""/>
+      <w:lvlJc w:val="left"/>
+      <w:pPr>
+        <w:ind w:left="720" w:hanging="360"/>
+      </w:pPr>
+      <w:rPr>
+        <w:rFonts w:ascii="Symbol" w:hAnsi="Symbol" w:hint="default"/>
+      </w:rPr>
+    </w:lvl>
+    <w:lvl w:ilvl="1" w:tplc="04100003" w:tentative="1">
+      <w:start w:val="1"/>
+      <w:numFmt w:val="bullet"/>
+      <w:lvlText w:val="o"/>
+      <w:lvlJc w:val="left"/>
+      <w:pPr>
+        <w:ind w:left="1440" w:hanging="360"/>
+      </w:pPr>
+      <w:rPr>
+        <w:rFonts w:ascii="Courier New" w:hAnsi="Courier New" w:cs="Courier New" w:hint="default"/>
+      </w:rPr>
+    </w:lvl>
+    <w:lvl w:ilvl="2" w:tplc="04100005" w:tentative="1">
+      <w:start w:val="1"/>
+      <w:numFmt w:val="bullet"/>
+      <w:lvlText w:val=""/>
+      <w:lvlJc w:val="left"/>
+      <w:pPr>
+        <w:ind w:left="2160" w:hanging="360"/>
+      </w:pPr>
+      <w:rPr>
+        <w:rFonts w:ascii="Wingdings" w:hAnsi="Wingdings" w:hint="default"/>
+      </w:rPr>
+    </w:lvl>
+    <w:lvl w:ilvl="3" w:tplc="04100001" w:tentative="1">
+      <w:start w:val="1"/>
+      <w:numFmt w:val="bullet"/>
+      <w:lvlText w:val=""/>
+      <w:lvlJc w:val="left"/>
+      <w:pPr>
+        <w:ind w:left="2880" w:hanging="360"/>
+      </w:pPr>
+      <w:rPr>
+        <w:rFonts w:ascii="Symbol" w:hAnsi="Symbol" w:hint="default"/>
+      </w:rPr>
+    </w:lvl>
+    <w:lvl w:ilvl="4" w:tplc="04100003" w:tentative="1">
+      <w:start w:val="1"/>
+      <w:numFmt w:val="bullet"/>
+      <w:lvlText w:val="o"/>
+      <w:lvlJc w:val="left"/>
+      <w:pPr>
+        <w:ind w:left="3600" w:hanging="360"/>
+      </w:pPr>
+      <w:rPr>
+        <w:rFonts w:ascii="Courier New" w:hAnsi="Courier New" w:cs="Courier New" w:hint="default"/>
+      </w:rPr>
+    </w:lvl>
+    <w:lvl w:ilvl="5" w:tplc="04100005" w:tentative="1">
+      <w:start w:val="1"/>
+      <w:numFmt w:val="bullet"/>
+      <w:lvlText w:val=""/>
+      <w:lvlJc w:val="left"/>
+      <w:pPr>
+        <w:ind w:left="4320" w:hanging="360"/>
+      </w:pPr>
+      <w:rPr>
+        <w:rFonts w:ascii="Wingdings" w:hAnsi="Wingdings" w:hint="default"/>
+      </w:rPr>
+    </w:lvl>
+    <w:lvl w:ilvl="6" w:tplc="04100001" w:tentative="1">
+      <w:start w:val="1"/>
+      <w:numFmt w:val="bullet"/>
+      <w:lvlText w:val=""/>
+      <w:lvlJc w:val="left"/>
+      <w:pPr>
+        <w:ind w:left="5040" w:hanging="360"/>
+      </w:pPr>
+      <w:rPr>
+        <w:rFonts w:ascii="Symbol" w:hAnsi="Symbol" w:hint="default"/>
+      </w:rPr>
+    </w:lvl>
+    <w:lvl w:ilvl="7" w:tplc="04100003" w:tentative="1">
+      <w:start w:val="1"/>
+      <w:numFmt w:val="bullet"/>
+      <w:lvlText w:val="o"/>
+      <w:lvlJc w:val="left"/>
+      <w:pPr>
+        <w:ind w:left="5760" w:hanging="360"/>
+      </w:pPr>
+      <w:rPr>
+        <w:rFonts w:ascii="Courier New" w:hAnsi="Courier New" w:cs="Courier New" w:hint="default"/>
+      </w:rPr>
+    </w:lvl>
+    <w:lvl w:ilvl="8" w:tplc="04100005" w:tentative="1">
+      <w:start w:val="1"/>
+      <w:numFmt w:val="bullet"/>
+      <w:lvlText w:val=""/>
+      <w:lvlJc w:val="left"/>
+      <w:pPr>
+        <w:ind w:left="6480" w:hanging="360"/>
+      </w:pPr>
+      <w:rPr>
+        <w:rFonts w:ascii="Wingdings" w:hAnsi="Wingdings" w:hint="default"/>
+      </w:rPr>
+    </w:lvl>
+  </w:abstractNum>
+  <w:abstractNum w:abstractNumId="3" w15:restartNumberingAfterBreak="0">
+    <w:nsid w:val="1A4C096A"/>
+    <w:multiLevelType w:val="hybridMultilevel"/>
+    <w:tmpl w:val="B7C0FA86"/>
+    <w:lvl w:ilvl="0" w:tplc="04100001">
+      <w:start w:val="1"/>
+      <w:numFmt w:val="bullet"/>
+      <w:lvlText w:val=""/>
+      <w:lvlJc w:val="left"/>
+      <w:pPr>
+        <w:ind w:left="720" w:hanging="360"/>
+      </w:pPr>
+      <w:rPr>
+        <w:rFonts w:ascii="Symbol" w:hAnsi="Symbol" w:hint="default"/>
+      </w:rPr>
+    </w:lvl>
+    <w:lvl w:ilvl="1" w:tplc="04100003" w:tentative="1">
+      <w:start w:val="1"/>
+      <w:numFmt w:val="bullet"/>
+      <w:lvlText w:val="o"/>
+      <w:lvlJc w:val="left"/>
+      <w:pPr>
+        <w:ind w:left="1440" w:hanging="360"/>
+      </w:pPr>
+      <w:rPr>
+        <w:rFonts w:ascii="Courier New" w:hAnsi="Courier New" w:cs="Courier New" w:hint="default"/>
+      </w:rPr>
+    </w:lvl>
+    <w:lvl w:ilvl="2" w:tplc="04100005" w:tentative="1">
+      <w:start w:val="1"/>
+      <w:numFmt w:val="bullet"/>
+      <w:lvlText w:val=""/>
+      <w:lvlJc w:val="left"/>
+      <w:pPr>
+        <w:ind w:left="2160" w:hanging="360"/>
+      </w:pPr>
+      <w:rPr>
+        <w:rFonts w:ascii="Wingdings" w:hAnsi="Wingdings" w:hint="default"/>
+      </w:rPr>
+    </w:lvl>
+    <w:lvl w:ilvl="3" w:tplc="04100001" w:tentative="1">
+      <w:start w:val="1"/>
+      <w:numFmt w:val="bullet"/>
+      <w:lvlText w:val=""/>
+      <w:lvlJc w:val="left"/>
+      <w:pPr>
+        <w:ind w:left="2880" w:hanging="360"/>
+      </w:pPr>
+      <w:rPr>
+        <w:rFonts w:ascii="Symbol" w:hAnsi="Symbol" w:hint="default"/>
+      </w:rPr>
+    </w:lvl>
+    <w:lvl w:ilvl="4" w:tplc="04100003" w:tentative="1">
+      <w:start w:val="1"/>
+      <w:numFmt w:val="bullet"/>
+      <w:lvlText w:val="o"/>
+      <w:lvlJc w:val="left"/>
+      <w:pPr>
+        <w:ind w:left="3600" w:hanging="360"/>
+      </w:pPr>
+      <w:rPr>
+        <w:rFonts w:ascii="Courier New" w:hAnsi="Courier New" w:cs="Courier New" w:hint="default"/>
+      </w:rPr>
+    </w:lvl>
+    <w:lvl w:ilvl="5" w:tplc="04100005" w:tentative="1">
+      <w:start w:val="1"/>
+      <w:numFmt w:val="bullet"/>
+      <w:lvlText w:val=""/>
+      <w:lvlJc w:val="left"/>
+      <w:pPr>
+        <w:ind w:left="4320" w:hanging="360"/>
+      </w:pPr>
+      <w:rPr>
+        <w:rFonts w:ascii="Wingdings" w:hAnsi="Wingdings" w:hint="default"/>
+      </w:rPr>
+    </w:lvl>
+    <w:lvl w:ilvl="6" w:tplc="04100001" w:tentative="1">
+      <w:start w:val="1"/>
+      <w:numFmt w:val="bullet"/>
+      <w:lvlText w:val=""/>
+      <w:lvlJc w:val="left"/>
+      <w:pPr>
+        <w:ind w:left="5040" w:hanging="360"/>
+      </w:pPr>
+      <w:rPr>
+        <w:rFonts w:ascii="Symbol" w:hAnsi="Symbol" w:hint="default"/>
+      </w:rPr>
+    </w:lvl>
+    <w:lvl w:ilvl="7" w:tplc="04100003" w:tentative="1">
+      <w:start w:val="1"/>
+      <w:numFmt w:val="bullet"/>
+      <w:lvlText w:val="o"/>
+      <w:lvlJc w:val="left"/>
+      <w:pPr>
+        <w:ind w:left="5760" w:hanging="360"/>
+      </w:pPr>
+      <w:rPr>
+        <w:rFonts w:ascii="Courier New" w:hAnsi="Courier New" w:cs="Courier New" w:hint="default"/>
+      </w:rPr>
+    </w:lvl>
+    <w:lvl w:ilvl="8" w:tplc="04100005" w:tentative="1">
+      <w:start w:val="1"/>
+      <w:numFmt w:val="bullet"/>
+      <w:lvlText w:val=""/>
+      <w:lvlJc w:val="left"/>
+      <w:pPr>
+        <w:ind w:left="6480" w:hanging="360"/>
+      </w:pPr>
+      <w:rPr>
+        <w:rFonts w:ascii="Wingdings" w:hAnsi="Wingdings" w:hint="default"/>
+      </w:rPr>
+    </w:lvl>
+  </w:abstractNum>
+  <w:abstractNum w:abstractNumId="4" w15:restartNumberingAfterBreak="0">
     <w:nsid w:val="2B214503"/>
     <w:multiLevelType w:val="hybridMultilevel"/>
     <w:tmpl w:val="A8D223F2"/>
@@ -4641,7 +6179,120 @@
       </w:rPr>
     </w:lvl>
   </w:abstractNum>
-  <w:abstractNum w:abstractNumId="2">
+  <w:abstractNum w:abstractNumId="5" w15:restartNumberingAfterBreak="0">
+    <w:nsid w:val="34526113"/>
+    <w:multiLevelType w:val="hybridMultilevel"/>
+    <w:tmpl w:val="CC9E4392"/>
+    <w:lvl w:ilvl="0" w:tplc="04100001">
+      <w:start w:val="1"/>
+      <w:numFmt w:val="bullet"/>
+      <w:lvlText w:val=""/>
+      <w:lvlJc w:val="left"/>
+      <w:pPr>
+        <w:ind w:left="720" w:hanging="360"/>
+      </w:pPr>
+      <w:rPr>
+        <w:rFonts w:ascii="Symbol" w:hAnsi="Symbol" w:hint="default"/>
+      </w:rPr>
+    </w:lvl>
+    <w:lvl w:ilvl="1" w:tplc="04100003" w:tentative="1">
+      <w:start w:val="1"/>
+      <w:numFmt w:val="bullet"/>
+      <w:lvlText w:val="o"/>
+      <w:lvlJc w:val="left"/>
+      <w:pPr>
+        <w:ind w:left="1440" w:hanging="360"/>
+      </w:pPr>
+      <w:rPr>
+        <w:rFonts w:ascii="Courier New" w:hAnsi="Courier New" w:cs="Courier New" w:hint="default"/>
+      </w:rPr>
+    </w:lvl>
+    <w:lvl w:ilvl="2" w:tplc="04100005" w:tentative="1">
+      <w:start w:val="1"/>
+      <w:numFmt w:val="bullet"/>
+      <w:lvlText w:val=""/>
+      <w:lvlJc w:val="left"/>
+      <w:pPr>
+        <w:ind w:left="2160" w:hanging="360"/>
+      </w:pPr>
+      <w:rPr>
+        <w:rFonts w:ascii="Wingdings" w:hAnsi="Wingdings" w:hint="default"/>
+      </w:rPr>
+    </w:lvl>
+    <w:lvl w:ilvl="3" w:tplc="04100001" w:tentative="1">
+      <w:start w:val="1"/>
+      <w:numFmt w:val="bullet"/>
+      <w:lvlText w:val=""/>
+      <w:lvlJc w:val="left"/>
+      <w:pPr>
+        <w:ind w:left="2880" w:hanging="360"/>
+      </w:pPr>
+      <w:rPr>
+        <w:rFonts w:ascii="Symbol" w:hAnsi="Symbol" w:hint="default"/>
+      </w:rPr>
+    </w:lvl>
+    <w:lvl w:ilvl="4" w:tplc="04100003" w:tentative="1">
+      <w:start w:val="1"/>
+      <w:numFmt w:val="bullet"/>
+      <w:lvlText w:val="o"/>
+      <w:lvlJc w:val="left"/>
+      <w:pPr>
+        <w:ind w:left="3600" w:hanging="360"/>
+      </w:pPr>
+      <w:rPr>
+        <w:rFonts w:ascii="Courier New" w:hAnsi="Courier New" w:cs="Courier New" w:hint="default"/>
+      </w:rPr>
+    </w:lvl>
+    <w:lvl w:ilvl="5" w:tplc="04100005" w:tentative="1">
+      <w:start w:val="1"/>
+      <w:numFmt w:val="bullet"/>
+      <w:lvlText w:val=""/>
+      <w:lvlJc w:val="left"/>
+      <w:pPr>
+        <w:ind w:left="4320" w:hanging="360"/>
+      </w:pPr>
+      <w:rPr>
+        <w:rFonts w:ascii="Wingdings" w:hAnsi="Wingdings" w:hint="default"/>
+      </w:rPr>
+    </w:lvl>
+    <w:lvl w:ilvl="6" w:tplc="04100001" w:tentative="1">
+      <w:start w:val="1"/>
+      <w:numFmt w:val="bullet"/>
+      <w:lvlText w:val=""/>
+      <w:lvlJc w:val="left"/>
+      <w:pPr>
+        <w:ind w:left="5040" w:hanging="360"/>
+      </w:pPr>
+      <w:rPr>
+        <w:rFonts w:ascii="Symbol" w:hAnsi="Symbol" w:hint="default"/>
+      </w:rPr>
+    </w:lvl>
+    <w:lvl w:ilvl="7" w:tplc="04100003" w:tentative="1">
+      <w:start w:val="1"/>
+      <w:numFmt w:val="bullet"/>
+      <w:lvlText w:val="o"/>
+      <w:lvlJc w:val="left"/>
+      <w:pPr>
+        <w:ind w:left="5760" w:hanging="360"/>
+      </w:pPr>
+      <w:rPr>
+        <w:rFonts w:ascii="Courier New" w:hAnsi="Courier New" w:cs="Courier New" w:hint="default"/>
+      </w:rPr>
+    </w:lvl>
+    <w:lvl w:ilvl="8" w:tplc="04100005" w:tentative="1">
+      <w:start w:val="1"/>
+      <w:numFmt w:val="bullet"/>
+      <w:lvlText w:val=""/>
+      <w:lvlJc w:val="left"/>
+      <w:pPr>
+        <w:ind w:left="6480" w:hanging="360"/>
+      </w:pPr>
+      <w:rPr>
+        <w:rFonts w:ascii="Wingdings" w:hAnsi="Wingdings" w:hint="default"/>
+      </w:rPr>
+    </w:lvl>
+  </w:abstractNum>
+  <w:abstractNum w:abstractNumId="6" w15:restartNumberingAfterBreak="0">
     <w:nsid w:val="34FE2FF8"/>
     <w:multiLevelType w:val="multilevel"/>
     <w:tmpl w:val="EA627A76"/>
@@ -4754,7 +6405,7 @@
       </w:rPr>
     </w:lvl>
   </w:abstractNum>
-  <w:abstractNum w:abstractNumId="3">
+  <w:abstractNum w:abstractNumId="7" w15:restartNumberingAfterBreak="0">
     <w:nsid w:val="52C21CF9"/>
     <w:multiLevelType w:val="hybridMultilevel"/>
     <w:tmpl w:val="0E6A65CE"/>
@@ -4867,7 +6518,120 @@
       </w:rPr>
     </w:lvl>
   </w:abstractNum>
-  <w:abstractNum w:abstractNumId="4">
+  <w:abstractNum w:abstractNumId="8" w15:restartNumberingAfterBreak="0">
+    <w:nsid w:val="673B017D"/>
+    <w:multiLevelType w:val="hybridMultilevel"/>
+    <w:tmpl w:val="73BEC8A2"/>
+    <w:lvl w:ilvl="0" w:tplc="04100001">
+      <w:start w:val="1"/>
+      <w:numFmt w:val="bullet"/>
+      <w:lvlText w:val=""/>
+      <w:lvlJc w:val="left"/>
+      <w:pPr>
+        <w:ind w:left="720" w:hanging="360"/>
+      </w:pPr>
+      <w:rPr>
+        <w:rFonts w:ascii="Symbol" w:hAnsi="Symbol" w:hint="default"/>
+      </w:rPr>
+    </w:lvl>
+    <w:lvl w:ilvl="1" w:tplc="04100003" w:tentative="1">
+      <w:start w:val="1"/>
+      <w:numFmt w:val="bullet"/>
+      <w:lvlText w:val="o"/>
+      <w:lvlJc w:val="left"/>
+      <w:pPr>
+        <w:ind w:left="1440" w:hanging="360"/>
+      </w:pPr>
+      <w:rPr>
+        <w:rFonts w:ascii="Courier New" w:hAnsi="Courier New" w:cs="Courier New" w:hint="default"/>
+      </w:rPr>
+    </w:lvl>
+    <w:lvl w:ilvl="2" w:tplc="04100005" w:tentative="1">
+      <w:start w:val="1"/>
+      <w:numFmt w:val="bullet"/>
+      <w:lvlText w:val=""/>
+      <w:lvlJc w:val="left"/>
+      <w:pPr>
+        <w:ind w:left="2160" w:hanging="360"/>
+      </w:pPr>
+      <w:rPr>
+        <w:rFonts w:ascii="Wingdings" w:hAnsi="Wingdings" w:hint="default"/>
+      </w:rPr>
+    </w:lvl>
+    <w:lvl w:ilvl="3" w:tplc="04100001" w:tentative="1">
+      <w:start w:val="1"/>
+      <w:numFmt w:val="bullet"/>
+      <w:lvlText w:val=""/>
+      <w:lvlJc w:val="left"/>
+      <w:pPr>
+        <w:ind w:left="2880" w:hanging="360"/>
+      </w:pPr>
+      <w:rPr>
+        <w:rFonts w:ascii="Symbol" w:hAnsi="Symbol" w:hint="default"/>
+      </w:rPr>
+    </w:lvl>
+    <w:lvl w:ilvl="4" w:tplc="04100003" w:tentative="1">
+      <w:start w:val="1"/>
+      <w:numFmt w:val="bullet"/>
+      <w:lvlText w:val="o"/>
+      <w:lvlJc w:val="left"/>
+      <w:pPr>
+        <w:ind w:left="3600" w:hanging="360"/>
+      </w:pPr>
+      <w:rPr>
+        <w:rFonts w:ascii="Courier New" w:hAnsi="Courier New" w:cs="Courier New" w:hint="default"/>
+      </w:rPr>
+    </w:lvl>
+    <w:lvl w:ilvl="5" w:tplc="04100005" w:tentative="1">
+      <w:start w:val="1"/>
+      <w:numFmt w:val="bullet"/>
+      <w:lvlText w:val=""/>
+      <w:lvlJc w:val="left"/>
+      <w:pPr>
+        <w:ind w:left="4320" w:hanging="360"/>
+      </w:pPr>
+      <w:rPr>
+        <w:rFonts w:ascii="Wingdings" w:hAnsi="Wingdings" w:hint="default"/>
+      </w:rPr>
+    </w:lvl>
+    <w:lvl w:ilvl="6" w:tplc="04100001" w:tentative="1">
+      <w:start w:val="1"/>
+      <w:numFmt w:val="bullet"/>
+      <w:lvlText w:val=""/>
+      <w:lvlJc w:val="left"/>
+      <w:pPr>
+        <w:ind w:left="5040" w:hanging="360"/>
+      </w:pPr>
+      <w:rPr>
+        <w:rFonts w:ascii="Symbol" w:hAnsi="Symbol" w:hint="default"/>
+      </w:rPr>
+    </w:lvl>
+    <w:lvl w:ilvl="7" w:tplc="04100003" w:tentative="1">
+      <w:start w:val="1"/>
+      <w:numFmt w:val="bullet"/>
+      <w:lvlText w:val="o"/>
+      <w:lvlJc w:val="left"/>
+      <w:pPr>
+        <w:ind w:left="5760" w:hanging="360"/>
+      </w:pPr>
+      <w:rPr>
+        <w:rFonts w:ascii="Courier New" w:hAnsi="Courier New" w:cs="Courier New" w:hint="default"/>
+      </w:rPr>
+    </w:lvl>
+    <w:lvl w:ilvl="8" w:tplc="04100005" w:tentative="1">
+      <w:start w:val="1"/>
+      <w:numFmt w:val="bullet"/>
+      <w:lvlText w:val=""/>
+      <w:lvlJc w:val="left"/>
+      <w:pPr>
+        <w:ind w:left="6480" w:hanging="360"/>
+      </w:pPr>
+      <w:rPr>
+        <w:rFonts w:ascii="Wingdings" w:hAnsi="Wingdings" w:hint="default"/>
+      </w:rPr>
+    </w:lvl>
+  </w:abstractNum>
+  <w:abstractNum w:abstractNumId="9" w15:restartNumberingAfterBreak="0">
     <w:nsid w:val="67E34A5D"/>
     <w:multiLevelType w:val="hybridMultilevel"/>
     <w:tmpl w:val="4FFE2DC0"/>
@@ -4980,7 +6744,7 @@
       </w:rPr>
     </w:lvl>
   </w:abstractNum>
-  <w:abstractNum w:abstractNumId="5">
+  <w:abstractNum w:abstractNumId="10" w15:restartNumberingAfterBreak="0">
     <w:nsid w:val="799A59EC"/>
     <w:multiLevelType w:val="hybridMultilevel"/>
     <w:tmpl w:val="1BC6B9C2"/>
@@ -5094,28 +6858,43 @@
     </w:lvl>
   </w:abstractNum>
   <w:num w:numId="1">
-    <w:abstractNumId w:val="2"/>
+    <w:abstractNumId w:val="6"/>
   </w:num>
   <w:num w:numId="2">
     <w:abstractNumId w:val="0"/>
   </w:num>
   <w:num w:numId="3">
+    <w:abstractNumId w:val="10"/>
+  </w:num>
+  <w:num w:numId="4">
+    <w:abstractNumId w:val="9"/>
+  </w:num>
+  <w:num w:numId="5">
+    <w:abstractNumId w:val="7"/>
+  </w:num>
+  <w:num w:numId="6">
+    <w:abstractNumId w:val="4"/>
+  </w:num>
+  <w:num w:numId="7">
+    <w:abstractNumId w:val="1"/>
+  </w:num>
+  <w:num w:numId="8">
     <w:abstractNumId w:val="5"/>
   </w:num>
-  <w:num w:numId="4">
-    <w:abstractNumId w:val="4"/>
+  <w:num w:numId="9">
+    <w:abstractNumId w:val="2"/>
   </w:num>
-  <w:num w:numId="5">
+  <w:num w:numId="10">
+    <w:abstractNumId w:val="8"/>
+  </w:num>
+  <w:num w:numId="11">
     <w:abstractNumId w:val="3"/>
-  </w:num>
-  <w:num w:numId="6">
-    <w:abstractNumId w:val="1"/>
   </w:num>
 </w:numbering>
 </file>
 
 <file path=word/styles.xml><?xml version="1.0" encoding="utf-8"?>
-<w:styles xmlns:mc="http://schemas.openxmlformats.org/markup-compatibility/2006" xmlns:r="http://schemas.openxmlformats.org/officeDocument/2006/relationships" xmlns:w="http://schemas.openxmlformats.org/wordprocessingml/2006/main" xmlns:w14="http://schemas.microsoft.com/office/word/2010/wordml" mc:Ignorable="w14">
+<w:styles xmlns:mc="http://schemas.openxmlformats.org/markup-compatibility/2006" xmlns:r="http://schemas.openxmlformats.org/officeDocument/2006/relationships" xmlns:w="http://schemas.openxmlformats.org/wordprocessingml/2006/main" xmlns:w14="http://schemas.microsoft.com/office/word/2010/wordml" xmlns:w15="http://schemas.microsoft.com/office/word/2012/wordml" xmlns:w16cex="http://schemas.microsoft.com/office/word/2018/wordml/cex" xmlns:w16cid="http://schemas.microsoft.com/office/word/2016/wordml/cid" xmlns:w16="http://schemas.microsoft.com/office/word/2018/wordml" xmlns:w16se="http://schemas.microsoft.com/office/word/2015/wordml/symex" mc:Ignorable="w14 w15 w16se w16cid w16 w16cex">
   <w:docDefaults>
     <w:rPrDefault>
       <w:rPr>
@@ -5131,144 +6910,383 @@
       </w:pPr>
     </w:pPrDefault>
   </w:docDefaults>
-  <w:latentStyles w:defLockedState="0" w:defUIPriority="99" w:defSemiHidden="1" w:defUnhideWhenUsed="1" w:defQFormat="0" w:count="267">
-    <w:lsdException w:name="Normal" w:semiHidden="0" w:uiPriority="0" w:unhideWhenUsed="0" w:qFormat="1"/>
-    <w:lsdException w:name="heading 1" w:semiHidden="0" w:uiPriority="9" w:unhideWhenUsed="0" w:qFormat="1"/>
-    <w:lsdException w:name="heading 2" w:uiPriority="9" w:qFormat="1"/>
-    <w:lsdException w:name="heading 3" w:uiPriority="9" w:qFormat="1"/>
-    <w:lsdException w:name="heading 4" w:uiPriority="9" w:qFormat="1"/>
-    <w:lsdException w:name="heading 5" w:uiPriority="9" w:qFormat="1"/>
-    <w:lsdException w:name="heading 6" w:uiPriority="9" w:qFormat="1"/>
-    <w:lsdException w:name="heading 7" w:uiPriority="9" w:qFormat="1"/>
-    <w:lsdException w:name="heading 8" w:uiPriority="9" w:qFormat="1"/>
-    <w:lsdException w:name="heading 9" w:uiPriority="9" w:qFormat="1"/>
-    <w:lsdException w:name="toc 1" w:uiPriority="39"/>
-    <w:lsdException w:name="toc 2" w:uiPriority="39"/>
-    <w:lsdException w:name="toc 3" w:uiPriority="39"/>
-    <w:lsdException w:name="toc 4" w:uiPriority="39"/>
-    <w:lsdException w:name="toc 5" w:uiPriority="39"/>
-    <w:lsdException w:name="toc 6" w:uiPriority="39"/>
-    <w:lsdException w:name="toc 7" w:uiPriority="39"/>
-    <w:lsdException w:name="toc 8" w:uiPriority="39"/>
-    <w:lsdException w:name="toc 9" w:uiPriority="39"/>
-    <w:lsdException w:name="caption" w:uiPriority="35" w:qFormat="1"/>
-    <w:lsdException w:name="Title" w:semiHidden="0" w:uiPriority="10" w:unhideWhenUsed="0" w:qFormat="1"/>
-    <w:lsdException w:name="Default Paragraph Font" w:uiPriority="1"/>
-    <w:lsdException w:name="Subtitle" w:semiHidden="0" w:uiPriority="11" w:unhideWhenUsed="0" w:qFormat="1"/>
-    <w:lsdException w:name="Strong" w:semiHidden="0" w:uiPriority="22" w:unhideWhenUsed="0" w:qFormat="1"/>
-    <w:lsdException w:name="Emphasis" w:semiHidden="0" w:uiPriority="20" w:unhideWhenUsed="0" w:qFormat="1"/>
-    <w:lsdException w:name="Table Grid" w:semiHidden="0" w:uiPriority="39" w:unhideWhenUsed="0"/>
-    <w:lsdException w:name="Placeholder Text" w:unhideWhenUsed="0"/>
-    <w:lsdException w:name="No Spacing" w:semiHidden="0" w:uiPriority="1" w:unhideWhenUsed="0" w:qFormat="1"/>
-    <w:lsdException w:name="Light Shading" w:semiHidden="0" w:uiPriority="60" w:unhideWhenUsed="0"/>
-    <w:lsdException w:name="Light List" w:semiHidden="0" w:uiPriority="61" w:unhideWhenUsed="0"/>
-    <w:lsdException w:name="Light Grid" w:semiHidden="0" w:uiPriority="62" w:unhideWhenUsed="0"/>
-    <w:lsdException w:name="Medium Shading 1" w:semiHidden="0" w:uiPriority="63" w:unhideWhenUsed="0"/>
-    <w:lsdException w:name="Medium Shading 2" w:semiHidden="0" w:uiPriority="64" w:unhideWhenUsed="0"/>
-    <w:lsdException w:name="Medium List 1" w:semiHidden="0" w:uiPriority="65" w:unhideWhenUsed="0"/>
-    <w:lsdException w:name="Medium List 2" w:semiHidden="0" w:uiPriority="66" w:unhideWhenUsed="0"/>
-    <w:lsdException w:name="Medium Grid 1" w:semiHidden="0" w:uiPriority="67" w:unhideWhenUsed="0"/>
-    <w:lsdException w:name="Medium Grid 2" w:semiHidden="0" w:uiPriority="68" w:unhideWhenUsed="0"/>
-    <w:lsdException w:name="Medium Grid 3" w:semiHidden="0" w:uiPriority="69" w:unhideWhenUsed="0"/>
-    <w:lsdException w:name="Dark List" w:semiHidden="0" w:uiPriority="70" w:unhideWhenUsed="0"/>
-    <w:lsdException w:name="Colorful Shading" w:semiHidden="0" w:uiPriority="71" w:unhideWhenUsed="0"/>
-    <w:lsdException w:name="Colorful List" w:semiHidden="0" w:uiPriority="72" w:unhideWhenUsed="0"/>
-    <w:lsdException w:name="Colorful Grid" w:semiHidden="0" w:uiPriority="73" w:unhideWhenUsed="0"/>
-    <w:lsdException w:name="Light Shading Accent 1" w:semiHidden="0" w:uiPriority="60" w:unhideWhenUsed="0"/>
-    <w:lsdException w:name="Light List Accent 1" w:semiHidden="0" w:uiPriority="61" w:unhideWhenUsed="0"/>
-    <w:lsdException w:name="Light Grid Accent 1" w:semiHidden="0" w:uiPriority="62" w:unhideWhenUsed="0"/>
-    <w:lsdException w:name="Medium Shading 1 Accent 1" w:semiHidden="0" w:uiPriority="63" w:unhideWhenUsed="0"/>
-    <w:lsdException w:name="Medium Shading 2 Accent 1" w:semiHidden="0" w:uiPriority="64" w:unhideWhenUsed="0"/>
-    <w:lsdException w:name="Medium List 1 Accent 1" w:semiHidden="0" w:uiPriority="65" w:unhideWhenUsed="0"/>
-    <w:lsdException w:name="Revision" w:unhideWhenUsed="0"/>
-    <w:lsdException w:name="List Paragraph" w:semiHidden="0" w:uiPriority="34" w:unhideWhenUsed="0" w:qFormat="1"/>
-    <w:lsdException w:name="Quote" w:semiHidden="0" w:uiPriority="29" w:unhideWhenUsed="0" w:qFormat="1"/>
-    <w:lsdException w:name="Intense Quote" w:semiHidden="0" w:uiPriority="30" w:unhideWhenUsed="0" w:qFormat="1"/>
-    <w:lsdException w:name="Medium List 2 Accent 1" w:semiHidden="0" w:uiPriority="66" w:unhideWhenUsed="0"/>
-    <w:lsdException w:name="Medium Grid 1 Accent 1" w:semiHidden="0" w:uiPriority="67" w:unhideWhenUsed="0"/>
-    <w:lsdException w:name="Medium Grid 2 Accent 1" w:semiHidden="0" w:uiPriority="68" w:unhideWhenUsed="0"/>
-    <w:lsdException w:name="Medium Grid 3 Accent 1" w:semiHidden="0" w:uiPriority="69" w:unhideWhenUsed="0"/>
-    <w:lsdException w:name="Dark List Accent 1" w:semiHidden="0" w:uiPriority="70" w:unhideWhenUsed="0"/>
-    <w:lsdException w:name="Colorful Shading Accent 1" w:semiHidden="0" w:uiPriority="71" w:unhideWhenUsed="0"/>
-    <w:lsdException w:name="Colorful List Accent 1" w:semiHidden="0" w:uiPriority="72" w:unhideWhenUsed="0"/>
-    <w:lsdException w:name="Colorful Grid Accent 1" w:semiHidden="0" w:uiPriority="73" w:unhideWhenUsed="0"/>
-    <w:lsdException w:name="Light Shading Accent 2" w:semiHidden="0" w:uiPriority="60" w:unhideWhenUsed="0"/>
-    <w:lsdException w:name="Light List Accent 2" w:semiHidden="0" w:uiPriority="61" w:unhideWhenUsed="0"/>
-    <w:lsdException w:name="Light Grid Accent 2" w:semiHidden="0" w:uiPriority="62" w:unhideWhenUsed="0"/>
-    <w:lsdException w:name="Medium Shading 1 Accent 2" w:semiHidden="0" w:uiPriority="63" w:unhideWhenUsed="0"/>
-    <w:lsdException w:name="Medium Shading 2 Accent 2" w:semiHidden="0" w:uiPriority="64" w:unhideWhenUsed="0"/>
-    <w:lsdException w:name="Medium List 1 Accent 2" w:semiHidden="0" w:uiPriority="65" w:unhideWhenUsed="0"/>
-    <w:lsdException w:name="Medium List 2 Accent 2" w:semiHidden="0" w:uiPriority="66" w:unhideWhenUsed="0"/>
-    <w:lsdException w:name="Medium Grid 1 Accent 2" w:semiHidden="0" w:uiPriority="67" w:unhideWhenUsed="0"/>
-    <w:lsdException w:name="Medium Grid 2 Accent 2" w:semiHidden="0" w:uiPriority="68" w:unhideWhenUsed="0"/>
-    <w:lsdException w:name="Medium Grid 3 Accent 2" w:semiHidden="0" w:uiPriority="69" w:unhideWhenUsed="0"/>
-    <w:lsdException w:name="Dark List Accent 2" w:semiHidden="0" w:uiPriority="70" w:unhideWhenUsed="0"/>
-    <w:lsdException w:name="Colorful Shading Accent 2" w:semiHidden="0" w:uiPriority="71" w:unhideWhenUsed="0"/>
-    <w:lsdException w:name="Colorful List Accent 2" w:semiHidden="0" w:uiPriority="72" w:unhideWhenUsed="0"/>
-    <w:lsdException w:name="Colorful Grid Accent 2" w:semiHidden="0" w:uiPriority="73" w:unhideWhenUsed="0"/>
-    <w:lsdException w:name="Light Shading Accent 3" w:semiHidden="0" w:uiPriority="60" w:unhideWhenUsed="0"/>
-    <w:lsdException w:name="Light List Accent 3" w:semiHidden="0" w:uiPriority="61" w:unhideWhenUsed="0"/>
-    <w:lsdException w:name="Light Grid Accent 3" w:semiHidden="0" w:uiPriority="62" w:unhideWhenUsed="0"/>
-    <w:lsdException w:name="Medium Shading 1 Accent 3" w:semiHidden="0" w:uiPriority="63" w:unhideWhenUsed="0"/>
-    <w:lsdException w:name="Medium Shading 2 Accent 3" w:semiHidden="0" w:uiPriority="64" w:unhideWhenUsed="0"/>
-    <w:lsdException w:name="Medium List 1 Accent 3" w:semiHidden="0" w:uiPriority="65" w:unhideWhenUsed="0"/>
-    <w:lsdException w:name="Medium List 2 Accent 3" w:semiHidden="0" w:uiPriority="66" w:unhideWhenUsed="0"/>
-    <w:lsdException w:name="Medium Grid 1 Accent 3" w:semiHidden="0" w:uiPriority="67" w:unhideWhenUsed="0"/>
-    <w:lsdException w:name="Medium Grid 2 Accent 3" w:semiHidden="0" w:uiPriority="68" w:unhideWhenUsed="0"/>
-    <w:lsdException w:name="Medium Grid 3 Accent 3" w:semiHidden="0" w:uiPriority="69" w:unhideWhenUsed="0"/>
-    <w:lsdException w:name="Dark List Accent 3" w:semiHidden="0" w:uiPriority="70" w:unhideWhenUsed="0"/>
-    <w:lsdException w:name="Colorful Shading Accent 3" w:semiHidden="0" w:uiPriority="71" w:unhideWhenUsed="0"/>
-    <w:lsdException w:name="Colorful List Accent 3" w:semiHidden="0" w:uiPriority="72" w:unhideWhenUsed="0"/>
-    <w:lsdException w:name="Colorful Grid Accent 3" w:semiHidden="0" w:uiPriority="73" w:unhideWhenUsed="0"/>
-    <w:lsdException w:name="Light Shading Accent 4" w:semiHidden="0" w:uiPriority="60" w:unhideWhenUsed="0"/>
-    <w:lsdException w:name="Light List Accent 4" w:semiHidden="0" w:uiPriority="61" w:unhideWhenUsed="0"/>
-    <w:lsdException w:name="Light Grid Accent 4" w:semiHidden="0" w:uiPriority="62" w:unhideWhenUsed="0"/>
-    <w:lsdException w:name="Medium Shading 1 Accent 4" w:semiHidden="0" w:uiPriority="63" w:unhideWhenUsed="0"/>
-    <w:lsdException w:name="Medium Shading 2 Accent 4" w:semiHidden="0" w:uiPriority="64" w:unhideWhenUsed="0"/>
-    <w:lsdException w:name="Medium List 1 Accent 4" w:semiHidden="0" w:uiPriority="65" w:unhideWhenUsed="0"/>
-    <w:lsdException w:name="Medium List 2 Accent 4" w:semiHidden="0" w:uiPriority="66" w:unhideWhenUsed="0"/>
-    <w:lsdException w:name="Medium Grid 1 Accent 4" w:semiHidden="0" w:uiPriority="67" w:unhideWhenUsed="0"/>
-    <w:lsdException w:name="Medium Grid 2 Accent 4" w:semiHidden="0" w:uiPriority="68" w:unhideWhenUsed="0"/>
-    <w:lsdException w:name="Medium Grid 3 Accent 4" w:semiHidden="0" w:uiPriority="69" w:unhideWhenUsed="0"/>
-    <w:lsdException w:name="Dark List Accent 4" w:semiHidden="0" w:uiPriority="70" w:unhideWhenUsed="0"/>
-    <w:lsdException w:name="Colorful Shading Accent 4" w:semiHidden="0" w:uiPriority="71" w:unhideWhenUsed="0"/>
-    <w:lsdException w:name="Colorful List Accent 4" w:semiHidden="0" w:uiPriority="72" w:unhideWhenUsed="0"/>
-    <w:lsdException w:name="Colorful Grid Accent 4" w:semiHidden="0" w:uiPriority="73" w:unhideWhenUsed="0"/>
-    <w:lsdException w:name="Light Shading Accent 5" w:semiHidden="0" w:uiPriority="60" w:unhideWhenUsed="0"/>
-    <w:lsdException w:name="Light List Accent 5" w:semiHidden="0" w:uiPriority="61" w:unhideWhenUsed="0"/>
-    <w:lsdException w:name="Light Grid Accent 5" w:semiHidden="0" w:uiPriority="62" w:unhideWhenUsed="0"/>
-    <w:lsdException w:name="Medium Shading 1 Accent 5" w:semiHidden="0" w:uiPriority="63" w:unhideWhenUsed="0"/>
-    <w:lsdException w:name="Medium Shading 2 Accent 5" w:semiHidden="0" w:uiPriority="64" w:unhideWhenUsed="0"/>
-    <w:lsdException w:name="Medium List 1 Accent 5" w:semiHidden="0" w:uiPriority="65" w:unhideWhenUsed="0"/>
-    <w:lsdException w:name="Medium List 2 Accent 5" w:semiHidden="0" w:uiPriority="66" w:unhideWhenUsed="0"/>
-    <w:lsdException w:name="Medium Grid 1 Accent 5" w:semiHidden="0" w:uiPriority="67" w:unhideWhenUsed="0"/>
-    <w:lsdException w:name="Medium Grid 2 Accent 5" w:semiHidden="0" w:uiPriority="68" w:unhideWhenUsed="0"/>
-    <w:lsdException w:name="Medium Grid 3 Accent 5" w:semiHidden="0" w:uiPriority="69" w:unhideWhenUsed="0"/>
-    <w:lsdException w:name="Dark List Accent 5" w:semiHidden="0" w:uiPriority="70" w:unhideWhenUsed="0"/>
-    <w:lsdException w:name="Colorful Shading Accent 5" w:semiHidden="0" w:uiPriority="71" w:unhideWhenUsed="0"/>
-    <w:lsdException w:name="Colorful List Accent 5" w:semiHidden="0" w:uiPriority="72" w:unhideWhenUsed="0"/>
-    <w:lsdException w:name="Colorful Grid Accent 5" w:semiHidden="0" w:uiPriority="73" w:unhideWhenUsed="0"/>
-    <w:lsdException w:name="Light Shading Accent 6" w:semiHidden="0" w:uiPriority="60" w:unhideWhenUsed="0"/>
-    <w:lsdException w:name="Light List Accent 6" w:semiHidden="0" w:uiPriority="61" w:unhideWhenUsed="0"/>
-    <w:lsdException w:name="Light Grid Accent 6" w:semiHidden="0" w:uiPriority="62" w:unhideWhenUsed="0"/>
-    <w:lsdException w:name="Medium Shading 1 Accent 6" w:semiHidden="0" w:uiPriority="63" w:unhideWhenUsed="0"/>
-    <w:lsdException w:name="Medium Shading 2 Accent 6" w:semiHidden="0" w:uiPriority="64" w:unhideWhenUsed="0"/>
-    <w:lsdException w:name="Medium List 1 Accent 6" w:semiHidden="0" w:uiPriority="65" w:unhideWhenUsed="0"/>
-    <w:lsdException w:name="Medium List 2 Accent 6" w:semiHidden="0" w:uiPriority="66" w:unhideWhenUsed="0"/>
-    <w:lsdException w:name="Medium Grid 1 Accent 6" w:semiHidden="0" w:uiPriority="67" w:unhideWhenUsed="0"/>
-    <w:lsdException w:name="Medium Grid 2 Accent 6" w:semiHidden="0" w:uiPriority="68" w:unhideWhenUsed="0"/>
-    <w:lsdException w:name="Medium Grid 3 Accent 6" w:semiHidden="0" w:uiPriority="69" w:unhideWhenUsed="0"/>
-    <w:lsdException w:name="Dark List Accent 6" w:semiHidden="0" w:uiPriority="70" w:unhideWhenUsed="0"/>
-    <w:lsdException w:name="Colorful Shading Accent 6" w:semiHidden="0" w:uiPriority="71" w:unhideWhenUsed="0"/>
-    <w:lsdException w:name="Colorful List Accent 6" w:semiHidden="0" w:uiPriority="72" w:unhideWhenUsed="0"/>
-    <w:lsdException w:name="Colorful Grid Accent 6" w:semiHidden="0" w:uiPriority="73" w:unhideWhenUsed="0"/>
-    <w:lsdException w:name="Subtle Emphasis" w:semiHidden="0" w:uiPriority="19" w:unhideWhenUsed="0" w:qFormat="1"/>
-    <w:lsdException w:name="Intense Emphasis" w:semiHidden="0" w:uiPriority="21" w:unhideWhenUsed="0" w:qFormat="1"/>
-    <w:lsdException w:name="Subtle Reference" w:semiHidden="0" w:uiPriority="31" w:unhideWhenUsed="0" w:qFormat="1"/>
-    <w:lsdException w:name="Intense Reference" w:semiHidden="0" w:uiPriority="32" w:unhideWhenUsed="0" w:qFormat="1"/>
-    <w:lsdException w:name="Book Title" w:semiHidden="0" w:uiPriority="33" w:unhideWhenUsed="0" w:qFormat="1"/>
-    <w:lsdException w:name="Bibliography" w:uiPriority="37"/>
-    <w:lsdException w:name="TOC Heading" w:uiPriority="39" w:qFormat="1"/>
+  <w:latentStyles w:defLockedState="0" w:defUIPriority="99" w:defSemiHidden="0" w:defUnhideWhenUsed="0" w:defQFormat="0" w:count="376">
+    <w:lsdException w:name="Normal" w:uiPriority="0" w:qFormat="1"/>
+    <w:lsdException w:name="heading 1" w:uiPriority="9" w:qFormat="1"/>
+    <w:lsdException w:name="heading 2" w:semiHidden="1" w:uiPriority="9" w:unhideWhenUsed="1" w:qFormat="1"/>
+    <w:lsdException w:name="heading 3" w:semiHidden="1" w:uiPriority="9" w:unhideWhenUsed="1" w:qFormat="1"/>
+    <w:lsdException w:name="heading 4" w:semiHidden="1" w:uiPriority="9" w:unhideWhenUsed="1" w:qFormat="1"/>
+    <w:lsdException w:name="heading 5" w:semiHidden="1" w:uiPriority="9" w:unhideWhenUsed="1" w:qFormat="1"/>
+    <w:lsdException w:name="heading 6" w:semiHidden="1" w:uiPriority="9" w:unhideWhenUsed="1" w:qFormat="1"/>
+    <w:lsdException w:name="heading 7" w:semiHidden="1" w:uiPriority="9" w:unhideWhenUsed="1" w:qFormat="1"/>
+    <w:lsdException w:name="heading 8" w:semiHidden="1" w:uiPriority="9" w:unhideWhenUsed="1" w:qFormat="1"/>
+    <w:lsdException w:name="heading 9" w:semiHidden="1" w:uiPriority="9" w:unhideWhenUsed="1" w:qFormat="1"/>
+    <w:lsdException w:name="index 1" w:semiHidden="1" w:unhideWhenUsed="1"/>
+    <w:lsdException w:name="index 2" w:semiHidden="1" w:unhideWhenUsed="1"/>
+    <w:lsdException w:name="index 3" w:semiHidden="1" w:unhideWhenUsed="1"/>
+    <w:lsdException w:name="index 4" w:semiHidden="1" w:unhideWhenUsed="1"/>
+    <w:lsdException w:name="index 5" w:semiHidden="1" w:unhideWhenUsed="1"/>
+    <w:lsdException w:name="index 6" w:semiHidden="1" w:unhideWhenUsed="1"/>
+    <w:lsdException w:name="index 7" w:semiHidden="1" w:unhideWhenUsed="1"/>
+    <w:lsdException w:name="index 8" w:semiHidden="1" w:unhideWhenUsed="1"/>
+    <w:lsdException w:name="index 9" w:semiHidden="1" w:unhideWhenUsed="1"/>
+    <w:lsdException w:name="toc 1" w:semiHidden="1" w:uiPriority="39" w:unhideWhenUsed="1"/>
+    <w:lsdException w:name="toc 2" w:semiHidden="1" w:uiPriority="39" w:unhideWhenUsed="1"/>
+    <w:lsdException w:name="toc 3" w:semiHidden="1" w:uiPriority="39" w:unhideWhenUsed="1"/>
+    <w:lsdException w:name="toc 4" w:semiHidden="1" w:uiPriority="39" w:unhideWhenUsed="1"/>
+    <w:lsdException w:name="toc 5" w:semiHidden="1" w:uiPriority="39" w:unhideWhenUsed="1"/>
+    <w:lsdException w:name="toc 6" w:semiHidden="1" w:uiPriority="39" w:unhideWhenUsed="1"/>
+    <w:lsdException w:name="toc 7" w:semiHidden="1" w:uiPriority="39" w:unhideWhenUsed="1"/>
+    <w:lsdException w:name="toc 8" w:semiHidden="1" w:uiPriority="39" w:unhideWhenUsed="1"/>
+    <w:lsdException w:name="toc 9" w:semiHidden="1" w:uiPriority="39" w:unhideWhenUsed="1"/>
+    <w:lsdException w:name="Normal Indent" w:semiHidden="1" w:unhideWhenUsed="1"/>
+    <w:lsdException w:name="footnote text" w:semiHidden="1" w:unhideWhenUsed="1"/>
+    <w:lsdException w:name="annotation text" w:semiHidden="1" w:unhideWhenUsed="1"/>
+    <w:lsdException w:name="header" w:semiHidden="1" w:unhideWhenUsed="1"/>
+    <w:lsdException w:name="footer" w:semiHidden="1" w:unhideWhenUsed="1"/>
+    <w:lsdException w:name="index heading" w:semiHidden="1" w:unhideWhenUsed="1"/>
+    <w:lsdException w:name="caption" w:semiHidden="1" w:uiPriority="35" w:unhideWhenUsed="1" w:qFormat="1"/>
+    <w:lsdException w:name="table of figures" w:semiHidden="1" w:unhideWhenUsed="1"/>
+    <w:lsdException w:name="envelope address" w:semiHidden="1" w:unhideWhenUsed="1"/>
+    <w:lsdException w:name="envelope return" w:semiHidden="1" w:unhideWhenUsed="1"/>
+    <w:lsdException w:name="footnote reference" w:semiHidden="1" w:unhideWhenUsed="1"/>
+    <w:lsdException w:name="annotation reference" w:semiHidden="1" w:unhideWhenUsed="1"/>
+    <w:lsdException w:name="line number" w:semiHidden="1" w:unhideWhenUsed="1"/>
+    <w:lsdException w:name="page number" w:semiHidden="1" w:unhideWhenUsed="1"/>
+    <w:lsdException w:name="endnote reference" w:semiHidden="1" w:unhideWhenUsed="1"/>
+    <w:lsdException w:name="endnote text" w:semiHidden="1" w:unhideWhenUsed="1"/>
+    <w:lsdException w:name="table of authorities" w:semiHidden="1" w:unhideWhenUsed="1"/>
+    <w:lsdException w:name="macro" w:semiHidden="1" w:unhideWhenUsed="1"/>
+    <w:lsdException w:name="toa heading" w:semiHidden="1" w:unhideWhenUsed="1"/>
+    <w:lsdException w:name="List" w:semiHidden="1" w:unhideWhenUsed="1"/>
+    <w:lsdException w:name="List Bullet" w:semiHidden="1" w:unhideWhenUsed="1"/>
+    <w:lsdException w:name="List Number" w:semiHidden="1" w:unhideWhenUsed="1"/>
+    <w:lsdException w:name="List 2" w:semiHidden="1" w:unhideWhenUsed="1"/>
+    <w:lsdException w:name="List 3" w:semiHidden="1" w:unhideWhenUsed="1"/>
+    <w:lsdException w:name="List 4" w:semiHidden="1" w:unhideWhenUsed="1"/>
+    <w:lsdException w:name="List 5" w:semiHidden="1" w:unhideWhenUsed="1"/>
+    <w:lsdException w:name="List Bullet 2" w:semiHidden="1" w:unhideWhenUsed="1"/>
+    <w:lsdException w:name="List Bullet 3" w:semiHidden="1" w:unhideWhenUsed="1"/>
+    <w:lsdException w:name="List Bullet 4" w:semiHidden="1" w:unhideWhenUsed="1"/>
+    <w:lsdException w:name="List Bullet 5" w:semiHidden="1" w:unhideWhenUsed="1"/>
+    <w:lsdException w:name="List Number 2" w:semiHidden="1" w:unhideWhenUsed="1"/>
+    <w:lsdException w:name="List Number 3" w:semiHidden="1" w:unhideWhenUsed="1"/>
+    <w:lsdException w:name="List Number 4" w:semiHidden="1" w:unhideWhenUsed="1"/>
+    <w:lsdException w:name="List Number 5" w:semiHidden="1" w:unhideWhenUsed="1"/>
+    <w:lsdException w:name="Title" w:uiPriority="10" w:qFormat="1"/>
+    <w:lsdException w:name="Closing" w:semiHidden="1" w:unhideWhenUsed="1"/>
+    <w:lsdException w:name="Signature" w:semiHidden="1" w:unhideWhenUsed="1"/>
+    <w:lsdException w:name="Default Paragraph Font" w:semiHidden="1" w:uiPriority="1" w:unhideWhenUsed="1"/>
+    <w:lsdException w:name="Body Text" w:semiHidden="1" w:unhideWhenUsed="1"/>
+    <w:lsdException w:name="Body Text Indent" w:semiHidden="1" w:unhideWhenUsed="1"/>
+    <w:lsdException w:name="List Continue" w:semiHidden="1" w:unhideWhenUsed="1"/>
+    <w:lsdException w:name="List Continue 2" w:semiHidden="1" w:unhideWhenUsed="1"/>
+    <w:lsdException w:name="List Continue 3" w:semiHidden="1" w:unhideWhenUsed="1"/>
+    <w:lsdException w:name="List Continue 4" w:semiHidden="1" w:unhideWhenUsed="1"/>
+    <w:lsdException w:name="List Continue 5" w:semiHidden="1" w:unhideWhenUsed="1"/>
+    <w:lsdException w:name="Message Header" w:semiHidden="1" w:unhideWhenUsed="1"/>
+    <w:lsdException w:name="Subtitle" w:uiPriority="11" w:qFormat="1"/>
+    <w:lsdException w:name="Salutation" w:semiHidden="1" w:unhideWhenUsed="1"/>
+    <w:lsdException w:name="Date" w:semiHidden="1" w:unhideWhenUsed="1"/>
+    <w:lsdException w:name="Body Text First Indent" w:semiHidden="1" w:unhideWhenUsed="1"/>
+    <w:lsdException w:name="Body Text First Indent 2" w:semiHidden="1" w:unhideWhenUsed="1"/>
+    <w:lsdException w:name="Note Heading" w:semiHidden="1" w:unhideWhenUsed="1"/>
+    <w:lsdException w:name="Body Text 2" w:semiHidden="1" w:unhideWhenUsed="1"/>
+    <w:lsdException w:name="Body Text 3" w:semiHidden="1" w:unhideWhenUsed="1"/>
+    <w:lsdException w:name="Body Text Indent 2" w:semiHidden="1" w:unhideWhenUsed="1"/>
+    <w:lsdException w:name="Body Text Indent 3" w:semiHidden="1" w:unhideWhenUsed="1"/>
+    <w:lsdException w:name="Block Text" w:semiHidden="1" w:unhideWhenUsed="1"/>
+    <w:lsdException w:name="Hyperlink" w:semiHidden="1" w:unhideWhenUsed="1"/>
+    <w:lsdException w:name="FollowedHyperlink" w:semiHidden="1" w:unhideWhenUsed="1"/>
+    <w:lsdException w:name="Strong" w:uiPriority="22" w:qFormat="1"/>
+    <w:lsdException w:name="Emphasis" w:uiPriority="20" w:qFormat="1"/>
+    <w:lsdException w:name="Document Map" w:semiHidden="1" w:unhideWhenUsed="1"/>
+    <w:lsdException w:name="Plain Text" w:semiHidden="1" w:unhideWhenUsed="1"/>
+    <w:lsdException w:name="E-mail Signature" w:semiHidden="1" w:unhideWhenUsed="1"/>
+    <w:lsdException w:name="HTML Top of Form" w:semiHidden="1" w:unhideWhenUsed="1"/>
+    <w:lsdException w:name="HTML Bottom of Form" w:semiHidden="1" w:unhideWhenUsed="1"/>
+    <w:lsdException w:name="Normal (Web)" w:semiHidden="1" w:unhideWhenUsed="1"/>
+    <w:lsdException w:name="HTML Acronym" w:semiHidden="1" w:unhideWhenUsed="1"/>
+    <w:lsdException w:name="HTML Address" w:semiHidden="1" w:unhideWhenUsed="1"/>
+    <w:lsdException w:name="HTML Cite" w:semiHidden="1" w:unhideWhenUsed="1"/>
+    <w:lsdException w:name="HTML Code" w:semiHidden="1" w:unhideWhenUsed="1"/>
+    <w:lsdException w:name="HTML Definition" w:semiHidden="1" w:unhideWhenUsed="1"/>
+    <w:lsdException w:name="HTML Keyboard" w:semiHidden="1" w:unhideWhenUsed="1"/>
+    <w:lsdException w:name="HTML Preformatted" w:semiHidden="1" w:unhideWhenUsed="1"/>
+    <w:lsdException w:name="HTML Sample" w:semiHidden="1" w:unhideWhenUsed="1"/>
+    <w:lsdException w:name="HTML Typewriter" w:semiHidden="1" w:unhideWhenUsed="1"/>
+    <w:lsdException w:name="HTML Variable" w:semiHidden="1" w:unhideWhenUsed="1"/>
+    <w:lsdException w:name="Normal Table" w:semiHidden="1" w:unhideWhenUsed="1"/>
+    <w:lsdException w:name="annotation subject" w:semiHidden="1" w:unhideWhenUsed="1"/>
+    <w:lsdException w:name="No List" w:semiHidden="1" w:unhideWhenUsed="1"/>
+    <w:lsdException w:name="Outline List 1" w:semiHidden="1" w:unhideWhenUsed="1"/>
+    <w:lsdException w:name="Outline List 2" w:semiHidden="1" w:unhideWhenUsed="1"/>
+    <w:lsdException w:name="Outline List 3" w:semiHidden="1" w:unhideWhenUsed="1"/>
+    <w:lsdException w:name="Table Simple 1" w:semiHidden="1" w:unhideWhenUsed="1"/>
+    <w:lsdException w:name="Table Simple 2" w:semiHidden="1" w:unhideWhenUsed="1"/>
+    <w:lsdException w:name="Table Simple 3" w:semiHidden="1" w:unhideWhenUsed="1"/>
+    <w:lsdException w:name="Table Classic 1" w:semiHidden="1" w:unhideWhenUsed="1"/>
+    <w:lsdException w:name="Table Classic 2" w:semiHidden="1" w:unhideWhenUsed="1"/>
+    <w:lsdException w:name="Table Classic 3" w:semiHidden="1" w:unhideWhenUsed="1"/>
+    <w:lsdException w:name="Table Classic 4" w:semiHidden="1" w:unhideWhenUsed="1"/>
+    <w:lsdException w:name="Table Colorful 1" w:semiHidden="1" w:unhideWhenUsed="1"/>
+    <w:lsdException w:name="Table Colorful 2" w:semiHidden="1" w:unhideWhenUsed="1"/>
+    <w:lsdException w:name="Table Colorful 3" w:semiHidden="1" w:unhideWhenUsed="1"/>
+    <w:lsdException w:name="Table Columns 1" w:semiHidden="1" w:unhideWhenUsed="1"/>
+    <w:lsdException w:name="Table Columns 2" w:semiHidden="1" w:unhideWhenUsed="1"/>
+    <w:lsdException w:name="Table Columns 3" w:semiHidden="1" w:unhideWhenUsed="1"/>
+    <w:lsdException w:name="Table Columns 4" w:semiHidden="1" w:unhideWhenUsed="1"/>
+    <w:lsdException w:name="Table Columns 5" w:semiHidden="1" w:unhideWhenUsed="1"/>
+    <w:lsdException w:name="Table Grid 1" w:semiHidden="1" w:unhideWhenUsed="1"/>
+    <w:lsdException w:name="Table Grid 2" w:semiHidden="1" w:unhideWhenUsed="1"/>
+    <w:lsdException w:name="Table Grid 3" w:semiHidden="1" w:unhideWhenUsed="1"/>
+    <w:lsdException w:name="Table Grid 4" w:semiHidden="1" w:unhideWhenUsed="1"/>
+    <w:lsdException w:name="Table Grid 5" w:semiHidden="1" w:unhideWhenUsed="1"/>
+    <w:lsdException w:name="Table Grid 6" w:semiHidden="1" w:unhideWhenUsed="1"/>
+    <w:lsdException w:name="Table Grid 7" w:semiHidden="1" w:unhideWhenUsed="1"/>
+    <w:lsdException w:name="Table Grid 8" w:semiHidden="1" w:unhideWhenUsed="1"/>
+    <w:lsdException w:name="Table List 1" w:semiHidden="1" w:unhideWhenUsed="1"/>
+    <w:lsdException w:name="Table List 2" w:semiHidden="1" w:unhideWhenUsed="1"/>
+    <w:lsdException w:name="Table List 3" w:semiHidden="1" w:unhideWhenUsed="1"/>
+    <w:lsdException w:name="Table List 4" w:semiHidden="1" w:unhideWhenUsed="1"/>
+    <w:lsdException w:name="Table List 5" w:semiHidden="1" w:unhideWhenUsed="1"/>
+    <w:lsdException w:name="Table List 6" w:semiHidden="1" w:unhideWhenUsed="1"/>
+    <w:lsdException w:name="Table List 7" w:semiHidden="1" w:unhideWhenUsed="1"/>
+    <w:lsdException w:name="Table List 8" w:semiHidden="1" w:unhideWhenUsed="1"/>
+    <w:lsdException w:name="Table 3D effects 1" w:semiHidden="1" w:unhideWhenUsed="1"/>
+    <w:lsdException w:name="Table 3D effects 2" w:semiHidden="1" w:unhideWhenUsed="1"/>
+    <w:lsdException w:name="Table 3D effects 3" w:semiHidden="1" w:unhideWhenUsed="1"/>
+    <w:lsdException w:name="Table Contemporary" w:semiHidden="1" w:unhideWhenUsed="1"/>
+    <w:lsdException w:name="Table Elegant" w:semiHidden="1" w:unhideWhenUsed="1"/>
+    <w:lsdException w:name="Table Professional" w:semiHidden="1" w:unhideWhenUsed="1"/>
+    <w:lsdException w:name="Table Subtle 1" w:semiHidden="1" w:unhideWhenUsed="1"/>
+    <w:lsdException w:name="Table Subtle 2" w:semiHidden="1" w:unhideWhenUsed="1"/>
+    <w:lsdException w:name="Table Web 1" w:semiHidden="1" w:unhideWhenUsed="1"/>
+    <w:lsdException w:name="Table Web 2" w:semiHidden="1" w:unhideWhenUsed="1"/>
+    <w:lsdException w:name="Table Web 3" w:semiHidden="1" w:unhideWhenUsed="1"/>
+    <w:lsdException w:name="Balloon Text" w:semiHidden="1" w:unhideWhenUsed="1"/>
+    <w:lsdException w:name="Table Grid" w:uiPriority="39"/>
+    <w:lsdException w:name="Table Theme" w:semiHidden="1" w:unhideWhenUsed="1"/>
+    <w:lsdException w:name="Placeholder Text" w:semiHidden="1"/>
+    <w:lsdException w:name="No Spacing" w:uiPriority="1" w:qFormat="1"/>
+    <w:lsdException w:name="Light Shading" w:uiPriority="60"/>
+    <w:lsdException w:name="Light List" w:uiPriority="61"/>
+    <w:lsdException w:name="Light Grid" w:uiPriority="62"/>
+    <w:lsdException w:name="Medium Shading 1" w:uiPriority="63"/>
+    <w:lsdException w:name="Medium Shading 2" w:uiPriority="64"/>
+    <w:lsdException w:name="Medium List 1" w:uiPriority="65"/>
+    <w:lsdException w:name="Medium List 2" w:uiPriority="66"/>
+    <w:lsdException w:name="Medium Grid 1" w:uiPriority="67"/>
+    <w:lsdException w:name="Medium Grid 2" w:uiPriority="68"/>
+    <w:lsdException w:name="Medium Grid 3" w:uiPriority="69"/>
+    <w:lsdException w:name="Dark List" w:uiPriority="70"/>
+    <w:lsdException w:name="Colorful Shading" w:uiPriority="71"/>
+    <w:lsdException w:name="Colorful List" w:uiPriority="72"/>
+    <w:lsdException w:name="Colorful Grid" w:uiPriority="73"/>
+    <w:lsdException w:name="Light Shading Accent 1" w:uiPriority="60"/>
+    <w:lsdException w:name="Light List Accent 1" w:uiPriority="61"/>
+    <w:lsdException w:name="Light Grid Accent 1" w:uiPriority="62"/>
+    <w:lsdException w:name="Medium Shading 1 Accent 1" w:uiPriority="63"/>
+    <w:lsdException w:name="Medium Shading 2 Accent 1" w:uiPriority="64"/>
+    <w:lsdException w:name="Medium List 1 Accent 1" w:uiPriority="65"/>
+    <w:lsdException w:name="Revision" w:semiHidden="1"/>
+    <w:lsdException w:name="List Paragraph" w:uiPriority="34" w:qFormat="1"/>
+    <w:lsdException w:name="Quote" w:uiPriority="29" w:qFormat="1"/>
+    <w:lsdException w:name="Intense Quote" w:uiPriority="30" w:qFormat="1"/>
+    <w:lsdException w:name="Medium List 2 Accent 1" w:uiPriority="66"/>
+    <w:lsdException w:name="Medium Grid 1 Accent 1" w:uiPriority="67"/>
+    <w:lsdException w:name="Medium Grid 2 Accent 1" w:uiPriority="68"/>
+    <w:lsdException w:name="Medium Grid 3 Accent 1" w:uiPriority="69"/>
+    <w:lsdException w:name="Dark List Accent 1" w:uiPriority="70"/>
+    <w:lsdException w:name="Colorful Shading Accent 1" w:uiPriority="71"/>
+    <w:lsdException w:name="Colorful List Accent 1" w:uiPriority="72"/>
+    <w:lsdException w:name="Colorful Grid Accent 1" w:uiPriority="73"/>
+    <w:lsdException w:name="Light Shading Accent 2" w:uiPriority="60"/>
+    <w:lsdException w:name="Light List Accent 2" w:uiPriority="61"/>
+    <w:lsdException w:name="Light Grid Accent 2" w:uiPriority="62"/>
+    <w:lsdException w:name="Medium Shading 1 Accent 2" w:uiPriority="63"/>
+    <w:lsdException w:name="Medium Shading 2 Accent 2" w:uiPriority="64"/>
+    <w:lsdException w:name="Medium List 1 Accent 2" w:uiPriority="65"/>
+    <w:lsdException w:name="Medium List 2 Accent 2" w:uiPriority="66"/>
+    <w:lsdException w:name="Medium Grid 1 Accent 2" w:uiPriority="67"/>
+    <w:lsdException w:name="Medium Grid 2 Accent 2" w:uiPriority="68"/>
+    <w:lsdException w:name="Medium Grid 3 Accent 2" w:uiPriority="69"/>
+    <w:lsdException w:name="Dark List Accent 2" w:uiPriority="70"/>
+    <w:lsdException w:name="Colorful Shading Accent 2" w:uiPriority="71"/>
+    <w:lsdException w:name="Colorful List Accent 2" w:uiPriority="72"/>
+    <w:lsdException w:name="Colorful Grid Accent 2" w:uiPriority="73"/>
+    <w:lsdException w:name="Light Shading Accent 3" w:uiPriority="60"/>
+    <w:lsdException w:name="Light List Accent 3" w:uiPriority="61"/>
+    <w:lsdException w:name="Light Grid Accent 3" w:uiPriority="62"/>
+    <w:lsdException w:name="Medium Shading 1 Accent 3" w:uiPriority="63"/>
+    <w:lsdException w:name="Medium Shading 2 Accent 3" w:uiPriority="64"/>
+    <w:lsdException w:name="Medium List 1 Accent 3" w:uiPriority="65"/>
+    <w:lsdException w:name="Medium List 2 Accent 3" w:uiPriority="66"/>
+    <w:lsdException w:name="Medium Grid 1 Accent 3" w:uiPriority="67"/>
+    <w:lsdException w:name="Medium Grid 2 Accent 3" w:uiPriority="68"/>
+    <w:lsdException w:name="Medium Grid 3 Accent 3" w:uiPriority="69"/>
+    <w:lsdException w:name="Dark List Accent 3" w:uiPriority="70"/>
+    <w:lsdException w:name="Colorful Shading Accent 3" w:uiPriority="71"/>
+    <w:lsdException w:name="Colorful List Accent 3" w:uiPriority="72"/>
+    <w:lsdException w:name="Colorful Grid Accent 3" w:uiPriority="73"/>
+    <w:lsdException w:name="Light Shading Accent 4" w:uiPriority="60"/>
+    <w:lsdException w:name="Light List Accent 4" w:uiPriority="61"/>
+    <w:lsdException w:name="Light Grid Accent 4" w:uiPriority="62"/>
+    <w:lsdException w:name="Medium Shading 1 Accent 4" w:uiPriority="63"/>
+    <w:lsdException w:name="Medium Shading 2 Accent 4" w:uiPriority="64"/>
+    <w:lsdException w:name="Medium List 1 Accent 4" w:uiPriority="65"/>
+    <w:lsdException w:name="Medium List 2 Accent 4" w:uiPriority="66"/>
+    <w:lsdException w:name="Medium Grid 1 Accent 4" w:uiPriority="67"/>
+    <w:lsdException w:name="Medium Grid 2 Accent 4" w:uiPriority="68"/>
+    <w:lsdException w:name="Medium Grid 3 Accent 4" w:uiPriority="69"/>
+    <w:lsdException w:name="Dark List Accent 4" w:uiPriority="70"/>
+    <w:lsdException w:name="Colorful Shading Accent 4" w:uiPriority="71"/>
+    <w:lsdException w:name="Colorful List Accent 4" w:uiPriority="72"/>
+    <w:lsdException w:name="Colorful Grid Accent 4" w:uiPriority="73"/>
+    <w:lsdException w:name="Light Shading Accent 5" w:uiPriority="60"/>
+    <w:lsdException w:name="Light List Accent 5" w:uiPriority="61"/>
+    <w:lsdException w:name="Light Grid Accent 5" w:uiPriority="62"/>
+    <w:lsdException w:name="Medium Shading 1 Accent 5" w:uiPriority="63"/>
+    <w:lsdException w:name="Medium Shading 2 Accent 5" w:uiPriority="64"/>
+    <w:lsdException w:name="Medium List 1 Accent 5" w:uiPriority="65"/>
+    <w:lsdException w:name="Medium List 2 Accent 5" w:uiPriority="66"/>
+    <w:lsdException w:name="Medium Grid 1 Accent 5" w:uiPriority="67"/>
+    <w:lsdException w:name="Medium Grid 2 Accent 5" w:uiPriority="68"/>
+    <w:lsdException w:name="Medium Grid 3 Accent 5" w:uiPriority="69"/>
+    <w:lsdException w:name="Dark List Accent 5" w:uiPriority="70"/>
+    <w:lsdException w:name="Colorful Shading Accent 5" w:uiPriority="71"/>
+    <w:lsdException w:name="Colorful List Accent 5" w:uiPriority="72"/>
+    <w:lsdException w:name="Colorful Grid Accent 5" w:uiPriority="73"/>
+    <w:lsdException w:name="Light Shading Accent 6" w:uiPriority="60"/>
+    <w:lsdException w:name="Light List Accent 6" w:uiPriority="61"/>
+    <w:lsdException w:name="Light Grid Accent 6" w:uiPriority="62"/>
+    <w:lsdException w:name="Medium Shading 1 Accent 6" w:uiPriority="63"/>
+    <w:lsdException w:name="Medium Shading 2 Accent 6" w:uiPriority="64"/>
+    <w:lsdException w:name="Medium List 1 Accent 6" w:uiPriority="65"/>
+    <w:lsdException w:name="Medium List 2 Accent 6" w:uiPriority="66"/>
+    <w:lsdException w:name="Medium Grid 1 Accent 6" w:uiPriority="67"/>
+    <w:lsdException w:name="Medium Grid 2 Accent 6" w:uiPriority="68"/>
+    <w:lsdException w:name="Medium Grid 3 Accent 6" w:uiPriority="69"/>
+    <w:lsdException w:name="Dark List Accent 6" w:uiPriority="70"/>
+    <w:lsdException w:name="Colorful Shading Accent 6" w:uiPriority="71"/>
+    <w:lsdException w:name="Colorful List Accent 6" w:uiPriority="72"/>
+    <w:lsdException w:name="Colorful Grid Accent 6" w:uiPriority="73"/>
+    <w:lsdException w:name="Subtle Emphasis" w:uiPriority="19" w:qFormat="1"/>
+    <w:lsdException w:name="Intense Emphasis" w:uiPriority="21" w:qFormat="1"/>
+    <w:lsdException w:name="Subtle Reference" w:uiPriority="31" w:qFormat="1"/>
+    <w:lsdException w:name="Intense Reference" w:uiPriority="32" w:qFormat="1"/>
+    <w:lsdException w:name="Book Title" w:uiPriority="33" w:qFormat="1"/>
+    <w:lsdException w:name="Bibliography" w:semiHidden="1" w:uiPriority="37" w:unhideWhenUsed="1"/>
+    <w:lsdException w:name="TOC Heading" w:semiHidden="1" w:uiPriority="39" w:unhideWhenUsed="1" w:qFormat="1"/>
+    <w:lsdException w:name="Plain Table 1" w:uiPriority="41"/>
+    <w:lsdException w:name="Plain Table 2" w:uiPriority="42"/>
+    <w:lsdException w:name="Plain Table 3" w:uiPriority="43"/>
+    <w:lsdException w:name="Plain Table 4" w:uiPriority="44"/>
+    <w:lsdException w:name="Plain Table 5" w:uiPriority="45"/>
+    <w:lsdException w:name="Grid Table Light" w:uiPriority="40"/>
+    <w:lsdException w:name="Grid Table 1 Light" w:uiPriority="46"/>
+    <w:lsdException w:name="Grid Table 2" w:uiPriority="47"/>
+    <w:lsdException w:name="Grid Table 3" w:uiPriority="48"/>
+    <w:lsdException w:name="Grid Table 4" w:uiPriority="49"/>
+    <w:lsdException w:name="Grid Table 5 Dark" w:uiPriority="50"/>
+    <w:lsdException w:name="Grid Table 6 Colorful" w:uiPriority="51"/>
+    <w:lsdException w:name="Grid Table 7 Colorful" w:uiPriority="52"/>
+    <w:lsdException w:name="Grid Table 1 Light Accent 1" w:uiPriority="46"/>
+    <w:lsdException w:name="Grid Table 2 Accent 1" w:uiPriority="47"/>
+    <w:lsdException w:name="Grid Table 3 Accent 1" w:uiPriority="48"/>
+    <w:lsdException w:name="Grid Table 4 Accent 1" w:uiPriority="49"/>
+    <w:lsdException w:name="Grid Table 5 Dark Accent 1" w:uiPriority="50"/>
+    <w:lsdException w:name="Grid Table 6 Colorful Accent 1" w:uiPriority="51"/>
+    <w:lsdException w:name="Grid Table 7 Colorful Accent 1" w:uiPriority="52"/>
+    <w:lsdException w:name="Grid Table 1 Light Accent 2" w:uiPriority="46"/>
+    <w:lsdException w:name="Grid Table 2 Accent 2" w:uiPriority="47"/>
+    <w:lsdException w:name="Grid Table 3 Accent 2" w:uiPriority="48"/>
+    <w:lsdException w:name="Grid Table 4 Accent 2" w:uiPriority="49"/>
+    <w:lsdException w:name="Grid Table 5 Dark Accent 2" w:uiPriority="50"/>
+    <w:lsdException w:name="Grid Table 6 Colorful Accent 2" w:uiPriority="51"/>
+    <w:lsdException w:name="Grid Table 7 Colorful Accent 2" w:uiPriority="52"/>
+    <w:lsdException w:name="Grid Table 1 Light Accent 3" w:uiPriority="46"/>
+    <w:lsdException w:name="Grid Table 2 Accent 3" w:uiPriority="47"/>
+    <w:lsdException w:name="Grid Table 3 Accent 3" w:uiPriority="48"/>
+    <w:lsdException w:name="Grid Table 4 Accent 3" w:uiPriority="49"/>
+    <w:lsdException w:name="Grid Table 5 Dark Accent 3" w:uiPriority="50"/>
+    <w:lsdException w:name="Grid Table 6 Colorful Accent 3" w:uiPriority="51"/>
+    <w:lsdException w:name="Grid Table 7 Colorful Accent 3" w:uiPriority="52"/>
+    <w:lsdException w:name="Grid Table 1 Light Accent 4" w:uiPriority="46"/>
+    <w:lsdException w:name="Grid Table 2 Accent 4" w:uiPriority="47"/>
+    <w:lsdException w:name="Grid Table 3 Accent 4" w:uiPriority="48"/>
+    <w:lsdException w:name="Grid Table 4 Accent 4" w:uiPriority="49"/>
+    <w:lsdException w:name="Grid Table 5 Dark Accent 4" w:uiPriority="50"/>
+    <w:lsdException w:name="Grid Table 6 Colorful Accent 4" w:uiPriority="51"/>
+    <w:lsdException w:name="Grid Table 7 Colorful Accent 4" w:uiPriority="52"/>
+    <w:lsdException w:name="Grid Table 1 Light Accent 5" w:uiPriority="46"/>
+    <w:lsdException w:name="Grid Table 2 Accent 5" w:uiPriority="47"/>
+    <w:lsdException w:name="Grid Table 3 Accent 5" w:uiPriority="48"/>
+    <w:lsdException w:name="Grid Table 4 Accent 5" w:uiPriority="49"/>
+    <w:lsdException w:name="Grid Table 5 Dark Accent 5" w:uiPriority="50"/>
+    <w:lsdException w:name="Grid Table 6 Colorful Accent 5" w:uiPriority="51"/>
+    <w:lsdException w:name="Grid Table 7 Colorful Accent 5" w:uiPriority="52"/>
+    <w:lsdException w:name="Grid Table 1 Light Accent 6" w:uiPriority="46"/>
+    <w:lsdException w:name="Grid Table 2 Accent 6" w:uiPriority="47"/>
+    <w:lsdException w:name="Grid Table 3 Accent 6" w:uiPriority="48"/>
+    <w:lsdException w:name="Grid Table 4 Accent 6" w:uiPriority="49"/>
+    <w:lsdException w:name="Grid Table 5 Dark Accent 6" w:uiPriority="50"/>
+    <w:lsdException w:name="Grid Table 6 Colorful Accent 6" w:uiPriority="51"/>
+    <w:lsdException w:name="Grid Table 7 Colorful Accent 6" w:uiPriority="52"/>
+    <w:lsdException w:name="List Table 1 Light" w:uiPriority="46"/>
+    <w:lsdException w:name="List Table 2" w:uiPriority="47"/>
+    <w:lsdException w:name="List Table 3" w:uiPriority="48"/>
+    <w:lsdException w:name="List Table 4" w:uiPriority="49"/>
+    <w:lsdException w:name="List Table 5 Dark" w:uiPriority="50"/>
+    <w:lsdException w:name="List Table 6 Colorful" w:uiPriority="51"/>
+    <w:lsdException w:name="List Table 7 Colorful" w:uiPriority="52"/>
+    <w:lsdException w:name="List Table 1 Light Accent 1" w:uiPriority="46"/>
+    <w:lsdException w:name="List Table 2 Accent 1" w:uiPriority="47"/>
+    <w:lsdException w:name="List Table 3 Accent 1" w:uiPriority="48"/>
+    <w:lsdException w:name="List Table 4 Accent 1" w:uiPriority="49"/>
+    <w:lsdException w:name="List Table 5 Dark Accent 1" w:uiPriority="50"/>
+    <w:lsdException w:name="List Table 6 Colorful Accent 1" w:uiPriority="51"/>
+    <w:lsdException w:name="List Table 7 Colorful Accent 1" w:uiPriority="52"/>
+    <w:lsdException w:name="List Table 1 Light Accent 2" w:uiPriority="46"/>
+    <w:lsdException w:name="List Table 2 Accent 2" w:uiPriority="47"/>
+    <w:lsdException w:name="List Table 3 Accent 2" w:uiPriority="48"/>
+    <w:lsdException w:name="List Table 4 Accent 2" w:uiPriority="49"/>
+    <w:lsdException w:name="List Table 5 Dark Accent 2" w:uiPriority="50"/>
+    <w:lsdException w:name="List Table 6 Colorful Accent 2" w:uiPriority="51"/>
+    <w:lsdException w:name="List Table 7 Colorful Accent 2" w:uiPriority="52"/>
+    <w:lsdException w:name="List Table 1 Light Accent 3" w:uiPriority="46"/>
+    <w:lsdException w:name="List Table 2 Accent 3" w:uiPriority="47"/>
+    <w:lsdException w:name="List Table 3 Accent 3" w:uiPriority="48"/>
+    <w:lsdException w:name="List Table 4 Accent 3" w:uiPriority="49"/>
+    <w:lsdException w:name="List Table 5 Dark Accent 3" w:uiPriority="50"/>
+    <w:lsdException w:name="List Table 6 Colorful Accent 3" w:uiPriority="51"/>
+    <w:lsdException w:name="List Table 7 Colorful Accent 3" w:uiPriority="52"/>
+    <w:lsdException w:name="List Table 1 Light Accent 4" w:uiPriority="46"/>
+    <w:lsdException w:name="List Table 2 Accent 4" w:uiPriority="47"/>
+    <w:lsdException w:name="List Table 3 Accent 4" w:uiPriority="48"/>
+    <w:lsdException w:name="List Table 4 Accent 4" w:uiPriority="49"/>
+    <w:lsdException w:name="List Table 5 Dark Accent 4" w:uiPriority="50"/>
+    <w:lsdException w:name="List Table 6 Colorful Accent 4" w:uiPriority="51"/>
+    <w:lsdException w:name="List Table 7 Colorful Accent 4" w:uiPriority="52"/>
+    <w:lsdException w:name="List Table 1 Light Accent 5" w:uiPriority="46"/>
+    <w:lsdException w:name="List Table 2 Accent 5" w:uiPriority="47"/>
+    <w:lsdException w:name="List Table 3 Accent 5" w:uiPriority="48"/>
+    <w:lsdException w:name="List Table 4 Accent 5" w:uiPriority="49"/>
+    <w:lsdException w:name="List Table 5 Dark Accent 5" w:uiPriority="50"/>
+    <w:lsdException w:name="List Table 6 Colorful Accent 5" w:uiPriority="51"/>
+    <w:lsdException w:name="List Table 7 Colorful Accent 5" w:uiPriority="52"/>
+    <w:lsdException w:name="List Table 1 Light Accent 6" w:uiPriority="46"/>
+    <w:lsdException w:name="List Table 2 Accent 6" w:uiPriority="47"/>
+    <w:lsdException w:name="List Table 3 Accent 6" w:uiPriority="48"/>
+    <w:lsdException w:name="List Table 4 Accent 6" w:uiPriority="49"/>
+    <w:lsdException w:name="List Table 5 Dark Accent 6" w:uiPriority="50"/>
+    <w:lsdException w:name="List Table 6 Colorful Accent 6" w:uiPriority="51"/>
+    <w:lsdException w:name="List Table 7 Colorful Accent 6" w:uiPriority="52"/>
+    <w:lsdException w:name="Mention" w:semiHidden="1" w:unhideWhenUsed="1"/>
+    <w:lsdException w:name="Smart Hyperlink" w:semiHidden="1" w:unhideWhenUsed="1"/>
+    <w:lsdException w:name="Hashtag" w:semiHidden="1" w:unhideWhenUsed="1"/>
+    <w:lsdException w:name="Unresolved Mention" w:semiHidden="1" w:unhideWhenUsed="1"/>
+    <w:lsdException w:name="Smart Link" w:semiHidden="1" w:unhideWhenUsed="1"/>
   </w:latentStyles>
   <w:style w:type="paragraph" w:default="1" w:styleId="Normale">
     <w:name w:val="Normal"/>
@@ -5468,473 +7486,6 @@
         <w:insideH w:val="single" w:sz="4" w:space="0" w:color="auto"/>
         <w:insideV w:val="single" w:sz="4" w:space="0" w:color="auto"/>
       </w:tblBorders>
-      <w:tblCellMar>
-        <w:top w:w="0" w:type="dxa"/>
-        <w:left w:w="108" w:type="dxa"/>
-        <w:bottom w:w="0" w:type="dxa"/>
-        <w:right w:w="108" w:type="dxa"/>
-      </w:tblCellMar>
-    </w:tblPr>
-  </w:style>
-  <w:style w:type="paragraph" w:styleId="Titolosommario">
-    <w:name w:val="TOC Heading"/>
-    <w:basedOn w:val="Titolo1"/>
-    <w:next w:val="Normale"/>
-    <w:uiPriority w:val="39"/>
-    <w:semiHidden/>
-    <w:unhideWhenUsed/>
-    <w:qFormat/>
-    <w:rsid w:val="0023071B"/>
-    <w:pPr>
-      <w:spacing w:line="276" w:lineRule="auto"/>
-      <w:outlineLvl w:val="9"/>
-    </w:pPr>
-    <w:rPr>
-      <w:lang w:eastAsia="it-IT"/>
-    </w:rPr>
-  </w:style>
-  <w:style w:type="paragraph" w:styleId="Sommario1">
-    <w:name w:val="toc 1"/>
-    <w:basedOn w:val="Normale"/>
-    <w:next w:val="Normale"/>
-    <w:autoRedefine/>
-    <w:uiPriority w:val="39"/>
-    <w:unhideWhenUsed/>
-    <w:rsid w:val="0023071B"/>
-    <w:pPr>
-      <w:spacing w:after="100"/>
-    </w:pPr>
-  </w:style>
-  <w:style w:type="paragraph" w:styleId="Sommario2">
-    <w:name w:val="toc 2"/>
-    <w:basedOn w:val="Normale"/>
-    <w:next w:val="Normale"/>
-    <w:autoRedefine/>
-    <w:uiPriority w:val="39"/>
-    <w:unhideWhenUsed/>
-    <w:rsid w:val="0023071B"/>
-    <w:pPr>
-      <w:spacing w:after="100"/>
-      <w:ind w:left="220"/>
-    </w:pPr>
-  </w:style>
-  <w:style w:type="paragraph" w:styleId="Sommario3">
-    <w:name w:val="toc 3"/>
-    <w:basedOn w:val="Normale"/>
-    <w:next w:val="Normale"/>
-    <w:autoRedefine/>
-    <w:uiPriority w:val="39"/>
-    <w:unhideWhenUsed/>
-    <w:rsid w:val="0023071B"/>
-    <w:pPr>
-      <w:spacing w:after="100"/>
-      <w:ind w:left="440"/>
-    </w:pPr>
-  </w:style>
-  <w:style w:type="character" w:styleId="Collegamentoipertestuale">
-    <w:name w:val="Hyperlink"/>
-    <w:basedOn w:val="Carpredefinitoparagrafo"/>
-    <w:uiPriority w:val="99"/>
-    <w:unhideWhenUsed/>
-    <w:rsid w:val="0023071B"/>
-    <w:rPr>
-      <w:color w:val="0000FF" w:themeColor="hyperlink"/>
-      <w:u w:val="single"/>
-    </w:rPr>
-  </w:style>
-  <w:style w:type="paragraph" w:styleId="Testofumetto">
-    <w:name w:val="Balloon Text"/>
-    <w:basedOn w:val="Normale"/>
-    <w:link w:val="TestofumettoCarattere"/>
-    <w:uiPriority w:val="99"/>
-    <w:semiHidden/>
-    <w:unhideWhenUsed/>
-    <w:rsid w:val="0023071B"/>
-    <w:pPr>
-      <w:spacing w:after="0" w:line="240" w:lineRule="auto"/>
-    </w:pPr>
-    <w:rPr>
-      <w:rFonts w:ascii="Tahoma" w:hAnsi="Tahoma" w:cs="Tahoma"/>
-      <w:sz w:val="16"/>
-      <w:szCs w:val="16"/>
-    </w:rPr>
-  </w:style>
-  <w:style w:type="character" w:customStyle="1" w:styleId="TestofumettoCarattere">
-    <w:name w:val="Testo fumetto Carattere"/>
-    <w:basedOn w:val="Carpredefinitoparagrafo"/>
-    <w:link w:val="Testofumetto"/>
-    <w:uiPriority w:val="99"/>
-    <w:semiHidden/>
-    <w:rsid w:val="0023071B"/>
-    <w:rPr>
-      <w:rFonts w:ascii="Tahoma" w:hAnsi="Tahoma" w:cs="Tahoma"/>
-      <w:sz w:val="16"/>
-      <w:szCs w:val="16"/>
-    </w:rPr>
-  </w:style>
-</w:styles>
-</file>
-
-<file path=word/stylesWithEffects.xml><?xml version="1.0" encoding="utf-8"?>
-<w:styles xmlns:wpc="http://schemas.microsoft.com/office/word/2010/wordprocessingCanvas" xmlns:mc="http://schemas.openxmlformats.org/markup-compatibility/2006" xmlns:o="urn:schemas-microsoft-com:office:office" xmlns:r="http://schemas.openxmlformats.org/officeDocument/2006/relationships" xmlns:m="http://schemas.openxmlformats.org/officeDocument/2006/math" xmlns:v="urn:schemas-microsoft-com:vml" xmlns:wp14="http://schemas.microsoft.com/office/word/2010/wordprocessingDrawing" xmlns:wp="http://schemas.openxmlformats.org/drawingml/2006/wordprocessingDrawing" xmlns:w10="urn:schemas-microsoft-com:office:word" xmlns:w="http://schemas.openxmlformats.org/wordprocessingml/2006/main" xmlns:w14="http://schemas.microsoft.com/office/word/2010/wordml" xmlns:wpg="http://schemas.microsoft.com/office/word/2010/wordprocessingGroup" xmlns:wpi="http://schemas.microsoft.com/office/word/2010/wordprocessingInk" xmlns:wne="http://schemas.microsoft.com/office/word/2006/wordml" xmlns:wps="http://schemas.microsoft.com/office/word/2010/wordprocessingShape" mc:Ignorable="w14 wp14">
-  <w:docDefaults>
-    <w:rPrDefault>
-      <w:rPr>
-        <w:rFonts w:asciiTheme="minorHAnsi" w:eastAsiaTheme="minorHAnsi" w:hAnsiTheme="minorHAnsi" w:cstheme="minorBidi"/>
-        <w:sz w:val="22"/>
-        <w:szCs w:val="22"/>
-        <w:lang w:val="it-IT" w:eastAsia="en-US" w:bidi="ar-SA"/>
-      </w:rPr>
-    </w:rPrDefault>
-    <w:pPrDefault>
-      <w:pPr>
-        <w:spacing w:after="200" w:line="276" w:lineRule="auto"/>
-      </w:pPr>
-    </w:pPrDefault>
-  </w:docDefaults>
-  <w:latentStyles w:defLockedState="0" w:defUIPriority="99" w:defSemiHidden="1" w:defUnhideWhenUsed="1" w:defQFormat="0" w:count="267">
-    <w:lsdException w:name="Normal" w:semiHidden="0" w:uiPriority="0" w:unhideWhenUsed="0" w:qFormat="1"/>
-    <w:lsdException w:name="heading 1" w:semiHidden="0" w:uiPriority="9" w:unhideWhenUsed="0" w:qFormat="1"/>
-    <w:lsdException w:name="heading 2" w:uiPriority="9" w:qFormat="1"/>
-    <w:lsdException w:name="heading 3" w:uiPriority="9" w:qFormat="1"/>
-    <w:lsdException w:name="heading 4" w:uiPriority="9" w:qFormat="1"/>
-    <w:lsdException w:name="heading 5" w:uiPriority="9" w:qFormat="1"/>
-    <w:lsdException w:name="heading 6" w:uiPriority="9" w:qFormat="1"/>
-    <w:lsdException w:name="heading 7" w:uiPriority="9" w:qFormat="1"/>
-    <w:lsdException w:name="heading 8" w:uiPriority="9" w:qFormat="1"/>
-    <w:lsdException w:name="heading 9" w:uiPriority="9" w:qFormat="1"/>
-    <w:lsdException w:name="toc 1" w:uiPriority="39"/>
-    <w:lsdException w:name="toc 2" w:uiPriority="39"/>
-    <w:lsdException w:name="toc 3" w:uiPriority="39"/>
-    <w:lsdException w:name="toc 4" w:uiPriority="39"/>
-    <w:lsdException w:name="toc 5" w:uiPriority="39"/>
-    <w:lsdException w:name="toc 6" w:uiPriority="39"/>
-    <w:lsdException w:name="toc 7" w:uiPriority="39"/>
-    <w:lsdException w:name="toc 8" w:uiPriority="39"/>
-    <w:lsdException w:name="toc 9" w:uiPriority="39"/>
-    <w:lsdException w:name="caption" w:uiPriority="35" w:qFormat="1"/>
-    <w:lsdException w:name="Title" w:semiHidden="0" w:uiPriority="10" w:unhideWhenUsed="0" w:qFormat="1"/>
-    <w:lsdException w:name="Default Paragraph Font" w:uiPriority="1"/>
-    <w:lsdException w:name="Subtitle" w:semiHidden="0" w:uiPriority="11" w:unhideWhenUsed="0" w:qFormat="1"/>
-    <w:lsdException w:name="Strong" w:semiHidden="0" w:uiPriority="22" w:unhideWhenUsed="0" w:qFormat="1"/>
-    <w:lsdException w:name="Emphasis" w:semiHidden="0" w:uiPriority="20" w:unhideWhenUsed="0" w:qFormat="1"/>
-    <w:lsdException w:name="Table Grid" w:semiHidden="0" w:uiPriority="39" w:unhideWhenUsed="0"/>
-    <w:lsdException w:name="Placeholder Text" w:unhideWhenUsed="0"/>
-    <w:lsdException w:name="No Spacing" w:semiHidden="0" w:uiPriority="1" w:unhideWhenUsed="0" w:qFormat="1"/>
-    <w:lsdException w:name="Light Shading" w:semiHidden="0" w:uiPriority="60" w:unhideWhenUsed="0"/>
-    <w:lsdException w:name="Light List" w:semiHidden="0" w:uiPriority="61" w:unhideWhenUsed="0"/>
-    <w:lsdException w:name="Light Grid" w:semiHidden="0" w:uiPriority="62" w:unhideWhenUsed="0"/>
-    <w:lsdException w:name="Medium Shading 1" w:semiHidden="0" w:uiPriority="63" w:unhideWhenUsed="0"/>
-    <w:lsdException w:name="Medium Shading 2" w:semiHidden="0" w:uiPriority="64" w:unhideWhenUsed="0"/>
-    <w:lsdException w:name="Medium List 1" w:semiHidden="0" w:uiPriority="65" w:unhideWhenUsed="0"/>
-    <w:lsdException w:name="Medium List 2" w:semiHidden="0" w:uiPriority="66" w:unhideWhenUsed="0"/>
-    <w:lsdException w:name="Medium Grid 1" w:semiHidden="0" w:uiPriority="67" w:unhideWhenUsed="0"/>
-    <w:lsdException w:name="Medium Grid 2" w:semiHidden="0" w:uiPriority="68" w:unhideWhenUsed="0"/>
-    <w:lsdException w:name="Medium Grid 3" w:semiHidden="0" w:uiPriority="69" w:unhideWhenUsed="0"/>
-    <w:lsdException w:name="Dark List" w:semiHidden="0" w:uiPriority="70" w:unhideWhenUsed="0"/>
-    <w:lsdException w:name="Colorful Shading" w:semiHidden="0" w:uiPriority="71" w:unhideWhenUsed="0"/>
-    <w:lsdException w:name="Colorful List" w:semiHidden="0" w:uiPriority="72" w:unhideWhenUsed="0"/>
-    <w:lsdException w:name="Colorful Grid" w:semiHidden="0" w:uiPriority="73" w:unhideWhenUsed="0"/>
-    <w:lsdException w:name="Light Shading Accent 1" w:semiHidden="0" w:uiPriority="60" w:unhideWhenUsed="0"/>
-    <w:lsdException w:name="Light List Accent 1" w:semiHidden="0" w:uiPriority="61" w:unhideWhenUsed="0"/>
-    <w:lsdException w:name="Light Grid Accent 1" w:semiHidden="0" w:uiPriority="62" w:unhideWhenUsed="0"/>
-    <w:lsdException w:name="Medium Shading 1 Accent 1" w:semiHidden="0" w:uiPriority="63" w:unhideWhenUsed="0"/>
-    <w:lsdException w:name="Medium Shading 2 Accent 1" w:semiHidden="0" w:uiPriority="64" w:unhideWhenUsed="0"/>
-    <w:lsdException w:name="Medium List 1 Accent 1" w:semiHidden="0" w:uiPriority="65" w:unhideWhenUsed="0"/>
-    <w:lsdException w:name="Revision" w:unhideWhenUsed="0"/>
-    <w:lsdException w:name="List Paragraph" w:semiHidden="0" w:uiPriority="34" w:unhideWhenUsed="0" w:qFormat="1"/>
-    <w:lsdException w:name="Quote" w:semiHidden="0" w:uiPriority="29" w:unhideWhenUsed="0" w:qFormat="1"/>
-    <w:lsdException w:name="Intense Quote" w:semiHidden="0" w:uiPriority="30" w:unhideWhenUsed="0" w:qFormat="1"/>
-    <w:lsdException w:name="Medium List 2 Accent 1" w:semiHidden="0" w:uiPriority="66" w:unhideWhenUsed="0"/>
-    <w:lsdException w:name="Medium Grid 1 Accent 1" w:semiHidden="0" w:uiPriority="67" w:unhideWhenUsed="0"/>
-    <w:lsdException w:name="Medium Grid 2 Accent 1" w:semiHidden="0" w:uiPriority="68" w:unhideWhenUsed="0"/>
-    <w:lsdException w:name="Medium Grid 3 Accent 1" w:semiHidden="0" w:uiPriority="69" w:unhideWhenUsed="0"/>
-    <w:lsdException w:name="Dark List Accent 1" w:semiHidden="0" w:uiPriority="70" w:unhideWhenUsed="0"/>
-    <w:lsdException w:name="Colorful Shading Accent 1" w:semiHidden="0" w:uiPriority="71" w:unhideWhenUsed="0"/>
-    <w:lsdException w:name="Colorful List Accent 1" w:semiHidden="0" w:uiPriority="72" w:unhideWhenUsed="0"/>
-    <w:lsdException w:name="Colorful Grid Accent 1" w:semiHidden="0" w:uiPriority="73" w:unhideWhenUsed="0"/>
-    <w:lsdException w:name="Light Shading Accent 2" w:semiHidden="0" w:uiPriority="60" w:unhideWhenUsed="0"/>
-    <w:lsdException w:name="Light List Accent 2" w:semiHidden="0" w:uiPriority="61" w:unhideWhenUsed="0"/>
-    <w:lsdException w:name="Light Grid Accent 2" w:semiHidden="0" w:uiPriority="62" w:unhideWhenUsed="0"/>
-    <w:lsdException w:name="Medium Shading 1 Accent 2" w:semiHidden="0" w:uiPriority="63" w:unhideWhenUsed="0"/>
-    <w:lsdException w:name="Medium Shading 2 Accent 2" w:semiHidden="0" w:uiPriority="64" w:unhideWhenUsed="0"/>
-    <w:lsdException w:name="Medium List 1 Accent 2" w:semiHidden="0" w:uiPriority="65" w:unhideWhenUsed="0"/>
-    <w:lsdException w:name="Medium List 2 Accent 2" w:semiHidden="0" w:uiPriority="66" w:unhideWhenUsed="0"/>
-    <w:lsdException w:name="Medium Grid 1 Accent 2" w:semiHidden="0" w:uiPriority="67" w:unhideWhenUsed="0"/>
-    <w:lsdException w:name="Medium Grid 2 Accent 2" w:semiHidden="0" w:uiPriority="68" w:unhideWhenUsed="0"/>
-    <w:lsdException w:name="Medium Grid 3 Accent 2" w:semiHidden="0" w:uiPriority="69" w:unhideWhenUsed="0"/>
-    <w:lsdException w:name="Dark List Accent 2" w:semiHidden="0" w:uiPriority="70" w:unhideWhenUsed="0"/>
-    <w:lsdException w:name="Colorful Shading Accent 2" w:semiHidden="0" w:uiPriority="71" w:unhideWhenUsed="0"/>
-    <w:lsdException w:name="Colorful List Accent 2" w:semiHidden="0" w:uiPriority="72" w:unhideWhenUsed="0"/>
-    <w:lsdException w:name="Colorful Grid Accent 2" w:semiHidden="0" w:uiPriority="73" w:unhideWhenUsed="0"/>
-    <w:lsdException w:name="Light Shading Accent 3" w:semiHidden="0" w:uiPriority="60" w:unhideWhenUsed="0"/>
-    <w:lsdException w:name="Light List Accent 3" w:semiHidden="0" w:uiPriority="61" w:unhideWhenUsed="0"/>
-    <w:lsdException w:name="Light Grid Accent 3" w:semiHidden="0" w:uiPriority="62" w:unhideWhenUsed="0"/>
-    <w:lsdException w:name="Medium Shading 1 Accent 3" w:semiHidden="0" w:uiPriority="63" w:unhideWhenUsed="0"/>
-    <w:lsdException w:name="Medium Shading 2 Accent 3" w:semiHidden="0" w:uiPriority="64" w:unhideWhenUsed="0"/>
-    <w:lsdException w:name="Medium List 1 Accent 3" w:semiHidden="0" w:uiPriority="65" w:unhideWhenUsed="0"/>
-    <w:lsdException w:name="Medium List 2 Accent 3" w:semiHidden="0" w:uiPriority="66" w:unhideWhenUsed="0"/>
-    <w:lsdException w:name="Medium Grid 1 Accent 3" w:semiHidden="0" w:uiPriority="67" w:unhideWhenUsed="0"/>
-    <w:lsdException w:name="Medium Grid 2 Accent 3" w:semiHidden="0" w:uiPriority="68" w:unhideWhenUsed="0"/>
-    <w:lsdException w:name="Medium Grid 3 Accent 3" w:semiHidden="0" w:uiPriority="69" w:unhideWhenUsed="0"/>
-    <w:lsdException w:name="Dark List Accent 3" w:semiHidden="0" w:uiPriority="70" w:unhideWhenUsed="0"/>
-    <w:lsdException w:name="Colorful Shading Accent 3" w:semiHidden="0" w:uiPriority="71" w:unhideWhenUsed="0"/>
-    <w:lsdException w:name="Colorful List Accent 3" w:semiHidden="0" w:uiPriority="72" w:unhideWhenUsed="0"/>
-    <w:lsdException w:name="Colorful Grid Accent 3" w:semiHidden="0" w:uiPriority="73" w:unhideWhenUsed="0"/>
-    <w:lsdException w:name="Light Shading Accent 4" w:semiHidden="0" w:uiPriority="60" w:unhideWhenUsed="0"/>
-    <w:lsdException w:name="Light List Accent 4" w:semiHidden="0" w:uiPriority="61" w:unhideWhenUsed="0"/>
-    <w:lsdException w:name="Light Grid Accent 4" w:semiHidden="0" w:uiPriority="62" w:unhideWhenUsed="0"/>
-    <w:lsdException w:name="Medium Shading 1 Accent 4" w:semiHidden="0" w:uiPriority="63" w:unhideWhenUsed="0"/>
-    <w:lsdException w:name="Medium Shading 2 Accent 4" w:semiHidden="0" w:uiPriority="64" w:unhideWhenUsed="0"/>
-    <w:lsdException w:name="Medium List 1 Accent 4" w:semiHidden="0" w:uiPriority="65" w:unhideWhenUsed="0"/>
-    <w:lsdException w:name="Medium List 2 Accent 4" w:semiHidden="0" w:uiPriority="66" w:unhideWhenUsed="0"/>
-    <w:lsdException w:name="Medium Grid 1 Accent 4" w:semiHidden="0" w:uiPriority="67" w:unhideWhenUsed="0"/>
-    <w:lsdException w:name="Medium Grid 2 Accent 4" w:semiHidden="0" w:uiPriority="68" w:unhideWhenUsed="0"/>
-    <w:lsdException w:name="Medium Grid 3 Accent 4" w:semiHidden="0" w:uiPriority="69" w:unhideWhenUsed="0"/>
-    <w:lsdException w:name="Dark List Accent 4" w:semiHidden="0" w:uiPriority="70" w:unhideWhenUsed="0"/>
-    <w:lsdException w:name="Colorful Shading Accent 4" w:semiHidden="0" w:uiPriority="71" w:unhideWhenUsed="0"/>
-    <w:lsdException w:name="Colorful List Accent 4" w:semiHidden="0" w:uiPriority="72" w:unhideWhenUsed="0"/>
-    <w:lsdException w:name="Colorful Grid Accent 4" w:semiHidden="0" w:uiPriority="73" w:unhideWhenUsed="0"/>
-    <w:lsdException w:name="Light Shading Accent 5" w:semiHidden="0" w:uiPriority="60" w:unhideWhenUsed="0"/>
-    <w:lsdException w:name="Light List Accent 5" w:semiHidden="0" w:uiPriority="61" w:unhideWhenUsed="0"/>
-    <w:lsdException w:name="Light Grid Accent 5" w:semiHidden="0" w:uiPriority="62" w:unhideWhenUsed="0"/>
-    <w:lsdException w:name="Medium Shading 1 Accent 5" w:semiHidden="0" w:uiPriority="63" w:unhideWhenUsed="0"/>
-    <w:lsdException w:name="Medium Shading 2 Accent 5" w:semiHidden="0" w:uiPriority="64" w:unhideWhenUsed="0"/>
-    <w:lsdException w:name="Medium List 1 Accent 5" w:semiHidden="0" w:uiPriority="65" w:unhideWhenUsed="0"/>
-    <w:lsdException w:name="Medium List 2 Accent 5" w:semiHidden="0" w:uiPriority="66" w:unhideWhenUsed="0"/>
-    <w:lsdException w:name="Medium Grid 1 Accent 5" w:semiHidden="0" w:uiPriority="67" w:unhideWhenUsed="0"/>
-    <w:lsdException w:name="Medium Grid 2 Accent 5" w:semiHidden="0" w:uiPriority="68" w:unhideWhenUsed="0"/>
-    <w:lsdException w:name="Medium Grid 3 Accent 5" w:semiHidden="0" w:uiPriority="69" w:unhideWhenUsed="0"/>
-    <w:lsdException w:name="Dark List Accent 5" w:semiHidden="0" w:uiPriority="70" w:unhideWhenUsed="0"/>
-    <w:lsdException w:name="Colorful Shading Accent 5" w:semiHidden="0" w:uiPriority="71" w:unhideWhenUsed="0"/>
-    <w:lsdException w:name="Colorful List Accent 5" w:semiHidden="0" w:uiPriority="72" w:unhideWhenUsed="0"/>
-    <w:lsdException w:name="Colorful Grid Accent 5" w:semiHidden="0" w:uiPriority="73" w:unhideWhenUsed="0"/>
-    <w:lsdException w:name="Light Shading Accent 6" w:semiHidden="0" w:uiPriority="60" w:unhideWhenUsed="0"/>
-    <w:lsdException w:name="Light List Accent 6" w:semiHidden="0" w:uiPriority="61" w:unhideWhenUsed="0"/>
-    <w:lsdException w:name="Light Grid Accent 6" w:semiHidden="0" w:uiPriority="62" w:unhideWhenUsed="0"/>
-    <w:lsdException w:name="Medium Shading 1 Accent 6" w:semiHidden="0" w:uiPriority="63" w:unhideWhenUsed="0"/>
-    <w:lsdException w:name="Medium Shading 2 Accent 6" w:semiHidden="0" w:uiPriority="64" w:unhideWhenUsed="0"/>
-    <w:lsdException w:name="Medium List 1 Accent 6" w:semiHidden="0" w:uiPriority="65" w:unhideWhenUsed="0"/>
-    <w:lsdException w:name="Medium List 2 Accent 6" w:semiHidden="0" w:uiPriority="66" w:unhideWhenUsed="0"/>
-    <w:lsdException w:name="Medium Grid 1 Accent 6" w:semiHidden="0" w:uiPriority="67" w:unhideWhenUsed="0"/>
-    <w:lsdException w:name="Medium Grid 2 Accent 6" w:semiHidden="0" w:uiPriority="68" w:unhideWhenUsed="0"/>
-    <w:lsdException w:name="Medium Grid 3 Accent 6" w:semiHidden="0" w:uiPriority="69" w:unhideWhenUsed="0"/>
-    <w:lsdException w:name="Dark List Accent 6" w:semiHidden="0" w:uiPriority="70" w:unhideWhenUsed="0"/>
-    <w:lsdException w:name="Colorful Shading Accent 6" w:semiHidden="0" w:uiPriority="71" w:unhideWhenUsed="0"/>
-    <w:lsdException w:name="Colorful List Accent 6" w:semiHidden="0" w:uiPriority="72" w:unhideWhenUsed="0"/>
-    <w:lsdException w:name="Colorful Grid Accent 6" w:semiHidden="0" w:uiPriority="73" w:unhideWhenUsed="0"/>
-    <w:lsdException w:name="Subtle Emphasis" w:semiHidden="0" w:uiPriority="19" w:unhideWhenUsed="0" w:qFormat="1"/>
-    <w:lsdException w:name="Intense Emphasis" w:semiHidden="0" w:uiPriority="21" w:unhideWhenUsed="0" w:qFormat="1"/>
-    <w:lsdException w:name="Subtle Reference" w:semiHidden="0" w:uiPriority="31" w:unhideWhenUsed="0" w:qFormat="1"/>
-    <w:lsdException w:name="Intense Reference" w:semiHidden="0" w:uiPriority="32" w:unhideWhenUsed="0" w:qFormat="1"/>
-    <w:lsdException w:name="Book Title" w:semiHidden="0" w:uiPriority="33" w:unhideWhenUsed="0" w:qFormat="1"/>
-    <w:lsdException w:name="Bibliography" w:uiPriority="37"/>
-    <w:lsdException w:name="TOC Heading" w:uiPriority="39" w:qFormat="1"/>
-  </w:latentStyles>
-  <w:style w:type="paragraph" w:default="1" w:styleId="Normale">
-    <w:name w:val="Normal"/>
-    <w:qFormat/>
-    <w:rsid w:val="00CB232B"/>
-    <w:pPr>
-      <w:spacing w:after="160" w:line="256" w:lineRule="auto"/>
-    </w:pPr>
-  </w:style>
-  <w:style w:type="paragraph" w:styleId="Titolo1">
-    <w:name w:val="heading 1"/>
-    <w:basedOn w:val="Normale"/>
-    <w:next w:val="Normale"/>
-    <w:link w:val="Titolo1Carattere"/>
-    <w:uiPriority w:val="9"/>
-    <w:qFormat/>
-    <w:rsid w:val="00CB232B"/>
-    <w:pPr>
-      <w:keepNext/>
-      <w:keepLines/>
-      <w:spacing w:before="480" w:after="0"/>
-      <w:outlineLvl w:val="0"/>
-    </w:pPr>
-    <w:rPr>
-      <w:rFonts w:asciiTheme="majorHAnsi" w:eastAsiaTheme="majorEastAsia" w:hAnsiTheme="majorHAnsi" w:cstheme="majorBidi"/>
-      <w:b/>
-      <w:bCs/>
-      <w:color w:val="365F91" w:themeColor="accent1" w:themeShade="BF"/>
-      <w:sz w:val="28"/>
-      <w:szCs w:val="28"/>
-    </w:rPr>
-  </w:style>
-  <w:style w:type="paragraph" w:styleId="Titolo2">
-    <w:name w:val="heading 2"/>
-    <w:basedOn w:val="Normale"/>
-    <w:next w:val="Normale"/>
-    <w:link w:val="Titolo2Carattere"/>
-    <w:uiPriority w:val="9"/>
-    <w:unhideWhenUsed/>
-    <w:qFormat/>
-    <w:rsid w:val="00CB232B"/>
-    <w:pPr>
-      <w:keepNext/>
-      <w:keepLines/>
-      <w:spacing w:before="200" w:after="0"/>
-      <w:outlineLvl w:val="1"/>
-    </w:pPr>
-    <w:rPr>
-      <w:rFonts w:asciiTheme="majorHAnsi" w:eastAsiaTheme="majorEastAsia" w:hAnsiTheme="majorHAnsi" w:cstheme="majorBidi"/>
-      <w:b/>
-      <w:bCs/>
-      <w:color w:val="4F81BD" w:themeColor="accent1"/>
-      <w:sz w:val="26"/>
-      <w:szCs w:val="26"/>
-    </w:rPr>
-  </w:style>
-  <w:style w:type="paragraph" w:styleId="Titolo3">
-    <w:name w:val="heading 3"/>
-    <w:basedOn w:val="Normale"/>
-    <w:next w:val="Normale"/>
-    <w:link w:val="Titolo3Carattere"/>
-    <w:uiPriority w:val="9"/>
-    <w:unhideWhenUsed/>
-    <w:qFormat/>
-    <w:rsid w:val="00D64826"/>
-    <w:pPr>
-      <w:keepNext/>
-      <w:keepLines/>
-      <w:spacing w:before="200" w:after="0"/>
-      <w:outlineLvl w:val="2"/>
-    </w:pPr>
-    <w:rPr>
-      <w:rFonts w:asciiTheme="majorHAnsi" w:eastAsiaTheme="majorEastAsia" w:hAnsiTheme="majorHAnsi" w:cstheme="majorBidi"/>
-      <w:b/>
-      <w:bCs/>
-      <w:color w:val="4F81BD" w:themeColor="accent1"/>
-    </w:rPr>
-  </w:style>
-  <w:style w:type="character" w:default="1" w:styleId="Carpredefinitoparagrafo">
-    <w:name w:val="Default Paragraph Font"/>
-    <w:uiPriority w:val="1"/>
-    <w:semiHidden/>
-    <w:unhideWhenUsed/>
-  </w:style>
-  <w:style w:type="table" w:default="1" w:styleId="Tabellanormale">
-    <w:name w:val="Normal Table"/>
-    <w:uiPriority w:val="99"/>
-    <w:semiHidden/>
-    <w:unhideWhenUsed/>
-    <w:tblPr>
-      <w:tblInd w:w="0" w:type="dxa"/>
-      <w:tblCellMar>
-        <w:top w:w="0" w:type="dxa"/>
-        <w:left w:w="108" w:type="dxa"/>
-        <w:bottom w:w="0" w:type="dxa"/>
-        <w:right w:w="108" w:type="dxa"/>
-      </w:tblCellMar>
-    </w:tblPr>
-  </w:style>
-  <w:style w:type="numbering" w:default="1" w:styleId="Nessunelenco">
-    <w:name w:val="No List"/>
-    <w:uiPriority w:val="99"/>
-    <w:semiHidden/>
-    <w:unhideWhenUsed/>
-  </w:style>
-  <w:style w:type="paragraph" w:customStyle="1" w:styleId="Corpo">
-    <w:name w:val="Corpo"/>
-    <w:qFormat/>
-    <w:rsid w:val="00CB232B"/>
-    <w:pPr>
-      <w:spacing w:after="160" w:line="256" w:lineRule="auto"/>
-    </w:pPr>
-    <w:rPr>
-      <w:rFonts w:ascii="Calibri" w:eastAsia="Arial Unicode MS" w:hAnsi="Calibri" w:cs="Arial Unicode MS"/>
-      <w:color w:val="000000"/>
-      <w:u w:color="000000"/>
-      <w:lang w:eastAsia="zh-CN" w:bidi="hi-IN"/>
-      <w14:textOutline w14:w="0" w14:cap="flat" w14:cmpd="sng" w14:algn="ctr">
-        <w14:noFill/>
-        <w14:prstDash w14:val="solid"/>
-        <w14:bevel/>
-      </w14:textOutline>
-    </w:rPr>
-  </w:style>
-  <w:style w:type="character" w:customStyle="1" w:styleId="Titolo2Carattere">
-    <w:name w:val="Titolo 2 Carattere"/>
-    <w:basedOn w:val="Carpredefinitoparagrafo"/>
-    <w:link w:val="Titolo2"/>
-    <w:uiPriority w:val="9"/>
-    <w:rsid w:val="00CB232B"/>
-    <w:rPr>
-      <w:rFonts w:asciiTheme="majorHAnsi" w:eastAsiaTheme="majorEastAsia" w:hAnsiTheme="majorHAnsi" w:cstheme="majorBidi"/>
-      <w:b/>
-      <w:bCs/>
-      <w:color w:val="4F81BD" w:themeColor="accent1"/>
-      <w:sz w:val="26"/>
-      <w:szCs w:val="26"/>
-    </w:rPr>
-  </w:style>
-  <w:style w:type="character" w:customStyle="1" w:styleId="Titolo1Carattere">
-    <w:name w:val="Titolo 1 Carattere"/>
-    <w:basedOn w:val="Carpredefinitoparagrafo"/>
-    <w:link w:val="Titolo1"/>
-    <w:uiPriority w:val="9"/>
-    <w:rsid w:val="00CB232B"/>
-    <w:rPr>
-      <w:rFonts w:asciiTheme="majorHAnsi" w:eastAsiaTheme="majorEastAsia" w:hAnsiTheme="majorHAnsi" w:cstheme="majorBidi"/>
-      <w:b/>
-      <w:bCs/>
-      <w:color w:val="365F91" w:themeColor="accent1" w:themeShade="BF"/>
-      <w:sz w:val="28"/>
-      <w:szCs w:val="28"/>
-    </w:rPr>
-  </w:style>
-  <w:style w:type="paragraph" w:styleId="Paragrafoelenco">
-    <w:name w:val="List Paragraph"/>
-    <w:basedOn w:val="Normale"/>
-    <w:uiPriority w:val="34"/>
-    <w:qFormat/>
-    <w:rsid w:val="00CB232B"/>
-    <w:pPr>
-      <w:ind w:left="720"/>
-      <w:contextualSpacing/>
-    </w:pPr>
-  </w:style>
-  <w:style w:type="character" w:customStyle="1" w:styleId="Titolo3Carattere">
-    <w:name w:val="Titolo 3 Carattere"/>
-    <w:basedOn w:val="Carpredefinitoparagrafo"/>
-    <w:link w:val="Titolo3"/>
-    <w:uiPriority w:val="9"/>
-    <w:rsid w:val="00D64826"/>
-    <w:rPr>
-      <w:rFonts w:asciiTheme="majorHAnsi" w:eastAsiaTheme="majorEastAsia" w:hAnsiTheme="majorHAnsi" w:cstheme="majorBidi"/>
-      <w:b/>
-      <w:bCs/>
-      <w:color w:val="4F81BD" w:themeColor="accent1"/>
-    </w:rPr>
-  </w:style>
-  <w:style w:type="table" w:styleId="Grigliatabella">
-    <w:name w:val="Table Grid"/>
-    <w:basedOn w:val="Tabellanormale"/>
-    <w:uiPriority w:val="39"/>
-    <w:rsid w:val="000E2B9B"/>
-    <w:pPr>
-      <w:spacing w:after="0" w:line="240" w:lineRule="auto"/>
-    </w:pPr>
-    <w:rPr>
-      <w:rFonts w:ascii="Helvetica Neue" w:eastAsia="Helvetica Neue" w:hAnsi="Helvetica Neue" w:cs="Helvetica Neue"/>
-      <w:lang w:bidi="hi-IN"/>
-    </w:rPr>
-    <w:tblPr>
-      <w:tblBorders>
-        <w:top w:val="single" w:sz="4" w:space="0" w:color="auto"/>
-        <w:left w:val="single" w:sz="4" w:space="0" w:color="auto"/>
-        <w:bottom w:val="single" w:sz="4" w:space="0" w:color="auto"/>
-        <w:right w:val="single" w:sz="4" w:space="0" w:color="auto"/>
-        <w:insideH w:val="single" w:sz="4" w:space="0" w:color="auto"/>
-        <w:insideV w:val="single" w:sz="4" w:space="0" w:color="auto"/>
-      </w:tblBorders>
-      <w:tblCellMar>
-        <w:top w:w="0" w:type="dxa"/>
-        <w:left w:w="108" w:type="dxa"/>
-        <w:bottom w:w="0" w:type="dxa"/>
-        <w:right w:w="108" w:type="dxa"/>
-      </w:tblCellMar>
     </w:tblPr>
   </w:style>
   <w:style w:type="paragraph" w:styleId="Titolosommario">
@@ -6326,7 +7877,7 @@
 </file>
 
 <file path=customXml/itemProps1.xml><?xml version="1.0" encoding="utf-8"?>
-<ds:datastoreItem xmlns:ds="http://schemas.openxmlformats.org/officeDocument/2006/customXml" ds:itemID="{96D28292-CF0D-4518-92AE-CB974A82BF0F}">
+<ds:datastoreItem xmlns:ds="http://schemas.openxmlformats.org/officeDocument/2006/customXml" ds:itemID="{9408B451-2A7F-4482-9877-959A6D72BBB4}">
   <ds:schemaRefs>
     <ds:schemaRef ds:uri="http://schemas.openxmlformats.org/officeDocument/2006/bibliography"/>
   </ds:schemaRefs>

--- a/Documentazione/5. ODD - Object Design Document.docx
+++ b/Documentazione/5. ODD - Object Design Document.docx
@@ -1,6 +1,6 @@
 
 <file path=word/document.xml><?xml version="1.0" encoding="utf-8"?>
-<w:document xmlns:wpc="http://schemas.microsoft.com/office/word/2010/wordprocessingCanvas" xmlns:cx="http://schemas.microsoft.com/office/drawing/2014/chartex" xmlns:cx1="http://schemas.microsoft.com/office/drawing/2015/9/8/chartex" xmlns:cx2="http://schemas.microsoft.com/office/drawing/2015/10/21/chartex" xmlns:cx3="http://schemas.microsoft.com/office/drawing/2016/5/9/chartex" xmlns:cx4="http://schemas.microsoft.com/office/drawing/2016/5/10/chartex" xmlns:cx5="http://schemas.microsoft.com/office/drawing/2016/5/11/chartex" xmlns:cx6="http://schemas.microsoft.com/office/drawing/2016/5/12/chartex" xmlns:cx7="http://schemas.microsoft.com/office/drawing/2016/5/13/chartex" xmlns:cx8="http://schemas.microsoft.com/office/drawing/2016/5/14/chartex" xmlns:mc="http://schemas.openxmlformats.org/markup-compatibility/2006" xmlns:aink="http://schemas.microsoft.com/office/drawing/2016/ink" xmlns:am3d="http://schemas.microsoft.com/office/drawing/2017/model3d" xmlns:o="urn:schemas-microsoft-com:office:office" xmlns:r="http://schemas.openxmlformats.org/officeDocument/2006/relationships" xmlns:m="http://schemas.openxmlformats.org/officeDocument/2006/math" xmlns:v="urn:schemas-microsoft-com:vml" xmlns:wp14="http://schemas.microsoft.com/office/word/2010/wordprocessingDrawing" xmlns:wp="http://schemas.openxmlformats.org/drawingml/2006/wordprocessingDrawing" xmlns:w10="urn:schemas-microsoft-com:office:word" xmlns:w="http://schemas.openxmlformats.org/wordprocessingml/2006/main" xmlns:w14="http://schemas.microsoft.com/office/word/2010/wordml" xmlns:w15="http://schemas.microsoft.com/office/word/2012/wordml" xmlns:w16cex="http://schemas.microsoft.com/office/word/2018/wordml/cex" xmlns:w16cid="http://schemas.microsoft.com/office/word/2016/wordml/cid" xmlns:w16="http://schemas.microsoft.com/office/word/2018/wordml" xmlns:w16se="http://schemas.microsoft.com/office/word/2015/wordml/symex" xmlns:wpg="http://schemas.microsoft.com/office/word/2010/wordprocessingGroup" xmlns:wpi="http://schemas.microsoft.com/office/word/2010/wordprocessingInk" xmlns:wne="http://schemas.microsoft.com/office/word/2006/wordml" xmlns:wps="http://schemas.microsoft.com/office/word/2010/wordprocessingShape" mc:Ignorable="w14 w15 w16se w16cid w16 w16cex wp14">
+<w:document xmlns:wpc="http://schemas.microsoft.com/office/word/2010/wordprocessingCanvas" xmlns:mc="http://schemas.openxmlformats.org/markup-compatibility/2006" xmlns:o="urn:schemas-microsoft-com:office:office" xmlns:r="http://schemas.openxmlformats.org/officeDocument/2006/relationships" xmlns:m="http://schemas.openxmlformats.org/officeDocument/2006/math" xmlns:v="urn:schemas-microsoft-com:vml" xmlns:wp14="http://schemas.microsoft.com/office/word/2010/wordprocessingDrawing" xmlns:wp="http://schemas.openxmlformats.org/drawingml/2006/wordprocessingDrawing" xmlns:w10="urn:schemas-microsoft-com:office:word" xmlns:w="http://schemas.openxmlformats.org/wordprocessingml/2006/main" xmlns:w14="http://schemas.microsoft.com/office/word/2010/wordml" xmlns:wpg="http://schemas.microsoft.com/office/word/2010/wordprocessingGroup" xmlns:wpi="http://schemas.microsoft.com/office/word/2010/wordprocessingInk" xmlns:wne="http://schemas.microsoft.com/office/word/2006/wordml" xmlns:wps="http://schemas.microsoft.com/office/word/2010/wordprocessingShape" mc:Ignorable="w14 wp14">
   <w:body>
     <w:p>
       <w:pPr>
@@ -12,7 +12,7 @@
           <w:b/>
           <w:color w:val="4F81BD" w:themeColor="accent1"/>
           <w:sz w:val="52"/>
-          <w:szCs w:val="44"/>
+          <w:szCs w:val="52"/>
         </w:rPr>
       </w:pPr>
       <w:r>
@@ -21,7 +21,7 @@
           <w:b/>
           <w:color w:val="4F81BD" w:themeColor="accent1"/>
           <w:sz w:val="52"/>
-          <w:szCs w:val="44"/>
+          <w:szCs w:val="52"/>
         </w:rPr>
         <w:t>Exigram</w:t>
       </w:r>
@@ -33,8 +33,8 @@
         <w:jc w:val="center"/>
         <w:rPr>
           <w:rFonts w:ascii="Times New Roman" w:hAnsi="Times New Roman" w:cs="Times New Roman"/>
-          <w:sz w:val="48"/>
-          <w:szCs w:val="40"/>
+          <w:sz w:val="24"/>
+          <w:szCs w:val="24"/>
         </w:rPr>
       </w:pPr>
     </w:p>
@@ -44,8 +44,8 @@
         <w:spacing w:after="0"/>
         <w:rPr>
           <w:rFonts w:ascii="Times New Roman" w:hAnsi="Times New Roman" w:cs="Times New Roman"/>
-          <w:sz w:val="48"/>
-          <w:szCs w:val="40"/>
+          <w:sz w:val="24"/>
+          <w:szCs w:val="24"/>
         </w:rPr>
       </w:pPr>
     </w:p>
@@ -55,8 +55,8 @@
         <w:spacing w:after="0"/>
         <w:rPr>
           <w:rFonts w:ascii="Times New Roman" w:hAnsi="Times New Roman" w:cs="Times New Roman"/>
-          <w:sz w:val="48"/>
-          <w:szCs w:val="40"/>
+          <w:sz w:val="24"/>
+          <w:szCs w:val="24"/>
         </w:rPr>
       </w:pPr>
     </w:p>
@@ -66,8 +66,8 @@
         <w:spacing w:after="0"/>
         <w:rPr>
           <w:rFonts w:ascii="Times New Roman" w:hAnsi="Times New Roman" w:cs="Times New Roman"/>
-          <w:sz w:val="48"/>
-          <w:szCs w:val="40"/>
+          <w:sz w:val="24"/>
+          <w:szCs w:val="24"/>
         </w:rPr>
       </w:pPr>
     </w:p>
@@ -81,7 +81,7 @@
           <w:b/>
           <w:color w:val="4F81BD" w:themeColor="accent1"/>
           <w:sz w:val="96"/>
-          <w:szCs w:val="56"/>
+          <w:szCs w:val="96"/>
         </w:rPr>
       </w:pPr>
       <w:r>
@@ -90,7 +90,7 @@
           <w:b/>
           <w:color w:val="4F81BD" w:themeColor="accent1"/>
           <w:sz w:val="96"/>
-          <w:szCs w:val="56"/>
+          <w:szCs w:val="96"/>
         </w:rPr>
         <w:t>Object</w:t>
       </w:r>
@@ -105,7 +105,7 @@
           <w:b/>
           <w:color w:val="4F81BD" w:themeColor="accent1"/>
           <w:sz w:val="96"/>
-          <w:szCs w:val="56"/>
+          <w:szCs w:val="96"/>
         </w:rPr>
       </w:pPr>
       <w:r>
@@ -114,7 +114,7 @@
           <w:b/>
           <w:color w:val="4F81BD" w:themeColor="accent1"/>
           <w:sz w:val="96"/>
-          <w:szCs w:val="56"/>
+          <w:szCs w:val="96"/>
         </w:rPr>
         <w:t>Design</w:t>
       </w:r>
@@ -126,8 +126,8 @@
         <w:jc w:val="center"/>
         <w:rPr>
           <w:rFonts w:ascii="Times New Roman" w:hAnsi="Times New Roman" w:cs="Times New Roman"/>
-          <w:sz w:val="48"/>
-          <w:szCs w:val="40"/>
+          <w:sz w:val="96"/>
+          <w:szCs w:val="96"/>
         </w:rPr>
       </w:pPr>
       <w:r>
@@ -136,7 +136,7 @@
           <w:b/>
           <w:color w:val="4F81BD" w:themeColor="accent1"/>
           <w:sz w:val="96"/>
-          <w:szCs w:val="56"/>
+          <w:szCs w:val="96"/>
         </w:rPr>
         <w:t>Document</w:t>
       </w:r>
@@ -148,8 +148,8 @@
         <w:jc w:val="center"/>
         <w:rPr>
           <w:rFonts w:ascii="Times New Roman" w:hAnsi="Times New Roman" w:cs="Times New Roman"/>
-          <w:sz w:val="48"/>
-          <w:szCs w:val="40"/>
+          <w:sz w:val="80"/>
+          <w:szCs w:val="80"/>
         </w:rPr>
       </w:pPr>
     </w:p>
@@ -160,8 +160,8 @@
         <w:jc w:val="center"/>
         <w:rPr>
           <w:rFonts w:ascii="Times New Roman" w:hAnsi="Times New Roman" w:cs="Times New Roman"/>
-          <w:sz w:val="48"/>
-          <w:szCs w:val="40"/>
+          <w:sz w:val="24"/>
+          <w:szCs w:val="24"/>
         </w:rPr>
       </w:pPr>
     </w:p>
@@ -171,8 +171,8 @@
         <w:spacing w:after="0"/>
         <w:rPr>
           <w:rFonts w:ascii="Times New Roman" w:hAnsi="Times New Roman" w:cs="Times New Roman"/>
-          <w:sz w:val="48"/>
-          <w:szCs w:val="40"/>
+          <w:sz w:val="24"/>
+          <w:szCs w:val="24"/>
         </w:rPr>
       </w:pPr>
     </w:p>
@@ -182,8 +182,8 @@
         <w:spacing w:after="0"/>
         <w:rPr>
           <w:rFonts w:ascii="Times New Roman" w:hAnsi="Times New Roman" w:cs="Times New Roman"/>
-          <w:sz w:val="48"/>
-          <w:szCs w:val="40"/>
+          <w:sz w:val="24"/>
+          <w:szCs w:val="24"/>
         </w:rPr>
       </w:pPr>
     </w:p>
@@ -193,8 +193,8 @@
         <w:spacing w:after="0"/>
         <w:rPr>
           <w:rFonts w:ascii="Times New Roman" w:hAnsi="Times New Roman" w:cs="Times New Roman"/>
-          <w:sz w:val="48"/>
-          <w:szCs w:val="40"/>
+          <w:sz w:val="24"/>
+          <w:szCs w:val="24"/>
         </w:rPr>
       </w:pPr>
     </w:p>
@@ -204,8 +204,8 @@
         <w:spacing w:after="0"/>
         <w:rPr>
           <w:rFonts w:ascii="Times New Roman" w:hAnsi="Times New Roman" w:cs="Times New Roman"/>
-          <w:sz w:val="48"/>
-          <w:szCs w:val="40"/>
+          <w:sz w:val="24"/>
+          <w:szCs w:val="24"/>
         </w:rPr>
       </w:pPr>
     </w:p>
@@ -214,6 +214,8 @@
         <w:spacing w:after="0"/>
         <w:rPr>
           <w:rFonts w:ascii="Times New Roman" w:hAnsi="Times New Roman" w:cs="Times New Roman"/>
+          <w:sz w:val="24"/>
+          <w:szCs w:val="24"/>
         </w:rPr>
       </w:pPr>
     </w:p>
@@ -222,6 +224,8 @@
         <w:spacing w:after="0"/>
         <w:rPr>
           <w:rFonts w:ascii="Times New Roman" w:hAnsi="Times New Roman" w:cs="Times New Roman"/>
+          <w:sz w:val="24"/>
+          <w:szCs w:val="24"/>
         </w:rPr>
       </w:pPr>
     </w:p>
@@ -230,6 +234,8 @@
         <w:spacing w:after="0"/>
         <w:rPr>
           <w:rFonts w:ascii="Times New Roman" w:hAnsi="Times New Roman" w:cs="Times New Roman"/>
+          <w:sz w:val="24"/>
+          <w:szCs w:val="24"/>
         </w:rPr>
       </w:pPr>
     </w:p>
@@ -238,6 +244,8 @@
         <w:spacing w:after="0"/>
         <w:rPr>
           <w:rFonts w:ascii="Times New Roman" w:hAnsi="Times New Roman" w:cs="Times New Roman"/>
+          <w:sz w:val="24"/>
+          <w:szCs w:val="24"/>
         </w:rPr>
       </w:pPr>
     </w:p>
@@ -246,6 +254,8 @@
         <w:spacing w:after="0"/>
         <w:rPr>
           <w:rFonts w:ascii="Times New Roman" w:hAnsi="Times New Roman" w:cs="Times New Roman"/>
+          <w:sz w:val="24"/>
+          <w:szCs w:val="24"/>
         </w:rPr>
       </w:pPr>
     </w:p>
@@ -254,6 +264,8 @@
         <w:spacing w:after="0"/>
         <w:rPr>
           <w:rFonts w:ascii="Times New Roman" w:hAnsi="Times New Roman" w:cs="Times New Roman"/>
+          <w:sz w:val="24"/>
+          <w:szCs w:val="24"/>
         </w:rPr>
       </w:pPr>
     </w:p>
@@ -262,6 +274,8 @@
         <w:spacing w:after="0"/>
         <w:rPr>
           <w:rFonts w:ascii="Times New Roman" w:hAnsi="Times New Roman" w:cs="Times New Roman"/>
+          <w:sz w:val="24"/>
+          <w:szCs w:val="24"/>
         </w:rPr>
       </w:pPr>
     </w:p>
@@ -270,6 +284,8 @@
         <w:spacing w:after="0"/>
         <w:rPr>
           <w:rFonts w:ascii="Times New Roman" w:hAnsi="Times New Roman" w:cs="Times New Roman"/>
+          <w:sz w:val="24"/>
+          <w:szCs w:val="24"/>
         </w:rPr>
       </w:pPr>
     </w:p>
@@ -278,6 +294,8 @@
         <w:spacing w:after="0"/>
         <w:rPr>
           <w:rFonts w:ascii="Times New Roman" w:hAnsi="Times New Roman" w:cs="Times New Roman"/>
+          <w:sz w:val="24"/>
+          <w:szCs w:val="24"/>
         </w:rPr>
       </w:pPr>
     </w:p>
@@ -286,6 +304,8 @@
         <w:spacing w:after="0"/>
         <w:rPr>
           <w:rFonts w:ascii="Times New Roman" w:hAnsi="Times New Roman" w:cs="Times New Roman"/>
+          <w:sz w:val="24"/>
+          <w:szCs w:val="24"/>
         </w:rPr>
       </w:pPr>
     </w:p>
@@ -294,6 +314,8 @@
         <w:spacing w:after="0"/>
         <w:rPr>
           <w:rFonts w:ascii="Times New Roman" w:hAnsi="Times New Roman" w:cs="Times New Roman"/>
+          <w:sz w:val="24"/>
+          <w:szCs w:val="24"/>
         </w:rPr>
       </w:pPr>
     </w:p>
@@ -302,6 +324,8 @@
         <w:spacing w:after="0"/>
         <w:rPr>
           <w:rFonts w:ascii="Times New Roman" w:hAnsi="Times New Roman" w:cs="Times New Roman"/>
+          <w:sz w:val="24"/>
+          <w:szCs w:val="24"/>
         </w:rPr>
       </w:pPr>
     </w:p>
@@ -310,6 +334,8 @@
         <w:spacing w:after="0"/>
         <w:rPr>
           <w:rFonts w:ascii="Times New Roman" w:hAnsi="Times New Roman" w:cs="Times New Roman"/>
+          <w:sz w:val="24"/>
+          <w:szCs w:val="24"/>
         </w:rPr>
       </w:pPr>
     </w:p>
@@ -318,6 +344,8 @@
         <w:spacing w:after="0"/>
         <w:rPr>
           <w:rFonts w:ascii="Times New Roman" w:hAnsi="Times New Roman" w:cs="Times New Roman"/>
+          <w:sz w:val="24"/>
+          <w:szCs w:val="24"/>
         </w:rPr>
       </w:pPr>
     </w:p>
@@ -326,6 +354,8 @@
         <w:spacing w:after="0"/>
         <w:rPr>
           <w:rFonts w:ascii="Times New Roman" w:hAnsi="Times New Roman" w:cs="Times New Roman"/>
+          <w:sz w:val="24"/>
+          <w:szCs w:val="24"/>
         </w:rPr>
       </w:pPr>
     </w:p>
@@ -333,36 +363,23 @@
       <w:pPr>
         <w:pStyle w:val="Corpo"/>
         <w:rPr>
-          <w:rFonts w:ascii="Century Gothic" w:hAnsi="Century Gothic" w:cs="Arial"/>
+          <w:rFonts w:ascii="Times New Roman" w:hAnsi="Times New Roman" w:cs="Times New Roman"/>
           <w:b/>
           <w:bCs/>
-          <w:sz w:val="32"/>
-          <w:szCs w:val="32"/>
-        </w:rPr>
-      </w:pPr>
-      <w:r>
-        <w:rPr>
-          <w:rFonts w:ascii="Century Gothic" w:hAnsi="Century Gothic" w:cs="Arial"/>
+          <w:sz w:val="24"/>
+          <w:szCs w:val="24"/>
+        </w:rPr>
+      </w:pPr>
+      <w:r>
+        <w:rPr>
+          <w:rFonts w:ascii="Times New Roman" w:hAnsi="Times New Roman" w:cs="Times New Roman"/>
           <w:b/>
           <w:bCs/>
-          <w:sz w:val="32"/>
-          <w:szCs w:val="32"/>
-        </w:rPr>
-        <w:lastRenderedPageBreak/>
-        <w:t xml:space="preserve">Membri </w:t>
-      </w:r>
-      <w:proofErr w:type="gramStart"/>
-      <w:r>
-        <w:rPr>
-          <w:rFonts w:ascii="Century Gothic" w:hAnsi="Century Gothic" w:cs="Arial"/>
-          <w:b/>
-          <w:bCs/>
-          <w:sz w:val="32"/>
-          <w:szCs w:val="32"/>
-        </w:rPr>
-        <w:t>del team</w:t>
-      </w:r>
-      <w:proofErr w:type="gramEnd"/>
+          <w:sz w:val="24"/>
+          <w:szCs w:val="24"/>
+        </w:rPr>
+        <w:t>Membri del team</w:t>
+      </w:r>
     </w:p>
     <w:p>
       <w:pPr>
@@ -422,36 +439,6 @@
         </w:rPr>
         <w:tab/>
         <w:t>05121 05478</w:t>
-      </w:r>
-    </w:p>
-    <w:p>
-      <w:pPr>
-        <w:pStyle w:val="Corpo"/>
-        <w:rPr>
-          <w:rFonts w:ascii="Times New Roman" w:hAnsi="Times New Roman" w:cs="Times New Roman"/>
-          <w:bCs/>
-          <w:sz w:val="24"/>
-          <w:szCs w:val="24"/>
-        </w:rPr>
-      </w:pPr>
-      <w:r>
-        <w:rPr>
-          <w:rFonts w:ascii="Times New Roman" w:hAnsi="Times New Roman" w:cs="Times New Roman"/>
-          <w:bCs/>
-          <w:sz w:val="24"/>
-          <w:szCs w:val="24"/>
-        </w:rPr>
-        <w:t xml:space="preserve">Benincasa Salvatore </w:t>
-      </w:r>
-      <w:r>
-        <w:rPr>
-          <w:rFonts w:ascii="Times New Roman" w:hAnsi="Times New Roman" w:cs="Times New Roman"/>
-          <w:bCs/>
-          <w:sz w:val="24"/>
-          <w:szCs w:val="24"/>
-        </w:rPr>
-        <w:tab/>
-        <w:t>05121 05108</w:t>
       </w:r>
     </w:p>
     <w:p>
@@ -496,7 +483,7 @@
             <w:pPr>
               <w:jc w:val="center"/>
               <w:rPr>
-                <w:rFonts w:ascii="Century Gothic" w:eastAsia="Arial Unicode MS" w:hAnsi="Century Gothic" w:cs="Times New Roman"/>
+                <w:rFonts w:ascii="Times New Roman" w:eastAsia="Arial Unicode MS" w:hAnsi="Times New Roman" w:cs="Times New Roman"/>
                 <w:b/>
                 <w:bCs/>
                 <w:color w:val="000000"/>
@@ -513,7 +500,7 @@
             </w:pPr>
             <w:r>
               <w:rPr>
-                <w:rFonts w:ascii="Century Gothic" w:eastAsia="Arial Unicode MS" w:hAnsi="Century Gothic" w:cs="Times New Roman"/>
+                <w:rFonts w:ascii="Times New Roman" w:eastAsia="Arial Unicode MS" w:hAnsi="Times New Roman" w:cs="Times New Roman"/>
                 <w:b/>
                 <w:bCs/>
                 <w:color w:val="000000"/>
@@ -527,6 +514,7 @@
                   <w14:bevel/>
                 </w14:textOutline>
               </w:rPr>
+              <w:lastRenderedPageBreak/>
               <w:t>Data</w:t>
             </w:r>
           </w:p>
@@ -547,7 +535,7 @@
             <w:pPr>
               <w:jc w:val="center"/>
               <w:rPr>
-                <w:rFonts w:ascii="Century Gothic" w:eastAsia="Arial Unicode MS" w:hAnsi="Century Gothic" w:cs="Times New Roman"/>
+                <w:rFonts w:ascii="Times New Roman" w:eastAsia="Arial Unicode MS" w:hAnsi="Times New Roman" w:cs="Times New Roman"/>
                 <w:b/>
                 <w:bCs/>
                 <w:color w:val="000000"/>
@@ -564,7 +552,7 @@
             </w:pPr>
             <w:r>
               <w:rPr>
-                <w:rFonts w:ascii="Century Gothic" w:eastAsia="Arial Unicode MS" w:hAnsi="Century Gothic" w:cs="Times New Roman"/>
+                <w:rFonts w:ascii="Times New Roman" w:eastAsia="Arial Unicode MS" w:hAnsi="Times New Roman" w:cs="Times New Roman"/>
                 <w:b/>
                 <w:bCs/>
                 <w:color w:val="000000"/>
@@ -598,7 +586,7 @@
             <w:pPr>
               <w:jc w:val="center"/>
               <w:rPr>
-                <w:rFonts w:ascii="Century Gothic" w:eastAsia="Arial Unicode MS" w:hAnsi="Century Gothic" w:cs="Times New Roman"/>
+                <w:rFonts w:ascii="Times New Roman" w:eastAsia="Arial Unicode MS" w:hAnsi="Times New Roman" w:cs="Times New Roman"/>
                 <w:b/>
                 <w:bCs/>
                 <w:color w:val="000000"/>
@@ -615,7 +603,7 @@
             </w:pPr>
             <w:r>
               <w:rPr>
-                <w:rFonts w:ascii="Century Gothic" w:eastAsia="Arial Unicode MS" w:hAnsi="Century Gothic" w:cs="Times New Roman"/>
+                <w:rFonts w:ascii="Times New Roman" w:eastAsia="Arial Unicode MS" w:hAnsi="Times New Roman" w:cs="Times New Roman"/>
                 <w:b/>
                 <w:bCs/>
                 <w:color w:val="000000"/>
@@ -683,77 +671,7 @@
                   <w14:bevel/>
                 </w14:textOutline>
               </w:rPr>
-              <w:t>12</w:t>
-            </w:r>
-            <w:r>
-              <w:rPr>
-                <w:rFonts w:ascii="Times New Roman" w:eastAsia="Arial Unicode MS" w:hAnsi="Times New Roman" w:cs="Times New Roman"/>
-                <w:bCs/>
-                <w:color w:val="000000"/>
-                <w:sz w:val="24"/>
-                <w:szCs w:val="24"/>
-                <w:u w:color="000000"/>
-                <w:lang w:eastAsia="zh-CN"/>
-                <w14:textOutline w14:w="0" w14:cap="flat" w14:cmpd="sng" w14:algn="ctr">
-                  <w14:noFill/>
-                  <w14:prstDash w14:val="solid"/>
-                  <w14:bevel/>
-                </w14:textOutline>
-              </w:rPr>
-              <w:t>/</w:t>
-            </w:r>
-            <w:proofErr w:type="gramStart"/>
-            <w:r>
-              <w:rPr>
-                <w:rFonts w:ascii="Times New Roman" w:eastAsia="Arial Unicode MS" w:hAnsi="Times New Roman" w:cs="Times New Roman"/>
-                <w:bCs/>
-                <w:color w:val="000000"/>
-                <w:sz w:val="24"/>
-                <w:szCs w:val="24"/>
-                <w:u w:color="000000"/>
-                <w:lang w:eastAsia="zh-CN"/>
-                <w14:textOutline w14:w="0" w14:cap="flat" w14:cmpd="sng" w14:algn="ctr">
-                  <w14:noFill/>
-                  <w14:prstDash w14:val="solid"/>
-                  <w14:bevel/>
-                </w14:textOutline>
-              </w:rPr>
-              <w:t>Gennaio</w:t>
-            </w:r>
-            <w:proofErr w:type="gramEnd"/>
-            <w:r>
-              <w:rPr>
-                <w:rFonts w:ascii="Times New Roman" w:eastAsia="Arial Unicode MS" w:hAnsi="Times New Roman" w:cs="Times New Roman"/>
-                <w:bCs/>
-                <w:color w:val="000000"/>
-                <w:sz w:val="24"/>
-                <w:szCs w:val="24"/>
-                <w:u w:color="000000"/>
-                <w:lang w:eastAsia="zh-CN"/>
-                <w14:textOutline w14:w="0" w14:cap="flat" w14:cmpd="sng" w14:algn="ctr">
-                  <w14:noFill/>
-                  <w14:prstDash w14:val="solid"/>
-                  <w14:bevel/>
-                </w14:textOutline>
-              </w:rPr>
-              <w:t>/20</w:t>
-            </w:r>
-            <w:r>
-              <w:rPr>
-                <w:rFonts w:ascii="Times New Roman" w:eastAsia="Arial Unicode MS" w:hAnsi="Times New Roman" w:cs="Times New Roman"/>
-                <w:bCs/>
-                <w:color w:val="000000"/>
-                <w:sz w:val="24"/>
-                <w:szCs w:val="24"/>
-                <w:u w:color="000000"/>
-                <w:lang w:eastAsia="zh-CN"/>
-                <w14:textOutline w14:w="0" w14:cap="flat" w14:cmpd="sng" w14:algn="ctr">
-                  <w14:noFill/>
-                  <w14:prstDash w14:val="solid"/>
-                  <w14:bevel/>
-                </w14:textOutline>
-              </w:rPr>
-              <w:t>20</w:t>
+              <w:t>12/Gennaio/2020</w:t>
             </w:r>
           </w:p>
         </w:tc>
@@ -941,60 +859,7 @@
                   <w14:bevel/>
                 </w14:textOutline>
               </w:rPr>
-              <w:t xml:space="preserve"> </w:t>
-            </w:r>
-            <w:r>
-              <w:rPr>
-                <w:rFonts w:ascii="Times New Roman" w:eastAsia="Arial Unicode MS" w:hAnsi="Times New Roman" w:cs="Times New Roman"/>
-                <w:bCs/>
-                <w:color w:val="000000"/>
-                <w:sz w:val="24"/>
-                <w:szCs w:val="24"/>
-                <w:u w:color="000000"/>
-                <w:lang w:eastAsia="zh-CN"/>
-                <w14:textOutline w14:w="0" w14:cap="flat" w14:cmpd="sng" w14:algn="ctr">
-                  <w14:noFill/>
-                  <w14:prstDash w14:val="solid"/>
-                  <w14:bevel/>
-                </w14:textOutline>
-              </w:rPr>
-              <w:t>14/</w:t>
-            </w:r>
-            <w:proofErr w:type="gramStart"/>
-            <w:r>
-              <w:rPr>
-                <w:rFonts w:ascii="Times New Roman" w:eastAsia="Arial Unicode MS" w:hAnsi="Times New Roman" w:cs="Times New Roman"/>
-                <w:bCs/>
-                <w:color w:val="000000"/>
-                <w:sz w:val="24"/>
-                <w:szCs w:val="24"/>
-                <w:u w:color="000000"/>
-                <w:lang w:eastAsia="zh-CN"/>
-                <w14:textOutline w14:w="0" w14:cap="flat" w14:cmpd="sng" w14:algn="ctr">
-                  <w14:noFill/>
-                  <w14:prstDash w14:val="solid"/>
-                  <w14:bevel/>
-                </w14:textOutline>
-              </w:rPr>
-              <w:t>Gennaio</w:t>
-            </w:r>
-            <w:proofErr w:type="gramEnd"/>
-            <w:r>
-              <w:rPr>
-                <w:rFonts w:ascii="Times New Roman" w:eastAsia="Arial Unicode MS" w:hAnsi="Times New Roman" w:cs="Times New Roman"/>
-                <w:bCs/>
-                <w:color w:val="000000"/>
-                <w:sz w:val="24"/>
-                <w:szCs w:val="24"/>
-                <w:u w:color="000000"/>
-                <w:lang w:eastAsia="zh-CN"/>
-                <w14:textOutline w14:w="0" w14:cap="flat" w14:cmpd="sng" w14:algn="ctr">
-                  <w14:noFill/>
-                  <w14:prstDash w14:val="solid"/>
-                  <w14:bevel/>
-                </w14:textOutline>
-              </w:rPr>
-              <w:t>/2020</w:t>
+              <w:t xml:space="preserve"> 14/Gennaio/2020</w:t>
             </w:r>
           </w:p>
         </w:tc>
@@ -1043,43 +908,7 @@
                   <w14:bevel/>
                 </w14:textOutline>
               </w:rPr>
-              <w:t xml:space="preserve">Modifica, </w:t>
-            </w:r>
-            <w:proofErr w:type="gramStart"/>
-            <w:r>
-              <w:rPr>
-                <w:rFonts w:ascii="Times New Roman" w:eastAsia="Arial Unicode MS" w:hAnsi="Times New Roman" w:cs="Times New Roman"/>
-                <w:bCs/>
-                <w:color w:val="000000"/>
-                <w:sz w:val="24"/>
-                <w:szCs w:val="24"/>
-                <w:u w:color="000000"/>
-                <w:lang w:eastAsia="zh-CN" w:bidi="ar-SA"/>
-                <w14:textOutline w14:w="0" w14:cap="flat" w14:cmpd="sng" w14:algn="ctr">
-                  <w14:noFill/>
-                  <w14:prstDash w14:val="solid"/>
-                  <w14:bevel/>
-                </w14:textOutline>
-              </w:rPr>
-              <w:t>correzione  e</w:t>
-            </w:r>
-            <w:proofErr w:type="gramEnd"/>
-            <w:r>
-              <w:rPr>
-                <w:rFonts w:ascii="Times New Roman" w:eastAsia="Arial Unicode MS" w:hAnsi="Times New Roman" w:cs="Times New Roman"/>
-                <w:bCs/>
-                <w:color w:val="000000"/>
-                <w:sz w:val="24"/>
-                <w:szCs w:val="24"/>
-                <w:u w:color="000000"/>
-                <w:lang w:eastAsia="zh-CN" w:bidi="ar-SA"/>
-                <w14:textOutline w14:w="0" w14:cap="flat" w14:cmpd="sng" w14:algn="ctr">
-                  <w14:noFill/>
-                  <w14:prstDash w14:val="solid"/>
-                  <w14:bevel/>
-                </w14:textOutline>
-              </w:rPr>
-              <w:t xml:space="preserve"> aggiunta al documento</w:t>
+              <w:t>Modifica, correzione  e aggiunta al documento</w:t>
             </w:r>
           </w:p>
         </w:tc>
@@ -1181,43 +1010,7 @@
                   <w14:bevel/>
                 </w14:textOutline>
               </w:rPr>
-              <w:t>12/</w:t>
-            </w:r>
-            <w:proofErr w:type="gramStart"/>
-            <w:r>
-              <w:rPr>
-                <w:rFonts w:ascii="Times New Roman" w:eastAsia="Arial Unicode MS" w:hAnsi="Times New Roman" w:cs="Times New Roman"/>
-                <w:bCs/>
-                <w:color w:val="000000"/>
-                <w:sz w:val="24"/>
-                <w:szCs w:val="24"/>
-                <w:u w:color="000000"/>
-                <w:lang w:eastAsia="zh-CN"/>
-                <w14:textOutline w14:w="0" w14:cap="flat" w14:cmpd="sng" w14:algn="ctr">
-                  <w14:noFill/>
-                  <w14:prstDash w14:val="solid"/>
-                  <w14:bevel/>
-                </w14:textOutline>
-              </w:rPr>
-              <w:t>Febbraio</w:t>
-            </w:r>
-            <w:proofErr w:type="gramEnd"/>
-            <w:r>
-              <w:rPr>
-                <w:rFonts w:ascii="Times New Roman" w:eastAsia="Arial Unicode MS" w:hAnsi="Times New Roman" w:cs="Times New Roman"/>
-                <w:bCs/>
-                <w:color w:val="000000"/>
-                <w:sz w:val="24"/>
-                <w:szCs w:val="24"/>
-                <w:u w:color="000000"/>
-                <w:lang w:eastAsia="zh-CN"/>
-                <w14:textOutline w14:w="0" w14:cap="flat" w14:cmpd="sng" w14:algn="ctr">
-                  <w14:noFill/>
-                  <w14:prstDash w14:val="solid"/>
-                  <w14:bevel/>
-                </w14:textOutline>
-              </w:rPr>
-              <w:t>/2020</w:t>
+              <w:t>12/Febbraio/2020</w:t>
             </w:r>
           </w:p>
         </w:tc>
@@ -1318,6 +1111,155 @@
           </w:p>
         </w:tc>
       </w:tr>
+      <w:tr>
+        <w:trPr>
+          <w:trHeight w:val="650"/>
+        </w:trPr>
+        <w:tc>
+          <w:tcPr>
+            <w:tcW w:w="3264" w:type="dxa"/>
+            <w:tcBorders>
+              <w:top w:val="single" w:sz="4" w:space="0" w:color="auto"/>
+              <w:left w:val="single" w:sz="4" w:space="0" w:color="auto"/>
+              <w:bottom w:val="single" w:sz="4" w:space="0" w:color="auto"/>
+              <w:right w:val="single" w:sz="4" w:space="0" w:color="auto"/>
+            </w:tcBorders>
+            <w:vAlign w:val="center"/>
+          </w:tcPr>
+          <w:p>
+            <w:pPr>
+              <w:jc w:val="center"/>
+              <w:rPr>
+                <w:rFonts w:ascii="Times New Roman" w:eastAsia="Arial Unicode MS" w:hAnsi="Times New Roman" w:cs="Times New Roman"/>
+                <w:bCs/>
+                <w:color w:val="000000"/>
+                <w:sz w:val="24"/>
+                <w:szCs w:val="24"/>
+                <w:u w:color="000000"/>
+                <w:lang w:eastAsia="zh-CN"/>
+                <w14:textOutline w14:w="0" w14:cap="flat" w14:cmpd="sng" w14:algn="ctr">
+                  <w14:noFill/>
+                  <w14:prstDash w14:val="solid"/>
+                  <w14:bevel/>
+                </w14:textOutline>
+              </w:rPr>
+            </w:pPr>
+            <w:r>
+              <w:rPr>
+                <w:rFonts w:ascii="Times New Roman" w:eastAsia="Arial Unicode MS" w:hAnsi="Times New Roman" w:cs="Times New Roman"/>
+                <w:bCs/>
+                <w:color w:val="000000"/>
+                <w:sz w:val="24"/>
+                <w:szCs w:val="24"/>
+                <w:u w:color="000000"/>
+                <w:lang w:eastAsia="zh-CN"/>
+                <w14:textOutline w14:w="0" w14:cap="flat" w14:cmpd="sng" w14:algn="ctr">
+                  <w14:noFill/>
+                  <w14:prstDash w14:val="solid"/>
+                  <w14:bevel/>
+                </w14:textOutline>
+              </w:rPr>
+              <w:t>17/Febbraio/2020</w:t>
+            </w:r>
+          </w:p>
+        </w:tc>
+        <w:tc>
+          <w:tcPr>
+            <w:tcW w:w="3264" w:type="dxa"/>
+            <w:tcBorders>
+              <w:top w:val="single" w:sz="4" w:space="0" w:color="auto"/>
+              <w:left w:val="single" w:sz="4" w:space="0" w:color="auto"/>
+              <w:bottom w:val="single" w:sz="4" w:space="0" w:color="auto"/>
+              <w:right w:val="single" w:sz="4" w:space="0" w:color="auto"/>
+            </w:tcBorders>
+            <w:vAlign w:val="center"/>
+          </w:tcPr>
+          <w:p>
+            <w:pPr>
+              <w:jc w:val="center"/>
+              <w:rPr>
+                <w:rFonts w:ascii="Times New Roman" w:eastAsia="Arial Unicode MS" w:hAnsi="Times New Roman" w:cs="Times New Roman"/>
+                <w:bCs/>
+                <w:color w:val="000000"/>
+                <w:sz w:val="24"/>
+                <w:szCs w:val="24"/>
+                <w:u w:color="000000"/>
+                <w:lang w:eastAsia="zh-CN"/>
+                <w14:textOutline w14:w="0" w14:cap="flat" w14:cmpd="sng" w14:algn="ctr">
+                  <w14:noFill/>
+                  <w14:prstDash w14:val="solid"/>
+                  <w14:bevel/>
+                </w14:textOutline>
+              </w:rPr>
+            </w:pPr>
+            <w:r>
+              <w:rPr>
+                <w:rFonts w:ascii="Times New Roman" w:eastAsia="Arial Unicode MS" w:hAnsi="Times New Roman" w:cs="Times New Roman"/>
+                <w:bCs/>
+                <w:color w:val="000000"/>
+                <w:sz w:val="24"/>
+                <w:szCs w:val="24"/>
+                <w:u w:color="000000"/>
+                <w:lang w:eastAsia="zh-CN"/>
+                <w14:textOutline w14:w="0" w14:cap="flat" w14:cmpd="sng" w14:algn="ctr">
+                  <w14:noFill/>
+                  <w14:prstDash w14:val="solid"/>
+                  <w14:bevel/>
+                </w14:textOutline>
+              </w:rPr>
+              <w:t>Rifinita formattazione al documento</w:t>
+            </w:r>
+          </w:p>
+        </w:tc>
+        <w:tc>
+          <w:tcPr>
+            <w:tcW w:w="3265" w:type="dxa"/>
+            <w:tcBorders>
+              <w:top w:val="single" w:sz="4" w:space="0" w:color="auto"/>
+              <w:left w:val="single" w:sz="4" w:space="0" w:color="auto"/>
+              <w:bottom w:val="single" w:sz="4" w:space="0" w:color="auto"/>
+              <w:right w:val="single" w:sz="4" w:space="0" w:color="auto"/>
+            </w:tcBorders>
+            <w:vAlign w:val="center"/>
+          </w:tcPr>
+          <w:p>
+            <w:pPr>
+              <w:jc w:val="center"/>
+              <w:rPr>
+                <w:rFonts w:ascii="Times New Roman" w:eastAsia="Arial Unicode MS" w:hAnsi="Times New Roman" w:cs="Times New Roman"/>
+                <w:bCs/>
+                <w:color w:val="000000"/>
+                <w:sz w:val="24"/>
+                <w:szCs w:val="24"/>
+                <w:u w:color="000000"/>
+                <w:lang w:eastAsia="zh-CN"/>
+                <w14:textOutline w14:w="0" w14:cap="flat" w14:cmpd="sng" w14:algn="ctr">
+                  <w14:noFill/>
+                  <w14:prstDash w14:val="solid"/>
+                  <w14:bevel/>
+                </w14:textOutline>
+              </w:rPr>
+            </w:pPr>
+            <w:r>
+              <w:rPr>
+                <w:rFonts w:ascii="Times New Roman" w:eastAsia="Arial Unicode MS" w:hAnsi="Times New Roman" w:cs="Times New Roman"/>
+                <w:bCs/>
+                <w:color w:val="000000"/>
+                <w:sz w:val="24"/>
+                <w:szCs w:val="24"/>
+                <w:u w:color="000000"/>
+                <w:lang w:eastAsia="zh-CN"/>
+                <w14:textOutline w14:w="0" w14:cap="flat" w14:cmpd="sng" w14:algn="ctr">
+                  <w14:noFill/>
+                  <w14:prstDash w14:val="solid"/>
+                  <w14:bevel/>
+                </w14:textOutline>
+              </w:rPr>
+              <w:t>Esposito Domenico</w:t>
+            </w:r>
+          </w:p>
+        </w:tc>
+      </w:tr>
     </w:tbl>
     <w:p>
       <w:pPr>
@@ -1375,239 +1317,15 @@
         </w:rPr>
       </w:pPr>
     </w:p>
-    <w:p>
-      <w:pPr>
-        <w:pStyle w:val="Corpo"/>
-        <w:tabs>
-          <w:tab w:val="left" w:pos="1140"/>
-        </w:tabs>
-        <w:rPr>
-          <w:rFonts w:ascii="Times New Roman" w:hAnsi="Times New Roman" w:cs="Times New Roman"/>
-          <w:bCs/>
-          <w:sz w:val="24"/>
-          <w:szCs w:val="24"/>
-        </w:rPr>
-      </w:pPr>
-    </w:p>
-    <w:p>
-      <w:pPr>
-        <w:pStyle w:val="Corpo"/>
-        <w:tabs>
-          <w:tab w:val="left" w:pos="1140"/>
-        </w:tabs>
-        <w:rPr>
-          <w:rFonts w:ascii="Times New Roman" w:hAnsi="Times New Roman" w:cs="Times New Roman"/>
-          <w:bCs/>
-          <w:sz w:val="24"/>
-          <w:szCs w:val="24"/>
-        </w:rPr>
-      </w:pPr>
-    </w:p>
-    <w:p>
-      <w:pPr>
-        <w:pStyle w:val="Corpo"/>
-        <w:tabs>
-          <w:tab w:val="left" w:pos="1140"/>
-        </w:tabs>
-        <w:rPr>
-          <w:rFonts w:ascii="Times New Roman" w:hAnsi="Times New Roman" w:cs="Times New Roman"/>
-          <w:bCs/>
-          <w:sz w:val="24"/>
-          <w:szCs w:val="24"/>
-        </w:rPr>
-      </w:pPr>
-    </w:p>
-    <w:p>
-      <w:pPr>
-        <w:pStyle w:val="Corpo"/>
-        <w:tabs>
-          <w:tab w:val="left" w:pos="1140"/>
-        </w:tabs>
-        <w:rPr>
-          <w:rFonts w:ascii="Times New Roman" w:hAnsi="Times New Roman" w:cs="Times New Roman"/>
-          <w:bCs/>
-          <w:sz w:val="24"/>
-          <w:szCs w:val="24"/>
-        </w:rPr>
-      </w:pPr>
-    </w:p>
-    <w:p>
-      <w:pPr>
-        <w:pStyle w:val="Corpo"/>
-        <w:tabs>
-          <w:tab w:val="left" w:pos="1140"/>
-        </w:tabs>
-        <w:rPr>
-          <w:rFonts w:ascii="Times New Roman" w:hAnsi="Times New Roman" w:cs="Times New Roman"/>
-          <w:bCs/>
-          <w:sz w:val="24"/>
-          <w:szCs w:val="24"/>
-        </w:rPr>
-      </w:pPr>
-    </w:p>
-    <w:p>
-      <w:pPr>
-        <w:pStyle w:val="Corpo"/>
-        <w:tabs>
-          <w:tab w:val="left" w:pos="1140"/>
-        </w:tabs>
-        <w:rPr>
-          <w:rFonts w:ascii="Times New Roman" w:hAnsi="Times New Roman" w:cs="Times New Roman"/>
-          <w:bCs/>
-          <w:sz w:val="24"/>
-          <w:szCs w:val="24"/>
-        </w:rPr>
-      </w:pPr>
-    </w:p>
-    <w:p>
-      <w:pPr>
-        <w:pStyle w:val="Corpo"/>
-        <w:tabs>
-          <w:tab w:val="left" w:pos="1140"/>
-        </w:tabs>
-        <w:rPr>
-          <w:rFonts w:ascii="Times New Roman" w:hAnsi="Times New Roman" w:cs="Times New Roman"/>
-          <w:bCs/>
-          <w:sz w:val="24"/>
-          <w:szCs w:val="24"/>
-        </w:rPr>
-      </w:pPr>
-    </w:p>
-    <w:p>
-      <w:pPr>
-        <w:pStyle w:val="Corpo"/>
-        <w:tabs>
-          <w:tab w:val="left" w:pos="1140"/>
-        </w:tabs>
-        <w:rPr>
-          <w:rFonts w:ascii="Times New Roman" w:hAnsi="Times New Roman" w:cs="Times New Roman"/>
-          <w:bCs/>
-          <w:sz w:val="24"/>
-          <w:szCs w:val="24"/>
-        </w:rPr>
-      </w:pPr>
-    </w:p>
-    <w:p>
-      <w:pPr>
-        <w:pStyle w:val="Corpo"/>
-        <w:tabs>
-          <w:tab w:val="left" w:pos="1140"/>
-        </w:tabs>
-        <w:rPr>
-          <w:rFonts w:ascii="Times New Roman" w:hAnsi="Times New Roman" w:cs="Times New Roman"/>
-          <w:bCs/>
-          <w:sz w:val="24"/>
-          <w:szCs w:val="24"/>
-        </w:rPr>
-      </w:pPr>
-    </w:p>
-    <w:p>
-      <w:pPr>
-        <w:pStyle w:val="Corpo"/>
-        <w:tabs>
-          <w:tab w:val="left" w:pos="1140"/>
-        </w:tabs>
-        <w:rPr>
-          <w:rFonts w:ascii="Times New Roman" w:hAnsi="Times New Roman" w:cs="Times New Roman"/>
-          <w:bCs/>
-          <w:sz w:val="24"/>
-          <w:szCs w:val="24"/>
-        </w:rPr>
-      </w:pPr>
-    </w:p>
-    <w:p>
-      <w:pPr>
-        <w:pStyle w:val="Corpo"/>
-        <w:tabs>
-          <w:tab w:val="left" w:pos="1140"/>
-        </w:tabs>
-        <w:rPr>
-          <w:rFonts w:ascii="Times New Roman" w:hAnsi="Times New Roman" w:cs="Times New Roman"/>
-          <w:bCs/>
-          <w:sz w:val="24"/>
-          <w:szCs w:val="24"/>
-        </w:rPr>
-      </w:pPr>
-    </w:p>
-    <w:p>
-      <w:pPr>
-        <w:pStyle w:val="Corpo"/>
-        <w:tabs>
-          <w:tab w:val="left" w:pos="1140"/>
-        </w:tabs>
-        <w:rPr>
-          <w:rFonts w:ascii="Times New Roman" w:hAnsi="Times New Roman" w:cs="Times New Roman"/>
-          <w:bCs/>
-          <w:sz w:val="24"/>
-          <w:szCs w:val="24"/>
-        </w:rPr>
-      </w:pPr>
-    </w:p>
-    <w:p>
-      <w:pPr>
-        <w:pStyle w:val="Corpo"/>
-        <w:tabs>
-          <w:tab w:val="left" w:pos="1140"/>
-        </w:tabs>
-        <w:rPr>
-          <w:rFonts w:ascii="Times New Roman" w:hAnsi="Times New Roman" w:cs="Times New Roman"/>
-          <w:bCs/>
-          <w:sz w:val="24"/>
-          <w:szCs w:val="24"/>
-        </w:rPr>
-      </w:pPr>
-    </w:p>
-    <w:p>
-      <w:pPr>
-        <w:pStyle w:val="Corpo"/>
-        <w:tabs>
-          <w:tab w:val="left" w:pos="1140"/>
-        </w:tabs>
-        <w:rPr>
-          <w:rFonts w:ascii="Times New Roman" w:hAnsi="Times New Roman" w:cs="Times New Roman"/>
-          <w:bCs/>
-          <w:sz w:val="24"/>
-          <w:szCs w:val="24"/>
-        </w:rPr>
-      </w:pPr>
-    </w:p>
-    <w:p>
-      <w:pPr>
-        <w:pStyle w:val="Corpo"/>
-        <w:tabs>
-          <w:tab w:val="left" w:pos="1140"/>
-        </w:tabs>
-        <w:rPr>
-          <w:rFonts w:ascii="Times New Roman" w:hAnsi="Times New Roman" w:cs="Times New Roman"/>
-          <w:bCs/>
-          <w:sz w:val="24"/>
-          <w:szCs w:val="24"/>
-        </w:rPr>
-      </w:pPr>
-    </w:p>
-    <w:p>
-      <w:pPr>
-        <w:pStyle w:val="Corpo"/>
-        <w:tabs>
-          <w:tab w:val="left" w:pos="1140"/>
-        </w:tabs>
-        <w:rPr>
-          <w:rFonts w:ascii="Times New Roman" w:hAnsi="Times New Roman" w:cs="Times New Roman"/>
-          <w:bCs/>
-          <w:sz w:val="24"/>
-          <w:szCs w:val="24"/>
-        </w:rPr>
-      </w:pPr>
-    </w:p>
     <w:sdt>
       <w:sdtPr>
         <w:rPr>
-          <w:rFonts w:asciiTheme="minorHAnsi" w:eastAsiaTheme="minorHAnsi" w:hAnsiTheme="minorHAnsi" w:cstheme="minorBidi"/>
+          <w:rFonts w:ascii="Times New Roman" w:eastAsiaTheme="minorHAnsi" w:hAnsi="Times New Roman" w:cs="Times New Roman"/>
           <w:b w:val="0"/>
           <w:bCs w:val="0"/>
           <w:color w:val="auto"/>
-          <w:sz w:val="22"/>
-          <w:szCs w:val="22"/>
+          <w:sz w:val="24"/>
+          <w:szCs w:val="24"/>
           <w:lang w:eastAsia="en-US"/>
         </w:rPr>
         <w:id w:val="1797178384"/>
@@ -1618,23 +1336,25 @@
       </w:sdtPr>
       <w:sdtEndPr/>
       <w:sdtContent>
+        <w:bookmarkStart w:id="0" w:name="_GoBack" w:displacedByCustomXml="prev"/>
+        <w:bookmarkEnd w:id="0" w:displacedByCustomXml="prev"/>
         <w:p>
           <w:pPr>
             <w:pStyle w:val="Titolosommario"/>
             <w:jc w:val="center"/>
             <w:rPr>
-              <w:rFonts w:ascii="Century Gothic" w:hAnsi="Century Gothic"/>
+              <w:rFonts w:ascii="Times New Roman" w:hAnsi="Times New Roman" w:cs="Times New Roman"/>
               <w:color w:val="C00000"/>
-              <w:sz w:val="40"/>
-              <w:szCs w:val="40"/>
+              <w:sz w:val="24"/>
+              <w:szCs w:val="24"/>
             </w:rPr>
           </w:pPr>
           <w:r>
             <w:rPr>
-              <w:rFonts w:ascii="Century Gothic" w:hAnsi="Century Gothic"/>
+              <w:rFonts w:ascii="Times New Roman" w:hAnsi="Times New Roman" w:cs="Times New Roman"/>
               <w:color w:val="C00000"/>
-              <w:sz w:val="40"/>
-              <w:szCs w:val="40"/>
+              <w:sz w:val="24"/>
+              <w:szCs w:val="24"/>
             </w:rPr>
             <w:t>Sommario</w:t>
           </w:r>
@@ -1647,86 +1367,134 @@
               <w:tab w:val="right" w:leader="dot" w:pos="9628"/>
             </w:tabs>
             <w:rPr>
+              <w:rFonts w:ascii="Times New Roman" w:eastAsiaTheme="minorEastAsia" w:hAnsi="Times New Roman" w:cs="Times New Roman"/>
               <w:noProof/>
+              <w:sz w:val="24"/>
+              <w:szCs w:val="24"/>
+              <w:lang w:eastAsia="it-IT"/>
             </w:rPr>
           </w:pPr>
           <w:r>
+            <w:rPr>
+              <w:rFonts w:ascii="Times New Roman" w:hAnsi="Times New Roman" w:cs="Times New Roman"/>
+              <w:sz w:val="24"/>
+              <w:szCs w:val="24"/>
+            </w:rPr>
             <w:fldChar w:fldCharType="begin"/>
           </w:r>
           <w:r>
+            <w:rPr>
+              <w:rFonts w:ascii="Times New Roman" w:hAnsi="Times New Roman" w:cs="Times New Roman"/>
+              <w:sz w:val="24"/>
+              <w:szCs w:val="24"/>
+            </w:rPr>
             <w:instrText xml:space="preserve"> TOC \o "1-3" \h \z \u </w:instrText>
           </w:r>
           <w:r>
+            <w:rPr>
+              <w:rFonts w:ascii="Times New Roman" w:hAnsi="Times New Roman" w:cs="Times New Roman"/>
+              <w:sz w:val="24"/>
+              <w:szCs w:val="24"/>
+            </w:rPr>
             <w:fldChar w:fldCharType="separate"/>
           </w:r>
-          <w:hyperlink w:anchor="_Toc31716814" w:history="1">
+          <w:hyperlink w:anchor="_Toc32861090" w:history="1">
             <w:r>
               <w:rPr>
                 <w:rStyle w:val="Collegamentoipertestuale"/>
-                <w:rFonts w:ascii="Century Gothic" w:hAnsi="Century Gothic"/>
-                <w:noProof/>
+                <w:rFonts w:ascii="Times New Roman" w:hAnsi="Times New Roman" w:cs="Times New Roman"/>
+                <w:noProof/>
+                <w:sz w:val="24"/>
+                <w:szCs w:val="24"/>
               </w:rPr>
               <w:t>1</w:t>
             </w:r>
             <w:r>
               <w:rPr>
-                <w:noProof/>
+                <w:rFonts w:ascii="Times New Roman" w:eastAsiaTheme="minorEastAsia" w:hAnsi="Times New Roman" w:cs="Times New Roman"/>
+                <w:noProof/>
+                <w:sz w:val="24"/>
+                <w:szCs w:val="24"/>
+                <w:lang w:eastAsia="it-IT"/>
               </w:rPr>
               <w:tab/>
             </w:r>
             <w:r>
               <w:rPr>
                 <w:rStyle w:val="Collegamentoipertestuale"/>
-                <w:rFonts w:ascii="Century Gothic" w:hAnsi="Century Gothic"/>
-                <w:noProof/>
+                <w:rFonts w:ascii="Times New Roman" w:hAnsi="Times New Roman" w:cs="Times New Roman"/>
+                <w:noProof/>
+                <w:sz w:val="24"/>
+                <w:szCs w:val="24"/>
               </w:rPr>
               <w:t>Introduzione</w:t>
             </w:r>
             <w:r>
               <w:rPr>
+                <w:rFonts w:ascii="Times New Roman" w:hAnsi="Times New Roman" w:cs="Times New Roman"/>
                 <w:noProof/>
                 <w:webHidden/>
+                <w:sz w:val="24"/>
+                <w:szCs w:val="24"/>
               </w:rPr>
               <w:tab/>
             </w:r>
             <w:r>
               <w:rPr>
+                <w:rFonts w:ascii="Times New Roman" w:hAnsi="Times New Roman" w:cs="Times New Roman"/>
                 <w:noProof/>
                 <w:webHidden/>
+                <w:sz w:val="24"/>
+                <w:szCs w:val="24"/>
               </w:rPr>
               <w:fldChar w:fldCharType="begin"/>
             </w:r>
             <w:r>
               <w:rPr>
+                <w:rFonts w:ascii="Times New Roman" w:hAnsi="Times New Roman" w:cs="Times New Roman"/>
                 <w:noProof/>
                 <w:webHidden/>
-              </w:rPr>
-              <w:instrText xml:space="preserve"> PAGEREF _Toc31716814 \h </w:instrText>
-            </w:r>
-            <w:r>
-              <w:rPr>
+                <w:sz w:val="24"/>
+                <w:szCs w:val="24"/>
+              </w:rPr>
+              <w:instrText xml:space="preserve"> PAGEREF _Toc32861090 \h </w:instrText>
+            </w:r>
+            <w:r>
+              <w:rPr>
+                <w:rFonts w:ascii="Times New Roman" w:hAnsi="Times New Roman" w:cs="Times New Roman"/>
                 <w:noProof/>
                 <w:webHidden/>
-              </w:rPr>
-            </w:r>
-            <w:r>
-              <w:rPr>
+                <w:sz w:val="24"/>
+                <w:szCs w:val="24"/>
+              </w:rPr>
+            </w:r>
+            <w:r>
+              <w:rPr>
+                <w:rFonts w:ascii="Times New Roman" w:hAnsi="Times New Roman" w:cs="Times New Roman"/>
                 <w:noProof/>
                 <w:webHidden/>
+                <w:sz w:val="24"/>
+                <w:szCs w:val="24"/>
               </w:rPr>
               <w:fldChar w:fldCharType="separate"/>
             </w:r>
             <w:r>
               <w:rPr>
+                <w:rFonts w:ascii="Times New Roman" w:hAnsi="Times New Roman" w:cs="Times New Roman"/>
                 <w:noProof/>
                 <w:webHidden/>
-              </w:rPr>
-              <w:t>4</w:t>
-            </w:r>
-            <w:r>
-              <w:rPr>
+                <w:sz w:val="24"/>
+                <w:szCs w:val="24"/>
+              </w:rPr>
+              <w:t>3</w:t>
+            </w:r>
+            <w:r>
+              <w:rPr>
+                <w:rFonts w:ascii="Times New Roman" w:hAnsi="Times New Roman" w:cs="Times New Roman"/>
                 <w:noProof/>
                 <w:webHidden/>
+                <w:sz w:val="24"/>
+                <w:szCs w:val="24"/>
               </w:rPr>
               <w:fldChar w:fldCharType="end"/>
             </w:r>
@@ -1740,77 +1508,110 @@
               <w:tab w:val="right" w:leader="dot" w:pos="9628"/>
             </w:tabs>
             <w:rPr>
+              <w:rFonts w:ascii="Times New Roman" w:eastAsiaTheme="minorEastAsia" w:hAnsi="Times New Roman" w:cs="Times New Roman"/>
               <w:noProof/>
+              <w:sz w:val="24"/>
+              <w:szCs w:val="24"/>
+              <w:lang w:eastAsia="it-IT"/>
             </w:rPr>
           </w:pPr>
-          <w:hyperlink w:anchor="_Toc31716815" w:history="1">
+          <w:hyperlink w:anchor="_Toc32861091" w:history="1">
             <w:r>
               <w:rPr>
                 <w:rStyle w:val="Collegamentoipertestuale"/>
-                <w:rFonts w:ascii="Century Gothic" w:hAnsi="Century Gothic"/>
-                <w:noProof/>
+                <w:rFonts w:ascii="Times New Roman" w:hAnsi="Times New Roman" w:cs="Times New Roman"/>
+                <w:noProof/>
+                <w:sz w:val="24"/>
+                <w:szCs w:val="24"/>
               </w:rPr>
               <w:t>1.1</w:t>
             </w:r>
             <w:r>
               <w:rPr>
-                <w:noProof/>
+                <w:rFonts w:ascii="Times New Roman" w:eastAsiaTheme="minorEastAsia" w:hAnsi="Times New Roman" w:cs="Times New Roman"/>
+                <w:noProof/>
+                <w:sz w:val="24"/>
+                <w:szCs w:val="24"/>
+                <w:lang w:eastAsia="it-IT"/>
               </w:rPr>
               <w:tab/>
             </w:r>
             <w:r>
               <w:rPr>
                 <w:rStyle w:val="Collegamentoipertestuale"/>
-                <w:rFonts w:ascii="Century Gothic" w:hAnsi="Century Gothic"/>
-                <w:noProof/>
-              </w:rPr>
-              <w:t>Object Design Trade-offs</w:t>
-            </w:r>
-            <w:r>
-              <w:rPr>
+                <w:rFonts w:ascii="Times New Roman" w:hAnsi="Times New Roman" w:cs="Times New Roman"/>
+                <w:noProof/>
+                <w:sz w:val="24"/>
+                <w:szCs w:val="24"/>
+              </w:rPr>
+              <w:t>Object Design Trade-off</w:t>
+            </w:r>
+            <w:r>
+              <w:rPr>
+                <w:rFonts w:ascii="Times New Roman" w:hAnsi="Times New Roman" w:cs="Times New Roman"/>
                 <w:noProof/>
                 <w:webHidden/>
+                <w:sz w:val="24"/>
+                <w:szCs w:val="24"/>
               </w:rPr>
               <w:tab/>
             </w:r>
             <w:r>
               <w:rPr>
+                <w:rFonts w:ascii="Times New Roman" w:hAnsi="Times New Roman" w:cs="Times New Roman"/>
                 <w:noProof/>
                 <w:webHidden/>
+                <w:sz w:val="24"/>
+                <w:szCs w:val="24"/>
               </w:rPr>
               <w:fldChar w:fldCharType="begin"/>
             </w:r>
             <w:r>
               <w:rPr>
+                <w:rFonts w:ascii="Times New Roman" w:hAnsi="Times New Roman" w:cs="Times New Roman"/>
                 <w:noProof/>
                 <w:webHidden/>
-              </w:rPr>
-              <w:instrText xml:space="preserve"> PAGEREF _Toc31716815 \h </w:instrText>
-            </w:r>
-            <w:r>
-              <w:rPr>
+                <w:sz w:val="24"/>
+                <w:szCs w:val="24"/>
+              </w:rPr>
+              <w:instrText xml:space="preserve"> PAGEREF _Toc32861091 \h </w:instrText>
+            </w:r>
+            <w:r>
+              <w:rPr>
+                <w:rFonts w:ascii="Times New Roman" w:hAnsi="Times New Roman" w:cs="Times New Roman"/>
                 <w:noProof/>
                 <w:webHidden/>
-              </w:rPr>
-            </w:r>
-            <w:r>
-              <w:rPr>
+                <w:sz w:val="24"/>
+                <w:szCs w:val="24"/>
+              </w:rPr>
+            </w:r>
+            <w:r>
+              <w:rPr>
+                <w:rFonts w:ascii="Times New Roman" w:hAnsi="Times New Roman" w:cs="Times New Roman"/>
                 <w:noProof/>
                 <w:webHidden/>
+                <w:sz w:val="24"/>
+                <w:szCs w:val="24"/>
               </w:rPr>
               <w:fldChar w:fldCharType="separate"/>
             </w:r>
             <w:r>
               <w:rPr>
+                <w:rFonts w:ascii="Times New Roman" w:hAnsi="Times New Roman" w:cs="Times New Roman"/>
                 <w:noProof/>
                 <w:webHidden/>
-              </w:rPr>
-              <w:t>4</w:t>
-            </w:r>
-            <w:r>
-              <w:rPr>
+                <w:sz w:val="24"/>
+                <w:szCs w:val="24"/>
+              </w:rPr>
+              <w:t>3</w:t>
+            </w:r>
+            <w:r>
+              <w:rPr>
+                <w:rFonts w:ascii="Times New Roman" w:hAnsi="Times New Roman" w:cs="Times New Roman"/>
                 <w:noProof/>
                 <w:webHidden/>
+                <w:sz w:val="24"/>
+                <w:szCs w:val="24"/>
               </w:rPr>
               <w:fldChar w:fldCharType="end"/>
             </w:r>
@@ -1824,77 +1625,110 @@
               <w:tab w:val="right" w:leader="dot" w:pos="9628"/>
             </w:tabs>
             <w:rPr>
+              <w:rFonts w:ascii="Times New Roman" w:eastAsiaTheme="minorEastAsia" w:hAnsi="Times New Roman" w:cs="Times New Roman"/>
               <w:noProof/>
+              <w:sz w:val="24"/>
+              <w:szCs w:val="24"/>
+              <w:lang w:eastAsia="it-IT"/>
             </w:rPr>
           </w:pPr>
-          <w:hyperlink w:anchor="_Toc31716816" w:history="1">
+          <w:hyperlink w:anchor="_Toc32861092" w:history="1">
             <w:r>
               <w:rPr>
                 <w:rStyle w:val="Collegamentoipertestuale"/>
-                <w:rFonts w:ascii="Century Gothic" w:hAnsi="Century Gothic"/>
-                <w:noProof/>
+                <w:rFonts w:ascii="Times New Roman" w:hAnsi="Times New Roman" w:cs="Times New Roman"/>
+                <w:noProof/>
+                <w:sz w:val="24"/>
+                <w:szCs w:val="24"/>
               </w:rPr>
               <w:t>1.2</w:t>
             </w:r>
             <w:r>
               <w:rPr>
-                <w:noProof/>
+                <w:rFonts w:ascii="Times New Roman" w:eastAsiaTheme="minorEastAsia" w:hAnsi="Times New Roman" w:cs="Times New Roman"/>
+                <w:noProof/>
+                <w:sz w:val="24"/>
+                <w:szCs w:val="24"/>
+                <w:lang w:eastAsia="it-IT"/>
               </w:rPr>
               <w:tab/>
             </w:r>
             <w:r>
               <w:rPr>
                 <w:rStyle w:val="Collegamentoipertestuale"/>
-                <w:rFonts w:ascii="Century Gothic" w:hAnsi="Century Gothic"/>
-                <w:noProof/>
+                <w:rFonts w:ascii="Times New Roman" w:hAnsi="Times New Roman" w:cs="Times New Roman"/>
+                <w:noProof/>
+                <w:sz w:val="24"/>
+                <w:szCs w:val="24"/>
               </w:rPr>
               <w:t>Linee guida per la Documentazione di Interfacce</w:t>
             </w:r>
             <w:r>
               <w:rPr>
+                <w:rFonts w:ascii="Times New Roman" w:hAnsi="Times New Roman" w:cs="Times New Roman"/>
                 <w:noProof/>
                 <w:webHidden/>
+                <w:sz w:val="24"/>
+                <w:szCs w:val="24"/>
               </w:rPr>
               <w:tab/>
             </w:r>
             <w:r>
               <w:rPr>
+                <w:rFonts w:ascii="Times New Roman" w:hAnsi="Times New Roman" w:cs="Times New Roman"/>
                 <w:noProof/>
                 <w:webHidden/>
+                <w:sz w:val="24"/>
+                <w:szCs w:val="24"/>
               </w:rPr>
               <w:fldChar w:fldCharType="begin"/>
             </w:r>
             <w:r>
               <w:rPr>
+                <w:rFonts w:ascii="Times New Roman" w:hAnsi="Times New Roman" w:cs="Times New Roman"/>
                 <w:noProof/>
                 <w:webHidden/>
-              </w:rPr>
-              <w:instrText xml:space="preserve"> PAGEREF _Toc31716816 \h </w:instrText>
-            </w:r>
-            <w:r>
-              <w:rPr>
+                <w:sz w:val="24"/>
+                <w:szCs w:val="24"/>
+              </w:rPr>
+              <w:instrText xml:space="preserve"> PAGEREF _Toc32861092 \h </w:instrText>
+            </w:r>
+            <w:r>
+              <w:rPr>
+                <w:rFonts w:ascii="Times New Roman" w:hAnsi="Times New Roman" w:cs="Times New Roman"/>
                 <w:noProof/>
                 <w:webHidden/>
-              </w:rPr>
-            </w:r>
-            <w:r>
-              <w:rPr>
+                <w:sz w:val="24"/>
+                <w:szCs w:val="24"/>
+              </w:rPr>
+            </w:r>
+            <w:r>
+              <w:rPr>
+                <w:rFonts w:ascii="Times New Roman" w:hAnsi="Times New Roman" w:cs="Times New Roman"/>
                 <w:noProof/>
                 <w:webHidden/>
+                <w:sz w:val="24"/>
+                <w:szCs w:val="24"/>
               </w:rPr>
               <w:fldChar w:fldCharType="separate"/>
             </w:r>
             <w:r>
               <w:rPr>
+                <w:rFonts w:ascii="Times New Roman" w:hAnsi="Times New Roman" w:cs="Times New Roman"/>
                 <w:noProof/>
                 <w:webHidden/>
+                <w:sz w:val="24"/>
+                <w:szCs w:val="24"/>
               </w:rPr>
               <w:t>4</w:t>
             </w:r>
             <w:r>
               <w:rPr>
+                <w:rFonts w:ascii="Times New Roman" w:hAnsi="Times New Roman" w:cs="Times New Roman"/>
                 <w:noProof/>
                 <w:webHidden/>
+                <w:sz w:val="24"/>
+                <w:szCs w:val="24"/>
               </w:rPr>
               <w:fldChar w:fldCharType="end"/>
             </w:r>
@@ -1908,77 +1742,110 @@
               <w:tab w:val="right" w:leader="dot" w:pos="9628"/>
             </w:tabs>
             <w:rPr>
+              <w:rFonts w:ascii="Times New Roman" w:eastAsiaTheme="minorEastAsia" w:hAnsi="Times New Roman" w:cs="Times New Roman"/>
               <w:noProof/>
+              <w:sz w:val="24"/>
+              <w:szCs w:val="24"/>
+              <w:lang w:eastAsia="it-IT"/>
             </w:rPr>
           </w:pPr>
-          <w:hyperlink w:anchor="_Toc31716817" w:history="1">
+          <w:hyperlink w:anchor="_Toc32861093" w:history="1">
             <w:r>
               <w:rPr>
                 <w:rStyle w:val="Collegamentoipertestuale"/>
-                <w:rFonts w:ascii="Century Gothic" w:hAnsi="Century Gothic"/>
-                <w:noProof/>
+                <w:rFonts w:ascii="Times New Roman" w:hAnsi="Times New Roman" w:cs="Times New Roman"/>
+                <w:noProof/>
+                <w:sz w:val="24"/>
+                <w:szCs w:val="24"/>
               </w:rPr>
               <w:t>1.3</w:t>
             </w:r>
             <w:r>
               <w:rPr>
-                <w:noProof/>
+                <w:rFonts w:ascii="Times New Roman" w:eastAsiaTheme="minorEastAsia" w:hAnsi="Times New Roman" w:cs="Times New Roman"/>
+                <w:noProof/>
+                <w:sz w:val="24"/>
+                <w:szCs w:val="24"/>
+                <w:lang w:eastAsia="it-IT"/>
               </w:rPr>
               <w:tab/>
             </w:r>
             <w:r>
               <w:rPr>
                 <w:rStyle w:val="Collegamentoipertestuale"/>
-                <w:rFonts w:ascii="Century Gothic" w:hAnsi="Century Gothic"/>
-                <w:noProof/>
+                <w:rFonts w:ascii="Times New Roman" w:hAnsi="Times New Roman" w:cs="Times New Roman"/>
+                <w:noProof/>
+                <w:sz w:val="24"/>
+                <w:szCs w:val="24"/>
               </w:rPr>
               <w:t>Definizioni, Acronimi, Abbreviazioni e Riferimenti</w:t>
             </w:r>
             <w:r>
               <w:rPr>
+                <w:rFonts w:ascii="Times New Roman" w:hAnsi="Times New Roman" w:cs="Times New Roman"/>
                 <w:noProof/>
                 <w:webHidden/>
+                <w:sz w:val="24"/>
+                <w:szCs w:val="24"/>
               </w:rPr>
               <w:tab/>
             </w:r>
             <w:r>
               <w:rPr>
+                <w:rFonts w:ascii="Times New Roman" w:hAnsi="Times New Roman" w:cs="Times New Roman"/>
                 <w:noProof/>
                 <w:webHidden/>
+                <w:sz w:val="24"/>
+                <w:szCs w:val="24"/>
               </w:rPr>
               <w:fldChar w:fldCharType="begin"/>
             </w:r>
             <w:r>
               <w:rPr>
+                <w:rFonts w:ascii="Times New Roman" w:hAnsi="Times New Roman" w:cs="Times New Roman"/>
                 <w:noProof/>
                 <w:webHidden/>
-              </w:rPr>
-              <w:instrText xml:space="preserve"> PAGEREF _Toc31716817 \h </w:instrText>
-            </w:r>
-            <w:r>
-              <w:rPr>
+                <w:sz w:val="24"/>
+                <w:szCs w:val="24"/>
+              </w:rPr>
+              <w:instrText xml:space="preserve"> PAGEREF _Toc32861093 \h </w:instrText>
+            </w:r>
+            <w:r>
+              <w:rPr>
+                <w:rFonts w:ascii="Times New Roman" w:hAnsi="Times New Roman" w:cs="Times New Roman"/>
                 <w:noProof/>
                 <w:webHidden/>
-              </w:rPr>
-            </w:r>
-            <w:r>
-              <w:rPr>
+                <w:sz w:val="24"/>
+                <w:szCs w:val="24"/>
+              </w:rPr>
+            </w:r>
+            <w:r>
+              <w:rPr>
+                <w:rFonts w:ascii="Times New Roman" w:hAnsi="Times New Roman" w:cs="Times New Roman"/>
                 <w:noProof/>
                 <w:webHidden/>
+                <w:sz w:val="24"/>
+                <w:szCs w:val="24"/>
               </w:rPr>
               <w:fldChar w:fldCharType="separate"/>
             </w:r>
             <w:r>
               <w:rPr>
+                <w:rFonts w:ascii="Times New Roman" w:hAnsi="Times New Roman" w:cs="Times New Roman"/>
                 <w:noProof/>
                 <w:webHidden/>
-              </w:rPr>
-              <w:t>4</w:t>
-            </w:r>
-            <w:r>
-              <w:rPr>
+                <w:sz w:val="24"/>
+                <w:szCs w:val="24"/>
+              </w:rPr>
+              <w:t>5</w:t>
+            </w:r>
+            <w:r>
+              <w:rPr>
+                <w:rFonts w:ascii="Times New Roman" w:hAnsi="Times New Roman" w:cs="Times New Roman"/>
                 <w:noProof/>
                 <w:webHidden/>
+                <w:sz w:val="24"/>
+                <w:szCs w:val="24"/>
               </w:rPr>
               <w:fldChar w:fldCharType="end"/>
             </w:r>
@@ -1992,77 +1859,707 @@
               <w:tab w:val="right" w:leader="dot" w:pos="9628"/>
             </w:tabs>
             <w:rPr>
+              <w:rFonts w:ascii="Times New Roman" w:eastAsiaTheme="minorEastAsia" w:hAnsi="Times New Roman" w:cs="Times New Roman"/>
               <w:noProof/>
+              <w:sz w:val="24"/>
+              <w:szCs w:val="24"/>
+              <w:lang w:eastAsia="it-IT"/>
             </w:rPr>
           </w:pPr>
-          <w:hyperlink w:anchor="_Toc31716818" w:history="1">
+          <w:hyperlink w:anchor="_Toc32861094" w:history="1">
             <w:r>
               <w:rPr>
                 <w:rStyle w:val="Collegamentoipertestuale"/>
-                <w:rFonts w:ascii="Century Gothic" w:hAnsi="Century Gothic"/>
-                <w:noProof/>
+                <w:rFonts w:ascii="Times New Roman" w:hAnsi="Times New Roman" w:cs="Times New Roman"/>
+                <w:noProof/>
+                <w:sz w:val="24"/>
+                <w:szCs w:val="24"/>
               </w:rPr>
               <w:t>2</w:t>
             </w:r>
             <w:r>
               <w:rPr>
-                <w:noProof/>
+                <w:rFonts w:ascii="Times New Roman" w:eastAsiaTheme="minorEastAsia" w:hAnsi="Times New Roman" w:cs="Times New Roman"/>
+                <w:noProof/>
+                <w:sz w:val="24"/>
+                <w:szCs w:val="24"/>
+                <w:lang w:eastAsia="it-IT"/>
               </w:rPr>
               <w:tab/>
             </w:r>
             <w:r>
               <w:rPr>
                 <w:rStyle w:val="Collegamentoipertestuale"/>
-                <w:rFonts w:ascii="Century Gothic" w:hAnsi="Century Gothic"/>
-                <w:noProof/>
+                <w:rFonts w:ascii="Times New Roman" w:hAnsi="Times New Roman" w:cs="Times New Roman"/>
+                <w:noProof/>
+                <w:sz w:val="24"/>
+                <w:szCs w:val="24"/>
               </w:rPr>
               <w:t>Packages</w:t>
             </w:r>
             <w:r>
               <w:rPr>
+                <w:rFonts w:ascii="Times New Roman" w:hAnsi="Times New Roman" w:cs="Times New Roman"/>
                 <w:noProof/>
                 <w:webHidden/>
+                <w:sz w:val="24"/>
+                <w:szCs w:val="24"/>
               </w:rPr>
               <w:tab/>
             </w:r>
             <w:r>
               <w:rPr>
+                <w:rFonts w:ascii="Times New Roman" w:hAnsi="Times New Roman" w:cs="Times New Roman"/>
                 <w:noProof/>
                 <w:webHidden/>
+                <w:sz w:val="24"/>
+                <w:szCs w:val="24"/>
               </w:rPr>
               <w:fldChar w:fldCharType="begin"/>
             </w:r>
             <w:r>
               <w:rPr>
+                <w:rFonts w:ascii="Times New Roman" w:hAnsi="Times New Roman" w:cs="Times New Roman"/>
                 <w:noProof/>
                 <w:webHidden/>
-              </w:rPr>
-              <w:instrText xml:space="preserve"> PAGEREF _Toc31716818 \h </w:instrText>
-            </w:r>
-            <w:r>
-              <w:rPr>
+                <w:sz w:val="24"/>
+                <w:szCs w:val="24"/>
+              </w:rPr>
+              <w:instrText xml:space="preserve"> PAGEREF _Toc32861094 \h </w:instrText>
+            </w:r>
+            <w:r>
+              <w:rPr>
+                <w:rFonts w:ascii="Times New Roman" w:hAnsi="Times New Roman" w:cs="Times New Roman"/>
                 <w:noProof/>
                 <w:webHidden/>
-              </w:rPr>
-            </w:r>
-            <w:r>
-              <w:rPr>
+                <w:sz w:val="24"/>
+                <w:szCs w:val="24"/>
+              </w:rPr>
+            </w:r>
+            <w:r>
+              <w:rPr>
+                <w:rFonts w:ascii="Times New Roman" w:hAnsi="Times New Roman" w:cs="Times New Roman"/>
                 <w:noProof/>
                 <w:webHidden/>
+                <w:sz w:val="24"/>
+                <w:szCs w:val="24"/>
               </w:rPr>
               <w:fldChar w:fldCharType="separate"/>
             </w:r>
             <w:r>
               <w:rPr>
+                <w:rFonts w:ascii="Times New Roman" w:hAnsi="Times New Roman" w:cs="Times New Roman"/>
                 <w:noProof/>
                 <w:webHidden/>
-              </w:rPr>
-              <w:t>5</w:t>
-            </w:r>
-            <w:r>
-              <w:rPr>
+                <w:sz w:val="24"/>
+                <w:szCs w:val="24"/>
+              </w:rPr>
+              <w:t>6</w:t>
+            </w:r>
+            <w:r>
+              <w:rPr>
+                <w:rFonts w:ascii="Times New Roman" w:hAnsi="Times New Roman" w:cs="Times New Roman"/>
                 <w:noProof/>
                 <w:webHidden/>
+                <w:sz w:val="24"/>
+                <w:szCs w:val="24"/>
+              </w:rPr>
+              <w:fldChar w:fldCharType="end"/>
+            </w:r>
+          </w:hyperlink>
+        </w:p>
+        <w:p>
+          <w:pPr>
+            <w:pStyle w:val="Sommario2"/>
+            <w:tabs>
+              <w:tab w:val="left" w:pos="880"/>
+              <w:tab w:val="right" w:leader="dot" w:pos="9628"/>
+            </w:tabs>
+            <w:rPr>
+              <w:rFonts w:ascii="Times New Roman" w:eastAsiaTheme="minorEastAsia" w:hAnsi="Times New Roman" w:cs="Times New Roman"/>
+              <w:noProof/>
+              <w:sz w:val="24"/>
+              <w:szCs w:val="24"/>
+              <w:lang w:eastAsia="it-IT"/>
+            </w:rPr>
+          </w:pPr>
+          <w:hyperlink w:anchor="_Toc32861095" w:history="1">
+            <w:r>
+              <w:rPr>
+                <w:rStyle w:val="Collegamentoipertestuale"/>
+                <w:rFonts w:ascii="Times New Roman" w:hAnsi="Times New Roman" w:cs="Times New Roman"/>
+                <w:noProof/>
+                <w:sz w:val="24"/>
+                <w:szCs w:val="24"/>
+              </w:rPr>
+              <w:t>2.1</w:t>
+            </w:r>
+            <w:r>
+              <w:rPr>
+                <w:rFonts w:ascii="Times New Roman" w:eastAsiaTheme="minorEastAsia" w:hAnsi="Times New Roman" w:cs="Times New Roman"/>
+                <w:noProof/>
+                <w:sz w:val="24"/>
+                <w:szCs w:val="24"/>
+                <w:lang w:eastAsia="it-IT"/>
+              </w:rPr>
+              <w:tab/>
+            </w:r>
+            <w:r>
+              <w:rPr>
+                <w:rStyle w:val="Collegamentoipertestuale"/>
+                <w:rFonts w:ascii="Times New Roman" w:hAnsi="Times New Roman" w:cs="Times New Roman"/>
+                <w:noProof/>
+                <w:sz w:val="24"/>
+                <w:szCs w:val="24"/>
+              </w:rPr>
+              <w:t>Package Core</w:t>
+            </w:r>
+            <w:r>
+              <w:rPr>
+                <w:rFonts w:ascii="Times New Roman" w:hAnsi="Times New Roman" w:cs="Times New Roman"/>
+                <w:noProof/>
+                <w:webHidden/>
+                <w:sz w:val="24"/>
+                <w:szCs w:val="24"/>
+              </w:rPr>
+              <w:tab/>
+            </w:r>
+            <w:r>
+              <w:rPr>
+                <w:rFonts w:ascii="Times New Roman" w:hAnsi="Times New Roman" w:cs="Times New Roman"/>
+                <w:noProof/>
+                <w:webHidden/>
+                <w:sz w:val="24"/>
+                <w:szCs w:val="24"/>
+              </w:rPr>
+              <w:fldChar w:fldCharType="begin"/>
+            </w:r>
+            <w:r>
+              <w:rPr>
+                <w:rFonts w:ascii="Times New Roman" w:hAnsi="Times New Roman" w:cs="Times New Roman"/>
+                <w:noProof/>
+                <w:webHidden/>
+                <w:sz w:val="24"/>
+                <w:szCs w:val="24"/>
+              </w:rPr>
+              <w:instrText xml:space="preserve"> PAGEREF _Toc32861095 \h </w:instrText>
+            </w:r>
+            <w:r>
+              <w:rPr>
+                <w:rFonts w:ascii="Times New Roman" w:hAnsi="Times New Roman" w:cs="Times New Roman"/>
+                <w:noProof/>
+                <w:webHidden/>
+                <w:sz w:val="24"/>
+                <w:szCs w:val="24"/>
+              </w:rPr>
+            </w:r>
+            <w:r>
+              <w:rPr>
+                <w:rFonts w:ascii="Times New Roman" w:hAnsi="Times New Roman" w:cs="Times New Roman"/>
+                <w:noProof/>
+                <w:webHidden/>
+                <w:sz w:val="24"/>
+                <w:szCs w:val="24"/>
+              </w:rPr>
+              <w:fldChar w:fldCharType="separate"/>
+            </w:r>
+            <w:r>
+              <w:rPr>
+                <w:rFonts w:ascii="Times New Roman" w:hAnsi="Times New Roman" w:cs="Times New Roman"/>
+                <w:noProof/>
+                <w:webHidden/>
+                <w:sz w:val="24"/>
+                <w:szCs w:val="24"/>
+              </w:rPr>
+              <w:t>7</w:t>
+            </w:r>
+            <w:r>
+              <w:rPr>
+                <w:rFonts w:ascii="Times New Roman" w:hAnsi="Times New Roman" w:cs="Times New Roman"/>
+                <w:noProof/>
+                <w:webHidden/>
+                <w:sz w:val="24"/>
+                <w:szCs w:val="24"/>
+              </w:rPr>
+              <w:fldChar w:fldCharType="end"/>
+            </w:r>
+          </w:hyperlink>
+        </w:p>
+        <w:p>
+          <w:pPr>
+            <w:pStyle w:val="Sommario3"/>
+            <w:tabs>
+              <w:tab w:val="right" w:leader="dot" w:pos="9628"/>
+            </w:tabs>
+            <w:rPr>
+              <w:rFonts w:ascii="Times New Roman" w:eastAsiaTheme="minorEastAsia" w:hAnsi="Times New Roman" w:cs="Times New Roman"/>
+              <w:noProof/>
+              <w:sz w:val="24"/>
+              <w:szCs w:val="24"/>
+              <w:lang w:eastAsia="it-IT"/>
+            </w:rPr>
+          </w:pPr>
+          <w:hyperlink w:anchor="_Toc32861096" w:history="1">
+            <w:r>
+              <w:rPr>
+                <w:rStyle w:val="Collegamentoipertestuale"/>
+                <w:rFonts w:ascii="Times New Roman" w:hAnsi="Times New Roman" w:cs="Times New Roman"/>
+                <w:noProof/>
+                <w:sz w:val="24"/>
+                <w:szCs w:val="24"/>
+              </w:rPr>
+              <w:t>2.1.1 Model Package</w:t>
+            </w:r>
+            <w:r>
+              <w:rPr>
+                <w:rFonts w:ascii="Times New Roman" w:hAnsi="Times New Roman" w:cs="Times New Roman"/>
+                <w:noProof/>
+                <w:webHidden/>
+                <w:sz w:val="24"/>
+                <w:szCs w:val="24"/>
+              </w:rPr>
+              <w:tab/>
+            </w:r>
+            <w:r>
+              <w:rPr>
+                <w:rFonts w:ascii="Times New Roman" w:hAnsi="Times New Roman" w:cs="Times New Roman"/>
+                <w:noProof/>
+                <w:webHidden/>
+                <w:sz w:val="24"/>
+                <w:szCs w:val="24"/>
+              </w:rPr>
+              <w:fldChar w:fldCharType="begin"/>
+            </w:r>
+            <w:r>
+              <w:rPr>
+                <w:rFonts w:ascii="Times New Roman" w:hAnsi="Times New Roman" w:cs="Times New Roman"/>
+                <w:noProof/>
+                <w:webHidden/>
+                <w:sz w:val="24"/>
+                <w:szCs w:val="24"/>
+              </w:rPr>
+              <w:instrText xml:space="preserve"> PAGEREF _Toc32861096 \h </w:instrText>
+            </w:r>
+            <w:r>
+              <w:rPr>
+                <w:rFonts w:ascii="Times New Roman" w:hAnsi="Times New Roman" w:cs="Times New Roman"/>
+                <w:noProof/>
+                <w:webHidden/>
+                <w:sz w:val="24"/>
+                <w:szCs w:val="24"/>
+              </w:rPr>
+            </w:r>
+            <w:r>
+              <w:rPr>
+                <w:rFonts w:ascii="Times New Roman" w:hAnsi="Times New Roman" w:cs="Times New Roman"/>
+                <w:noProof/>
+                <w:webHidden/>
+                <w:sz w:val="24"/>
+                <w:szCs w:val="24"/>
+              </w:rPr>
+              <w:fldChar w:fldCharType="separate"/>
+            </w:r>
+            <w:r>
+              <w:rPr>
+                <w:rFonts w:ascii="Times New Roman" w:hAnsi="Times New Roman" w:cs="Times New Roman"/>
+                <w:noProof/>
+                <w:webHidden/>
+                <w:sz w:val="24"/>
+                <w:szCs w:val="24"/>
+              </w:rPr>
+              <w:t>8</w:t>
+            </w:r>
+            <w:r>
+              <w:rPr>
+                <w:rFonts w:ascii="Times New Roman" w:hAnsi="Times New Roman" w:cs="Times New Roman"/>
+                <w:noProof/>
+                <w:webHidden/>
+                <w:sz w:val="24"/>
+                <w:szCs w:val="24"/>
+              </w:rPr>
+              <w:fldChar w:fldCharType="end"/>
+            </w:r>
+          </w:hyperlink>
+        </w:p>
+        <w:p>
+          <w:pPr>
+            <w:pStyle w:val="Sommario3"/>
+            <w:tabs>
+              <w:tab w:val="right" w:leader="dot" w:pos="9628"/>
+            </w:tabs>
+            <w:rPr>
+              <w:rFonts w:ascii="Times New Roman" w:eastAsiaTheme="minorEastAsia" w:hAnsi="Times New Roman" w:cs="Times New Roman"/>
+              <w:noProof/>
+              <w:sz w:val="24"/>
+              <w:szCs w:val="24"/>
+              <w:lang w:eastAsia="it-IT"/>
+            </w:rPr>
+          </w:pPr>
+          <w:hyperlink w:anchor="_Toc32861097" w:history="1">
+            <w:r>
+              <w:rPr>
+                <w:rStyle w:val="Collegamentoipertestuale"/>
+                <w:rFonts w:ascii="Times New Roman" w:hAnsi="Times New Roman" w:cs="Times New Roman"/>
+                <w:noProof/>
+                <w:sz w:val="24"/>
+                <w:szCs w:val="24"/>
+              </w:rPr>
+              <w:t>2.1.2 Controller Package</w:t>
+            </w:r>
+            <w:r>
+              <w:rPr>
+                <w:rFonts w:ascii="Times New Roman" w:hAnsi="Times New Roman" w:cs="Times New Roman"/>
+                <w:noProof/>
+                <w:webHidden/>
+                <w:sz w:val="24"/>
+                <w:szCs w:val="24"/>
+              </w:rPr>
+              <w:tab/>
+            </w:r>
+            <w:r>
+              <w:rPr>
+                <w:rFonts w:ascii="Times New Roman" w:hAnsi="Times New Roman" w:cs="Times New Roman"/>
+                <w:noProof/>
+                <w:webHidden/>
+                <w:sz w:val="24"/>
+                <w:szCs w:val="24"/>
+              </w:rPr>
+              <w:fldChar w:fldCharType="begin"/>
+            </w:r>
+            <w:r>
+              <w:rPr>
+                <w:rFonts w:ascii="Times New Roman" w:hAnsi="Times New Roman" w:cs="Times New Roman"/>
+                <w:noProof/>
+                <w:webHidden/>
+                <w:sz w:val="24"/>
+                <w:szCs w:val="24"/>
+              </w:rPr>
+              <w:instrText xml:space="preserve"> PAGEREF _Toc32861097 \h </w:instrText>
+            </w:r>
+            <w:r>
+              <w:rPr>
+                <w:rFonts w:ascii="Times New Roman" w:hAnsi="Times New Roman" w:cs="Times New Roman"/>
+                <w:noProof/>
+                <w:webHidden/>
+                <w:sz w:val="24"/>
+                <w:szCs w:val="24"/>
+              </w:rPr>
+            </w:r>
+            <w:r>
+              <w:rPr>
+                <w:rFonts w:ascii="Times New Roman" w:hAnsi="Times New Roman" w:cs="Times New Roman"/>
+                <w:noProof/>
+                <w:webHidden/>
+                <w:sz w:val="24"/>
+                <w:szCs w:val="24"/>
+              </w:rPr>
+              <w:fldChar w:fldCharType="separate"/>
+            </w:r>
+            <w:r>
+              <w:rPr>
+                <w:rFonts w:ascii="Times New Roman" w:hAnsi="Times New Roman" w:cs="Times New Roman"/>
+                <w:noProof/>
+                <w:webHidden/>
+                <w:sz w:val="24"/>
+                <w:szCs w:val="24"/>
+              </w:rPr>
+              <w:t>10</w:t>
+            </w:r>
+            <w:r>
+              <w:rPr>
+                <w:rFonts w:ascii="Times New Roman" w:hAnsi="Times New Roman" w:cs="Times New Roman"/>
+                <w:noProof/>
+                <w:webHidden/>
+                <w:sz w:val="24"/>
+                <w:szCs w:val="24"/>
+              </w:rPr>
+              <w:fldChar w:fldCharType="end"/>
+            </w:r>
+          </w:hyperlink>
+        </w:p>
+        <w:p>
+          <w:pPr>
+            <w:pStyle w:val="Sommario3"/>
+            <w:tabs>
+              <w:tab w:val="right" w:leader="dot" w:pos="9628"/>
+            </w:tabs>
+            <w:rPr>
+              <w:rFonts w:ascii="Times New Roman" w:eastAsiaTheme="minorEastAsia" w:hAnsi="Times New Roman" w:cs="Times New Roman"/>
+              <w:noProof/>
+              <w:sz w:val="24"/>
+              <w:szCs w:val="24"/>
+              <w:lang w:eastAsia="it-IT"/>
+            </w:rPr>
+          </w:pPr>
+          <w:hyperlink w:anchor="_Toc32861098" w:history="1">
+            <w:r>
+              <w:rPr>
+                <w:rStyle w:val="Collegamentoipertestuale"/>
+                <w:rFonts w:ascii="Times New Roman" w:hAnsi="Times New Roman" w:cs="Times New Roman"/>
+                <w:noProof/>
+                <w:sz w:val="24"/>
+                <w:szCs w:val="24"/>
+              </w:rPr>
+              <w:t>2.1.3 View Package</w:t>
+            </w:r>
+            <w:r>
+              <w:rPr>
+                <w:rFonts w:ascii="Times New Roman" w:hAnsi="Times New Roman" w:cs="Times New Roman"/>
+                <w:noProof/>
+                <w:webHidden/>
+                <w:sz w:val="24"/>
+                <w:szCs w:val="24"/>
+              </w:rPr>
+              <w:tab/>
+            </w:r>
+            <w:r>
+              <w:rPr>
+                <w:rFonts w:ascii="Times New Roman" w:hAnsi="Times New Roman" w:cs="Times New Roman"/>
+                <w:noProof/>
+                <w:webHidden/>
+                <w:sz w:val="24"/>
+                <w:szCs w:val="24"/>
+              </w:rPr>
+              <w:fldChar w:fldCharType="begin"/>
+            </w:r>
+            <w:r>
+              <w:rPr>
+                <w:rFonts w:ascii="Times New Roman" w:hAnsi="Times New Roman" w:cs="Times New Roman"/>
+                <w:noProof/>
+                <w:webHidden/>
+                <w:sz w:val="24"/>
+                <w:szCs w:val="24"/>
+              </w:rPr>
+              <w:instrText xml:space="preserve"> PAGEREF _Toc32861098 \h </w:instrText>
+            </w:r>
+            <w:r>
+              <w:rPr>
+                <w:rFonts w:ascii="Times New Roman" w:hAnsi="Times New Roman" w:cs="Times New Roman"/>
+                <w:noProof/>
+                <w:webHidden/>
+                <w:sz w:val="24"/>
+                <w:szCs w:val="24"/>
+              </w:rPr>
+            </w:r>
+            <w:r>
+              <w:rPr>
+                <w:rFonts w:ascii="Times New Roman" w:hAnsi="Times New Roman" w:cs="Times New Roman"/>
+                <w:noProof/>
+                <w:webHidden/>
+                <w:sz w:val="24"/>
+                <w:szCs w:val="24"/>
+              </w:rPr>
+              <w:fldChar w:fldCharType="separate"/>
+            </w:r>
+            <w:r>
+              <w:rPr>
+                <w:rFonts w:ascii="Times New Roman" w:hAnsi="Times New Roman" w:cs="Times New Roman"/>
+                <w:noProof/>
+                <w:webHidden/>
+                <w:sz w:val="24"/>
+                <w:szCs w:val="24"/>
+              </w:rPr>
+              <w:t>11</w:t>
+            </w:r>
+            <w:r>
+              <w:rPr>
+                <w:rFonts w:ascii="Times New Roman" w:hAnsi="Times New Roman" w:cs="Times New Roman"/>
+                <w:noProof/>
+                <w:webHidden/>
+                <w:sz w:val="24"/>
+                <w:szCs w:val="24"/>
+              </w:rPr>
+              <w:fldChar w:fldCharType="end"/>
+            </w:r>
+          </w:hyperlink>
+        </w:p>
+        <w:p>
+          <w:pPr>
+            <w:pStyle w:val="Sommario1"/>
+            <w:tabs>
+              <w:tab w:val="right" w:leader="dot" w:pos="9628"/>
+            </w:tabs>
+            <w:rPr>
+              <w:rFonts w:ascii="Times New Roman" w:eastAsiaTheme="minorEastAsia" w:hAnsi="Times New Roman" w:cs="Times New Roman"/>
+              <w:noProof/>
+              <w:sz w:val="24"/>
+              <w:szCs w:val="24"/>
+              <w:lang w:eastAsia="it-IT"/>
+            </w:rPr>
+          </w:pPr>
+          <w:hyperlink w:anchor="_Toc32861099" w:history="1">
+            <w:r>
+              <w:rPr>
+                <w:rStyle w:val="Collegamentoipertestuale"/>
+                <w:rFonts w:ascii="Times New Roman" w:hAnsi="Times New Roman" w:cs="Times New Roman"/>
+                <w:noProof/>
+                <w:sz w:val="24"/>
+                <w:szCs w:val="24"/>
+              </w:rPr>
+              <w:t>3 Interfaccia Delle Classi</w:t>
+            </w:r>
+            <w:r>
+              <w:rPr>
+                <w:rFonts w:ascii="Times New Roman" w:hAnsi="Times New Roman" w:cs="Times New Roman"/>
+                <w:noProof/>
+                <w:webHidden/>
+                <w:sz w:val="24"/>
+                <w:szCs w:val="24"/>
+              </w:rPr>
+              <w:tab/>
+            </w:r>
+            <w:r>
+              <w:rPr>
+                <w:rFonts w:ascii="Times New Roman" w:hAnsi="Times New Roman" w:cs="Times New Roman"/>
+                <w:noProof/>
+                <w:webHidden/>
+                <w:sz w:val="24"/>
+                <w:szCs w:val="24"/>
+              </w:rPr>
+              <w:fldChar w:fldCharType="begin"/>
+            </w:r>
+            <w:r>
+              <w:rPr>
+                <w:rFonts w:ascii="Times New Roman" w:hAnsi="Times New Roman" w:cs="Times New Roman"/>
+                <w:noProof/>
+                <w:webHidden/>
+                <w:sz w:val="24"/>
+                <w:szCs w:val="24"/>
+              </w:rPr>
+              <w:instrText xml:space="preserve"> PAGEREF _Toc32861099 \h </w:instrText>
+            </w:r>
+            <w:r>
+              <w:rPr>
+                <w:rFonts w:ascii="Times New Roman" w:hAnsi="Times New Roman" w:cs="Times New Roman"/>
+                <w:noProof/>
+                <w:webHidden/>
+                <w:sz w:val="24"/>
+                <w:szCs w:val="24"/>
+              </w:rPr>
+            </w:r>
+            <w:r>
+              <w:rPr>
+                <w:rFonts w:ascii="Times New Roman" w:hAnsi="Times New Roman" w:cs="Times New Roman"/>
+                <w:noProof/>
+                <w:webHidden/>
+                <w:sz w:val="24"/>
+                <w:szCs w:val="24"/>
+              </w:rPr>
+              <w:fldChar w:fldCharType="separate"/>
+            </w:r>
+            <w:r>
+              <w:rPr>
+                <w:rFonts w:ascii="Times New Roman" w:hAnsi="Times New Roman" w:cs="Times New Roman"/>
+                <w:noProof/>
+                <w:webHidden/>
+                <w:sz w:val="24"/>
+                <w:szCs w:val="24"/>
+              </w:rPr>
+              <w:t>13</w:t>
+            </w:r>
+            <w:r>
+              <w:rPr>
+                <w:rFonts w:ascii="Times New Roman" w:hAnsi="Times New Roman" w:cs="Times New Roman"/>
+                <w:noProof/>
+                <w:webHidden/>
+                <w:sz w:val="24"/>
+                <w:szCs w:val="24"/>
+              </w:rPr>
+              <w:fldChar w:fldCharType="end"/>
+            </w:r>
+          </w:hyperlink>
+        </w:p>
+        <w:p>
+          <w:pPr>
+            <w:pStyle w:val="Sommario1"/>
+            <w:tabs>
+              <w:tab w:val="right" w:leader="dot" w:pos="9628"/>
+            </w:tabs>
+            <w:rPr>
+              <w:rFonts w:ascii="Times New Roman" w:eastAsiaTheme="minorEastAsia" w:hAnsi="Times New Roman" w:cs="Times New Roman"/>
+              <w:noProof/>
+              <w:sz w:val="24"/>
+              <w:szCs w:val="24"/>
+              <w:lang w:eastAsia="it-IT"/>
+            </w:rPr>
+          </w:pPr>
+          <w:hyperlink w:anchor="_Toc32861100" w:history="1">
+            <w:r>
+              <w:rPr>
+                <w:rStyle w:val="Collegamentoipertestuale"/>
+                <w:rFonts w:ascii="Times New Roman" w:hAnsi="Times New Roman" w:cs="Times New Roman"/>
+                <w:noProof/>
+                <w:sz w:val="24"/>
+                <w:szCs w:val="24"/>
+              </w:rPr>
+              <w:t>4 Design Patterns</w:t>
+            </w:r>
+            <w:r>
+              <w:rPr>
+                <w:rFonts w:ascii="Times New Roman" w:hAnsi="Times New Roman" w:cs="Times New Roman"/>
+                <w:noProof/>
+                <w:webHidden/>
+                <w:sz w:val="24"/>
+                <w:szCs w:val="24"/>
+              </w:rPr>
+              <w:tab/>
+            </w:r>
+            <w:r>
+              <w:rPr>
+                <w:rFonts w:ascii="Times New Roman" w:hAnsi="Times New Roman" w:cs="Times New Roman"/>
+                <w:noProof/>
+                <w:webHidden/>
+                <w:sz w:val="24"/>
+                <w:szCs w:val="24"/>
+              </w:rPr>
+              <w:fldChar w:fldCharType="begin"/>
+            </w:r>
+            <w:r>
+              <w:rPr>
+                <w:rFonts w:ascii="Times New Roman" w:hAnsi="Times New Roman" w:cs="Times New Roman"/>
+                <w:noProof/>
+                <w:webHidden/>
+                <w:sz w:val="24"/>
+                <w:szCs w:val="24"/>
+              </w:rPr>
+              <w:instrText xml:space="preserve"> PAGEREF _Toc32861100 \h </w:instrText>
+            </w:r>
+            <w:r>
+              <w:rPr>
+                <w:rFonts w:ascii="Times New Roman" w:hAnsi="Times New Roman" w:cs="Times New Roman"/>
+                <w:noProof/>
+                <w:webHidden/>
+                <w:sz w:val="24"/>
+                <w:szCs w:val="24"/>
+              </w:rPr>
+            </w:r>
+            <w:r>
+              <w:rPr>
+                <w:rFonts w:ascii="Times New Roman" w:hAnsi="Times New Roman" w:cs="Times New Roman"/>
+                <w:noProof/>
+                <w:webHidden/>
+                <w:sz w:val="24"/>
+                <w:szCs w:val="24"/>
+              </w:rPr>
+              <w:fldChar w:fldCharType="separate"/>
+            </w:r>
+            <w:r>
+              <w:rPr>
+                <w:rFonts w:ascii="Times New Roman" w:hAnsi="Times New Roman" w:cs="Times New Roman"/>
+                <w:noProof/>
+                <w:webHidden/>
+                <w:sz w:val="24"/>
+                <w:szCs w:val="24"/>
+              </w:rPr>
+              <w:t>13</w:t>
+            </w:r>
+            <w:r>
+              <w:rPr>
+                <w:rFonts w:ascii="Times New Roman" w:hAnsi="Times New Roman" w:cs="Times New Roman"/>
+                <w:noProof/>
+                <w:webHidden/>
+                <w:sz w:val="24"/>
+                <w:szCs w:val="24"/>
               </w:rPr>
               <w:fldChar w:fldCharType="end"/>
             </w:r>
@@ -2075,63 +2572,90 @@
               <w:tab w:val="right" w:leader="dot" w:pos="9628"/>
             </w:tabs>
             <w:rPr>
+              <w:rFonts w:ascii="Times New Roman" w:eastAsiaTheme="minorEastAsia" w:hAnsi="Times New Roman" w:cs="Times New Roman"/>
               <w:noProof/>
+              <w:sz w:val="24"/>
+              <w:szCs w:val="24"/>
+              <w:lang w:eastAsia="it-IT"/>
             </w:rPr>
           </w:pPr>
-          <w:hyperlink w:anchor="_Toc31716819" w:history="1">
+          <w:hyperlink w:anchor="_Toc32861101" w:history="1">
             <w:r>
               <w:rPr>
                 <w:rStyle w:val="Collegamentoipertestuale"/>
-                <w:rFonts w:ascii="Century Gothic" w:hAnsi="Century Gothic"/>
-                <w:noProof/>
-              </w:rPr>
-              <w:t>2.1 Package Core</w:t>
-            </w:r>
-            <w:r>
-              <w:rPr>
+                <w:rFonts w:ascii="Times New Roman" w:hAnsi="Times New Roman" w:cs="Times New Roman"/>
+                <w:noProof/>
+                <w:sz w:val="24"/>
+                <w:szCs w:val="24"/>
+              </w:rPr>
+              <w:t>4.1 Observer Pattern</w:t>
+            </w:r>
+            <w:r>
+              <w:rPr>
+                <w:rFonts w:ascii="Times New Roman" w:hAnsi="Times New Roman" w:cs="Times New Roman"/>
                 <w:noProof/>
                 <w:webHidden/>
+                <w:sz w:val="24"/>
+                <w:szCs w:val="24"/>
               </w:rPr>
               <w:tab/>
             </w:r>
             <w:r>
               <w:rPr>
+                <w:rFonts w:ascii="Times New Roman" w:hAnsi="Times New Roman" w:cs="Times New Roman"/>
                 <w:noProof/>
                 <w:webHidden/>
+                <w:sz w:val="24"/>
+                <w:szCs w:val="24"/>
               </w:rPr>
               <w:fldChar w:fldCharType="begin"/>
             </w:r>
             <w:r>
               <w:rPr>
+                <w:rFonts w:ascii="Times New Roman" w:hAnsi="Times New Roman" w:cs="Times New Roman"/>
                 <w:noProof/>
                 <w:webHidden/>
-              </w:rPr>
-              <w:instrText xml:space="preserve"> PAGEREF _Toc31716819 \h </w:instrText>
-            </w:r>
-            <w:r>
-              <w:rPr>
+                <w:sz w:val="24"/>
+                <w:szCs w:val="24"/>
+              </w:rPr>
+              <w:instrText xml:space="preserve"> PAGEREF _Toc32861101 \h </w:instrText>
+            </w:r>
+            <w:r>
+              <w:rPr>
+                <w:rFonts w:ascii="Times New Roman" w:hAnsi="Times New Roman" w:cs="Times New Roman"/>
                 <w:noProof/>
                 <w:webHidden/>
-              </w:rPr>
-            </w:r>
-            <w:r>
-              <w:rPr>
+                <w:sz w:val="24"/>
+                <w:szCs w:val="24"/>
+              </w:rPr>
+            </w:r>
+            <w:r>
+              <w:rPr>
+                <w:rFonts w:ascii="Times New Roman" w:hAnsi="Times New Roman" w:cs="Times New Roman"/>
                 <w:noProof/>
                 <w:webHidden/>
+                <w:sz w:val="24"/>
+                <w:szCs w:val="24"/>
               </w:rPr>
               <w:fldChar w:fldCharType="separate"/>
             </w:r>
             <w:r>
               <w:rPr>
+                <w:rFonts w:ascii="Times New Roman" w:hAnsi="Times New Roman" w:cs="Times New Roman"/>
                 <w:noProof/>
                 <w:webHidden/>
-              </w:rPr>
-              <w:t>6</w:t>
-            </w:r>
-            <w:r>
-              <w:rPr>
+                <w:sz w:val="24"/>
+                <w:szCs w:val="24"/>
+              </w:rPr>
+              <w:t>13</w:t>
+            </w:r>
+            <w:r>
+              <w:rPr>
+                <w:rFonts w:ascii="Times New Roman" w:hAnsi="Times New Roman" w:cs="Times New Roman"/>
                 <w:noProof/>
                 <w:webHidden/>
+                <w:sz w:val="24"/>
+                <w:szCs w:val="24"/>
               </w:rPr>
               <w:fldChar w:fldCharType="end"/>
             </w:r>
@@ -2139,699 +2663,19 @@
         </w:p>
         <w:p>
           <w:pPr>
-            <w:pStyle w:val="Sommario3"/>
-            <w:tabs>
-              <w:tab w:val="right" w:leader="dot" w:pos="9628"/>
-            </w:tabs>
             <w:rPr>
-              <w:noProof/>
+              <w:rFonts w:ascii="Times New Roman" w:hAnsi="Times New Roman" w:cs="Times New Roman"/>
+              <w:sz w:val="24"/>
+              <w:szCs w:val="24"/>
             </w:rPr>
           </w:pPr>
-          <w:hyperlink w:anchor="_Toc31716820" w:history="1">
-            <w:r>
-              <w:rPr>
-                <w:rStyle w:val="Collegamentoipertestuale"/>
-                <w:rFonts w:ascii="Century Gothic" w:hAnsi="Century Gothic"/>
-                <w:noProof/>
-              </w:rPr>
-              <w:t>2.1.1 Bean Package</w:t>
-            </w:r>
-            <w:r>
-              <w:rPr>
-                <w:noProof/>
-                <w:webHidden/>
-              </w:rPr>
-              <w:tab/>
-            </w:r>
-            <w:r>
-              <w:rPr>
-                <w:noProof/>
-                <w:webHidden/>
-              </w:rPr>
-              <w:fldChar w:fldCharType="begin"/>
-            </w:r>
-            <w:r>
-              <w:rPr>
-                <w:noProof/>
-                <w:webHidden/>
-              </w:rPr>
-              <w:instrText xml:space="preserve"> PAGEREF _Toc31716820 \h </w:instrText>
-            </w:r>
-            <w:r>
-              <w:rPr>
-                <w:noProof/>
-                <w:webHidden/>
-              </w:rPr>
-            </w:r>
-            <w:r>
-              <w:rPr>
-                <w:noProof/>
-                <w:webHidden/>
-              </w:rPr>
-              <w:fldChar w:fldCharType="separate"/>
-            </w:r>
-            <w:r>
-              <w:rPr>
-                <w:noProof/>
-                <w:webHidden/>
-              </w:rPr>
-              <w:t>6</w:t>
-            </w:r>
-            <w:r>
-              <w:rPr>
-                <w:noProof/>
-                <w:webHidden/>
-              </w:rPr>
-              <w:fldChar w:fldCharType="end"/>
-            </w:r>
-          </w:hyperlink>
-        </w:p>
-        <w:p>
-          <w:pPr>
-            <w:pStyle w:val="Sommario3"/>
-            <w:tabs>
-              <w:tab w:val="right" w:leader="dot" w:pos="9628"/>
-            </w:tabs>
-            <w:rPr>
-              <w:noProof/>
-            </w:rPr>
-          </w:pPr>
-          <w:hyperlink w:anchor="_Toc31716821" w:history="1">
-            <w:r>
-              <w:rPr>
-                <w:rStyle w:val="Collegamentoipertestuale"/>
-                <w:rFonts w:ascii="Century Gothic" w:hAnsi="Century Gothic"/>
-                <w:noProof/>
-              </w:rPr>
-              <w:t>2.1.2 Controller Package</w:t>
-            </w:r>
-            <w:r>
-              <w:rPr>
-                <w:noProof/>
-                <w:webHidden/>
-              </w:rPr>
-              <w:tab/>
-            </w:r>
-            <w:r>
-              <w:rPr>
-                <w:noProof/>
-                <w:webHidden/>
-              </w:rPr>
-              <w:fldChar w:fldCharType="begin"/>
-            </w:r>
-            <w:r>
-              <w:rPr>
-                <w:noProof/>
-                <w:webHidden/>
-              </w:rPr>
-              <w:instrText xml:space="preserve"> PAGEREF _Toc31716821 \h </w:instrText>
-            </w:r>
-            <w:r>
-              <w:rPr>
-                <w:noProof/>
-                <w:webHidden/>
-              </w:rPr>
-            </w:r>
-            <w:r>
-              <w:rPr>
-                <w:noProof/>
-                <w:webHidden/>
-              </w:rPr>
-              <w:fldChar w:fldCharType="separate"/>
-            </w:r>
-            <w:r>
-              <w:rPr>
-                <w:noProof/>
-                <w:webHidden/>
-              </w:rPr>
-              <w:t>6</w:t>
-            </w:r>
-            <w:r>
-              <w:rPr>
-                <w:noProof/>
-                <w:webHidden/>
-              </w:rPr>
-              <w:fldChar w:fldCharType="end"/>
-            </w:r>
-          </w:hyperlink>
-        </w:p>
-        <w:p>
-          <w:pPr>
-            <w:pStyle w:val="Sommario3"/>
-            <w:tabs>
-              <w:tab w:val="right" w:leader="dot" w:pos="9628"/>
-            </w:tabs>
-            <w:rPr>
-              <w:noProof/>
-            </w:rPr>
-          </w:pPr>
-          <w:hyperlink w:anchor="_Toc31716822" w:history="1">
-            <w:r>
-              <w:rPr>
-                <w:rStyle w:val="Collegamentoipertestuale"/>
-                <w:rFonts w:ascii="Century Gothic" w:hAnsi="Century Gothic"/>
-                <w:noProof/>
-              </w:rPr>
-              <w:t>2.1.3 Exception Package</w:t>
-            </w:r>
-            <w:r>
-              <w:rPr>
-                <w:noProof/>
-                <w:webHidden/>
-              </w:rPr>
-              <w:tab/>
-            </w:r>
-            <w:r>
-              <w:rPr>
-                <w:noProof/>
-                <w:webHidden/>
-              </w:rPr>
-              <w:fldChar w:fldCharType="begin"/>
-            </w:r>
-            <w:r>
-              <w:rPr>
-                <w:noProof/>
-                <w:webHidden/>
-              </w:rPr>
-              <w:instrText xml:space="preserve"> PAGEREF _Toc31716822 \h </w:instrText>
-            </w:r>
-            <w:r>
-              <w:rPr>
-                <w:noProof/>
-                <w:webHidden/>
-              </w:rPr>
-            </w:r>
-            <w:r>
-              <w:rPr>
-                <w:noProof/>
-                <w:webHidden/>
-              </w:rPr>
-              <w:fldChar w:fldCharType="separate"/>
-            </w:r>
-            <w:r>
-              <w:rPr>
-                <w:noProof/>
-                <w:webHidden/>
-              </w:rPr>
-              <w:t>6</w:t>
-            </w:r>
-            <w:r>
-              <w:rPr>
-                <w:noProof/>
-                <w:webHidden/>
-              </w:rPr>
-              <w:fldChar w:fldCharType="end"/>
-            </w:r>
-          </w:hyperlink>
-        </w:p>
-        <w:p>
-          <w:pPr>
-            <w:pStyle w:val="Sommario3"/>
-            <w:tabs>
-              <w:tab w:val="right" w:leader="dot" w:pos="9628"/>
-            </w:tabs>
-            <w:rPr>
-              <w:noProof/>
-            </w:rPr>
-          </w:pPr>
-          <w:hyperlink w:anchor="_Toc31716823" w:history="1">
-            <w:r>
-              <w:rPr>
-                <w:rStyle w:val="Collegamentoipertestuale"/>
-                <w:rFonts w:ascii="Century Gothic" w:hAnsi="Century Gothic"/>
-                <w:noProof/>
-              </w:rPr>
-              <w:t>2.1.4 Model Package</w:t>
-            </w:r>
-            <w:r>
-              <w:rPr>
-                <w:noProof/>
-                <w:webHidden/>
-              </w:rPr>
-              <w:tab/>
-            </w:r>
-            <w:r>
-              <w:rPr>
-                <w:noProof/>
-                <w:webHidden/>
-              </w:rPr>
-              <w:fldChar w:fldCharType="begin"/>
-            </w:r>
-            <w:r>
-              <w:rPr>
-                <w:noProof/>
-                <w:webHidden/>
-              </w:rPr>
-              <w:instrText xml:space="preserve"> PAGEREF _Toc31716823 \h </w:instrText>
-            </w:r>
-            <w:r>
-              <w:rPr>
-                <w:noProof/>
-                <w:webHidden/>
-              </w:rPr>
-            </w:r>
-            <w:r>
-              <w:rPr>
-                <w:noProof/>
-                <w:webHidden/>
-              </w:rPr>
-              <w:fldChar w:fldCharType="separate"/>
-            </w:r>
-            <w:r>
-              <w:rPr>
-                <w:noProof/>
-                <w:webHidden/>
-              </w:rPr>
-              <w:t>6</w:t>
-            </w:r>
-            <w:r>
-              <w:rPr>
-                <w:noProof/>
-                <w:webHidden/>
-              </w:rPr>
-              <w:fldChar w:fldCharType="end"/>
-            </w:r>
-          </w:hyperlink>
-        </w:p>
-        <w:p>
-          <w:pPr>
-            <w:pStyle w:val="Sommario3"/>
-            <w:tabs>
-              <w:tab w:val="right" w:leader="dot" w:pos="9628"/>
-            </w:tabs>
-            <w:rPr>
-              <w:noProof/>
-            </w:rPr>
-          </w:pPr>
-          <w:hyperlink w:anchor="_Toc31716824" w:history="1">
-            <w:r>
-              <w:rPr>
-                <w:rStyle w:val="Collegamentoipertestuale"/>
-                <w:rFonts w:ascii="Century Gothic" w:hAnsi="Century Gothic"/>
-                <w:noProof/>
-              </w:rPr>
-              <w:t>2.1.5 Remote Storage Package</w:t>
-            </w:r>
-            <w:r>
-              <w:rPr>
-                <w:noProof/>
-                <w:webHidden/>
-              </w:rPr>
-              <w:tab/>
-            </w:r>
-            <w:r>
-              <w:rPr>
-                <w:noProof/>
-                <w:webHidden/>
-              </w:rPr>
-              <w:fldChar w:fldCharType="begin"/>
-            </w:r>
-            <w:r>
-              <w:rPr>
-                <w:noProof/>
-                <w:webHidden/>
-              </w:rPr>
-              <w:instrText xml:space="preserve"> PAGEREF _Toc31716824 \h </w:instrText>
-            </w:r>
-            <w:r>
-              <w:rPr>
-                <w:noProof/>
-                <w:webHidden/>
-              </w:rPr>
-            </w:r>
-            <w:r>
-              <w:rPr>
-                <w:noProof/>
-                <w:webHidden/>
-              </w:rPr>
-              <w:fldChar w:fldCharType="separate"/>
-            </w:r>
-            <w:r>
-              <w:rPr>
-                <w:noProof/>
-                <w:webHidden/>
-              </w:rPr>
-              <w:t>6</w:t>
-            </w:r>
-            <w:r>
-              <w:rPr>
-                <w:noProof/>
-                <w:webHidden/>
-              </w:rPr>
-              <w:fldChar w:fldCharType="end"/>
-            </w:r>
-          </w:hyperlink>
-        </w:p>
-        <w:p>
-          <w:pPr>
-            <w:pStyle w:val="Sommario3"/>
-            <w:tabs>
-              <w:tab w:val="right" w:leader="dot" w:pos="9628"/>
-            </w:tabs>
-            <w:rPr>
-              <w:noProof/>
-            </w:rPr>
-          </w:pPr>
-          <w:hyperlink w:anchor="_Toc31716825" w:history="1">
-            <w:r>
-              <w:rPr>
-                <w:rStyle w:val="Collegamentoipertestuale"/>
-                <w:rFonts w:ascii="Century Gothic" w:hAnsi="Century Gothic"/>
-                <w:noProof/>
-              </w:rPr>
-              <w:t>2.1.6 Local Storage Package</w:t>
-            </w:r>
-            <w:r>
-              <w:rPr>
-                <w:noProof/>
-                <w:webHidden/>
-              </w:rPr>
-              <w:tab/>
-            </w:r>
-            <w:r>
-              <w:rPr>
-                <w:noProof/>
-                <w:webHidden/>
-              </w:rPr>
-              <w:fldChar w:fldCharType="begin"/>
-            </w:r>
-            <w:r>
-              <w:rPr>
-                <w:noProof/>
-                <w:webHidden/>
-              </w:rPr>
-              <w:instrText xml:space="preserve"> PAGEREF _Toc31716825 \h </w:instrText>
-            </w:r>
-            <w:r>
-              <w:rPr>
-                <w:noProof/>
-                <w:webHidden/>
-              </w:rPr>
-            </w:r>
-            <w:r>
-              <w:rPr>
-                <w:noProof/>
-                <w:webHidden/>
-              </w:rPr>
-              <w:fldChar w:fldCharType="separate"/>
-            </w:r>
-            <w:r>
-              <w:rPr>
-                <w:noProof/>
-                <w:webHidden/>
-              </w:rPr>
-              <w:t>6</w:t>
-            </w:r>
-            <w:r>
-              <w:rPr>
-                <w:noProof/>
-                <w:webHidden/>
-              </w:rPr>
-              <w:fldChar w:fldCharType="end"/>
-            </w:r>
-          </w:hyperlink>
-        </w:p>
-        <w:p>
-          <w:pPr>
-            <w:pStyle w:val="Sommario3"/>
-            <w:tabs>
-              <w:tab w:val="right" w:leader="dot" w:pos="9628"/>
-            </w:tabs>
-            <w:rPr>
-              <w:noProof/>
-            </w:rPr>
-          </w:pPr>
-          <w:hyperlink w:anchor="_Toc31716826" w:history="1">
-            <w:r>
-              <w:rPr>
-                <w:rStyle w:val="Collegamentoipertestuale"/>
-                <w:rFonts w:ascii="Century Gothic" w:hAnsi="Century Gothic"/>
-                <w:noProof/>
-              </w:rPr>
-              <w:t>2.1.7 View Package</w:t>
-            </w:r>
-            <w:r>
-              <w:rPr>
-                <w:noProof/>
-                <w:webHidden/>
-              </w:rPr>
-              <w:tab/>
-            </w:r>
-            <w:r>
-              <w:rPr>
-                <w:noProof/>
-                <w:webHidden/>
-              </w:rPr>
-              <w:fldChar w:fldCharType="begin"/>
-            </w:r>
-            <w:r>
-              <w:rPr>
-                <w:noProof/>
-                <w:webHidden/>
-              </w:rPr>
-              <w:instrText xml:space="preserve"> PAGEREF _Toc31716826 \h </w:instrText>
-            </w:r>
-            <w:r>
-              <w:rPr>
-                <w:noProof/>
-                <w:webHidden/>
-              </w:rPr>
-            </w:r>
-            <w:r>
-              <w:rPr>
-                <w:noProof/>
-                <w:webHidden/>
-              </w:rPr>
-              <w:fldChar w:fldCharType="separate"/>
-            </w:r>
-            <w:r>
-              <w:rPr>
-                <w:noProof/>
-                <w:webHidden/>
-              </w:rPr>
-              <w:t>6</w:t>
-            </w:r>
-            <w:r>
-              <w:rPr>
-                <w:noProof/>
-                <w:webHidden/>
-              </w:rPr>
-              <w:fldChar w:fldCharType="end"/>
-            </w:r>
-          </w:hyperlink>
-        </w:p>
-        <w:p>
-          <w:pPr>
-            <w:pStyle w:val="Sommario1"/>
-            <w:tabs>
-              <w:tab w:val="right" w:leader="dot" w:pos="9628"/>
-            </w:tabs>
-            <w:rPr>
-              <w:noProof/>
-            </w:rPr>
-          </w:pPr>
-          <w:hyperlink w:anchor="_Toc31716827" w:history="1">
-            <w:r>
-              <w:rPr>
-                <w:rStyle w:val="Collegamentoipertestuale"/>
-                <w:rFonts w:ascii="Century Gothic" w:hAnsi="Century Gothic"/>
-                <w:noProof/>
-              </w:rPr>
-              <w:t>3 Interfaccia Delle Classi</w:t>
-            </w:r>
-            <w:r>
-              <w:rPr>
-                <w:noProof/>
-                <w:webHidden/>
-              </w:rPr>
-              <w:tab/>
-            </w:r>
-            <w:r>
-              <w:rPr>
-                <w:noProof/>
-                <w:webHidden/>
-              </w:rPr>
-              <w:fldChar w:fldCharType="begin"/>
-            </w:r>
-            <w:r>
-              <w:rPr>
-                <w:noProof/>
-                <w:webHidden/>
-              </w:rPr>
-              <w:instrText xml:space="preserve"> PAGEREF _Toc31716827 \h </w:instrText>
-            </w:r>
-            <w:r>
-              <w:rPr>
-                <w:noProof/>
-                <w:webHidden/>
-              </w:rPr>
-            </w:r>
-            <w:r>
-              <w:rPr>
-                <w:noProof/>
-                <w:webHidden/>
-              </w:rPr>
-              <w:fldChar w:fldCharType="separate"/>
-            </w:r>
-            <w:r>
-              <w:rPr>
-                <w:noProof/>
-                <w:webHidden/>
-              </w:rPr>
-              <w:t>6</w:t>
-            </w:r>
-            <w:r>
-              <w:rPr>
-                <w:noProof/>
-                <w:webHidden/>
-              </w:rPr>
-              <w:fldChar w:fldCharType="end"/>
-            </w:r>
-          </w:hyperlink>
-        </w:p>
-        <w:p>
-          <w:pPr>
-            <w:pStyle w:val="Sommario1"/>
-            <w:tabs>
-              <w:tab w:val="right" w:leader="dot" w:pos="9628"/>
-            </w:tabs>
-            <w:rPr>
-              <w:noProof/>
-            </w:rPr>
-          </w:pPr>
-          <w:hyperlink w:anchor="_Toc31716828" w:history="1">
-            <w:r>
-              <w:rPr>
-                <w:rStyle w:val="Collegamentoipertestuale"/>
-                <w:rFonts w:ascii="Century Gothic" w:hAnsi="Century Gothic"/>
-                <w:noProof/>
-              </w:rPr>
-              <w:t>4 Design Patterns</w:t>
-            </w:r>
-            <w:r>
-              <w:rPr>
-                <w:noProof/>
-                <w:webHidden/>
-              </w:rPr>
-              <w:tab/>
-            </w:r>
-            <w:r>
-              <w:rPr>
-                <w:noProof/>
-                <w:webHidden/>
-              </w:rPr>
-              <w:fldChar w:fldCharType="begin"/>
-            </w:r>
-            <w:r>
-              <w:rPr>
-                <w:noProof/>
-                <w:webHidden/>
-              </w:rPr>
-              <w:instrText xml:space="preserve"> PAGEREF _Toc31716828 \h </w:instrText>
-            </w:r>
-            <w:r>
-              <w:rPr>
-                <w:noProof/>
-                <w:webHidden/>
-              </w:rPr>
-            </w:r>
-            <w:r>
-              <w:rPr>
-                <w:noProof/>
-                <w:webHidden/>
-              </w:rPr>
-              <w:fldChar w:fldCharType="separate"/>
-            </w:r>
-            <w:r>
-              <w:rPr>
-                <w:noProof/>
-                <w:webHidden/>
-              </w:rPr>
-              <w:t>6</w:t>
-            </w:r>
-            <w:r>
-              <w:rPr>
-                <w:noProof/>
-                <w:webHidden/>
-              </w:rPr>
-              <w:fldChar w:fldCharType="end"/>
-            </w:r>
-          </w:hyperlink>
-        </w:p>
-        <w:p>
-          <w:pPr>
-            <w:pStyle w:val="Sommario2"/>
-            <w:tabs>
-              <w:tab w:val="right" w:leader="dot" w:pos="9628"/>
-            </w:tabs>
-            <w:rPr>
-              <w:noProof/>
-            </w:rPr>
-          </w:pPr>
-          <w:hyperlink w:anchor="_Toc31716829" w:history="1">
-            <w:r>
-              <w:rPr>
-                <w:rStyle w:val="Collegamentoipertestuale"/>
-                <w:rFonts w:ascii="Century Gothic" w:hAnsi="Century Gothic"/>
-                <w:noProof/>
-              </w:rPr>
-              <w:t>4.1 Observer Pattern</w:t>
-            </w:r>
-            <w:r>
-              <w:rPr>
-                <w:noProof/>
-                <w:webHidden/>
-              </w:rPr>
-              <w:tab/>
-            </w:r>
-            <w:r>
-              <w:rPr>
-                <w:noProof/>
-                <w:webHidden/>
-              </w:rPr>
-              <w:fldChar w:fldCharType="begin"/>
-            </w:r>
-            <w:r>
-              <w:rPr>
-                <w:noProof/>
-                <w:webHidden/>
-              </w:rPr>
-              <w:instrText xml:space="preserve"> PAGEREF _Toc31716829 \h </w:instrText>
-            </w:r>
-            <w:r>
-              <w:rPr>
-                <w:noProof/>
-                <w:webHidden/>
-              </w:rPr>
-            </w:r>
-            <w:r>
-              <w:rPr>
-                <w:noProof/>
-                <w:webHidden/>
-              </w:rPr>
-              <w:fldChar w:fldCharType="separate"/>
-            </w:r>
-            <w:r>
-              <w:rPr>
-                <w:noProof/>
-                <w:webHidden/>
-              </w:rPr>
-              <w:t>6</w:t>
-            </w:r>
-            <w:r>
-              <w:rPr>
-                <w:noProof/>
-                <w:webHidden/>
-              </w:rPr>
-              <w:fldChar w:fldCharType="end"/>
-            </w:r>
-          </w:hyperlink>
-        </w:p>
-        <w:p>
           <w:r>
             <w:rPr>
+              <w:rFonts w:ascii="Times New Roman" w:hAnsi="Times New Roman" w:cs="Times New Roman"/>
               <w:b/>
               <w:bCs/>
+              <w:sz w:val="24"/>
+              <w:szCs w:val="24"/>
             </w:rPr>
             <w:fldChar w:fldCharType="end"/>
           </w:r>
@@ -2924,158 +2768,30 @@
     </w:p>
     <w:p>
       <w:pPr>
-        <w:pStyle w:val="Corpo"/>
-        <w:tabs>
-          <w:tab w:val="left" w:pos="1140"/>
-        </w:tabs>
-        <w:rPr>
-          <w:rFonts w:ascii="Times New Roman" w:hAnsi="Times New Roman" w:cs="Times New Roman"/>
-          <w:bCs/>
-          <w:sz w:val="24"/>
-          <w:szCs w:val="24"/>
-        </w:rPr>
-      </w:pPr>
-    </w:p>
-    <w:p>
-      <w:pPr>
-        <w:pStyle w:val="Corpo"/>
-        <w:tabs>
-          <w:tab w:val="left" w:pos="1140"/>
-        </w:tabs>
-        <w:rPr>
-          <w:rFonts w:ascii="Times New Roman" w:hAnsi="Times New Roman" w:cs="Times New Roman"/>
-          <w:bCs/>
-          <w:sz w:val="24"/>
-          <w:szCs w:val="24"/>
-        </w:rPr>
-      </w:pPr>
-    </w:p>
-    <w:p>
-      <w:pPr>
-        <w:pStyle w:val="Corpo"/>
-        <w:tabs>
-          <w:tab w:val="left" w:pos="1140"/>
-        </w:tabs>
-        <w:rPr>
-          <w:rFonts w:ascii="Times New Roman" w:hAnsi="Times New Roman" w:cs="Times New Roman"/>
-          <w:bCs/>
-          <w:sz w:val="24"/>
-          <w:szCs w:val="24"/>
-        </w:rPr>
-      </w:pPr>
-    </w:p>
-    <w:p>
-      <w:pPr>
-        <w:pStyle w:val="Corpo"/>
-        <w:tabs>
-          <w:tab w:val="left" w:pos="1140"/>
-        </w:tabs>
-        <w:rPr>
-          <w:rFonts w:ascii="Times New Roman" w:hAnsi="Times New Roman" w:cs="Times New Roman"/>
-          <w:bCs/>
-          <w:sz w:val="24"/>
-          <w:szCs w:val="24"/>
-        </w:rPr>
-      </w:pPr>
-    </w:p>
-    <w:p>
-      <w:pPr>
-        <w:pStyle w:val="Corpo"/>
-        <w:tabs>
-          <w:tab w:val="left" w:pos="1140"/>
-        </w:tabs>
-        <w:rPr>
-          <w:rFonts w:ascii="Times New Roman" w:hAnsi="Times New Roman" w:cs="Times New Roman"/>
-          <w:bCs/>
-          <w:sz w:val="24"/>
-          <w:szCs w:val="24"/>
-        </w:rPr>
-      </w:pPr>
-    </w:p>
-    <w:p>
-      <w:pPr>
-        <w:pStyle w:val="Corpo"/>
-        <w:tabs>
-          <w:tab w:val="left" w:pos="1140"/>
-        </w:tabs>
-        <w:rPr>
-          <w:rFonts w:ascii="Times New Roman" w:hAnsi="Times New Roman" w:cs="Times New Roman"/>
-          <w:bCs/>
-          <w:sz w:val="24"/>
-          <w:szCs w:val="24"/>
-        </w:rPr>
-      </w:pPr>
-    </w:p>
-    <w:p>
-      <w:pPr>
-        <w:pStyle w:val="Corpo"/>
-        <w:tabs>
-          <w:tab w:val="left" w:pos="1140"/>
-        </w:tabs>
-        <w:rPr>
-          <w:rFonts w:ascii="Times New Roman" w:hAnsi="Times New Roman" w:cs="Times New Roman"/>
-          <w:bCs/>
-          <w:sz w:val="24"/>
-          <w:szCs w:val="24"/>
-        </w:rPr>
-      </w:pPr>
-    </w:p>
-    <w:p>
-      <w:pPr>
-        <w:pStyle w:val="Corpo"/>
-        <w:tabs>
-          <w:tab w:val="left" w:pos="1140"/>
-        </w:tabs>
-        <w:rPr>
-          <w:rFonts w:ascii="Times New Roman" w:hAnsi="Times New Roman" w:cs="Times New Roman"/>
-          <w:bCs/>
-          <w:sz w:val="24"/>
-          <w:szCs w:val="24"/>
-        </w:rPr>
-      </w:pPr>
-      <w:r>
-        <w:rPr>
-          <w:rFonts w:ascii="Times New Roman" w:hAnsi="Times New Roman" w:cs="Times New Roman"/>
-          <w:bCs/>
-          <w:sz w:val="24"/>
-          <w:szCs w:val="24"/>
-        </w:rPr>
-        <w:lastRenderedPageBreak/>
-        <w:tab/>
-      </w:r>
-    </w:p>
-    <w:p>
-      <w:pPr>
-        <w:rPr>
-          <w:rFonts w:ascii="Times New Roman" w:hAnsi="Times New Roman" w:cs="Times New Roman"/>
-        </w:rPr>
-      </w:pPr>
-    </w:p>
-    <w:p>
-      <w:pPr>
         <w:pStyle w:val="Titolo1"/>
         <w:numPr>
           <w:ilvl w:val="0"/>
           <w:numId w:val="1"/>
         </w:numPr>
         <w:rPr>
-          <w:rFonts w:ascii="Century Gothic" w:hAnsi="Century Gothic"/>
+          <w:rFonts w:ascii="Times New Roman" w:hAnsi="Times New Roman" w:cs="Times New Roman"/>
           <w:color w:val="C00000"/>
           <w:sz w:val="40"/>
           <w:szCs w:val="40"/>
         </w:rPr>
       </w:pPr>
-      <w:bookmarkStart w:id="0" w:name="_Toc31716814"/>
-      <w:r>
-        <w:rPr>
-          <w:rFonts w:ascii="Century Gothic" w:hAnsi="Century Gothic"/>
+      <w:bookmarkStart w:id="1" w:name="_Toc32861090"/>
+      <w:r>
+        <w:rPr>
+          <w:rFonts w:ascii="Times New Roman" w:hAnsi="Times New Roman" w:cs="Times New Roman"/>
           <w:color w:val="C00000"/>
           <w:sz w:val="40"/>
           <w:szCs w:val="40"/>
         </w:rPr>
+        <w:lastRenderedPageBreak/>
         <w:t>Introduzione</w:t>
       </w:r>
-      <w:bookmarkEnd w:id="0"/>
+      <w:bookmarkEnd w:id="1"/>
     </w:p>
     <w:p>
       <w:pPr>
@@ -3085,23 +2801,23 @@
           <w:numId w:val="1"/>
         </w:numPr>
         <w:rPr>
-          <w:rFonts w:ascii="Century Gothic" w:hAnsi="Century Gothic"/>
+          <w:rFonts w:ascii="Times New Roman" w:hAnsi="Times New Roman" w:cs="Times New Roman"/>
           <w:color w:val="C00000"/>
           <w:sz w:val="32"/>
           <w:szCs w:val="32"/>
         </w:rPr>
       </w:pPr>
-      <w:bookmarkStart w:id="1" w:name="_Toc31716815"/>
-      <w:r>
-        <w:rPr>
-          <w:rFonts w:ascii="Century Gothic" w:hAnsi="Century Gothic"/>
+      <w:bookmarkStart w:id="2" w:name="_Toc32861091"/>
+      <w:r>
+        <w:rPr>
+          <w:rFonts w:ascii="Times New Roman" w:hAnsi="Times New Roman" w:cs="Times New Roman"/>
           <w:color w:val="C00000"/>
           <w:sz w:val="32"/>
           <w:szCs w:val="32"/>
         </w:rPr>
         <w:t>Object Design Trade-off</w:t>
       </w:r>
-      <w:bookmarkEnd w:id="1"/>
+      <w:bookmarkEnd w:id="2"/>
     </w:p>
     <w:p>
       <w:pPr>
@@ -3228,24 +2944,24 @@
         <w:jc w:val="both"/>
         <w:rPr>
           <w:rFonts w:ascii="Times New Roman" w:hAnsi="Times New Roman" w:cs="Times New Roman"/>
-          <w:sz w:val="28"/>
-          <w:szCs w:val="28"/>
+          <w:sz w:val="24"/>
+          <w:szCs w:val="24"/>
         </w:rPr>
       </w:pPr>
       <w:r>
         <w:rPr>
           <w:rFonts w:ascii="Times New Roman" w:hAnsi="Times New Roman" w:cs="Times New Roman"/>
           <w:b/>
-          <w:sz w:val="28"/>
-          <w:szCs w:val="28"/>
+          <w:sz w:val="24"/>
+          <w:szCs w:val="24"/>
         </w:rPr>
         <w:t>Interfaccia vs Usabilità:</w:t>
       </w:r>
       <w:r>
         <w:rPr>
           <w:rFonts w:ascii="Times New Roman" w:hAnsi="Times New Roman" w:cs="Times New Roman"/>
-          <w:sz w:val="28"/>
-          <w:szCs w:val="28"/>
+          <w:sz w:val="24"/>
+          <w:szCs w:val="24"/>
         </w:rPr>
         <w:t xml:space="preserve"> </w:t>
       </w:r>
@@ -3292,16 +3008,16 @@
         <w:rPr>
           <w:rFonts w:ascii="Times New Roman" w:hAnsi="Times New Roman" w:cs="Times New Roman"/>
           <w:b/>
-          <w:sz w:val="28"/>
-          <w:szCs w:val="28"/>
+          <w:sz w:val="24"/>
+          <w:szCs w:val="24"/>
         </w:rPr>
       </w:pPr>
       <w:r>
         <w:rPr>
           <w:rFonts w:ascii="Times New Roman" w:hAnsi="Times New Roman" w:cs="Times New Roman"/>
           <w:b/>
-          <w:sz w:val="28"/>
-          <w:szCs w:val="28"/>
+          <w:sz w:val="24"/>
+          <w:szCs w:val="24"/>
         </w:rPr>
         <w:t xml:space="preserve">Sicurezza vs Efficienza: </w:t>
       </w:r>
@@ -3321,7 +3037,7 @@
           <w:sz w:val="24"/>
           <w:szCs w:val="24"/>
         </w:rPr>
-        <w:t xml:space="preserve">La sicurezza è la principale preoccupazione di ogni piattaforma online che si rispetti, ma il poco tempo a disposizione non ci permette di rendere “bullet </w:t>
+        <w:t>La sicurezza è la principale preoccupazione di ogni piattaforma online che si rispetti, ma il poco tempo a disposizione non ci permette di rendere “</w:t>
       </w:r>
       <w:proofErr w:type="spellStart"/>
       <w:r>
@@ -3330,6 +3046,24 @@
           <w:sz w:val="24"/>
           <w:szCs w:val="24"/>
         </w:rPr>
+        <w:t>bullet</w:t>
+      </w:r>
+      <w:proofErr w:type="spellEnd"/>
+      <w:r>
+        <w:rPr>
+          <w:rFonts w:ascii="Times New Roman" w:hAnsi="Times New Roman" w:cs="Times New Roman"/>
+          <w:sz w:val="24"/>
+          <w:szCs w:val="24"/>
+        </w:rPr>
+        <w:t xml:space="preserve"> </w:t>
+      </w:r>
+      <w:proofErr w:type="spellStart"/>
+      <w:r>
+        <w:rPr>
+          <w:rFonts w:ascii="Times New Roman" w:hAnsi="Times New Roman" w:cs="Times New Roman"/>
+          <w:sz w:val="24"/>
+          <w:szCs w:val="24"/>
+        </w:rPr>
         <w:t>proof</w:t>
       </w:r>
       <w:proofErr w:type="spellEnd"/>
@@ -3341,6 +3075,156 @@
         </w:rPr>
         <w:t>” il sistema. Metteremo comunque il minimo di sicurezza possibile nel progetto, assicurandoci che il login/registrazione e tutte le altre interazioni con il database siano sicure e quanto più efficienti possibili.</w:t>
       </w:r>
+    </w:p>
+    <w:p>
+      <w:pPr>
+        <w:jc w:val="both"/>
+        <w:rPr>
+          <w:rFonts w:ascii="Times New Roman" w:hAnsi="Times New Roman" w:cs="Times New Roman"/>
+          <w:sz w:val="24"/>
+          <w:szCs w:val="24"/>
+        </w:rPr>
+      </w:pPr>
+    </w:p>
+    <w:p>
+      <w:pPr>
+        <w:jc w:val="both"/>
+        <w:rPr>
+          <w:rFonts w:ascii="Times New Roman" w:hAnsi="Times New Roman" w:cs="Times New Roman"/>
+          <w:sz w:val="24"/>
+          <w:szCs w:val="24"/>
+        </w:rPr>
+      </w:pPr>
+    </w:p>
+    <w:p>
+      <w:pPr>
+        <w:jc w:val="both"/>
+        <w:rPr>
+          <w:rFonts w:ascii="Times New Roman" w:hAnsi="Times New Roman" w:cs="Times New Roman"/>
+          <w:sz w:val="24"/>
+          <w:szCs w:val="24"/>
+        </w:rPr>
+      </w:pPr>
+    </w:p>
+    <w:p>
+      <w:pPr>
+        <w:jc w:val="both"/>
+        <w:rPr>
+          <w:rFonts w:ascii="Times New Roman" w:hAnsi="Times New Roman" w:cs="Times New Roman"/>
+          <w:sz w:val="24"/>
+          <w:szCs w:val="24"/>
+        </w:rPr>
+      </w:pPr>
+    </w:p>
+    <w:p>
+      <w:pPr>
+        <w:jc w:val="both"/>
+        <w:rPr>
+          <w:rFonts w:ascii="Times New Roman" w:hAnsi="Times New Roman" w:cs="Times New Roman"/>
+          <w:sz w:val="24"/>
+          <w:szCs w:val="24"/>
+        </w:rPr>
+      </w:pPr>
+    </w:p>
+    <w:p>
+      <w:pPr>
+        <w:jc w:val="both"/>
+        <w:rPr>
+          <w:rFonts w:ascii="Times New Roman" w:hAnsi="Times New Roman" w:cs="Times New Roman"/>
+          <w:sz w:val="24"/>
+          <w:szCs w:val="24"/>
+        </w:rPr>
+      </w:pPr>
+    </w:p>
+    <w:p>
+      <w:pPr>
+        <w:jc w:val="both"/>
+        <w:rPr>
+          <w:rFonts w:ascii="Times New Roman" w:hAnsi="Times New Roman" w:cs="Times New Roman"/>
+          <w:sz w:val="24"/>
+          <w:szCs w:val="24"/>
+        </w:rPr>
+      </w:pPr>
+    </w:p>
+    <w:p>
+      <w:pPr>
+        <w:jc w:val="both"/>
+        <w:rPr>
+          <w:rFonts w:ascii="Times New Roman" w:hAnsi="Times New Roman" w:cs="Times New Roman"/>
+          <w:sz w:val="24"/>
+          <w:szCs w:val="24"/>
+        </w:rPr>
+      </w:pPr>
+    </w:p>
+    <w:p>
+      <w:pPr>
+        <w:jc w:val="both"/>
+        <w:rPr>
+          <w:rFonts w:ascii="Times New Roman" w:hAnsi="Times New Roman" w:cs="Times New Roman"/>
+          <w:sz w:val="24"/>
+          <w:szCs w:val="24"/>
+        </w:rPr>
+      </w:pPr>
+    </w:p>
+    <w:p>
+      <w:pPr>
+        <w:jc w:val="both"/>
+        <w:rPr>
+          <w:rFonts w:ascii="Times New Roman" w:hAnsi="Times New Roman" w:cs="Times New Roman"/>
+          <w:sz w:val="24"/>
+          <w:szCs w:val="24"/>
+        </w:rPr>
+      </w:pPr>
+    </w:p>
+    <w:p>
+      <w:pPr>
+        <w:jc w:val="both"/>
+        <w:rPr>
+          <w:rFonts w:ascii="Times New Roman" w:hAnsi="Times New Roman" w:cs="Times New Roman"/>
+          <w:sz w:val="24"/>
+          <w:szCs w:val="24"/>
+        </w:rPr>
+      </w:pPr>
+    </w:p>
+    <w:p>
+      <w:pPr>
+        <w:jc w:val="both"/>
+        <w:rPr>
+          <w:rFonts w:ascii="Times New Roman" w:hAnsi="Times New Roman" w:cs="Times New Roman"/>
+          <w:sz w:val="24"/>
+          <w:szCs w:val="24"/>
+        </w:rPr>
+      </w:pPr>
+    </w:p>
+    <w:p>
+      <w:pPr>
+        <w:jc w:val="both"/>
+        <w:rPr>
+          <w:rFonts w:ascii="Times New Roman" w:hAnsi="Times New Roman" w:cs="Times New Roman"/>
+          <w:sz w:val="24"/>
+          <w:szCs w:val="24"/>
+        </w:rPr>
+      </w:pPr>
+    </w:p>
+    <w:p>
+      <w:pPr>
+        <w:jc w:val="both"/>
+        <w:rPr>
+          <w:rFonts w:ascii="Times New Roman" w:hAnsi="Times New Roman" w:cs="Times New Roman"/>
+          <w:sz w:val="24"/>
+          <w:szCs w:val="24"/>
+        </w:rPr>
+      </w:pPr>
+    </w:p>
+    <w:p>
+      <w:pPr>
+        <w:jc w:val="both"/>
+        <w:rPr>
+          <w:rFonts w:ascii="Times New Roman" w:hAnsi="Times New Roman" w:cs="Times New Roman"/>
+          <w:sz w:val="24"/>
+          <w:szCs w:val="24"/>
+        </w:rPr>
+      </w:pPr>
     </w:p>
     <w:p>
       <w:pPr>
@@ -3350,23 +3234,24 @@
           <w:numId w:val="1"/>
         </w:numPr>
         <w:rPr>
-          <w:rFonts w:ascii="Century Gothic" w:hAnsi="Century Gothic"/>
+          <w:rFonts w:ascii="Times New Roman" w:hAnsi="Times New Roman" w:cs="Times New Roman"/>
           <w:color w:val="C00000"/>
           <w:sz w:val="32"/>
           <w:szCs w:val="32"/>
         </w:rPr>
       </w:pPr>
-      <w:bookmarkStart w:id="2" w:name="_Toc31716816"/>
-      <w:r>
-        <w:rPr>
-          <w:rFonts w:ascii="Century Gothic" w:hAnsi="Century Gothic"/>
+      <w:bookmarkStart w:id="3" w:name="_Toc32861092"/>
+      <w:r>
+        <w:rPr>
+          <w:rFonts w:ascii="Times New Roman" w:hAnsi="Times New Roman" w:cs="Times New Roman"/>
           <w:color w:val="C00000"/>
           <w:sz w:val="32"/>
           <w:szCs w:val="32"/>
         </w:rPr>
+        <w:lastRenderedPageBreak/>
         <w:t>Linee guida per la Documentazione di Interfacce</w:t>
       </w:r>
-      <w:bookmarkEnd w:id="2"/>
+      <w:bookmarkEnd w:id="3"/>
     </w:p>
     <w:p>
       <w:pPr>
@@ -3389,23 +3274,23 @@
       <w:pPr>
         <w:rPr>
           <w:rFonts w:ascii="Times New Roman" w:hAnsi="Times New Roman" w:cs="Times New Roman"/>
-          <w:sz w:val="28"/>
-          <w:szCs w:val="28"/>
-        </w:rPr>
-      </w:pPr>
-      <w:r>
-        <w:rPr>
-          <w:rFonts w:ascii="Times New Roman" w:hAnsi="Times New Roman" w:cs="Times New Roman"/>
-          <w:sz w:val="28"/>
-          <w:szCs w:val="28"/>
+          <w:sz w:val="24"/>
+          <w:szCs w:val="24"/>
+        </w:rPr>
+      </w:pPr>
+      <w:r>
+        <w:rPr>
+          <w:rFonts w:ascii="Times New Roman" w:hAnsi="Times New Roman" w:cs="Times New Roman"/>
+          <w:sz w:val="24"/>
+          <w:szCs w:val="24"/>
         </w:rPr>
         <w:t>Code Style:</w:t>
       </w:r>
       <w:r>
         <w:rPr>
           <w:rFonts w:ascii="Times New Roman" w:hAnsi="Times New Roman" w:cs="Times New Roman"/>
-          <w:sz w:val="28"/>
-          <w:szCs w:val="28"/>
+          <w:sz w:val="24"/>
+          <w:szCs w:val="24"/>
         </w:rPr>
         <w:t xml:space="preserve"> È buona norma rispettare gli standard di buona programmazione Java, circa anche la formattazione del codice, nello specifico:</w:t>
       </w:r>
@@ -3419,15 +3304,15 @@
         </w:numPr>
         <w:rPr>
           <w:rFonts w:ascii="Times New Roman" w:hAnsi="Times New Roman" w:cs="Times New Roman"/>
-          <w:sz w:val="28"/>
-          <w:szCs w:val="28"/>
-        </w:rPr>
-      </w:pPr>
-      <w:r>
-        <w:rPr>
-          <w:rFonts w:ascii="Times New Roman" w:hAnsi="Times New Roman" w:cs="Times New Roman"/>
-          <w:sz w:val="28"/>
-          <w:szCs w:val="28"/>
+          <w:sz w:val="24"/>
+          <w:szCs w:val="24"/>
+        </w:rPr>
+      </w:pPr>
+      <w:r>
+        <w:rPr>
+          <w:rFonts w:ascii="Times New Roman" w:hAnsi="Times New Roman" w:cs="Times New Roman"/>
+          <w:sz w:val="24"/>
+          <w:szCs w:val="24"/>
         </w:rPr>
         <w:t xml:space="preserve">Tutto il codice sorgente deve essere indentato con dei </w:t>
       </w:r>
@@ -3435,16 +3320,16 @@
       <w:r>
         <w:rPr>
           <w:rFonts w:ascii="Times New Roman" w:hAnsi="Times New Roman" w:cs="Times New Roman"/>
-          <w:sz w:val="28"/>
-          <w:szCs w:val="28"/>
+          <w:sz w:val="24"/>
+          <w:szCs w:val="24"/>
         </w:rPr>
         <w:t>Tab</w:t>
       </w:r>
       <w:r>
         <w:rPr>
           <w:rFonts w:ascii="Times New Roman" w:hAnsi="Times New Roman" w:cs="Times New Roman"/>
-          <w:sz w:val="28"/>
-          <w:szCs w:val="28"/>
+          <w:sz w:val="24"/>
+          <w:szCs w:val="24"/>
         </w:rPr>
         <w:t>s</w:t>
       </w:r>
@@ -3452,8 +3337,8 @@
       <w:r>
         <w:rPr>
           <w:rFonts w:ascii="Times New Roman" w:hAnsi="Times New Roman" w:cs="Times New Roman"/>
-          <w:sz w:val="28"/>
-          <w:szCs w:val="28"/>
+          <w:sz w:val="24"/>
+          <w:szCs w:val="24"/>
         </w:rPr>
         <w:t>.</w:t>
       </w:r>
@@ -3467,15 +3352,15 @@
         </w:numPr>
         <w:rPr>
           <w:rFonts w:ascii="Times New Roman" w:hAnsi="Times New Roman" w:cs="Times New Roman"/>
-          <w:sz w:val="28"/>
-          <w:szCs w:val="28"/>
-        </w:rPr>
-      </w:pPr>
-      <w:r>
-        <w:rPr>
-          <w:rFonts w:ascii="Times New Roman" w:hAnsi="Times New Roman" w:cs="Times New Roman"/>
-          <w:sz w:val="28"/>
-          <w:szCs w:val="28"/>
+          <w:sz w:val="24"/>
+          <w:szCs w:val="24"/>
+        </w:rPr>
+      </w:pPr>
+      <w:r>
+        <w:rPr>
+          <w:rFonts w:ascii="Times New Roman" w:hAnsi="Times New Roman" w:cs="Times New Roman"/>
+          <w:sz w:val="24"/>
+          <w:szCs w:val="24"/>
         </w:rPr>
         <w:t>Il codice deve essere formattato secondo lo stile vigente di Visual Studio Code (si consiglia vivamente di utilizzare quest’ultimo).</w:t>
       </w:r>
@@ -3489,31 +3374,31 @@
         </w:numPr>
         <w:rPr>
           <w:rFonts w:ascii="Times New Roman" w:hAnsi="Times New Roman" w:cs="Times New Roman"/>
-          <w:sz w:val="28"/>
-          <w:szCs w:val="28"/>
-        </w:rPr>
-      </w:pPr>
-      <w:r>
-        <w:rPr>
-          <w:rFonts w:ascii="Times New Roman" w:hAnsi="Times New Roman" w:cs="Times New Roman"/>
-          <w:sz w:val="28"/>
-          <w:szCs w:val="28"/>
+          <w:sz w:val="24"/>
+          <w:szCs w:val="24"/>
+        </w:rPr>
+      </w:pPr>
+      <w:r>
+        <w:rPr>
+          <w:rFonts w:ascii="Times New Roman" w:hAnsi="Times New Roman" w:cs="Times New Roman"/>
+          <w:sz w:val="24"/>
+          <w:szCs w:val="24"/>
         </w:rPr>
         <w:t>Viene utilizzata una spaziatura strutturata per migliorare la legg</w:t>
       </w:r>
       <w:r>
         <w:rPr>
           <w:rFonts w:ascii="Times New Roman" w:hAnsi="Times New Roman" w:cs="Times New Roman"/>
-          <w:sz w:val="28"/>
-          <w:szCs w:val="28"/>
+          <w:sz w:val="24"/>
+          <w:szCs w:val="24"/>
         </w:rPr>
         <w:t>i</w:t>
       </w:r>
       <w:r>
         <w:rPr>
           <w:rFonts w:ascii="Times New Roman" w:hAnsi="Times New Roman" w:cs="Times New Roman"/>
-          <w:sz w:val="28"/>
-          <w:szCs w:val="28"/>
+          <w:sz w:val="24"/>
+          <w:szCs w:val="24"/>
         </w:rPr>
         <w:t>bilità del codice.</w:t>
       </w:r>
@@ -3522,15 +3407,15 @@
       <w:pPr>
         <w:rPr>
           <w:rFonts w:ascii="Times New Roman" w:hAnsi="Times New Roman" w:cs="Times New Roman"/>
-          <w:sz w:val="28"/>
-          <w:szCs w:val="28"/>
-        </w:rPr>
-      </w:pPr>
-      <w:r>
-        <w:rPr>
-          <w:rFonts w:ascii="Times New Roman" w:hAnsi="Times New Roman" w:cs="Times New Roman"/>
-          <w:sz w:val="28"/>
-          <w:szCs w:val="28"/>
+          <w:sz w:val="24"/>
+          <w:szCs w:val="24"/>
+        </w:rPr>
+      </w:pPr>
+      <w:r>
+        <w:rPr>
+          <w:rFonts w:ascii="Times New Roman" w:hAnsi="Times New Roman" w:cs="Times New Roman"/>
+          <w:sz w:val="24"/>
+          <w:szCs w:val="24"/>
         </w:rPr>
         <w:t>Esempio:</w:t>
       </w:r>
@@ -3538,19 +3423,28 @@
     <w:p>
       <w:pPr>
         <w:rPr>
+          <w:rFonts w:ascii="Times New Roman" w:hAnsi="Times New Roman" w:cs="Times New Roman"/>
           <w:noProof/>
-        </w:rPr>
-      </w:pPr>
-      <w:r>
-        <w:rPr>
+          <w:sz w:val="24"/>
+          <w:szCs w:val="24"/>
+        </w:rPr>
+      </w:pPr>
+      <w:r>
+        <w:rPr>
+          <w:rFonts w:ascii="Times New Roman" w:hAnsi="Times New Roman" w:cs="Times New Roman"/>
           <w:noProof/>
-        </w:rPr>
-        <w:lastRenderedPageBreak/>
+          <w:sz w:val="24"/>
+          <w:szCs w:val="24"/>
+        </w:rPr>
         <w:t xml:space="preserve"> </w:t>
       </w:r>
       <w:r>
         <w:rPr>
+          <w:rFonts w:ascii="Times New Roman" w:hAnsi="Times New Roman" w:cs="Times New Roman"/>
           <w:noProof/>
+          <w:sz w:val="24"/>
+          <w:szCs w:val="24"/>
+          <w:lang w:eastAsia="it-IT"/>
         </w:rPr>
         <w:drawing>
           <wp:inline distT="0" distB="0" distL="0" distR="0" wp14:anchorId="5664BE07" wp14:editId="653135BE">
@@ -3568,7 +3462,7 @@
                     <pic:cNvPicPr/>
                   </pic:nvPicPr>
                   <pic:blipFill>
-                    <a:blip r:embed="rId6"/>
+                    <a:blip r:embed="rId7"/>
                     <a:stretch>
                       <a:fillRect/>
                     </a:stretch>
@@ -3592,13 +3486,17 @@
     <w:p>
       <w:pPr>
         <w:rPr>
+          <w:rFonts w:ascii="Times New Roman" w:hAnsi="Times New Roman" w:cs="Times New Roman"/>
           <w:noProof/>
-        </w:rPr>
-      </w:pPr>
-    </w:p>
-    <w:p>
-      <w:pPr>
-        <w:rPr>
+          <w:sz w:val="24"/>
+          <w:szCs w:val="24"/>
+        </w:rPr>
+      </w:pPr>
+    </w:p>
+    <w:p>
+      <w:pPr>
+        <w:rPr>
+          <w:rFonts w:ascii="Times New Roman" w:hAnsi="Times New Roman" w:cs="Times New Roman"/>
           <w:i/>
           <w:iCs/>
           <w:noProof/>
@@ -3608,6 +3506,7 @@
       </w:pPr>
       <w:r>
         <w:rPr>
+          <w:rFonts w:ascii="Times New Roman" w:hAnsi="Times New Roman" w:cs="Times New Roman"/>
           <w:i/>
           <w:iCs/>
           <w:noProof/>
@@ -3620,12 +3519,18 @@
     <w:p>
       <w:pPr>
         <w:rPr>
+          <w:rFonts w:ascii="Times New Roman" w:hAnsi="Times New Roman" w:cs="Times New Roman"/>
           <w:noProof/>
-        </w:rPr>
-      </w:pPr>
-      <w:r>
-        <w:rPr>
+          <w:sz w:val="24"/>
+          <w:szCs w:val="24"/>
+        </w:rPr>
+      </w:pPr>
+      <w:r>
+        <w:rPr>
+          <w:rFonts w:ascii="Times New Roman" w:hAnsi="Times New Roman" w:cs="Times New Roman"/>
           <w:noProof/>
+          <w:sz w:val="24"/>
+          <w:szCs w:val="24"/>
         </w:rPr>
         <w:t>È buona norma utilizzare nomi che siano:</w:t>
       </w:r>
@@ -3638,12 +3543,18 @@
           <w:numId w:val="8"/>
         </w:numPr>
         <w:rPr>
+          <w:rFonts w:ascii="Times New Roman" w:hAnsi="Times New Roman" w:cs="Times New Roman"/>
           <w:noProof/>
-        </w:rPr>
-      </w:pPr>
-      <w:r>
-        <w:rPr>
+          <w:sz w:val="24"/>
+          <w:szCs w:val="24"/>
+        </w:rPr>
+      </w:pPr>
+      <w:r>
+        <w:rPr>
+          <w:rFonts w:ascii="Times New Roman" w:hAnsi="Times New Roman" w:cs="Times New Roman"/>
           <w:noProof/>
+          <w:sz w:val="24"/>
+          <w:szCs w:val="24"/>
         </w:rPr>
         <w:t>Descrittivi</w:t>
       </w:r>
@@ -3656,12 +3567,18 @@
           <w:numId w:val="8"/>
         </w:numPr>
         <w:rPr>
+          <w:rFonts w:ascii="Times New Roman" w:hAnsi="Times New Roman" w:cs="Times New Roman"/>
           <w:noProof/>
-        </w:rPr>
-      </w:pPr>
-      <w:r>
-        <w:rPr>
+          <w:sz w:val="24"/>
+          <w:szCs w:val="24"/>
+        </w:rPr>
+      </w:pPr>
+      <w:r>
+        <w:rPr>
+          <w:rFonts w:ascii="Times New Roman" w:hAnsi="Times New Roman" w:cs="Times New Roman"/>
           <w:noProof/>
+          <w:sz w:val="24"/>
+          <w:szCs w:val="24"/>
         </w:rPr>
         <w:t>Pronunciabili</w:t>
       </w:r>
@@ -3674,12 +3591,18 @@
           <w:numId w:val="8"/>
         </w:numPr>
         <w:rPr>
+          <w:rFonts w:ascii="Times New Roman" w:hAnsi="Times New Roman" w:cs="Times New Roman"/>
           <w:noProof/>
-        </w:rPr>
-      </w:pPr>
-      <w:r>
-        <w:rPr>
+          <w:sz w:val="24"/>
+          <w:szCs w:val="24"/>
+        </w:rPr>
+      </w:pPr>
+      <w:r>
+        <w:rPr>
+          <w:rFonts w:ascii="Times New Roman" w:hAnsi="Times New Roman" w:cs="Times New Roman"/>
           <w:noProof/>
+          <w:sz w:val="24"/>
+          <w:szCs w:val="24"/>
         </w:rPr>
         <w:t>Di uso comune</w:t>
       </w:r>
@@ -3692,12 +3615,18 @@
           <w:numId w:val="8"/>
         </w:numPr>
         <w:rPr>
+          <w:rFonts w:ascii="Times New Roman" w:hAnsi="Times New Roman" w:cs="Times New Roman"/>
           <w:noProof/>
-        </w:rPr>
-      </w:pPr>
-      <w:r>
-        <w:rPr>
+          <w:sz w:val="24"/>
+          <w:szCs w:val="24"/>
+        </w:rPr>
+      </w:pPr>
+      <w:r>
+        <w:rPr>
+          <w:rFonts w:ascii="Times New Roman" w:hAnsi="Times New Roman" w:cs="Times New Roman"/>
           <w:noProof/>
+          <w:sz w:val="24"/>
+          <w:szCs w:val="24"/>
         </w:rPr>
         <w:t>Non abbreviati (se non per variabili temporali)</w:t>
       </w:r>
@@ -3710,12 +3639,18 @@
           <w:numId w:val="8"/>
         </w:numPr>
         <w:rPr>
+          <w:rFonts w:ascii="Times New Roman" w:hAnsi="Times New Roman" w:cs="Times New Roman"/>
           <w:noProof/>
-        </w:rPr>
-      </w:pPr>
-      <w:r>
-        <w:rPr>
+          <w:sz w:val="24"/>
+          <w:szCs w:val="24"/>
+        </w:rPr>
+      </w:pPr>
+      <w:r>
+        <w:rPr>
+          <w:rFonts w:ascii="Times New Roman" w:hAnsi="Times New Roman" w:cs="Times New Roman"/>
           <w:noProof/>
+          <w:sz w:val="24"/>
+          <w:szCs w:val="24"/>
         </w:rPr>
         <w:t>Utilizzando solo caratteri consentiti (A - Z, a – z, 0 - 9)</w:t>
       </w:r>
@@ -3723,6 +3658,7 @@
     <w:p>
       <w:pPr>
         <w:rPr>
+          <w:rFonts w:ascii="Times New Roman" w:hAnsi="Times New Roman" w:cs="Times New Roman"/>
           <w:i/>
           <w:iCs/>
           <w:noProof/>
@@ -3732,6 +3668,7 @@
       </w:pPr>
       <w:r>
         <w:rPr>
+          <w:rFonts w:ascii="Times New Roman" w:hAnsi="Times New Roman" w:cs="Times New Roman"/>
           <w:i/>
           <w:iCs/>
           <w:noProof/>
@@ -3742,6 +3679,7 @@
       </w:r>
       <w:r>
         <w:rPr>
+          <w:rFonts w:ascii="Times New Roman" w:hAnsi="Times New Roman" w:cs="Times New Roman"/>
           <w:i/>
           <w:iCs/>
           <w:noProof/>
@@ -3754,18 +3692,27 @@
     <w:p>
       <w:pPr>
         <w:rPr>
+          <w:rFonts w:ascii="Times New Roman" w:hAnsi="Times New Roman" w:cs="Times New Roman"/>
           <w:noProof/>
-        </w:rPr>
-      </w:pPr>
-      <w:r>
-        <w:rPr>
+          <w:sz w:val="24"/>
+          <w:szCs w:val="24"/>
+        </w:rPr>
+      </w:pPr>
+      <w:r>
+        <w:rPr>
+          <w:rFonts w:ascii="Times New Roman" w:hAnsi="Times New Roman" w:cs="Times New Roman"/>
           <w:noProof/>
+          <w:sz w:val="24"/>
+          <w:szCs w:val="24"/>
         </w:rPr>
         <w:t>È</w:t>
       </w:r>
       <w:r>
         <w:rPr>
+          <w:rFonts w:ascii="Times New Roman" w:hAnsi="Times New Roman" w:cs="Times New Roman"/>
           <w:noProof/>
+          <w:sz w:val="24"/>
+          <w:szCs w:val="24"/>
         </w:rPr>
         <w:t xml:space="preserve"> buona norma rispettare gli standard di Java circa la nomenclatura delle variabili, nello specifico:</w:t>
       </w:r>
@@ -3778,12 +3725,18 @@
           <w:numId w:val="9"/>
         </w:numPr>
         <w:rPr>
+          <w:rFonts w:ascii="Times New Roman" w:hAnsi="Times New Roman" w:cs="Times New Roman"/>
           <w:noProof/>
-        </w:rPr>
-      </w:pPr>
-      <w:r>
-        <w:rPr>
+          <w:sz w:val="24"/>
+          <w:szCs w:val="24"/>
+        </w:rPr>
+      </w:pPr>
+      <w:r>
+        <w:rPr>
+          <w:rFonts w:ascii="Times New Roman" w:hAnsi="Times New Roman" w:cs="Times New Roman"/>
           <w:noProof/>
+          <w:sz w:val="24"/>
+          <w:szCs w:val="24"/>
         </w:rPr>
         <w:t>Devono iniziare per la lettera minuscola ed ogni parole seguenti devono iniziare con una lettera maiuscola. Esempio: nomeDiVariabile.</w:t>
       </w:r>
@@ -3796,12 +3749,18 @@
           <w:numId w:val="9"/>
         </w:numPr>
         <w:rPr>
+          <w:rFonts w:ascii="Times New Roman" w:hAnsi="Times New Roman" w:cs="Times New Roman"/>
           <w:noProof/>
-        </w:rPr>
-      </w:pPr>
-      <w:r>
-        <w:rPr>
+          <w:sz w:val="24"/>
+          <w:szCs w:val="24"/>
+        </w:rPr>
+      </w:pPr>
+      <w:r>
+        <w:rPr>
+          <w:rFonts w:ascii="Times New Roman" w:hAnsi="Times New Roman" w:cs="Times New Roman"/>
           <w:noProof/>
+          <w:sz w:val="24"/>
+          <w:szCs w:val="24"/>
         </w:rPr>
         <w:t>Nel caso in cui la variabile in questione è una costante, il nome deve essere interamente in maiuscola ed eventuali spazi devono essere sostituiti con l’underscore: ‘_’. Esempio: NOME_DI_COSTANTE.</w:t>
       </w:r>
@@ -3809,6 +3768,7 @@
     <w:p>
       <w:pPr>
         <w:rPr>
+          <w:rFonts w:ascii="Times New Roman" w:hAnsi="Times New Roman" w:cs="Times New Roman"/>
           <w:i/>
           <w:iCs/>
           <w:noProof/>
@@ -3818,6 +3778,7 @@
       </w:pPr>
       <w:r>
         <w:rPr>
+          <w:rFonts w:ascii="Times New Roman" w:hAnsi="Times New Roman" w:cs="Times New Roman"/>
           <w:i/>
           <w:iCs/>
           <w:noProof/>
@@ -3830,12 +3791,18 @@
     <w:p>
       <w:pPr>
         <w:rPr>
+          <w:rFonts w:ascii="Times New Roman" w:hAnsi="Times New Roman" w:cs="Times New Roman"/>
           <w:noProof/>
-        </w:rPr>
-      </w:pPr>
-      <w:r>
-        <w:rPr>
+          <w:sz w:val="24"/>
+          <w:szCs w:val="24"/>
+        </w:rPr>
+      </w:pPr>
+      <w:r>
+        <w:rPr>
+          <w:rFonts w:ascii="Times New Roman" w:hAnsi="Times New Roman" w:cs="Times New Roman"/>
           <w:noProof/>
+          <w:sz w:val="24"/>
+          <w:szCs w:val="24"/>
         </w:rPr>
         <w:t>E’ buona norma rispettare gli standard di Java, circa la nomenclatura dei metodi, nello specifico:</w:t>
       </w:r>
@@ -3848,12 +3815,18 @@
           <w:numId w:val="10"/>
         </w:numPr>
         <w:rPr>
+          <w:rFonts w:ascii="Times New Roman" w:hAnsi="Times New Roman" w:cs="Times New Roman"/>
           <w:noProof/>
-        </w:rPr>
-      </w:pPr>
-      <w:r>
-        <w:rPr>
+          <w:sz w:val="24"/>
+          <w:szCs w:val="24"/>
+        </w:rPr>
+      </w:pPr>
+      <w:r>
+        <w:rPr>
+          <w:rFonts w:ascii="Times New Roman" w:hAnsi="Times New Roman" w:cs="Times New Roman"/>
           <w:noProof/>
+          <w:sz w:val="24"/>
+          <w:szCs w:val="24"/>
         </w:rPr>
         <w:t>Devono iniziare per lettera minuscola e le parole seguenti devono iniziare con una lettera maiuscola. Esempio: nomeDiMetodo().</w:t>
       </w:r>
@@ -3866,12 +3839,18 @@
           <w:numId w:val="10"/>
         </w:numPr>
         <w:rPr>
+          <w:rFonts w:ascii="Times New Roman" w:hAnsi="Times New Roman" w:cs="Times New Roman"/>
           <w:noProof/>
-        </w:rPr>
-      </w:pPr>
-      <w:r>
-        <w:rPr>
+          <w:sz w:val="24"/>
+          <w:szCs w:val="24"/>
+        </w:rPr>
+      </w:pPr>
+      <w:r>
+        <w:rPr>
+          <w:rFonts w:ascii="Times New Roman" w:hAnsi="Times New Roman" w:cs="Times New Roman"/>
           <w:noProof/>
+          <w:sz w:val="24"/>
+          <w:szCs w:val="24"/>
         </w:rPr>
         <w:t>Eventuali metodi di accesso e modifica delle variabili di istanza di una classe devono essere del tipo: getNomeVariabile() e setNomeVariabile().</w:t>
       </w:r>
@@ -3884,12 +3863,18 @@
           <w:numId w:val="10"/>
         </w:numPr>
         <w:rPr>
+          <w:rFonts w:ascii="Times New Roman" w:hAnsi="Times New Roman" w:cs="Times New Roman"/>
           <w:noProof/>
-        </w:rPr>
-      </w:pPr>
-      <w:r>
-        <w:rPr>
+          <w:sz w:val="24"/>
+          <w:szCs w:val="24"/>
+        </w:rPr>
+      </w:pPr>
+      <w:r>
+        <w:rPr>
+          <w:rFonts w:ascii="Times New Roman" w:hAnsi="Times New Roman" w:cs="Times New Roman"/>
           <w:noProof/>
+          <w:sz w:val="24"/>
+          <w:szCs w:val="24"/>
         </w:rPr>
         <w:t>I commenti devono essere raggruppati secondo la funzionalità che vanno a descrivere, devono essere situati prima della dichiarazione del metodo. Utilizzando la JavaDoc si può avere una documentazione completa ed uniforme.</w:t>
       </w:r>
@@ -3897,6 +3882,7 @@
     <w:p>
       <w:pPr>
         <w:rPr>
+          <w:rFonts w:ascii="Times New Roman" w:hAnsi="Times New Roman" w:cs="Times New Roman"/>
           <w:i/>
           <w:iCs/>
           <w:noProof/>
@@ -3906,24 +3892,32 @@
       </w:pPr>
       <w:r>
         <w:rPr>
+          <w:rFonts w:ascii="Times New Roman" w:hAnsi="Times New Roman" w:cs="Times New Roman"/>
           <w:i/>
           <w:iCs/>
           <w:noProof/>
           <w:sz w:val="24"/>
           <w:szCs w:val="24"/>
         </w:rPr>
+        <w:lastRenderedPageBreak/>
         <w:t>Classi:</w:t>
       </w:r>
     </w:p>
     <w:p>
       <w:pPr>
         <w:rPr>
+          <w:rFonts w:ascii="Times New Roman" w:hAnsi="Times New Roman" w:cs="Times New Roman"/>
           <w:noProof/>
-        </w:rPr>
-      </w:pPr>
-      <w:r>
-        <w:rPr>
+          <w:sz w:val="24"/>
+          <w:szCs w:val="24"/>
+        </w:rPr>
+      </w:pPr>
+      <w:r>
+        <w:rPr>
+          <w:rFonts w:ascii="Times New Roman" w:hAnsi="Times New Roman" w:cs="Times New Roman"/>
           <w:noProof/>
+          <w:sz w:val="24"/>
+          <w:szCs w:val="24"/>
         </w:rPr>
         <w:t>È buona norma rispettare gli standard Java circa la nomenclatura delle classi, nello specifico:</w:t>
       </w:r>
@@ -3936,12 +3930,18 @@
           <w:numId w:val="11"/>
         </w:numPr>
         <w:rPr>
+          <w:rFonts w:ascii="Times New Roman" w:hAnsi="Times New Roman" w:cs="Times New Roman"/>
           <w:noProof/>
-        </w:rPr>
-      </w:pPr>
-      <w:r>
-        <w:rPr>
+          <w:sz w:val="24"/>
+          <w:szCs w:val="24"/>
+        </w:rPr>
+      </w:pPr>
+      <w:r>
+        <w:rPr>
+          <w:rFonts w:ascii="Times New Roman" w:hAnsi="Times New Roman" w:cs="Times New Roman"/>
           <w:noProof/>
+          <w:sz w:val="24"/>
+          <w:szCs w:val="24"/>
         </w:rPr>
         <w:t>Devono iniziare per lettera maiuscola e le parole seguenti devono iniziare con una lettera maiuscola. Esempio: NomeDellaClasse.</w:t>
       </w:r>
@@ -3954,12 +3954,18 @@
           <w:numId w:val="11"/>
         </w:numPr>
         <w:rPr>
+          <w:rFonts w:ascii="Times New Roman" w:hAnsi="Times New Roman" w:cs="Times New Roman"/>
           <w:noProof/>
-        </w:rPr>
-      </w:pPr>
-      <w:r>
-        <w:rPr>
+          <w:sz w:val="24"/>
+          <w:szCs w:val="24"/>
+        </w:rPr>
+      </w:pPr>
+      <w:r>
+        <w:rPr>
+          <w:rFonts w:ascii="Times New Roman" w:hAnsi="Times New Roman" w:cs="Times New Roman"/>
           <w:noProof/>
+          <w:sz w:val="24"/>
+          <w:szCs w:val="24"/>
         </w:rPr>
         <w:t>Devono avere un nome autodescrittivo.</w:t>
       </w:r>
@@ -3968,62 +3974,8 @@
       <w:pPr>
         <w:rPr>
           <w:rFonts w:ascii="Times New Roman" w:hAnsi="Times New Roman" w:cs="Times New Roman"/>
-          <w:sz w:val="28"/>
-          <w:szCs w:val="28"/>
-        </w:rPr>
-      </w:pPr>
-    </w:p>
-    <w:p>
-      <w:pPr>
-        <w:rPr>
-          <w:rFonts w:ascii="Times New Roman" w:hAnsi="Times New Roman" w:cs="Times New Roman"/>
-          <w:sz w:val="28"/>
-          <w:szCs w:val="28"/>
-        </w:rPr>
-      </w:pPr>
-    </w:p>
-    <w:p>
-      <w:pPr>
-        <w:rPr>
-          <w:rFonts w:ascii="Times New Roman" w:hAnsi="Times New Roman" w:cs="Times New Roman"/>
-          <w:sz w:val="28"/>
-          <w:szCs w:val="28"/>
-        </w:rPr>
-      </w:pPr>
-    </w:p>
-    <w:p>
-      <w:pPr>
-        <w:rPr>
-          <w:rFonts w:ascii="Times New Roman" w:hAnsi="Times New Roman" w:cs="Times New Roman"/>
-          <w:sz w:val="28"/>
-          <w:szCs w:val="28"/>
-        </w:rPr>
-      </w:pPr>
-    </w:p>
-    <w:p>
-      <w:pPr>
-        <w:rPr>
-          <w:rFonts w:ascii="Times New Roman" w:hAnsi="Times New Roman" w:cs="Times New Roman"/>
-          <w:sz w:val="28"/>
-          <w:szCs w:val="28"/>
-        </w:rPr>
-      </w:pPr>
-    </w:p>
-    <w:p>
-      <w:pPr>
-        <w:rPr>
-          <w:rFonts w:ascii="Times New Roman" w:hAnsi="Times New Roman" w:cs="Times New Roman"/>
-          <w:sz w:val="28"/>
-          <w:szCs w:val="28"/>
-        </w:rPr>
-      </w:pPr>
-    </w:p>
-    <w:p>
-      <w:pPr>
-        <w:rPr>
-          <w:rFonts w:ascii="Times New Roman" w:hAnsi="Times New Roman" w:cs="Times New Roman"/>
-          <w:sz w:val="28"/>
-          <w:szCs w:val="28"/>
+          <w:sz w:val="24"/>
+          <w:szCs w:val="24"/>
         </w:rPr>
       </w:pPr>
     </w:p>
@@ -4035,23 +3987,23 @@
           <w:numId w:val="1"/>
         </w:numPr>
         <w:rPr>
-          <w:rFonts w:ascii="Century Gothic" w:hAnsi="Century Gothic"/>
+          <w:rFonts w:ascii="Times New Roman" w:hAnsi="Times New Roman" w:cs="Times New Roman"/>
           <w:color w:val="C00000"/>
           <w:sz w:val="32"/>
           <w:szCs w:val="32"/>
         </w:rPr>
       </w:pPr>
-      <w:bookmarkStart w:id="3" w:name="_Toc31716817"/>
-      <w:r>
-        <w:rPr>
-          <w:rFonts w:ascii="Century Gothic" w:hAnsi="Century Gothic"/>
+      <w:bookmarkStart w:id="4" w:name="_Toc32861093"/>
+      <w:r>
+        <w:rPr>
+          <w:rFonts w:ascii="Times New Roman" w:hAnsi="Times New Roman" w:cs="Times New Roman"/>
           <w:color w:val="C00000"/>
           <w:sz w:val="32"/>
           <w:szCs w:val="32"/>
         </w:rPr>
         <w:t>Definizioni, Acronimi, Abbreviazioni e Riferimenti</w:t>
       </w:r>
-      <w:bookmarkEnd w:id="3"/>
+      <w:bookmarkEnd w:id="4"/>
     </w:p>
     <w:p>
       <w:pPr>
@@ -4294,29 +4246,162 @@
     </w:p>
     <w:p>
       <w:pPr>
+        <w:jc w:val="both"/>
+        <w:rPr>
+          <w:rFonts w:ascii="Times New Roman" w:hAnsi="Times New Roman" w:cs="Times New Roman"/>
+          <w:sz w:val="24"/>
+          <w:szCs w:val="24"/>
+        </w:rPr>
+      </w:pPr>
+    </w:p>
+    <w:p>
+      <w:pPr>
+        <w:jc w:val="both"/>
+        <w:rPr>
+          <w:rFonts w:ascii="Times New Roman" w:hAnsi="Times New Roman" w:cs="Times New Roman"/>
+          <w:sz w:val="24"/>
+          <w:szCs w:val="24"/>
+        </w:rPr>
+      </w:pPr>
+    </w:p>
+    <w:p>
+      <w:pPr>
+        <w:jc w:val="both"/>
+        <w:rPr>
+          <w:rFonts w:ascii="Times New Roman" w:hAnsi="Times New Roman" w:cs="Times New Roman"/>
+          <w:sz w:val="24"/>
+          <w:szCs w:val="24"/>
+        </w:rPr>
+      </w:pPr>
+    </w:p>
+    <w:p>
+      <w:pPr>
+        <w:jc w:val="both"/>
+        <w:rPr>
+          <w:rFonts w:ascii="Times New Roman" w:hAnsi="Times New Roman" w:cs="Times New Roman"/>
+          <w:sz w:val="24"/>
+          <w:szCs w:val="24"/>
+        </w:rPr>
+      </w:pPr>
+    </w:p>
+    <w:p>
+      <w:pPr>
+        <w:jc w:val="both"/>
+        <w:rPr>
+          <w:rFonts w:ascii="Times New Roman" w:hAnsi="Times New Roman" w:cs="Times New Roman"/>
+          <w:sz w:val="24"/>
+          <w:szCs w:val="24"/>
+        </w:rPr>
+      </w:pPr>
+    </w:p>
+    <w:p>
+      <w:pPr>
+        <w:jc w:val="both"/>
+        <w:rPr>
+          <w:rFonts w:ascii="Times New Roman" w:hAnsi="Times New Roman" w:cs="Times New Roman"/>
+          <w:sz w:val="24"/>
+          <w:szCs w:val="24"/>
+        </w:rPr>
+      </w:pPr>
+    </w:p>
+    <w:p>
+      <w:pPr>
+        <w:jc w:val="both"/>
+        <w:rPr>
+          <w:rFonts w:ascii="Times New Roman" w:hAnsi="Times New Roman" w:cs="Times New Roman"/>
+          <w:sz w:val="24"/>
+          <w:szCs w:val="24"/>
+        </w:rPr>
+      </w:pPr>
+    </w:p>
+    <w:p>
+      <w:pPr>
+        <w:jc w:val="both"/>
+        <w:rPr>
+          <w:rFonts w:ascii="Times New Roman" w:hAnsi="Times New Roman" w:cs="Times New Roman"/>
+          <w:sz w:val="24"/>
+          <w:szCs w:val="24"/>
+        </w:rPr>
+      </w:pPr>
+    </w:p>
+    <w:p>
+      <w:pPr>
+        <w:jc w:val="both"/>
+        <w:rPr>
+          <w:rFonts w:ascii="Times New Roman" w:hAnsi="Times New Roman" w:cs="Times New Roman"/>
+          <w:sz w:val="24"/>
+          <w:szCs w:val="24"/>
+        </w:rPr>
+      </w:pPr>
+    </w:p>
+    <w:p>
+      <w:pPr>
+        <w:jc w:val="both"/>
+        <w:rPr>
+          <w:rFonts w:ascii="Times New Roman" w:hAnsi="Times New Roman" w:cs="Times New Roman"/>
+          <w:sz w:val="24"/>
+          <w:szCs w:val="24"/>
+        </w:rPr>
+      </w:pPr>
+    </w:p>
+    <w:p>
+      <w:pPr>
+        <w:jc w:val="both"/>
+        <w:rPr>
+          <w:rFonts w:ascii="Times New Roman" w:hAnsi="Times New Roman" w:cs="Times New Roman"/>
+          <w:sz w:val="24"/>
+          <w:szCs w:val="24"/>
+        </w:rPr>
+      </w:pPr>
+    </w:p>
+    <w:p>
+      <w:pPr>
+        <w:jc w:val="both"/>
+        <w:rPr>
+          <w:rFonts w:ascii="Times New Roman" w:hAnsi="Times New Roman" w:cs="Times New Roman"/>
+          <w:sz w:val="24"/>
+          <w:szCs w:val="24"/>
+        </w:rPr>
+      </w:pPr>
+    </w:p>
+    <w:p>
+      <w:pPr>
+        <w:jc w:val="both"/>
+        <w:rPr>
+          <w:rFonts w:ascii="Times New Roman" w:hAnsi="Times New Roman" w:cs="Times New Roman"/>
+          <w:sz w:val="24"/>
+          <w:szCs w:val="24"/>
+        </w:rPr>
+      </w:pPr>
+    </w:p>
+    <w:p>
+      <w:pPr>
         <w:pStyle w:val="Titolo1"/>
         <w:numPr>
           <w:ilvl w:val="0"/>
           <w:numId w:val="1"/>
         </w:numPr>
         <w:rPr>
-          <w:rFonts w:ascii="Century Gothic" w:hAnsi="Century Gothic"/>
+          <w:rFonts w:ascii="Times New Roman" w:hAnsi="Times New Roman" w:cs="Times New Roman"/>
           <w:color w:val="C00000"/>
           <w:sz w:val="40"/>
           <w:szCs w:val="40"/>
         </w:rPr>
       </w:pPr>
-      <w:bookmarkStart w:id="4" w:name="_Toc31716818"/>
-      <w:r>
-        <w:rPr>
-          <w:rFonts w:ascii="Century Gothic" w:hAnsi="Century Gothic"/>
+      <w:bookmarkStart w:id="5" w:name="_Toc32861094"/>
+      <w:proofErr w:type="spellStart"/>
+      <w:r>
+        <w:rPr>
+          <w:rFonts w:ascii="Times New Roman" w:hAnsi="Times New Roman" w:cs="Times New Roman"/>
           <w:color w:val="C00000"/>
           <w:sz w:val="40"/>
           <w:szCs w:val="40"/>
         </w:rPr>
+        <w:lastRenderedPageBreak/>
         <w:t>Packages</w:t>
       </w:r>
-      <w:bookmarkEnd w:id="4"/>
+      <w:bookmarkEnd w:id="5"/>
+      <w:proofErr w:type="spellEnd"/>
     </w:p>
     <w:p>
       <w:pPr>
@@ -4432,7 +4517,25 @@
           <w:sz w:val="24"/>
           <w:szCs w:val="24"/>
         </w:rPr>
-        <w:t xml:space="preserve"> Layer, in seguito mostra in output il risultato dell’azione svolta.</w:t>
+        <w:t xml:space="preserve"> </w:t>
+      </w:r>
+      <w:proofErr w:type="spellStart"/>
+      <w:r>
+        <w:rPr>
+          <w:rFonts w:ascii="Times New Roman" w:hAnsi="Times New Roman" w:cs="Times New Roman"/>
+          <w:sz w:val="24"/>
+          <w:szCs w:val="24"/>
+        </w:rPr>
+        <w:t>Layer</w:t>
+      </w:r>
+      <w:proofErr w:type="spellEnd"/>
+      <w:r>
+        <w:rPr>
+          <w:rFonts w:ascii="Times New Roman" w:hAnsi="Times New Roman" w:cs="Times New Roman"/>
+          <w:sz w:val="24"/>
+          <w:szCs w:val="24"/>
+        </w:rPr>
+        <w:t>, in seguito mostra in output il risultato dell’azione svolta.</w:t>
       </w:r>
     </w:p>
     <w:p>
@@ -4678,7 +4781,6 @@
           <w:sz w:val="24"/>
           <w:szCs w:val="24"/>
         </w:rPr>
-        <w:lastRenderedPageBreak/>
         <w:t xml:space="preserve">Ha il compito di memorizzare i dati in maniera persistente, utilizzando un DBMS, riceve richieste dall’Application </w:t>
       </w:r>
       <w:proofErr w:type="spellStart"/>
@@ -4726,48 +4828,111 @@
           <w:numId w:val="1"/>
         </w:numPr>
         <w:rPr>
-          <w:rFonts w:ascii="Century Gothic" w:hAnsi="Century Gothic"/>
+          <w:rFonts w:ascii="Times New Roman" w:hAnsi="Times New Roman" w:cs="Times New Roman"/>
           <w:color w:val="C00000"/>
           <w:sz w:val="32"/>
           <w:szCs w:val="32"/>
         </w:rPr>
       </w:pPr>
-      <w:bookmarkStart w:id="5" w:name="_Toc31716819"/>
-      <w:r>
-        <w:rPr>
-          <w:rFonts w:ascii="Century Gothic" w:hAnsi="Century Gothic"/>
+      <w:bookmarkStart w:id="6" w:name="_Toc32861095"/>
+      <w:r>
+        <w:rPr>
+          <w:rFonts w:ascii="Times New Roman" w:hAnsi="Times New Roman" w:cs="Times New Roman"/>
           <w:color w:val="C00000"/>
           <w:sz w:val="32"/>
           <w:szCs w:val="32"/>
         </w:rPr>
+        <w:lastRenderedPageBreak/>
         <w:t>Package Core</w:t>
       </w:r>
-      <w:bookmarkEnd w:id="5"/>
+      <w:bookmarkEnd w:id="6"/>
+    </w:p>
+    <w:p>
+      <w:r>
+        <w:rPr>
+          <w:noProof/>
+          <w:lang w:eastAsia="it-IT"/>
+        </w:rPr>
+        <w:drawing>
+          <wp:inline distT="0" distB="0" distL="0" distR="0" wp14:anchorId="089E186A" wp14:editId="3DCE437F">
+            <wp:extent cx="6088130" cy="4838700"/>
+            <wp:effectExtent l="0" t="0" r="8255" b="0"/>
+            <wp:docPr id="2" name="Immagine 2"/>
+            <wp:cNvGraphicFramePr>
+              <a:graphicFrameLocks xmlns:a="http://schemas.openxmlformats.org/drawingml/2006/main" noChangeAspect="1"/>
+            </wp:cNvGraphicFramePr>
+            <a:graphic xmlns:a="http://schemas.openxmlformats.org/drawingml/2006/main">
+              <a:graphicData uri="http://schemas.openxmlformats.org/drawingml/2006/picture">
+                <pic:pic xmlns:pic="http://schemas.openxmlformats.org/drawingml/2006/picture">
+                  <pic:nvPicPr>
+                    <pic:cNvPr id="0" name="Package Diagram6.jpg"/>
+                    <pic:cNvPicPr/>
+                  </pic:nvPicPr>
+                  <pic:blipFill>
+                    <a:blip r:embed="rId8">
+                      <a:extLst>
+                        <a:ext uri="{28A0092B-C50C-407E-A947-70E740481C1C}">
+                          <a14:useLocalDpi xmlns:a14="http://schemas.microsoft.com/office/drawing/2010/main" val="0"/>
+                        </a:ext>
+                      </a:extLst>
+                    </a:blip>
+                    <a:stretch>
+                      <a:fillRect/>
+                    </a:stretch>
+                  </pic:blipFill>
+                  <pic:spPr>
+                    <a:xfrm>
+                      <a:off x="0" y="0"/>
+                      <a:ext cx="6088130" cy="4838700"/>
+                    </a:xfrm>
+                    <a:prstGeom prst="rect">
+                      <a:avLst/>
+                    </a:prstGeom>
+                  </pic:spPr>
+                </pic:pic>
+              </a:graphicData>
+            </a:graphic>
+          </wp:inline>
+        </w:drawing>
+      </w:r>
     </w:p>
     <w:p/>
+    <w:p/>
+    <w:p/>
+    <w:p/>
+    <w:p/>
+    <w:p/>
+    <w:p/>
+    <w:p/>
+    <w:p/>
+    <w:p/>
+    <w:p/>
+    <w:p/>
+    <w:p/>
     <w:p>
       <w:pPr>
         <w:pStyle w:val="Titolo3"/>
         <w:rPr>
-          <w:rFonts w:ascii="Century Gothic" w:hAnsi="Century Gothic"/>
+          <w:rFonts w:ascii="Times New Roman" w:hAnsi="Times New Roman" w:cs="Times New Roman"/>
           <w:color w:val="C00000"/>
           <w:sz w:val="28"/>
           <w:szCs w:val="28"/>
         </w:rPr>
       </w:pPr>
-      <w:bookmarkStart w:id="6" w:name="_Toc31716820"/>
-      <w:r>
-        <w:rPr>
-          <w:rFonts w:ascii="Century Gothic" w:hAnsi="Century Gothic"/>
+      <w:bookmarkStart w:id="7" w:name="_Toc32861096"/>
+      <w:r>
+        <w:rPr>
+          <w:rFonts w:ascii="Times New Roman" w:hAnsi="Times New Roman" w:cs="Times New Roman"/>
           <w:color w:val="C00000"/>
           <w:sz w:val="28"/>
           <w:szCs w:val="28"/>
         </w:rPr>
+        <w:lastRenderedPageBreak/>
         <w:t xml:space="preserve">2.1.1 </w:t>
       </w:r>
       <w:r>
         <w:rPr>
-          <w:rFonts w:ascii="Century Gothic" w:hAnsi="Century Gothic"/>
+          <w:rFonts w:ascii="Times New Roman" w:hAnsi="Times New Roman" w:cs="Times New Roman"/>
           <w:color w:val="C00000"/>
           <w:sz w:val="28"/>
           <w:szCs w:val="28"/>
@@ -4776,16 +4941,24 @@
       </w:r>
       <w:r>
         <w:rPr>
-          <w:rFonts w:ascii="Century Gothic" w:hAnsi="Century Gothic"/>
+          <w:rFonts w:ascii="Times New Roman" w:hAnsi="Times New Roman" w:cs="Times New Roman"/>
           <w:color w:val="C00000"/>
           <w:sz w:val="28"/>
           <w:szCs w:val="28"/>
         </w:rPr>
         <w:t xml:space="preserve"> Package</w:t>
       </w:r>
-      <w:bookmarkEnd w:id="6"/>
-    </w:p>
-    <w:p/>
+      <w:bookmarkEnd w:id="7"/>
+    </w:p>
+    <w:p>
+      <w:pPr>
+        <w:rPr>
+          <w:rFonts w:ascii="Times New Roman" w:hAnsi="Times New Roman" w:cs="Times New Roman"/>
+          <w:sz w:val="24"/>
+          <w:szCs w:val="24"/>
+        </w:rPr>
+      </w:pPr>
+    </w:p>
     <w:tbl>
       <w:tblPr>
         <w:tblStyle w:val="Grigliatabella"/>
@@ -4793,9 +4966,9 @@
         <w:tblLook w:val="04A0" w:firstRow="1" w:lastRow="0" w:firstColumn="1" w:lastColumn="0" w:noHBand="0" w:noVBand="1"/>
       </w:tblPr>
       <w:tblGrid>
-        <w:gridCol w:w="1237"/>
-        <w:gridCol w:w="2295"/>
-        <w:gridCol w:w="6322"/>
+        <w:gridCol w:w="1233"/>
+        <w:gridCol w:w="2316"/>
+        <w:gridCol w:w="6305"/>
       </w:tblGrid>
       <w:tr>
         <w:tc>
@@ -4803,7 +4976,19 @@
             <w:tcW w:w="1242" w:type="dxa"/>
           </w:tcPr>
           <w:p>
-            <w:r>
+            <w:pPr>
+              <w:rPr>
+                <w:rFonts w:ascii="Times New Roman" w:hAnsi="Times New Roman" w:cs="Times New Roman"/>
+                <w:sz w:val="24"/>
+                <w:szCs w:val="24"/>
+              </w:rPr>
+            </w:pPr>
+            <w:r>
+              <w:rPr>
+                <w:rFonts w:ascii="Times New Roman" w:hAnsi="Times New Roman" w:cs="Times New Roman"/>
+                <w:sz w:val="24"/>
+                <w:szCs w:val="24"/>
+              </w:rPr>
               <w:t>Package</w:t>
             </w:r>
           </w:p>
@@ -4813,7 +4998,19 @@
             <w:tcW w:w="1985" w:type="dxa"/>
           </w:tcPr>
           <w:p>
-            <w:r>
+            <w:pPr>
+              <w:rPr>
+                <w:rFonts w:ascii="Times New Roman" w:hAnsi="Times New Roman" w:cs="Times New Roman"/>
+                <w:sz w:val="24"/>
+                <w:szCs w:val="24"/>
+              </w:rPr>
+            </w:pPr>
+            <w:r>
+              <w:rPr>
+                <w:rFonts w:ascii="Times New Roman" w:hAnsi="Times New Roman" w:cs="Times New Roman"/>
+                <w:sz w:val="24"/>
+                <w:szCs w:val="24"/>
+              </w:rPr>
               <w:t>Classe</w:t>
             </w:r>
           </w:p>
@@ -4823,7 +5020,19 @@
             <w:tcW w:w="6551" w:type="dxa"/>
           </w:tcPr>
           <w:p>
-            <w:r>
+            <w:pPr>
+              <w:rPr>
+                <w:rFonts w:ascii="Times New Roman" w:hAnsi="Times New Roman" w:cs="Times New Roman"/>
+                <w:sz w:val="24"/>
+                <w:szCs w:val="24"/>
+              </w:rPr>
+            </w:pPr>
+            <w:r>
+              <w:rPr>
+                <w:rFonts w:ascii="Times New Roman" w:hAnsi="Times New Roman" w:cs="Times New Roman"/>
+                <w:sz w:val="24"/>
+                <w:szCs w:val="24"/>
+              </w:rPr>
               <w:t>Descrizione</w:t>
             </w:r>
           </w:p>
@@ -4835,7 +5044,19 @@
             <w:tcW w:w="1242" w:type="dxa"/>
           </w:tcPr>
           <w:p>
-            <w:r>
+            <w:pPr>
+              <w:rPr>
+                <w:rFonts w:ascii="Times New Roman" w:hAnsi="Times New Roman" w:cs="Times New Roman"/>
+                <w:sz w:val="24"/>
+                <w:szCs w:val="24"/>
+              </w:rPr>
+            </w:pPr>
+            <w:r>
+              <w:rPr>
+                <w:rFonts w:ascii="Times New Roman" w:hAnsi="Times New Roman" w:cs="Times New Roman"/>
+                <w:sz w:val="24"/>
+                <w:szCs w:val="24"/>
+              </w:rPr>
               <w:t>database</w:t>
             </w:r>
           </w:p>
@@ -4845,11 +5066,20 @@
             <w:tcW w:w="1985" w:type="dxa"/>
           </w:tcPr>
           <w:p>
-            <w:r>
-              <w:t>ExigramUser</w:t>
-            </w:r>
-            <w:r>
-              <w:t>.java</w:t>
+            <w:pPr>
+              <w:rPr>
+                <w:rFonts w:ascii="Times New Roman" w:hAnsi="Times New Roman" w:cs="Times New Roman"/>
+                <w:sz w:val="24"/>
+                <w:szCs w:val="24"/>
+              </w:rPr>
+            </w:pPr>
+            <w:r>
+              <w:rPr>
+                <w:rFonts w:ascii="Times New Roman" w:hAnsi="Times New Roman" w:cs="Times New Roman"/>
+                <w:sz w:val="24"/>
+                <w:szCs w:val="24"/>
+              </w:rPr>
+              <w:t>ExigramUser.java</w:t>
             </w:r>
           </w:p>
         </w:tc>
@@ -4858,15 +5088,37 @@
             <w:tcW w:w="6551" w:type="dxa"/>
           </w:tcPr>
           <w:p>
-            <w:r>
+            <w:pPr>
+              <w:rPr>
+                <w:rFonts w:ascii="Times New Roman" w:hAnsi="Times New Roman" w:cs="Times New Roman"/>
+                <w:sz w:val="24"/>
+                <w:szCs w:val="24"/>
+              </w:rPr>
+            </w:pPr>
+            <w:r>
+              <w:rPr>
+                <w:rFonts w:ascii="Times New Roman" w:hAnsi="Times New Roman" w:cs="Times New Roman"/>
+                <w:sz w:val="24"/>
+                <w:szCs w:val="24"/>
+              </w:rPr>
               <w:t>Model che rappresenta l’</w:t>
             </w:r>
             <w:proofErr w:type="spellStart"/>
             <w:r>
+              <w:rPr>
+                <w:rFonts w:ascii="Times New Roman" w:hAnsi="Times New Roman" w:cs="Times New Roman"/>
+                <w:sz w:val="24"/>
+                <w:szCs w:val="24"/>
+              </w:rPr>
               <w:t>entity</w:t>
             </w:r>
             <w:proofErr w:type="spellEnd"/>
             <w:r>
+              <w:rPr>
+                <w:rFonts w:ascii="Times New Roman" w:hAnsi="Times New Roman" w:cs="Times New Roman"/>
+                <w:sz w:val="24"/>
+                <w:szCs w:val="24"/>
+              </w:rPr>
               <w:t xml:space="preserve"> dell’utente di Exigram all’interno del database.</w:t>
             </w:r>
           </w:p>
@@ -4878,8 +5130,20 @@
             <w:tcW w:w="1242" w:type="dxa"/>
           </w:tcPr>
           <w:p>
+            <w:pPr>
+              <w:rPr>
+                <w:rFonts w:ascii="Times New Roman" w:hAnsi="Times New Roman" w:cs="Times New Roman"/>
+                <w:sz w:val="24"/>
+                <w:szCs w:val="24"/>
+              </w:rPr>
+            </w:pPr>
             <w:proofErr w:type="spellStart"/>
             <w:r>
+              <w:rPr>
+                <w:rFonts w:ascii="Times New Roman" w:hAnsi="Times New Roman" w:cs="Times New Roman"/>
+                <w:sz w:val="24"/>
+                <w:szCs w:val="24"/>
+              </w:rPr>
               <w:t>dto</w:t>
             </w:r>
             <w:proofErr w:type="spellEnd"/>
@@ -4890,11 +5154,20 @@
             <w:tcW w:w="1985" w:type="dxa"/>
           </w:tcPr>
           <w:p>
-            <w:r>
-              <w:t>ExigramUserDto</w:t>
-            </w:r>
-            <w:r>
-              <w:t>.java</w:t>
+            <w:pPr>
+              <w:rPr>
+                <w:rFonts w:ascii="Times New Roman" w:hAnsi="Times New Roman" w:cs="Times New Roman"/>
+                <w:sz w:val="24"/>
+                <w:szCs w:val="24"/>
+              </w:rPr>
+            </w:pPr>
+            <w:r>
+              <w:rPr>
+                <w:rFonts w:ascii="Times New Roman" w:hAnsi="Times New Roman" w:cs="Times New Roman"/>
+                <w:sz w:val="24"/>
+                <w:szCs w:val="24"/>
+              </w:rPr>
+              <w:t>ExigramUserDto.java</w:t>
             </w:r>
           </w:p>
         </w:tc>
@@ -4903,16 +5176,43 @@
             <w:tcW w:w="6551" w:type="dxa"/>
           </w:tcPr>
           <w:p>
-            <w:r>
+            <w:pPr>
+              <w:rPr>
+                <w:rFonts w:ascii="Times New Roman" w:hAnsi="Times New Roman" w:cs="Times New Roman"/>
+                <w:sz w:val="24"/>
+                <w:szCs w:val="24"/>
+              </w:rPr>
+            </w:pPr>
+            <w:r>
+              <w:rPr>
+                <w:rFonts w:ascii="Times New Roman" w:hAnsi="Times New Roman" w:cs="Times New Roman"/>
+                <w:sz w:val="24"/>
+                <w:szCs w:val="24"/>
+              </w:rPr>
               <w:t>Data Transfer Object</w:t>
             </w:r>
             <w:r>
+              <w:rPr>
+                <w:rFonts w:ascii="Times New Roman" w:hAnsi="Times New Roman" w:cs="Times New Roman"/>
+                <w:sz w:val="24"/>
+                <w:szCs w:val="24"/>
+              </w:rPr>
               <w:t xml:space="preserve"> dell’utente Exigram</w:t>
             </w:r>
             <w:r>
+              <w:rPr>
+                <w:rFonts w:ascii="Times New Roman" w:hAnsi="Times New Roman" w:cs="Times New Roman"/>
+                <w:sz w:val="24"/>
+                <w:szCs w:val="24"/>
+              </w:rPr>
               <w:t xml:space="preserve"> utilizzato per tr</w:t>
             </w:r>
             <w:r>
+              <w:rPr>
+                <w:rFonts w:ascii="Times New Roman" w:hAnsi="Times New Roman" w:cs="Times New Roman"/>
+                <w:sz w:val="24"/>
+                <w:szCs w:val="24"/>
+              </w:rPr>
               <w:t>asportare dati dal back-end al front-end, omettendo alcuni dati sensibili per motivi di sicurezza.</w:t>
             </w:r>
           </w:p>
@@ -4924,7 +5224,19 @@
             <w:tcW w:w="1242" w:type="dxa"/>
           </w:tcPr>
           <w:p>
-            <w:r>
+            <w:pPr>
+              <w:rPr>
+                <w:rFonts w:ascii="Times New Roman" w:hAnsi="Times New Roman" w:cs="Times New Roman"/>
+                <w:sz w:val="24"/>
+                <w:szCs w:val="24"/>
+              </w:rPr>
+            </w:pPr>
+            <w:r>
+              <w:rPr>
+                <w:rFonts w:ascii="Times New Roman" w:hAnsi="Times New Roman" w:cs="Times New Roman"/>
+                <w:sz w:val="24"/>
+                <w:szCs w:val="24"/>
+              </w:rPr>
               <w:t>database</w:t>
             </w:r>
           </w:p>
@@ -4934,7 +5246,19 @@
             <w:tcW w:w="1985" w:type="dxa"/>
           </w:tcPr>
           <w:p>
-            <w:r>
+            <w:pPr>
+              <w:rPr>
+                <w:rFonts w:ascii="Times New Roman" w:hAnsi="Times New Roman" w:cs="Times New Roman"/>
+                <w:sz w:val="24"/>
+                <w:szCs w:val="24"/>
+              </w:rPr>
+            </w:pPr>
+            <w:r>
+              <w:rPr>
+                <w:rFonts w:ascii="Times New Roman" w:hAnsi="Times New Roman" w:cs="Times New Roman"/>
+                <w:sz w:val="24"/>
+                <w:szCs w:val="24"/>
+              </w:rPr>
               <w:t>Post.java</w:t>
             </w:r>
           </w:p>
@@ -4944,34 +5268,54 @@
             <w:tcW w:w="6551" w:type="dxa"/>
           </w:tcPr>
           <w:p>
-            <w:r>
+            <w:pPr>
+              <w:rPr>
+                <w:rFonts w:ascii="Times New Roman" w:hAnsi="Times New Roman" w:cs="Times New Roman"/>
+                <w:sz w:val="24"/>
+                <w:szCs w:val="24"/>
+              </w:rPr>
+            </w:pPr>
+            <w:r>
+              <w:rPr>
+                <w:rFonts w:ascii="Times New Roman" w:hAnsi="Times New Roman" w:cs="Times New Roman"/>
+                <w:sz w:val="24"/>
+                <w:szCs w:val="24"/>
+              </w:rPr>
               <w:t>Model che rappresenta l’</w:t>
             </w:r>
             <w:proofErr w:type="spellStart"/>
             <w:r>
+              <w:rPr>
+                <w:rFonts w:ascii="Times New Roman" w:hAnsi="Times New Roman" w:cs="Times New Roman"/>
+                <w:sz w:val="24"/>
+                <w:szCs w:val="24"/>
+              </w:rPr>
               <w:t>entity</w:t>
             </w:r>
             <w:proofErr w:type="spellEnd"/>
             <w:r>
-              <w:t xml:space="preserve"> d</w:t>
-            </w:r>
-            <w:r>
-              <w:t>e</w:t>
-            </w:r>
-            <w:r>
+              <w:rPr>
+                <w:rFonts w:ascii="Times New Roman" w:hAnsi="Times New Roman" w:cs="Times New Roman"/>
+                <w:sz w:val="24"/>
+                <w:szCs w:val="24"/>
+              </w:rPr>
+              <w:t xml:space="preserve"> de</w:t>
+            </w:r>
+            <w:r>
+              <w:rPr>
+                <w:rFonts w:ascii="Times New Roman" w:hAnsi="Times New Roman" w:cs="Times New Roman"/>
+                <w:sz w:val="24"/>
+                <w:szCs w:val="24"/>
+              </w:rPr>
               <w:t>i</w:t>
             </w:r>
             <w:r>
-              <w:t xml:space="preserve"> post</w:t>
-            </w:r>
-            <w:r>
-              <w:t xml:space="preserve"> </w:t>
-            </w:r>
-            <w:r>
-              <w:t xml:space="preserve">degli utenti </w:t>
-            </w:r>
-            <w:r>
-              <w:t>Exigram all’interno del database.</w:t>
+              <w:rPr>
+                <w:rFonts w:ascii="Times New Roman" w:hAnsi="Times New Roman" w:cs="Times New Roman"/>
+                <w:sz w:val="24"/>
+                <w:szCs w:val="24"/>
+              </w:rPr>
+              <w:t xml:space="preserve"> post degli utenti Exigram all’interno del database.</w:t>
             </w:r>
           </w:p>
         </w:tc>
@@ -4982,8 +5326,20 @@
             <w:tcW w:w="1242" w:type="dxa"/>
           </w:tcPr>
           <w:p>
+            <w:pPr>
+              <w:rPr>
+                <w:rFonts w:ascii="Times New Roman" w:hAnsi="Times New Roman" w:cs="Times New Roman"/>
+                <w:sz w:val="24"/>
+                <w:szCs w:val="24"/>
+              </w:rPr>
+            </w:pPr>
             <w:proofErr w:type="spellStart"/>
             <w:r>
+              <w:rPr>
+                <w:rFonts w:ascii="Times New Roman" w:hAnsi="Times New Roman" w:cs="Times New Roman"/>
+                <w:sz w:val="24"/>
+                <w:szCs w:val="24"/>
+              </w:rPr>
               <w:t>dto</w:t>
             </w:r>
             <w:proofErr w:type="spellEnd"/>
@@ -4994,7 +5350,19 @@
             <w:tcW w:w="1985" w:type="dxa"/>
           </w:tcPr>
           <w:p>
-            <w:r>
+            <w:pPr>
+              <w:rPr>
+                <w:rFonts w:ascii="Times New Roman" w:hAnsi="Times New Roman" w:cs="Times New Roman"/>
+                <w:sz w:val="24"/>
+                <w:szCs w:val="24"/>
+              </w:rPr>
+            </w:pPr>
+            <w:r>
+              <w:rPr>
+                <w:rFonts w:ascii="Times New Roman" w:hAnsi="Times New Roman" w:cs="Times New Roman"/>
+                <w:sz w:val="24"/>
+                <w:szCs w:val="24"/>
+              </w:rPr>
               <w:t>PostDto.java</w:t>
             </w:r>
           </w:p>
@@ -5004,47 +5372,447 @@
             <w:tcW w:w="6551" w:type="dxa"/>
           </w:tcPr>
           <w:p>
-            <w:r>
-              <w:t>Data Transfer Object del</w:t>
-            </w:r>
-            <w:r>
-              <w:t xml:space="preserve"> post</w:t>
-            </w:r>
-            <w:r>
-              <w:t xml:space="preserve"> utilizzato per trasportare dati dal back-end al front-end</w:t>
-            </w:r>
-            <w:r>
-              <w:t>.</w:t>
+            <w:pPr>
+              <w:rPr>
+                <w:rFonts w:ascii="Times New Roman" w:hAnsi="Times New Roman" w:cs="Times New Roman"/>
+                <w:sz w:val="24"/>
+                <w:szCs w:val="24"/>
+              </w:rPr>
+            </w:pPr>
+            <w:r>
+              <w:rPr>
+                <w:rFonts w:ascii="Times New Roman" w:hAnsi="Times New Roman" w:cs="Times New Roman"/>
+                <w:sz w:val="24"/>
+                <w:szCs w:val="24"/>
+              </w:rPr>
+              <w:t>Data Transfer Object del post utilizzato per trasportare dati dal back-end al front-end.</w:t>
             </w:r>
           </w:p>
         </w:tc>
       </w:tr>
     </w:tbl>
-    <w:p/>
-    <w:p/>
+    <w:p>
+      <w:pPr>
+        <w:rPr>
+          <w:rFonts w:ascii="Times New Roman" w:hAnsi="Times New Roman" w:cs="Times New Roman"/>
+          <w:sz w:val="24"/>
+          <w:szCs w:val="24"/>
+        </w:rPr>
+      </w:pPr>
+    </w:p>
+    <w:p>
+      <w:pPr>
+        <w:rPr>
+          <w:rFonts w:ascii="Times New Roman" w:hAnsi="Times New Roman" w:cs="Times New Roman"/>
+          <w:sz w:val="24"/>
+          <w:szCs w:val="24"/>
+        </w:rPr>
+      </w:pPr>
+      <w:r>
+        <w:rPr>
+          <w:rFonts w:ascii="Times New Roman" w:hAnsi="Times New Roman" w:cs="Times New Roman"/>
+          <w:noProof/>
+          <w:sz w:val="24"/>
+          <w:szCs w:val="24"/>
+          <w:lang w:eastAsia="it-IT"/>
+        </w:rPr>
+        <w:drawing>
+          <wp:inline distT="0" distB="0" distL="0" distR="0" wp14:anchorId="17B949F7" wp14:editId="3A5738D6">
+            <wp:extent cx="5867400" cy="2247900"/>
+            <wp:effectExtent l="0" t="0" r="0" b="0"/>
+            <wp:docPr id="4" name="Immagine 4"/>
+            <wp:cNvGraphicFramePr>
+              <a:graphicFrameLocks xmlns:a="http://schemas.openxmlformats.org/drawingml/2006/main" noChangeAspect="1"/>
+            </wp:cNvGraphicFramePr>
+            <a:graphic xmlns:a="http://schemas.openxmlformats.org/drawingml/2006/main">
+              <a:graphicData uri="http://schemas.openxmlformats.org/drawingml/2006/picture">
+                <pic:pic xmlns:pic="http://schemas.openxmlformats.org/drawingml/2006/picture">
+                  <pic:nvPicPr>
+                    <pic:cNvPr id="0" name="Package Diagram1.jpg"/>
+                    <pic:cNvPicPr/>
+                  </pic:nvPicPr>
+                  <pic:blipFill>
+                    <a:blip r:embed="rId9">
+                      <a:extLst>
+                        <a:ext uri="{28A0092B-C50C-407E-A947-70E740481C1C}">
+                          <a14:useLocalDpi xmlns:a14="http://schemas.microsoft.com/office/drawing/2010/main" val="0"/>
+                        </a:ext>
+                      </a:extLst>
+                    </a:blip>
+                    <a:stretch>
+                      <a:fillRect/>
+                    </a:stretch>
+                  </pic:blipFill>
+                  <pic:spPr>
+                    <a:xfrm>
+                      <a:off x="0" y="0"/>
+                      <a:ext cx="5867400" cy="2247900"/>
+                    </a:xfrm>
+                    <a:prstGeom prst="rect">
+                      <a:avLst/>
+                    </a:prstGeom>
+                  </pic:spPr>
+                </pic:pic>
+              </a:graphicData>
+            </a:graphic>
+          </wp:inline>
+        </w:drawing>
+      </w:r>
+    </w:p>
+    <w:p>
+      <w:pPr>
+        <w:rPr>
+          <w:rFonts w:ascii="Times New Roman" w:hAnsi="Times New Roman" w:cs="Times New Roman"/>
+          <w:sz w:val="24"/>
+          <w:szCs w:val="24"/>
+        </w:rPr>
+      </w:pPr>
+      <w:r>
+        <w:rPr>
+          <w:rFonts w:ascii="Times New Roman" w:hAnsi="Times New Roman" w:cs="Times New Roman"/>
+          <w:noProof/>
+          <w:sz w:val="24"/>
+          <w:szCs w:val="24"/>
+          <w:lang w:eastAsia="it-IT"/>
+        </w:rPr>
+        <w:drawing>
+          <wp:inline distT="0" distB="0" distL="0" distR="0" wp14:anchorId="499FED5D" wp14:editId="4ACCF4DB">
+            <wp:extent cx="3867150" cy="1581150"/>
+            <wp:effectExtent l="0" t="0" r="0" b="0"/>
+            <wp:docPr id="5" name="Immagine 5"/>
+            <wp:cNvGraphicFramePr>
+              <a:graphicFrameLocks xmlns:a="http://schemas.openxmlformats.org/drawingml/2006/main" noChangeAspect="1"/>
+            </wp:cNvGraphicFramePr>
+            <a:graphic xmlns:a="http://schemas.openxmlformats.org/drawingml/2006/main">
+              <a:graphicData uri="http://schemas.openxmlformats.org/drawingml/2006/picture">
+                <pic:pic xmlns:pic="http://schemas.openxmlformats.org/drawingml/2006/picture">
+                  <pic:nvPicPr>
+                    <pic:cNvPr id="0" name="Package Diagram3.jpg"/>
+                    <pic:cNvPicPr/>
+                  </pic:nvPicPr>
+                  <pic:blipFill>
+                    <a:blip r:embed="rId10">
+                      <a:extLst>
+                        <a:ext uri="{28A0092B-C50C-407E-A947-70E740481C1C}">
+                          <a14:useLocalDpi xmlns:a14="http://schemas.microsoft.com/office/drawing/2010/main" val="0"/>
+                        </a:ext>
+                      </a:extLst>
+                    </a:blip>
+                    <a:stretch>
+                      <a:fillRect/>
+                    </a:stretch>
+                  </pic:blipFill>
+                  <pic:spPr>
+                    <a:xfrm>
+                      <a:off x="0" y="0"/>
+                      <a:ext cx="3867150" cy="1581150"/>
+                    </a:xfrm>
+                    <a:prstGeom prst="rect">
+                      <a:avLst/>
+                    </a:prstGeom>
+                  </pic:spPr>
+                </pic:pic>
+              </a:graphicData>
+            </a:graphic>
+          </wp:inline>
+        </w:drawing>
+      </w:r>
+    </w:p>
+    <w:p>
+      <w:pPr>
+        <w:rPr>
+          <w:rFonts w:ascii="Times New Roman" w:hAnsi="Times New Roman" w:cs="Times New Roman"/>
+          <w:sz w:val="24"/>
+          <w:szCs w:val="24"/>
+        </w:rPr>
+      </w:pPr>
+      <w:r>
+        <w:rPr>
+          <w:rFonts w:ascii="Times New Roman" w:hAnsi="Times New Roman" w:cs="Times New Roman"/>
+          <w:noProof/>
+          <w:sz w:val="24"/>
+          <w:szCs w:val="24"/>
+          <w:lang w:eastAsia="it-IT"/>
+        </w:rPr>
+        <w:lastRenderedPageBreak/>
+        <w:drawing>
+          <wp:inline distT="0" distB="0" distL="0" distR="0" wp14:anchorId="347F9279" wp14:editId="41688C2B">
+            <wp:extent cx="6120130" cy="2378710"/>
+            <wp:effectExtent l="0" t="0" r="0" b="2540"/>
+            <wp:docPr id="6" name="Immagine 6"/>
+            <wp:cNvGraphicFramePr>
+              <a:graphicFrameLocks xmlns:a="http://schemas.openxmlformats.org/drawingml/2006/main" noChangeAspect="1"/>
+            </wp:cNvGraphicFramePr>
+            <a:graphic xmlns:a="http://schemas.openxmlformats.org/drawingml/2006/main">
+              <a:graphicData uri="http://schemas.openxmlformats.org/drawingml/2006/picture">
+                <pic:pic xmlns:pic="http://schemas.openxmlformats.org/drawingml/2006/picture">
+                  <pic:nvPicPr>
+                    <pic:cNvPr id="0" name="Package Diagram4.jpg"/>
+                    <pic:cNvPicPr/>
+                  </pic:nvPicPr>
+                  <pic:blipFill>
+                    <a:blip r:embed="rId11">
+                      <a:extLst>
+                        <a:ext uri="{28A0092B-C50C-407E-A947-70E740481C1C}">
+                          <a14:useLocalDpi xmlns:a14="http://schemas.microsoft.com/office/drawing/2010/main" val="0"/>
+                        </a:ext>
+                      </a:extLst>
+                    </a:blip>
+                    <a:stretch>
+                      <a:fillRect/>
+                    </a:stretch>
+                  </pic:blipFill>
+                  <pic:spPr>
+                    <a:xfrm>
+                      <a:off x="0" y="0"/>
+                      <a:ext cx="6120130" cy="2378710"/>
+                    </a:xfrm>
+                    <a:prstGeom prst="rect">
+                      <a:avLst/>
+                    </a:prstGeom>
+                  </pic:spPr>
+                </pic:pic>
+              </a:graphicData>
+            </a:graphic>
+          </wp:inline>
+        </w:drawing>
+      </w:r>
+    </w:p>
+    <w:p>
+      <w:pPr>
+        <w:rPr>
+          <w:rFonts w:ascii="Times New Roman" w:hAnsi="Times New Roman" w:cs="Times New Roman"/>
+          <w:sz w:val="24"/>
+          <w:szCs w:val="24"/>
+        </w:rPr>
+      </w:pPr>
+      <w:r>
+        <w:rPr>
+          <w:rFonts w:ascii="Times New Roman" w:hAnsi="Times New Roman" w:cs="Times New Roman"/>
+          <w:noProof/>
+          <w:sz w:val="24"/>
+          <w:szCs w:val="24"/>
+          <w:lang w:eastAsia="it-IT"/>
+        </w:rPr>
+        <w:drawing>
+          <wp:inline distT="0" distB="0" distL="0" distR="0" wp14:anchorId="7553801A" wp14:editId="1F665085">
+            <wp:extent cx="3200400" cy="1581150"/>
+            <wp:effectExtent l="0" t="0" r="0" b="0"/>
+            <wp:docPr id="7" name="Immagine 7"/>
+            <wp:cNvGraphicFramePr>
+              <a:graphicFrameLocks xmlns:a="http://schemas.openxmlformats.org/drawingml/2006/main" noChangeAspect="1"/>
+            </wp:cNvGraphicFramePr>
+            <a:graphic xmlns:a="http://schemas.openxmlformats.org/drawingml/2006/main">
+              <a:graphicData uri="http://schemas.openxmlformats.org/drawingml/2006/picture">
+                <pic:pic xmlns:pic="http://schemas.openxmlformats.org/drawingml/2006/picture">
+                  <pic:nvPicPr>
+                    <pic:cNvPr id="0" name="Package Diagram5.jpg"/>
+                    <pic:cNvPicPr/>
+                  </pic:nvPicPr>
+                  <pic:blipFill>
+                    <a:blip r:embed="rId12">
+                      <a:extLst>
+                        <a:ext uri="{28A0092B-C50C-407E-A947-70E740481C1C}">
+                          <a14:useLocalDpi xmlns:a14="http://schemas.microsoft.com/office/drawing/2010/main" val="0"/>
+                        </a:ext>
+                      </a:extLst>
+                    </a:blip>
+                    <a:stretch>
+                      <a:fillRect/>
+                    </a:stretch>
+                  </pic:blipFill>
+                  <pic:spPr>
+                    <a:xfrm>
+                      <a:off x="0" y="0"/>
+                      <a:ext cx="3200400" cy="1581150"/>
+                    </a:xfrm>
+                    <a:prstGeom prst="rect">
+                      <a:avLst/>
+                    </a:prstGeom>
+                  </pic:spPr>
+                </pic:pic>
+              </a:graphicData>
+            </a:graphic>
+          </wp:inline>
+        </w:drawing>
+      </w:r>
+    </w:p>
+    <w:p>
+      <w:pPr>
+        <w:rPr>
+          <w:rFonts w:ascii="Times New Roman" w:hAnsi="Times New Roman" w:cs="Times New Roman"/>
+          <w:sz w:val="24"/>
+          <w:szCs w:val="24"/>
+        </w:rPr>
+      </w:pPr>
+    </w:p>
+    <w:p>
+      <w:pPr>
+        <w:rPr>
+          <w:rFonts w:ascii="Times New Roman" w:hAnsi="Times New Roman" w:cs="Times New Roman"/>
+          <w:sz w:val="24"/>
+          <w:szCs w:val="24"/>
+        </w:rPr>
+      </w:pPr>
+    </w:p>
+    <w:p>
+      <w:pPr>
+        <w:rPr>
+          <w:rFonts w:ascii="Times New Roman" w:hAnsi="Times New Roman" w:cs="Times New Roman"/>
+          <w:sz w:val="24"/>
+          <w:szCs w:val="24"/>
+        </w:rPr>
+      </w:pPr>
+    </w:p>
+    <w:p>
+      <w:pPr>
+        <w:rPr>
+          <w:rFonts w:ascii="Times New Roman" w:hAnsi="Times New Roman" w:cs="Times New Roman"/>
+          <w:sz w:val="24"/>
+          <w:szCs w:val="24"/>
+        </w:rPr>
+      </w:pPr>
+    </w:p>
+    <w:p>
+      <w:pPr>
+        <w:rPr>
+          <w:rFonts w:ascii="Times New Roman" w:hAnsi="Times New Roman" w:cs="Times New Roman"/>
+          <w:sz w:val="24"/>
+          <w:szCs w:val="24"/>
+        </w:rPr>
+      </w:pPr>
+    </w:p>
+    <w:p>
+      <w:pPr>
+        <w:rPr>
+          <w:rFonts w:ascii="Times New Roman" w:hAnsi="Times New Roman" w:cs="Times New Roman"/>
+          <w:sz w:val="24"/>
+          <w:szCs w:val="24"/>
+        </w:rPr>
+      </w:pPr>
+    </w:p>
+    <w:p>
+      <w:pPr>
+        <w:rPr>
+          <w:rFonts w:ascii="Times New Roman" w:hAnsi="Times New Roman" w:cs="Times New Roman"/>
+          <w:sz w:val="24"/>
+          <w:szCs w:val="24"/>
+        </w:rPr>
+      </w:pPr>
+    </w:p>
+    <w:p>
+      <w:pPr>
+        <w:rPr>
+          <w:rFonts w:ascii="Times New Roman" w:hAnsi="Times New Roman" w:cs="Times New Roman"/>
+          <w:sz w:val="24"/>
+          <w:szCs w:val="24"/>
+        </w:rPr>
+      </w:pPr>
+    </w:p>
+    <w:p>
+      <w:pPr>
+        <w:rPr>
+          <w:rFonts w:ascii="Times New Roman" w:hAnsi="Times New Roman" w:cs="Times New Roman"/>
+          <w:sz w:val="24"/>
+          <w:szCs w:val="24"/>
+        </w:rPr>
+      </w:pPr>
+    </w:p>
+    <w:p>
+      <w:pPr>
+        <w:rPr>
+          <w:rFonts w:ascii="Times New Roman" w:hAnsi="Times New Roman" w:cs="Times New Roman"/>
+          <w:sz w:val="24"/>
+          <w:szCs w:val="24"/>
+        </w:rPr>
+      </w:pPr>
+    </w:p>
+    <w:p>
+      <w:pPr>
+        <w:rPr>
+          <w:rFonts w:ascii="Times New Roman" w:hAnsi="Times New Roman" w:cs="Times New Roman"/>
+          <w:sz w:val="24"/>
+          <w:szCs w:val="24"/>
+        </w:rPr>
+      </w:pPr>
+    </w:p>
+    <w:p>
+      <w:pPr>
+        <w:rPr>
+          <w:rFonts w:ascii="Times New Roman" w:hAnsi="Times New Roman" w:cs="Times New Roman"/>
+          <w:sz w:val="24"/>
+          <w:szCs w:val="24"/>
+        </w:rPr>
+      </w:pPr>
+    </w:p>
+    <w:p>
+      <w:pPr>
+        <w:rPr>
+          <w:rFonts w:ascii="Times New Roman" w:hAnsi="Times New Roman" w:cs="Times New Roman"/>
+          <w:sz w:val="24"/>
+          <w:szCs w:val="24"/>
+        </w:rPr>
+      </w:pPr>
+    </w:p>
+    <w:p>
+      <w:pPr>
+        <w:rPr>
+          <w:rFonts w:ascii="Times New Roman" w:hAnsi="Times New Roman" w:cs="Times New Roman"/>
+          <w:sz w:val="24"/>
+          <w:szCs w:val="24"/>
+        </w:rPr>
+      </w:pPr>
+    </w:p>
+    <w:p>
+      <w:pPr>
+        <w:rPr>
+          <w:rFonts w:ascii="Times New Roman" w:hAnsi="Times New Roman" w:cs="Times New Roman"/>
+          <w:sz w:val="24"/>
+          <w:szCs w:val="24"/>
+        </w:rPr>
+      </w:pPr>
+    </w:p>
+    <w:p>
+      <w:pPr>
+        <w:rPr>
+          <w:rFonts w:ascii="Times New Roman" w:hAnsi="Times New Roman" w:cs="Times New Roman"/>
+          <w:sz w:val="24"/>
+          <w:szCs w:val="24"/>
+        </w:rPr>
+      </w:pPr>
+    </w:p>
     <w:p>
       <w:pPr>
         <w:pStyle w:val="Titolo3"/>
         <w:rPr>
-          <w:rFonts w:ascii="Century Gothic" w:hAnsi="Century Gothic"/>
+          <w:rFonts w:ascii="Times New Roman" w:hAnsi="Times New Roman" w:cs="Times New Roman"/>
           <w:color w:val="C00000"/>
           <w:sz w:val="28"/>
           <w:szCs w:val="28"/>
         </w:rPr>
       </w:pPr>
-      <w:bookmarkStart w:id="7" w:name="_Toc31716821"/>
-      <w:r>
-        <w:rPr>
-          <w:rFonts w:ascii="Century Gothic" w:hAnsi="Century Gothic"/>
+      <w:bookmarkStart w:id="8" w:name="_Toc32861097"/>
+      <w:r>
+        <w:rPr>
+          <w:rFonts w:ascii="Times New Roman" w:hAnsi="Times New Roman" w:cs="Times New Roman"/>
           <w:color w:val="C00000"/>
           <w:sz w:val="28"/>
           <w:szCs w:val="28"/>
         </w:rPr>
+        <w:lastRenderedPageBreak/>
         <w:t>2.1.2 Controller Package</w:t>
       </w:r>
-      <w:bookmarkEnd w:id="7"/>
-    </w:p>
-    <w:p/>
+      <w:bookmarkEnd w:id="8"/>
+    </w:p>
+    <w:p>
+      <w:pPr>
+        <w:rPr>
+          <w:rFonts w:ascii="Times New Roman" w:hAnsi="Times New Roman" w:cs="Times New Roman"/>
+          <w:sz w:val="24"/>
+          <w:szCs w:val="24"/>
+        </w:rPr>
+      </w:pPr>
+    </w:p>
     <w:tbl>
       <w:tblPr>
         <w:tblStyle w:val="Grigliatabella"/>
@@ -5052,8 +5820,8 @@
         <w:tblLook w:val="04A0" w:firstRow="1" w:lastRow="0" w:firstColumn="1" w:lastColumn="0" w:noHBand="0" w:noVBand="1"/>
       </w:tblPr>
       <w:tblGrid>
-        <w:gridCol w:w="2906"/>
-        <w:gridCol w:w="6983"/>
+        <w:gridCol w:w="2942"/>
+        <w:gridCol w:w="6947"/>
       </w:tblGrid>
       <w:tr>
         <w:tc>
@@ -5061,7 +5829,19 @@
             <w:tcW w:w="2906" w:type="dxa"/>
           </w:tcPr>
           <w:p>
-            <w:r>
+            <w:pPr>
+              <w:rPr>
+                <w:rFonts w:ascii="Times New Roman" w:hAnsi="Times New Roman" w:cs="Times New Roman"/>
+                <w:sz w:val="24"/>
+                <w:szCs w:val="24"/>
+              </w:rPr>
+            </w:pPr>
+            <w:r>
+              <w:rPr>
+                <w:rFonts w:ascii="Times New Roman" w:hAnsi="Times New Roman" w:cs="Times New Roman"/>
+                <w:sz w:val="24"/>
+                <w:szCs w:val="24"/>
+              </w:rPr>
               <w:t>Classe</w:t>
             </w:r>
           </w:p>
@@ -5071,7 +5851,19 @@
             <w:tcW w:w="6983" w:type="dxa"/>
           </w:tcPr>
           <w:p>
-            <w:r>
+            <w:pPr>
+              <w:rPr>
+                <w:rFonts w:ascii="Times New Roman" w:hAnsi="Times New Roman" w:cs="Times New Roman"/>
+                <w:sz w:val="24"/>
+                <w:szCs w:val="24"/>
+              </w:rPr>
+            </w:pPr>
+            <w:r>
+              <w:rPr>
+                <w:rFonts w:ascii="Times New Roman" w:hAnsi="Times New Roman" w:cs="Times New Roman"/>
+                <w:sz w:val="24"/>
+                <w:szCs w:val="24"/>
+              </w:rPr>
               <w:t>Descrizione</w:t>
             </w:r>
           </w:p>
@@ -5083,14 +5875,20 @@
             <w:tcW w:w="2906" w:type="dxa"/>
           </w:tcPr>
           <w:p>
-            <w:r>
-              <w:t>ExigramUser</w:t>
-            </w:r>
-            <w:r>
-              <w:t>Controller</w:t>
-            </w:r>
-            <w:r>
-              <w:t>.java</w:t>
+            <w:pPr>
+              <w:rPr>
+                <w:rFonts w:ascii="Times New Roman" w:hAnsi="Times New Roman" w:cs="Times New Roman"/>
+                <w:sz w:val="24"/>
+                <w:szCs w:val="24"/>
+              </w:rPr>
+            </w:pPr>
+            <w:r>
+              <w:rPr>
+                <w:rFonts w:ascii="Times New Roman" w:hAnsi="Times New Roman" w:cs="Times New Roman"/>
+                <w:sz w:val="24"/>
+                <w:szCs w:val="24"/>
+              </w:rPr>
+              <w:t>ExigramUserController.java</w:t>
             </w:r>
           </w:p>
         </w:tc>
@@ -5099,15 +5897,37 @@
             <w:tcW w:w="6983" w:type="dxa"/>
           </w:tcPr>
           <w:p>
-            <w:r>
+            <w:pPr>
+              <w:rPr>
+                <w:rFonts w:ascii="Times New Roman" w:hAnsi="Times New Roman" w:cs="Times New Roman"/>
+                <w:sz w:val="24"/>
+                <w:szCs w:val="24"/>
+              </w:rPr>
+            </w:pPr>
+            <w:r>
+              <w:rPr>
+                <w:rFonts w:ascii="Times New Roman" w:hAnsi="Times New Roman" w:cs="Times New Roman"/>
+                <w:sz w:val="24"/>
+                <w:szCs w:val="24"/>
+              </w:rPr>
               <w:t xml:space="preserve">Intercetta le richieste che arrivano quando un utente Exigram viene chiamato, inviando i dati al Model corrispondente (ExigramUser.java) e ottiene i dati processati dal Model per reindirizzarli alla </w:t>
             </w:r>
             <w:proofErr w:type="spellStart"/>
             <w:r>
+              <w:rPr>
+                <w:rFonts w:ascii="Times New Roman" w:hAnsi="Times New Roman" w:cs="Times New Roman"/>
+                <w:sz w:val="24"/>
+                <w:szCs w:val="24"/>
+              </w:rPr>
               <w:t>View</w:t>
             </w:r>
             <w:proofErr w:type="spellEnd"/>
             <w:r>
+              <w:rPr>
+                <w:rFonts w:ascii="Times New Roman" w:hAnsi="Times New Roman" w:cs="Times New Roman"/>
+                <w:sz w:val="24"/>
+                <w:szCs w:val="24"/>
+              </w:rPr>
               <w:t>.</w:t>
             </w:r>
           </w:p>
@@ -5119,11 +5939,20 @@
             <w:tcW w:w="2906" w:type="dxa"/>
           </w:tcPr>
           <w:p>
-            <w:r>
-              <w:t>PostController</w:t>
-            </w:r>
-            <w:r>
-              <w:t>.java</w:t>
+            <w:pPr>
+              <w:rPr>
+                <w:rFonts w:ascii="Times New Roman" w:hAnsi="Times New Roman" w:cs="Times New Roman"/>
+                <w:sz w:val="24"/>
+                <w:szCs w:val="24"/>
+              </w:rPr>
+            </w:pPr>
+            <w:r>
+              <w:rPr>
+                <w:rFonts w:ascii="Times New Roman" w:hAnsi="Times New Roman" w:cs="Times New Roman"/>
+                <w:sz w:val="24"/>
+                <w:szCs w:val="24"/>
+              </w:rPr>
+              <w:t>PostController.java</w:t>
             </w:r>
           </w:p>
         </w:tc>
@@ -5132,27 +5961,37 @@
             <w:tcW w:w="6983" w:type="dxa"/>
           </w:tcPr>
           <w:p>
-            <w:r>
-              <w:t>Intercetta le richieste che arrivano quando un utente Exigram</w:t>
-            </w:r>
-            <w:r>
-              <w:t xml:space="preserve"> esegue un’operazione riguardante al Model </w:t>
-            </w:r>
-            <w:r>
-              <w:t>corrispondente (</w:t>
-            </w:r>
-            <w:r>
-              <w:t>Post</w:t>
-            </w:r>
-            <w:r>
-              <w:t xml:space="preserve">.java) e ottiene i dati processati dal Model per reindirizzarli alla </w:t>
+            <w:pPr>
+              <w:rPr>
+                <w:rFonts w:ascii="Times New Roman" w:hAnsi="Times New Roman" w:cs="Times New Roman"/>
+                <w:sz w:val="24"/>
+                <w:szCs w:val="24"/>
+              </w:rPr>
+            </w:pPr>
+            <w:r>
+              <w:rPr>
+                <w:rFonts w:ascii="Times New Roman" w:hAnsi="Times New Roman" w:cs="Times New Roman"/>
+                <w:sz w:val="24"/>
+                <w:szCs w:val="24"/>
+              </w:rPr>
+              <w:t xml:space="preserve">Intercetta le richieste che arrivano quando un utente Exigram esegue un’operazione riguardante al Model corrispondente (Post.java) e ottiene i dati processati dal Model per reindirizzarli alla </w:t>
             </w:r>
             <w:proofErr w:type="spellStart"/>
             <w:r>
+              <w:rPr>
+                <w:rFonts w:ascii="Times New Roman" w:hAnsi="Times New Roman" w:cs="Times New Roman"/>
+                <w:sz w:val="24"/>
+                <w:szCs w:val="24"/>
+              </w:rPr>
               <w:t>View</w:t>
             </w:r>
             <w:proofErr w:type="spellEnd"/>
             <w:r>
+              <w:rPr>
+                <w:rFonts w:ascii="Times New Roman" w:hAnsi="Times New Roman" w:cs="Times New Roman"/>
+                <w:sz w:val="24"/>
+                <w:szCs w:val="24"/>
+              </w:rPr>
               <w:t>.</w:t>
             </w:r>
           </w:p>
@@ -5163,85 +6002,259 @@
       <w:pPr>
         <w:pStyle w:val="Titolo3"/>
         <w:rPr>
-          <w:rFonts w:ascii="Century Gothic" w:hAnsi="Century Gothic"/>
+          <w:rFonts w:ascii="Times New Roman" w:hAnsi="Times New Roman" w:cs="Times New Roman"/>
+          <w:color w:val="C00000"/>
+          <w:sz w:val="24"/>
+          <w:szCs w:val="24"/>
+        </w:rPr>
+      </w:pPr>
+    </w:p>
+    <w:p>
+      <w:pPr>
+        <w:rPr>
+          <w:rFonts w:ascii="Times New Roman" w:hAnsi="Times New Roman" w:cs="Times New Roman"/>
+          <w:sz w:val="24"/>
+          <w:szCs w:val="24"/>
+        </w:rPr>
+      </w:pPr>
+      <w:r>
+        <w:rPr>
+          <w:rFonts w:ascii="Times New Roman" w:hAnsi="Times New Roman" w:cs="Times New Roman"/>
+          <w:noProof/>
+          <w:sz w:val="24"/>
+          <w:szCs w:val="24"/>
+          <w:lang w:eastAsia="it-IT"/>
+        </w:rPr>
+        <w:drawing>
+          <wp:inline distT="0" distB="0" distL="0" distR="0" wp14:anchorId="32DA0296" wp14:editId="6AF8F6CD">
+            <wp:extent cx="6238875" cy="2339578"/>
+            <wp:effectExtent l="0" t="0" r="0" b="3810"/>
+            <wp:docPr id="3" name="Immagine 3"/>
+            <wp:cNvGraphicFramePr>
+              <a:graphicFrameLocks xmlns:a="http://schemas.openxmlformats.org/drawingml/2006/main" noChangeAspect="1"/>
+            </wp:cNvGraphicFramePr>
+            <a:graphic xmlns:a="http://schemas.openxmlformats.org/drawingml/2006/main">
+              <a:graphicData uri="http://schemas.openxmlformats.org/drawingml/2006/picture">
+                <pic:pic xmlns:pic="http://schemas.openxmlformats.org/drawingml/2006/picture">
+                  <pic:nvPicPr>
+                    <pic:cNvPr id="0" name="Package Diagram2.jpg"/>
+                    <pic:cNvPicPr/>
+                  </pic:nvPicPr>
+                  <pic:blipFill>
+                    <a:blip r:embed="rId13">
+                      <a:extLst>
+                        <a:ext uri="{28A0092B-C50C-407E-A947-70E740481C1C}">
+                          <a14:useLocalDpi xmlns:a14="http://schemas.microsoft.com/office/drawing/2010/main" val="0"/>
+                        </a:ext>
+                      </a:extLst>
+                    </a:blip>
+                    <a:stretch>
+                      <a:fillRect/>
+                    </a:stretch>
+                  </pic:blipFill>
+                  <pic:spPr>
+                    <a:xfrm>
+                      <a:off x="0" y="0"/>
+                      <a:ext cx="6238875" cy="2339578"/>
+                    </a:xfrm>
+                    <a:prstGeom prst="rect">
+                      <a:avLst/>
+                    </a:prstGeom>
+                  </pic:spPr>
+                </pic:pic>
+              </a:graphicData>
+            </a:graphic>
+          </wp:inline>
+        </w:drawing>
+      </w:r>
+    </w:p>
+    <w:p>
+      <w:pPr>
+        <w:rPr>
+          <w:rFonts w:ascii="Times New Roman" w:hAnsi="Times New Roman" w:cs="Times New Roman"/>
+          <w:sz w:val="24"/>
+          <w:szCs w:val="24"/>
+        </w:rPr>
+      </w:pPr>
+    </w:p>
+    <w:p>
+      <w:pPr>
+        <w:rPr>
+          <w:rFonts w:ascii="Times New Roman" w:hAnsi="Times New Roman" w:cs="Times New Roman"/>
+          <w:sz w:val="24"/>
+          <w:szCs w:val="24"/>
+        </w:rPr>
+      </w:pPr>
+    </w:p>
+    <w:p>
+      <w:pPr>
+        <w:rPr>
+          <w:rFonts w:ascii="Times New Roman" w:hAnsi="Times New Roman" w:cs="Times New Roman"/>
+          <w:sz w:val="24"/>
+          <w:szCs w:val="24"/>
+        </w:rPr>
+      </w:pPr>
+    </w:p>
+    <w:p>
+      <w:pPr>
+        <w:rPr>
+          <w:rFonts w:ascii="Times New Roman" w:hAnsi="Times New Roman" w:cs="Times New Roman"/>
+          <w:sz w:val="24"/>
+          <w:szCs w:val="24"/>
+        </w:rPr>
+      </w:pPr>
+    </w:p>
+    <w:p>
+      <w:pPr>
+        <w:rPr>
+          <w:rFonts w:ascii="Times New Roman" w:hAnsi="Times New Roman" w:cs="Times New Roman"/>
+          <w:sz w:val="24"/>
+          <w:szCs w:val="24"/>
+        </w:rPr>
+      </w:pPr>
+    </w:p>
+    <w:p>
+      <w:pPr>
+        <w:rPr>
+          <w:rFonts w:ascii="Times New Roman" w:hAnsi="Times New Roman" w:cs="Times New Roman"/>
+          <w:sz w:val="24"/>
+          <w:szCs w:val="24"/>
+        </w:rPr>
+      </w:pPr>
+    </w:p>
+    <w:p>
+      <w:pPr>
+        <w:rPr>
+          <w:rFonts w:ascii="Times New Roman" w:hAnsi="Times New Roman" w:cs="Times New Roman"/>
+          <w:sz w:val="24"/>
+          <w:szCs w:val="24"/>
+        </w:rPr>
+      </w:pPr>
+    </w:p>
+    <w:p>
+      <w:pPr>
+        <w:rPr>
+          <w:rFonts w:ascii="Times New Roman" w:hAnsi="Times New Roman" w:cs="Times New Roman"/>
+          <w:sz w:val="24"/>
+          <w:szCs w:val="24"/>
+        </w:rPr>
+      </w:pPr>
+    </w:p>
+    <w:p>
+      <w:pPr>
+        <w:rPr>
+          <w:rFonts w:ascii="Times New Roman" w:hAnsi="Times New Roman" w:cs="Times New Roman"/>
+          <w:sz w:val="24"/>
+          <w:szCs w:val="24"/>
+        </w:rPr>
+      </w:pPr>
+    </w:p>
+    <w:p>
+      <w:pPr>
+        <w:rPr>
+          <w:rFonts w:ascii="Times New Roman" w:hAnsi="Times New Roman" w:cs="Times New Roman"/>
+          <w:sz w:val="24"/>
+          <w:szCs w:val="24"/>
+        </w:rPr>
+      </w:pPr>
+    </w:p>
+    <w:p>
+      <w:pPr>
+        <w:rPr>
+          <w:rFonts w:ascii="Times New Roman" w:hAnsi="Times New Roman" w:cs="Times New Roman"/>
+          <w:sz w:val="24"/>
+          <w:szCs w:val="24"/>
+        </w:rPr>
+      </w:pPr>
+    </w:p>
+    <w:p>
+      <w:pPr>
+        <w:rPr>
+          <w:rFonts w:ascii="Times New Roman" w:hAnsi="Times New Roman" w:cs="Times New Roman"/>
+          <w:sz w:val="24"/>
+          <w:szCs w:val="24"/>
+        </w:rPr>
+      </w:pPr>
+    </w:p>
+    <w:p>
+      <w:pPr>
+        <w:rPr>
+          <w:rFonts w:ascii="Times New Roman" w:hAnsi="Times New Roman" w:cs="Times New Roman"/>
+          <w:sz w:val="24"/>
+          <w:szCs w:val="24"/>
+        </w:rPr>
+      </w:pPr>
+    </w:p>
+    <w:p>
+      <w:pPr>
+        <w:pStyle w:val="Titolo3"/>
+        <w:rPr>
+          <w:rFonts w:ascii="Times New Roman" w:hAnsi="Times New Roman" w:cs="Times New Roman"/>
           <w:color w:val="C00000"/>
           <w:sz w:val="28"/>
           <w:szCs w:val="28"/>
         </w:rPr>
       </w:pPr>
-    </w:p>
-    <w:p/>
-    <w:p/>
-    <w:p/>
-    <w:p/>
-    <w:p/>
-    <w:p/>
-    <w:p>
-      <w:bookmarkStart w:id="8" w:name="_GoBack"/>
-      <w:bookmarkEnd w:id="8"/>
-    </w:p>
-    <w:p>
-      <w:pPr>
-        <w:pStyle w:val="Titolo3"/>
-        <w:rPr>
-          <w:rFonts w:ascii="Century Gothic" w:hAnsi="Century Gothic"/>
+      <w:bookmarkStart w:id="9" w:name="_Toc32861098"/>
+      <w:r>
+        <w:rPr>
+          <w:rFonts w:ascii="Times New Roman" w:hAnsi="Times New Roman" w:cs="Times New Roman"/>
           <w:color w:val="C00000"/>
           <w:sz w:val="28"/>
           <w:szCs w:val="28"/>
         </w:rPr>
-      </w:pPr>
-      <w:bookmarkStart w:id="9" w:name="_Toc31716826"/>
-      <w:r>
-        <w:rPr>
-          <w:rFonts w:ascii="Century Gothic" w:hAnsi="Century Gothic"/>
+        <w:lastRenderedPageBreak/>
+        <w:t>2.1.</w:t>
+      </w:r>
+      <w:r>
+        <w:rPr>
+          <w:rFonts w:ascii="Times New Roman" w:hAnsi="Times New Roman" w:cs="Times New Roman"/>
           <w:color w:val="C00000"/>
           <w:sz w:val="28"/>
           <w:szCs w:val="28"/>
         </w:rPr>
-        <w:lastRenderedPageBreak/>
-        <w:t>2.1.</w:t>
-      </w:r>
-      <w:r>
-        <w:rPr>
-          <w:rFonts w:ascii="Century Gothic" w:hAnsi="Century Gothic"/>
+        <w:t>3</w:t>
+      </w:r>
+      <w:r>
+        <w:rPr>
+          <w:rFonts w:ascii="Times New Roman" w:hAnsi="Times New Roman" w:cs="Times New Roman"/>
           <w:color w:val="C00000"/>
           <w:sz w:val="28"/>
           <w:szCs w:val="28"/>
         </w:rPr>
-        <w:t>3</w:t>
-      </w:r>
-      <w:r>
-        <w:rPr>
-          <w:rFonts w:ascii="Century Gothic" w:hAnsi="Century Gothic"/>
+        <w:t xml:space="preserve"> </w:t>
+      </w:r>
+      <w:proofErr w:type="spellStart"/>
+      <w:r>
+        <w:rPr>
+          <w:rFonts w:ascii="Times New Roman" w:hAnsi="Times New Roman" w:cs="Times New Roman"/>
           <w:color w:val="C00000"/>
           <w:sz w:val="28"/>
           <w:szCs w:val="28"/>
         </w:rPr>
-        <w:t xml:space="preserve"> </w:t>
-      </w:r>
-      <w:proofErr w:type="spellStart"/>
-      <w:r>
-        <w:rPr>
-          <w:rFonts w:ascii="Century Gothic" w:hAnsi="Century Gothic"/>
+        <w:t>View</w:t>
+      </w:r>
+      <w:proofErr w:type="spellEnd"/>
+      <w:r>
+        <w:rPr>
+          <w:rFonts w:ascii="Times New Roman" w:hAnsi="Times New Roman" w:cs="Times New Roman"/>
           <w:color w:val="C00000"/>
           <w:sz w:val="28"/>
           <w:szCs w:val="28"/>
         </w:rPr>
-        <w:t>View</w:t>
-      </w:r>
-      <w:proofErr w:type="spellEnd"/>
-      <w:r>
-        <w:rPr>
-          <w:rFonts w:ascii="Century Gothic" w:hAnsi="Century Gothic"/>
-          <w:color w:val="C00000"/>
-          <w:sz w:val="28"/>
-          <w:szCs w:val="28"/>
-        </w:rPr>
         <w:t xml:space="preserve"> Package</w:t>
       </w:r>
       <w:bookmarkEnd w:id="9"/>
     </w:p>
-    <w:p/>
+    <w:p>
+      <w:pPr>
+        <w:rPr>
+          <w:rFonts w:ascii="Times New Roman" w:hAnsi="Times New Roman" w:cs="Times New Roman"/>
+          <w:sz w:val="24"/>
+          <w:szCs w:val="24"/>
+        </w:rPr>
+      </w:pPr>
+    </w:p>
     <w:tbl>
       <w:tblPr>
         <w:tblStyle w:val="Grigliatabella"/>
@@ -5249,8 +6262,8 @@
         <w:tblLook w:val="04A0" w:firstRow="1" w:lastRow="0" w:firstColumn="1" w:lastColumn="0" w:noHBand="0" w:noVBand="1"/>
       </w:tblPr>
       <w:tblGrid>
-        <w:gridCol w:w="2906"/>
-        <w:gridCol w:w="6983"/>
+        <w:gridCol w:w="2942"/>
+        <w:gridCol w:w="6947"/>
       </w:tblGrid>
       <w:tr>
         <w:tc>
@@ -5258,7 +6271,19 @@
             <w:tcW w:w="2906" w:type="dxa"/>
           </w:tcPr>
           <w:p>
-            <w:r>
+            <w:pPr>
+              <w:rPr>
+                <w:rFonts w:ascii="Times New Roman" w:hAnsi="Times New Roman" w:cs="Times New Roman"/>
+                <w:sz w:val="24"/>
+                <w:szCs w:val="24"/>
+              </w:rPr>
+            </w:pPr>
+            <w:r>
+              <w:rPr>
+                <w:rFonts w:ascii="Times New Roman" w:hAnsi="Times New Roman" w:cs="Times New Roman"/>
+                <w:sz w:val="24"/>
+                <w:szCs w:val="24"/>
+              </w:rPr>
               <w:t>Classe</w:t>
             </w:r>
           </w:p>
@@ -5268,7 +6293,19 @@
             <w:tcW w:w="6983" w:type="dxa"/>
           </w:tcPr>
           <w:p>
-            <w:r>
+            <w:pPr>
+              <w:rPr>
+                <w:rFonts w:ascii="Times New Roman" w:hAnsi="Times New Roman" w:cs="Times New Roman"/>
+                <w:sz w:val="24"/>
+                <w:szCs w:val="24"/>
+              </w:rPr>
+            </w:pPr>
+            <w:r>
+              <w:rPr>
+                <w:rFonts w:ascii="Times New Roman" w:hAnsi="Times New Roman" w:cs="Times New Roman"/>
+                <w:sz w:val="24"/>
+                <w:szCs w:val="24"/>
+              </w:rPr>
               <w:t>Descrizione</w:t>
             </w:r>
           </w:p>
@@ -5280,7 +6317,19 @@
             <w:tcW w:w="2906" w:type="dxa"/>
           </w:tcPr>
           <w:p>
-            <w:r>
+            <w:pPr>
+              <w:rPr>
+                <w:rFonts w:ascii="Times New Roman" w:hAnsi="Times New Roman" w:cs="Times New Roman"/>
+                <w:sz w:val="24"/>
+                <w:szCs w:val="24"/>
+              </w:rPr>
+            </w:pPr>
+            <w:r>
+              <w:rPr>
+                <w:rFonts w:ascii="Times New Roman" w:hAnsi="Times New Roman" w:cs="Times New Roman"/>
+                <w:sz w:val="24"/>
+                <w:szCs w:val="24"/>
+              </w:rPr>
               <w:t>ExigramUserController.java</w:t>
             </w:r>
           </w:p>
@@ -5290,15 +6339,37 @@
             <w:tcW w:w="6983" w:type="dxa"/>
           </w:tcPr>
           <w:p>
-            <w:r>
+            <w:pPr>
+              <w:rPr>
+                <w:rFonts w:ascii="Times New Roman" w:hAnsi="Times New Roman" w:cs="Times New Roman"/>
+                <w:sz w:val="24"/>
+                <w:szCs w:val="24"/>
+              </w:rPr>
+            </w:pPr>
+            <w:r>
+              <w:rPr>
+                <w:rFonts w:ascii="Times New Roman" w:hAnsi="Times New Roman" w:cs="Times New Roman"/>
+                <w:sz w:val="24"/>
+                <w:szCs w:val="24"/>
+              </w:rPr>
               <w:t xml:space="preserve">Intercetta le richieste che arrivano quando un utente Exigram viene chiamato, inviando i dati al Model corrispondente (ExigramUser.java) e ottiene i dati processati dal Model per reindirizzarli alla </w:t>
             </w:r>
             <w:proofErr w:type="spellStart"/>
             <w:r>
+              <w:rPr>
+                <w:rFonts w:ascii="Times New Roman" w:hAnsi="Times New Roman" w:cs="Times New Roman"/>
+                <w:sz w:val="24"/>
+                <w:szCs w:val="24"/>
+              </w:rPr>
               <w:t>View</w:t>
             </w:r>
             <w:proofErr w:type="spellEnd"/>
             <w:r>
+              <w:rPr>
+                <w:rFonts w:ascii="Times New Roman" w:hAnsi="Times New Roman" w:cs="Times New Roman"/>
+                <w:sz w:val="24"/>
+                <w:szCs w:val="24"/>
+              </w:rPr>
               <w:t>.</w:t>
             </w:r>
           </w:p>
@@ -5310,7 +6381,19 @@
             <w:tcW w:w="2906" w:type="dxa"/>
           </w:tcPr>
           <w:p>
-            <w:r>
+            <w:pPr>
+              <w:rPr>
+                <w:rFonts w:ascii="Times New Roman" w:hAnsi="Times New Roman" w:cs="Times New Roman"/>
+                <w:sz w:val="24"/>
+                <w:szCs w:val="24"/>
+              </w:rPr>
+            </w:pPr>
+            <w:r>
+              <w:rPr>
+                <w:rFonts w:ascii="Times New Roman" w:hAnsi="Times New Roman" w:cs="Times New Roman"/>
+                <w:sz w:val="24"/>
+                <w:szCs w:val="24"/>
+              </w:rPr>
               <w:t>PostController.java</w:t>
             </w:r>
           </w:p>
@@ -5320,15 +6403,37 @@
             <w:tcW w:w="6983" w:type="dxa"/>
           </w:tcPr>
           <w:p>
-            <w:r>
+            <w:pPr>
+              <w:rPr>
+                <w:rFonts w:ascii="Times New Roman" w:hAnsi="Times New Roman" w:cs="Times New Roman"/>
+                <w:sz w:val="24"/>
+                <w:szCs w:val="24"/>
+              </w:rPr>
+            </w:pPr>
+            <w:r>
+              <w:rPr>
+                <w:rFonts w:ascii="Times New Roman" w:hAnsi="Times New Roman" w:cs="Times New Roman"/>
+                <w:sz w:val="24"/>
+                <w:szCs w:val="24"/>
+              </w:rPr>
               <w:t xml:space="preserve">Intercetta le richieste che arrivano quando un utente Exigram esegue un’operazione riguardante al Model corrispondente (Post.java) e ottiene i dati processati dal Model per reindirizzarli alla </w:t>
             </w:r>
             <w:proofErr w:type="spellStart"/>
             <w:r>
+              <w:rPr>
+                <w:rFonts w:ascii="Times New Roman" w:hAnsi="Times New Roman" w:cs="Times New Roman"/>
+                <w:sz w:val="24"/>
+                <w:szCs w:val="24"/>
+              </w:rPr>
               <w:t>View</w:t>
             </w:r>
             <w:proofErr w:type="spellEnd"/>
             <w:r>
+              <w:rPr>
+                <w:rFonts w:ascii="Times New Roman" w:hAnsi="Times New Roman" w:cs="Times New Roman"/>
+                <w:sz w:val="24"/>
+                <w:szCs w:val="24"/>
+              </w:rPr>
               <w:t>.</w:t>
             </w:r>
           </w:p>
@@ -5339,42 +6444,406 @@
       <w:pPr>
         <w:pStyle w:val="Titolo3"/>
         <w:rPr>
-          <w:rFonts w:ascii="Century Gothic" w:hAnsi="Century Gothic"/>
+          <w:rFonts w:ascii="Times New Roman" w:hAnsi="Times New Roman" w:cs="Times New Roman"/>
           <w:color w:val="C00000"/>
-          <w:sz w:val="28"/>
-          <w:szCs w:val="28"/>
-        </w:rPr>
-      </w:pPr>
-    </w:p>
+          <w:sz w:val="24"/>
+          <w:szCs w:val="24"/>
+        </w:rPr>
+      </w:pPr>
+      <w:r>
+        <w:rPr>
+          <w:rFonts w:ascii="Times New Roman" w:hAnsi="Times New Roman" w:cs="Times New Roman"/>
+          <w:noProof/>
+          <w:color w:val="C00000"/>
+          <w:sz w:val="24"/>
+          <w:szCs w:val="24"/>
+          <w:lang w:eastAsia="it-IT"/>
+        </w:rPr>
+        <w:drawing>
+          <wp:inline distT="0" distB="0" distL="0" distR="0" wp14:anchorId="60E11BCE" wp14:editId="5F16DD3B">
+            <wp:extent cx="6120130" cy="2331085"/>
+            <wp:effectExtent l="0" t="0" r="0" b="0"/>
+            <wp:docPr id="8" name="Immagine 8"/>
+            <wp:cNvGraphicFramePr>
+              <a:graphicFrameLocks xmlns:a="http://schemas.openxmlformats.org/drawingml/2006/main" noChangeAspect="1"/>
+            </wp:cNvGraphicFramePr>
+            <a:graphic xmlns:a="http://schemas.openxmlformats.org/drawingml/2006/main">
+              <a:graphicData uri="http://schemas.openxmlformats.org/drawingml/2006/picture">
+                <pic:pic xmlns:pic="http://schemas.openxmlformats.org/drawingml/2006/picture">
+                  <pic:nvPicPr>
+                    <pic:cNvPr id="0" name="Package Diagram7.jpg"/>
+                    <pic:cNvPicPr/>
+                  </pic:nvPicPr>
+                  <pic:blipFill>
+                    <a:blip r:embed="rId14">
+                      <a:extLst>
+                        <a:ext uri="{28A0092B-C50C-407E-A947-70E740481C1C}">
+                          <a14:useLocalDpi xmlns:a14="http://schemas.microsoft.com/office/drawing/2010/main" val="0"/>
+                        </a:ext>
+                      </a:extLst>
+                    </a:blip>
+                    <a:stretch>
+                      <a:fillRect/>
+                    </a:stretch>
+                  </pic:blipFill>
+                  <pic:spPr>
+                    <a:xfrm>
+                      <a:off x="0" y="0"/>
+                      <a:ext cx="6120130" cy="2331085"/>
+                    </a:xfrm>
+                    <a:prstGeom prst="rect">
+                      <a:avLst/>
+                    </a:prstGeom>
+                  </pic:spPr>
+                </pic:pic>
+              </a:graphicData>
+            </a:graphic>
+          </wp:inline>
+        </w:drawing>
+      </w:r>
+    </w:p>
+    <w:p>
+      <w:r>
+        <w:rPr>
+          <w:noProof/>
+          <w:lang w:eastAsia="it-IT"/>
+        </w:rPr>
+        <w:drawing>
+          <wp:inline distT="0" distB="0" distL="0" distR="0" wp14:anchorId="5A5D99FD" wp14:editId="53E97047">
+            <wp:extent cx="1581150" cy="1009650"/>
+            <wp:effectExtent l="0" t="0" r="0" b="0"/>
+            <wp:docPr id="9" name="Immagine 9"/>
+            <wp:cNvGraphicFramePr>
+              <a:graphicFrameLocks xmlns:a="http://schemas.openxmlformats.org/drawingml/2006/main" noChangeAspect="1"/>
+            </wp:cNvGraphicFramePr>
+            <a:graphic xmlns:a="http://schemas.openxmlformats.org/drawingml/2006/main">
+              <a:graphicData uri="http://schemas.openxmlformats.org/drawingml/2006/picture">
+                <pic:pic xmlns:pic="http://schemas.openxmlformats.org/drawingml/2006/picture">
+                  <pic:nvPicPr>
+                    <pic:cNvPr id="0" name="Package Diagram8.jpg"/>
+                    <pic:cNvPicPr/>
+                  </pic:nvPicPr>
+                  <pic:blipFill>
+                    <a:blip r:embed="rId15">
+                      <a:extLst>
+                        <a:ext uri="{28A0092B-C50C-407E-A947-70E740481C1C}">
+                          <a14:useLocalDpi xmlns:a14="http://schemas.microsoft.com/office/drawing/2010/main" val="0"/>
+                        </a:ext>
+                      </a:extLst>
+                    </a:blip>
+                    <a:stretch>
+                      <a:fillRect/>
+                    </a:stretch>
+                  </pic:blipFill>
+                  <pic:spPr>
+                    <a:xfrm>
+                      <a:off x="0" y="0"/>
+                      <a:ext cx="1581150" cy="1009650"/>
+                    </a:xfrm>
+                    <a:prstGeom prst="rect">
+                      <a:avLst/>
+                    </a:prstGeom>
+                  </pic:spPr>
+                </pic:pic>
+              </a:graphicData>
+            </a:graphic>
+          </wp:inline>
+        </w:drawing>
+      </w:r>
+    </w:p>
+    <w:p>
+      <w:pPr>
+        <w:pStyle w:val="Corpo"/>
+        <w:rPr>
+          <w:rFonts w:ascii="Times New Roman" w:hAnsi="Times New Roman" w:cs="Times New Roman"/>
+        </w:rPr>
+      </w:pPr>
+      <w:r>
+        <w:rPr>
+          <w:rFonts w:ascii="Times New Roman" w:hAnsi="Times New Roman" w:cs="Times New Roman"/>
+          <w:noProof/>
+          <w:lang w:eastAsia="it-IT" w:bidi="ar-SA"/>
+          <w14:textOutline w14:w="0" w14:cap="rnd" w14:cmpd="sng" w14:algn="ctr">
+            <w14:noFill/>
+            <w14:prstDash w14:val="solid"/>
+            <w14:bevel/>
+          </w14:textOutline>
+        </w:rPr>
+        <w:drawing>
+          <wp:inline distT="0" distB="0" distL="0" distR="0" wp14:anchorId="15F8606D" wp14:editId="7497E4E0">
+            <wp:extent cx="3962400" cy="2628900"/>
+            <wp:effectExtent l="0" t="0" r="0" b="0"/>
+            <wp:docPr id="10" name="Immagine 10"/>
+            <wp:cNvGraphicFramePr>
+              <a:graphicFrameLocks xmlns:a="http://schemas.openxmlformats.org/drawingml/2006/main" noChangeAspect="1"/>
+            </wp:cNvGraphicFramePr>
+            <a:graphic xmlns:a="http://schemas.openxmlformats.org/drawingml/2006/main">
+              <a:graphicData uri="http://schemas.openxmlformats.org/drawingml/2006/picture">
+                <pic:pic xmlns:pic="http://schemas.openxmlformats.org/drawingml/2006/picture">
+                  <pic:nvPicPr>
+                    <pic:cNvPr id="0" name="Package Diagram9.jpg"/>
+                    <pic:cNvPicPr/>
+                  </pic:nvPicPr>
+                  <pic:blipFill>
+                    <a:blip r:embed="rId16">
+                      <a:extLst>
+                        <a:ext uri="{28A0092B-C50C-407E-A947-70E740481C1C}">
+                          <a14:useLocalDpi xmlns:a14="http://schemas.microsoft.com/office/drawing/2010/main" val="0"/>
+                        </a:ext>
+                      </a:extLst>
+                    </a:blip>
+                    <a:stretch>
+                      <a:fillRect/>
+                    </a:stretch>
+                  </pic:blipFill>
+                  <pic:spPr>
+                    <a:xfrm>
+                      <a:off x="0" y="0"/>
+                      <a:ext cx="3962400" cy="2628900"/>
+                    </a:xfrm>
+                    <a:prstGeom prst="rect">
+                      <a:avLst/>
+                    </a:prstGeom>
+                  </pic:spPr>
+                </pic:pic>
+              </a:graphicData>
+            </a:graphic>
+          </wp:inline>
+        </w:drawing>
+      </w:r>
+    </w:p>
+    <w:p>
+      <w:pPr>
+        <w:pStyle w:val="Corpo"/>
+        <w:rPr>
+          <w:rFonts w:ascii="Times New Roman" w:hAnsi="Times New Roman" w:cs="Times New Roman"/>
+        </w:rPr>
+      </w:pPr>
+      <w:r>
+        <w:rPr>
+          <w:rFonts w:ascii="Times New Roman" w:hAnsi="Times New Roman" w:cs="Times New Roman"/>
+          <w:noProof/>
+          <w:lang w:eastAsia="it-IT" w:bidi="ar-SA"/>
+          <w14:textOutline w14:w="0" w14:cap="rnd" w14:cmpd="sng" w14:algn="ctr">
+            <w14:noFill/>
+            <w14:prstDash w14:val="solid"/>
+            <w14:bevel/>
+          </w14:textOutline>
+        </w:rPr>
+        <w:lastRenderedPageBreak/>
+        <w:drawing>
+          <wp:inline distT="0" distB="0" distL="0" distR="0" wp14:anchorId="1138D55D" wp14:editId="4C5E0A54">
+            <wp:extent cx="5486400" cy="3105150"/>
+            <wp:effectExtent l="0" t="0" r="0" b="0"/>
+            <wp:docPr id="11" name="Immagine 11"/>
+            <wp:cNvGraphicFramePr>
+              <a:graphicFrameLocks xmlns:a="http://schemas.openxmlformats.org/drawingml/2006/main" noChangeAspect="1"/>
+            </wp:cNvGraphicFramePr>
+            <a:graphic xmlns:a="http://schemas.openxmlformats.org/drawingml/2006/main">
+              <a:graphicData uri="http://schemas.openxmlformats.org/drawingml/2006/picture">
+                <pic:pic xmlns:pic="http://schemas.openxmlformats.org/drawingml/2006/picture">
+                  <pic:nvPicPr>
+                    <pic:cNvPr id="0" name="Package Diagram10.jpg"/>
+                    <pic:cNvPicPr/>
+                  </pic:nvPicPr>
+                  <pic:blipFill>
+                    <a:blip r:embed="rId17">
+                      <a:extLst>
+                        <a:ext uri="{28A0092B-C50C-407E-A947-70E740481C1C}">
+                          <a14:useLocalDpi xmlns:a14="http://schemas.microsoft.com/office/drawing/2010/main" val="0"/>
+                        </a:ext>
+                      </a:extLst>
+                    </a:blip>
+                    <a:stretch>
+                      <a:fillRect/>
+                    </a:stretch>
+                  </pic:blipFill>
+                  <pic:spPr>
+                    <a:xfrm>
+                      <a:off x="0" y="0"/>
+                      <a:ext cx="5486400" cy="3105150"/>
+                    </a:xfrm>
+                    <a:prstGeom prst="rect">
+                      <a:avLst/>
+                    </a:prstGeom>
+                  </pic:spPr>
+                </pic:pic>
+              </a:graphicData>
+            </a:graphic>
+          </wp:inline>
+        </w:drawing>
+      </w:r>
+    </w:p>
+    <w:p>
+      <w:r>
+        <w:rPr>
+          <w:noProof/>
+          <w:lang w:eastAsia="it-IT"/>
+        </w:rPr>
+        <w:drawing>
+          <wp:inline distT="0" distB="0" distL="0" distR="0" wp14:anchorId="5790E349" wp14:editId="6C6C4674">
+            <wp:extent cx="1962150" cy="1200150"/>
+            <wp:effectExtent l="0" t="0" r="0" b="0"/>
+            <wp:docPr id="12" name="Immagine 12"/>
+            <wp:cNvGraphicFramePr>
+              <a:graphicFrameLocks xmlns:a="http://schemas.openxmlformats.org/drawingml/2006/main" noChangeAspect="1"/>
+            </wp:cNvGraphicFramePr>
+            <a:graphic xmlns:a="http://schemas.openxmlformats.org/drawingml/2006/main">
+              <a:graphicData uri="http://schemas.openxmlformats.org/drawingml/2006/picture">
+                <pic:pic xmlns:pic="http://schemas.openxmlformats.org/drawingml/2006/picture">
+                  <pic:nvPicPr>
+                    <pic:cNvPr id="0" name="Package Diagram11.jpg"/>
+                    <pic:cNvPicPr/>
+                  </pic:nvPicPr>
+                  <pic:blipFill>
+                    <a:blip r:embed="rId18">
+                      <a:extLst>
+                        <a:ext uri="{28A0092B-C50C-407E-A947-70E740481C1C}">
+                          <a14:useLocalDpi xmlns:a14="http://schemas.microsoft.com/office/drawing/2010/main" val="0"/>
+                        </a:ext>
+                      </a:extLst>
+                    </a:blip>
+                    <a:stretch>
+                      <a:fillRect/>
+                    </a:stretch>
+                  </pic:blipFill>
+                  <pic:spPr>
+                    <a:xfrm>
+                      <a:off x="0" y="0"/>
+                      <a:ext cx="1962150" cy="1200150"/>
+                    </a:xfrm>
+                    <a:prstGeom prst="rect">
+                      <a:avLst/>
+                    </a:prstGeom>
+                  </pic:spPr>
+                </pic:pic>
+              </a:graphicData>
+            </a:graphic>
+          </wp:inline>
+        </w:drawing>
+      </w:r>
+    </w:p>
+    <w:p>
+      <w:r>
+        <w:rPr>
+          <w:noProof/>
+          <w:lang w:eastAsia="it-IT"/>
+        </w:rPr>
+        <w:drawing>
+          <wp:inline distT="0" distB="0" distL="0" distR="0" wp14:anchorId="4BC7B7AE" wp14:editId="47DE6D38">
+            <wp:extent cx="4724400" cy="1866900"/>
+            <wp:effectExtent l="0" t="0" r="0" b="0"/>
+            <wp:docPr id="13" name="Immagine 13"/>
+            <wp:cNvGraphicFramePr>
+              <a:graphicFrameLocks xmlns:a="http://schemas.openxmlformats.org/drawingml/2006/main" noChangeAspect="1"/>
+            </wp:cNvGraphicFramePr>
+            <a:graphic xmlns:a="http://schemas.openxmlformats.org/drawingml/2006/main">
+              <a:graphicData uri="http://schemas.openxmlformats.org/drawingml/2006/picture">
+                <pic:pic xmlns:pic="http://schemas.openxmlformats.org/drawingml/2006/picture">
+                  <pic:nvPicPr>
+                    <pic:cNvPr id="0" name="Package Diagram12.jpg"/>
+                    <pic:cNvPicPr/>
+                  </pic:nvPicPr>
+                  <pic:blipFill>
+                    <a:blip r:embed="rId19">
+                      <a:extLst>
+                        <a:ext uri="{28A0092B-C50C-407E-A947-70E740481C1C}">
+                          <a14:useLocalDpi xmlns:a14="http://schemas.microsoft.com/office/drawing/2010/main" val="0"/>
+                        </a:ext>
+                      </a:extLst>
+                    </a:blip>
+                    <a:stretch>
+                      <a:fillRect/>
+                    </a:stretch>
+                  </pic:blipFill>
+                  <pic:spPr>
+                    <a:xfrm>
+                      <a:off x="0" y="0"/>
+                      <a:ext cx="4724400" cy="1866900"/>
+                    </a:xfrm>
+                    <a:prstGeom prst="rect">
+                      <a:avLst/>
+                    </a:prstGeom>
+                  </pic:spPr>
+                </pic:pic>
+              </a:graphicData>
+            </a:graphic>
+          </wp:inline>
+        </w:drawing>
+      </w:r>
+    </w:p>
+    <w:p>
+      <w:r>
+        <w:rPr>
+          <w:noProof/>
+          <w:lang w:eastAsia="it-IT"/>
+        </w:rPr>
+        <w:drawing>
+          <wp:inline distT="0" distB="0" distL="0" distR="0" wp14:anchorId="411809D8" wp14:editId="523E88C5">
+            <wp:extent cx="1581150" cy="1104900"/>
+            <wp:effectExtent l="0" t="0" r="0" b="0"/>
+            <wp:docPr id="14" name="Immagine 14"/>
+            <wp:cNvGraphicFramePr>
+              <a:graphicFrameLocks xmlns:a="http://schemas.openxmlformats.org/drawingml/2006/main" noChangeAspect="1"/>
+            </wp:cNvGraphicFramePr>
+            <a:graphic xmlns:a="http://schemas.openxmlformats.org/drawingml/2006/main">
+              <a:graphicData uri="http://schemas.openxmlformats.org/drawingml/2006/picture">
+                <pic:pic xmlns:pic="http://schemas.openxmlformats.org/drawingml/2006/picture">
+                  <pic:nvPicPr>
+                    <pic:cNvPr id="0" name="Package Diagram13.jpg"/>
+                    <pic:cNvPicPr/>
+                  </pic:nvPicPr>
+                  <pic:blipFill>
+                    <a:blip r:embed="rId20">
+                      <a:extLst>
+                        <a:ext uri="{28A0092B-C50C-407E-A947-70E740481C1C}">
+                          <a14:useLocalDpi xmlns:a14="http://schemas.microsoft.com/office/drawing/2010/main" val="0"/>
+                        </a:ext>
+                      </a:extLst>
+                    </a:blip>
+                    <a:stretch>
+                      <a:fillRect/>
+                    </a:stretch>
+                  </pic:blipFill>
+                  <pic:spPr>
+                    <a:xfrm>
+                      <a:off x="0" y="0"/>
+                      <a:ext cx="1581150" cy="1104900"/>
+                    </a:xfrm>
+                    <a:prstGeom prst="rect">
+                      <a:avLst/>
+                    </a:prstGeom>
+                  </pic:spPr>
+                </pic:pic>
+              </a:graphicData>
+            </a:graphic>
+          </wp:inline>
+        </w:drawing>
+      </w:r>
+    </w:p>
+    <w:p/>
+    <w:p/>
+    <w:p/>
+    <w:p/>
     <w:p>
       <w:pPr>
         <w:pStyle w:val="Titolo1"/>
         <w:rPr>
-          <w:rFonts w:ascii="Century Gothic" w:hAnsi="Century Gothic"/>
-          <w:color w:val="auto"/>
-          <w:sz w:val="40"/>
-          <w:szCs w:val="40"/>
-        </w:rPr>
-      </w:pPr>
-    </w:p>
-    <w:p>
-      <w:pPr>
-        <w:pStyle w:val="Titolo1"/>
-        <w:rPr>
-          <w:rFonts w:ascii="Century Gothic" w:hAnsi="Century Gothic"/>
+          <w:rFonts w:ascii="Times New Roman" w:hAnsi="Times New Roman" w:cs="Times New Roman"/>
           <w:color w:val="C00000"/>
           <w:sz w:val="40"/>
           <w:szCs w:val="40"/>
         </w:rPr>
       </w:pPr>
-      <w:bookmarkStart w:id="10" w:name="_Toc31716827"/>
-      <w:r>
-        <w:rPr>
-          <w:rFonts w:ascii="Century Gothic" w:hAnsi="Century Gothic"/>
+      <w:bookmarkStart w:id="10" w:name="_Toc32861099"/>
+      <w:r>
+        <w:rPr>
+          <w:rFonts w:ascii="Times New Roman" w:hAnsi="Times New Roman" w:cs="Times New Roman"/>
           <w:color w:val="C00000"/>
           <w:sz w:val="40"/>
           <w:szCs w:val="40"/>
         </w:rPr>
+        <w:lastRenderedPageBreak/>
         <w:t>3 Interfaccia Delle Classi</w:t>
       </w:r>
       <w:bookmarkEnd w:id="10"/>
@@ -5382,12 +6851,14 @@
     <w:p>
       <w:pPr>
         <w:rPr>
-          <w:sz w:val="24"/>
-          <w:szCs w:val="24"/>
-        </w:rPr>
-      </w:pPr>
-      <w:r>
-        <w:rPr>
+          <w:rFonts w:ascii="Times New Roman" w:hAnsi="Times New Roman" w:cs="Times New Roman"/>
+          <w:sz w:val="24"/>
+          <w:szCs w:val="24"/>
+        </w:rPr>
+      </w:pPr>
+      <w:r>
+        <w:rPr>
+          <w:rFonts w:ascii="Times New Roman" w:hAnsi="Times New Roman" w:cs="Times New Roman"/>
           <w:sz w:val="24"/>
           <w:szCs w:val="24"/>
         </w:rPr>
@@ -5396,6 +6867,7 @@
       <w:proofErr w:type="spellStart"/>
       <w:r>
         <w:rPr>
+          <w:rFonts w:ascii="Times New Roman" w:hAnsi="Times New Roman" w:cs="Times New Roman"/>
           <w:sz w:val="24"/>
           <w:szCs w:val="24"/>
         </w:rPr>
@@ -5404,6 +6876,7 @@
       <w:proofErr w:type="spellEnd"/>
       <w:r>
         <w:rPr>
+          <w:rFonts w:ascii="Times New Roman" w:hAnsi="Times New Roman" w:cs="Times New Roman"/>
           <w:sz w:val="24"/>
           <w:szCs w:val="24"/>
         </w:rPr>
@@ -5414,16 +6887,16 @@
       <w:pPr>
         <w:pStyle w:val="Titolo1"/>
         <w:rPr>
-          <w:rFonts w:ascii="Century Gothic" w:hAnsi="Century Gothic"/>
+          <w:rFonts w:ascii="Times New Roman" w:hAnsi="Times New Roman" w:cs="Times New Roman"/>
           <w:color w:val="C00000"/>
           <w:sz w:val="40"/>
           <w:szCs w:val="40"/>
         </w:rPr>
       </w:pPr>
-      <w:bookmarkStart w:id="11" w:name="_Toc31716828"/>
-      <w:r>
-        <w:rPr>
-          <w:rFonts w:ascii="Century Gothic" w:hAnsi="Century Gothic"/>
+      <w:bookmarkStart w:id="11" w:name="_Toc32861100"/>
+      <w:r>
+        <w:rPr>
+          <w:rFonts w:ascii="Times New Roman" w:hAnsi="Times New Roman" w:cs="Times New Roman"/>
           <w:color w:val="C00000"/>
           <w:sz w:val="40"/>
           <w:szCs w:val="40"/>
@@ -5433,13 +6906,35 @@
       <w:bookmarkEnd w:id="11"/>
     </w:p>
     <w:p>
-      <w:r>
+      <w:pPr>
+        <w:rPr>
+          <w:rFonts w:ascii="Times New Roman" w:hAnsi="Times New Roman" w:cs="Times New Roman"/>
+          <w:sz w:val="24"/>
+          <w:szCs w:val="24"/>
+        </w:rPr>
+      </w:pPr>
+      <w:r>
+        <w:rPr>
+          <w:rFonts w:ascii="Times New Roman" w:hAnsi="Times New Roman" w:cs="Times New Roman"/>
+          <w:sz w:val="24"/>
+          <w:szCs w:val="24"/>
+        </w:rPr>
         <w:t xml:space="preserve">Per sviluppare un sistema coeso, ben definito e facilmente modificabile è stata presa come scelta uno specifico design pattern in cui sono presenti oggetti </w:t>
       </w:r>
       <w:r>
+        <w:rPr>
+          <w:rFonts w:ascii="Times New Roman" w:hAnsi="Times New Roman" w:cs="Times New Roman"/>
+          <w:sz w:val="24"/>
+          <w:szCs w:val="24"/>
+        </w:rPr>
         <w:t>che “osservano” lo stato di un oggetto e vengono notificati nel preciso istante in cui viene cambia</w:t>
       </w:r>
       <w:r>
+        <w:rPr>
+          <w:rFonts w:ascii="Times New Roman" w:hAnsi="Times New Roman" w:cs="Times New Roman"/>
+          <w:sz w:val="24"/>
+          <w:szCs w:val="24"/>
+        </w:rPr>
         <w:t>to lo stato dell’oggetto.</w:t>
       </w:r>
     </w:p>
@@ -5447,16 +6942,16 @@
       <w:pPr>
         <w:pStyle w:val="Titolo2"/>
         <w:rPr>
-          <w:rFonts w:ascii="Century Gothic" w:hAnsi="Century Gothic"/>
+          <w:rFonts w:ascii="Times New Roman" w:hAnsi="Times New Roman" w:cs="Times New Roman"/>
           <w:color w:val="C00000"/>
           <w:sz w:val="32"/>
           <w:szCs w:val="32"/>
         </w:rPr>
       </w:pPr>
-      <w:bookmarkStart w:id="12" w:name="_Toc31716829"/>
-      <w:r>
-        <w:rPr>
-          <w:rFonts w:ascii="Century Gothic" w:hAnsi="Century Gothic"/>
+      <w:bookmarkStart w:id="12" w:name="_Toc32861101"/>
+      <w:r>
+        <w:rPr>
+          <w:rFonts w:ascii="Times New Roman" w:hAnsi="Times New Roman" w:cs="Times New Roman"/>
           <w:color w:val="C00000"/>
           <w:sz w:val="32"/>
           <w:szCs w:val="32"/>
@@ -5465,7 +6960,7 @@
       </w:r>
       <w:r>
         <w:rPr>
-          <w:rFonts w:ascii="Century Gothic" w:hAnsi="Century Gothic"/>
+          <w:rFonts w:ascii="Times New Roman" w:hAnsi="Times New Roman" w:cs="Times New Roman"/>
           <w:color w:val="C00000"/>
           <w:sz w:val="32"/>
           <w:szCs w:val="32"/>
@@ -5475,10 +6970,27 @@
       <w:bookmarkEnd w:id="12"/>
     </w:p>
     <w:p>
-      <w:r>
+      <w:pPr>
+        <w:rPr>
+          <w:rFonts w:ascii="Times New Roman" w:hAnsi="Times New Roman" w:cs="Times New Roman"/>
+          <w:sz w:val="24"/>
+          <w:szCs w:val="24"/>
+        </w:rPr>
+      </w:pPr>
+      <w:r>
+        <w:rPr>
+          <w:rFonts w:ascii="Times New Roman" w:hAnsi="Times New Roman" w:cs="Times New Roman"/>
+          <w:sz w:val="24"/>
+          <w:szCs w:val="24"/>
+        </w:rPr>
         <w:t>La possibilità di avere oggetti che “osservano” fornisce una molteplicità di funzionalità</w:t>
       </w:r>
       <w:r>
+        <w:rPr>
+          <w:rFonts w:ascii="Times New Roman" w:hAnsi="Times New Roman" w:cs="Times New Roman"/>
+          <w:sz w:val="24"/>
+          <w:szCs w:val="24"/>
+        </w:rPr>
         <w:t>:</w:t>
       </w:r>
     </w:p>
@@ -5489,11 +7001,26 @@
           <w:ilvl w:val="0"/>
           <w:numId w:val="6"/>
         </w:numPr>
-      </w:pPr>
-      <w:r>
+        <w:rPr>
+          <w:rFonts w:ascii="Times New Roman" w:hAnsi="Times New Roman" w:cs="Times New Roman"/>
+          <w:sz w:val="24"/>
+          <w:szCs w:val="24"/>
+        </w:rPr>
+      </w:pPr>
+      <w:r>
+        <w:rPr>
+          <w:rFonts w:ascii="Times New Roman" w:hAnsi="Times New Roman" w:cs="Times New Roman"/>
+          <w:sz w:val="24"/>
+          <w:szCs w:val="24"/>
+        </w:rPr>
         <w:t>Gli osservatori (Observer) devono potersi registrare</w:t>
       </w:r>
       <w:r>
+        <w:rPr>
+          <w:rFonts w:ascii="Times New Roman" w:hAnsi="Times New Roman" w:cs="Times New Roman"/>
+          <w:sz w:val="24"/>
+          <w:szCs w:val="24"/>
+        </w:rPr>
         <w:t>.</w:t>
       </w:r>
     </w:p>
@@ -5504,17 +7031,42 @@
           <w:ilvl w:val="0"/>
           <w:numId w:val="6"/>
         </w:numPr>
-      </w:pPr>
-      <w:r>
+        <w:rPr>
+          <w:rFonts w:ascii="Times New Roman" w:hAnsi="Times New Roman" w:cs="Times New Roman"/>
+          <w:sz w:val="24"/>
+          <w:szCs w:val="24"/>
+        </w:rPr>
+      </w:pPr>
+      <w:r>
+        <w:rPr>
+          <w:rFonts w:ascii="Times New Roman" w:hAnsi="Times New Roman" w:cs="Times New Roman"/>
+          <w:sz w:val="24"/>
+          <w:szCs w:val="24"/>
+        </w:rPr>
         <w:t xml:space="preserve">Devono poter notificare: gli </w:t>
       </w:r>
       <w:r>
+        <w:rPr>
+          <w:rFonts w:ascii="Times New Roman" w:hAnsi="Times New Roman" w:cs="Times New Roman"/>
+          <w:sz w:val="24"/>
+          <w:szCs w:val="24"/>
+        </w:rPr>
         <w:t>Ob</w:t>
       </w:r>
       <w:r>
+        <w:rPr>
+          <w:rFonts w:ascii="Times New Roman" w:hAnsi="Times New Roman" w:cs="Times New Roman"/>
+          <w:sz w:val="24"/>
+          <w:szCs w:val="24"/>
+        </w:rPr>
         <w:t>server</w:t>
       </w:r>
       <w:r>
+        <w:rPr>
+          <w:rFonts w:ascii="Times New Roman" w:hAnsi="Times New Roman" w:cs="Times New Roman"/>
+          <w:sz w:val="24"/>
+          <w:szCs w:val="24"/>
+        </w:rPr>
         <w:t xml:space="preserve"> devono fornire un’interfaccia standard per la notifica.</w:t>
       </w:r>
     </w:p>
@@ -5525,22 +7077,37 @@
           <w:ilvl w:val="0"/>
           <w:numId w:val="6"/>
         </w:numPr>
-      </w:pPr>
-      <w:r>
+        <w:rPr>
+          <w:rFonts w:ascii="Times New Roman" w:hAnsi="Times New Roman" w:cs="Times New Roman"/>
+          <w:sz w:val="24"/>
+          <w:szCs w:val="24"/>
+        </w:rPr>
+      </w:pPr>
+      <w:r>
+        <w:rPr>
+          <w:rFonts w:ascii="Times New Roman" w:hAnsi="Times New Roman" w:cs="Times New Roman"/>
+          <w:sz w:val="24"/>
+          <w:szCs w:val="24"/>
+        </w:rPr>
         <w:t xml:space="preserve">Chi evoca </w:t>
       </w:r>
       <w:proofErr w:type="spellStart"/>
-      <w:proofErr w:type="gramStart"/>
-      <w:r>
+      <w:r>
+        <w:rPr>
+          <w:rFonts w:ascii="Times New Roman" w:hAnsi="Times New Roman" w:cs="Times New Roman"/>
+          <w:sz w:val="24"/>
+          <w:szCs w:val="24"/>
+        </w:rPr>
         <w:t>setState</w:t>
       </w:r>
       <w:proofErr w:type="spellEnd"/>
       <w:r>
-        <w:t>(</w:t>
-      </w:r>
-      <w:proofErr w:type="gramEnd"/>
-      <w:r>
-        <w:t>), utilizzato per impostare lo stato di un Observer è un altro Observer.</w:t>
+        <w:rPr>
+          <w:rFonts w:ascii="Times New Roman" w:hAnsi="Times New Roman" w:cs="Times New Roman"/>
+          <w:sz w:val="24"/>
+          <w:szCs w:val="24"/>
+        </w:rPr>
+        <w:t>(), utilizzato per impostare lo stato di un Observer è un altro Observer.</w:t>
       </w:r>
     </w:p>
     <w:p>
@@ -5550,28 +7117,53 @@
           <w:ilvl w:val="0"/>
           <w:numId w:val="6"/>
         </w:numPr>
-      </w:pPr>
-      <w:r>
+        <w:rPr>
+          <w:rFonts w:ascii="Times New Roman" w:hAnsi="Times New Roman" w:cs="Times New Roman"/>
+          <w:sz w:val="24"/>
+          <w:szCs w:val="24"/>
+        </w:rPr>
+      </w:pPr>
+      <w:r>
+        <w:rPr>
+          <w:rFonts w:ascii="Times New Roman" w:hAnsi="Times New Roman" w:cs="Times New Roman"/>
+          <w:sz w:val="24"/>
+          <w:szCs w:val="24"/>
+        </w:rPr>
         <w:t>Il Client che ha terminato una sequenza di modifiche e o</w:t>
       </w:r>
       <w:r>
+        <w:rPr>
+          <w:rFonts w:ascii="Times New Roman" w:hAnsi="Times New Roman" w:cs="Times New Roman"/>
+          <w:sz w:val="24"/>
+          <w:szCs w:val="24"/>
+        </w:rPr>
         <w:t>gni metodo dell’oggetto</w:t>
       </w:r>
       <w:r>
+        <w:rPr>
+          <w:rFonts w:ascii="Times New Roman" w:hAnsi="Times New Roman" w:cs="Times New Roman"/>
+          <w:sz w:val="24"/>
+          <w:szCs w:val="24"/>
+        </w:rPr>
         <w:t xml:space="preserve"> osservato che modifica lo stato invoca </w:t>
       </w:r>
       <w:proofErr w:type="spellStart"/>
-      <w:proofErr w:type="gramStart"/>
-      <w:r>
+      <w:r>
+        <w:rPr>
+          <w:rFonts w:ascii="Times New Roman" w:hAnsi="Times New Roman" w:cs="Times New Roman"/>
+          <w:sz w:val="24"/>
+          <w:szCs w:val="24"/>
+        </w:rPr>
         <w:t>notify</w:t>
       </w:r>
       <w:proofErr w:type="spellEnd"/>
       <w:r>
-        <w:t>(</w:t>
-      </w:r>
-      <w:proofErr w:type="gramEnd"/>
-      <w:r>
-        <w:t>).</w:t>
+        <w:rPr>
+          <w:rFonts w:ascii="Times New Roman" w:hAnsi="Times New Roman" w:cs="Times New Roman"/>
+          <w:sz w:val="24"/>
+          <w:szCs w:val="24"/>
+        </w:rPr>
+        <w:t>().</w:t>
       </w:r>
     </w:p>
     <w:p>
@@ -5581,24 +7173,36 @@
           <w:ilvl w:val="0"/>
           <w:numId w:val="6"/>
         </w:numPr>
-      </w:pPr>
-      <w:r>
-        <w:t xml:space="preserve">Nel caso in cui un osservatore osserva più oggetti, riconosce con precisione chi ha variato lo stato attraverso il parametro di </w:t>
-      </w:r>
-      <w:proofErr w:type="gramStart"/>
-      <w:r>
-        <w:t>update(</w:t>
-      </w:r>
-      <w:proofErr w:type="gramEnd"/>
-      <w:r>
-        <w:t xml:space="preserve">), come ad esempio </w:t>
+        <w:rPr>
+          <w:rFonts w:ascii="Times New Roman" w:hAnsi="Times New Roman" w:cs="Times New Roman"/>
+          <w:sz w:val="24"/>
+          <w:szCs w:val="24"/>
+        </w:rPr>
+      </w:pPr>
+      <w:r>
+        <w:rPr>
+          <w:rFonts w:ascii="Times New Roman" w:hAnsi="Times New Roman" w:cs="Times New Roman"/>
+          <w:sz w:val="24"/>
+          <w:szCs w:val="24"/>
+        </w:rPr>
+        <w:t xml:space="preserve">Nel caso in cui un osservatore osserva più oggetti, riconosce con precisione chi ha variato lo stato attraverso il parametro di update(), come ad esempio </w:t>
       </w:r>
       <w:proofErr w:type="spellStart"/>
       <w:r>
+        <w:rPr>
+          <w:rFonts w:ascii="Times New Roman" w:hAnsi="Times New Roman" w:cs="Times New Roman"/>
+          <w:sz w:val="24"/>
+          <w:szCs w:val="24"/>
+        </w:rPr>
         <w:t>this</w:t>
       </w:r>
       <w:proofErr w:type="spellEnd"/>
       <w:r>
+        <w:rPr>
+          <w:rFonts w:ascii="Times New Roman" w:hAnsi="Times New Roman" w:cs="Times New Roman"/>
+          <w:sz w:val="24"/>
+          <w:szCs w:val="24"/>
+        </w:rPr>
         <w:t>.</w:t>
       </w:r>
     </w:p>
@@ -5613,8 +7217,8 @@
 </file>
 
 <file path=word/numbering.xml><?xml version="1.0" encoding="utf-8"?>
-<w:numbering xmlns:wpc="http://schemas.microsoft.com/office/word/2010/wordprocessingCanvas" xmlns:cx="http://schemas.microsoft.com/office/drawing/2014/chartex" xmlns:cx1="http://schemas.microsoft.com/office/drawing/2015/9/8/chartex" xmlns:cx2="http://schemas.microsoft.com/office/drawing/2015/10/21/chartex" xmlns:cx3="http://schemas.microsoft.com/office/drawing/2016/5/9/chartex" xmlns:cx4="http://schemas.microsoft.com/office/drawing/2016/5/10/chartex" xmlns:cx5="http://schemas.microsoft.com/office/drawing/2016/5/11/chartex" xmlns:cx6="http://schemas.microsoft.com/office/drawing/2016/5/12/chartex" xmlns:cx7="http://schemas.microsoft.com/office/drawing/2016/5/13/chartex" xmlns:cx8="http://schemas.microsoft.com/office/drawing/2016/5/14/chartex" xmlns:mc="http://schemas.openxmlformats.org/markup-compatibility/2006" xmlns:aink="http://schemas.microsoft.com/office/drawing/2016/ink" xmlns:am3d="http://schemas.microsoft.com/office/drawing/2017/model3d" xmlns:o="urn:schemas-microsoft-com:office:office" xmlns:r="http://schemas.openxmlformats.org/officeDocument/2006/relationships" xmlns:m="http://schemas.openxmlformats.org/officeDocument/2006/math" xmlns:v="urn:schemas-microsoft-com:vml" xmlns:wp14="http://schemas.microsoft.com/office/word/2010/wordprocessingDrawing" xmlns:wp="http://schemas.openxmlformats.org/drawingml/2006/wordprocessingDrawing" xmlns:w10="urn:schemas-microsoft-com:office:word" xmlns:w="http://schemas.openxmlformats.org/wordprocessingml/2006/main" xmlns:w14="http://schemas.microsoft.com/office/word/2010/wordml" xmlns:w15="http://schemas.microsoft.com/office/word/2012/wordml" xmlns:w16cex="http://schemas.microsoft.com/office/word/2018/wordml/cex" xmlns:w16cid="http://schemas.microsoft.com/office/word/2016/wordml/cid" xmlns:w16="http://schemas.microsoft.com/office/word/2018/wordml" xmlns:w16se="http://schemas.microsoft.com/office/word/2015/wordml/symex" xmlns:wpg="http://schemas.microsoft.com/office/word/2010/wordprocessingGroup" xmlns:wpi="http://schemas.microsoft.com/office/word/2010/wordprocessingInk" xmlns:wne="http://schemas.microsoft.com/office/word/2006/wordml" xmlns:wps="http://schemas.microsoft.com/office/word/2010/wordprocessingShape" mc:Ignorable="w14 w15 w16se w16cid w16 w16cex wp14">
-  <w:abstractNum w:abstractNumId="0" w15:restartNumberingAfterBreak="0">
+<w:numbering xmlns:wpc="http://schemas.microsoft.com/office/word/2010/wordprocessingCanvas" xmlns:mc="http://schemas.openxmlformats.org/markup-compatibility/2006" xmlns:o="urn:schemas-microsoft-com:office:office" xmlns:r="http://schemas.openxmlformats.org/officeDocument/2006/relationships" xmlns:m="http://schemas.openxmlformats.org/officeDocument/2006/math" xmlns:v="urn:schemas-microsoft-com:vml" xmlns:wp14="http://schemas.microsoft.com/office/word/2010/wordprocessingDrawing" xmlns:wp="http://schemas.openxmlformats.org/drawingml/2006/wordprocessingDrawing" xmlns:w10="urn:schemas-microsoft-com:office:word" xmlns:w="http://schemas.openxmlformats.org/wordprocessingml/2006/main" xmlns:w14="http://schemas.microsoft.com/office/word/2010/wordml" xmlns:wpg="http://schemas.microsoft.com/office/word/2010/wordprocessingGroup" xmlns:wpi="http://schemas.microsoft.com/office/word/2010/wordprocessingInk" xmlns:wne="http://schemas.microsoft.com/office/word/2006/wordml" xmlns:wps="http://schemas.microsoft.com/office/word/2010/wordprocessingShape" mc:Ignorable="w14 wp14">
+  <w:abstractNum w:abstractNumId="0">
     <w:nsid w:val="01930E48"/>
     <w:multiLevelType w:val="multilevel"/>
     <w:tmpl w:val="3CD4F906"/>
@@ -5727,7 +7331,7 @@
       </w:rPr>
     </w:lvl>
   </w:abstractNum>
-  <w:abstractNum w:abstractNumId="1" w15:restartNumberingAfterBreak="0">
+  <w:abstractNum w:abstractNumId="1">
     <w:nsid w:val="06CB464C"/>
     <w:multiLevelType w:val="hybridMultilevel"/>
     <w:tmpl w:val="05724F3C"/>
@@ -5840,7 +7444,7 @@
       </w:rPr>
     </w:lvl>
   </w:abstractNum>
-  <w:abstractNum w:abstractNumId="2" w15:restartNumberingAfterBreak="0">
+  <w:abstractNum w:abstractNumId="2">
     <w:nsid w:val="10FC39E7"/>
     <w:multiLevelType w:val="hybridMultilevel"/>
     <w:tmpl w:val="15F82008"/>
@@ -5953,7 +7557,7 @@
       </w:rPr>
     </w:lvl>
   </w:abstractNum>
-  <w:abstractNum w:abstractNumId="3" w15:restartNumberingAfterBreak="0">
+  <w:abstractNum w:abstractNumId="3">
     <w:nsid w:val="1A4C096A"/>
     <w:multiLevelType w:val="hybridMultilevel"/>
     <w:tmpl w:val="B7C0FA86"/>
@@ -6066,7 +7670,7 @@
       </w:rPr>
     </w:lvl>
   </w:abstractNum>
-  <w:abstractNum w:abstractNumId="4" w15:restartNumberingAfterBreak="0">
+  <w:abstractNum w:abstractNumId="4">
     <w:nsid w:val="2B214503"/>
     <w:multiLevelType w:val="hybridMultilevel"/>
     <w:tmpl w:val="A8D223F2"/>
@@ -6179,7 +7783,7 @@
       </w:rPr>
     </w:lvl>
   </w:abstractNum>
-  <w:abstractNum w:abstractNumId="5" w15:restartNumberingAfterBreak="0">
+  <w:abstractNum w:abstractNumId="5">
     <w:nsid w:val="34526113"/>
     <w:multiLevelType w:val="hybridMultilevel"/>
     <w:tmpl w:val="CC9E4392"/>
@@ -6292,7 +7896,7 @@
       </w:rPr>
     </w:lvl>
   </w:abstractNum>
-  <w:abstractNum w:abstractNumId="6" w15:restartNumberingAfterBreak="0">
+  <w:abstractNum w:abstractNumId="6">
     <w:nsid w:val="34FE2FF8"/>
     <w:multiLevelType w:val="multilevel"/>
     <w:tmpl w:val="EA627A76"/>
@@ -6405,7 +8009,7 @@
       </w:rPr>
     </w:lvl>
   </w:abstractNum>
-  <w:abstractNum w:abstractNumId="7" w15:restartNumberingAfterBreak="0">
+  <w:abstractNum w:abstractNumId="7">
     <w:nsid w:val="52C21CF9"/>
     <w:multiLevelType w:val="hybridMultilevel"/>
     <w:tmpl w:val="0E6A65CE"/>
@@ -6518,7 +8122,7 @@
       </w:rPr>
     </w:lvl>
   </w:abstractNum>
-  <w:abstractNum w:abstractNumId="8" w15:restartNumberingAfterBreak="0">
+  <w:abstractNum w:abstractNumId="8">
     <w:nsid w:val="673B017D"/>
     <w:multiLevelType w:val="hybridMultilevel"/>
     <w:tmpl w:val="73BEC8A2"/>
@@ -6631,7 +8235,7 @@
       </w:rPr>
     </w:lvl>
   </w:abstractNum>
-  <w:abstractNum w:abstractNumId="9" w15:restartNumberingAfterBreak="0">
+  <w:abstractNum w:abstractNumId="9">
     <w:nsid w:val="67E34A5D"/>
     <w:multiLevelType w:val="hybridMultilevel"/>
     <w:tmpl w:val="4FFE2DC0"/>
@@ -6744,7 +8348,7 @@
       </w:rPr>
     </w:lvl>
   </w:abstractNum>
-  <w:abstractNum w:abstractNumId="10" w15:restartNumberingAfterBreak="0">
+  <w:abstractNum w:abstractNumId="10">
     <w:nsid w:val="799A59EC"/>
     <w:multiLevelType w:val="hybridMultilevel"/>
     <w:tmpl w:val="1BC6B9C2"/>
@@ -6894,7 +8498,7 @@
 </file>
 
 <file path=word/styles.xml><?xml version="1.0" encoding="utf-8"?>
-<w:styles xmlns:mc="http://schemas.openxmlformats.org/markup-compatibility/2006" xmlns:r="http://schemas.openxmlformats.org/officeDocument/2006/relationships" xmlns:w="http://schemas.openxmlformats.org/wordprocessingml/2006/main" xmlns:w14="http://schemas.microsoft.com/office/word/2010/wordml" xmlns:w15="http://schemas.microsoft.com/office/word/2012/wordml" xmlns:w16cex="http://schemas.microsoft.com/office/word/2018/wordml/cex" xmlns:w16cid="http://schemas.microsoft.com/office/word/2016/wordml/cid" xmlns:w16="http://schemas.microsoft.com/office/word/2018/wordml" xmlns:w16se="http://schemas.microsoft.com/office/word/2015/wordml/symex" mc:Ignorable="w14 w15 w16se w16cid w16 w16cex">
+<w:styles xmlns:mc="http://schemas.openxmlformats.org/markup-compatibility/2006" xmlns:r="http://schemas.openxmlformats.org/officeDocument/2006/relationships" xmlns:w="http://schemas.openxmlformats.org/wordprocessingml/2006/main" xmlns:w14="http://schemas.microsoft.com/office/word/2010/wordml" mc:Ignorable="w14">
   <w:docDefaults>
     <w:rPrDefault>
       <w:rPr>
@@ -6910,383 +8514,144 @@
       </w:pPr>
     </w:pPrDefault>
   </w:docDefaults>
-  <w:latentStyles w:defLockedState="0" w:defUIPriority="99" w:defSemiHidden="0" w:defUnhideWhenUsed="0" w:defQFormat="0" w:count="376">
-    <w:lsdException w:name="Normal" w:uiPriority="0" w:qFormat="1"/>
-    <w:lsdException w:name="heading 1" w:uiPriority="9" w:qFormat="1"/>
-    <w:lsdException w:name="heading 2" w:semiHidden="1" w:uiPriority="9" w:unhideWhenUsed="1" w:qFormat="1"/>
-    <w:lsdException w:name="heading 3" w:semiHidden="1" w:uiPriority="9" w:unhideWhenUsed="1" w:qFormat="1"/>
-    <w:lsdException w:name="heading 4" w:semiHidden="1" w:uiPriority="9" w:unhideWhenUsed="1" w:qFormat="1"/>
-    <w:lsdException w:name="heading 5" w:semiHidden="1" w:uiPriority="9" w:unhideWhenUsed="1" w:qFormat="1"/>
-    <w:lsdException w:name="heading 6" w:semiHidden="1" w:uiPriority="9" w:unhideWhenUsed="1" w:qFormat="1"/>
-    <w:lsdException w:name="heading 7" w:semiHidden="1" w:uiPriority="9" w:unhideWhenUsed="1" w:qFormat="1"/>
-    <w:lsdException w:name="heading 8" w:semiHidden="1" w:uiPriority="9" w:unhideWhenUsed="1" w:qFormat="1"/>
-    <w:lsdException w:name="heading 9" w:semiHidden="1" w:uiPriority="9" w:unhideWhenUsed="1" w:qFormat="1"/>
-    <w:lsdException w:name="index 1" w:semiHidden="1" w:unhideWhenUsed="1"/>
-    <w:lsdException w:name="index 2" w:semiHidden="1" w:unhideWhenUsed="1"/>
-    <w:lsdException w:name="index 3" w:semiHidden="1" w:unhideWhenUsed="1"/>
-    <w:lsdException w:name="index 4" w:semiHidden="1" w:unhideWhenUsed="1"/>
-    <w:lsdException w:name="index 5" w:semiHidden="1" w:unhideWhenUsed="1"/>
-    <w:lsdException w:name="index 6" w:semiHidden="1" w:unhideWhenUsed="1"/>
-    <w:lsdException w:name="index 7" w:semiHidden="1" w:unhideWhenUsed="1"/>
-    <w:lsdException w:name="index 8" w:semiHidden="1" w:unhideWhenUsed="1"/>
-    <w:lsdException w:name="index 9" w:semiHidden="1" w:unhideWhenUsed="1"/>
-    <w:lsdException w:name="toc 1" w:semiHidden="1" w:uiPriority="39" w:unhideWhenUsed="1"/>
-    <w:lsdException w:name="toc 2" w:semiHidden="1" w:uiPriority="39" w:unhideWhenUsed="1"/>
-    <w:lsdException w:name="toc 3" w:semiHidden="1" w:uiPriority="39" w:unhideWhenUsed="1"/>
-    <w:lsdException w:name="toc 4" w:semiHidden="1" w:uiPriority="39" w:unhideWhenUsed="1"/>
-    <w:lsdException w:name="toc 5" w:semiHidden="1" w:uiPriority="39" w:unhideWhenUsed="1"/>
-    <w:lsdException w:name="toc 6" w:semiHidden="1" w:uiPriority="39" w:unhideWhenUsed="1"/>
-    <w:lsdException w:name="toc 7" w:semiHidden="1" w:uiPriority="39" w:unhideWhenUsed="1"/>
-    <w:lsdException w:name="toc 8" w:semiHidden="1" w:uiPriority="39" w:unhideWhenUsed="1"/>
-    <w:lsdException w:name="toc 9" w:semiHidden="1" w:uiPriority="39" w:unhideWhenUsed="1"/>
-    <w:lsdException w:name="Normal Indent" w:semiHidden="1" w:unhideWhenUsed="1"/>
-    <w:lsdException w:name="footnote text" w:semiHidden="1" w:unhideWhenUsed="1"/>
-    <w:lsdException w:name="annotation text" w:semiHidden="1" w:unhideWhenUsed="1"/>
-    <w:lsdException w:name="header" w:semiHidden="1" w:unhideWhenUsed="1"/>
-    <w:lsdException w:name="footer" w:semiHidden="1" w:unhideWhenUsed="1"/>
-    <w:lsdException w:name="index heading" w:semiHidden="1" w:unhideWhenUsed="1"/>
-    <w:lsdException w:name="caption" w:semiHidden="1" w:uiPriority="35" w:unhideWhenUsed="1" w:qFormat="1"/>
-    <w:lsdException w:name="table of figures" w:semiHidden="1" w:unhideWhenUsed="1"/>
-    <w:lsdException w:name="envelope address" w:semiHidden="1" w:unhideWhenUsed="1"/>
-    <w:lsdException w:name="envelope return" w:semiHidden="1" w:unhideWhenUsed="1"/>
-    <w:lsdException w:name="footnote reference" w:semiHidden="1" w:unhideWhenUsed="1"/>
-    <w:lsdException w:name="annotation reference" w:semiHidden="1" w:unhideWhenUsed="1"/>
-    <w:lsdException w:name="line number" w:semiHidden="1" w:unhideWhenUsed="1"/>
-    <w:lsdException w:name="page number" w:semiHidden="1" w:unhideWhenUsed="1"/>
-    <w:lsdException w:name="endnote reference" w:semiHidden="1" w:unhideWhenUsed="1"/>
-    <w:lsdException w:name="endnote text" w:semiHidden="1" w:unhideWhenUsed="1"/>
-    <w:lsdException w:name="table of authorities" w:semiHidden="1" w:unhideWhenUsed="1"/>
-    <w:lsdException w:name="macro" w:semiHidden="1" w:unhideWhenUsed="1"/>
-    <w:lsdException w:name="toa heading" w:semiHidden="1" w:unhideWhenUsed="1"/>
-    <w:lsdException w:name="List" w:semiHidden="1" w:unhideWhenUsed="1"/>
-    <w:lsdException w:name="List Bullet" w:semiHidden="1" w:unhideWhenUsed="1"/>
-    <w:lsdException w:name="List Number" w:semiHidden="1" w:unhideWhenUsed="1"/>
-    <w:lsdException w:name="List 2" w:semiHidden="1" w:unhideWhenUsed="1"/>
-    <w:lsdException w:name="List 3" w:semiHidden="1" w:unhideWhenUsed="1"/>
-    <w:lsdException w:name="List 4" w:semiHidden="1" w:unhideWhenUsed="1"/>
-    <w:lsdException w:name="List 5" w:semiHidden="1" w:unhideWhenUsed="1"/>
-    <w:lsdException w:name="List Bullet 2" w:semiHidden="1" w:unhideWhenUsed="1"/>
-    <w:lsdException w:name="List Bullet 3" w:semiHidden="1" w:unhideWhenUsed="1"/>
-    <w:lsdException w:name="List Bullet 4" w:semiHidden="1" w:unhideWhenUsed="1"/>
-    <w:lsdException w:name="List Bullet 5" w:semiHidden="1" w:unhideWhenUsed="1"/>
-    <w:lsdException w:name="List Number 2" w:semiHidden="1" w:unhideWhenUsed="1"/>
-    <w:lsdException w:name="List Number 3" w:semiHidden="1" w:unhideWhenUsed="1"/>
-    <w:lsdException w:name="List Number 4" w:semiHidden="1" w:unhideWhenUsed="1"/>
-    <w:lsdException w:name="List Number 5" w:semiHidden="1" w:unhideWhenUsed="1"/>
-    <w:lsdException w:name="Title" w:uiPriority="10" w:qFormat="1"/>
-    <w:lsdException w:name="Closing" w:semiHidden="1" w:unhideWhenUsed="1"/>
-    <w:lsdException w:name="Signature" w:semiHidden="1" w:unhideWhenUsed="1"/>
-    <w:lsdException w:name="Default Paragraph Font" w:semiHidden="1" w:uiPriority="1" w:unhideWhenUsed="1"/>
-    <w:lsdException w:name="Body Text" w:semiHidden="1" w:unhideWhenUsed="1"/>
-    <w:lsdException w:name="Body Text Indent" w:semiHidden="1" w:unhideWhenUsed="1"/>
-    <w:lsdException w:name="List Continue" w:semiHidden="1" w:unhideWhenUsed="1"/>
-    <w:lsdException w:name="List Continue 2" w:semiHidden="1" w:unhideWhenUsed="1"/>
-    <w:lsdException w:name="List Continue 3" w:semiHidden="1" w:unhideWhenUsed="1"/>
-    <w:lsdException w:name="List Continue 4" w:semiHidden="1" w:unhideWhenUsed="1"/>
-    <w:lsdException w:name="List Continue 5" w:semiHidden="1" w:unhideWhenUsed="1"/>
-    <w:lsdException w:name="Message Header" w:semiHidden="1" w:unhideWhenUsed="1"/>
-    <w:lsdException w:name="Subtitle" w:uiPriority="11" w:qFormat="1"/>
-    <w:lsdException w:name="Salutation" w:semiHidden="1" w:unhideWhenUsed="1"/>
-    <w:lsdException w:name="Date" w:semiHidden="1" w:unhideWhenUsed="1"/>
-    <w:lsdException w:name="Body Text First Indent" w:semiHidden="1" w:unhideWhenUsed="1"/>
-    <w:lsdException w:name="Body Text First Indent 2" w:semiHidden="1" w:unhideWhenUsed="1"/>
-    <w:lsdException w:name="Note Heading" w:semiHidden="1" w:unhideWhenUsed="1"/>
-    <w:lsdException w:name="Body Text 2" w:semiHidden="1" w:unhideWhenUsed="1"/>
-    <w:lsdException w:name="Body Text 3" w:semiHidden="1" w:unhideWhenUsed="1"/>
-    <w:lsdException w:name="Body Text Indent 2" w:semiHidden="1" w:unhideWhenUsed="1"/>
-    <w:lsdException w:name="Body Text Indent 3" w:semiHidden="1" w:unhideWhenUsed="1"/>
-    <w:lsdException w:name="Block Text" w:semiHidden="1" w:unhideWhenUsed="1"/>
-    <w:lsdException w:name="Hyperlink" w:semiHidden="1" w:unhideWhenUsed="1"/>
-    <w:lsdException w:name="FollowedHyperlink" w:semiHidden="1" w:unhideWhenUsed="1"/>
-    <w:lsdException w:name="Strong" w:uiPriority="22" w:qFormat="1"/>
-    <w:lsdException w:name="Emphasis" w:uiPriority="20" w:qFormat="1"/>
-    <w:lsdException w:name="Document Map" w:semiHidden="1" w:unhideWhenUsed="1"/>
-    <w:lsdException w:name="Plain Text" w:semiHidden="1" w:unhideWhenUsed="1"/>
-    <w:lsdException w:name="E-mail Signature" w:semiHidden="1" w:unhideWhenUsed="1"/>
-    <w:lsdException w:name="HTML Top of Form" w:semiHidden="1" w:unhideWhenUsed="1"/>
-    <w:lsdException w:name="HTML Bottom of Form" w:semiHidden="1" w:unhideWhenUsed="1"/>
-    <w:lsdException w:name="Normal (Web)" w:semiHidden="1" w:unhideWhenUsed="1"/>
-    <w:lsdException w:name="HTML Acronym" w:semiHidden="1" w:unhideWhenUsed="1"/>
-    <w:lsdException w:name="HTML Address" w:semiHidden="1" w:unhideWhenUsed="1"/>
-    <w:lsdException w:name="HTML Cite" w:semiHidden="1" w:unhideWhenUsed="1"/>
-    <w:lsdException w:name="HTML Code" w:semiHidden="1" w:unhideWhenUsed="1"/>
-    <w:lsdException w:name="HTML Definition" w:semiHidden="1" w:unhideWhenUsed="1"/>
-    <w:lsdException w:name="HTML Keyboard" w:semiHidden="1" w:unhideWhenUsed="1"/>
-    <w:lsdException w:name="HTML Preformatted" w:semiHidden="1" w:unhideWhenUsed="1"/>
-    <w:lsdException w:name="HTML Sample" w:semiHidden="1" w:unhideWhenUsed="1"/>
-    <w:lsdException w:name="HTML Typewriter" w:semiHidden="1" w:unhideWhenUsed="1"/>
-    <w:lsdException w:name="HTML Variable" w:semiHidden="1" w:unhideWhenUsed="1"/>
-    <w:lsdException w:name="Normal Table" w:semiHidden="1" w:unhideWhenUsed="1"/>
-    <w:lsdException w:name="annotation subject" w:semiHidden="1" w:unhideWhenUsed="1"/>
-    <w:lsdException w:name="No List" w:semiHidden="1" w:unhideWhenUsed="1"/>
-    <w:lsdException w:name="Outline List 1" w:semiHidden="1" w:unhideWhenUsed="1"/>
-    <w:lsdException w:name="Outline List 2" w:semiHidden="1" w:unhideWhenUsed="1"/>
-    <w:lsdException w:name="Outline List 3" w:semiHidden="1" w:unhideWhenUsed="1"/>
-    <w:lsdException w:name="Table Simple 1" w:semiHidden="1" w:unhideWhenUsed="1"/>
-    <w:lsdException w:name="Table Simple 2" w:semiHidden="1" w:unhideWhenUsed="1"/>
-    <w:lsdException w:name="Table Simple 3" w:semiHidden="1" w:unhideWhenUsed="1"/>
-    <w:lsdException w:name="Table Classic 1" w:semiHidden="1" w:unhideWhenUsed="1"/>
-    <w:lsdException w:name="Table Classic 2" w:semiHidden="1" w:unhideWhenUsed="1"/>
-    <w:lsdException w:name="Table Classic 3" w:semiHidden="1" w:unhideWhenUsed="1"/>
-    <w:lsdException w:name="Table Classic 4" w:semiHidden="1" w:unhideWhenUsed="1"/>
-    <w:lsdException w:name="Table Colorful 1" w:semiHidden="1" w:unhideWhenUsed="1"/>
-    <w:lsdException w:name="Table Colorful 2" w:semiHidden="1" w:unhideWhenUsed="1"/>
-    <w:lsdException w:name="Table Colorful 3" w:semiHidden="1" w:unhideWhenUsed="1"/>
-    <w:lsdException w:name="Table Columns 1" w:semiHidden="1" w:unhideWhenUsed="1"/>
-    <w:lsdException w:name="Table Columns 2" w:semiHidden="1" w:unhideWhenUsed="1"/>
-    <w:lsdException w:name="Table Columns 3" w:semiHidden="1" w:unhideWhenUsed="1"/>
-    <w:lsdException w:name="Table Columns 4" w:semiHidden="1" w:unhideWhenUsed="1"/>
-    <w:lsdException w:name="Table Columns 5" w:semiHidden="1" w:unhideWhenUsed="1"/>
-    <w:lsdException w:name="Table Grid 1" w:semiHidden="1" w:unhideWhenUsed="1"/>
-    <w:lsdException w:name="Table Grid 2" w:semiHidden="1" w:unhideWhenUsed="1"/>
-    <w:lsdException w:name="Table Grid 3" w:semiHidden="1" w:unhideWhenUsed="1"/>
-    <w:lsdException w:name="Table Grid 4" w:semiHidden="1" w:unhideWhenUsed="1"/>
-    <w:lsdException w:name="Table Grid 5" w:semiHidden="1" w:unhideWhenUsed="1"/>
-    <w:lsdException w:name="Table Grid 6" w:semiHidden="1" w:unhideWhenUsed="1"/>
-    <w:lsdException w:name="Table Grid 7" w:semiHidden="1" w:unhideWhenUsed="1"/>
-    <w:lsdException w:name="Table Grid 8" w:semiHidden="1" w:unhideWhenUsed="1"/>
-    <w:lsdException w:name="Table List 1" w:semiHidden="1" w:unhideWhenUsed="1"/>
-    <w:lsdException w:name="Table List 2" w:semiHidden="1" w:unhideWhenUsed="1"/>
-    <w:lsdException w:name="Table List 3" w:semiHidden="1" w:unhideWhenUsed="1"/>
-    <w:lsdException w:name="Table List 4" w:semiHidden="1" w:unhideWhenUsed="1"/>
-    <w:lsdException w:name="Table List 5" w:semiHidden="1" w:unhideWhenUsed="1"/>
-    <w:lsdException w:name="Table List 6" w:semiHidden="1" w:unhideWhenUsed="1"/>
-    <w:lsdException w:name="Table List 7" w:semiHidden="1" w:unhideWhenUsed="1"/>
-    <w:lsdException w:name="Table List 8" w:semiHidden="1" w:unhideWhenUsed="1"/>
-    <w:lsdException w:name="Table 3D effects 1" w:semiHidden="1" w:unhideWhenUsed="1"/>
-    <w:lsdException w:name="Table 3D effects 2" w:semiHidden="1" w:unhideWhenUsed="1"/>
-    <w:lsdException w:name="Table 3D effects 3" w:semiHidden="1" w:unhideWhenUsed="1"/>
-    <w:lsdException w:name="Table Contemporary" w:semiHidden="1" w:unhideWhenUsed="1"/>
-    <w:lsdException w:name="Table Elegant" w:semiHidden="1" w:unhideWhenUsed="1"/>
-    <w:lsdException w:name="Table Professional" w:semiHidden="1" w:unhideWhenUsed="1"/>
-    <w:lsdException w:name="Table Subtle 1" w:semiHidden="1" w:unhideWhenUsed="1"/>
-    <w:lsdException w:name="Table Subtle 2" w:semiHidden="1" w:unhideWhenUsed="1"/>
-    <w:lsdException w:name="Table Web 1" w:semiHidden="1" w:unhideWhenUsed="1"/>
-    <w:lsdException w:name="Table Web 2" w:semiHidden="1" w:unhideWhenUsed="1"/>
-    <w:lsdException w:name="Table Web 3" w:semiHidden="1" w:unhideWhenUsed="1"/>
-    <w:lsdException w:name="Balloon Text" w:semiHidden="1" w:unhideWhenUsed="1"/>
-    <w:lsdException w:name="Table Grid" w:uiPriority="39"/>
-    <w:lsdException w:name="Table Theme" w:semiHidden="1" w:unhideWhenUsed="1"/>
-    <w:lsdException w:name="Placeholder Text" w:semiHidden="1"/>
-    <w:lsdException w:name="No Spacing" w:uiPriority="1" w:qFormat="1"/>
-    <w:lsdException w:name="Light Shading" w:uiPriority="60"/>
-    <w:lsdException w:name="Light List" w:uiPriority="61"/>
-    <w:lsdException w:name="Light Grid" w:uiPriority="62"/>
-    <w:lsdException w:name="Medium Shading 1" w:uiPriority="63"/>
-    <w:lsdException w:name="Medium Shading 2" w:uiPriority="64"/>
-    <w:lsdException w:name="Medium List 1" w:uiPriority="65"/>
-    <w:lsdException w:name="Medium List 2" w:uiPriority="66"/>
-    <w:lsdException w:name="Medium Grid 1" w:uiPriority="67"/>
-    <w:lsdException w:name="Medium Grid 2" w:uiPriority="68"/>
-    <w:lsdException w:name="Medium Grid 3" w:uiPriority="69"/>
-    <w:lsdException w:name="Dark List" w:uiPriority="70"/>
-    <w:lsdException w:name="Colorful Shading" w:uiPriority="71"/>
-    <w:lsdException w:name="Colorful List" w:uiPriority="72"/>
-    <w:lsdException w:name="Colorful Grid" w:uiPriority="73"/>
-    <w:lsdException w:name="Light Shading Accent 1" w:uiPriority="60"/>
-    <w:lsdException w:name="Light List Accent 1" w:uiPriority="61"/>
-    <w:lsdException w:name="Light Grid Accent 1" w:uiPriority="62"/>
-    <w:lsdException w:name="Medium Shading 1 Accent 1" w:uiPriority="63"/>
-    <w:lsdException w:name="Medium Shading 2 Accent 1" w:uiPriority="64"/>
-    <w:lsdException w:name="Medium List 1 Accent 1" w:uiPriority="65"/>
-    <w:lsdException w:name="Revision" w:semiHidden="1"/>
-    <w:lsdException w:name="List Paragraph" w:uiPriority="34" w:qFormat="1"/>
-    <w:lsdException w:name="Quote" w:uiPriority="29" w:qFormat="1"/>
-    <w:lsdException w:name="Intense Quote" w:uiPriority="30" w:qFormat="1"/>
-    <w:lsdException w:name="Medium List 2 Accent 1" w:uiPriority="66"/>
-    <w:lsdException w:name="Medium Grid 1 Accent 1" w:uiPriority="67"/>
-    <w:lsdException w:name="Medium Grid 2 Accent 1" w:uiPriority="68"/>
-    <w:lsdException w:name="Medium Grid 3 Accent 1" w:uiPriority="69"/>
-    <w:lsdException w:name="Dark List Accent 1" w:uiPriority="70"/>
-    <w:lsdException w:name="Colorful Shading Accent 1" w:uiPriority="71"/>
-    <w:lsdException w:name="Colorful List Accent 1" w:uiPriority="72"/>
-    <w:lsdException w:name="Colorful Grid Accent 1" w:uiPriority="73"/>
-    <w:lsdException w:name="Light Shading Accent 2" w:uiPriority="60"/>
-    <w:lsdException w:name="Light List Accent 2" w:uiPriority="61"/>
-    <w:lsdException w:name="Light Grid Accent 2" w:uiPriority="62"/>
-    <w:lsdException w:name="Medium Shading 1 Accent 2" w:uiPriority="63"/>
-    <w:lsdException w:name="Medium Shading 2 Accent 2" w:uiPriority="64"/>
-    <w:lsdException w:name="Medium List 1 Accent 2" w:uiPriority="65"/>
-    <w:lsdException w:name="Medium List 2 Accent 2" w:uiPriority="66"/>
-    <w:lsdException w:name="Medium Grid 1 Accent 2" w:uiPriority="67"/>
-    <w:lsdException w:name="Medium Grid 2 Accent 2" w:uiPriority="68"/>
-    <w:lsdException w:name="Medium Grid 3 Accent 2" w:uiPriority="69"/>
-    <w:lsdException w:name="Dark List Accent 2" w:uiPriority="70"/>
-    <w:lsdException w:name="Colorful Shading Accent 2" w:uiPriority="71"/>
-    <w:lsdException w:name="Colorful List Accent 2" w:uiPriority="72"/>
-    <w:lsdException w:name="Colorful Grid Accent 2" w:uiPriority="73"/>
-    <w:lsdException w:name="Light Shading Accent 3" w:uiPriority="60"/>
-    <w:lsdException w:name="Light List Accent 3" w:uiPriority="61"/>
-    <w:lsdException w:name="Light Grid Accent 3" w:uiPriority="62"/>
-    <w:lsdException w:name="Medium Shading 1 Accent 3" w:uiPriority="63"/>
-    <w:lsdException w:name="Medium Shading 2 Accent 3" w:uiPriority="64"/>
-    <w:lsdException w:name="Medium List 1 Accent 3" w:uiPriority="65"/>
-    <w:lsdException w:name="Medium List 2 Accent 3" w:uiPriority="66"/>
-    <w:lsdException w:name="Medium Grid 1 Accent 3" w:uiPriority="67"/>
-    <w:lsdException w:name="Medium Grid 2 Accent 3" w:uiPriority="68"/>
-    <w:lsdException w:name="Medium Grid 3 Accent 3" w:uiPriority="69"/>
-    <w:lsdException w:name="Dark List Accent 3" w:uiPriority="70"/>
-    <w:lsdException w:name="Colorful Shading Accent 3" w:uiPriority="71"/>
-    <w:lsdException w:name="Colorful List Accent 3" w:uiPriority="72"/>
-    <w:lsdException w:name="Colorful Grid Accent 3" w:uiPriority="73"/>
-    <w:lsdException w:name="Light Shading Accent 4" w:uiPriority="60"/>
-    <w:lsdException w:name="Light List Accent 4" w:uiPriority="61"/>
-    <w:lsdException w:name="Light Grid Accent 4" w:uiPriority="62"/>
-    <w:lsdException w:name="Medium Shading 1 Accent 4" w:uiPriority="63"/>
-    <w:lsdException w:name="Medium Shading 2 Accent 4" w:uiPriority="64"/>
-    <w:lsdException w:name="Medium List 1 Accent 4" w:uiPriority="65"/>
-    <w:lsdException w:name="Medium List 2 Accent 4" w:uiPriority="66"/>
-    <w:lsdException w:name="Medium Grid 1 Accent 4" w:uiPriority="67"/>
-    <w:lsdException w:name="Medium Grid 2 Accent 4" w:uiPriority="68"/>
-    <w:lsdException w:name="Medium Grid 3 Accent 4" w:uiPriority="69"/>
-    <w:lsdException w:name="Dark List Accent 4" w:uiPriority="70"/>
-    <w:lsdException w:name="Colorful Shading Accent 4" w:uiPriority="71"/>
-    <w:lsdException w:name="Colorful List Accent 4" w:uiPriority="72"/>
-    <w:lsdException w:name="Colorful Grid Accent 4" w:uiPriority="73"/>
-    <w:lsdException w:name="Light Shading Accent 5" w:uiPriority="60"/>
-    <w:lsdException w:name="Light List Accent 5" w:uiPriority="61"/>
-    <w:lsdException w:name="Light Grid Accent 5" w:uiPriority="62"/>
-    <w:lsdException w:name="Medium Shading 1 Accent 5" w:uiPriority="63"/>
-    <w:lsdException w:name="Medium Shading 2 Accent 5" w:uiPriority="64"/>
-    <w:lsdException w:name="Medium List 1 Accent 5" w:uiPriority="65"/>
-    <w:lsdException w:name="Medium List 2 Accent 5" w:uiPriority="66"/>
-    <w:lsdException w:name="Medium Grid 1 Accent 5" w:uiPriority="67"/>
-    <w:lsdException w:name="Medium Grid 2 Accent 5" w:uiPriority="68"/>
-    <w:lsdException w:name="Medium Grid 3 Accent 5" w:uiPriority="69"/>
-    <w:lsdException w:name="Dark List Accent 5" w:uiPriority="70"/>
-    <w:lsdException w:name="Colorful Shading Accent 5" w:uiPriority="71"/>
-    <w:lsdException w:name="Colorful List Accent 5" w:uiPriority="72"/>
-    <w:lsdException w:name="Colorful Grid Accent 5" w:uiPriority="73"/>
-    <w:lsdException w:name="Light Shading Accent 6" w:uiPriority="60"/>
-    <w:lsdException w:name="Light List Accent 6" w:uiPriority="61"/>
-    <w:lsdException w:name="Light Grid Accent 6" w:uiPriority="62"/>
-    <w:lsdException w:name="Medium Shading 1 Accent 6" w:uiPriority="63"/>
-    <w:lsdException w:name="Medium Shading 2 Accent 6" w:uiPriority="64"/>
-    <w:lsdException w:name="Medium List 1 Accent 6" w:uiPriority="65"/>
-    <w:lsdException w:name="Medium List 2 Accent 6" w:uiPriority="66"/>
-    <w:lsdException w:name="Medium Grid 1 Accent 6" w:uiPriority="67"/>
-    <w:lsdException w:name="Medium Grid 2 Accent 6" w:uiPriority="68"/>
-    <w:lsdException w:name="Medium Grid 3 Accent 6" w:uiPriority="69"/>
-    <w:lsdException w:name="Dark List Accent 6" w:uiPriority="70"/>
-    <w:lsdException w:name="Colorful Shading Accent 6" w:uiPriority="71"/>
-    <w:lsdException w:name="Colorful List Accent 6" w:uiPriority="72"/>
-    <w:lsdException w:name="Colorful Grid Accent 6" w:uiPriority="73"/>
-    <w:lsdException w:name="Subtle Emphasis" w:uiPriority="19" w:qFormat="1"/>
-    <w:lsdException w:name="Intense Emphasis" w:uiPriority="21" w:qFormat="1"/>
-    <w:lsdException w:name="Subtle Reference" w:uiPriority="31" w:qFormat="1"/>
-    <w:lsdException w:name="Intense Reference" w:uiPriority="32" w:qFormat="1"/>
-    <w:lsdException w:name="Book Title" w:uiPriority="33" w:qFormat="1"/>
-    <w:lsdException w:name="Bibliography" w:semiHidden="1" w:uiPriority="37" w:unhideWhenUsed="1"/>
-    <w:lsdException w:name="TOC Heading" w:semiHidden="1" w:uiPriority="39" w:unhideWhenUsed="1" w:qFormat="1"/>
-    <w:lsdException w:name="Plain Table 1" w:uiPriority="41"/>
-    <w:lsdException w:name="Plain Table 2" w:uiPriority="42"/>
-    <w:lsdException w:name="Plain Table 3" w:uiPriority="43"/>
-    <w:lsdException w:name="Plain Table 4" w:uiPriority="44"/>
-    <w:lsdException w:name="Plain Table 5" w:uiPriority="45"/>
-    <w:lsdException w:name="Grid Table Light" w:uiPriority="40"/>
-    <w:lsdException w:name="Grid Table 1 Light" w:uiPriority="46"/>
-    <w:lsdException w:name="Grid Table 2" w:uiPriority="47"/>
-    <w:lsdException w:name="Grid Table 3" w:uiPriority="48"/>
-    <w:lsdException w:name="Grid Table 4" w:uiPriority="49"/>
-    <w:lsdException w:name="Grid Table 5 Dark" w:uiPriority="50"/>
-    <w:lsdException w:name="Grid Table 6 Colorful" w:uiPriority="51"/>
-    <w:lsdException w:name="Grid Table 7 Colorful" w:uiPriority="52"/>
-    <w:lsdException w:name="Grid Table 1 Light Accent 1" w:uiPriority="46"/>
-    <w:lsdException w:name="Grid Table 2 Accent 1" w:uiPriority="47"/>
-    <w:lsdException w:name="Grid Table 3 Accent 1" w:uiPriority="48"/>
-    <w:lsdException w:name="Grid Table 4 Accent 1" w:uiPriority="49"/>
-    <w:lsdException w:name="Grid Table 5 Dark Accent 1" w:uiPriority="50"/>
-    <w:lsdException w:name="Grid Table 6 Colorful Accent 1" w:uiPriority="51"/>
-    <w:lsdException w:name="Grid Table 7 Colorful Accent 1" w:uiPriority="52"/>
-    <w:lsdException w:name="Grid Table 1 Light Accent 2" w:uiPriority="46"/>
-    <w:lsdException w:name="Grid Table 2 Accent 2" w:uiPriority="47"/>
-    <w:lsdException w:name="Grid Table 3 Accent 2" w:uiPriority="48"/>
-    <w:lsdException w:name="Grid Table 4 Accent 2" w:uiPriority="49"/>
-    <w:lsdException w:name="Grid Table 5 Dark Accent 2" w:uiPriority="50"/>
-    <w:lsdException w:name="Grid Table 6 Colorful Accent 2" w:uiPriority="51"/>
-    <w:lsdException w:name="Grid Table 7 Colorful Accent 2" w:uiPriority="52"/>
-    <w:lsdException w:name="Grid Table 1 Light Accent 3" w:uiPriority="46"/>
-    <w:lsdException w:name="Grid Table 2 Accent 3" w:uiPriority="47"/>
-    <w:lsdException w:name="Grid Table 3 Accent 3" w:uiPriority="48"/>
-    <w:lsdException w:name="Grid Table 4 Accent 3" w:uiPriority="49"/>
-    <w:lsdException w:name="Grid Table 5 Dark Accent 3" w:uiPriority="50"/>
-    <w:lsdException w:name="Grid Table 6 Colorful Accent 3" w:uiPriority="51"/>
-    <w:lsdException w:name="Grid Table 7 Colorful Accent 3" w:uiPriority="52"/>
-    <w:lsdException w:name="Grid Table 1 Light Accent 4" w:uiPriority="46"/>
-    <w:lsdException w:name="Grid Table 2 Accent 4" w:uiPriority="47"/>
-    <w:lsdException w:name="Grid Table 3 Accent 4" w:uiPriority="48"/>
-    <w:lsdException w:name="Grid Table 4 Accent 4" w:uiPriority="49"/>
-    <w:lsdException w:name="Grid Table 5 Dark Accent 4" w:uiPriority="50"/>
-    <w:lsdException w:name="Grid Table 6 Colorful Accent 4" w:uiPriority="51"/>
-    <w:lsdException w:name="Grid Table 7 Colorful Accent 4" w:uiPriority="52"/>
-    <w:lsdException w:name="Grid Table 1 Light Accent 5" w:uiPriority="46"/>
-    <w:lsdException w:name="Grid Table 2 Accent 5" w:uiPriority="47"/>
-    <w:lsdException w:name="Grid Table 3 Accent 5" w:uiPriority="48"/>
-    <w:lsdException w:name="Grid Table 4 Accent 5" w:uiPriority="49"/>
-    <w:lsdException w:name="Grid Table 5 Dark Accent 5" w:uiPriority="50"/>
-    <w:lsdException w:name="Grid Table 6 Colorful Accent 5" w:uiPriority="51"/>
-    <w:lsdException w:name="Grid Table 7 Colorful Accent 5" w:uiPriority="52"/>
-    <w:lsdException w:name="Grid Table 1 Light Accent 6" w:uiPriority="46"/>
-    <w:lsdException w:name="Grid Table 2 Accent 6" w:uiPriority="47"/>
-    <w:lsdException w:name="Grid Table 3 Accent 6" w:uiPriority="48"/>
-    <w:lsdException w:name="Grid Table 4 Accent 6" w:uiPriority="49"/>
-    <w:lsdException w:name="Grid Table 5 Dark Accent 6" w:uiPriority="50"/>
-    <w:lsdException w:name="Grid Table 6 Colorful Accent 6" w:uiPriority="51"/>
-    <w:lsdException w:name="Grid Table 7 Colorful Accent 6" w:uiPriority="52"/>
-    <w:lsdException w:name="List Table 1 Light" w:uiPriority="46"/>
-    <w:lsdException w:name="List Table 2" w:uiPriority="47"/>
-    <w:lsdException w:name="List Table 3" w:uiPriority="48"/>
-    <w:lsdException w:name="List Table 4" w:uiPriority="49"/>
-    <w:lsdException w:name="List Table 5 Dark" w:uiPriority="50"/>
-    <w:lsdException w:name="List Table 6 Colorful" w:uiPriority="51"/>
-    <w:lsdException w:name="List Table 7 Colorful" w:uiPriority="52"/>
-    <w:lsdException w:name="List Table 1 Light Accent 1" w:uiPriority="46"/>
-    <w:lsdException w:name="List Table 2 Accent 1" w:uiPriority="47"/>
-    <w:lsdException w:name="List Table 3 Accent 1" w:uiPriority="48"/>
-    <w:lsdException w:name="List Table 4 Accent 1" w:uiPriority="49"/>
-    <w:lsdException w:name="List Table 5 Dark Accent 1" w:uiPriority="50"/>
-    <w:lsdException w:name="List Table 6 Colorful Accent 1" w:uiPriority="51"/>
-    <w:lsdException w:name="List Table 7 Colorful Accent 1" w:uiPriority="52"/>
-    <w:lsdException w:name="List Table 1 Light Accent 2" w:uiPriority="46"/>
-    <w:lsdException w:name="List Table 2 Accent 2" w:uiPriority="47"/>
-    <w:lsdException w:name="List Table 3 Accent 2" w:uiPriority="48"/>
-    <w:lsdException w:name="List Table 4 Accent 2" w:uiPriority="49"/>
-    <w:lsdException w:name="List Table 5 Dark Accent 2" w:uiPriority="50"/>
-    <w:lsdException w:name="List Table 6 Colorful Accent 2" w:uiPriority="51"/>
-    <w:lsdException w:name="List Table 7 Colorful Accent 2" w:uiPriority="52"/>
-    <w:lsdException w:name="List Table 1 Light Accent 3" w:uiPriority="46"/>
-    <w:lsdException w:name="List Table 2 Accent 3" w:uiPriority="47"/>
-    <w:lsdException w:name="List Table 3 Accent 3" w:uiPriority="48"/>
-    <w:lsdException w:name="List Table 4 Accent 3" w:uiPriority="49"/>
-    <w:lsdException w:name="List Table 5 Dark Accent 3" w:uiPriority="50"/>
-    <w:lsdException w:name="List Table 6 Colorful Accent 3" w:uiPriority="51"/>
-    <w:lsdException w:name="List Table 7 Colorful Accent 3" w:uiPriority="52"/>
-    <w:lsdException w:name="List Table 1 Light Accent 4" w:uiPriority="46"/>
-    <w:lsdException w:name="List Table 2 Accent 4" w:uiPriority="47"/>
-    <w:lsdException w:name="List Table 3 Accent 4" w:uiPriority="48"/>
-    <w:lsdException w:name="List Table 4 Accent 4" w:uiPriority="49"/>
-    <w:lsdException w:name="List Table 5 Dark Accent 4" w:uiPriority="50"/>
-    <w:lsdException w:name="List Table 6 Colorful Accent 4" w:uiPriority="51"/>
-    <w:lsdException w:name="List Table 7 Colorful Accent 4" w:uiPriority="52"/>
-    <w:lsdException w:name="List Table 1 Light Accent 5" w:uiPriority="46"/>
-    <w:lsdException w:name="List Table 2 Accent 5" w:uiPriority="47"/>
-    <w:lsdException w:name="List Table 3 Accent 5" w:uiPriority="48"/>
-    <w:lsdException w:name="List Table 4 Accent 5" w:uiPriority="49"/>
-    <w:lsdException w:name="List Table 5 Dark Accent 5" w:uiPriority="50"/>
-    <w:lsdException w:name="List Table 6 Colorful Accent 5" w:uiPriority="51"/>
-    <w:lsdException w:name="List Table 7 Colorful Accent 5" w:uiPriority="52"/>
-    <w:lsdException w:name="List Table 1 Light Accent 6" w:uiPriority="46"/>
-    <w:lsdException w:name="List Table 2 Accent 6" w:uiPriority="47"/>
-    <w:lsdException w:name="List Table 3 Accent 6" w:uiPriority="48"/>
-    <w:lsdException w:name="List Table 4 Accent 6" w:uiPriority="49"/>
-    <w:lsdException w:name="List Table 5 Dark Accent 6" w:uiPriority="50"/>
-    <w:lsdException w:name="List Table 6 Colorful Accent 6" w:uiPriority="51"/>
-    <w:lsdException w:name="List Table 7 Colorful Accent 6" w:uiPriority="52"/>
-    <w:lsdException w:name="Mention" w:semiHidden="1" w:unhideWhenUsed="1"/>
-    <w:lsdException w:name="Smart Hyperlink" w:semiHidden="1" w:unhideWhenUsed="1"/>
-    <w:lsdException w:name="Hashtag" w:semiHidden="1" w:unhideWhenUsed="1"/>
-    <w:lsdException w:name="Unresolved Mention" w:semiHidden="1" w:unhideWhenUsed="1"/>
-    <w:lsdException w:name="Smart Link" w:semiHidden="1" w:unhideWhenUsed="1"/>
+  <w:latentStyles w:defLockedState="0" w:defUIPriority="99" w:defSemiHidden="1" w:defUnhideWhenUsed="1" w:defQFormat="0" w:count="267">
+    <w:lsdException w:name="Normal" w:semiHidden="0" w:uiPriority="0" w:unhideWhenUsed="0" w:qFormat="1"/>
+    <w:lsdException w:name="heading 1" w:semiHidden="0" w:uiPriority="9" w:unhideWhenUsed="0" w:qFormat="1"/>
+    <w:lsdException w:name="heading 2" w:uiPriority="9" w:qFormat="1"/>
+    <w:lsdException w:name="heading 3" w:uiPriority="9" w:qFormat="1"/>
+    <w:lsdException w:name="heading 4" w:uiPriority="9" w:qFormat="1"/>
+    <w:lsdException w:name="heading 5" w:uiPriority="9" w:qFormat="1"/>
+    <w:lsdException w:name="heading 6" w:uiPriority="9" w:qFormat="1"/>
+    <w:lsdException w:name="heading 7" w:uiPriority="9" w:qFormat="1"/>
+    <w:lsdException w:name="heading 8" w:uiPriority="9" w:qFormat="1"/>
+    <w:lsdException w:name="heading 9" w:uiPriority="9" w:qFormat="1"/>
+    <w:lsdException w:name="toc 1" w:uiPriority="39"/>
+    <w:lsdException w:name="toc 2" w:uiPriority="39"/>
+    <w:lsdException w:name="toc 3" w:uiPriority="39"/>
+    <w:lsdException w:name="toc 4" w:uiPriority="39"/>
+    <w:lsdException w:name="toc 5" w:uiPriority="39"/>
+    <w:lsdException w:name="toc 6" w:uiPriority="39"/>
+    <w:lsdException w:name="toc 7" w:uiPriority="39"/>
+    <w:lsdException w:name="toc 8" w:uiPriority="39"/>
+    <w:lsdException w:name="toc 9" w:uiPriority="39"/>
+    <w:lsdException w:name="caption" w:uiPriority="35" w:qFormat="1"/>
+    <w:lsdException w:name="Title" w:semiHidden="0" w:uiPriority="10" w:unhideWhenUsed="0" w:qFormat="1"/>
+    <w:lsdException w:name="Default Paragraph Font" w:uiPriority="1"/>
+    <w:lsdException w:name="Subtitle" w:semiHidden="0" w:uiPriority="11" w:unhideWhenUsed="0" w:qFormat="1"/>
+    <w:lsdException w:name="Strong" w:semiHidden="0" w:uiPriority="22" w:unhideWhenUsed="0" w:qFormat="1"/>
+    <w:lsdException w:name="Emphasis" w:semiHidden="0" w:uiPriority="20" w:unhideWhenUsed="0" w:qFormat="1"/>
+    <w:lsdException w:name="Table Grid" w:semiHidden="0" w:uiPriority="39" w:unhideWhenUsed="0"/>
+    <w:lsdException w:name="Placeholder Text" w:unhideWhenUsed="0"/>
+    <w:lsdException w:name="No Spacing" w:semiHidden="0" w:uiPriority="1" w:unhideWhenUsed="0" w:qFormat="1"/>
+    <w:lsdException w:name="Light Shading" w:semiHidden="0" w:uiPriority="60" w:unhideWhenUsed="0"/>
+    <w:lsdException w:name="Light List" w:semiHidden="0" w:uiPriority="61" w:unhideWhenUsed="0"/>
+    <w:lsdException w:name="Light Grid" w:semiHidden="0" w:uiPriority="62" w:unhideWhenUsed="0"/>
+    <w:lsdException w:name="Medium Shading 1" w:semiHidden="0" w:uiPriority="63" w:unhideWhenUsed="0"/>
+    <w:lsdException w:name="Medium Shading 2" w:semiHidden="0" w:uiPriority="64" w:unhideWhenUsed="0"/>
+    <w:lsdException w:name="Medium List 1" w:semiHidden="0" w:uiPriority="65" w:unhideWhenUsed="0"/>
+    <w:lsdException w:name="Medium List 2" w:semiHidden="0" w:uiPriority="66" w:unhideWhenUsed="0"/>
+    <w:lsdException w:name="Medium Grid 1" w:semiHidden="0" w:uiPriority="67" w:unhideWhenUsed="0"/>
+    <w:lsdException w:name="Medium Grid 2" w:semiHidden="0" w:uiPriority="68" w:unhideWhenUsed="0"/>
+    <w:lsdException w:name="Medium Grid 3" w:semiHidden="0" w:uiPriority="69" w:unhideWhenUsed="0"/>
+    <w:lsdException w:name="Dark List" w:semiHidden="0" w:uiPriority="70" w:unhideWhenUsed="0"/>
+    <w:lsdException w:name="Colorful Shading" w:semiHidden="0" w:uiPriority="71" w:unhideWhenUsed="0"/>
+    <w:lsdException w:name="Colorful List" w:semiHidden="0" w:uiPriority="72" w:unhideWhenUsed="0"/>
+    <w:lsdException w:name="Colorful Grid" w:semiHidden="0" w:uiPriority="73" w:unhideWhenUsed="0"/>
+    <w:lsdException w:name="Light Shading Accent 1" w:semiHidden="0" w:uiPriority="60" w:unhideWhenUsed="0"/>
+    <w:lsdException w:name="Light List Accent 1" w:semiHidden="0" w:uiPriority="61" w:unhideWhenUsed="0"/>
+    <w:lsdException w:name="Light Grid Accent 1" w:semiHidden="0" w:uiPriority="62" w:unhideWhenUsed="0"/>
+    <w:lsdException w:name="Medium Shading 1 Accent 1" w:semiHidden="0" w:uiPriority="63" w:unhideWhenUsed="0"/>
+    <w:lsdException w:name="Medium Shading 2 Accent 1" w:semiHidden="0" w:uiPriority="64" w:unhideWhenUsed="0"/>
+    <w:lsdException w:name="Medium List 1 Accent 1" w:semiHidden="0" w:uiPriority="65" w:unhideWhenUsed="0"/>
+    <w:lsdException w:name="Revision" w:unhideWhenUsed="0"/>
+    <w:lsdException w:name="List Paragraph" w:semiHidden="0" w:uiPriority="34" w:unhideWhenUsed="0" w:qFormat="1"/>
+    <w:lsdException w:name="Quote" w:semiHidden="0" w:uiPriority="29" w:unhideWhenUsed="0" w:qFormat="1"/>
+    <w:lsdException w:name="Intense Quote" w:semiHidden="0" w:uiPriority="30" w:unhideWhenUsed="0" w:qFormat="1"/>
+    <w:lsdException w:name="Medium List 2 Accent 1" w:semiHidden="0" w:uiPriority="66" w:unhideWhenUsed="0"/>
+    <w:lsdException w:name="Medium Grid 1 Accent 1" w:semiHidden="0" w:uiPriority="67" w:unhideWhenUsed="0"/>
+    <w:lsdException w:name="Medium Grid 2 Accent 1" w:semiHidden="0" w:uiPriority="68" w:unhideWhenUsed="0"/>
+    <w:lsdException w:name="Medium Grid 3 Accent 1" w:semiHidden="0" w:uiPriority="69" w:unhideWhenUsed="0"/>
+    <w:lsdException w:name="Dark List Accent 1" w:semiHidden="0" w:uiPriority="70" w:unhideWhenUsed="0"/>
+    <w:lsdException w:name="Colorful Shading Accent 1" w:semiHidden="0" w:uiPriority="71" w:unhideWhenUsed="0"/>
+    <w:lsdException w:name="Colorful List Accent 1" w:semiHidden="0" w:uiPriority="72" w:unhideWhenUsed="0"/>
+    <w:lsdException w:name="Colorful Grid Accent 1" w:semiHidden="0" w:uiPriority="73" w:unhideWhenUsed="0"/>
+    <w:lsdException w:name="Light Shading Accent 2" w:semiHidden="0" w:uiPriority="60" w:unhideWhenUsed="0"/>
+    <w:lsdException w:name="Light List Accent 2" w:semiHidden="0" w:uiPriority="61" w:unhideWhenUsed="0"/>
+    <w:lsdException w:name="Light Grid Accent 2" w:semiHidden="0" w:uiPriority="62" w:unhideWhenUsed="0"/>
+    <w:lsdException w:name="Medium Shading 1 Accent 2" w:semiHidden="0" w:uiPriority="63" w:unhideWhenUsed="0"/>
+    <w:lsdException w:name="Medium Shading 2 Accent 2" w:semiHidden="0" w:uiPriority="64" w:unhideWhenUsed="0"/>
+    <w:lsdException w:name="Medium List 1 Accent 2" w:semiHidden="0" w:uiPriority="65" w:unhideWhenUsed="0"/>
+    <w:lsdException w:name="Medium List 2 Accent 2" w:semiHidden="0" w:uiPriority="66" w:unhideWhenUsed="0"/>
+    <w:lsdException w:name="Medium Grid 1 Accent 2" w:semiHidden="0" w:uiPriority="67" w:unhideWhenUsed="0"/>
+    <w:lsdException w:name="Medium Grid 2 Accent 2" w:semiHidden="0" w:uiPriority="68" w:unhideWhenUsed="0"/>
+    <w:lsdException w:name="Medium Grid 3 Accent 2" w:semiHidden="0" w:uiPriority="69" w:unhideWhenUsed="0"/>
+    <w:lsdException w:name="Dark List Accent 2" w:semiHidden="0" w:uiPriority="70" w:unhideWhenUsed="0"/>
+    <w:lsdException w:name="Colorful Shading Accent 2" w:semiHidden="0" w:uiPriority="71" w:unhideWhenUsed="0"/>
+    <w:lsdException w:name="Colorful List Accent 2" w:semiHidden="0" w:uiPriority="72" w:unhideWhenUsed="0"/>
+    <w:lsdException w:name="Colorful Grid Accent 2" w:semiHidden="0" w:uiPriority="73" w:unhideWhenUsed="0"/>
+    <w:lsdException w:name="Light Shading Accent 3" w:semiHidden="0" w:uiPriority="60" w:unhideWhenUsed="0"/>
+    <w:lsdException w:name="Light List Accent 3" w:semiHidden="0" w:uiPriority="61" w:unhideWhenUsed="0"/>
+    <w:lsdException w:name="Light Grid Accent 3" w:semiHidden="0" w:uiPriority="62" w:unhideWhenUsed="0"/>
+    <w:lsdException w:name="Medium Shading 1 Accent 3" w:semiHidden="0" w:uiPriority="63" w:unhideWhenUsed="0"/>
+    <w:lsdException w:name="Medium Shading 2 Accent 3" w:semiHidden="0" w:uiPriority="64" w:unhideWhenUsed="0"/>
+    <w:lsdException w:name="Medium List 1 Accent 3" w:semiHidden="0" w:uiPriority="65" w:unhideWhenUsed="0"/>
+    <w:lsdException w:name="Medium List 2 Accent 3" w:semiHidden="0" w:uiPriority="66" w:unhideWhenUsed="0"/>
+    <w:lsdException w:name="Medium Grid 1 Accent 3" w:semiHidden="0" w:uiPriority="67" w:unhideWhenUsed="0"/>
+    <w:lsdException w:name="Medium Grid 2 Accent 3" w:semiHidden="0" w:uiPriority="68" w:unhideWhenUsed="0"/>
+    <w:lsdException w:name="Medium Grid 3 Accent 3" w:semiHidden="0" w:uiPriority="69" w:unhideWhenUsed="0"/>
+    <w:lsdException w:name="Dark List Accent 3" w:semiHidden="0" w:uiPriority="70" w:unhideWhenUsed="0"/>
+    <w:lsdException w:name="Colorful Shading Accent 3" w:semiHidden="0" w:uiPriority="71" w:unhideWhenUsed="0"/>
+    <w:lsdException w:name="Colorful List Accent 3" w:semiHidden="0" w:uiPriority="72" w:unhideWhenUsed="0"/>
+    <w:lsdException w:name="Colorful Grid Accent 3" w:semiHidden="0" w:uiPriority="73" w:unhideWhenUsed="0"/>
+    <w:lsdException w:name="Light Shading Accent 4" w:semiHidden="0" w:uiPriority="60" w:unhideWhenUsed="0"/>
+    <w:lsdException w:name="Light List Accent 4" w:semiHidden="0" w:uiPriority="61" w:unhideWhenUsed="0"/>
+    <w:lsdException w:name="Light Grid Accent 4" w:semiHidden="0" w:uiPriority="62" w:unhideWhenUsed="0"/>
+    <w:lsdException w:name="Medium Shading 1 Accent 4" w:semiHidden="0" w:uiPriority="63" w:unhideWhenUsed="0"/>
+    <w:lsdException w:name="Medium Shading 2 Accent 4" w:semiHidden="0" w:uiPriority="64" w:unhideWhenUsed="0"/>
+    <w:lsdException w:name="Medium List 1 Accent 4" w:semiHidden="0" w:uiPriority="65" w:unhideWhenUsed="0"/>
+    <w:lsdException w:name="Medium List 2 Accent 4" w:semiHidden="0" w:uiPriority="66" w:unhideWhenUsed="0"/>
+    <w:lsdException w:name="Medium Grid 1 Accent 4" w:semiHidden="0" w:uiPriority="67" w:unhideWhenUsed="0"/>
+    <w:lsdException w:name="Medium Grid 2 Accent 4" w:semiHidden="0" w:uiPriority="68" w:unhideWhenUsed="0"/>
+    <w:lsdException w:name="Medium Grid 3 Accent 4" w:semiHidden="0" w:uiPriority="69" w:unhideWhenUsed="0"/>
+    <w:lsdException w:name="Dark List Accent 4" w:semiHidden="0" w:uiPriority="70" w:unhideWhenUsed="0"/>
+    <w:lsdException w:name="Colorful Shading Accent 4" w:semiHidden="0" w:uiPriority="71" w:unhideWhenUsed="0"/>
+    <w:lsdException w:name="Colorful List Accent 4" w:semiHidden="0" w:uiPriority="72" w:unhideWhenUsed="0"/>
+    <w:lsdException w:name="Colorful Grid Accent 4" w:semiHidden="0" w:uiPriority="73" w:unhideWhenUsed="0"/>
+    <w:lsdException w:name="Light Shading Accent 5" w:semiHidden="0" w:uiPriority="60" w:unhideWhenUsed="0"/>
+    <w:lsdException w:name="Light List Accent 5" w:semiHidden="0" w:uiPriority="61" w:unhideWhenUsed="0"/>
+    <w:lsdException w:name="Light Grid Accent 5" w:semiHidden="0" w:uiPriority="62" w:unhideWhenUsed="0"/>
+    <w:lsdException w:name="Medium Shading 1 Accent 5" w:semiHidden="0" w:uiPriority="63" w:unhideWhenUsed="0"/>
+    <w:lsdException w:name="Medium Shading 2 Accent 5" w:semiHidden="0" w:uiPriority="64" w:unhideWhenUsed="0"/>
+    <w:lsdException w:name="Medium List 1 Accent 5" w:semiHidden="0" w:uiPriority="65" w:unhideWhenUsed="0"/>
+    <w:lsdException w:name="Medium List 2 Accent 5" w:semiHidden="0" w:uiPriority="66" w:unhideWhenUsed="0"/>
+    <w:lsdException w:name="Medium Grid 1 Accent 5" w:semiHidden="0" w:uiPriority="67" w:unhideWhenUsed="0"/>
+    <w:lsdException w:name="Medium Grid 2 Accent 5" w:semiHidden="0" w:uiPriority="68" w:unhideWhenUsed="0"/>
+    <w:lsdException w:name="Medium Grid 3 Accent 5" w:semiHidden="0" w:uiPriority="69" w:unhideWhenUsed="0"/>
+    <w:lsdException w:name="Dark List Accent 5" w:semiHidden="0" w:uiPriority="70" w:unhideWhenUsed="0"/>
+    <w:lsdException w:name="Colorful Shading Accent 5" w:semiHidden="0" w:uiPriority="71" w:unhideWhenUsed="0"/>
+    <w:lsdException w:name="Colorful List Accent 5" w:semiHidden="0" w:uiPriority="72" w:unhideWhenUsed="0"/>
+    <w:lsdException w:name="Colorful Grid Accent 5" w:semiHidden="0" w:uiPriority="73" w:unhideWhenUsed="0"/>
+    <w:lsdException w:name="Light Shading Accent 6" w:semiHidden="0" w:uiPriority="60" w:unhideWhenUsed="0"/>
+    <w:lsdException w:name="Light List Accent 6" w:semiHidden="0" w:uiPriority="61" w:unhideWhenUsed="0"/>
+    <w:lsdException w:name="Light Grid Accent 6" w:semiHidden="0" w:uiPriority="62" w:unhideWhenUsed="0"/>
+    <w:lsdException w:name="Medium Shading 1 Accent 6" w:semiHidden="0" w:uiPriority="63" w:unhideWhenUsed="0"/>
+    <w:lsdException w:name="Medium Shading 2 Accent 6" w:semiHidden="0" w:uiPriority="64" w:unhideWhenUsed="0"/>
+    <w:lsdException w:name="Medium List 1 Accent 6" w:semiHidden="0" w:uiPriority="65" w:unhideWhenUsed="0"/>
+    <w:lsdException w:name="Medium List 2 Accent 6" w:semiHidden="0" w:uiPriority="66" w:unhideWhenUsed="0"/>
+    <w:lsdException w:name="Medium Grid 1 Accent 6" w:semiHidden="0" w:uiPriority="67" w:unhideWhenUsed="0"/>
+    <w:lsdException w:name="Medium Grid 2 Accent 6" w:semiHidden="0" w:uiPriority="68" w:unhideWhenUsed="0"/>
+    <w:lsdException w:name="Medium Grid 3 Accent 6" w:semiHidden="0" w:uiPriority="69" w:unhideWhenUsed="0"/>
+    <w:lsdException w:name="Dark List Accent 6" w:semiHidden="0" w:uiPriority="70" w:unhideWhenUsed="0"/>
+    <w:lsdException w:name="Colorful Shading Accent 6" w:semiHidden="0" w:uiPriority="71" w:unhideWhenUsed="0"/>
+    <w:lsdException w:name="Colorful List Accent 6" w:semiHidden="0" w:uiPriority="72" w:unhideWhenUsed="0"/>
+    <w:lsdException w:name="Colorful Grid Accent 6" w:semiHidden="0" w:uiPriority="73" w:unhideWhenUsed="0"/>
+    <w:lsdException w:name="Subtle Emphasis" w:semiHidden="0" w:uiPriority="19" w:unhideWhenUsed="0" w:qFormat="1"/>
+    <w:lsdException w:name="Intense Emphasis" w:semiHidden="0" w:uiPriority="21" w:unhideWhenUsed="0" w:qFormat="1"/>
+    <w:lsdException w:name="Subtle Reference" w:semiHidden="0" w:uiPriority="31" w:unhideWhenUsed="0" w:qFormat="1"/>
+    <w:lsdException w:name="Intense Reference" w:semiHidden="0" w:uiPriority="32" w:unhideWhenUsed="0" w:qFormat="1"/>
+    <w:lsdException w:name="Book Title" w:semiHidden="0" w:uiPriority="33" w:unhideWhenUsed="0" w:qFormat="1"/>
+    <w:lsdException w:name="Bibliography" w:uiPriority="37"/>
+    <w:lsdException w:name="TOC Heading" w:uiPriority="39" w:qFormat="1"/>
   </w:latentStyles>
   <w:style w:type="paragraph" w:default="1" w:styleId="Normale">
     <w:name w:val="Normal"/>
@@ -7478,6 +8843,7 @@
       <w:lang w:bidi="hi-IN"/>
     </w:rPr>
     <w:tblPr>
+      <w:tblInd w:w="0" w:type="dxa"/>
       <w:tblBorders>
         <w:top w:val="single" w:sz="4" w:space="0" w:color="auto"/>
         <w:left w:val="single" w:sz="4" w:space="0" w:color="auto"/>
@@ -7486,6 +8852,474 @@
         <w:insideH w:val="single" w:sz="4" w:space="0" w:color="auto"/>
         <w:insideV w:val="single" w:sz="4" w:space="0" w:color="auto"/>
       </w:tblBorders>
+      <w:tblCellMar>
+        <w:top w:w="0" w:type="dxa"/>
+        <w:left w:w="108" w:type="dxa"/>
+        <w:bottom w:w="0" w:type="dxa"/>
+        <w:right w:w="108" w:type="dxa"/>
+      </w:tblCellMar>
+    </w:tblPr>
+  </w:style>
+  <w:style w:type="paragraph" w:styleId="Titolosommario">
+    <w:name w:val="TOC Heading"/>
+    <w:basedOn w:val="Titolo1"/>
+    <w:next w:val="Normale"/>
+    <w:uiPriority w:val="39"/>
+    <w:semiHidden/>
+    <w:unhideWhenUsed/>
+    <w:qFormat/>
+    <w:rsid w:val="0023071B"/>
+    <w:pPr>
+      <w:spacing w:line="276" w:lineRule="auto"/>
+      <w:outlineLvl w:val="9"/>
+    </w:pPr>
+    <w:rPr>
+      <w:lang w:eastAsia="it-IT"/>
+    </w:rPr>
+  </w:style>
+  <w:style w:type="paragraph" w:styleId="Sommario1">
+    <w:name w:val="toc 1"/>
+    <w:basedOn w:val="Normale"/>
+    <w:next w:val="Normale"/>
+    <w:autoRedefine/>
+    <w:uiPriority w:val="39"/>
+    <w:unhideWhenUsed/>
+    <w:rsid w:val="0023071B"/>
+    <w:pPr>
+      <w:spacing w:after="100"/>
+    </w:pPr>
+  </w:style>
+  <w:style w:type="paragraph" w:styleId="Sommario2">
+    <w:name w:val="toc 2"/>
+    <w:basedOn w:val="Normale"/>
+    <w:next w:val="Normale"/>
+    <w:autoRedefine/>
+    <w:uiPriority w:val="39"/>
+    <w:unhideWhenUsed/>
+    <w:rsid w:val="0023071B"/>
+    <w:pPr>
+      <w:spacing w:after="100"/>
+      <w:ind w:left="220"/>
+    </w:pPr>
+  </w:style>
+  <w:style w:type="paragraph" w:styleId="Sommario3">
+    <w:name w:val="toc 3"/>
+    <w:basedOn w:val="Normale"/>
+    <w:next w:val="Normale"/>
+    <w:autoRedefine/>
+    <w:uiPriority w:val="39"/>
+    <w:unhideWhenUsed/>
+    <w:rsid w:val="0023071B"/>
+    <w:pPr>
+      <w:spacing w:after="100"/>
+      <w:ind w:left="440"/>
+    </w:pPr>
+  </w:style>
+  <w:style w:type="character" w:styleId="Collegamentoipertestuale">
+    <w:name w:val="Hyperlink"/>
+    <w:basedOn w:val="Carpredefinitoparagrafo"/>
+    <w:uiPriority w:val="99"/>
+    <w:unhideWhenUsed/>
+    <w:rsid w:val="0023071B"/>
+    <w:rPr>
+      <w:color w:val="0000FF" w:themeColor="hyperlink"/>
+      <w:u w:val="single"/>
+    </w:rPr>
+  </w:style>
+  <w:style w:type="paragraph" w:styleId="Testofumetto">
+    <w:name w:val="Balloon Text"/>
+    <w:basedOn w:val="Normale"/>
+    <w:link w:val="TestofumettoCarattere"/>
+    <w:uiPriority w:val="99"/>
+    <w:semiHidden/>
+    <w:unhideWhenUsed/>
+    <w:rsid w:val="0023071B"/>
+    <w:pPr>
+      <w:spacing w:after="0" w:line="240" w:lineRule="auto"/>
+    </w:pPr>
+    <w:rPr>
+      <w:rFonts w:ascii="Tahoma" w:hAnsi="Tahoma" w:cs="Tahoma"/>
+      <w:sz w:val="16"/>
+      <w:szCs w:val="16"/>
+    </w:rPr>
+  </w:style>
+  <w:style w:type="character" w:customStyle="1" w:styleId="TestofumettoCarattere">
+    <w:name w:val="Testo fumetto Carattere"/>
+    <w:basedOn w:val="Carpredefinitoparagrafo"/>
+    <w:link w:val="Testofumetto"/>
+    <w:uiPriority w:val="99"/>
+    <w:semiHidden/>
+    <w:rsid w:val="0023071B"/>
+    <w:rPr>
+      <w:rFonts w:ascii="Tahoma" w:hAnsi="Tahoma" w:cs="Tahoma"/>
+      <w:sz w:val="16"/>
+      <w:szCs w:val="16"/>
+    </w:rPr>
+  </w:style>
+</w:styles>
+</file>
+
+<file path=word/stylesWithEffects.xml><?xml version="1.0" encoding="utf-8"?>
+<w:styles xmlns:wpc="http://schemas.microsoft.com/office/word/2010/wordprocessingCanvas" xmlns:mc="http://schemas.openxmlformats.org/markup-compatibility/2006" xmlns:o="urn:schemas-microsoft-com:office:office" xmlns:r="http://schemas.openxmlformats.org/officeDocument/2006/relationships" xmlns:m="http://schemas.openxmlformats.org/officeDocument/2006/math" xmlns:v="urn:schemas-microsoft-com:vml" xmlns:wp14="http://schemas.microsoft.com/office/word/2010/wordprocessingDrawing" xmlns:wp="http://schemas.openxmlformats.org/drawingml/2006/wordprocessingDrawing" xmlns:w10="urn:schemas-microsoft-com:office:word" xmlns:w="http://schemas.openxmlformats.org/wordprocessingml/2006/main" xmlns:w14="http://schemas.microsoft.com/office/word/2010/wordml" xmlns:wpg="http://schemas.microsoft.com/office/word/2010/wordprocessingGroup" xmlns:wpi="http://schemas.microsoft.com/office/word/2010/wordprocessingInk" xmlns:wne="http://schemas.microsoft.com/office/word/2006/wordml" xmlns:wps="http://schemas.microsoft.com/office/word/2010/wordprocessingShape" mc:Ignorable="w14 wp14">
+  <w:docDefaults>
+    <w:rPrDefault>
+      <w:rPr>
+        <w:rFonts w:asciiTheme="minorHAnsi" w:eastAsiaTheme="minorHAnsi" w:hAnsiTheme="minorHAnsi" w:cstheme="minorBidi"/>
+        <w:sz w:val="22"/>
+        <w:szCs w:val="22"/>
+        <w:lang w:val="it-IT" w:eastAsia="en-US" w:bidi="ar-SA"/>
+      </w:rPr>
+    </w:rPrDefault>
+    <w:pPrDefault>
+      <w:pPr>
+        <w:spacing w:after="200" w:line="276" w:lineRule="auto"/>
+      </w:pPr>
+    </w:pPrDefault>
+  </w:docDefaults>
+  <w:latentStyles w:defLockedState="0" w:defUIPriority="99" w:defSemiHidden="1" w:defUnhideWhenUsed="1" w:defQFormat="0" w:count="267">
+    <w:lsdException w:name="Normal" w:semiHidden="0" w:uiPriority="0" w:unhideWhenUsed="0" w:qFormat="1"/>
+    <w:lsdException w:name="heading 1" w:semiHidden="0" w:uiPriority="9" w:unhideWhenUsed="0" w:qFormat="1"/>
+    <w:lsdException w:name="heading 2" w:uiPriority="9" w:qFormat="1"/>
+    <w:lsdException w:name="heading 3" w:uiPriority="9" w:qFormat="1"/>
+    <w:lsdException w:name="heading 4" w:uiPriority="9" w:qFormat="1"/>
+    <w:lsdException w:name="heading 5" w:uiPriority="9" w:qFormat="1"/>
+    <w:lsdException w:name="heading 6" w:uiPriority="9" w:qFormat="1"/>
+    <w:lsdException w:name="heading 7" w:uiPriority="9" w:qFormat="1"/>
+    <w:lsdException w:name="heading 8" w:uiPriority="9" w:qFormat="1"/>
+    <w:lsdException w:name="heading 9" w:uiPriority="9" w:qFormat="1"/>
+    <w:lsdException w:name="toc 1" w:uiPriority="39"/>
+    <w:lsdException w:name="toc 2" w:uiPriority="39"/>
+    <w:lsdException w:name="toc 3" w:uiPriority="39"/>
+    <w:lsdException w:name="toc 4" w:uiPriority="39"/>
+    <w:lsdException w:name="toc 5" w:uiPriority="39"/>
+    <w:lsdException w:name="toc 6" w:uiPriority="39"/>
+    <w:lsdException w:name="toc 7" w:uiPriority="39"/>
+    <w:lsdException w:name="toc 8" w:uiPriority="39"/>
+    <w:lsdException w:name="toc 9" w:uiPriority="39"/>
+    <w:lsdException w:name="caption" w:uiPriority="35" w:qFormat="1"/>
+    <w:lsdException w:name="Title" w:semiHidden="0" w:uiPriority="10" w:unhideWhenUsed="0" w:qFormat="1"/>
+    <w:lsdException w:name="Default Paragraph Font" w:uiPriority="1"/>
+    <w:lsdException w:name="Subtitle" w:semiHidden="0" w:uiPriority="11" w:unhideWhenUsed="0" w:qFormat="1"/>
+    <w:lsdException w:name="Strong" w:semiHidden="0" w:uiPriority="22" w:unhideWhenUsed="0" w:qFormat="1"/>
+    <w:lsdException w:name="Emphasis" w:semiHidden="0" w:uiPriority="20" w:unhideWhenUsed="0" w:qFormat="1"/>
+    <w:lsdException w:name="Table Grid" w:semiHidden="0" w:uiPriority="39" w:unhideWhenUsed="0"/>
+    <w:lsdException w:name="Placeholder Text" w:unhideWhenUsed="0"/>
+    <w:lsdException w:name="No Spacing" w:semiHidden="0" w:uiPriority="1" w:unhideWhenUsed="0" w:qFormat="1"/>
+    <w:lsdException w:name="Light Shading" w:semiHidden="0" w:uiPriority="60" w:unhideWhenUsed="0"/>
+    <w:lsdException w:name="Light List" w:semiHidden="0" w:uiPriority="61" w:unhideWhenUsed="0"/>
+    <w:lsdException w:name="Light Grid" w:semiHidden="0" w:uiPriority="62" w:unhideWhenUsed="0"/>
+    <w:lsdException w:name="Medium Shading 1" w:semiHidden="0" w:uiPriority="63" w:unhideWhenUsed="0"/>
+    <w:lsdException w:name="Medium Shading 2" w:semiHidden="0" w:uiPriority="64" w:unhideWhenUsed="0"/>
+    <w:lsdException w:name="Medium List 1" w:semiHidden="0" w:uiPriority="65" w:unhideWhenUsed="0"/>
+    <w:lsdException w:name="Medium List 2" w:semiHidden="0" w:uiPriority="66" w:unhideWhenUsed="0"/>
+    <w:lsdException w:name="Medium Grid 1" w:semiHidden="0" w:uiPriority="67" w:unhideWhenUsed="0"/>
+    <w:lsdException w:name="Medium Grid 2" w:semiHidden="0" w:uiPriority="68" w:unhideWhenUsed="0"/>
+    <w:lsdException w:name="Medium Grid 3" w:semiHidden="0" w:uiPriority="69" w:unhideWhenUsed="0"/>
+    <w:lsdException w:name="Dark List" w:semiHidden="0" w:uiPriority="70" w:unhideWhenUsed="0"/>
+    <w:lsdException w:name="Colorful Shading" w:semiHidden="0" w:uiPriority="71" w:unhideWhenUsed="0"/>
+    <w:lsdException w:name="Colorful List" w:semiHidden="0" w:uiPriority="72" w:unhideWhenUsed="0"/>
+    <w:lsdException w:name="Colorful Grid" w:semiHidden="0" w:uiPriority="73" w:unhideWhenUsed="0"/>
+    <w:lsdException w:name="Light Shading Accent 1" w:semiHidden="0" w:uiPriority="60" w:unhideWhenUsed="0"/>
+    <w:lsdException w:name="Light List Accent 1" w:semiHidden="0" w:uiPriority="61" w:unhideWhenUsed="0"/>
+    <w:lsdException w:name="Light Grid Accent 1" w:semiHidden="0" w:uiPriority="62" w:unhideWhenUsed="0"/>
+    <w:lsdException w:name="Medium Shading 1 Accent 1" w:semiHidden="0" w:uiPriority="63" w:unhideWhenUsed="0"/>
+    <w:lsdException w:name="Medium Shading 2 Accent 1" w:semiHidden="0" w:uiPriority="64" w:unhideWhenUsed="0"/>
+    <w:lsdException w:name="Medium List 1 Accent 1" w:semiHidden="0" w:uiPriority="65" w:unhideWhenUsed="0"/>
+    <w:lsdException w:name="Revision" w:unhideWhenUsed="0"/>
+    <w:lsdException w:name="List Paragraph" w:semiHidden="0" w:uiPriority="34" w:unhideWhenUsed="0" w:qFormat="1"/>
+    <w:lsdException w:name="Quote" w:semiHidden="0" w:uiPriority="29" w:unhideWhenUsed="0" w:qFormat="1"/>
+    <w:lsdException w:name="Intense Quote" w:semiHidden="0" w:uiPriority="30" w:unhideWhenUsed="0" w:qFormat="1"/>
+    <w:lsdException w:name="Medium List 2 Accent 1" w:semiHidden="0" w:uiPriority="66" w:unhideWhenUsed="0"/>
+    <w:lsdException w:name="Medium Grid 1 Accent 1" w:semiHidden="0" w:uiPriority="67" w:unhideWhenUsed="0"/>
+    <w:lsdException w:name="Medium Grid 2 Accent 1" w:semiHidden="0" w:uiPriority="68" w:unhideWhenUsed="0"/>
+    <w:lsdException w:name="Medium Grid 3 Accent 1" w:semiHidden="0" w:uiPriority="69" w:unhideWhenUsed="0"/>
+    <w:lsdException w:name="Dark List Accent 1" w:semiHidden="0" w:uiPriority="70" w:unhideWhenUsed="0"/>
+    <w:lsdException w:name="Colorful Shading Accent 1" w:semiHidden="0" w:uiPriority="71" w:unhideWhenUsed="0"/>
+    <w:lsdException w:name="Colorful List Accent 1" w:semiHidden="0" w:uiPriority="72" w:unhideWhenUsed="0"/>
+    <w:lsdException w:name="Colorful Grid Accent 1" w:semiHidden="0" w:uiPriority="73" w:unhideWhenUsed="0"/>
+    <w:lsdException w:name="Light Shading Accent 2" w:semiHidden="0" w:uiPriority="60" w:unhideWhenUsed="0"/>
+    <w:lsdException w:name="Light List Accent 2" w:semiHidden="0" w:uiPriority="61" w:unhideWhenUsed="0"/>
+    <w:lsdException w:name="Light Grid Accent 2" w:semiHidden="0" w:uiPriority="62" w:unhideWhenUsed="0"/>
+    <w:lsdException w:name="Medium Shading 1 Accent 2" w:semiHidden="0" w:uiPriority="63" w:unhideWhenUsed="0"/>
+    <w:lsdException w:name="Medium Shading 2 Accent 2" w:semiHidden="0" w:uiPriority="64" w:unhideWhenUsed="0"/>
+    <w:lsdException w:name="Medium List 1 Accent 2" w:semiHidden="0" w:uiPriority="65" w:unhideWhenUsed="0"/>
+    <w:lsdException w:name="Medium List 2 Accent 2" w:semiHidden="0" w:uiPriority="66" w:unhideWhenUsed="0"/>
+    <w:lsdException w:name="Medium Grid 1 Accent 2" w:semiHidden="0" w:uiPriority="67" w:unhideWhenUsed="0"/>
+    <w:lsdException w:name="Medium Grid 2 Accent 2" w:semiHidden="0" w:uiPriority="68" w:unhideWhenUsed="0"/>
+    <w:lsdException w:name="Medium Grid 3 Accent 2" w:semiHidden="0" w:uiPriority="69" w:unhideWhenUsed="0"/>
+    <w:lsdException w:name="Dark List Accent 2" w:semiHidden="0" w:uiPriority="70" w:unhideWhenUsed="0"/>
+    <w:lsdException w:name="Colorful Shading Accent 2" w:semiHidden="0" w:uiPriority="71" w:unhideWhenUsed="0"/>
+    <w:lsdException w:name="Colorful List Accent 2" w:semiHidden="0" w:uiPriority="72" w:unhideWhenUsed="0"/>
+    <w:lsdException w:name="Colorful Grid Accent 2" w:semiHidden="0" w:uiPriority="73" w:unhideWhenUsed="0"/>
+    <w:lsdException w:name="Light Shading Accent 3" w:semiHidden="0" w:uiPriority="60" w:unhideWhenUsed="0"/>
+    <w:lsdException w:name="Light List Accent 3" w:semiHidden="0" w:uiPriority="61" w:unhideWhenUsed="0"/>
+    <w:lsdException w:name="Light Grid Accent 3" w:semiHidden="0" w:uiPriority="62" w:unhideWhenUsed="0"/>
+    <w:lsdException w:name="Medium Shading 1 Accent 3" w:semiHidden="0" w:uiPriority="63" w:unhideWhenUsed="0"/>
+    <w:lsdException w:name="Medium Shading 2 Accent 3" w:semiHidden="0" w:uiPriority="64" w:unhideWhenUsed="0"/>
+    <w:lsdException w:name="Medium List 1 Accent 3" w:semiHidden="0" w:uiPriority="65" w:unhideWhenUsed="0"/>
+    <w:lsdException w:name="Medium List 2 Accent 3" w:semiHidden="0" w:uiPriority="66" w:unhideWhenUsed="0"/>
+    <w:lsdException w:name="Medium Grid 1 Accent 3" w:semiHidden="0" w:uiPriority="67" w:unhideWhenUsed="0"/>
+    <w:lsdException w:name="Medium Grid 2 Accent 3" w:semiHidden="0" w:uiPriority="68" w:unhideWhenUsed="0"/>
+    <w:lsdException w:name="Medium Grid 3 Accent 3" w:semiHidden="0" w:uiPriority="69" w:unhideWhenUsed="0"/>
+    <w:lsdException w:name="Dark List Accent 3" w:semiHidden="0" w:uiPriority="70" w:unhideWhenUsed="0"/>
+    <w:lsdException w:name="Colorful Shading Accent 3" w:semiHidden="0" w:uiPriority="71" w:unhideWhenUsed="0"/>
+    <w:lsdException w:name="Colorful List Accent 3" w:semiHidden="0" w:uiPriority="72" w:unhideWhenUsed="0"/>
+    <w:lsdException w:name="Colorful Grid Accent 3" w:semiHidden="0" w:uiPriority="73" w:unhideWhenUsed="0"/>
+    <w:lsdException w:name="Light Shading Accent 4" w:semiHidden="0" w:uiPriority="60" w:unhideWhenUsed="0"/>
+    <w:lsdException w:name="Light List Accent 4" w:semiHidden="0" w:uiPriority="61" w:unhideWhenUsed="0"/>
+    <w:lsdException w:name="Light Grid Accent 4" w:semiHidden="0" w:uiPriority="62" w:unhideWhenUsed="0"/>
+    <w:lsdException w:name="Medium Shading 1 Accent 4" w:semiHidden="0" w:uiPriority="63" w:unhideWhenUsed="0"/>
+    <w:lsdException w:name="Medium Shading 2 Accent 4" w:semiHidden="0" w:uiPriority="64" w:unhideWhenUsed="0"/>
+    <w:lsdException w:name="Medium List 1 Accent 4" w:semiHidden="0" w:uiPriority="65" w:unhideWhenUsed="0"/>
+    <w:lsdException w:name="Medium List 2 Accent 4" w:semiHidden="0" w:uiPriority="66" w:unhideWhenUsed="0"/>
+    <w:lsdException w:name="Medium Grid 1 Accent 4" w:semiHidden="0" w:uiPriority="67" w:unhideWhenUsed="0"/>
+    <w:lsdException w:name="Medium Grid 2 Accent 4" w:semiHidden="0" w:uiPriority="68" w:unhideWhenUsed="0"/>
+    <w:lsdException w:name="Medium Grid 3 Accent 4" w:semiHidden="0" w:uiPriority="69" w:unhideWhenUsed="0"/>
+    <w:lsdException w:name="Dark List Accent 4" w:semiHidden="0" w:uiPriority="70" w:unhideWhenUsed="0"/>
+    <w:lsdException w:name="Colorful Shading Accent 4" w:semiHidden="0" w:uiPriority="71" w:unhideWhenUsed="0"/>
+    <w:lsdException w:name="Colorful List Accent 4" w:semiHidden="0" w:uiPriority="72" w:unhideWhenUsed="0"/>
+    <w:lsdException w:name="Colorful Grid Accent 4" w:semiHidden="0" w:uiPriority="73" w:unhideWhenUsed="0"/>
+    <w:lsdException w:name="Light Shading Accent 5" w:semiHidden="0" w:uiPriority="60" w:unhideWhenUsed="0"/>
+    <w:lsdException w:name="Light List Accent 5" w:semiHidden="0" w:uiPriority="61" w:unhideWhenUsed="0"/>
+    <w:lsdException w:name="Light Grid Accent 5" w:semiHidden="0" w:uiPriority="62" w:unhideWhenUsed="0"/>
+    <w:lsdException w:name="Medium Shading 1 Accent 5" w:semiHidden="0" w:uiPriority="63" w:unhideWhenUsed="0"/>
+    <w:lsdException w:name="Medium Shading 2 Accent 5" w:semiHidden="0" w:uiPriority="64" w:unhideWhenUsed="0"/>
+    <w:lsdException w:name="Medium List 1 Accent 5" w:semiHidden="0" w:uiPriority="65" w:unhideWhenUsed="0"/>
+    <w:lsdException w:name="Medium List 2 Accent 5" w:semiHidden="0" w:uiPriority="66" w:unhideWhenUsed="0"/>
+    <w:lsdException w:name="Medium Grid 1 Accent 5" w:semiHidden="0" w:uiPriority="67" w:unhideWhenUsed="0"/>
+    <w:lsdException w:name="Medium Grid 2 Accent 5" w:semiHidden="0" w:uiPriority="68" w:unhideWhenUsed="0"/>
+    <w:lsdException w:name="Medium Grid 3 Accent 5" w:semiHidden="0" w:uiPriority="69" w:unhideWhenUsed="0"/>
+    <w:lsdException w:name="Dark List Accent 5" w:semiHidden="0" w:uiPriority="70" w:unhideWhenUsed="0"/>
+    <w:lsdException w:name="Colorful Shading Accent 5" w:semiHidden="0" w:uiPriority="71" w:unhideWhenUsed="0"/>
+    <w:lsdException w:name="Colorful List Accent 5" w:semiHidden="0" w:uiPriority="72" w:unhideWhenUsed="0"/>
+    <w:lsdException w:name="Colorful Grid Accent 5" w:semiHidden="0" w:uiPriority="73" w:unhideWhenUsed="0"/>
+    <w:lsdException w:name="Light Shading Accent 6" w:semiHidden="0" w:uiPriority="60" w:unhideWhenUsed="0"/>
+    <w:lsdException w:name="Light List Accent 6" w:semiHidden="0" w:uiPriority="61" w:unhideWhenUsed="0"/>
+    <w:lsdException w:name="Light Grid Accent 6" w:semiHidden="0" w:uiPriority="62" w:unhideWhenUsed="0"/>
+    <w:lsdException w:name="Medium Shading 1 Accent 6" w:semiHidden="0" w:uiPriority="63" w:unhideWhenUsed="0"/>
+    <w:lsdException w:name="Medium Shading 2 Accent 6" w:semiHidden="0" w:uiPriority="64" w:unhideWhenUsed="0"/>
+    <w:lsdException w:name="Medium List 1 Accent 6" w:semiHidden="0" w:uiPriority="65" w:unhideWhenUsed="0"/>
+    <w:lsdException w:name="Medium List 2 Accent 6" w:semiHidden="0" w:uiPriority="66" w:unhideWhenUsed="0"/>
+    <w:lsdException w:name="Medium Grid 1 Accent 6" w:semiHidden="0" w:uiPriority="67" w:unhideWhenUsed="0"/>
+    <w:lsdException w:name="Medium Grid 2 Accent 6" w:semiHidden="0" w:uiPriority="68" w:unhideWhenUsed="0"/>
+    <w:lsdException w:name="Medium Grid 3 Accent 6" w:semiHidden="0" w:uiPriority="69" w:unhideWhenUsed="0"/>
+    <w:lsdException w:name="Dark List Accent 6" w:semiHidden="0" w:uiPriority="70" w:unhideWhenUsed="0"/>
+    <w:lsdException w:name="Colorful Shading Accent 6" w:semiHidden="0" w:uiPriority="71" w:unhideWhenUsed="0"/>
+    <w:lsdException w:name="Colorful List Accent 6" w:semiHidden="0" w:uiPriority="72" w:unhideWhenUsed="0"/>
+    <w:lsdException w:name="Colorful Grid Accent 6" w:semiHidden="0" w:uiPriority="73" w:unhideWhenUsed="0"/>
+    <w:lsdException w:name="Subtle Emphasis" w:semiHidden="0" w:uiPriority="19" w:unhideWhenUsed="0" w:qFormat="1"/>
+    <w:lsdException w:name="Intense Emphasis" w:semiHidden="0" w:uiPriority="21" w:unhideWhenUsed="0" w:qFormat="1"/>
+    <w:lsdException w:name="Subtle Reference" w:semiHidden="0" w:uiPriority="31" w:unhideWhenUsed="0" w:qFormat="1"/>
+    <w:lsdException w:name="Intense Reference" w:semiHidden="0" w:uiPriority="32" w:unhideWhenUsed="0" w:qFormat="1"/>
+    <w:lsdException w:name="Book Title" w:semiHidden="0" w:uiPriority="33" w:unhideWhenUsed="0" w:qFormat="1"/>
+    <w:lsdException w:name="Bibliography" w:uiPriority="37"/>
+    <w:lsdException w:name="TOC Heading" w:uiPriority="39" w:qFormat="1"/>
+  </w:latentStyles>
+  <w:style w:type="paragraph" w:default="1" w:styleId="Normale">
+    <w:name w:val="Normal"/>
+    <w:qFormat/>
+    <w:rsid w:val="00CB232B"/>
+    <w:pPr>
+      <w:spacing w:after="160" w:line="256" w:lineRule="auto"/>
+    </w:pPr>
+  </w:style>
+  <w:style w:type="paragraph" w:styleId="Titolo1">
+    <w:name w:val="heading 1"/>
+    <w:basedOn w:val="Normale"/>
+    <w:next w:val="Normale"/>
+    <w:link w:val="Titolo1Carattere"/>
+    <w:uiPriority w:val="9"/>
+    <w:qFormat/>
+    <w:rsid w:val="00CB232B"/>
+    <w:pPr>
+      <w:keepNext/>
+      <w:keepLines/>
+      <w:spacing w:before="480" w:after="0"/>
+      <w:outlineLvl w:val="0"/>
+    </w:pPr>
+    <w:rPr>
+      <w:rFonts w:asciiTheme="majorHAnsi" w:eastAsiaTheme="majorEastAsia" w:hAnsiTheme="majorHAnsi" w:cstheme="majorBidi"/>
+      <w:b/>
+      <w:bCs/>
+      <w:color w:val="365F91" w:themeColor="accent1" w:themeShade="BF"/>
+      <w:sz w:val="28"/>
+      <w:szCs w:val="28"/>
+    </w:rPr>
+  </w:style>
+  <w:style w:type="paragraph" w:styleId="Titolo2">
+    <w:name w:val="heading 2"/>
+    <w:basedOn w:val="Normale"/>
+    <w:next w:val="Normale"/>
+    <w:link w:val="Titolo2Carattere"/>
+    <w:uiPriority w:val="9"/>
+    <w:unhideWhenUsed/>
+    <w:qFormat/>
+    <w:rsid w:val="00CB232B"/>
+    <w:pPr>
+      <w:keepNext/>
+      <w:keepLines/>
+      <w:spacing w:before="200" w:after="0"/>
+      <w:outlineLvl w:val="1"/>
+    </w:pPr>
+    <w:rPr>
+      <w:rFonts w:asciiTheme="majorHAnsi" w:eastAsiaTheme="majorEastAsia" w:hAnsiTheme="majorHAnsi" w:cstheme="majorBidi"/>
+      <w:b/>
+      <w:bCs/>
+      <w:color w:val="4F81BD" w:themeColor="accent1"/>
+      <w:sz w:val="26"/>
+      <w:szCs w:val="26"/>
+    </w:rPr>
+  </w:style>
+  <w:style w:type="paragraph" w:styleId="Titolo3">
+    <w:name w:val="heading 3"/>
+    <w:basedOn w:val="Normale"/>
+    <w:next w:val="Normale"/>
+    <w:link w:val="Titolo3Carattere"/>
+    <w:uiPriority w:val="9"/>
+    <w:unhideWhenUsed/>
+    <w:qFormat/>
+    <w:rsid w:val="00D64826"/>
+    <w:pPr>
+      <w:keepNext/>
+      <w:keepLines/>
+      <w:spacing w:before="200" w:after="0"/>
+      <w:outlineLvl w:val="2"/>
+    </w:pPr>
+    <w:rPr>
+      <w:rFonts w:asciiTheme="majorHAnsi" w:eastAsiaTheme="majorEastAsia" w:hAnsiTheme="majorHAnsi" w:cstheme="majorBidi"/>
+      <w:b/>
+      <w:bCs/>
+      <w:color w:val="4F81BD" w:themeColor="accent1"/>
+    </w:rPr>
+  </w:style>
+  <w:style w:type="character" w:default="1" w:styleId="Carpredefinitoparagrafo">
+    <w:name w:val="Default Paragraph Font"/>
+    <w:uiPriority w:val="1"/>
+    <w:semiHidden/>
+    <w:unhideWhenUsed/>
+  </w:style>
+  <w:style w:type="table" w:default="1" w:styleId="Tabellanormale">
+    <w:name w:val="Normal Table"/>
+    <w:uiPriority w:val="99"/>
+    <w:semiHidden/>
+    <w:unhideWhenUsed/>
+    <w:tblPr>
+      <w:tblInd w:w="0" w:type="dxa"/>
+      <w:tblCellMar>
+        <w:top w:w="0" w:type="dxa"/>
+        <w:left w:w="108" w:type="dxa"/>
+        <w:bottom w:w="0" w:type="dxa"/>
+        <w:right w:w="108" w:type="dxa"/>
+      </w:tblCellMar>
+    </w:tblPr>
+  </w:style>
+  <w:style w:type="numbering" w:default="1" w:styleId="Nessunelenco">
+    <w:name w:val="No List"/>
+    <w:uiPriority w:val="99"/>
+    <w:semiHidden/>
+    <w:unhideWhenUsed/>
+  </w:style>
+  <w:style w:type="paragraph" w:customStyle="1" w:styleId="Corpo">
+    <w:name w:val="Corpo"/>
+    <w:qFormat/>
+    <w:rsid w:val="00CB232B"/>
+    <w:pPr>
+      <w:spacing w:after="160" w:line="256" w:lineRule="auto"/>
+    </w:pPr>
+    <w:rPr>
+      <w:rFonts w:ascii="Calibri" w:eastAsia="Arial Unicode MS" w:hAnsi="Calibri" w:cs="Arial Unicode MS"/>
+      <w:color w:val="000000"/>
+      <w:u w:color="000000"/>
+      <w:lang w:eastAsia="zh-CN" w:bidi="hi-IN"/>
+      <w14:textOutline w14:w="0" w14:cap="flat" w14:cmpd="sng" w14:algn="ctr">
+        <w14:noFill/>
+        <w14:prstDash w14:val="solid"/>
+        <w14:bevel/>
+      </w14:textOutline>
+    </w:rPr>
+  </w:style>
+  <w:style w:type="character" w:customStyle="1" w:styleId="Titolo2Carattere">
+    <w:name w:val="Titolo 2 Carattere"/>
+    <w:basedOn w:val="Carpredefinitoparagrafo"/>
+    <w:link w:val="Titolo2"/>
+    <w:uiPriority w:val="9"/>
+    <w:rsid w:val="00CB232B"/>
+    <w:rPr>
+      <w:rFonts w:asciiTheme="majorHAnsi" w:eastAsiaTheme="majorEastAsia" w:hAnsiTheme="majorHAnsi" w:cstheme="majorBidi"/>
+      <w:b/>
+      <w:bCs/>
+      <w:color w:val="4F81BD" w:themeColor="accent1"/>
+      <w:sz w:val="26"/>
+      <w:szCs w:val="26"/>
+    </w:rPr>
+  </w:style>
+  <w:style w:type="character" w:customStyle="1" w:styleId="Titolo1Carattere">
+    <w:name w:val="Titolo 1 Carattere"/>
+    <w:basedOn w:val="Carpredefinitoparagrafo"/>
+    <w:link w:val="Titolo1"/>
+    <w:uiPriority w:val="9"/>
+    <w:rsid w:val="00CB232B"/>
+    <w:rPr>
+      <w:rFonts w:asciiTheme="majorHAnsi" w:eastAsiaTheme="majorEastAsia" w:hAnsiTheme="majorHAnsi" w:cstheme="majorBidi"/>
+      <w:b/>
+      <w:bCs/>
+      <w:color w:val="365F91" w:themeColor="accent1" w:themeShade="BF"/>
+      <w:sz w:val="28"/>
+      <w:szCs w:val="28"/>
+    </w:rPr>
+  </w:style>
+  <w:style w:type="paragraph" w:styleId="Paragrafoelenco">
+    <w:name w:val="List Paragraph"/>
+    <w:basedOn w:val="Normale"/>
+    <w:uiPriority w:val="34"/>
+    <w:qFormat/>
+    <w:rsid w:val="00CB232B"/>
+    <w:pPr>
+      <w:ind w:left="720"/>
+      <w:contextualSpacing/>
+    </w:pPr>
+  </w:style>
+  <w:style w:type="character" w:customStyle="1" w:styleId="Titolo3Carattere">
+    <w:name w:val="Titolo 3 Carattere"/>
+    <w:basedOn w:val="Carpredefinitoparagrafo"/>
+    <w:link w:val="Titolo3"/>
+    <w:uiPriority w:val="9"/>
+    <w:rsid w:val="00D64826"/>
+    <w:rPr>
+      <w:rFonts w:asciiTheme="majorHAnsi" w:eastAsiaTheme="majorEastAsia" w:hAnsiTheme="majorHAnsi" w:cstheme="majorBidi"/>
+      <w:b/>
+      <w:bCs/>
+      <w:color w:val="4F81BD" w:themeColor="accent1"/>
+    </w:rPr>
+  </w:style>
+  <w:style w:type="table" w:styleId="Grigliatabella">
+    <w:name w:val="Table Grid"/>
+    <w:basedOn w:val="Tabellanormale"/>
+    <w:uiPriority w:val="39"/>
+    <w:rsid w:val="000E2B9B"/>
+    <w:pPr>
+      <w:spacing w:after="0" w:line="240" w:lineRule="auto"/>
+    </w:pPr>
+    <w:rPr>
+      <w:rFonts w:ascii="Helvetica Neue" w:eastAsia="Helvetica Neue" w:hAnsi="Helvetica Neue" w:cs="Helvetica Neue"/>
+      <w:lang w:bidi="hi-IN"/>
+    </w:rPr>
+    <w:tblPr>
+      <w:tblInd w:w="0" w:type="dxa"/>
+      <w:tblBorders>
+        <w:top w:val="single" w:sz="4" w:space="0" w:color="auto"/>
+        <w:left w:val="single" w:sz="4" w:space="0" w:color="auto"/>
+        <w:bottom w:val="single" w:sz="4" w:space="0" w:color="auto"/>
+        <w:right w:val="single" w:sz="4" w:space="0" w:color="auto"/>
+        <w:insideH w:val="single" w:sz="4" w:space="0" w:color="auto"/>
+        <w:insideV w:val="single" w:sz="4" w:space="0" w:color="auto"/>
+      </w:tblBorders>
+      <w:tblCellMar>
+        <w:top w:w="0" w:type="dxa"/>
+        <w:left w:w="108" w:type="dxa"/>
+        <w:bottom w:w="0" w:type="dxa"/>
+        <w:right w:w="108" w:type="dxa"/>
+      </w:tblCellMar>
     </w:tblPr>
   </w:style>
   <w:style w:type="paragraph" w:styleId="Titolosommario">
@@ -7877,7 +9711,7 @@
 </file>
 
 <file path=customXml/itemProps1.xml><?xml version="1.0" encoding="utf-8"?>
-<ds:datastoreItem xmlns:ds="http://schemas.openxmlformats.org/officeDocument/2006/customXml" ds:itemID="{9408B451-2A7F-4482-9877-959A6D72BBB4}">
+<ds:datastoreItem xmlns:ds="http://schemas.openxmlformats.org/officeDocument/2006/customXml" ds:itemID="{E8929A38-DDF5-4F3F-84F6-E08B6A0631AE}">
   <ds:schemaRefs>
     <ds:schemaRef ds:uri="http://schemas.openxmlformats.org/officeDocument/2006/bibliography"/>
   </ds:schemaRefs>
